--- a/Phase 4/Phase 4 Notes.docx
+++ b/Phase 4/Phase 4 Notes.docx
@@ -81,21 +81,12 @@
           <w:b/>
         </w:rPr>
       </w:pPr>
-      <w:proofErr w:type="spellStart"/>
       <w:r>
         <w:rPr>
           <w:b/>
           <w:highlight w:val="yellow"/>
         </w:rPr>
-        <w:t>Adv</w:t>
-      </w:r>
-      <w:proofErr w:type="spellEnd"/>
-      <w:r>
-        <w:rPr>
-          <w:b/>
-          <w:highlight w:val="yellow"/>
-        </w:rPr>
-        <w:t xml:space="preserve"> JS</w:t>
+        <w:t>Adv JS</w:t>
       </w:r>
       <w:r>
         <w:rPr>
@@ -2250,13 +2241,7 @@
         <w:rPr>
           <w:b/>
         </w:rPr>
-        <w:t>&lt;p class=”xyz” id=”a2”&gt;Second</w:t>
-      </w:r>
-      <w:r>
-        <w:rPr>
-          <w:b/>
-        </w:rPr>
-        <w:t xml:space="preserve"> Para&lt;/p&gt;</w:t>
+        <w:t>&lt;p class=”xyz” id=”a2”&gt;Second Para&lt;/p&gt;</w:t>
       </w:r>
     </w:p>
     <w:p>
@@ -2283,32 +2268,20 @@
         <w:rPr>
           <w:b/>
         </w:rPr>
-        <w:t>” id=”a3”&gt;Third</w:t>
-      </w:r>
-      <w:r>
-        <w:rPr>
-          <w:b/>
-        </w:rPr>
-        <w:t xml:space="preserve"> Para&lt;/p&gt;</w:t>
-      </w:r>
-    </w:p>
-    <w:p>
-      <w:pPr>
-        <w:rPr>
-          <w:b/>
-        </w:rPr>
-      </w:pPr>
-      <w:r>
-        <w:rPr>
-          <w:b/>
-        </w:rPr>
-        <w:t>&lt;p class=”xyz” id=”a4”&gt;Fourth</w:t>
-      </w:r>
-      <w:r>
-        <w:rPr>
-          <w:b/>
-        </w:rPr>
-        <w:t xml:space="preserve"> Para&lt;/p&gt;</w:t>
+        <w:t>” id=”a3”&gt;Third Para&lt;/p&gt;</w:t>
+      </w:r>
+    </w:p>
+    <w:p>
+      <w:pPr>
+        <w:rPr>
+          <w:b/>
+        </w:rPr>
+      </w:pPr>
+      <w:r>
+        <w:rPr>
+          <w:b/>
+        </w:rPr>
+        <w:t>&lt;p class=”xyz” id=”a4”&gt;Fourth Para&lt;/p&gt;</w:t>
       </w:r>
     </w:p>
     <w:p>
@@ -2495,15 +2468,4054 @@
           <w:b/>
         </w:rPr>
       </w:pPr>
+    </w:p>
+    <w:p>
+      <w:pPr>
+        <w:rPr>
+          <w:b/>
+        </w:rPr>
+      </w:pPr>
+      <w:r>
+        <w:rPr>
+          <w:b/>
+        </w:rPr>
+        <w:t>&lt;script type=”text/JavaScript”&gt;</w:t>
+      </w:r>
+      <w:r>
+        <w:rPr>
+          <w:b/>
+        </w:rPr>
+        <w:tab/>
+      </w:r>
+      <w:r>
+        <w:rPr>
+          <w:b/>
+        </w:rPr>
+        <w:tab/>
+      </w:r>
+      <w:r>
+        <w:rPr>
+          <w:b/>
+        </w:rPr>
+        <w:tab/>
+        <w:t xml:space="preserve">opening tag </w:t>
+      </w:r>
+    </w:p>
+    <w:p>
+      <w:pPr>
+        <w:rPr>
+          <w:b/>
+        </w:rPr>
+      </w:pPr>
+    </w:p>
+    <w:p>
+      <w:pPr>
+        <w:rPr>
+          <w:b/>
+        </w:rPr>
+      </w:pPr>
+      <w:r>
+        <w:rPr>
+          <w:b/>
+        </w:rPr>
+        <w:t>&lt;/script&gt;</w:t>
+      </w:r>
+      <w:r>
+        <w:rPr>
+          <w:b/>
+        </w:rPr>
+        <w:tab/>
+      </w:r>
+      <w:r>
+        <w:rPr>
+          <w:b/>
+        </w:rPr>
+        <w:tab/>
+      </w:r>
+      <w:r>
+        <w:rPr>
+          <w:b/>
+        </w:rPr>
+        <w:tab/>
+      </w:r>
+      <w:r>
+        <w:rPr>
+          <w:b/>
+        </w:rPr>
+        <w:tab/>
+      </w:r>
+      <w:r>
+        <w:rPr>
+          <w:b/>
+        </w:rPr>
+        <w:tab/>
+        <w:t xml:space="preserve">closing tag </w:t>
+      </w:r>
+    </w:p>
+    <w:p>
+      <w:pPr>
+        <w:rPr>
+          <w:b/>
+        </w:rPr>
+      </w:pPr>
+    </w:p>
+    <w:p>
+      <w:pPr>
+        <w:rPr>
+          <w:b/>
+        </w:rPr>
+      </w:pPr>
+      <w:r>
+        <w:rPr>
+          <w:b/>
+        </w:rPr>
+        <w:t xml:space="preserve">In between head or body tag of html page. </w:t>
+      </w:r>
+    </w:p>
+    <w:p>
+      <w:pPr>
+        <w:rPr>
+          <w:b/>
+        </w:rPr>
+      </w:pPr>
+    </w:p>
+    <w:p>
+      <w:pPr>
+        <w:rPr>
+          <w:b/>
+        </w:rPr>
+      </w:pPr>
+    </w:p>
+    <w:p>
+      <w:pPr>
+        <w:rPr>
+          <w:b/>
+        </w:rPr>
+      </w:pPr>
+      <w:r>
+        <w:rPr>
+          <w:b/>
+        </w:rPr>
+        <w:t xml:space="preserve">Data </w:t>
+      </w:r>
+      <w:proofErr w:type="gramStart"/>
+      <w:r>
+        <w:rPr>
+          <w:b/>
+        </w:rPr>
+        <w:t>types :</w:t>
+      </w:r>
+      <w:proofErr w:type="gramEnd"/>
+      <w:r>
+        <w:rPr>
+          <w:b/>
+        </w:rPr>
+        <w:t xml:space="preserve"> </w:t>
+      </w:r>
+    </w:p>
+    <w:p>
+      <w:pPr>
+        <w:rPr>
+          <w:b/>
+        </w:rPr>
+      </w:pPr>
+      <w:r>
+        <w:rPr>
+          <w:b/>
+        </w:rPr>
+        <w:t xml:space="preserve">4 types </w:t>
+      </w:r>
+    </w:p>
+    <w:p>
+      <w:pPr>
+        <w:pStyle w:val="ListParagraph"/>
+        <w:numPr>
+          <w:ilvl w:val="0"/>
+          <w:numId w:val="3"/>
+        </w:numPr>
+        <w:rPr>
+          <w:b/>
+        </w:rPr>
+      </w:pPr>
+      <w:r>
+        <w:rPr>
+          <w:b/>
+        </w:rPr>
+        <w:t xml:space="preserve">Number type </w:t>
+      </w:r>
+    </w:p>
+    <w:p>
+      <w:pPr>
+        <w:pStyle w:val="ListParagraph"/>
+        <w:numPr>
+          <w:ilvl w:val="0"/>
+          <w:numId w:val="3"/>
+        </w:numPr>
+        <w:rPr>
+          <w:b/>
+        </w:rPr>
+      </w:pPr>
+      <w:r>
+        <w:rPr>
+          <w:b/>
+        </w:rPr>
+        <w:t xml:space="preserve">String type </w:t>
+      </w:r>
+    </w:p>
+    <w:p>
+      <w:pPr>
+        <w:pStyle w:val="ListParagraph"/>
+        <w:numPr>
+          <w:ilvl w:val="0"/>
+          <w:numId w:val="3"/>
+        </w:numPr>
+        <w:rPr>
+          <w:b/>
+        </w:rPr>
+      </w:pPr>
+      <w:r>
+        <w:rPr>
+          <w:b/>
+        </w:rPr>
+        <w:t xml:space="preserve">Boolean type </w:t>
+      </w:r>
+    </w:p>
+    <w:p>
+      <w:pPr>
+        <w:pStyle w:val="ListParagraph"/>
+        <w:numPr>
+          <w:ilvl w:val="0"/>
+          <w:numId w:val="3"/>
+        </w:numPr>
+        <w:rPr>
+          <w:b/>
+        </w:rPr>
+      </w:pPr>
+      <w:r>
+        <w:rPr>
+          <w:b/>
+        </w:rPr>
+        <w:t xml:space="preserve">Object reference type </w:t>
+      </w:r>
+    </w:p>
+    <w:p>
+      <w:pPr>
+        <w:rPr>
+          <w:b/>
+        </w:rPr>
+      </w:pPr>
+      <w:r>
+        <w:rPr>
+          <w:b/>
+        </w:rPr>
+        <w:t xml:space="preserve">In JS to declare the variable we use </w:t>
+      </w:r>
+      <w:proofErr w:type="spellStart"/>
+      <w:r>
+        <w:rPr>
+          <w:b/>
+          <w:highlight w:val="yellow"/>
+        </w:rPr>
+        <w:t>var</w:t>
+      </w:r>
+      <w:proofErr w:type="spellEnd"/>
+      <w:r>
+        <w:rPr>
+          <w:b/>
+        </w:rPr>
+        <w:t xml:space="preserve"> keyword (till ES5 JS). </w:t>
+      </w:r>
+    </w:p>
+    <w:p>
+      <w:pPr>
+        <w:rPr>
+          <w:b/>
+        </w:rPr>
+      </w:pPr>
+    </w:p>
+    <w:p>
+      <w:pPr>
+        <w:rPr>
+          <w:b/>
+        </w:rPr>
+      </w:pPr>
+      <w:r>
+        <w:rPr>
+          <w:b/>
+        </w:rPr>
+        <w:t xml:space="preserve">Operator </w:t>
+      </w:r>
+    </w:p>
+    <w:p>
+      <w:pPr>
+        <w:pStyle w:val="ListParagraph"/>
+        <w:numPr>
+          <w:ilvl w:val="0"/>
+          <w:numId w:val="4"/>
+        </w:numPr>
+        <w:rPr>
+          <w:b/>
+        </w:rPr>
+      </w:pPr>
+      <w:r>
+        <w:rPr>
+          <w:b/>
+        </w:rPr>
+        <w:t xml:space="preserve">Arithmetic operator </w:t>
+      </w:r>
+    </w:p>
+    <w:p>
+      <w:pPr>
+        <w:pStyle w:val="ListParagraph"/>
+        <w:numPr>
+          <w:ilvl w:val="0"/>
+          <w:numId w:val="4"/>
+        </w:numPr>
+        <w:rPr>
+          <w:b/>
+        </w:rPr>
+      </w:pPr>
+      <w:r>
+        <w:rPr>
+          <w:b/>
+        </w:rPr>
+        <w:t xml:space="preserve">Logical operator </w:t>
+      </w:r>
+    </w:p>
+    <w:p>
+      <w:pPr>
+        <w:pStyle w:val="ListParagraph"/>
+        <w:numPr>
+          <w:ilvl w:val="0"/>
+          <w:numId w:val="4"/>
+        </w:numPr>
+        <w:rPr>
+          <w:b/>
+        </w:rPr>
+      </w:pPr>
+      <w:r>
+        <w:rPr>
+          <w:b/>
+        </w:rPr>
+        <w:t xml:space="preserve">Conditional operator </w:t>
+      </w:r>
+    </w:p>
+    <w:p>
+      <w:pPr>
+        <w:pStyle w:val="ListParagraph"/>
+        <w:numPr>
+          <w:ilvl w:val="0"/>
+          <w:numId w:val="4"/>
+        </w:numPr>
+        <w:rPr>
+          <w:b/>
+        </w:rPr>
+      </w:pPr>
+      <w:r>
+        <w:rPr>
+          <w:b/>
+        </w:rPr>
+        <w:t xml:space="preserve">Increment and decrement </w:t>
+      </w:r>
+    </w:p>
+    <w:p>
+      <w:pPr>
+        <w:pStyle w:val="ListParagraph"/>
+        <w:rPr>
+          <w:b/>
+        </w:rPr>
+      </w:pPr>
+    </w:p>
+    <w:p>
+      <w:pPr>
+        <w:pStyle w:val="ListParagraph"/>
+        <w:rPr>
+          <w:b/>
+        </w:rPr>
+      </w:pPr>
+      <w:r>
+        <w:rPr>
+          <w:b/>
+        </w:rPr>
+        <w:t>=</w:t>
+      </w:r>
+      <w:r>
+        <w:rPr>
+          <w:b/>
+        </w:rPr>
+        <w:tab/>
+        <w:t>==</w:t>
+      </w:r>
+      <w:r>
+        <w:rPr>
+          <w:b/>
+        </w:rPr>
+        <w:tab/>
+      </w:r>
+      <w:r>
+        <w:rPr>
+          <w:b/>
+        </w:rPr>
+        <w:tab/>
+        <w:t>===</w:t>
+      </w:r>
+    </w:p>
+    <w:p>
+      <w:pPr>
+        <w:pStyle w:val="ListParagraph"/>
+        <w:rPr>
+          <w:b/>
+        </w:rPr>
+      </w:pPr>
+    </w:p>
+    <w:p>
+      <w:pPr>
+        <w:pStyle w:val="ListParagraph"/>
+        <w:rPr>
+          <w:b/>
+        </w:rPr>
+      </w:pPr>
+      <w:proofErr w:type="spellStart"/>
+      <w:r>
+        <w:rPr>
+          <w:b/>
+        </w:rPr>
+        <w:t>T</w:t>
+      </w:r>
+      <w:r>
+        <w:rPr>
+          <w:b/>
+        </w:rPr>
+        <w:t>ypeof</w:t>
+      </w:r>
+      <w:proofErr w:type="spellEnd"/>
+    </w:p>
+    <w:p>
+      <w:pPr>
+        <w:pStyle w:val="ListParagraph"/>
+        <w:rPr>
+          <w:b/>
+        </w:rPr>
+      </w:pPr>
+    </w:p>
+    <w:p>
+      <w:pPr>
+        <w:pStyle w:val="ListParagraph"/>
+        <w:rPr>
+          <w:b/>
+        </w:rPr>
+      </w:pPr>
+    </w:p>
+    <w:p>
+      <w:pPr>
+        <w:rPr>
+          <w:b/>
+        </w:rPr>
+      </w:pPr>
+    </w:p>
+    <w:p>
+      <w:pPr>
+        <w:rPr>
+          <w:b/>
+        </w:rPr>
+      </w:pPr>
+      <w:r>
+        <w:rPr>
+          <w:b/>
+          <w:highlight w:val="yellow"/>
+        </w:rPr>
+        <w:lastRenderedPageBreak/>
+        <w:t>31-07-2022</w:t>
+      </w:r>
+    </w:p>
+    <w:p>
+      <w:pPr>
+        <w:rPr>
+          <w:b/>
+        </w:rPr>
+      </w:pPr>
+    </w:p>
+    <w:p>
+      <w:pPr>
+        <w:rPr>
+          <w:b/>
+        </w:rPr>
+      </w:pPr>
+      <w:r>
+        <w:rPr>
+          <w:b/>
+        </w:rPr>
+        <w:t xml:space="preserve">If statement </w:t>
+      </w:r>
+    </w:p>
+    <w:p>
+      <w:pPr>
+        <w:rPr>
+          <w:b/>
+        </w:rPr>
+      </w:pPr>
+      <w:r>
+        <w:rPr>
+          <w:b/>
+        </w:rPr>
+        <w:t xml:space="preserve">If else </w:t>
+      </w:r>
+    </w:p>
+    <w:p>
+      <w:pPr>
+        <w:rPr>
+          <w:b/>
+        </w:rPr>
+      </w:pPr>
+      <w:r>
+        <w:rPr>
+          <w:b/>
+        </w:rPr>
+        <w:t xml:space="preserve">If else if </w:t>
+      </w:r>
+    </w:p>
+    <w:p>
+      <w:pPr>
+        <w:rPr>
+          <w:b/>
+        </w:rPr>
+      </w:pPr>
+      <w:r>
+        <w:rPr>
+          <w:b/>
+        </w:rPr>
+        <w:t xml:space="preserve">Switch </w:t>
+      </w:r>
+    </w:p>
+    <w:p>
+      <w:pPr>
+        <w:rPr>
+          <w:b/>
+        </w:rPr>
+      </w:pPr>
+    </w:p>
+    <w:p>
+      <w:pPr>
+        <w:rPr>
+          <w:b/>
+        </w:rPr>
+      </w:pPr>
+      <w:r>
+        <w:rPr>
+          <w:b/>
+        </w:rPr>
+        <w:t xml:space="preserve">Loop </w:t>
+      </w:r>
+    </w:p>
+    <w:p>
+      <w:pPr>
+        <w:rPr>
+          <w:b/>
+        </w:rPr>
+      </w:pPr>
+      <w:r>
+        <w:rPr>
+          <w:b/>
+        </w:rPr>
+        <w:t xml:space="preserve">While loop </w:t>
+      </w:r>
+    </w:p>
+    <w:p>
+      <w:pPr>
+        <w:rPr>
+          <w:b/>
+        </w:rPr>
+      </w:pPr>
+      <w:r>
+        <w:rPr>
+          <w:b/>
+        </w:rPr>
+        <w:t xml:space="preserve">Do while loop </w:t>
+      </w:r>
+    </w:p>
+    <w:p>
+      <w:pPr>
+        <w:rPr>
+          <w:b/>
+        </w:rPr>
+      </w:pPr>
+      <w:r>
+        <w:rPr>
+          <w:b/>
+        </w:rPr>
+        <w:t xml:space="preserve">For loop </w:t>
+      </w:r>
+    </w:p>
+    <w:p>
+      <w:pPr>
+        <w:rPr>
+          <w:b/>
+        </w:rPr>
+      </w:pPr>
+    </w:p>
+    <w:p>
+      <w:pPr>
+        <w:rPr>
+          <w:b/>
+        </w:rPr>
+      </w:pPr>
+      <w:proofErr w:type="gramStart"/>
+      <w:r>
+        <w:rPr>
+          <w:b/>
+          <w:highlight w:val="yellow"/>
+        </w:rPr>
+        <w:t>functions</w:t>
+      </w:r>
+      <w:proofErr w:type="gramEnd"/>
+      <w:r>
+        <w:rPr>
+          <w:b/>
+        </w:rPr>
+        <w:t xml:space="preserve"> </w:t>
+      </w:r>
+    </w:p>
+    <w:p>
+      <w:pPr>
+        <w:rPr>
+          <w:b/>
+        </w:rPr>
+      </w:pPr>
+      <w:proofErr w:type="gramStart"/>
+      <w:r>
+        <w:rPr>
+          <w:b/>
+        </w:rPr>
+        <w:t>function</w:t>
+      </w:r>
+      <w:proofErr w:type="gramEnd"/>
+      <w:r>
+        <w:rPr>
+          <w:b/>
+        </w:rPr>
+        <w:t xml:space="preserve"> is use to write the set of instruction to perform a specific task. </w:t>
+      </w:r>
+    </w:p>
+    <w:p>
+      <w:pPr>
+        <w:rPr>
+          <w:b/>
+        </w:rPr>
+      </w:pPr>
+      <w:r>
+        <w:rPr>
+          <w:b/>
+        </w:rPr>
+        <w:t xml:space="preserve">In JS function are divided into two types </w:t>
+      </w:r>
+    </w:p>
+    <w:p>
+      <w:pPr>
+        <w:pStyle w:val="ListParagraph"/>
+        <w:numPr>
+          <w:ilvl w:val="0"/>
+          <w:numId w:val="5"/>
+        </w:numPr>
+        <w:rPr>
+          <w:b/>
+        </w:rPr>
+      </w:pPr>
+      <w:r>
+        <w:rPr>
+          <w:b/>
+        </w:rPr>
+        <w:t xml:space="preserve">Pre-defined function or built in function </w:t>
+      </w:r>
+    </w:p>
+    <w:p>
+      <w:pPr>
+        <w:pStyle w:val="ListParagraph"/>
+        <w:numPr>
+          <w:ilvl w:val="0"/>
+          <w:numId w:val="5"/>
+        </w:numPr>
+        <w:rPr>
+          <w:b/>
+        </w:rPr>
+      </w:pPr>
+      <w:r>
+        <w:rPr>
+          <w:b/>
+        </w:rPr>
+        <w:t xml:space="preserve">User-defined function </w:t>
+      </w:r>
+    </w:p>
+    <w:p>
+      <w:pPr>
+        <w:ind w:left="360"/>
+        <w:rPr>
+          <w:b/>
+        </w:rPr>
+      </w:pPr>
+      <w:r>
+        <w:rPr>
+          <w:b/>
+        </w:rPr>
+        <w:t xml:space="preserve">Pre-defined function </w:t>
+      </w:r>
+    </w:p>
+    <w:p>
+      <w:pPr>
+        <w:pStyle w:val="ListParagraph"/>
+        <w:numPr>
+          <w:ilvl w:val="0"/>
+          <w:numId w:val="6"/>
+        </w:numPr>
+        <w:rPr>
+          <w:b/>
+        </w:rPr>
+      </w:pPr>
+      <w:proofErr w:type="gramStart"/>
+      <w:r>
+        <w:rPr>
+          <w:b/>
+        </w:rPr>
+        <w:t>alert(</w:t>
+      </w:r>
+      <w:proofErr w:type="gramEnd"/>
+      <w:r>
+        <w:rPr>
+          <w:b/>
+        </w:rPr>
+        <w:t>“</w:t>
+      </w:r>
+      <w:proofErr w:type="spellStart"/>
+      <w:r>
+        <w:rPr>
+          <w:b/>
+        </w:rPr>
+        <w:t>Msg</w:t>
+      </w:r>
+      <w:proofErr w:type="spellEnd"/>
+      <w:r>
+        <w:rPr>
+          <w:b/>
+        </w:rPr>
+        <w:t xml:space="preserve">”): This is a </w:t>
+      </w:r>
+      <w:proofErr w:type="spellStart"/>
+      <w:r>
+        <w:rPr>
+          <w:b/>
+        </w:rPr>
+        <w:t>pre defined</w:t>
+      </w:r>
+      <w:proofErr w:type="spellEnd"/>
+      <w:r>
+        <w:rPr>
+          <w:b/>
+        </w:rPr>
+        <w:t xml:space="preserve"> function which help to display pop up message. </w:t>
+      </w:r>
+    </w:p>
+    <w:p>
+      <w:pPr>
+        <w:pStyle w:val="ListParagraph"/>
+        <w:numPr>
+          <w:ilvl w:val="0"/>
+          <w:numId w:val="6"/>
+        </w:numPr>
+        <w:rPr>
+          <w:b/>
+        </w:rPr>
+      </w:pPr>
+      <w:proofErr w:type="gramStart"/>
+      <w:r>
+        <w:rPr>
+          <w:b/>
+        </w:rPr>
+        <w:t>Prompt(</w:t>
+      </w:r>
+      <w:proofErr w:type="gramEnd"/>
+      <w:r>
+        <w:rPr>
+          <w:b/>
+        </w:rPr>
+        <w:t xml:space="preserve">) : using this function we can take the value through keyboards. </w:t>
+      </w:r>
+    </w:p>
+    <w:p>
+      <w:pPr>
+        <w:pStyle w:val="ListParagraph"/>
+        <w:numPr>
+          <w:ilvl w:val="0"/>
+          <w:numId w:val="6"/>
+        </w:numPr>
+        <w:rPr>
+          <w:b/>
+        </w:rPr>
+      </w:pPr>
+      <w:proofErr w:type="spellStart"/>
+      <w:r>
+        <w:rPr>
+          <w:b/>
+        </w:rPr>
+        <w:t>parseInt</w:t>
+      </w:r>
+      <w:proofErr w:type="spellEnd"/>
+      <w:r>
+        <w:rPr>
+          <w:b/>
+        </w:rPr>
+        <w:t xml:space="preserve">() : it is use to convert string to integer </w:t>
+      </w:r>
+    </w:p>
+    <w:p>
+      <w:pPr>
+        <w:pStyle w:val="ListParagraph"/>
+        <w:numPr>
+          <w:ilvl w:val="0"/>
+          <w:numId w:val="6"/>
+        </w:numPr>
+        <w:rPr>
+          <w:b/>
+        </w:rPr>
+      </w:pPr>
+      <w:proofErr w:type="spellStart"/>
+      <w:r>
+        <w:rPr>
+          <w:b/>
+        </w:rPr>
+        <w:t>parseFloat</w:t>
+      </w:r>
+      <w:proofErr w:type="spellEnd"/>
+      <w:r>
+        <w:rPr>
+          <w:b/>
+        </w:rPr>
+        <w:t xml:space="preserve">() : it is use to convert string to float </w:t>
+      </w:r>
+    </w:p>
+    <w:p>
+      <w:pPr>
+        <w:pStyle w:val="ListParagraph"/>
+        <w:numPr>
+          <w:ilvl w:val="0"/>
+          <w:numId w:val="6"/>
+        </w:numPr>
+        <w:rPr>
+          <w:b/>
+        </w:rPr>
+      </w:pPr>
+      <w:proofErr w:type="spellStart"/>
+      <w:r>
+        <w:rPr>
+          <w:b/>
+        </w:rPr>
+        <w:t>eval</w:t>
+      </w:r>
+      <w:proofErr w:type="spellEnd"/>
+      <w:r>
+        <w:rPr>
+          <w:b/>
+        </w:rPr>
+        <w:t>() : it is use to convert string to number (</w:t>
+      </w:r>
+      <w:proofErr w:type="spellStart"/>
+      <w:r>
+        <w:rPr>
+          <w:b/>
+        </w:rPr>
+        <w:t>int</w:t>
+      </w:r>
+      <w:proofErr w:type="spellEnd"/>
+      <w:r>
+        <w:rPr>
+          <w:b/>
+        </w:rPr>
+        <w:t xml:space="preserve"> or float)</w:t>
+      </w:r>
+    </w:p>
+    <w:p>
+      <w:pPr>
+        <w:rPr>
+          <w:b/>
+        </w:rPr>
+      </w:pPr>
+      <w:r>
+        <w:rPr>
+          <w:b/>
+        </w:rPr>
+        <w:t xml:space="preserve"> </w:t>
+      </w:r>
+    </w:p>
+    <w:p>
+      <w:pPr>
+        <w:rPr>
+          <w:b/>
+        </w:rPr>
+      </w:pPr>
+    </w:p>
+    <w:p>
+      <w:pPr>
+        <w:rPr>
+          <w:b/>
+        </w:rPr>
+      </w:pPr>
+    </w:p>
+    <w:p>
+      <w:pPr>
+        <w:rPr>
+          <w:b/>
+        </w:rPr>
+      </w:pPr>
+    </w:p>
+    <w:p>
+      <w:pPr>
+        <w:rPr>
+          <w:b/>
+        </w:rPr>
+      </w:pPr>
+    </w:p>
+    <w:p>
+      <w:pPr>
+        <w:rPr>
+          <w:b/>
+        </w:rPr>
+      </w:pPr>
+    </w:p>
+    <w:p>
+      <w:pPr>
+        <w:rPr>
+          <w:b/>
+        </w:rPr>
+      </w:pPr>
+    </w:p>
+    <w:p>
+      <w:pPr>
+        <w:rPr>
+          <w:b/>
+        </w:rPr>
+      </w:pPr>
+      <w:proofErr w:type="gramStart"/>
+      <w:r>
+        <w:rPr>
+          <w:b/>
+          <w:highlight w:val="yellow"/>
+        </w:rPr>
+        <w:lastRenderedPageBreak/>
+        <w:t>user</w:t>
+      </w:r>
+      <w:proofErr w:type="gramEnd"/>
+      <w:r>
+        <w:rPr>
+          <w:b/>
+          <w:highlight w:val="yellow"/>
+        </w:rPr>
+        <w:t xml:space="preserve"> defined function</w:t>
+      </w:r>
+      <w:r>
+        <w:rPr>
+          <w:b/>
+        </w:rPr>
+        <w:t xml:space="preserve"> </w:t>
+      </w:r>
+    </w:p>
+    <w:p>
+      <w:pPr>
+        <w:rPr>
+          <w:b/>
+        </w:rPr>
+      </w:pPr>
+      <w:r>
+        <w:rPr>
+          <w:b/>
+        </w:rPr>
+        <w:t xml:space="preserve">In JS we can declare the function lot of ways. </w:t>
+      </w:r>
+    </w:p>
+    <w:p>
+      <w:pPr>
+        <w:pStyle w:val="ListParagraph"/>
+        <w:numPr>
+          <w:ilvl w:val="0"/>
+          <w:numId w:val="7"/>
+        </w:numPr>
+        <w:rPr>
+          <w:b/>
+        </w:rPr>
+      </w:pPr>
+      <w:r>
+        <w:rPr>
+          <w:b/>
+        </w:rPr>
+        <w:t xml:space="preserve">Simple syntax In ES5 style </w:t>
+      </w:r>
+    </w:p>
+    <w:p>
+      <w:pPr>
+        <w:rPr>
+          <w:b/>
+        </w:rPr>
+      </w:pPr>
+      <w:proofErr w:type="gramStart"/>
+      <w:r>
+        <w:rPr>
+          <w:b/>
+        </w:rPr>
+        <w:t>syntax</w:t>
+      </w:r>
+      <w:proofErr w:type="gramEnd"/>
+      <w:r>
+        <w:rPr>
+          <w:b/>
+        </w:rPr>
+        <w:t xml:space="preserve"> </w:t>
+      </w:r>
+    </w:p>
+    <w:p>
+      <w:pPr>
+        <w:rPr>
+          <w:b/>
+        </w:rPr>
+      </w:pPr>
+      <w:proofErr w:type="gramStart"/>
+      <w:r>
+        <w:rPr>
+          <w:b/>
+        </w:rPr>
+        <w:t>function</w:t>
+      </w:r>
+      <w:proofErr w:type="gramEnd"/>
+      <w:r>
+        <w:rPr>
+          <w:b/>
+        </w:rPr>
+        <w:t xml:space="preserve"> </w:t>
+      </w:r>
+      <w:proofErr w:type="spellStart"/>
+      <w:r>
+        <w:rPr>
+          <w:b/>
+        </w:rPr>
+        <w:t>functionName</w:t>
+      </w:r>
+      <w:proofErr w:type="spellEnd"/>
+      <w:r>
+        <w:rPr>
+          <w:b/>
+        </w:rPr>
+        <w:t>(</w:t>
+      </w:r>
+      <w:proofErr w:type="spellStart"/>
+      <w:r>
+        <w:rPr>
+          <w:b/>
+        </w:rPr>
+        <w:t>parameterList</w:t>
+      </w:r>
+      <w:proofErr w:type="spellEnd"/>
+      <w:r>
+        <w:rPr>
+          <w:b/>
+        </w:rPr>
+        <w:t>) {</w:t>
+      </w:r>
+    </w:p>
+    <w:p>
+      <w:pPr>
+        <w:rPr>
+          <w:b/>
+        </w:rPr>
+      </w:pPr>
+      <w:r>
+        <w:rPr>
+          <w:b/>
+        </w:rPr>
+        <w:tab/>
+      </w:r>
+      <w:r>
+        <w:rPr>
+          <w:b/>
+        </w:rPr>
+        <w:tab/>
+      </w:r>
+      <w:proofErr w:type="gramStart"/>
+      <w:r>
+        <w:rPr>
+          <w:b/>
+        </w:rPr>
+        <w:t>function</w:t>
+      </w:r>
+      <w:proofErr w:type="gramEnd"/>
+      <w:r>
+        <w:rPr>
+          <w:b/>
+        </w:rPr>
+        <w:t xml:space="preserve"> body;</w:t>
+      </w:r>
+    </w:p>
+    <w:p>
+      <w:pPr>
+        <w:rPr>
+          <w:b/>
+        </w:rPr>
+      </w:pPr>
+      <w:r>
+        <w:rPr>
+          <w:b/>
+        </w:rPr>
+        <w:t>}</w:t>
+      </w:r>
+    </w:p>
+    <w:p>
+      <w:pPr>
+        <w:pStyle w:val="ListParagraph"/>
+        <w:numPr>
+          <w:ilvl w:val="0"/>
+          <w:numId w:val="8"/>
+        </w:numPr>
+        <w:rPr>
+          <w:b/>
+        </w:rPr>
+      </w:pPr>
+      <w:r>
+        <w:rPr>
+          <w:b/>
+        </w:rPr>
+        <w:t xml:space="preserve">Function no passing parameter and no return type </w:t>
+      </w:r>
+    </w:p>
+    <w:p>
+      <w:pPr>
+        <w:pStyle w:val="ListParagraph"/>
+        <w:numPr>
+          <w:ilvl w:val="0"/>
+          <w:numId w:val="8"/>
+        </w:numPr>
+        <w:rPr>
+          <w:b/>
+        </w:rPr>
+      </w:pPr>
+      <w:r>
+        <w:rPr>
+          <w:b/>
+        </w:rPr>
+        <w:t xml:space="preserve">Function passing parameter and no return type </w:t>
+      </w:r>
+    </w:p>
+    <w:p>
+      <w:pPr>
+        <w:pStyle w:val="ListParagraph"/>
+        <w:numPr>
+          <w:ilvl w:val="0"/>
+          <w:numId w:val="8"/>
+        </w:numPr>
+        <w:rPr>
+          <w:b/>
+        </w:rPr>
+      </w:pPr>
+      <w:r>
+        <w:rPr>
+          <w:b/>
+        </w:rPr>
+        <w:t xml:space="preserve">Function no passing parameter but return type </w:t>
+      </w:r>
+    </w:p>
+    <w:p>
+      <w:pPr>
+        <w:pStyle w:val="ListParagraph"/>
+        <w:numPr>
+          <w:ilvl w:val="0"/>
+          <w:numId w:val="8"/>
+        </w:numPr>
+        <w:rPr>
+          <w:b/>
+        </w:rPr>
+      </w:pPr>
+      <w:r>
+        <w:rPr>
+          <w:b/>
+        </w:rPr>
+        <w:t xml:space="preserve">Function passing parameter and return type </w:t>
+      </w:r>
+    </w:p>
+    <w:p>
+      <w:pPr>
+        <w:rPr>
+          <w:b/>
+        </w:rPr>
+      </w:pPr>
+    </w:p>
+    <w:p>
+      <w:pPr>
+        <w:rPr>
+          <w:b/>
+        </w:rPr>
+      </w:pPr>
+      <w:proofErr w:type="gramStart"/>
+      <w:r>
+        <w:rPr>
+          <w:b/>
+        </w:rPr>
+        <w:t>Event :</w:t>
+      </w:r>
+      <w:proofErr w:type="gramEnd"/>
+      <w:r>
+        <w:rPr>
+          <w:b/>
+        </w:rPr>
+        <w:t xml:space="preserve"> event provide bridge between html and JS. </w:t>
+      </w:r>
+    </w:p>
+    <w:p>
+      <w:pPr>
+        <w:rPr>
+          <w:b/>
+        </w:rPr>
+      </w:pPr>
+      <w:r>
+        <w:rPr>
+          <w:b/>
+        </w:rPr>
+        <w:t xml:space="preserve">In JS all event start with pre-fix on followed by event name. </w:t>
+      </w:r>
+    </w:p>
+    <w:p>
+      <w:pPr>
+        <w:rPr>
+          <w:b/>
+        </w:rPr>
+      </w:pPr>
+      <w:r>
+        <w:rPr>
+          <w:b/>
+        </w:rPr>
+        <w:t xml:space="preserve">Like </w:t>
+      </w:r>
+    </w:p>
+    <w:p>
+      <w:pPr>
+        <w:rPr>
+          <w:b/>
+        </w:rPr>
+      </w:pPr>
+      <w:proofErr w:type="spellStart"/>
+      <w:proofErr w:type="gramStart"/>
+      <w:r>
+        <w:rPr>
+          <w:b/>
+        </w:rPr>
+        <w:t>onClick</w:t>
+      </w:r>
+      <w:proofErr w:type="spellEnd"/>
+      <w:proofErr w:type="gramEnd"/>
+    </w:p>
+    <w:p>
+      <w:pPr>
+        <w:rPr>
+          <w:b/>
+        </w:rPr>
+      </w:pPr>
+      <w:proofErr w:type="spellStart"/>
+      <w:proofErr w:type="gramStart"/>
+      <w:r>
+        <w:rPr>
+          <w:b/>
+        </w:rPr>
+        <w:t>onDblClick</w:t>
+      </w:r>
+      <w:proofErr w:type="spellEnd"/>
+      <w:proofErr w:type="gramEnd"/>
+    </w:p>
+    <w:p>
+      <w:pPr>
+        <w:rPr>
+          <w:b/>
+        </w:rPr>
+      </w:pPr>
+      <w:proofErr w:type="spellStart"/>
+      <w:proofErr w:type="gramStart"/>
+      <w:r>
+        <w:rPr>
+          <w:b/>
+        </w:rPr>
+        <w:t>onMouseOver</w:t>
+      </w:r>
+      <w:proofErr w:type="spellEnd"/>
+      <w:proofErr w:type="gramEnd"/>
+    </w:p>
+    <w:p>
+      <w:pPr>
+        <w:rPr>
+          <w:b/>
+        </w:rPr>
+      </w:pPr>
+      <w:proofErr w:type="spellStart"/>
+      <w:proofErr w:type="gramStart"/>
+      <w:r>
+        <w:rPr>
+          <w:b/>
+        </w:rPr>
+        <w:t>onKeyUp</w:t>
+      </w:r>
+      <w:proofErr w:type="spellEnd"/>
+      <w:proofErr w:type="gramEnd"/>
+    </w:p>
+    <w:p>
+      <w:pPr>
+        <w:rPr>
+          <w:b/>
+        </w:rPr>
+      </w:pPr>
+      <w:proofErr w:type="spellStart"/>
+      <w:proofErr w:type="gramStart"/>
+      <w:r>
+        <w:rPr>
+          <w:b/>
+        </w:rPr>
+        <w:t>onKeyDown</w:t>
+      </w:r>
+      <w:proofErr w:type="spellEnd"/>
+      <w:proofErr w:type="gramEnd"/>
+    </w:p>
+    <w:p>
+      <w:pPr>
+        <w:rPr>
+          <w:b/>
+        </w:rPr>
+      </w:pPr>
+      <w:proofErr w:type="spellStart"/>
+      <w:proofErr w:type="gramStart"/>
+      <w:r>
+        <w:rPr>
+          <w:b/>
+        </w:rPr>
+        <w:t>onSubmit</w:t>
+      </w:r>
+      <w:proofErr w:type="spellEnd"/>
+      <w:proofErr w:type="gramEnd"/>
+    </w:p>
+    <w:p>
+      <w:pPr>
+        <w:rPr>
+          <w:b/>
+        </w:rPr>
+      </w:pPr>
+      <w:proofErr w:type="spellStart"/>
+      <w:proofErr w:type="gramStart"/>
+      <w:r>
+        <w:rPr>
+          <w:b/>
+        </w:rPr>
+        <w:t>onFocus</w:t>
+      </w:r>
+      <w:proofErr w:type="spellEnd"/>
+      <w:proofErr w:type="gramEnd"/>
+    </w:p>
+    <w:p>
+      <w:pPr>
+        <w:rPr>
+          <w:b/>
+        </w:rPr>
+      </w:pPr>
+      <w:proofErr w:type="spellStart"/>
+      <w:proofErr w:type="gramStart"/>
+      <w:r>
+        <w:rPr>
+          <w:b/>
+        </w:rPr>
+        <w:t>onBlur</w:t>
+      </w:r>
+      <w:proofErr w:type="spellEnd"/>
+      <w:proofErr w:type="gramEnd"/>
+    </w:p>
+    <w:p>
+      <w:pPr>
+        <w:rPr>
+          <w:b/>
+        </w:rPr>
+      </w:pPr>
+      <w:proofErr w:type="spellStart"/>
+      <w:proofErr w:type="gramStart"/>
+      <w:r>
+        <w:rPr>
+          <w:b/>
+        </w:rPr>
+        <w:t>onLoad</w:t>
+      </w:r>
+      <w:proofErr w:type="spellEnd"/>
+      <w:proofErr w:type="gramEnd"/>
+    </w:p>
+    <w:p>
+      <w:pPr>
+        <w:rPr>
+          <w:b/>
+        </w:rPr>
+      </w:pPr>
+      <w:proofErr w:type="spellStart"/>
+      <w:proofErr w:type="gramStart"/>
+      <w:r>
+        <w:rPr>
+          <w:b/>
+        </w:rPr>
+        <w:t>onUnload</w:t>
+      </w:r>
+      <w:proofErr w:type="spellEnd"/>
+      <w:proofErr w:type="gramEnd"/>
+      <w:r>
+        <w:rPr>
+          <w:b/>
+        </w:rPr>
+        <w:t xml:space="preserve"> </w:t>
+      </w:r>
+    </w:p>
+    <w:p>
+      <w:pPr>
+        <w:rPr>
+          <w:b/>
+        </w:rPr>
+      </w:pPr>
+      <w:proofErr w:type="spellStart"/>
+      <w:proofErr w:type="gramStart"/>
+      <w:r>
+        <w:rPr>
+          <w:b/>
+        </w:rPr>
+        <w:t>onChange</w:t>
+      </w:r>
+      <w:proofErr w:type="spellEnd"/>
+      <w:proofErr w:type="gramEnd"/>
+      <w:r>
+        <w:rPr>
+          <w:b/>
+        </w:rPr>
+        <w:t xml:space="preserve"> </w:t>
+      </w:r>
+    </w:p>
+    <w:p>
+      <w:pPr>
+        <w:rPr>
+          <w:b/>
+        </w:rPr>
+      </w:pPr>
+      <w:proofErr w:type="spellStart"/>
+      <w:proofErr w:type="gramStart"/>
+      <w:r>
+        <w:rPr>
+          <w:b/>
+        </w:rPr>
+        <w:t>etc</w:t>
+      </w:r>
+      <w:proofErr w:type="spellEnd"/>
+      <w:proofErr w:type="gramEnd"/>
+      <w:r>
+        <w:rPr>
+          <w:b/>
+        </w:rPr>
+        <w:t xml:space="preserve"> </w:t>
+      </w:r>
+    </w:p>
+    <w:p>
+      <w:pPr>
+        <w:rPr>
+          <w:b/>
+        </w:rPr>
+      </w:pPr>
+      <w:proofErr w:type="gramStart"/>
+      <w:r>
+        <w:rPr>
+          <w:b/>
+        </w:rPr>
+        <w:t>source</w:t>
+      </w:r>
+      <w:proofErr w:type="gramEnd"/>
+      <w:r>
+        <w:rPr>
+          <w:b/>
+        </w:rPr>
+        <w:t xml:space="preserve"> of the event all html tags (</w:t>
+      </w:r>
+      <w:proofErr w:type="spellStart"/>
+      <w:r>
+        <w:rPr>
+          <w:b/>
+        </w:rPr>
+        <w:t>ie</w:t>
+      </w:r>
+      <w:proofErr w:type="spellEnd"/>
+      <w:r>
+        <w:rPr>
+          <w:b/>
+        </w:rPr>
+        <w:t xml:space="preserve"> p, div, h1 tag) or forms components like button, radio button check box, window , keyboards etc. </w:t>
+      </w:r>
+    </w:p>
+    <w:p>
+      <w:pPr>
+        <w:rPr>
+          <w:b/>
+        </w:rPr>
+      </w:pPr>
+      <w:proofErr w:type="gramStart"/>
+      <w:r>
+        <w:rPr>
+          <w:b/>
+        </w:rPr>
+        <w:t>listener :</w:t>
+      </w:r>
+      <w:proofErr w:type="gramEnd"/>
+      <w:r>
+        <w:rPr>
+          <w:b/>
+        </w:rPr>
+        <w:t xml:space="preserve"> they are normal function which help capture the events. </w:t>
+      </w:r>
+    </w:p>
+    <w:p>
+      <w:pPr>
+        <w:rPr>
+          <w:b/>
+        </w:rPr>
+      </w:pPr>
+    </w:p>
+    <w:p>
+      <w:pPr>
+        <w:rPr>
+          <w:b/>
+        </w:rPr>
+      </w:pPr>
+      <w:proofErr w:type="gramStart"/>
+      <w:r>
+        <w:rPr>
+          <w:b/>
+        </w:rPr>
+        <w:t>DOM :</w:t>
+      </w:r>
+      <w:proofErr w:type="gramEnd"/>
+      <w:r>
+        <w:rPr>
+          <w:b/>
+        </w:rPr>
+        <w:t xml:space="preserve"> </w:t>
+      </w:r>
+      <w:r>
+        <w:rPr>
+          <w:b/>
+        </w:rPr>
+        <w:t xml:space="preserve">Document Object Model : DOM API : Document Object Model Application Programing interface. </w:t>
+      </w:r>
+    </w:p>
+    <w:p>
+      <w:pPr>
+        <w:rPr>
+          <w:b/>
+        </w:rPr>
+      </w:pPr>
+      <w:r>
+        <w:rPr>
+          <w:b/>
+        </w:rPr>
+        <w:t xml:space="preserve">Lot of programming like Java, Python, </w:t>
+      </w:r>
+      <w:proofErr w:type="gramStart"/>
+      <w:r>
+        <w:rPr>
+          <w:b/>
+        </w:rPr>
+        <w:t>JS</w:t>
+      </w:r>
+      <w:proofErr w:type="gramEnd"/>
+      <w:r>
+        <w:rPr>
+          <w:b/>
+        </w:rPr>
+        <w:t xml:space="preserve"> </w:t>
+      </w:r>
+      <w:proofErr w:type="spellStart"/>
+      <w:r>
+        <w:rPr>
+          <w:b/>
+        </w:rPr>
+        <w:t>etc</w:t>
+      </w:r>
+      <w:proofErr w:type="spellEnd"/>
+      <w:r>
+        <w:rPr>
+          <w:b/>
+        </w:rPr>
+        <w:t xml:space="preserve"> provided DOM API which help to read, write and update HTML contents dynamically. </w:t>
+      </w:r>
+    </w:p>
+    <w:p>
+      <w:pPr>
+        <w:rPr>
+          <w:b/>
+        </w:rPr>
+      </w:pPr>
+    </w:p>
+    <w:p>
+      <w:pPr>
+        <w:rPr>
+          <w:b/>
+        </w:rPr>
+      </w:pPr>
+      <w:r>
+        <w:rPr>
+          <w:b/>
+        </w:rPr>
+        <w:t xml:space="preserve">DOM Hierarchy </w:t>
+      </w:r>
+    </w:p>
+    <w:p>
+      <w:pPr>
+        <w:rPr>
+          <w:b/>
+        </w:rPr>
+      </w:pPr>
+      <w:r>
+        <w:rPr>
+          <w:b/>
+        </w:rPr>
+        <w:tab/>
+      </w:r>
+      <w:r>
+        <w:rPr>
+          <w:b/>
+        </w:rPr>
+        <w:tab/>
+      </w:r>
+      <w:r>
+        <w:rPr>
+          <w:b/>
+        </w:rPr>
+        <w:tab/>
+      </w:r>
+      <w:r>
+        <w:rPr>
+          <w:b/>
+        </w:rPr>
+        <w:tab/>
+      </w:r>
+      <w:r>
+        <w:rPr>
+          <w:b/>
+        </w:rPr>
+        <w:tab/>
+        <w:t xml:space="preserve">index.html </w:t>
+      </w:r>
+    </w:p>
+    <w:p>
+      <w:pPr>
+        <w:rPr>
+          <w:b/>
+        </w:rPr>
+      </w:pPr>
+      <w:r>
+        <w:rPr>
+          <w:b/>
+        </w:rPr>
+        <w:tab/>
+      </w:r>
+      <w:r>
+        <w:rPr>
+          <w:b/>
+        </w:rPr>
+        <w:tab/>
+      </w:r>
+      <w:r>
+        <w:rPr>
+          <w:b/>
+        </w:rPr>
+        <w:tab/>
+      </w:r>
+      <w:r>
+        <w:rPr>
+          <w:b/>
+        </w:rPr>
+        <w:tab/>
+      </w:r>
+      <w:r>
+        <w:rPr>
+          <w:b/>
+        </w:rPr>
+        <w:tab/>
+      </w:r>
+      <w:proofErr w:type="gramStart"/>
+      <w:r>
+        <w:rPr>
+          <w:b/>
+        </w:rPr>
+        <w:t>html</w:t>
+      </w:r>
+      <w:proofErr w:type="gramEnd"/>
+      <w:r>
+        <w:rPr>
+          <w:b/>
+        </w:rPr>
+        <w:t xml:space="preserve"> </w:t>
+      </w:r>
+    </w:p>
+    <w:p>
+      <w:pPr>
+        <w:rPr>
+          <w:b/>
+        </w:rPr>
+      </w:pPr>
+    </w:p>
+    <w:p>
+      <w:pPr>
+        <w:rPr>
+          <w:b/>
+        </w:rPr>
+      </w:pPr>
+      <w:proofErr w:type="gramStart"/>
+      <w:r>
+        <w:rPr>
+          <w:b/>
+        </w:rPr>
+        <w:t>head</w:t>
+      </w:r>
+      <w:proofErr w:type="gramEnd"/>
+      <w:r>
+        <w:rPr>
+          <w:b/>
+        </w:rPr>
+        <w:t xml:space="preserve"> </w:t>
+      </w:r>
+      <w:r>
+        <w:rPr>
+          <w:b/>
+        </w:rPr>
+        <w:tab/>
+      </w:r>
+      <w:r>
+        <w:rPr>
+          <w:b/>
+        </w:rPr>
+        <w:tab/>
+      </w:r>
+      <w:r>
+        <w:rPr>
+          <w:b/>
+        </w:rPr>
+        <w:tab/>
+      </w:r>
+      <w:r>
+        <w:rPr>
+          <w:b/>
+        </w:rPr>
+        <w:tab/>
+      </w:r>
+      <w:r>
+        <w:rPr>
+          <w:b/>
+        </w:rPr>
+        <w:tab/>
+      </w:r>
+      <w:r>
+        <w:rPr>
+          <w:b/>
+        </w:rPr>
+        <w:tab/>
+      </w:r>
+      <w:r>
+        <w:rPr>
+          <w:b/>
+        </w:rPr>
+        <w:tab/>
+      </w:r>
+      <w:r>
+        <w:rPr>
+          <w:b/>
+        </w:rPr>
+        <w:tab/>
+      </w:r>
+      <w:r>
+        <w:rPr>
+          <w:b/>
+        </w:rPr>
+        <w:tab/>
+      </w:r>
+      <w:r>
+        <w:rPr>
+          <w:b/>
+        </w:rPr>
+        <w:tab/>
+      </w:r>
+      <w:r>
+        <w:rPr>
+          <w:b/>
+        </w:rPr>
+        <w:tab/>
+        <w:t xml:space="preserve">body </w:t>
+      </w:r>
+    </w:p>
+    <w:p>
+      <w:pPr>
+        <w:rPr>
+          <w:b/>
+        </w:rPr>
+      </w:pPr>
+    </w:p>
+    <w:p>
+      <w:pPr>
+        <w:rPr>
+          <w:b/>
+        </w:rPr>
+      </w:pPr>
+      <w:proofErr w:type="gramStart"/>
+      <w:r>
+        <w:rPr>
+          <w:b/>
+        </w:rPr>
+        <w:t>title</w:t>
+      </w:r>
+      <w:proofErr w:type="gramEnd"/>
+      <w:r>
+        <w:rPr>
+          <w:b/>
+        </w:rPr>
+        <w:t xml:space="preserve"> </w:t>
+      </w:r>
+      <w:r>
+        <w:rPr>
+          <w:b/>
+        </w:rPr>
+        <w:tab/>
+      </w:r>
+      <w:r>
+        <w:rPr>
+          <w:b/>
+        </w:rPr>
+        <w:tab/>
+      </w:r>
+      <w:r>
+        <w:rPr>
+          <w:b/>
+        </w:rPr>
+        <w:tab/>
+      </w:r>
+      <w:r>
+        <w:rPr>
+          <w:b/>
+        </w:rPr>
+        <w:tab/>
+      </w:r>
+      <w:r>
+        <w:rPr>
+          <w:b/>
+        </w:rPr>
+        <w:tab/>
+      </w:r>
+      <w:r>
+        <w:rPr>
+          <w:b/>
+        </w:rPr>
+        <w:tab/>
+      </w:r>
+      <w:r>
+        <w:rPr>
+          <w:b/>
+        </w:rPr>
+        <w:tab/>
+      </w:r>
+      <w:r>
+        <w:rPr>
+          <w:b/>
+        </w:rPr>
+        <w:tab/>
+      </w:r>
+      <w:r>
+        <w:rPr>
+          <w:b/>
+        </w:rPr>
+        <w:tab/>
+      </w:r>
+      <w:r>
+        <w:rPr>
+          <w:b/>
+        </w:rPr>
+        <w:tab/>
+      </w:r>
+      <w:r>
+        <w:rPr>
+          <w:b/>
+        </w:rPr>
+        <w:tab/>
+        <w:t>p  Hello</w:t>
+      </w:r>
+    </w:p>
+    <w:p>
+      <w:pPr>
+        <w:rPr>
+          <w:b/>
+        </w:rPr>
+      </w:pPr>
+      <w:proofErr w:type="gramStart"/>
+      <w:r>
+        <w:rPr>
+          <w:b/>
+        </w:rPr>
+        <w:t>meta</w:t>
+      </w:r>
+      <w:proofErr w:type="gramEnd"/>
+      <w:r>
+        <w:rPr>
+          <w:b/>
+        </w:rPr>
+        <w:t xml:space="preserve"> </w:t>
+      </w:r>
+      <w:r>
+        <w:rPr>
+          <w:b/>
+        </w:rPr>
+        <w:tab/>
+      </w:r>
+      <w:r>
+        <w:rPr>
+          <w:b/>
+        </w:rPr>
+        <w:tab/>
+      </w:r>
+      <w:r>
+        <w:rPr>
+          <w:b/>
+        </w:rPr>
+        <w:tab/>
+      </w:r>
+      <w:r>
+        <w:rPr>
+          <w:b/>
+        </w:rPr>
+        <w:tab/>
+      </w:r>
+      <w:r>
+        <w:rPr>
+          <w:b/>
+        </w:rPr>
+        <w:tab/>
+      </w:r>
+      <w:r>
+        <w:rPr>
+          <w:b/>
+        </w:rPr>
+        <w:tab/>
+      </w:r>
+      <w:r>
+        <w:rPr>
+          <w:b/>
+        </w:rPr>
+        <w:tab/>
+      </w:r>
+      <w:r>
+        <w:rPr>
+          <w:b/>
+        </w:rPr>
+        <w:tab/>
+      </w:r>
+      <w:r>
+        <w:rPr>
+          <w:b/>
+        </w:rPr>
+        <w:tab/>
+      </w:r>
+      <w:r>
+        <w:rPr>
+          <w:b/>
+        </w:rPr>
+        <w:tab/>
+      </w:r>
+      <w:r>
+        <w:rPr>
+          <w:b/>
+        </w:rPr>
+        <w:tab/>
+        <w:t>h1</w:t>
+      </w:r>
+      <w:r>
+        <w:rPr>
+          <w:b/>
+        </w:rPr>
+        <w:tab/>
+        <w:t xml:space="preserve">Title </w:t>
+      </w:r>
+    </w:p>
+    <w:p>
+      <w:pPr>
+        <w:rPr>
+          <w:b/>
+        </w:rPr>
+      </w:pPr>
+      <w:proofErr w:type="gramStart"/>
+      <w:r>
+        <w:rPr>
+          <w:b/>
+        </w:rPr>
+        <w:t>script</w:t>
+      </w:r>
+      <w:proofErr w:type="gramEnd"/>
+      <w:r>
+        <w:rPr>
+          <w:b/>
+        </w:rPr>
+        <w:t xml:space="preserve"> </w:t>
+      </w:r>
+      <w:r>
+        <w:rPr>
+          <w:b/>
+        </w:rPr>
+        <w:tab/>
+      </w:r>
+      <w:r>
+        <w:rPr>
+          <w:b/>
+        </w:rPr>
+        <w:tab/>
+      </w:r>
+      <w:r>
+        <w:rPr>
+          <w:b/>
+        </w:rPr>
+        <w:tab/>
+      </w:r>
+      <w:r>
+        <w:rPr>
+          <w:b/>
+        </w:rPr>
+        <w:tab/>
+      </w:r>
+      <w:r>
+        <w:rPr>
+          <w:b/>
+        </w:rPr>
+        <w:tab/>
+      </w:r>
+      <w:r>
+        <w:rPr>
+          <w:b/>
+        </w:rPr>
+        <w:tab/>
+      </w:r>
+      <w:r>
+        <w:rPr>
+          <w:b/>
+        </w:rPr>
+        <w:tab/>
+      </w:r>
+      <w:r>
+        <w:rPr>
+          <w:b/>
+        </w:rPr>
+        <w:tab/>
+      </w:r>
+      <w:r>
+        <w:rPr>
+          <w:b/>
+        </w:rPr>
+        <w:tab/>
+      </w:r>
+      <w:r>
+        <w:rPr>
+          <w:b/>
+        </w:rPr>
+        <w:tab/>
+      </w:r>
+      <w:r>
+        <w:rPr>
+          <w:b/>
+        </w:rPr>
+        <w:tab/>
+        <w:t xml:space="preserve">div </w:t>
+      </w:r>
+      <w:r>
+        <w:rPr>
+          <w:b/>
+        </w:rPr>
+        <w:tab/>
+      </w:r>
+      <w:proofErr w:type="spellStart"/>
+      <w:r>
+        <w:rPr>
+          <w:b/>
+        </w:rPr>
+        <w:t>Desc</w:t>
+      </w:r>
+      <w:proofErr w:type="spellEnd"/>
+    </w:p>
+    <w:p>
+      <w:pPr>
+        <w:rPr>
+          <w:b/>
+        </w:rPr>
+      </w:pPr>
+    </w:p>
+    <w:p>
+      <w:pPr>
+        <w:rPr>
+          <w:b/>
+        </w:rPr>
+      </w:pPr>
+      <w:proofErr w:type="gramStart"/>
+      <w:r>
+        <w:rPr>
+          <w:b/>
+        </w:rPr>
+        <w:t>BOM :</w:t>
+      </w:r>
+      <w:proofErr w:type="gramEnd"/>
+      <w:r>
+        <w:rPr>
+          <w:b/>
+        </w:rPr>
+        <w:t xml:space="preserve"> Browser Object Model </w:t>
+      </w:r>
+    </w:p>
+    <w:p>
+      <w:pPr>
+        <w:rPr>
+          <w:b/>
+        </w:rPr>
+      </w:pPr>
+      <w:r>
+        <w:rPr>
+          <w:b/>
+        </w:rPr>
+        <w:tab/>
+        <w:t>Top most hierarchy is BOM</w:t>
+      </w:r>
+    </w:p>
+    <w:p>
+      <w:pPr>
+        <w:rPr>
+          <w:b/>
+        </w:rPr>
+      </w:pPr>
+    </w:p>
+    <w:p>
+      <w:pPr>
+        <w:rPr>
+          <w:b/>
+        </w:rPr>
+      </w:pPr>
+      <w:r>
+        <w:rPr>
+          <w:b/>
+        </w:rPr>
+        <w:tab/>
+        <w:t xml:space="preserve">Object </w:t>
+      </w:r>
+      <w:r>
+        <w:rPr>
+          <w:b/>
+        </w:rPr>
+        <w:tab/>
+      </w:r>
+      <w:r>
+        <w:rPr>
+          <w:b/>
+        </w:rPr>
+        <w:tab/>
+      </w:r>
+      <w:r>
+        <w:rPr>
+          <w:b/>
+        </w:rPr>
+        <w:tab/>
+        <w:t xml:space="preserve">properties or state </w:t>
+      </w:r>
+    </w:p>
+    <w:p>
+      <w:pPr>
+        <w:rPr>
+          <w:b/>
+        </w:rPr>
+      </w:pPr>
+      <w:r>
+        <w:rPr>
+          <w:b/>
+        </w:rPr>
+        <w:tab/>
+      </w:r>
+      <w:r>
+        <w:rPr>
+          <w:b/>
+        </w:rPr>
+        <w:tab/>
+      </w:r>
+      <w:r>
+        <w:rPr>
+          <w:b/>
+        </w:rPr>
+        <w:tab/>
+      </w:r>
+      <w:r>
+        <w:rPr>
+          <w:b/>
+        </w:rPr>
+        <w:tab/>
+        <w:t xml:space="preserve">Behavior </w:t>
+      </w:r>
+    </w:p>
+    <w:p>
+      <w:pPr>
+        <w:rPr>
+          <w:b/>
+        </w:rPr>
+      </w:pPr>
+      <w:r>
+        <w:rPr>
+          <w:b/>
+        </w:rPr>
+        <w:tab/>
+      </w:r>
+      <w:r>
+        <w:rPr>
+          <w:b/>
+        </w:rPr>
+        <w:tab/>
+      </w:r>
+      <w:r>
+        <w:rPr>
+          <w:b/>
+        </w:rPr>
+        <w:tab/>
+      </w:r>
+      <w:r>
+        <w:rPr>
+          <w:b/>
+        </w:rPr>
+        <w:tab/>
+      </w:r>
+      <w:r>
+        <w:rPr>
+          <w:b/>
+        </w:rPr>
+        <w:tab/>
+        <w:t xml:space="preserve">Object </w:t>
+      </w:r>
+      <w:r>
+        <w:rPr>
+          <w:b/>
+        </w:rPr>
+        <w:tab/>
+      </w:r>
+      <w:r>
+        <w:rPr>
+          <w:b/>
+        </w:rPr>
+        <w:tab/>
+      </w:r>
+      <w:r>
+        <w:rPr>
+          <w:b/>
+        </w:rPr>
+        <w:tab/>
+        <w:t xml:space="preserve">properties  </w:t>
+      </w:r>
+    </w:p>
+    <w:p>
+      <w:pPr>
+        <w:rPr>
+          <w:b/>
+        </w:rPr>
+      </w:pPr>
+      <w:r>
+        <w:rPr>
+          <w:b/>
+        </w:rPr>
+        <w:tab/>
+      </w:r>
+      <w:r>
+        <w:rPr>
+          <w:b/>
+        </w:rPr>
+        <w:tab/>
+      </w:r>
+      <w:r>
+        <w:rPr>
+          <w:b/>
+        </w:rPr>
+        <w:tab/>
+      </w:r>
+      <w:r>
+        <w:rPr>
+          <w:b/>
+        </w:rPr>
+        <w:tab/>
+      </w:r>
+      <w:r>
+        <w:rPr>
+          <w:b/>
+        </w:rPr>
+        <w:tab/>
+      </w:r>
+      <w:r>
+        <w:rPr>
+          <w:b/>
+        </w:rPr>
+        <w:tab/>
+      </w:r>
+      <w:r>
+        <w:rPr>
+          <w:b/>
+        </w:rPr>
+        <w:tab/>
+      </w:r>
+      <w:r>
+        <w:rPr>
+          <w:b/>
+        </w:rPr>
+        <w:tab/>
+        <w:t xml:space="preserve">Behavior </w:t>
+      </w:r>
+    </w:p>
+    <w:p>
+      <w:pPr>
+        <w:rPr>
+          <w:b/>
+        </w:rPr>
+      </w:pPr>
+      <w:r>
+        <w:rPr>
+          <w:b/>
+        </w:rPr>
+        <w:tab/>
+      </w:r>
+      <w:r>
+        <w:rPr>
+          <w:b/>
+        </w:rPr>
+        <w:tab/>
+      </w:r>
+      <w:r>
+        <w:rPr>
+          <w:b/>
+        </w:rPr>
+        <w:tab/>
+      </w:r>
+      <w:r>
+        <w:rPr>
+          <w:b/>
+        </w:rPr>
+        <w:tab/>
+      </w:r>
+      <w:r>
+        <w:rPr>
+          <w:b/>
+        </w:rPr>
+        <w:tab/>
+      </w:r>
+      <w:r>
+        <w:rPr>
+          <w:b/>
+        </w:rPr>
+        <w:tab/>
+      </w:r>
+      <w:r>
+        <w:rPr>
+          <w:b/>
+        </w:rPr>
+        <w:tab/>
+      </w:r>
+      <w:r>
+        <w:rPr>
+          <w:b/>
+        </w:rPr>
+        <w:tab/>
+        <w:t xml:space="preserve">Object </w:t>
+      </w:r>
+      <w:r>
+        <w:rPr>
+          <w:b/>
+        </w:rPr>
+        <w:tab/>
+      </w:r>
+      <w:r>
+        <w:rPr>
+          <w:b/>
+        </w:rPr>
+        <w:tab/>
+      </w:r>
+      <w:r>
+        <w:rPr>
+          <w:b/>
+        </w:rPr>
+        <w:tab/>
+        <w:t xml:space="preserve">property </w:t>
+      </w:r>
+    </w:p>
+    <w:p>
+      <w:pPr>
+        <w:rPr>
+          <w:b/>
+        </w:rPr>
+      </w:pPr>
+      <w:r>
+        <w:rPr>
+          <w:b/>
+        </w:rPr>
+        <w:tab/>
+      </w:r>
+      <w:r>
+        <w:rPr>
+          <w:b/>
+        </w:rPr>
+        <w:tab/>
+      </w:r>
+      <w:r>
+        <w:rPr>
+          <w:b/>
+        </w:rPr>
+        <w:tab/>
+      </w:r>
+      <w:r>
+        <w:rPr>
+          <w:b/>
+        </w:rPr>
+        <w:tab/>
+      </w:r>
+      <w:r>
+        <w:rPr>
+          <w:b/>
+        </w:rPr>
+        <w:tab/>
+      </w:r>
+      <w:r>
+        <w:rPr>
+          <w:b/>
+        </w:rPr>
+        <w:tab/>
+      </w:r>
+      <w:r>
+        <w:rPr>
+          <w:b/>
+        </w:rPr>
+        <w:tab/>
+      </w:r>
+      <w:r>
+        <w:rPr>
+          <w:b/>
+        </w:rPr>
+        <w:tab/>
+      </w:r>
+      <w:r>
+        <w:rPr>
+          <w:b/>
+        </w:rPr>
+        <w:tab/>
+      </w:r>
+      <w:r>
+        <w:rPr>
+          <w:b/>
+        </w:rPr>
+        <w:tab/>
+      </w:r>
+      <w:r>
+        <w:rPr>
+          <w:b/>
+        </w:rPr>
+        <w:tab/>
+        <w:t xml:space="preserve">Behavior </w:t>
+      </w:r>
+    </w:p>
+    <w:p>
+      <w:pPr>
+        <w:rPr>
+          <w:b/>
+        </w:rPr>
+      </w:pPr>
+      <w:r>
+        <w:rPr>
+          <w:b/>
+        </w:rPr>
+        <w:tab/>
+      </w:r>
+      <w:r>
+        <w:rPr>
+          <w:b/>
+        </w:rPr>
+        <w:tab/>
+      </w:r>
+      <w:r>
+        <w:rPr>
+          <w:b/>
+        </w:rPr>
+        <w:tab/>
+      </w:r>
+      <w:r>
+        <w:rPr>
+          <w:b/>
+        </w:rPr>
+        <w:tab/>
+      </w:r>
+      <w:r>
+        <w:rPr>
+          <w:b/>
+        </w:rPr>
+        <w:tab/>
+      </w:r>
+      <w:r>
+        <w:rPr>
+          <w:b/>
+        </w:rPr>
+        <w:tab/>
+      </w:r>
+      <w:r>
+        <w:rPr>
+          <w:b/>
+        </w:rPr>
+        <w:tab/>
+      </w:r>
+      <w:r>
+        <w:rPr>
+          <w:b/>
+        </w:rPr>
+        <w:tab/>
+      </w:r>
+      <w:r>
+        <w:rPr>
+          <w:b/>
+        </w:rPr>
+        <w:tab/>
+      </w:r>
+      <w:r>
+        <w:rPr>
+          <w:b/>
+        </w:rPr>
+        <w:tab/>
+      </w:r>
+      <w:r>
+        <w:rPr>
+          <w:b/>
+        </w:rPr>
+        <w:tab/>
+        <w:t xml:space="preserve">Object </w:t>
+      </w:r>
+    </w:p>
+    <w:p>
+      <w:pPr>
+        <w:rPr>
+          <w:b/>
+        </w:rPr>
+      </w:pPr>
+    </w:p>
+    <w:p>
+      <w:pPr>
+        <w:rPr>
+          <w:b/>
+        </w:rPr>
+      </w:pPr>
+    </w:p>
+    <w:p>
+      <w:pPr>
+        <w:rPr>
+          <w:b/>
+        </w:rPr>
+      </w:pPr>
+    </w:p>
+    <w:p>
+      <w:pPr>
+        <w:rPr>
+          <w:b/>
+        </w:rPr>
+      </w:pPr>
+      <w:proofErr w:type="spellStart"/>
+      <w:proofErr w:type="gramStart"/>
+      <w:r>
+        <w:rPr>
+          <w:b/>
+        </w:rPr>
+        <w:lastRenderedPageBreak/>
+        <w:t>window.document.write</w:t>
+      </w:r>
+      <w:proofErr w:type="spellEnd"/>
+      <w:r>
+        <w:rPr>
+          <w:b/>
+        </w:rPr>
+        <w:t>(</w:t>
+      </w:r>
+      <w:proofErr w:type="gramEnd"/>
+      <w:r>
+        <w:rPr>
+          <w:b/>
+        </w:rPr>
+        <w:t>);</w:t>
+      </w:r>
+    </w:p>
+    <w:p>
+      <w:pPr>
+        <w:pStyle w:val="ListParagraph"/>
+        <w:rPr>
+          <w:b/>
+        </w:rPr>
+      </w:pPr>
+      <w:proofErr w:type="gramStart"/>
+      <w:r>
+        <w:rPr>
+          <w:b/>
+        </w:rPr>
+        <w:t>or</w:t>
+      </w:r>
+      <w:proofErr w:type="gramEnd"/>
+    </w:p>
+    <w:p>
+      <w:pPr>
+        <w:rPr>
+          <w:b/>
+        </w:rPr>
+      </w:pPr>
+      <w:proofErr w:type="spellStart"/>
+      <w:proofErr w:type="gramStart"/>
+      <w:r>
+        <w:rPr>
+          <w:b/>
+        </w:rPr>
+        <w:t>document.write</w:t>
+      </w:r>
+      <w:proofErr w:type="spellEnd"/>
+      <w:r>
+        <w:rPr>
+          <w:b/>
+        </w:rPr>
+        <w:t>(</w:t>
+      </w:r>
+      <w:proofErr w:type="gramEnd"/>
+      <w:r>
+        <w:rPr>
+          <w:b/>
+        </w:rPr>
+        <w:t>);</w:t>
+      </w:r>
+    </w:p>
+    <w:p>
+      <w:pPr>
+        <w:rPr>
+          <w:b/>
+        </w:rPr>
+      </w:pPr>
+    </w:p>
+    <w:p>
+      <w:pPr>
+        <w:rPr>
+          <w:b/>
+        </w:rPr>
+      </w:pPr>
+      <w:proofErr w:type="spellStart"/>
+      <w:proofErr w:type="gramStart"/>
+      <w:r>
+        <w:rPr>
+          <w:b/>
+        </w:rPr>
+        <w:t>window.alert</w:t>
+      </w:r>
+      <w:proofErr w:type="spellEnd"/>
+      <w:r>
+        <w:rPr>
+          <w:b/>
+        </w:rPr>
+        <w:t>(</w:t>
+      </w:r>
+      <w:proofErr w:type="gramEnd"/>
+      <w:r>
+        <w:rPr>
+          <w:b/>
+        </w:rPr>
+        <w:t>);</w:t>
+      </w:r>
+      <w:r>
+        <w:rPr>
+          <w:b/>
+        </w:rPr>
+        <w:tab/>
+      </w:r>
+      <w:r>
+        <w:rPr>
+          <w:b/>
+        </w:rPr>
+        <w:tab/>
+      </w:r>
+      <w:r>
+        <w:rPr>
+          <w:b/>
+        </w:rPr>
+        <w:tab/>
+        <w:t xml:space="preserve">or </w:t>
+      </w:r>
+      <w:r>
+        <w:rPr>
+          <w:b/>
+        </w:rPr>
+        <w:tab/>
+      </w:r>
+      <w:r>
+        <w:rPr>
+          <w:b/>
+        </w:rPr>
+        <w:tab/>
+      </w:r>
+      <w:r>
+        <w:rPr>
+          <w:b/>
+        </w:rPr>
+        <w:tab/>
+        <w:t>alert()</w:t>
+      </w:r>
+    </w:p>
+    <w:p>
+      <w:pPr>
+        <w:rPr>
+          <w:b/>
+          <w:highlight w:val="yellow"/>
+        </w:rPr>
+      </w:pPr>
+    </w:p>
+    <w:p>
+      <w:pPr>
+        <w:rPr>
+          <w:b/>
+          <w:highlight w:val="yellow"/>
+        </w:rPr>
+      </w:pPr>
+    </w:p>
+    <w:p>
+      <w:pPr>
+        <w:rPr>
+          <w:b/>
+        </w:rPr>
+      </w:pPr>
+      <w:r>
+        <w:rPr>
+          <w:b/>
+          <w:highlight w:val="yellow"/>
+        </w:rPr>
+        <w:t>ES5 and ES6 JS Features</w:t>
+      </w:r>
+      <w:r>
+        <w:rPr>
+          <w:b/>
+        </w:rPr>
+        <w:t xml:space="preserve"> </w:t>
+      </w:r>
+    </w:p>
+    <w:p>
+      <w:pPr>
+        <w:rPr>
+          <w:b/>
+        </w:rPr>
+      </w:pPr>
+    </w:p>
+    <w:p>
+      <w:pPr>
+        <w:rPr>
+          <w:b/>
+        </w:rPr>
+      </w:pPr>
+      <w:proofErr w:type="spellStart"/>
+      <w:proofErr w:type="gramStart"/>
+      <w:r>
+        <w:rPr>
+          <w:b/>
+          <w:highlight w:val="yellow"/>
+        </w:rPr>
+        <w:t>var</w:t>
+      </w:r>
+      <w:proofErr w:type="spellEnd"/>
+      <w:proofErr w:type="gramEnd"/>
+      <w:r>
+        <w:rPr>
+          <w:b/>
+          <w:highlight w:val="yellow"/>
+        </w:rPr>
+        <w:t xml:space="preserve">, let and </w:t>
+      </w:r>
+      <w:proofErr w:type="spellStart"/>
+      <w:r>
+        <w:rPr>
+          <w:b/>
+          <w:highlight w:val="yellow"/>
+        </w:rPr>
+        <w:t>const</w:t>
+      </w:r>
+      <w:proofErr w:type="spellEnd"/>
+      <w:r>
+        <w:rPr>
+          <w:b/>
+          <w:highlight w:val="yellow"/>
+        </w:rPr>
+        <w:t xml:space="preserve"> keyword we use to declare the variable in JS.</w:t>
+      </w:r>
+      <w:r>
+        <w:rPr>
+          <w:b/>
+        </w:rPr>
+        <w:t xml:space="preserve"> </w:t>
+      </w:r>
+    </w:p>
+    <w:p>
+      <w:pPr>
+        <w:rPr>
+          <w:b/>
+        </w:rPr>
+      </w:pPr>
+    </w:p>
+    <w:p>
+      <w:pPr>
+        <w:rPr>
+          <w:b/>
+        </w:rPr>
+      </w:pPr>
+      <w:r>
+        <w:rPr>
+          <w:b/>
+        </w:rPr>
+        <w:t xml:space="preserve">Using </w:t>
+      </w:r>
+      <w:proofErr w:type="spellStart"/>
+      <w:r>
+        <w:rPr>
+          <w:b/>
+        </w:rPr>
+        <w:t>var</w:t>
+      </w:r>
+      <w:proofErr w:type="spellEnd"/>
+      <w:r>
+        <w:rPr>
+          <w:b/>
+        </w:rPr>
+        <w:t xml:space="preserve"> we can re-declare same variable once again with same value or different value. </w:t>
+      </w:r>
+    </w:p>
+    <w:p>
+      <w:pPr>
+        <w:rPr>
+          <w:b/>
+        </w:rPr>
+      </w:pPr>
+      <w:proofErr w:type="spellStart"/>
+      <w:proofErr w:type="gramStart"/>
+      <w:r>
+        <w:rPr>
+          <w:b/>
+        </w:rPr>
+        <w:t>var</w:t>
+      </w:r>
+      <w:proofErr w:type="spellEnd"/>
+      <w:proofErr w:type="gramEnd"/>
+      <w:r>
+        <w:rPr>
+          <w:b/>
+        </w:rPr>
+        <w:t xml:space="preserve"> a=10;</w:t>
+      </w:r>
+    </w:p>
+    <w:p>
+      <w:pPr>
+        <w:rPr>
+          <w:b/>
+        </w:rPr>
+      </w:pPr>
+      <w:r>
+        <w:rPr>
+          <w:b/>
+        </w:rPr>
+        <w:t>a=30;</w:t>
+      </w:r>
+    </w:p>
+    <w:p>
+      <w:pPr>
+        <w:rPr>
+          <w:b/>
+        </w:rPr>
+      </w:pPr>
+      <w:proofErr w:type="spellStart"/>
+      <w:proofErr w:type="gramStart"/>
+      <w:r>
+        <w:rPr>
+          <w:b/>
+        </w:rPr>
+        <w:t>var</w:t>
+      </w:r>
+      <w:proofErr w:type="spellEnd"/>
+      <w:proofErr w:type="gramEnd"/>
+      <w:r>
+        <w:rPr>
+          <w:b/>
+        </w:rPr>
+        <w:t xml:space="preserve"> a=20;</w:t>
+      </w:r>
+    </w:p>
+    <w:p>
+      <w:pPr>
+        <w:rPr>
+          <w:b/>
+        </w:rPr>
+      </w:pPr>
+    </w:p>
+    <w:p>
+      <w:pPr>
+        <w:rPr>
+          <w:b/>
+        </w:rPr>
+      </w:pPr>
+      <w:proofErr w:type="spellStart"/>
+      <w:proofErr w:type="gramStart"/>
+      <w:r>
+        <w:rPr>
+          <w:b/>
+        </w:rPr>
+        <w:t>int</w:t>
+      </w:r>
+      <w:proofErr w:type="spellEnd"/>
+      <w:proofErr w:type="gramEnd"/>
+      <w:r>
+        <w:rPr>
+          <w:b/>
+        </w:rPr>
+        <w:t xml:space="preserve"> a=10;</w:t>
+      </w:r>
+    </w:p>
+    <w:p>
+      <w:pPr>
+        <w:rPr>
+          <w:b/>
+        </w:rPr>
+      </w:pPr>
+      <w:r>
+        <w:rPr>
+          <w:b/>
+        </w:rPr>
+        <w:t>a=20;</w:t>
+      </w:r>
+    </w:p>
+    <w:p>
+      <w:pPr>
+        <w:rPr>
+          <w:b/>
+        </w:rPr>
+      </w:pPr>
+      <w:proofErr w:type="spellStart"/>
+      <w:proofErr w:type="gramStart"/>
+      <w:r>
+        <w:rPr>
+          <w:b/>
+        </w:rPr>
+        <w:t>int</w:t>
+      </w:r>
+      <w:proofErr w:type="spellEnd"/>
+      <w:proofErr w:type="gramEnd"/>
+      <w:r>
+        <w:rPr>
+          <w:b/>
+        </w:rPr>
+        <w:t xml:space="preserve"> a=30;</w:t>
+      </w:r>
+      <w:r>
+        <w:rPr>
+          <w:b/>
+        </w:rPr>
+        <w:tab/>
+      </w:r>
+      <w:r>
+        <w:rPr>
+          <w:b/>
+        </w:rPr>
+        <w:tab/>
+        <w:t>// error in Java</w:t>
+      </w:r>
+    </w:p>
+    <w:p>
+      <w:pPr>
+        <w:rPr>
+          <w:b/>
+        </w:rPr>
+      </w:pPr>
+    </w:p>
+    <w:p>
+      <w:pPr>
+        <w:rPr>
+          <w:b/>
+        </w:rPr>
+      </w:pPr>
+      <w:proofErr w:type="gramStart"/>
+      <w:r>
+        <w:rPr>
+          <w:b/>
+        </w:rPr>
+        <w:t>using</w:t>
+      </w:r>
+      <w:proofErr w:type="gramEnd"/>
+      <w:r>
+        <w:rPr>
+          <w:b/>
+        </w:rPr>
+        <w:t xml:space="preserve"> let keyword we can’t do re-declaration. </w:t>
+      </w:r>
+    </w:p>
+    <w:p>
+      <w:pPr>
+        <w:rPr>
+          <w:b/>
+        </w:rPr>
+      </w:pPr>
+      <w:proofErr w:type="gramStart"/>
+      <w:r>
+        <w:rPr>
+          <w:b/>
+        </w:rPr>
+        <w:t>let</w:t>
+      </w:r>
+      <w:proofErr w:type="gramEnd"/>
+      <w:r>
+        <w:rPr>
+          <w:b/>
+        </w:rPr>
+        <w:t xml:space="preserve"> c=10;</w:t>
+      </w:r>
+    </w:p>
+    <w:p>
+      <w:pPr>
+        <w:rPr>
+          <w:b/>
+        </w:rPr>
+      </w:pPr>
+      <w:r>
+        <w:rPr>
+          <w:b/>
+        </w:rPr>
+        <w:t>c=20;</w:t>
+      </w:r>
+    </w:p>
+    <w:p>
+      <w:pPr>
+        <w:rPr>
+          <w:b/>
+        </w:rPr>
+      </w:pPr>
+      <w:proofErr w:type="gramStart"/>
+      <w:r>
+        <w:rPr>
+          <w:b/>
+        </w:rPr>
+        <w:t>let</w:t>
+      </w:r>
+      <w:proofErr w:type="gramEnd"/>
+      <w:r>
+        <w:rPr>
+          <w:b/>
+        </w:rPr>
+        <w:t xml:space="preserve"> c=30;</w:t>
+      </w:r>
+      <w:r>
+        <w:rPr>
+          <w:b/>
+        </w:rPr>
+        <w:tab/>
+      </w:r>
+      <w:r>
+        <w:rPr>
+          <w:b/>
+        </w:rPr>
+        <w:tab/>
+        <w:t xml:space="preserve">// Error in JS </w:t>
+      </w:r>
+    </w:p>
+    <w:p>
+      <w:pPr>
+        <w:rPr>
+          <w:b/>
+        </w:rPr>
+      </w:pPr>
+    </w:p>
+    <w:p>
+      <w:pPr>
+        <w:rPr>
+          <w:b/>
+        </w:rPr>
+      </w:pPr>
+      <w:proofErr w:type="gramStart"/>
+      <w:r>
+        <w:rPr>
+          <w:b/>
+        </w:rPr>
+        <w:t>using</w:t>
+      </w:r>
+      <w:proofErr w:type="gramEnd"/>
+      <w:r>
+        <w:rPr>
+          <w:b/>
+        </w:rPr>
+        <w:t xml:space="preserve"> </w:t>
+      </w:r>
+      <w:proofErr w:type="spellStart"/>
+      <w:r>
+        <w:rPr>
+          <w:b/>
+        </w:rPr>
+        <w:t>var</w:t>
+      </w:r>
+      <w:proofErr w:type="spellEnd"/>
+      <w:r>
+        <w:rPr>
+          <w:b/>
+        </w:rPr>
+        <w:t xml:space="preserve"> we can declare global scope </w:t>
+      </w:r>
+    </w:p>
+    <w:p>
+      <w:pPr>
+        <w:rPr>
+          <w:b/>
+        </w:rPr>
+      </w:pPr>
+      <w:proofErr w:type="gramStart"/>
+      <w:r>
+        <w:rPr>
+          <w:b/>
+        </w:rPr>
+        <w:t>using</w:t>
+      </w:r>
+      <w:proofErr w:type="gramEnd"/>
+      <w:r>
+        <w:rPr>
+          <w:b/>
+        </w:rPr>
+        <w:t xml:space="preserve"> let we can declare local scope like if block or for block etc. </w:t>
+      </w:r>
+    </w:p>
+    <w:p>
+      <w:pPr>
+        <w:rPr>
+          <w:b/>
+        </w:rPr>
+      </w:pPr>
+    </w:p>
+    <w:p>
+      <w:pPr>
+        <w:pStyle w:val="ListParagraph"/>
+        <w:rPr>
+          <w:b/>
+        </w:rPr>
+      </w:pPr>
+    </w:p>
+    <w:p>
+      <w:pPr>
+        <w:rPr>
+          <w:b/>
+        </w:rPr>
+      </w:pPr>
+      <w:r>
+        <w:rPr>
+          <w:b/>
+          <w:highlight w:val="yellow"/>
+        </w:rPr>
+        <w:lastRenderedPageBreak/>
+        <w:t>06-08-2022</w:t>
+      </w:r>
+    </w:p>
+    <w:p>
+      <w:pPr>
+        <w:rPr>
+          <w:b/>
+        </w:rPr>
+      </w:pPr>
+      <w:r>
+        <w:rPr>
+          <w:b/>
+        </w:rPr>
+        <w:t xml:space="preserve">Arrow </w:t>
+      </w:r>
+      <w:proofErr w:type="gramStart"/>
+      <w:r>
+        <w:rPr>
+          <w:b/>
+        </w:rPr>
+        <w:t>function :</w:t>
+      </w:r>
+      <w:proofErr w:type="gramEnd"/>
+      <w:r>
+        <w:rPr>
+          <w:b/>
+        </w:rPr>
+        <w:t xml:space="preserve"> arrow function also known as anonymous function. </w:t>
+      </w:r>
+    </w:p>
+    <w:p>
+      <w:pPr>
+        <w:rPr>
+          <w:b/>
+        </w:rPr>
+      </w:pPr>
+      <w:r>
+        <w:rPr>
+          <w:b/>
+        </w:rPr>
+        <w:t xml:space="preserve">It is equal to lambda expression. </w:t>
+      </w:r>
+    </w:p>
+    <w:p>
+      <w:pPr>
+        <w:rPr>
+          <w:b/>
+        </w:rPr>
+      </w:pPr>
+      <w:r>
+        <w:rPr>
+          <w:b/>
+        </w:rPr>
+        <w:t xml:space="preserve">In arrow function if we want to write only one statement curly braces not required. </w:t>
+      </w:r>
+    </w:p>
+    <w:p>
+      <w:pPr>
+        <w:rPr>
+          <w:b/>
+        </w:rPr>
+      </w:pPr>
+      <w:r>
+        <w:rPr>
+          <w:b/>
+        </w:rPr>
+        <w:t xml:space="preserve">By default arrow function return the value without return keyword. </w:t>
+      </w:r>
+    </w:p>
+    <w:p>
+      <w:pPr>
+        <w:rPr>
+          <w:b/>
+        </w:rPr>
+      </w:pPr>
+    </w:p>
+    <w:p>
+      <w:pPr>
+        <w:rPr>
+          <w:b/>
+        </w:rPr>
+      </w:pPr>
+      <w:r>
+        <w:rPr>
+          <w:b/>
+        </w:rPr>
+        <w:t xml:space="preserve">Callback </w:t>
+      </w:r>
+      <w:proofErr w:type="gramStart"/>
+      <w:r>
+        <w:rPr>
+          <w:b/>
+        </w:rPr>
+        <w:t>function :</w:t>
+      </w:r>
+      <w:proofErr w:type="gramEnd"/>
+      <w:r>
+        <w:rPr>
+          <w:b/>
+        </w:rPr>
+        <w:t xml:space="preserve"> passing the function</w:t>
+      </w:r>
+      <w:r>
+        <w:rPr>
+          <w:b/>
+        </w:rPr>
+        <w:t xml:space="preserve"> name or </w:t>
+      </w:r>
+      <w:r>
+        <w:rPr>
+          <w:b/>
+        </w:rPr>
+        <w:t xml:space="preserve"> body or function itself to another function as a parameter is known as callback function. </w:t>
+      </w:r>
+    </w:p>
+    <w:p>
+      <w:pPr>
+        <w:rPr>
+          <w:b/>
+        </w:rPr>
+      </w:pPr>
+    </w:p>
+    <w:p>
+      <w:pPr>
+        <w:rPr>
+          <w:b/>
+        </w:rPr>
+      </w:pPr>
+      <w:proofErr w:type="gramStart"/>
+      <w:r>
+        <w:rPr>
+          <w:b/>
+          <w:highlight w:val="yellow"/>
+        </w:rPr>
+        <w:t>IIFE</w:t>
+      </w:r>
+      <w:r>
+        <w:rPr>
+          <w:b/>
+        </w:rPr>
+        <w:t xml:space="preserve"> :</w:t>
+      </w:r>
+      <w:proofErr w:type="gramEnd"/>
+      <w:r>
+        <w:rPr>
+          <w:b/>
+        </w:rPr>
+        <w:t xml:space="preserve"> Immediate invoke function expression </w:t>
+      </w:r>
+    </w:p>
+    <w:p>
+      <w:pPr>
+        <w:rPr>
+          <w:b/>
+        </w:rPr>
+      </w:pPr>
+      <w:r>
+        <w:rPr>
+          <w:b/>
+        </w:rPr>
+        <w:t>(</w:t>
+      </w:r>
+      <w:proofErr w:type="spellStart"/>
+      <w:proofErr w:type="gramStart"/>
+      <w:r>
+        <w:rPr>
+          <w:b/>
+        </w:rPr>
+        <w:t>functionbody</w:t>
+      </w:r>
+      <w:proofErr w:type="spellEnd"/>
+      <w:proofErr w:type="gramEnd"/>
+      <w:r>
+        <w:rPr>
+          <w:b/>
+        </w:rPr>
+        <w:t>)(</w:t>
+      </w:r>
+      <w:proofErr w:type="spellStart"/>
+      <w:proofErr w:type="gramStart"/>
+      <w:r>
+        <w:rPr>
+          <w:b/>
+        </w:rPr>
+        <w:t>functioncall</w:t>
+      </w:r>
+      <w:proofErr w:type="spellEnd"/>
+      <w:proofErr w:type="gramEnd"/>
+      <w:r>
+        <w:rPr>
+          <w:b/>
+        </w:rPr>
+        <w:t>);</w:t>
+      </w:r>
+    </w:p>
+    <w:p>
+      <w:pPr>
+        <w:rPr>
+          <w:b/>
+        </w:rPr>
+      </w:pPr>
+    </w:p>
+    <w:p>
+      <w:pPr>
+        <w:rPr>
+          <w:b/>
+        </w:rPr>
+      </w:pPr>
+      <w:proofErr w:type="gramStart"/>
+      <w:r>
+        <w:rPr>
+          <w:b/>
+        </w:rPr>
+        <w:t>Array :</w:t>
+      </w:r>
+      <w:proofErr w:type="gramEnd"/>
+      <w:r>
+        <w:rPr>
+          <w:b/>
+        </w:rPr>
+        <w:t xml:space="preserve"> In JavaScript array is known as pre-defined object. </w:t>
+      </w:r>
+      <w:proofErr w:type="gramStart"/>
+      <w:r>
+        <w:rPr>
+          <w:b/>
+        </w:rPr>
+        <w:t>which</w:t>
+      </w:r>
+      <w:proofErr w:type="gramEnd"/>
+      <w:r>
+        <w:rPr>
+          <w:b/>
+        </w:rPr>
+        <w:t xml:space="preserve"> provide set of methods which help do some operation like add, remove, iterate etc. In JavaScript array can store same value as well as different types of values. </w:t>
+      </w:r>
+    </w:p>
+    <w:p>
+      <w:pPr>
+        <w:rPr>
+          <w:b/>
+        </w:rPr>
+      </w:pPr>
+      <w:r>
+        <w:rPr>
+          <w:b/>
+        </w:rPr>
+        <w:t xml:space="preserve">Syntax to create the array in JavaScript </w:t>
+      </w:r>
+    </w:p>
+    <w:p>
+      <w:pPr>
+        <w:pStyle w:val="ListParagraph"/>
+        <w:numPr>
+          <w:ilvl w:val="0"/>
+          <w:numId w:val="9"/>
+        </w:numPr>
+        <w:rPr>
+          <w:b/>
+        </w:rPr>
+      </w:pPr>
+      <w:r>
+        <w:rPr>
+          <w:b/>
+        </w:rPr>
+        <w:t xml:space="preserve">Using literal style </w:t>
+      </w:r>
+    </w:p>
+    <w:p>
+      <w:pPr>
+        <w:pStyle w:val="ListParagraph"/>
+        <w:numPr>
+          <w:ilvl w:val="0"/>
+          <w:numId w:val="9"/>
+        </w:numPr>
+        <w:rPr>
+          <w:b/>
+        </w:rPr>
+      </w:pPr>
+      <w:r>
+        <w:rPr>
+          <w:b/>
+        </w:rPr>
+        <w:t xml:space="preserve">Using new keyword </w:t>
+      </w:r>
+    </w:p>
+    <w:p>
+      <w:pPr>
+        <w:pStyle w:val="ListParagraph"/>
+        <w:rPr>
+          <w:b/>
+        </w:rPr>
+      </w:pPr>
+    </w:p>
+    <w:p>
+      <w:pPr>
+        <w:pStyle w:val="ListParagraph"/>
+        <w:rPr>
+          <w:b/>
+        </w:rPr>
+      </w:pPr>
+    </w:p>
+    <w:p>
+      <w:pPr>
+        <w:rPr>
+          <w:b/>
+        </w:rPr>
+      </w:pPr>
+    </w:p>
+    <w:p>
+      <w:pPr>
+        <w:rPr>
+          <w:b/>
+        </w:rPr>
+      </w:pPr>
+      <w:r>
+        <w:rPr>
+          <w:b/>
+        </w:rPr>
+        <w:t xml:space="preserve">Creating user-defined object. </w:t>
+      </w:r>
+    </w:p>
+    <w:p>
+      <w:pPr>
+        <w:rPr>
+          <w:b/>
+        </w:rPr>
+      </w:pPr>
+    </w:p>
+    <w:p>
+      <w:pPr>
+        <w:rPr>
+          <w:b/>
+        </w:rPr>
+      </w:pPr>
+      <w:proofErr w:type="gramStart"/>
+      <w:r>
+        <w:rPr>
+          <w:b/>
+        </w:rPr>
+        <w:t>object :</w:t>
+      </w:r>
+      <w:proofErr w:type="gramEnd"/>
+      <w:r>
+        <w:rPr>
+          <w:b/>
+        </w:rPr>
+        <w:t xml:space="preserve"> any real world entity </w:t>
+      </w:r>
+    </w:p>
+    <w:p>
+      <w:pPr>
+        <w:rPr>
+          <w:b/>
+        </w:rPr>
+      </w:pPr>
+      <w:proofErr w:type="gramStart"/>
+      <w:r>
+        <w:rPr>
+          <w:b/>
+        </w:rPr>
+        <w:t>class :</w:t>
+      </w:r>
+      <w:proofErr w:type="gramEnd"/>
+      <w:r>
+        <w:rPr>
+          <w:b/>
+        </w:rPr>
+        <w:t xml:space="preserve"> blue print of object or template of object. </w:t>
+      </w:r>
+    </w:p>
+    <w:p>
+      <w:pPr>
+        <w:rPr>
+          <w:b/>
+        </w:rPr>
+      </w:pPr>
+    </w:p>
+    <w:p>
+      <w:pPr>
+        <w:rPr>
+          <w:b/>
+        </w:rPr>
+      </w:pPr>
+      <w:r>
+        <w:rPr>
+          <w:b/>
+        </w:rPr>
+        <w:t xml:space="preserve">In JS we can create user-defined object 3 ways </w:t>
+      </w:r>
+    </w:p>
+    <w:p>
+      <w:pPr>
+        <w:rPr>
+          <w:b/>
+        </w:rPr>
+      </w:pPr>
+    </w:p>
+    <w:p>
+      <w:pPr>
+        <w:pStyle w:val="ListParagraph"/>
+        <w:numPr>
+          <w:ilvl w:val="0"/>
+          <w:numId w:val="10"/>
+        </w:numPr>
+        <w:rPr>
+          <w:b/>
+        </w:rPr>
+      </w:pPr>
+      <w:r>
+        <w:rPr>
+          <w:b/>
+        </w:rPr>
+        <w:t xml:space="preserve">Literal style </w:t>
+      </w:r>
+      <w:r>
+        <w:rPr>
+          <w:b/>
+        </w:rPr>
+        <w:tab/>
+      </w:r>
+      <w:r>
+        <w:rPr>
+          <w:b/>
+        </w:rPr>
+        <w:tab/>
+        <w:t xml:space="preserve">: ES5 JS </w:t>
+      </w:r>
+    </w:p>
+    <w:p>
+      <w:pPr>
+        <w:pStyle w:val="ListParagraph"/>
+        <w:numPr>
+          <w:ilvl w:val="0"/>
+          <w:numId w:val="10"/>
+        </w:numPr>
+        <w:rPr>
+          <w:b/>
+        </w:rPr>
+      </w:pPr>
+      <w:r>
+        <w:rPr>
+          <w:b/>
+        </w:rPr>
+        <w:t xml:space="preserve">Function style </w:t>
+      </w:r>
+      <w:r>
+        <w:rPr>
+          <w:b/>
+        </w:rPr>
+        <w:tab/>
+      </w:r>
+      <w:r>
+        <w:rPr>
+          <w:b/>
+        </w:rPr>
+        <w:tab/>
+        <w:t xml:space="preserve">: ES5 JS </w:t>
+      </w:r>
+    </w:p>
+    <w:p>
+      <w:pPr>
+        <w:pStyle w:val="ListParagraph"/>
+        <w:numPr>
+          <w:ilvl w:val="0"/>
+          <w:numId w:val="10"/>
+        </w:numPr>
+        <w:rPr>
+          <w:b/>
+        </w:rPr>
+      </w:pPr>
+      <w:r>
+        <w:rPr>
+          <w:b/>
+        </w:rPr>
+        <w:t xml:space="preserve">Class style </w:t>
+      </w:r>
+      <w:r>
+        <w:rPr>
+          <w:b/>
+        </w:rPr>
+        <w:tab/>
+      </w:r>
+      <w:r>
+        <w:rPr>
+          <w:b/>
+        </w:rPr>
+        <w:tab/>
+        <w:t xml:space="preserve">: ES6 JS </w:t>
+      </w:r>
+    </w:p>
+    <w:p>
+      <w:pPr>
+        <w:rPr>
+          <w:b/>
+        </w:rPr>
+      </w:pPr>
+    </w:p>
+    <w:p>
+      <w:pPr>
+        <w:rPr>
+          <w:b/>
+        </w:rPr>
+      </w:pPr>
+      <w:proofErr w:type="spellStart"/>
+      <w:proofErr w:type="gramStart"/>
+      <w:r>
+        <w:rPr>
+          <w:b/>
+        </w:rPr>
+        <w:lastRenderedPageBreak/>
+        <w:t>TypeScript</w:t>
+      </w:r>
+      <w:proofErr w:type="spellEnd"/>
+      <w:r>
+        <w:rPr>
+          <w:b/>
+        </w:rPr>
+        <w:t xml:space="preserve"> :</w:t>
+      </w:r>
+      <w:proofErr w:type="gramEnd"/>
+      <w:r>
+        <w:rPr>
+          <w:b/>
+        </w:rPr>
+        <w:t xml:space="preserve"> typescript is known as super set of JavaScript which support all ES6 features. </w:t>
+      </w:r>
+    </w:p>
+    <w:p>
+      <w:pPr>
+        <w:rPr>
+          <w:b/>
+        </w:rPr>
+      </w:pPr>
+      <w:r>
+        <w:rPr>
+          <w:b/>
+        </w:rPr>
+        <w:t xml:space="preserve">Browser doesn’t support typescript directly. So we have to convert typescript to </w:t>
+      </w:r>
+      <w:proofErr w:type="spellStart"/>
+      <w:r>
+        <w:rPr>
+          <w:b/>
+        </w:rPr>
+        <w:t>javacript</w:t>
+      </w:r>
+      <w:proofErr w:type="spellEnd"/>
+      <w:r>
+        <w:rPr>
+          <w:b/>
+        </w:rPr>
+        <w:t xml:space="preserve"> and then we have to include that </w:t>
+      </w:r>
+      <w:proofErr w:type="spellStart"/>
+      <w:r>
+        <w:rPr>
+          <w:b/>
+        </w:rPr>
+        <w:t>js</w:t>
+      </w:r>
+      <w:proofErr w:type="spellEnd"/>
+      <w:r>
+        <w:rPr>
+          <w:b/>
+        </w:rPr>
+        <w:t xml:space="preserve"> file in html page. </w:t>
+      </w:r>
+    </w:p>
+    <w:p>
+      <w:pPr>
+        <w:rPr>
+          <w:b/>
+        </w:rPr>
+      </w:pPr>
+      <w:r>
+        <w:rPr>
+          <w:b/>
+        </w:rPr>
+        <w:t xml:space="preserve">Typescript support data types. </w:t>
+      </w:r>
+    </w:p>
+    <w:p>
+      <w:pPr>
+        <w:rPr>
+          <w:b/>
+        </w:rPr>
+      </w:pPr>
+      <w:r>
+        <w:rPr>
+          <w:b/>
+        </w:rPr>
+        <w:t xml:space="preserve">To convert TS to JS we required node </w:t>
+      </w:r>
+      <w:proofErr w:type="spellStart"/>
+      <w:r>
+        <w:rPr>
+          <w:b/>
+        </w:rPr>
+        <w:t>js</w:t>
+      </w:r>
+      <w:proofErr w:type="spellEnd"/>
+      <w:r>
+        <w:rPr>
+          <w:b/>
+        </w:rPr>
+        <w:t xml:space="preserve">. </w:t>
+      </w:r>
+    </w:p>
+    <w:p>
+      <w:pPr>
+        <w:rPr>
+          <w:b/>
+        </w:rPr>
+      </w:pPr>
+      <w:r>
+        <w:rPr>
+          <w:b/>
+        </w:rPr>
+        <w:t xml:space="preserve">Node </w:t>
+      </w:r>
+      <w:proofErr w:type="gramStart"/>
+      <w:r>
+        <w:rPr>
+          <w:b/>
+        </w:rPr>
+        <w:t>JS :</w:t>
+      </w:r>
+      <w:proofErr w:type="gramEnd"/>
+      <w:r>
+        <w:rPr>
+          <w:b/>
+        </w:rPr>
+        <w:t xml:space="preserve"> Node JS is run time environment for JS. </w:t>
+      </w:r>
+    </w:p>
+    <w:p>
+      <w:pPr>
+        <w:rPr>
+          <w:b/>
+        </w:rPr>
+      </w:pPr>
+      <w:r>
+        <w:rPr>
+          <w:b/>
+        </w:rPr>
+        <w:t xml:space="preserve">Before Node JS JavaScript is known as Client side scripting language. But after node JS JavaScript also known as Client side as well as Server side scripting language. </w:t>
+      </w:r>
+    </w:p>
+    <w:p>
+      <w:pPr>
+        <w:rPr>
+          <w:b/>
+        </w:rPr>
+      </w:pPr>
+      <w:r>
+        <w:rPr>
+          <w:b/>
+        </w:rPr>
+        <w:t xml:space="preserve">Node JS provided lot of predefined module which help to create server side programming language using JS. Like file handling programing, connecting database, creating restful web service using JS. </w:t>
+      </w:r>
+    </w:p>
+    <w:p>
+      <w:pPr>
+        <w:rPr>
+          <w:b/>
+        </w:rPr>
+      </w:pPr>
+      <w:r>
+        <w:rPr>
+          <w:b/>
+        </w:rPr>
+        <w:t xml:space="preserve">MEAN Stack </w:t>
+      </w:r>
+      <w:r>
+        <w:rPr>
+          <w:b/>
+        </w:rPr>
+        <w:tab/>
+      </w:r>
+      <w:r>
+        <w:rPr>
+          <w:b/>
+        </w:rPr>
+        <w:tab/>
+        <w:t xml:space="preserve">Mongo DB Express JS Angular </w:t>
+      </w:r>
+      <w:proofErr w:type="gramStart"/>
+      <w:r>
+        <w:rPr>
+          <w:b/>
+        </w:rPr>
+        <w:t>Node  JS</w:t>
+      </w:r>
+      <w:proofErr w:type="gramEnd"/>
+      <w:r>
+        <w:rPr>
+          <w:b/>
+        </w:rPr>
+        <w:t xml:space="preserve"> </w:t>
+      </w:r>
+    </w:p>
+    <w:p>
+      <w:pPr>
+        <w:rPr>
+          <w:b/>
+        </w:rPr>
+      </w:pPr>
+      <w:r>
+        <w:rPr>
+          <w:b/>
+        </w:rPr>
+        <w:t xml:space="preserve">MERN Stack </w:t>
+      </w:r>
+      <w:r>
+        <w:rPr>
+          <w:b/>
+        </w:rPr>
+        <w:tab/>
+      </w:r>
+      <w:r>
+        <w:rPr>
+          <w:b/>
+        </w:rPr>
+        <w:tab/>
+        <w:t xml:space="preserve">Mongo DB Express JS React JS Node JS </w:t>
+      </w:r>
+    </w:p>
+    <w:p>
+      <w:pPr>
+        <w:rPr>
+          <w:b/>
+        </w:rPr>
+      </w:pPr>
+    </w:p>
+    <w:p>
+      <w:pPr>
+        <w:rPr>
+          <w:b/>
+        </w:rPr>
+      </w:pPr>
+      <w:proofErr w:type="spellStart"/>
+      <w:proofErr w:type="gramStart"/>
+      <w:r>
+        <w:rPr>
+          <w:b/>
+        </w:rPr>
+        <w:t>Transpiler</w:t>
+      </w:r>
+      <w:proofErr w:type="spellEnd"/>
+      <w:r>
+        <w:rPr>
+          <w:b/>
+        </w:rPr>
+        <w:t xml:space="preserve"> :</w:t>
+      </w:r>
+      <w:proofErr w:type="gramEnd"/>
+      <w:r>
+        <w:rPr>
+          <w:b/>
+        </w:rPr>
+        <w:t xml:space="preserve"> converting one format to another format </w:t>
+      </w:r>
+    </w:p>
+    <w:p>
+      <w:pPr>
+        <w:rPr>
+          <w:b/>
+        </w:rPr>
+      </w:pPr>
+      <w:proofErr w:type="gramStart"/>
+      <w:r>
+        <w:rPr>
+          <w:b/>
+        </w:rPr>
+        <w:t>Typescript :</w:t>
+      </w:r>
+      <w:proofErr w:type="gramEnd"/>
+      <w:r>
+        <w:rPr>
+          <w:b/>
+        </w:rPr>
+        <w:t xml:space="preserve"> it will covert </w:t>
+      </w:r>
+      <w:proofErr w:type="spellStart"/>
+      <w:r>
+        <w:rPr>
+          <w:b/>
+        </w:rPr>
+        <w:t>ts</w:t>
+      </w:r>
+      <w:proofErr w:type="spellEnd"/>
+      <w:r>
+        <w:rPr>
+          <w:b/>
+        </w:rPr>
+        <w:t xml:space="preserve"> to </w:t>
+      </w:r>
+      <w:proofErr w:type="spellStart"/>
+      <w:r>
+        <w:rPr>
+          <w:b/>
+        </w:rPr>
+        <w:t>js</w:t>
+      </w:r>
+      <w:proofErr w:type="spellEnd"/>
+      <w:r>
+        <w:rPr>
+          <w:b/>
+        </w:rPr>
+        <w:t xml:space="preserve"> </w:t>
+      </w:r>
+    </w:p>
+    <w:p>
+      <w:pPr>
+        <w:rPr>
+          <w:b/>
+        </w:rPr>
+      </w:pPr>
+      <w:r>
+        <w:rPr>
+          <w:b/>
+        </w:rPr>
+        <w:t xml:space="preserve">Babel </w:t>
+      </w:r>
+      <w:r>
+        <w:rPr>
+          <w:b/>
+        </w:rPr>
+        <w:tab/>
+      </w:r>
+      <w:r>
+        <w:rPr>
+          <w:b/>
+        </w:rPr>
+        <w:tab/>
+        <w:t xml:space="preserve">: es6 to es5 </w:t>
+      </w:r>
+    </w:p>
+    <w:p>
+      <w:pPr>
+        <w:rPr>
+          <w:b/>
+        </w:rPr>
+      </w:pPr>
+    </w:p>
+    <w:p>
+      <w:pPr>
+        <w:rPr>
+          <w:b/>
+        </w:rPr>
+      </w:pPr>
+    </w:p>
+    <w:p>
+      <w:pPr>
+        <w:rPr>
+          <w:b/>
+        </w:rPr>
+      </w:pPr>
+      <w:proofErr w:type="spellStart"/>
+      <w:proofErr w:type="gramStart"/>
+      <w:r>
+        <w:rPr>
+          <w:b/>
+        </w:rPr>
+        <w:t>Npm</w:t>
+      </w:r>
+      <w:proofErr w:type="spellEnd"/>
+      <w:r>
+        <w:rPr>
+          <w:b/>
+        </w:rPr>
+        <w:t xml:space="preserve"> :</w:t>
+      </w:r>
+      <w:proofErr w:type="gramEnd"/>
+      <w:r>
+        <w:rPr>
+          <w:b/>
+        </w:rPr>
+        <w:t xml:space="preserve"> node package manager :</w:t>
+      </w:r>
+      <w:r>
+        <w:rPr>
+          <w:b/>
+        </w:rPr>
+        <w:t xml:space="preserve"> this command help us to download external node </w:t>
+      </w:r>
+      <w:proofErr w:type="spellStart"/>
+      <w:r>
+        <w:rPr>
+          <w:b/>
+        </w:rPr>
+        <w:t>js</w:t>
+      </w:r>
+      <w:proofErr w:type="spellEnd"/>
+      <w:r>
+        <w:rPr>
+          <w:b/>
+        </w:rPr>
+        <w:t xml:space="preserve"> modules. </w:t>
+      </w:r>
+    </w:p>
+    <w:p>
+      <w:pPr>
+        <w:rPr>
+          <w:b/>
+        </w:rPr>
+      </w:pPr>
       <w:bookmarkStart w:id="0" w:name="_GoBack"/>
       <w:bookmarkEnd w:id="0"/>
-    </w:p>
-    <w:p>
-      <w:pPr>
-        <w:rPr>
-          <w:b/>
-        </w:rPr>
-      </w:pPr>
     </w:p>
     <w:p>
       <w:pPr>
@@ -2630,6 +6642,718 @@
 <file path=word/numbering.xml><?xml version="1.0" encoding="utf-8"?>
 <w:numbering xmlns:wpc="http://schemas.microsoft.com/office/word/2010/wordprocessingCanvas" xmlns:mc="http://schemas.openxmlformats.org/markup-compatibility/2006" xmlns:o="urn:schemas-microsoft-com:office:office" xmlns:r="http://schemas.openxmlformats.org/officeDocument/2006/relationships" xmlns:m="http://schemas.openxmlformats.org/officeDocument/2006/math" xmlns:v="urn:schemas-microsoft-com:vml" xmlns:wp14="http://schemas.microsoft.com/office/word/2010/wordprocessingDrawing" xmlns:wp="http://schemas.openxmlformats.org/drawingml/2006/wordprocessingDrawing" xmlns:w10="urn:schemas-microsoft-com:office:word" xmlns:w="http://schemas.openxmlformats.org/wordprocessingml/2006/main" xmlns:w14="http://schemas.microsoft.com/office/word/2010/wordml" xmlns:w15="http://schemas.microsoft.com/office/word/2012/wordml" xmlns:wpg="http://schemas.microsoft.com/office/word/2010/wordprocessingGroup" xmlns:wpi="http://schemas.microsoft.com/office/word/2010/wordprocessingInk" xmlns:wne="http://schemas.microsoft.com/office/word/2006/wordml" xmlns:wps="http://schemas.microsoft.com/office/word/2010/wordprocessingShape" mc:Ignorable="w14 w15 wp14">
   <w:abstractNum w:abstractNumId="0" w15:restartNumberingAfterBreak="0">
+    <w:nsid w:val="0CAA11DF"/>
+    <w:multiLevelType w:val="hybridMultilevel"/>
+    <w:tmpl w:val="37DC439C"/>
+    <w:lvl w:ilvl="0" w:tplc="0409000F">
+      <w:start w:val="1"/>
+      <w:numFmt w:val="decimal"/>
+      <w:lvlText w:val="%1."/>
+      <w:lvlJc w:val="left"/>
+      <w:pPr>
+        <w:ind w:left="720" w:hanging="360"/>
+      </w:pPr>
+      <w:rPr>
+        <w:rFonts w:hint="default"/>
+      </w:rPr>
+    </w:lvl>
+    <w:lvl w:ilvl="1" w:tplc="04090019" w:tentative="1">
+      <w:start w:val="1"/>
+      <w:numFmt w:val="lowerLetter"/>
+      <w:lvlText w:val="%2."/>
+      <w:lvlJc w:val="left"/>
+      <w:pPr>
+        <w:ind w:left="1440" w:hanging="360"/>
+      </w:pPr>
+    </w:lvl>
+    <w:lvl w:ilvl="2" w:tplc="0409001B" w:tentative="1">
+      <w:start w:val="1"/>
+      <w:numFmt w:val="lowerRoman"/>
+      <w:lvlText w:val="%3."/>
+      <w:lvlJc w:val="right"/>
+      <w:pPr>
+        <w:ind w:left="2160" w:hanging="180"/>
+      </w:pPr>
+    </w:lvl>
+    <w:lvl w:ilvl="3" w:tplc="0409000F" w:tentative="1">
+      <w:start w:val="1"/>
+      <w:numFmt w:val="decimal"/>
+      <w:lvlText w:val="%4."/>
+      <w:lvlJc w:val="left"/>
+      <w:pPr>
+        <w:ind w:left="2880" w:hanging="360"/>
+      </w:pPr>
+    </w:lvl>
+    <w:lvl w:ilvl="4" w:tplc="04090019" w:tentative="1">
+      <w:start w:val="1"/>
+      <w:numFmt w:val="lowerLetter"/>
+      <w:lvlText w:val="%5."/>
+      <w:lvlJc w:val="left"/>
+      <w:pPr>
+        <w:ind w:left="3600" w:hanging="360"/>
+      </w:pPr>
+    </w:lvl>
+    <w:lvl w:ilvl="5" w:tplc="0409001B" w:tentative="1">
+      <w:start w:val="1"/>
+      <w:numFmt w:val="lowerRoman"/>
+      <w:lvlText w:val="%6."/>
+      <w:lvlJc w:val="right"/>
+      <w:pPr>
+        <w:ind w:left="4320" w:hanging="180"/>
+      </w:pPr>
+    </w:lvl>
+    <w:lvl w:ilvl="6" w:tplc="0409000F" w:tentative="1">
+      <w:start w:val="1"/>
+      <w:numFmt w:val="decimal"/>
+      <w:lvlText w:val="%7."/>
+      <w:lvlJc w:val="left"/>
+      <w:pPr>
+        <w:ind w:left="5040" w:hanging="360"/>
+      </w:pPr>
+    </w:lvl>
+    <w:lvl w:ilvl="7" w:tplc="04090019" w:tentative="1">
+      <w:start w:val="1"/>
+      <w:numFmt w:val="lowerLetter"/>
+      <w:lvlText w:val="%8."/>
+      <w:lvlJc w:val="left"/>
+      <w:pPr>
+        <w:ind w:left="5760" w:hanging="360"/>
+      </w:pPr>
+    </w:lvl>
+    <w:lvl w:ilvl="8" w:tplc="0409001B" w:tentative="1">
+      <w:start w:val="1"/>
+      <w:numFmt w:val="lowerRoman"/>
+      <w:lvlText w:val="%9."/>
+      <w:lvlJc w:val="right"/>
+      <w:pPr>
+        <w:ind w:left="6480" w:hanging="180"/>
+      </w:pPr>
+    </w:lvl>
+  </w:abstractNum>
+  <w:abstractNum w:abstractNumId="1" w15:restartNumberingAfterBreak="0">
+    <w:nsid w:val="1B85035B"/>
+    <w:multiLevelType w:val="hybridMultilevel"/>
+    <w:tmpl w:val="590804C2"/>
+    <w:lvl w:ilvl="0" w:tplc="04090019">
+      <w:start w:val="1"/>
+      <w:numFmt w:val="lowerLetter"/>
+      <w:lvlText w:val="%1."/>
+      <w:lvlJc w:val="left"/>
+      <w:pPr>
+        <w:ind w:left="720" w:hanging="360"/>
+      </w:pPr>
+      <w:rPr>
+        <w:rFonts w:hint="default"/>
+      </w:rPr>
+    </w:lvl>
+    <w:lvl w:ilvl="1" w:tplc="04090019" w:tentative="1">
+      <w:start w:val="1"/>
+      <w:numFmt w:val="lowerLetter"/>
+      <w:lvlText w:val="%2."/>
+      <w:lvlJc w:val="left"/>
+      <w:pPr>
+        <w:ind w:left="1440" w:hanging="360"/>
+      </w:pPr>
+    </w:lvl>
+    <w:lvl w:ilvl="2" w:tplc="0409001B" w:tentative="1">
+      <w:start w:val="1"/>
+      <w:numFmt w:val="lowerRoman"/>
+      <w:lvlText w:val="%3."/>
+      <w:lvlJc w:val="right"/>
+      <w:pPr>
+        <w:ind w:left="2160" w:hanging="180"/>
+      </w:pPr>
+    </w:lvl>
+    <w:lvl w:ilvl="3" w:tplc="0409000F" w:tentative="1">
+      <w:start w:val="1"/>
+      <w:numFmt w:val="decimal"/>
+      <w:lvlText w:val="%4."/>
+      <w:lvlJc w:val="left"/>
+      <w:pPr>
+        <w:ind w:left="2880" w:hanging="360"/>
+      </w:pPr>
+    </w:lvl>
+    <w:lvl w:ilvl="4" w:tplc="04090019" w:tentative="1">
+      <w:start w:val="1"/>
+      <w:numFmt w:val="lowerLetter"/>
+      <w:lvlText w:val="%5."/>
+      <w:lvlJc w:val="left"/>
+      <w:pPr>
+        <w:ind w:left="3600" w:hanging="360"/>
+      </w:pPr>
+    </w:lvl>
+    <w:lvl w:ilvl="5" w:tplc="0409001B" w:tentative="1">
+      <w:start w:val="1"/>
+      <w:numFmt w:val="lowerRoman"/>
+      <w:lvlText w:val="%6."/>
+      <w:lvlJc w:val="right"/>
+      <w:pPr>
+        <w:ind w:left="4320" w:hanging="180"/>
+      </w:pPr>
+    </w:lvl>
+    <w:lvl w:ilvl="6" w:tplc="0409000F" w:tentative="1">
+      <w:start w:val="1"/>
+      <w:numFmt w:val="decimal"/>
+      <w:lvlText w:val="%7."/>
+      <w:lvlJc w:val="left"/>
+      <w:pPr>
+        <w:ind w:left="5040" w:hanging="360"/>
+      </w:pPr>
+    </w:lvl>
+    <w:lvl w:ilvl="7" w:tplc="04090019" w:tentative="1">
+      <w:start w:val="1"/>
+      <w:numFmt w:val="lowerLetter"/>
+      <w:lvlText w:val="%8."/>
+      <w:lvlJc w:val="left"/>
+      <w:pPr>
+        <w:ind w:left="5760" w:hanging="360"/>
+      </w:pPr>
+    </w:lvl>
+    <w:lvl w:ilvl="8" w:tplc="0409001B" w:tentative="1">
+      <w:start w:val="1"/>
+      <w:numFmt w:val="lowerRoman"/>
+      <w:lvlText w:val="%9."/>
+      <w:lvlJc w:val="right"/>
+      <w:pPr>
+        <w:ind w:left="6480" w:hanging="180"/>
+      </w:pPr>
+    </w:lvl>
+  </w:abstractNum>
+  <w:abstractNum w:abstractNumId="2" w15:restartNumberingAfterBreak="0">
+    <w:nsid w:val="36B61877"/>
+    <w:multiLevelType w:val="hybridMultilevel"/>
+    <w:tmpl w:val="243EDCAC"/>
+    <w:lvl w:ilvl="0" w:tplc="0409000F">
+      <w:start w:val="1"/>
+      <w:numFmt w:val="decimal"/>
+      <w:lvlText w:val="%1."/>
+      <w:lvlJc w:val="left"/>
+      <w:pPr>
+        <w:ind w:left="720" w:hanging="360"/>
+      </w:pPr>
+      <w:rPr>
+        <w:rFonts w:hint="default"/>
+      </w:rPr>
+    </w:lvl>
+    <w:lvl w:ilvl="1" w:tplc="04090019" w:tentative="1">
+      <w:start w:val="1"/>
+      <w:numFmt w:val="lowerLetter"/>
+      <w:lvlText w:val="%2."/>
+      <w:lvlJc w:val="left"/>
+      <w:pPr>
+        <w:ind w:left="1440" w:hanging="360"/>
+      </w:pPr>
+    </w:lvl>
+    <w:lvl w:ilvl="2" w:tplc="0409001B" w:tentative="1">
+      <w:start w:val="1"/>
+      <w:numFmt w:val="lowerRoman"/>
+      <w:lvlText w:val="%3."/>
+      <w:lvlJc w:val="right"/>
+      <w:pPr>
+        <w:ind w:left="2160" w:hanging="180"/>
+      </w:pPr>
+    </w:lvl>
+    <w:lvl w:ilvl="3" w:tplc="0409000F" w:tentative="1">
+      <w:start w:val="1"/>
+      <w:numFmt w:val="decimal"/>
+      <w:lvlText w:val="%4."/>
+      <w:lvlJc w:val="left"/>
+      <w:pPr>
+        <w:ind w:left="2880" w:hanging="360"/>
+      </w:pPr>
+    </w:lvl>
+    <w:lvl w:ilvl="4" w:tplc="04090019" w:tentative="1">
+      <w:start w:val="1"/>
+      <w:numFmt w:val="lowerLetter"/>
+      <w:lvlText w:val="%5."/>
+      <w:lvlJc w:val="left"/>
+      <w:pPr>
+        <w:ind w:left="3600" w:hanging="360"/>
+      </w:pPr>
+    </w:lvl>
+    <w:lvl w:ilvl="5" w:tplc="0409001B" w:tentative="1">
+      <w:start w:val="1"/>
+      <w:numFmt w:val="lowerRoman"/>
+      <w:lvlText w:val="%6."/>
+      <w:lvlJc w:val="right"/>
+      <w:pPr>
+        <w:ind w:left="4320" w:hanging="180"/>
+      </w:pPr>
+    </w:lvl>
+    <w:lvl w:ilvl="6" w:tplc="0409000F" w:tentative="1">
+      <w:start w:val="1"/>
+      <w:numFmt w:val="decimal"/>
+      <w:lvlText w:val="%7."/>
+      <w:lvlJc w:val="left"/>
+      <w:pPr>
+        <w:ind w:left="5040" w:hanging="360"/>
+      </w:pPr>
+    </w:lvl>
+    <w:lvl w:ilvl="7" w:tplc="04090019" w:tentative="1">
+      <w:start w:val="1"/>
+      <w:numFmt w:val="lowerLetter"/>
+      <w:lvlText w:val="%8."/>
+      <w:lvlJc w:val="left"/>
+      <w:pPr>
+        <w:ind w:left="5760" w:hanging="360"/>
+      </w:pPr>
+    </w:lvl>
+    <w:lvl w:ilvl="8" w:tplc="0409001B" w:tentative="1">
+      <w:start w:val="1"/>
+      <w:numFmt w:val="lowerRoman"/>
+      <w:lvlText w:val="%9."/>
+      <w:lvlJc w:val="right"/>
+      <w:pPr>
+        <w:ind w:left="6480" w:hanging="180"/>
+      </w:pPr>
+    </w:lvl>
+  </w:abstractNum>
+  <w:abstractNum w:abstractNumId="3" w15:restartNumberingAfterBreak="0">
+    <w:nsid w:val="442A4F43"/>
+    <w:multiLevelType w:val="hybridMultilevel"/>
+    <w:tmpl w:val="D6DAEE66"/>
+    <w:lvl w:ilvl="0" w:tplc="0409000F">
+      <w:start w:val="1"/>
+      <w:numFmt w:val="decimal"/>
+      <w:lvlText w:val="%1."/>
+      <w:lvlJc w:val="left"/>
+      <w:pPr>
+        <w:ind w:left="720" w:hanging="360"/>
+      </w:pPr>
+      <w:rPr>
+        <w:rFonts w:hint="default"/>
+      </w:rPr>
+    </w:lvl>
+    <w:lvl w:ilvl="1" w:tplc="04090019" w:tentative="1">
+      <w:start w:val="1"/>
+      <w:numFmt w:val="lowerLetter"/>
+      <w:lvlText w:val="%2."/>
+      <w:lvlJc w:val="left"/>
+      <w:pPr>
+        <w:ind w:left="1440" w:hanging="360"/>
+      </w:pPr>
+    </w:lvl>
+    <w:lvl w:ilvl="2" w:tplc="0409001B" w:tentative="1">
+      <w:start w:val="1"/>
+      <w:numFmt w:val="lowerRoman"/>
+      <w:lvlText w:val="%3."/>
+      <w:lvlJc w:val="right"/>
+      <w:pPr>
+        <w:ind w:left="2160" w:hanging="180"/>
+      </w:pPr>
+    </w:lvl>
+    <w:lvl w:ilvl="3" w:tplc="0409000F" w:tentative="1">
+      <w:start w:val="1"/>
+      <w:numFmt w:val="decimal"/>
+      <w:lvlText w:val="%4."/>
+      <w:lvlJc w:val="left"/>
+      <w:pPr>
+        <w:ind w:left="2880" w:hanging="360"/>
+      </w:pPr>
+    </w:lvl>
+    <w:lvl w:ilvl="4" w:tplc="04090019" w:tentative="1">
+      <w:start w:val="1"/>
+      <w:numFmt w:val="lowerLetter"/>
+      <w:lvlText w:val="%5."/>
+      <w:lvlJc w:val="left"/>
+      <w:pPr>
+        <w:ind w:left="3600" w:hanging="360"/>
+      </w:pPr>
+    </w:lvl>
+    <w:lvl w:ilvl="5" w:tplc="0409001B" w:tentative="1">
+      <w:start w:val="1"/>
+      <w:numFmt w:val="lowerRoman"/>
+      <w:lvlText w:val="%6."/>
+      <w:lvlJc w:val="right"/>
+      <w:pPr>
+        <w:ind w:left="4320" w:hanging="180"/>
+      </w:pPr>
+    </w:lvl>
+    <w:lvl w:ilvl="6" w:tplc="0409000F" w:tentative="1">
+      <w:start w:val="1"/>
+      <w:numFmt w:val="decimal"/>
+      <w:lvlText w:val="%7."/>
+      <w:lvlJc w:val="left"/>
+      <w:pPr>
+        <w:ind w:left="5040" w:hanging="360"/>
+      </w:pPr>
+    </w:lvl>
+    <w:lvl w:ilvl="7" w:tplc="04090019" w:tentative="1">
+      <w:start w:val="1"/>
+      <w:numFmt w:val="lowerLetter"/>
+      <w:lvlText w:val="%8."/>
+      <w:lvlJc w:val="left"/>
+      <w:pPr>
+        <w:ind w:left="5760" w:hanging="360"/>
+      </w:pPr>
+    </w:lvl>
+    <w:lvl w:ilvl="8" w:tplc="0409001B" w:tentative="1">
+      <w:start w:val="1"/>
+      <w:numFmt w:val="lowerRoman"/>
+      <w:lvlText w:val="%9."/>
+      <w:lvlJc w:val="right"/>
+      <w:pPr>
+        <w:ind w:left="6480" w:hanging="180"/>
+      </w:pPr>
+    </w:lvl>
+  </w:abstractNum>
+  <w:abstractNum w:abstractNumId="4" w15:restartNumberingAfterBreak="0">
+    <w:nsid w:val="504C3E3B"/>
+    <w:multiLevelType w:val="hybridMultilevel"/>
+    <w:tmpl w:val="BCF0DDF8"/>
+    <w:lvl w:ilvl="0" w:tplc="0409000F">
+      <w:start w:val="1"/>
+      <w:numFmt w:val="decimal"/>
+      <w:lvlText w:val="%1."/>
+      <w:lvlJc w:val="left"/>
+      <w:pPr>
+        <w:ind w:left="720" w:hanging="360"/>
+      </w:pPr>
+      <w:rPr>
+        <w:rFonts w:hint="default"/>
+      </w:rPr>
+    </w:lvl>
+    <w:lvl w:ilvl="1" w:tplc="04090019" w:tentative="1">
+      <w:start w:val="1"/>
+      <w:numFmt w:val="lowerLetter"/>
+      <w:lvlText w:val="%2."/>
+      <w:lvlJc w:val="left"/>
+      <w:pPr>
+        <w:ind w:left="1440" w:hanging="360"/>
+      </w:pPr>
+    </w:lvl>
+    <w:lvl w:ilvl="2" w:tplc="0409001B" w:tentative="1">
+      <w:start w:val="1"/>
+      <w:numFmt w:val="lowerRoman"/>
+      <w:lvlText w:val="%3."/>
+      <w:lvlJc w:val="right"/>
+      <w:pPr>
+        <w:ind w:left="2160" w:hanging="180"/>
+      </w:pPr>
+    </w:lvl>
+    <w:lvl w:ilvl="3" w:tplc="0409000F" w:tentative="1">
+      <w:start w:val="1"/>
+      <w:numFmt w:val="decimal"/>
+      <w:lvlText w:val="%4."/>
+      <w:lvlJc w:val="left"/>
+      <w:pPr>
+        <w:ind w:left="2880" w:hanging="360"/>
+      </w:pPr>
+    </w:lvl>
+    <w:lvl w:ilvl="4" w:tplc="04090019" w:tentative="1">
+      <w:start w:val="1"/>
+      <w:numFmt w:val="lowerLetter"/>
+      <w:lvlText w:val="%5."/>
+      <w:lvlJc w:val="left"/>
+      <w:pPr>
+        <w:ind w:left="3600" w:hanging="360"/>
+      </w:pPr>
+    </w:lvl>
+    <w:lvl w:ilvl="5" w:tplc="0409001B" w:tentative="1">
+      <w:start w:val="1"/>
+      <w:numFmt w:val="lowerRoman"/>
+      <w:lvlText w:val="%6."/>
+      <w:lvlJc w:val="right"/>
+      <w:pPr>
+        <w:ind w:left="4320" w:hanging="180"/>
+      </w:pPr>
+    </w:lvl>
+    <w:lvl w:ilvl="6" w:tplc="0409000F" w:tentative="1">
+      <w:start w:val="1"/>
+      <w:numFmt w:val="decimal"/>
+      <w:lvlText w:val="%7."/>
+      <w:lvlJc w:val="left"/>
+      <w:pPr>
+        <w:ind w:left="5040" w:hanging="360"/>
+      </w:pPr>
+    </w:lvl>
+    <w:lvl w:ilvl="7" w:tplc="04090019" w:tentative="1">
+      <w:start w:val="1"/>
+      <w:numFmt w:val="lowerLetter"/>
+      <w:lvlText w:val="%8."/>
+      <w:lvlJc w:val="left"/>
+      <w:pPr>
+        <w:ind w:left="5760" w:hanging="360"/>
+      </w:pPr>
+    </w:lvl>
+    <w:lvl w:ilvl="8" w:tplc="0409001B" w:tentative="1">
+      <w:start w:val="1"/>
+      <w:numFmt w:val="lowerRoman"/>
+      <w:lvlText w:val="%9."/>
+      <w:lvlJc w:val="right"/>
+      <w:pPr>
+        <w:ind w:left="6480" w:hanging="180"/>
+      </w:pPr>
+    </w:lvl>
+  </w:abstractNum>
+  <w:abstractNum w:abstractNumId="5" w15:restartNumberingAfterBreak="0">
+    <w:nsid w:val="506C7331"/>
+    <w:multiLevelType w:val="hybridMultilevel"/>
+    <w:tmpl w:val="70DE7392"/>
+    <w:lvl w:ilvl="0" w:tplc="0409000F">
+      <w:start w:val="1"/>
+      <w:numFmt w:val="decimal"/>
+      <w:lvlText w:val="%1."/>
+      <w:lvlJc w:val="left"/>
+      <w:pPr>
+        <w:ind w:left="720" w:hanging="360"/>
+      </w:pPr>
+      <w:rPr>
+        <w:rFonts w:hint="default"/>
+      </w:rPr>
+    </w:lvl>
+    <w:lvl w:ilvl="1" w:tplc="04090019" w:tentative="1">
+      <w:start w:val="1"/>
+      <w:numFmt w:val="lowerLetter"/>
+      <w:lvlText w:val="%2."/>
+      <w:lvlJc w:val="left"/>
+      <w:pPr>
+        <w:ind w:left="1440" w:hanging="360"/>
+      </w:pPr>
+    </w:lvl>
+    <w:lvl w:ilvl="2" w:tplc="0409001B" w:tentative="1">
+      <w:start w:val="1"/>
+      <w:numFmt w:val="lowerRoman"/>
+      <w:lvlText w:val="%3."/>
+      <w:lvlJc w:val="right"/>
+      <w:pPr>
+        <w:ind w:left="2160" w:hanging="180"/>
+      </w:pPr>
+    </w:lvl>
+    <w:lvl w:ilvl="3" w:tplc="0409000F" w:tentative="1">
+      <w:start w:val="1"/>
+      <w:numFmt w:val="decimal"/>
+      <w:lvlText w:val="%4."/>
+      <w:lvlJc w:val="left"/>
+      <w:pPr>
+        <w:ind w:left="2880" w:hanging="360"/>
+      </w:pPr>
+    </w:lvl>
+    <w:lvl w:ilvl="4" w:tplc="04090019" w:tentative="1">
+      <w:start w:val="1"/>
+      <w:numFmt w:val="lowerLetter"/>
+      <w:lvlText w:val="%5."/>
+      <w:lvlJc w:val="left"/>
+      <w:pPr>
+        <w:ind w:left="3600" w:hanging="360"/>
+      </w:pPr>
+    </w:lvl>
+    <w:lvl w:ilvl="5" w:tplc="0409001B" w:tentative="1">
+      <w:start w:val="1"/>
+      <w:numFmt w:val="lowerRoman"/>
+      <w:lvlText w:val="%6."/>
+      <w:lvlJc w:val="right"/>
+      <w:pPr>
+        <w:ind w:left="4320" w:hanging="180"/>
+      </w:pPr>
+    </w:lvl>
+    <w:lvl w:ilvl="6" w:tplc="0409000F" w:tentative="1">
+      <w:start w:val="1"/>
+      <w:numFmt w:val="decimal"/>
+      <w:lvlText w:val="%7."/>
+      <w:lvlJc w:val="left"/>
+      <w:pPr>
+        <w:ind w:left="5040" w:hanging="360"/>
+      </w:pPr>
+    </w:lvl>
+    <w:lvl w:ilvl="7" w:tplc="04090019" w:tentative="1">
+      <w:start w:val="1"/>
+      <w:numFmt w:val="lowerLetter"/>
+      <w:lvlText w:val="%8."/>
+      <w:lvlJc w:val="left"/>
+      <w:pPr>
+        <w:ind w:left="5760" w:hanging="360"/>
+      </w:pPr>
+    </w:lvl>
+    <w:lvl w:ilvl="8" w:tplc="0409001B" w:tentative="1">
+      <w:start w:val="1"/>
+      <w:numFmt w:val="lowerRoman"/>
+      <w:lvlText w:val="%9."/>
+      <w:lvlJc w:val="right"/>
+      <w:pPr>
+        <w:ind w:left="6480" w:hanging="180"/>
+      </w:pPr>
+    </w:lvl>
+  </w:abstractNum>
+  <w:abstractNum w:abstractNumId="6" w15:restartNumberingAfterBreak="0">
+    <w:nsid w:val="622A2619"/>
+    <w:multiLevelType w:val="hybridMultilevel"/>
+    <w:tmpl w:val="8A64C60E"/>
+    <w:lvl w:ilvl="0" w:tplc="0409000F">
+      <w:start w:val="1"/>
+      <w:numFmt w:val="decimal"/>
+      <w:lvlText w:val="%1."/>
+      <w:lvlJc w:val="left"/>
+      <w:pPr>
+        <w:ind w:left="720" w:hanging="360"/>
+      </w:pPr>
+      <w:rPr>
+        <w:rFonts w:hint="default"/>
+      </w:rPr>
+    </w:lvl>
+    <w:lvl w:ilvl="1" w:tplc="04090019" w:tentative="1">
+      <w:start w:val="1"/>
+      <w:numFmt w:val="lowerLetter"/>
+      <w:lvlText w:val="%2."/>
+      <w:lvlJc w:val="left"/>
+      <w:pPr>
+        <w:ind w:left="1440" w:hanging="360"/>
+      </w:pPr>
+    </w:lvl>
+    <w:lvl w:ilvl="2" w:tplc="0409001B" w:tentative="1">
+      <w:start w:val="1"/>
+      <w:numFmt w:val="lowerRoman"/>
+      <w:lvlText w:val="%3."/>
+      <w:lvlJc w:val="right"/>
+      <w:pPr>
+        <w:ind w:left="2160" w:hanging="180"/>
+      </w:pPr>
+    </w:lvl>
+    <w:lvl w:ilvl="3" w:tplc="0409000F" w:tentative="1">
+      <w:start w:val="1"/>
+      <w:numFmt w:val="decimal"/>
+      <w:lvlText w:val="%4."/>
+      <w:lvlJc w:val="left"/>
+      <w:pPr>
+        <w:ind w:left="2880" w:hanging="360"/>
+      </w:pPr>
+    </w:lvl>
+    <w:lvl w:ilvl="4" w:tplc="04090019" w:tentative="1">
+      <w:start w:val="1"/>
+      <w:numFmt w:val="lowerLetter"/>
+      <w:lvlText w:val="%5."/>
+      <w:lvlJc w:val="left"/>
+      <w:pPr>
+        <w:ind w:left="3600" w:hanging="360"/>
+      </w:pPr>
+    </w:lvl>
+    <w:lvl w:ilvl="5" w:tplc="0409001B" w:tentative="1">
+      <w:start w:val="1"/>
+      <w:numFmt w:val="lowerRoman"/>
+      <w:lvlText w:val="%6."/>
+      <w:lvlJc w:val="right"/>
+      <w:pPr>
+        <w:ind w:left="4320" w:hanging="180"/>
+      </w:pPr>
+    </w:lvl>
+    <w:lvl w:ilvl="6" w:tplc="0409000F" w:tentative="1">
+      <w:start w:val="1"/>
+      <w:numFmt w:val="decimal"/>
+      <w:lvlText w:val="%7."/>
+      <w:lvlJc w:val="left"/>
+      <w:pPr>
+        <w:ind w:left="5040" w:hanging="360"/>
+      </w:pPr>
+    </w:lvl>
+    <w:lvl w:ilvl="7" w:tplc="04090019" w:tentative="1">
+      <w:start w:val="1"/>
+      <w:numFmt w:val="lowerLetter"/>
+      <w:lvlText w:val="%8."/>
+      <w:lvlJc w:val="left"/>
+      <w:pPr>
+        <w:ind w:left="5760" w:hanging="360"/>
+      </w:pPr>
+    </w:lvl>
+    <w:lvl w:ilvl="8" w:tplc="0409001B" w:tentative="1">
+      <w:start w:val="1"/>
+      <w:numFmt w:val="lowerRoman"/>
+      <w:lvlText w:val="%9."/>
+      <w:lvlJc w:val="right"/>
+      <w:pPr>
+        <w:ind w:left="6480" w:hanging="180"/>
+      </w:pPr>
+    </w:lvl>
+  </w:abstractNum>
+  <w:abstractNum w:abstractNumId="7" w15:restartNumberingAfterBreak="0">
+    <w:nsid w:val="67CE17E4"/>
+    <w:multiLevelType w:val="hybridMultilevel"/>
+    <w:tmpl w:val="790E7B3E"/>
+    <w:lvl w:ilvl="0" w:tplc="0409000F">
+      <w:start w:val="1"/>
+      <w:numFmt w:val="decimal"/>
+      <w:lvlText w:val="%1."/>
+      <w:lvlJc w:val="left"/>
+      <w:pPr>
+        <w:ind w:left="720" w:hanging="360"/>
+      </w:pPr>
+      <w:rPr>
+        <w:rFonts w:hint="default"/>
+      </w:rPr>
+    </w:lvl>
+    <w:lvl w:ilvl="1" w:tplc="04090019" w:tentative="1">
+      <w:start w:val="1"/>
+      <w:numFmt w:val="lowerLetter"/>
+      <w:lvlText w:val="%2."/>
+      <w:lvlJc w:val="left"/>
+      <w:pPr>
+        <w:ind w:left="1440" w:hanging="360"/>
+      </w:pPr>
+    </w:lvl>
+    <w:lvl w:ilvl="2" w:tplc="0409001B" w:tentative="1">
+      <w:start w:val="1"/>
+      <w:numFmt w:val="lowerRoman"/>
+      <w:lvlText w:val="%3."/>
+      <w:lvlJc w:val="right"/>
+      <w:pPr>
+        <w:ind w:left="2160" w:hanging="180"/>
+      </w:pPr>
+    </w:lvl>
+    <w:lvl w:ilvl="3" w:tplc="0409000F" w:tentative="1">
+      <w:start w:val="1"/>
+      <w:numFmt w:val="decimal"/>
+      <w:lvlText w:val="%4."/>
+      <w:lvlJc w:val="left"/>
+      <w:pPr>
+        <w:ind w:left="2880" w:hanging="360"/>
+      </w:pPr>
+    </w:lvl>
+    <w:lvl w:ilvl="4" w:tplc="04090019" w:tentative="1">
+      <w:start w:val="1"/>
+      <w:numFmt w:val="lowerLetter"/>
+      <w:lvlText w:val="%5."/>
+      <w:lvlJc w:val="left"/>
+      <w:pPr>
+        <w:ind w:left="3600" w:hanging="360"/>
+      </w:pPr>
+    </w:lvl>
+    <w:lvl w:ilvl="5" w:tplc="0409001B" w:tentative="1">
+      <w:start w:val="1"/>
+      <w:numFmt w:val="lowerRoman"/>
+      <w:lvlText w:val="%6."/>
+      <w:lvlJc w:val="right"/>
+      <w:pPr>
+        <w:ind w:left="4320" w:hanging="180"/>
+      </w:pPr>
+    </w:lvl>
+    <w:lvl w:ilvl="6" w:tplc="0409000F" w:tentative="1">
+      <w:start w:val="1"/>
+      <w:numFmt w:val="decimal"/>
+      <w:lvlText w:val="%7."/>
+      <w:lvlJc w:val="left"/>
+      <w:pPr>
+        <w:ind w:left="5040" w:hanging="360"/>
+      </w:pPr>
+    </w:lvl>
+    <w:lvl w:ilvl="7" w:tplc="04090019" w:tentative="1">
+      <w:start w:val="1"/>
+      <w:numFmt w:val="lowerLetter"/>
+      <w:lvlText w:val="%8."/>
+      <w:lvlJc w:val="left"/>
+      <w:pPr>
+        <w:ind w:left="5760" w:hanging="360"/>
+      </w:pPr>
+    </w:lvl>
+    <w:lvl w:ilvl="8" w:tplc="0409001B" w:tentative="1">
+      <w:start w:val="1"/>
+      <w:numFmt w:val="lowerRoman"/>
+      <w:lvlText w:val="%9."/>
+      <w:lvlJc w:val="right"/>
+      <w:pPr>
+        <w:ind w:left="6480" w:hanging="180"/>
+      </w:pPr>
+    </w:lvl>
+  </w:abstractNum>
+  <w:abstractNum w:abstractNumId="8" w15:restartNumberingAfterBreak="0">
     <w:nsid w:val="72B15278"/>
     <w:multiLevelType w:val="hybridMultilevel"/>
     <w:tmpl w:val="2990EDB8"/>
@@ -2718,7 +7442,7 @@
       </w:pPr>
     </w:lvl>
   </w:abstractNum>
-  <w:abstractNum w:abstractNumId="1" w15:restartNumberingAfterBreak="0">
+  <w:abstractNum w:abstractNumId="9" w15:restartNumberingAfterBreak="0">
     <w:nsid w:val="76032E22"/>
     <w:multiLevelType w:val="hybridMultilevel"/>
     <w:tmpl w:val="B0ECC440"/>
@@ -2808,10 +7532,34 @@
     </w:lvl>
   </w:abstractNum>
   <w:num w:numId="1">
+    <w:abstractNumId w:val="8"/>
+  </w:num>
+  <w:num w:numId="2">
+    <w:abstractNumId w:val="9"/>
+  </w:num>
+  <w:num w:numId="3">
     <w:abstractNumId w:val="0"/>
   </w:num>
-  <w:num w:numId="2">
+  <w:num w:numId="4">
+    <w:abstractNumId w:val="4"/>
+  </w:num>
+  <w:num w:numId="5">
+    <w:abstractNumId w:val="2"/>
+  </w:num>
+  <w:num w:numId="6">
+    <w:abstractNumId w:val="7"/>
+  </w:num>
+  <w:num w:numId="7">
+    <w:abstractNumId w:val="5"/>
+  </w:num>
+  <w:num w:numId="8">
     <w:abstractNumId w:val="1"/>
+  </w:num>
+  <w:num w:numId="9">
+    <w:abstractNumId w:val="3"/>
+  </w:num>
+  <w:num w:numId="10">
+    <w:abstractNumId w:val="6"/>
   </w:num>
 </w:numbering>
 </file>

--- a/Phase 4/Phase 4 Notes.docx
+++ b/Phase 4/Phase 4 Notes.docx
@@ -6506,6 +6506,3088 @@
           <w:b/>
         </w:rPr>
         <w:t xml:space="preserve"> modules. </w:t>
+      </w:r>
+    </w:p>
+    <w:p>
+      <w:pPr>
+        <w:rPr>
+          <w:b/>
+        </w:rPr>
+      </w:pPr>
+    </w:p>
+    <w:p>
+      <w:pPr>
+        <w:rPr>
+          <w:b/>
+        </w:rPr>
+      </w:pPr>
+      <w:r>
+        <w:rPr>
+          <w:b/>
+        </w:rPr>
+        <w:t xml:space="preserve">To download any external module we have to use the command as </w:t>
+      </w:r>
+    </w:p>
+    <w:p>
+      <w:pPr>
+        <w:rPr>
+          <w:b/>
+        </w:rPr>
+      </w:pPr>
+    </w:p>
+    <w:p>
+      <w:pPr>
+        <w:rPr>
+          <w:b/>
+        </w:rPr>
+      </w:pPr>
+      <w:proofErr w:type="spellStart"/>
+      <w:proofErr w:type="gramStart"/>
+      <w:r>
+        <w:rPr>
+          <w:b/>
+          <w:highlight w:val="yellow"/>
+        </w:rPr>
+        <w:t>npm</w:t>
+      </w:r>
+      <w:proofErr w:type="spellEnd"/>
+      <w:proofErr w:type="gramEnd"/>
+      <w:r>
+        <w:rPr>
+          <w:b/>
+          <w:highlight w:val="yellow"/>
+        </w:rPr>
+        <w:t xml:space="preserve"> install –g </w:t>
+      </w:r>
+      <w:proofErr w:type="spellStart"/>
+      <w:r>
+        <w:rPr>
+          <w:b/>
+          <w:highlight w:val="yellow"/>
+        </w:rPr>
+        <w:t>moduleName</w:t>
+      </w:r>
+      <w:proofErr w:type="spellEnd"/>
+      <w:r>
+        <w:rPr>
+          <w:b/>
+        </w:rPr>
+        <w:t xml:space="preserve"> </w:t>
+      </w:r>
+    </w:p>
+    <w:p>
+      <w:pPr>
+        <w:rPr>
+          <w:b/>
+        </w:rPr>
+      </w:pPr>
+    </w:p>
+    <w:p>
+      <w:pPr>
+        <w:rPr>
+          <w:b/>
+        </w:rPr>
+      </w:pPr>
+      <w:proofErr w:type="spellStart"/>
+      <w:proofErr w:type="gramStart"/>
+      <w:r>
+        <w:rPr>
+          <w:b/>
+          <w:highlight w:val="yellow"/>
+        </w:rPr>
+        <w:t>npm</w:t>
+      </w:r>
+      <w:proofErr w:type="spellEnd"/>
+      <w:proofErr w:type="gramEnd"/>
+      <w:r>
+        <w:rPr>
+          <w:b/>
+          <w:highlight w:val="yellow"/>
+        </w:rPr>
+        <w:t xml:space="preserve"> install –g typescript</w:t>
+      </w:r>
+      <w:r>
+        <w:rPr>
+          <w:b/>
+        </w:rPr>
+        <w:t xml:space="preserve"> </w:t>
+      </w:r>
+    </w:p>
+    <w:p>
+      <w:pPr>
+        <w:rPr>
+          <w:b/>
+        </w:rPr>
+      </w:pPr>
+    </w:p>
+    <w:p>
+      <w:pPr>
+        <w:rPr>
+          <w:b/>
+        </w:rPr>
+      </w:pPr>
+      <w:r>
+        <w:rPr>
+          <w:b/>
+          <w:highlight w:val="yellow"/>
+        </w:rPr>
+        <w:t>07-08-2022</w:t>
+      </w:r>
+    </w:p>
+    <w:p>
+      <w:pPr>
+        <w:rPr>
+          <w:b/>
+        </w:rPr>
+      </w:pPr>
+    </w:p>
+    <w:p>
+      <w:pPr>
+        <w:rPr>
+          <w:b/>
+        </w:rPr>
+      </w:pPr>
+    </w:p>
+    <w:p>
+      <w:pPr>
+        <w:rPr>
+          <w:b/>
+        </w:rPr>
+      </w:pPr>
+    </w:p>
+    <w:p>
+      <w:pPr>
+        <w:rPr>
+          <w:b/>
+        </w:rPr>
+      </w:pPr>
+      <w:r>
+        <w:rPr>
+          <w:b/>
+        </w:rPr>
+        <w:lastRenderedPageBreak/>
+        <w:t xml:space="preserve">Modules : modules is like a package in typescript which contains collection of classes, function, interfaces as well as variable when they have same name but different purpose. </w:t>
+      </w:r>
+    </w:p>
+    <w:p>
+      <w:pPr>
+        <w:rPr>
+          <w:b/>
+        </w:rPr>
+      </w:pPr>
+      <w:r>
+        <w:rPr>
+          <w:b/>
+        </w:rPr>
+        <w:t xml:space="preserve">Using modules we can write our code in different files and using import and export we connect both the files. </w:t>
+      </w:r>
+    </w:p>
+    <w:p>
+      <w:pPr>
+        <w:rPr>
+          <w:b/>
+        </w:rPr>
+      </w:pPr>
+    </w:p>
+    <w:p>
+      <w:pPr>
+        <w:rPr>
+          <w:b/>
+        </w:rPr>
+      </w:pPr>
+      <w:proofErr w:type="gramStart"/>
+      <w:r>
+        <w:rPr>
+          <w:b/>
+        </w:rPr>
+        <w:t>Angular :</w:t>
+      </w:r>
+      <w:proofErr w:type="gramEnd"/>
+      <w:r>
+        <w:rPr>
+          <w:b/>
+        </w:rPr>
+        <w:t xml:space="preserve"> </w:t>
+      </w:r>
+      <w:r>
+        <w:rPr>
+          <w:b/>
+        </w:rPr>
+        <w:t xml:space="preserve"> Angular is </w:t>
+      </w:r>
+      <w:proofErr w:type="spellStart"/>
+      <w:r>
+        <w:rPr>
+          <w:b/>
+        </w:rPr>
+        <w:t>a</w:t>
+      </w:r>
+      <w:proofErr w:type="spellEnd"/>
+      <w:r>
+        <w:rPr>
+          <w:b/>
+        </w:rPr>
+        <w:t xml:space="preserve"> open source web framework. Which help to develop SPA (Single Page Application). Angular internally follow MVC architecture on view side or on frontend side. Angular is a part of google. </w:t>
+      </w:r>
+    </w:p>
+    <w:p>
+      <w:pPr>
+        <w:rPr>
+          <w:b/>
+        </w:rPr>
+      </w:pPr>
+      <w:r>
+        <w:rPr>
+          <w:b/>
+        </w:rPr>
+        <w:t xml:space="preserve">Angular JS </w:t>
+      </w:r>
+      <w:r>
+        <w:rPr>
+          <w:b/>
+        </w:rPr>
+        <w:tab/>
+        <w:t>1.0</w:t>
+      </w:r>
+      <w:r>
+        <w:rPr>
+          <w:b/>
+        </w:rPr>
+        <w:tab/>
+      </w:r>
+      <w:r>
+        <w:rPr>
+          <w:b/>
+        </w:rPr>
+        <w:tab/>
+      </w:r>
+      <w:r>
+        <w:rPr>
+          <w:b/>
+        </w:rPr>
+        <w:tab/>
+      </w:r>
+      <w:r>
+        <w:rPr>
+          <w:b/>
+        </w:rPr>
+        <w:tab/>
+        <w:t xml:space="preserve">to </w:t>
+      </w:r>
+      <w:r>
+        <w:rPr>
+          <w:b/>
+        </w:rPr>
+        <w:tab/>
+      </w:r>
+      <w:r>
+        <w:rPr>
+          <w:b/>
+        </w:rPr>
+        <w:tab/>
+        <w:t xml:space="preserve">1.7 or 1.x version </w:t>
+      </w:r>
+    </w:p>
+    <w:p>
+      <w:pPr>
+        <w:rPr>
+          <w:b/>
+        </w:rPr>
+      </w:pPr>
+      <w:proofErr w:type="gramStart"/>
+      <w:r>
+        <w:rPr>
+          <w:b/>
+        </w:rPr>
+        <w:t>MVC :</w:t>
+      </w:r>
+      <w:proofErr w:type="gramEnd"/>
+      <w:r>
+        <w:rPr>
+          <w:b/>
+        </w:rPr>
+        <w:t xml:space="preserve"> Model View and Controller </w:t>
+      </w:r>
+    </w:p>
+    <w:p>
+      <w:pPr>
+        <w:rPr>
+          <w:b/>
+        </w:rPr>
+      </w:pPr>
+      <w:r>
+        <w:rPr>
+          <w:b/>
+        </w:rPr>
+        <w:t xml:space="preserve">To learn angular JS we need knowledge of HTML, CSS and JS using ES5. </w:t>
+      </w:r>
+    </w:p>
+    <w:p>
+      <w:pPr>
+        <w:rPr>
+          <w:b/>
+        </w:rPr>
+      </w:pPr>
+      <w:r>
+        <w:rPr>
+          <w:b/>
+          <w:highlight w:val="yellow"/>
+        </w:rPr>
+        <w:t>Angular Framework</w:t>
+      </w:r>
+      <w:r>
+        <w:rPr>
+          <w:b/>
+        </w:rPr>
+        <w:t xml:space="preserve">  </w:t>
+      </w:r>
+    </w:p>
+    <w:p>
+      <w:pPr>
+        <w:rPr>
+          <w:b/>
+        </w:rPr>
+      </w:pPr>
+      <w:proofErr w:type="gramStart"/>
+      <w:r>
+        <w:rPr>
+          <w:b/>
+        </w:rPr>
+        <w:t>2.x</w:t>
+      </w:r>
+      <w:proofErr w:type="gramEnd"/>
+      <w:r>
+        <w:rPr>
+          <w:b/>
+        </w:rPr>
+        <w:tab/>
+      </w:r>
+      <w:r>
+        <w:rPr>
+          <w:b/>
+        </w:rPr>
+        <w:tab/>
+      </w:r>
+      <w:r>
+        <w:rPr>
+          <w:b/>
+        </w:rPr>
+        <w:tab/>
+      </w:r>
+      <w:r>
+        <w:rPr>
+          <w:b/>
+        </w:rPr>
+        <w:tab/>
+      </w:r>
+      <w:r>
+        <w:rPr>
+          <w:b/>
+        </w:rPr>
+        <w:tab/>
+        <w:t xml:space="preserve">to </w:t>
+      </w:r>
+      <w:r>
+        <w:rPr>
+          <w:b/>
+        </w:rPr>
+        <w:tab/>
+      </w:r>
+      <w:r>
+        <w:rPr>
+          <w:b/>
+        </w:rPr>
+        <w:tab/>
+      </w:r>
+      <w:r>
+        <w:rPr>
+          <w:b/>
+        </w:rPr>
+        <w:tab/>
+        <w:t>13.x</w:t>
+      </w:r>
+    </w:p>
+    <w:p>
+      <w:pPr>
+        <w:rPr>
+          <w:b/>
+        </w:rPr>
+      </w:pPr>
+      <w:r>
+        <w:rPr>
+          <w:b/>
+        </w:rPr>
+        <w:t xml:space="preserve">In Angular framework controller is replaced by component. Angular framework is component based architecture framework. </w:t>
+      </w:r>
+    </w:p>
+    <w:p>
+      <w:pPr>
+        <w:rPr>
+          <w:b/>
+        </w:rPr>
+      </w:pPr>
+      <w:r>
+        <w:rPr>
+          <w:b/>
+        </w:rPr>
+        <w:t xml:space="preserve"> </w:t>
+      </w:r>
+    </w:p>
+    <w:p>
+      <w:pPr>
+        <w:rPr>
+          <w:b/>
+        </w:rPr>
+      </w:pPr>
+      <w:r>
+        <w:rPr>
+          <w:b/>
+        </w:rPr>
+        <w:t xml:space="preserve">To learn Angular Framework we need knowledge of HTML, CSS, </w:t>
+      </w:r>
+      <w:proofErr w:type="gramStart"/>
+      <w:r>
+        <w:rPr>
+          <w:b/>
+        </w:rPr>
+        <w:t>JS</w:t>
+      </w:r>
+      <w:proofErr w:type="gramEnd"/>
+      <w:r>
+        <w:rPr>
+          <w:b/>
+        </w:rPr>
+        <w:t xml:space="preserve"> using ES5, ES6 and </w:t>
+      </w:r>
+      <w:proofErr w:type="spellStart"/>
+      <w:r>
+        <w:rPr>
+          <w:b/>
+        </w:rPr>
+        <w:t>TypeScript</w:t>
+      </w:r>
+      <w:proofErr w:type="spellEnd"/>
+      <w:r>
+        <w:rPr>
+          <w:b/>
+        </w:rPr>
+        <w:t xml:space="preserve">. </w:t>
+      </w:r>
+    </w:p>
+    <w:p>
+      <w:pPr>
+        <w:rPr>
+          <w:b/>
+        </w:rPr>
+      </w:pPr>
+    </w:p>
+    <w:p>
+      <w:pPr>
+        <w:rPr>
+          <w:b/>
+        </w:rPr>
+      </w:pPr>
+      <w:r>
+        <w:rPr>
+          <w:b/>
+        </w:rPr>
+        <w:t xml:space="preserve">Library Vs Framework </w:t>
+      </w:r>
+    </w:p>
+    <w:p>
+      <w:pPr>
+        <w:rPr>
+          <w:b/>
+        </w:rPr>
+      </w:pPr>
+      <w:r>
+        <w:rPr>
+          <w:b/>
+        </w:rPr>
+        <w:t xml:space="preserve">React JS is a </w:t>
+      </w:r>
+      <w:proofErr w:type="gramStart"/>
+      <w:r>
+        <w:rPr>
+          <w:b/>
+        </w:rPr>
+        <w:t>library :</w:t>
+      </w:r>
+      <w:proofErr w:type="gramEnd"/>
+      <w:r>
+        <w:rPr>
+          <w:b/>
+        </w:rPr>
+        <w:t xml:space="preserve"> Library is light weighted. It doesn’t follow any standard. In MVC react is known as View. </w:t>
+      </w:r>
+    </w:p>
+    <w:p>
+      <w:pPr>
+        <w:rPr>
+          <w:b/>
+        </w:rPr>
+      </w:pPr>
+    </w:p>
+    <w:p>
+      <w:pPr>
+        <w:rPr>
+          <w:b/>
+        </w:rPr>
+      </w:pPr>
+      <w:r>
+        <w:rPr>
+          <w:b/>
+        </w:rPr>
+        <w:t xml:space="preserve">Angular is Framework. Angular internally follow standard. The implementation of design pattern is taken care by framework. Framework is heavy and complex compare the library. </w:t>
+      </w:r>
+    </w:p>
+    <w:p>
+      <w:pPr>
+        <w:rPr>
+          <w:b/>
+        </w:rPr>
+      </w:pPr>
+    </w:p>
+    <w:p>
+      <w:pPr>
+        <w:rPr>
+          <w:b/>
+        </w:rPr>
+      </w:pPr>
+    </w:p>
+    <w:p>
+      <w:pPr>
+        <w:rPr>
+          <w:b/>
+        </w:rPr>
+      </w:pPr>
+    </w:p>
+    <w:p>
+      <w:pPr>
+        <w:rPr>
+          <w:b/>
+        </w:rPr>
+      </w:pPr>
+    </w:p>
+    <w:p>
+      <w:pPr>
+        <w:rPr>
+          <w:b/>
+        </w:rPr>
+      </w:pPr>
+    </w:p>
+    <w:p>
+      <w:pPr>
+        <w:rPr>
+          <w:b/>
+        </w:rPr>
+      </w:pPr>
+    </w:p>
+    <w:p>
+      <w:pPr>
+        <w:rPr>
+          <w:b/>
+        </w:rPr>
+      </w:pPr>
+    </w:p>
+    <w:p>
+      <w:pPr>
+        <w:rPr>
+          <w:b/>
+        </w:rPr>
+      </w:pPr>
+      <w:r>
+        <w:rPr>
+          <w:b/>
+        </w:rPr>
+        <w:lastRenderedPageBreak/>
+        <w:t>MPA</w:t>
+      </w:r>
+      <w:r>
+        <w:rPr>
+          <w:b/>
+        </w:rPr>
+        <w:tab/>
+      </w:r>
+      <w:r>
+        <w:rPr>
+          <w:b/>
+        </w:rPr>
+        <w:tab/>
+      </w:r>
+      <w:r>
+        <w:rPr>
+          <w:b/>
+        </w:rPr>
+        <w:tab/>
+      </w:r>
+      <w:r>
+        <w:rPr>
+          <w:b/>
+        </w:rPr>
+        <w:tab/>
+      </w:r>
+      <w:r>
+        <w:rPr>
+          <w:b/>
+        </w:rPr>
+        <w:tab/>
+      </w:r>
+      <w:r>
+        <w:rPr>
+          <w:b/>
+        </w:rPr>
+        <w:tab/>
+      </w:r>
+      <w:r>
+        <w:rPr>
+          <w:b/>
+        </w:rPr>
+        <w:tab/>
+      </w:r>
+      <w:r>
+        <w:rPr>
+          <w:b/>
+        </w:rPr>
+        <w:tab/>
+      </w:r>
+      <w:r>
+        <w:rPr>
+          <w:b/>
+        </w:rPr>
+        <w:tab/>
+        <w:t xml:space="preserve">SPA </w:t>
+      </w:r>
+    </w:p>
+    <w:p>
+      <w:pPr>
+        <w:rPr>
+          <w:b/>
+        </w:rPr>
+      </w:pPr>
+    </w:p>
+    <w:p>
+      <w:pPr>
+        <w:rPr>
+          <w:b/>
+        </w:rPr>
+      </w:pPr>
+      <w:r>
+        <w:rPr>
+          <w:b/>
+        </w:rPr>
+        <w:t xml:space="preserve">Index.html </w:t>
+      </w:r>
+      <w:r>
+        <w:rPr>
+          <w:b/>
+        </w:rPr>
+        <w:tab/>
+      </w:r>
+      <w:r>
+        <w:rPr>
+          <w:b/>
+        </w:rPr>
+        <w:tab/>
+      </w:r>
+      <w:r>
+        <w:rPr>
+          <w:b/>
+        </w:rPr>
+        <w:tab/>
+      </w:r>
+      <w:r>
+        <w:rPr>
+          <w:b/>
+        </w:rPr>
+        <w:tab/>
+      </w:r>
+      <w:r>
+        <w:rPr>
+          <w:b/>
+        </w:rPr>
+        <w:tab/>
+      </w:r>
+      <w:r>
+        <w:rPr>
+          <w:b/>
+        </w:rPr>
+        <w:tab/>
+      </w:r>
+      <w:r>
+        <w:rPr>
+          <w:b/>
+        </w:rPr>
+        <w:tab/>
+      </w:r>
+      <w:r>
+        <w:rPr>
+          <w:b/>
+        </w:rPr>
+        <w:tab/>
+        <w:t xml:space="preserve">home.html </w:t>
+      </w:r>
+    </w:p>
+    <w:p>
+      <w:pPr>
+        <w:rPr>
+          <w:b/>
+        </w:rPr>
+      </w:pPr>
+      <w:r>
+        <w:rPr>
+          <w:b/>
+        </w:rPr>
+        <w:t>Html</w:t>
+      </w:r>
+      <w:r>
+        <w:rPr>
+          <w:b/>
+        </w:rPr>
+        <w:tab/>
+      </w:r>
+      <w:r>
+        <w:rPr>
+          <w:b/>
+        </w:rPr>
+        <w:tab/>
+      </w:r>
+      <w:r>
+        <w:rPr>
+          <w:b/>
+        </w:rPr>
+        <w:tab/>
+      </w:r>
+      <w:r>
+        <w:rPr>
+          <w:b/>
+        </w:rPr>
+        <w:tab/>
+      </w:r>
+      <w:r>
+        <w:rPr>
+          <w:b/>
+        </w:rPr>
+        <w:tab/>
+      </w:r>
+      <w:r>
+        <w:rPr>
+          <w:b/>
+        </w:rPr>
+        <w:tab/>
+      </w:r>
+      <w:r>
+        <w:rPr>
+          <w:b/>
+        </w:rPr>
+        <w:tab/>
+      </w:r>
+      <w:r>
+        <w:rPr>
+          <w:b/>
+        </w:rPr>
+        <w:tab/>
+      </w:r>
+      <w:r>
+        <w:rPr>
+          <w:b/>
+        </w:rPr>
+        <w:tab/>
+      </w:r>
+      <w:proofErr w:type="spellStart"/>
+      <w:r>
+        <w:rPr>
+          <w:b/>
+        </w:rPr>
+        <w:t>html</w:t>
+      </w:r>
+      <w:proofErr w:type="spellEnd"/>
+      <w:r>
+        <w:rPr>
+          <w:b/>
+        </w:rPr>
+        <w:t xml:space="preserve"> </w:t>
+      </w:r>
+    </w:p>
+    <w:p>
+      <w:pPr>
+        <w:rPr>
+          <w:b/>
+        </w:rPr>
+      </w:pPr>
+      <w:r>
+        <w:rPr>
+          <w:b/>
+        </w:rPr>
+        <w:tab/>
+        <w:t xml:space="preserve">Head </w:t>
+      </w:r>
+      <w:r>
+        <w:rPr>
+          <w:b/>
+        </w:rPr>
+        <w:tab/>
+      </w:r>
+      <w:r>
+        <w:rPr>
+          <w:b/>
+        </w:rPr>
+        <w:tab/>
+      </w:r>
+      <w:r>
+        <w:rPr>
+          <w:b/>
+        </w:rPr>
+        <w:tab/>
+      </w:r>
+      <w:r>
+        <w:rPr>
+          <w:b/>
+        </w:rPr>
+        <w:tab/>
+      </w:r>
+      <w:r>
+        <w:rPr>
+          <w:b/>
+        </w:rPr>
+        <w:tab/>
+      </w:r>
+      <w:r>
+        <w:rPr>
+          <w:b/>
+        </w:rPr>
+        <w:tab/>
+      </w:r>
+      <w:r>
+        <w:rPr>
+          <w:b/>
+        </w:rPr>
+        <w:tab/>
+      </w:r>
+      <w:r>
+        <w:rPr>
+          <w:b/>
+        </w:rPr>
+        <w:tab/>
+      </w:r>
+      <w:proofErr w:type="spellStart"/>
+      <w:r>
+        <w:rPr>
+          <w:b/>
+        </w:rPr>
+        <w:t>head</w:t>
+      </w:r>
+      <w:proofErr w:type="spellEnd"/>
+      <w:r>
+        <w:rPr>
+          <w:b/>
+        </w:rPr>
+        <w:t xml:space="preserve"> </w:t>
+      </w:r>
+    </w:p>
+    <w:p>
+      <w:pPr>
+        <w:rPr>
+          <w:b/>
+        </w:rPr>
+      </w:pPr>
+      <w:r>
+        <w:rPr>
+          <w:b/>
+        </w:rPr>
+        <w:tab/>
+      </w:r>
+      <w:r>
+        <w:rPr>
+          <w:b/>
+        </w:rPr>
+        <w:tab/>
+        <w:t xml:space="preserve">Title </w:t>
+      </w:r>
+      <w:r>
+        <w:rPr>
+          <w:b/>
+        </w:rPr>
+        <w:tab/>
+      </w:r>
+      <w:r>
+        <w:rPr>
+          <w:b/>
+        </w:rPr>
+        <w:tab/>
+      </w:r>
+      <w:r>
+        <w:rPr>
+          <w:b/>
+        </w:rPr>
+        <w:tab/>
+      </w:r>
+      <w:r>
+        <w:rPr>
+          <w:b/>
+        </w:rPr>
+        <w:tab/>
+      </w:r>
+      <w:r>
+        <w:rPr>
+          <w:b/>
+        </w:rPr>
+        <w:tab/>
+      </w:r>
+      <w:r>
+        <w:rPr>
+          <w:b/>
+        </w:rPr>
+        <w:tab/>
+      </w:r>
+      <w:r>
+        <w:rPr>
+          <w:b/>
+        </w:rPr>
+        <w:tab/>
+      </w:r>
+      <w:r>
+        <w:rPr>
+          <w:b/>
+        </w:rPr>
+        <w:tab/>
+      </w:r>
+      <w:proofErr w:type="spellStart"/>
+      <w:r>
+        <w:rPr>
+          <w:b/>
+        </w:rPr>
+        <w:t>title</w:t>
+      </w:r>
+      <w:proofErr w:type="spellEnd"/>
+      <w:r>
+        <w:rPr>
+          <w:b/>
+        </w:rPr>
+        <w:t xml:space="preserve"> </w:t>
+      </w:r>
+    </w:p>
+    <w:p>
+      <w:pPr>
+        <w:rPr>
+          <w:b/>
+        </w:rPr>
+      </w:pPr>
+      <w:r>
+        <w:rPr>
+          <w:b/>
+        </w:rPr>
+        <w:tab/>
+        <w:t xml:space="preserve">Body </w:t>
+      </w:r>
+      <w:r>
+        <w:rPr>
+          <w:b/>
+        </w:rPr>
+        <w:tab/>
+      </w:r>
+      <w:r>
+        <w:rPr>
+          <w:b/>
+        </w:rPr>
+        <w:tab/>
+      </w:r>
+      <w:r>
+        <w:rPr>
+          <w:b/>
+        </w:rPr>
+        <w:tab/>
+      </w:r>
+      <w:r>
+        <w:rPr>
+          <w:b/>
+        </w:rPr>
+        <w:tab/>
+      </w:r>
+      <w:r>
+        <w:rPr>
+          <w:b/>
+        </w:rPr>
+        <w:tab/>
+      </w:r>
+      <w:r>
+        <w:rPr>
+          <w:b/>
+        </w:rPr>
+        <w:tab/>
+      </w:r>
+      <w:r>
+        <w:rPr>
+          <w:b/>
+        </w:rPr>
+        <w:tab/>
+      </w:r>
+      <w:r>
+        <w:rPr>
+          <w:b/>
+        </w:rPr>
+        <w:tab/>
+      </w:r>
+      <w:r>
+        <w:rPr>
+          <w:b/>
+        </w:rPr>
+        <w:tab/>
+      </w:r>
+      <w:proofErr w:type="spellStart"/>
+      <w:r>
+        <w:rPr>
+          <w:b/>
+        </w:rPr>
+        <w:t>body</w:t>
+      </w:r>
+      <w:proofErr w:type="spellEnd"/>
+      <w:r>
+        <w:rPr>
+          <w:b/>
+        </w:rPr>
+        <w:t xml:space="preserve"> </w:t>
+      </w:r>
+    </w:p>
+    <w:p>
+      <w:pPr>
+        <w:rPr>
+          <w:b/>
+        </w:rPr>
+      </w:pPr>
+      <w:r>
+        <w:rPr>
+          <w:b/>
+        </w:rPr>
+        <w:tab/>
+      </w:r>
+      <w:r>
+        <w:rPr>
+          <w:b/>
+        </w:rPr>
+        <w:tab/>
+        <w:t xml:space="preserve">Others tags </w:t>
+      </w:r>
+      <w:r>
+        <w:rPr>
+          <w:b/>
+        </w:rPr>
+        <w:tab/>
+      </w:r>
+      <w:r>
+        <w:rPr>
+          <w:b/>
+        </w:rPr>
+        <w:tab/>
+      </w:r>
+      <w:r>
+        <w:rPr>
+          <w:b/>
+        </w:rPr>
+        <w:tab/>
+      </w:r>
+      <w:r>
+        <w:rPr>
+          <w:b/>
+        </w:rPr>
+        <w:tab/>
+      </w:r>
+      <w:r>
+        <w:rPr>
+          <w:b/>
+        </w:rPr>
+        <w:tab/>
+      </w:r>
+      <w:r>
+        <w:rPr>
+          <w:b/>
+        </w:rPr>
+        <w:tab/>
+      </w:r>
+      <w:r>
+        <w:rPr>
+          <w:b/>
+        </w:rPr>
+        <w:tab/>
+        <w:t xml:space="preserve">other tags </w:t>
+      </w:r>
+    </w:p>
+    <w:p>
+      <w:pPr>
+        <w:rPr>
+          <w:b/>
+        </w:rPr>
+      </w:pPr>
+      <w:r>
+        <w:rPr>
+          <w:b/>
+        </w:rPr>
+        <w:tab/>
+      </w:r>
+      <w:r>
+        <w:rPr>
+          <w:b/>
+        </w:rPr>
+        <w:tab/>
+      </w:r>
+    </w:p>
+    <w:p>
+      <w:pPr>
+        <w:rPr>
+          <w:b/>
+        </w:rPr>
+      </w:pPr>
+    </w:p>
+    <w:p>
+      <w:pPr>
+        <w:rPr>
+          <w:b/>
+        </w:rPr>
+      </w:pPr>
+      <w:r>
+        <w:rPr>
+          <w:b/>
+        </w:rPr>
+        <w:t xml:space="preserve">Angular and React JS use component concept. Component control the view or part of the view on web page. Component is use to re-usability of the code. So we can create the component using class or function. </w:t>
+      </w:r>
+    </w:p>
+    <w:p>
+      <w:pPr>
+        <w:rPr>
+          <w:b/>
+        </w:rPr>
+      </w:pPr>
+      <w:r>
+        <w:rPr>
+          <w:b/>
+        </w:rPr>
+        <w:t xml:space="preserve">React JS we will create the component using function style as well as class style </w:t>
+      </w:r>
+    </w:p>
+    <w:p>
+      <w:pPr>
+        <w:rPr>
+          <w:b/>
+        </w:rPr>
+      </w:pPr>
+      <w:r>
+        <w:rPr>
+          <w:b/>
+        </w:rPr>
+        <w:t xml:space="preserve">Angular we will create the component using class style. </w:t>
+      </w:r>
+    </w:p>
+    <w:p>
+      <w:pPr>
+        <w:rPr>
+          <w:b/>
+        </w:rPr>
+      </w:pPr>
+    </w:p>
+    <w:p>
+      <w:pPr>
+        <w:rPr>
+          <w:b/>
+        </w:rPr>
+      </w:pPr>
+      <w:r>
+        <w:rPr>
+          <w:b/>
+        </w:rPr>
+        <w:t xml:space="preserve">Google provided angular cli (command line interface) which help to create the project with all configuration to run that project. </w:t>
+      </w:r>
+    </w:p>
+    <w:p>
+      <w:pPr>
+        <w:rPr>
+          <w:b/>
+        </w:rPr>
+      </w:pPr>
+    </w:p>
+    <w:p>
+      <w:pPr>
+        <w:rPr>
+          <w:b/>
+        </w:rPr>
+      </w:pPr>
+      <w:r>
+        <w:rPr>
+          <w:b/>
+        </w:rPr>
+        <w:t>We have to enable ng command. (</w:t>
+      </w:r>
+      <w:proofErr w:type="gramStart"/>
+      <w:r>
+        <w:rPr>
+          <w:b/>
+        </w:rPr>
+        <w:t>next</w:t>
+      </w:r>
+      <w:proofErr w:type="gramEnd"/>
+      <w:r>
+        <w:rPr>
+          <w:b/>
+        </w:rPr>
+        <w:t xml:space="preserve"> generation on web page). </w:t>
+      </w:r>
+    </w:p>
+    <w:p>
+      <w:pPr>
+        <w:rPr>
+          <w:b/>
+        </w:rPr>
+      </w:pPr>
+      <w:r>
+        <w:rPr>
+          <w:b/>
+        </w:rPr>
+        <w:t>A</w:t>
+      </w:r>
+      <w:r>
+        <w:rPr>
+          <w:b/>
+          <w:highlight w:val="yellow"/>
+        </w:rPr>
+        <w:t>ng</w:t>
+      </w:r>
+      <w:r>
+        <w:rPr>
+          <w:b/>
+        </w:rPr>
+        <w:t xml:space="preserve">ular </w:t>
+      </w:r>
+    </w:p>
+    <w:p>
+      <w:pPr>
+        <w:rPr>
+          <w:b/>
+        </w:rPr>
+      </w:pPr>
+    </w:p>
+    <w:p>
+      <w:pPr>
+        <w:rPr>
+          <w:b/>
+        </w:rPr>
+      </w:pPr>
+      <w:r>
+        <w:rPr>
+          <w:b/>
+        </w:rPr>
+        <w:t xml:space="preserve">To enable ng command we have to install the angular cli with the help of </w:t>
+      </w:r>
+      <w:proofErr w:type="spellStart"/>
+      <w:r>
+        <w:rPr>
+          <w:b/>
+        </w:rPr>
+        <w:t>npm</w:t>
+      </w:r>
+      <w:proofErr w:type="spellEnd"/>
+      <w:r>
+        <w:rPr>
+          <w:b/>
+        </w:rPr>
+        <w:t xml:space="preserve"> command. </w:t>
+      </w:r>
+    </w:p>
+    <w:p>
+      <w:pPr>
+        <w:rPr>
+          <w:b/>
+        </w:rPr>
+      </w:pPr>
+    </w:p>
+    <w:p>
+      <w:pPr>
+        <w:rPr>
+          <w:b/>
+        </w:rPr>
+      </w:pPr>
+      <w:proofErr w:type="spellStart"/>
+      <w:r>
+        <w:rPr>
+          <w:b/>
+          <w:highlight w:val="yellow"/>
+        </w:rPr>
+        <w:t>Npm</w:t>
+      </w:r>
+      <w:proofErr w:type="spellEnd"/>
+      <w:r>
+        <w:rPr>
+          <w:b/>
+          <w:highlight w:val="yellow"/>
+        </w:rPr>
+        <w:t xml:space="preserve"> install @angular/cli –g</w:t>
+      </w:r>
+      <w:r>
+        <w:rPr>
+          <w:b/>
+        </w:rPr>
+        <w:t xml:space="preserve"> </w:t>
+      </w:r>
+    </w:p>
+    <w:p>
+      <w:pPr>
+        <w:rPr>
+          <w:b/>
+        </w:rPr>
+      </w:pPr>
+      <w:r>
+        <w:rPr>
+          <w:b/>
+        </w:rPr>
+        <w:t xml:space="preserve">Or </w:t>
+      </w:r>
+    </w:p>
+    <w:p>
+      <w:pPr>
+        <w:rPr>
+          <w:b/>
+        </w:rPr>
+      </w:pPr>
+      <w:proofErr w:type="spellStart"/>
+      <w:proofErr w:type="gramStart"/>
+      <w:r>
+        <w:rPr>
+          <w:b/>
+          <w:highlight w:val="yellow"/>
+        </w:rPr>
+        <w:t>n</w:t>
+      </w:r>
+      <w:r>
+        <w:rPr>
+          <w:b/>
+          <w:highlight w:val="yellow"/>
+        </w:rPr>
+        <w:t>pm</w:t>
+      </w:r>
+      <w:proofErr w:type="spellEnd"/>
+      <w:proofErr w:type="gramEnd"/>
+      <w:r>
+        <w:rPr>
+          <w:b/>
+          <w:highlight w:val="yellow"/>
+        </w:rPr>
+        <w:t xml:space="preserve"> </w:t>
+      </w:r>
+      <w:r>
+        <w:rPr>
+          <w:b/>
+          <w:highlight w:val="yellow"/>
+        </w:rPr>
+        <w:t>install @angular</w:t>
+      </w:r>
+      <w:r>
+        <w:rPr>
+          <w:b/>
+          <w:highlight w:val="yellow"/>
+        </w:rPr>
+        <w:t>/cli --location=global</w:t>
+      </w:r>
+      <w:r>
+        <w:rPr>
+          <w:b/>
+        </w:rPr>
+        <w:t xml:space="preserve"> </w:t>
+      </w:r>
+    </w:p>
+    <w:p>
+      <w:pPr>
+        <w:rPr>
+          <w:b/>
+        </w:rPr>
+      </w:pPr>
+    </w:p>
+    <w:p>
+      <w:pPr>
+        <w:rPr>
+          <w:b/>
+        </w:rPr>
+      </w:pPr>
+      <w:proofErr w:type="gramStart"/>
+      <w:r>
+        <w:rPr>
+          <w:b/>
+          <w:highlight w:val="yellow"/>
+        </w:rPr>
+        <w:t>ng</w:t>
+      </w:r>
+      <w:proofErr w:type="gramEnd"/>
+      <w:r>
+        <w:rPr>
+          <w:b/>
+          <w:highlight w:val="yellow"/>
+        </w:rPr>
+        <w:t xml:space="preserve"> version</w:t>
+      </w:r>
+      <w:r>
+        <w:rPr>
+          <w:b/>
+        </w:rPr>
+        <w:t xml:space="preserve"> </w:t>
+      </w:r>
+    </w:p>
+    <w:p>
+      <w:pPr>
+        <w:rPr>
+          <w:b/>
+        </w:rPr>
+      </w:pPr>
+    </w:p>
+    <w:p>
+      <w:pPr>
+        <w:rPr>
+          <w:b/>
+        </w:rPr>
+      </w:pPr>
+    </w:p>
+    <w:p>
+      <w:pPr>
+        <w:rPr>
+          <w:b/>
+        </w:rPr>
+      </w:pPr>
+      <w:proofErr w:type="gramStart"/>
+      <w:r>
+        <w:rPr>
+          <w:b/>
+        </w:rPr>
+        <w:t>to</w:t>
+      </w:r>
+      <w:proofErr w:type="gramEnd"/>
+      <w:r>
+        <w:rPr>
+          <w:b/>
+        </w:rPr>
+        <w:t xml:space="preserve"> create the new project using ng command </w:t>
+      </w:r>
+    </w:p>
+    <w:p>
+      <w:pPr>
+        <w:rPr>
+          <w:b/>
+        </w:rPr>
+      </w:pPr>
+    </w:p>
+    <w:p>
+      <w:pPr>
+        <w:rPr>
+          <w:b/>
+        </w:rPr>
+      </w:pPr>
+      <w:proofErr w:type="gramStart"/>
+      <w:r>
+        <w:rPr>
+          <w:b/>
+          <w:highlight w:val="yellow"/>
+        </w:rPr>
+        <w:t>ng</w:t>
+      </w:r>
+      <w:proofErr w:type="gramEnd"/>
+      <w:r>
+        <w:rPr>
+          <w:b/>
+          <w:highlight w:val="yellow"/>
+        </w:rPr>
+        <w:t xml:space="preserve"> new project-name</w:t>
+      </w:r>
+      <w:r>
+        <w:rPr>
+          <w:b/>
+        </w:rPr>
+        <w:t xml:space="preserve"> </w:t>
+      </w:r>
+    </w:p>
+    <w:p>
+      <w:pPr>
+        <w:rPr>
+          <w:b/>
+        </w:rPr>
+      </w:pPr>
+      <w:r>
+        <w:rPr>
+          <w:b/>
+        </w:rPr>
+        <w:tab/>
+      </w:r>
+      <w:proofErr w:type="gramStart"/>
+      <w:r>
+        <w:rPr>
+          <w:b/>
+        </w:rPr>
+        <w:t>routing</w:t>
+      </w:r>
+      <w:proofErr w:type="gramEnd"/>
+      <w:r>
+        <w:rPr>
+          <w:b/>
+        </w:rPr>
+        <w:t xml:space="preserve"> -</w:t>
+      </w:r>
+      <w:r>
+        <w:rPr>
+          <w:b/>
+        </w:rPr>
+        <w:sym w:font="Wingdings" w:char="F0E0"/>
+      </w:r>
+      <w:r>
+        <w:rPr>
+          <w:b/>
+        </w:rPr>
+        <w:t xml:space="preserve">No </w:t>
+      </w:r>
+    </w:p>
+    <w:p>
+      <w:pPr>
+        <w:rPr>
+          <w:b/>
+        </w:rPr>
+      </w:pPr>
+      <w:r>
+        <w:rPr>
+          <w:b/>
+        </w:rPr>
+        <w:tab/>
+      </w:r>
+      <w:proofErr w:type="gramStart"/>
+      <w:r>
+        <w:rPr>
+          <w:b/>
+        </w:rPr>
+        <w:t>styling</w:t>
+      </w:r>
+      <w:proofErr w:type="gramEnd"/>
+      <w:r>
+        <w:rPr>
+          <w:b/>
+        </w:rPr>
+        <w:t xml:space="preserve"> </w:t>
+      </w:r>
+      <w:r>
+        <w:rPr>
+          <w:b/>
+        </w:rPr>
+        <w:sym w:font="Wingdings" w:char="F0E0"/>
+      </w:r>
+      <w:r>
+        <w:rPr>
+          <w:b/>
+        </w:rPr>
+        <w:t xml:space="preserve"> CSS </w:t>
+      </w:r>
+    </w:p>
+    <w:p>
+      <w:pPr>
+        <w:rPr>
+          <w:b/>
+        </w:rPr>
+      </w:pPr>
+      <w:proofErr w:type="gramStart"/>
+      <w:r>
+        <w:rPr>
+          <w:b/>
+          <w:highlight w:val="yellow"/>
+        </w:rPr>
+        <w:t>cd</w:t>
+      </w:r>
+      <w:proofErr w:type="gramEnd"/>
+      <w:r>
+        <w:rPr>
+          <w:b/>
+          <w:highlight w:val="yellow"/>
+        </w:rPr>
+        <w:t xml:space="preserve"> project-name</w:t>
+      </w:r>
+      <w:r>
+        <w:rPr>
+          <w:b/>
+        </w:rPr>
+        <w:t xml:space="preserve"> </w:t>
+      </w:r>
+      <w:r>
+        <w:rPr>
+          <w:b/>
+        </w:rPr>
+        <w:tab/>
+      </w:r>
+      <w:r>
+        <w:rPr>
+          <w:b/>
+        </w:rPr>
+        <w:tab/>
+        <w:t xml:space="preserve">(move inside a project folder) </w:t>
+      </w:r>
+    </w:p>
+    <w:p>
+      <w:pPr>
+        <w:rPr>
+          <w:b/>
+        </w:rPr>
+      </w:pPr>
+      <w:proofErr w:type="gramStart"/>
+      <w:r>
+        <w:rPr>
+          <w:b/>
+        </w:rPr>
+        <w:t>code .</w:t>
+      </w:r>
+      <w:proofErr w:type="gramEnd"/>
+      <w:r>
+        <w:rPr>
+          <w:b/>
+        </w:rPr>
+        <w:tab/>
+      </w:r>
+      <w:r>
+        <w:rPr>
+          <w:b/>
+        </w:rPr>
+        <w:tab/>
+        <w:t>(</w:t>
+      </w:r>
+      <w:proofErr w:type="gramStart"/>
+      <w:r>
+        <w:rPr>
+          <w:b/>
+        </w:rPr>
+        <w:t>short</w:t>
+      </w:r>
+      <w:proofErr w:type="gramEnd"/>
+      <w:r>
+        <w:rPr>
+          <w:b/>
+        </w:rPr>
+        <w:t xml:space="preserve"> cut</w:t>
+      </w:r>
+      <w:r>
+        <w:rPr>
+          <w:b/>
+        </w:rPr>
+        <w:t xml:space="preserve"> to</w:t>
+      </w:r>
+      <w:r>
+        <w:rPr>
+          <w:b/>
+        </w:rPr>
+        <w:t xml:space="preserve"> open the project in VS Code) </w:t>
+      </w:r>
+    </w:p>
+    <w:p>
+      <w:pPr>
+        <w:rPr>
+          <w:b/>
+        </w:rPr>
+      </w:pPr>
+    </w:p>
+    <w:p>
+      <w:pPr>
+        <w:rPr>
+          <w:b/>
+        </w:rPr>
+      </w:pPr>
+      <w:proofErr w:type="gramStart"/>
+      <w:r>
+        <w:rPr>
+          <w:b/>
+        </w:rPr>
+        <w:t>to</w:t>
+      </w:r>
+      <w:proofErr w:type="gramEnd"/>
+      <w:r>
+        <w:rPr>
+          <w:b/>
+        </w:rPr>
+        <w:t xml:space="preserve"> run the angular project we have to run the command as </w:t>
+      </w:r>
+    </w:p>
+    <w:p>
+      <w:pPr>
+        <w:rPr>
+          <w:b/>
+        </w:rPr>
+      </w:pPr>
+    </w:p>
+    <w:p>
+      <w:pPr>
+        <w:rPr>
+          <w:b/>
+        </w:rPr>
+      </w:pPr>
+      <w:proofErr w:type="gramStart"/>
+      <w:r>
+        <w:rPr>
+          <w:b/>
+          <w:highlight w:val="yellow"/>
+        </w:rPr>
+        <w:t>ng</w:t>
+      </w:r>
+      <w:proofErr w:type="gramEnd"/>
+      <w:r>
+        <w:rPr>
+          <w:b/>
+          <w:highlight w:val="yellow"/>
+        </w:rPr>
+        <w:t xml:space="preserve"> serve</w:t>
+      </w:r>
+      <w:r>
+        <w:rPr>
+          <w:b/>
+        </w:rPr>
+        <w:t xml:space="preserve"> </w:t>
+      </w:r>
+    </w:p>
+    <w:p>
+      <w:pPr>
+        <w:rPr>
+          <w:b/>
+        </w:rPr>
+      </w:pPr>
+      <w:proofErr w:type="gramStart"/>
+      <w:r>
+        <w:rPr>
+          <w:b/>
+        </w:rPr>
+        <w:t>it</w:t>
+      </w:r>
+      <w:proofErr w:type="gramEnd"/>
+      <w:r>
+        <w:rPr>
+          <w:b/>
+        </w:rPr>
+        <w:t xml:space="preserve"> compile the project after compiled 100% open the browser and write </w:t>
+      </w:r>
+      <w:proofErr w:type="spellStart"/>
+      <w:r>
+        <w:rPr>
+          <w:b/>
+        </w:rPr>
+        <w:t>url</w:t>
+      </w:r>
+      <w:proofErr w:type="spellEnd"/>
+      <w:r>
+        <w:rPr>
+          <w:b/>
+        </w:rPr>
+        <w:t xml:space="preserve"> as </w:t>
+      </w:r>
+    </w:p>
+    <w:p>
+      <w:pPr>
+        <w:rPr>
+          <w:b/>
+        </w:rPr>
+      </w:pPr>
+      <w:hyperlink r:id="rId6" w:history="1">
+        <w:r>
+          <w:rPr>
+            <w:rStyle w:val="Hyperlink"/>
+            <w:b/>
+          </w:rPr>
+          <w:t>http://localhost:4200</w:t>
+        </w:r>
+      </w:hyperlink>
+      <w:r>
+        <w:rPr>
+          <w:b/>
+        </w:rPr>
+        <w:tab/>
+      </w:r>
+      <w:r>
+        <w:rPr>
+          <w:b/>
+        </w:rPr>
+        <w:tab/>
+      </w:r>
+      <w:r>
+        <w:rPr>
+          <w:b/>
+        </w:rPr>
+        <w:tab/>
+        <w:t>(by default angular run on port number 4200)</w:t>
+      </w:r>
+    </w:p>
+    <w:p>
+      <w:pPr>
+        <w:rPr>
+          <w:b/>
+        </w:rPr>
+      </w:pPr>
+    </w:p>
+    <w:p>
+      <w:pPr>
+        <w:rPr>
+          <w:b/>
+        </w:rPr>
+      </w:pPr>
+      <w:proofErr w:type="spellStart"/>
+      <w:proofErr w:type="gramStart"/>
+      <w:r>
+        <w:rPr>
+          <w:b/>
+        </w:rPr>
+        <w:t>src</w:t>
+      </w:r>
+      <w:proofErr w:type="spellEnd"/>
+      <w:proofErr w:type="gramEnd"/>
+      <w:r>
+        <w:rPr>
+          <w:b/>
+        </w:rPr>
+        <w:t xml:space="preserve"> </w:t>
+      </w:r>
+    </w:p>
+    <w:p>
+      <w:pPr>
+        <w:rPr>
+          <w:b/>
+        </w:rPr>
+      </w:pPr>
+      <w:r>
+        <w:rPr>
+          <w:b/>
+        </w:rPr>
+        <w:tab/>
+      </w:r>
+      <w:proofErr w:type="gramStart"/>
+      <w:r>
+        <w:rPr>
+          <w:b/>
+        </w:rPr>
+        <w:t>app</w:t>
+      </w:r>
+      <w:proofErr w:type="gramEnd"/>
+      <w:r>
+        <w:rPr>
+          <w:b/>
+        </w:rPr>
+        <w:t xml:space="preserve"> </w:t>
+      </w:r>
+    </w:p>
+    <w:p>
+      <w:pPr>
+        <w:rPr>
+          <w:b/>
+        </w:rPr>
+      </w:pPr>
+      <w:r>
+        <w:rPr>
+          <w:b/>
+        </w:rPr>
+        <w:tab/>
+      </w:r>
+      <w:r>
+        <w:rPr>
+          <w:b/>
+        </w:rPr>
+        <w:tab/>
+        <w:t>app.component.html --</w:t>
+      </w:r>
+      <w:r>
+        <w:rPr>
+          <w:b/>
+        </w:rPr>
+        <w:sym w:font="Wingdings" w:char="F0E0"/>
+      </w:r>
+      <w:r>
+        <w:rPr>
+          <w:b/>
+        </w:rPr>
+        <w:t xml:space="preserve"> Template page </w:t>
+      </w:r>
+    </w:p>
+    <w:p>
+      <w:pPr>
+        <w:rPr>
+          <w:b/>
+        </w:rPr>
+      </w:pPr>
+      <w:r>
+        <w:rPr>
+          <w:b/>
+        </w:rPr>
+        <w:tab/>
+      </w:r>
+      <w:r>
+        <w:rPr>
+          <w:b/>
+        </w:rPr>
+        <w:tab/>
+        <w:t xml:space="preserve"> </w:t>
+      </w:r>
+      <w:r>
+        <w:rPr>
+          <w:b/>
+        </w:rPr>
+        <w:t>app.component.css -</w:t>
+      </w:r>
+      <w:r>
+        <w:rPr>
+          <w:b/>
+        </w:rPr>
+        <w:sym w:font="Wingdings" w:char="F0E0"/>
+      </w:r>
+      <w:r>
+        <w:rPr>
+          <w:b/>
+        </w:rPr>
+        <w:t xml:space="preserve"> style sheet file </w:t>
+      </w:r>
+    </w:p>
+    <w:p>
+      <w:pPr>
+        <w:rPr>
+          <w:b/>
+        </w:rPr>
+      </w:pPr>
+      <w:r>
+        <w:rPr>
+          <w:b/>
+        </w:rPr>
+        <w:tab/>
+      </w:r>
+      <w:r>
+        <w:rPr>
+          <w:b/>
+        </w:rPr>
+        <w:tab/>
+      </w:r>
+      <w:proofErr w:type="spellStart"/>
+      <w:r>
+        <w:rPr>
+          <w:b/>
+        </w:rPr>
+        <w:t>app.component.ts</w:t>
+      </w:r>
+      <w:proofErr w:type="spellEnd"/>
+      <w:r>
+        <w:rPr>
+          <w:b/>
+        </w:rPr>
+        <w:t xml:space="preserve"> ---</w:t>
+      </w:r>
+      <w:r>
+        <w:rPr>
+          <w:b/>
+        </w:rPr>
+        <w:sym w:font="Wingdings" w:char="F0E0"/>
+      </w:r>
+      <w:r>
+        <w:rPr>
+          <w:b/>
+        </w:rPr>
+        <w:t xml:space="preserve"> component file </w:t>
+      </w:r>
+    </w:p>
+    <w:p>
+      <w:pPr>
+        <w:rPr>
+          <w:b/>
+        </w:rPr>
+      </w:pPr>
+      <w:r>
+        <w:rPr>
+          <w:b/>
+        </w:rPr>
+        <w:tab/>
+      </w:r>
+      <w:r>
+        <w:rPr>
+          <w:b/>
+        </w:rPr>
+        <w:tab/>
+      </w:r>
+    </w:p>
+    <w:p>
+      <w:pPr>
+        <w:rPr>
+          <w:b/>
+        </w:rPr>
+      </w:pPr>
+    </w:p>
+    <w:p>
+      <w:pPr>
+        <w:rPr>
+          <w:b/>
+        </w:rPr>
+      </w:pPr>
+      <w:r>
+        <w:rPr>
+          <w:b/>
+        </w:rPr>
+        <w:t xml:space="preserve">Angular provided decorator concept. </w:t>
+      </w:r>
+    </w:p>
+    <w:p>
+      <w:pPr>
+        <w:rPr>
+          <w:b/>
+        </w:rPr>
+      </w:pPr>
+      <w:proofErr w:type="gramStart"/>
+      <w:r>
+        <w:rPr>
+          <w:b/>
+          <w:highlight w:val="yellow"/>
+        </w:rPr>
+        <w:t>Decorator</w:t>
+      </w:r>
+      <w:r>
+        <w:rPr>
+          <w:b/>
+        </w:rPr>
+        <w:t xml:space="preserve"> :</w:t>
+      </w:r>
+      <w:proofErr w:type="gramEnd"/>
+      <w:r>
+        <w:rPr>
+          <w:b/>
+        </w:rPr>
+        <w:t xml:space="preserve"> decorator is like a annotation in Java. Which provide meta-data information. It is function with extra functionality to make the class or function or variable special. </w:t>
+      </w:r>
+    </w:p>
+    <w:p>
+      <w:pPr>
+        <w:rPr>
+          <w:b/>
+        </w:rPr>
+      </w:pPr>
+      <w:r>
+        <w:rPr>
+          <w:b/>
+        </w:rPr>
+        <w:t xml:space="preserve">@Component </w:t>
+      </w:r>
+    </w:p>
+    <w:p>
+      <w:pPr>
+        <w:rPr>
+          <w:b/>
+        </w:rPr>
+      </w:pPr>
+      <w:r>
+        <w:rPr>
+          <w:b/>
+        </w:rPr>
+        <w:t>@</w:t>
+      </w:r>
+      <w:proofErr w:type="spellStart"/>
+      <w:r>
+        <w:rPr>
+          <w:b/>
+        </w:rPr>
+        <w:t>NgModule</w:t>
+      </w:r>
+      <w:proofErr w:type="spellEnd"/>
+      <w:r>
+        <w:rPr>
+          <w:b/>
+        </w:rPr>
+        <w:t xml:space="preserve"> </w:t>
+      </w:r>
+    </w:p>
+    <w:p>
+      <w:pPr>
+        <w:rPr>
+          <w:b/>
+        </w:rPr>
+      </w:pPr>
+      <w:r>
+        <w:rPr>
+          <w:b/>
+        </w:rPr>
+        <w:t>@Input</w:t>
+      </w:r>
+    </w:p>
+    <w:p>
+      <w:pPr>
+        <w:rPr>
+          <w:b/>
+        </w:rPr>
+      </w:pPr>
+      <w:r>
+        <w:rPr>
+          <w:b/>
+        </w:rPr>
+        <w:t xml:space="preserve">@Output </w:t>
+      </w:r>
+    </w:p>
+    <w:p>
+      <w:pPr>
+        <w:rPr>
+          <w:b/>
+        </w:rPr>
+      </w:pPr>
+      <w:r>
+        <w:rPr>
+          <w:b/>
+        </w:rPr>
+        <w:lastRenderedPageBreak/>
+        <w:t xml:space="preserve">@Injectable </w:t>
+      </w:r>
+    </w:p>
+    <w:p>
+      <w:pPr>
+        <w:rPr>
+          <w:b/>
+        </w:rPr>
+      </w:pPr>
+      <w:proofErr w:type="spellStart"/>
+      <w:r>
+        <w:rPr>
+          <w:b/>
+        </w:rPr>
+        <w:t>Etc</w:t>
+      </w:r>
+      <w:proofErr w:type="spellEnd"/>
+      <w:r>
+        <w:rPr>
+          <w:b/>
+        </w:rPr>
+        <w:t xml:space="preserve"> </w:t>
+      </w:r>
+    </w:p>
+    <w:p>
+      <w:pPr>
+        <w:rPr>
+          <w:b/>
+        </w:rPr>
+      </w:pPr>
+    </w:p>
+    <w:p>
+      <w:pPr>
+        <w:rPr>
+          <w:b/>
+        </w:rPr>
+      </w:pPr>
+      <w:r>
+        <w:rPr>
+          <w:b/>
+        </w:rPr>
+        <w:t xml:space="preserve">@Component is a type of decorator to make normal class as component. Which provide set of attribute. </w:t>
+      </w:r>
+    </w:p>
+    <w:p>
+      <w:pPr>
+        <w:rPr>
+          <w:b/>
+        </w:rPr>
+      </w:pPr>
+      <w:proofErr w:type="gramStart"/>
+      <w:r>
+        <w:rPr>
+          <w:b/>
+        </w:rPr>
+        <w:t>s</w:t>
+      </w:r>
+      <w:r>
+        <w:rPr>
+          <w:b/>
+        </w:rPr>
+        <w:t>elector :</w:t>
+      </w:r>
+      <w:proofErr w:type="gramEnd"/>
+      <w:r>
+        <w:rPr>
+          <w:b/>
+        </w:rPr>
+        <w:t xml:space="preserve"> “my-tag”</w:t>
+      </w:r>
+      <w:r>
+        <w:rPr>
+          <w:b/>
+        </w:rPr>
+        <w:tab/>
+        <w:t xml:space="preserve">This attribute provide user-defined tag name. </w:t>
+      </w:r>
+    </w:p>
+    <w:p>
+      <w:pPr>
+        <w:rPr>
+          <w:b/>
+        </w:rPr>
+      </w:pPr>
+      <w:proofErr w:type="spellStart"/>
+      <w:proofErr w:type="gramStart"/>
+      <w:r>
+        <w:rPr>
+          <w:b/>
+        </w:rPr>
+        <w:t>templateUrl</w:t>
+      </w:r>
+      <w:proofErr w:type="spellEnd"/>
+      <w:proofErr w:type="gramEnd"/>
+      <w:r>
+        <w:rPr>
+          <w:b/>
+        </w:rPr>
+        <w:t xml:space="preserve">: </w:t>
+      </w:r>
+      <w:r>
+        <w:rPr>
+          <w:b/>
+        </w:rPr>
+        <w:tab/>
+      </w:r>
+      <w:r>
+        <w:rPr>
+          <w:b/>
+        </w:rPr>
+        <w:tab/>
+        <w:t xml:space="preserve">: This attribute provide the path of html page. Using this attribute we connect to html page </w:t>
+      </w:r>
+    </w:p>
+    <w:p>
+      <w:pPr>
+        <w:rPr>
+          <w:b/>
+        </w:rPr>
+      </w:pPr>
+      <w:proofErr w:type="spellStart"/>
+      <w:proofErr w:type="gramStart"/>
+      <w:r>
+        <w:rPr>
+          <w:b/>
+        </w:rPr>
+        <w:t>styleUrl</w:t>
+      </w:r>
+      <w:proofErr w:type="spellEnd"/>
+      <w:r>
+        <w:rPr>
+          <w:b/>
+        </w:rPr>
+        <w:t xml:space="preserve"> :</w:t>
+      </w:r>
+      <w:proofErr w:type="gramEnd"/>
+      <w:r>
+        <w:rPr>
+          <w:b/>
+        </w:rPr>
+        <w:tab/>
+      </w:r>
+      <w:r>
+        <w:rPr>
+          <w:b/>
+        </w:rPr>
+        <w:tab/>
+        <w:t xml:space="preserve">: This attribute provide the path of </w:t>
+      </w:r>
+      <w:proofErr w:type="spellStart"/>
+      <w:r>
+        <w:rPr>
+          <w:b/>
+        </w:rPr>
+        <w:t>css</w:t>
+      </w:r>
+      <w:proofErr w:type="spellEnd"/>
+      <w:r>
+        <w:rPr>
+          <w:b/>
+        </w:rPr>
+        <w:t xml:space="preserve"> page. Using this attribute we connect style sheet like link tag. </w:t>
+      </w:r>
+    </w:p>
+    <w:p>
+      <w:pPr>
+        <w:rPr>
+          <w:b/>
+        </w:rPr>
+      </w:pPr>
+    </w:p>
+    <w:p>
+      <w:pPr>
+        <w:rPr>
+          <w:b/>
+        </w:rPr>
+      </w:pPr>
+    </w:p>
+    <w:p>
+      <w:pPr>
+        <w:rPr>
+          <w:b/>
+        </w:rPr>
+      </w:pPr>
+      <w:proofErr w:type="spellStart"/>
+      <w:r>
+        <w:rPr>
+          <w:b/>
+          <w:highlight w:val="yellow"/>
+        </w:rPr>
+        <w:t>app.module.ts</w:t>
+      </w:r>
+      <w:proofErr w:type="spellEnd"/>
+      <w:r>
+        <w:rPr>
+          <w:b/>
+        </w:rPr>
+        <w:t xml:space="preserve"> </w:t>
+      </w:r>
+    </w:p>
+    <w:p>
+      <w:pPr>
+        <w:rPr>
+          <w:b/>
+        </w:rPr>
+      </w:pPr>
+      <w:proofErr w:type="gramStart"/>
+      <w:r>
+        <w:rPr>
+          <w:b/>
+        </w:rPr>
+        <w:t>module :</w:t>
+      </w:r>
+      <w:proofErr w:type="gramEnd"/>
+      <w:r>
+        <w:rPr>
+          <w:b/>
+        </w:rPr>
+        <w:t xml:space="preserve"> collection of variable, function, classes and interfaces. </w:t>
+      </w:r>
+      <w:r>
+        <w:rPr>
+          <w:b/>
+        </w:rPr>
+        <w:t xml:space="preserve"> </w:t>
+      </w:r>
+    </w:p>
+    <w:p>
+      <w:pPr>
+        <w:shd w:val="clear" w:color="auto" w:fill="FFFFFF"/>
+        <w:spacing w:after="0" w:line="285" w:lineRule="atLeast"/>
+        <w:rPr>
+          <w:rFonts w:ascii="Consolas" w:eastAsia="Times New Roman" w:hAnsi="Consolas" w:cs="Times New Roman"/>
+          <w:color w:val="000000"/>
+          <w:sz w:val="21"/>
+          <w:szCs w:val="21"/>
+        </w:rPr>
+      </w:pPr>
+      <w:r>
+        <w:rPr>
+          <w:rFonts w:ascii="Consolas" w:eastAsia="Times New Roman" w:hAnsi="Consolas" w:cs="Times New Roman"/>
+          <w:color w:val="000000"/>
+          <w:sz w:val="21"/>
+          <w:szCs w:val="21"/>
+        </w:rPr>
+        <w:t>@</w:t>
+      </w:r>
+      <w:proofErr w:type="spellStart"/>
+      <w:r>
+        <w:rPr>
+          <w:rFonts w:ascii="Consolas" w:eastAsia="Times New Roman" w:hAnsi="Consolas" w:cs="Times New Roman"/>
+          <w:color w:val="267F99"/>
+          <w:sz w:val="21"/>
+          <w:szCs w:val="21"/>
+        </w:rPr>
+        <w:t>NgModule</w:t>
+      </w:r>
+      <w:proofErr w:type="spellEnd"/>
+    </w:p>
+    <w:p>
+      <w:pPr>
+        <w:rPr>
+          <w:b/>
+        </w:rPr>
+      </w:pPr>
+      <w:r>
+        <w:rPr>
+          <w:b/>
+        </w:rPr>
+        <w:t xml:space="preserve">According to angular module is combination of component, services, pipes, etc. </w:t>
+      </w:r>
+    </w:p>
+    <w:p>
+      <w:pPr>
+        <w:rPr>
+          <w:b/>
+        </w:rPr>
+      </w:pPr>
+      <w:proofErr w:type="gramStart"/>
+      <w:r>
+        <w:rPr>
+          <w:b/>
+        </w:rPr>
+        <w:t>declaration :</w:t>
+      </w:r>
+      <w:proofErr w:type="gramEnd"/>
+      <w:r>
+        <w:rPr>
+          <w:b/>
+        </w:rPr>
+        <w:tab/>
+      </w:r>
+      <w:r>
+        <w:rPr>
+          <w:b/>
+        </w:rPr>
+        <w:tab/>
+      </w:r>
+      <w:r>
+        <w:rPr>
+          <w:b/>
+        </w:rPr>
+        <w:tab/>
+        <w:t xml:space="preserve">while developing we create more than one component. So all component declaration must be provide in declaration section. </w:t>
+      </w:r>
+    </w:p>
+    <w:p>
+      <w:pPr>
+        <w:rPr>
+          <w:b/>
+        </w:rPr>
+      </w:pPr>
+      <w:proofErr w:type="gramStart"/>
+      <w:r>
+        <w:rPr>
+          <w:b/>
+        </w:rPr>
+        <w:t>Imports :</w:t>
+      </w:r>
+      <w:proofErr w:type="gramEnd"/>
+      <w:r>
+        <w:rPr>
+          <w:b/>
+        </w:rPr>
+        <w:t xml:space="preserve"> </w:t>
+      </w:r>
+      <w:r>
+        <w:rPr>
+          <w:b/>
+        </w:rPr>
+        <w:tab/>
+      </w:r>
+      <w:r>
+        <w:rPr>
+          <w:b/>
+        </w:rPr>
+        <w:tab/>
+        <w:t xml:space="preserve">this attribute is use to declare pre-defined or user-defined modules. </w:t>
+      </w:r>
+    </w:p>
+    <w:p>
+      <w:pPr>
+        <w:rPr>
+          <w:b/>
+        </w:rPr>
+      </w:pPr>
+      <w:proofErr w:type="spellStart"/>
+      <w:proofErr w:type="gramStart"/>
+      <w:r>
+        <w:rPr>
+          <w:b/>
+        </w:rPr>
+        <w:t>browserModule</w:t>
+      </w:r>
+      <w:proofErr w:type="spellEnd"/>
+      <w:proofErr w:type="gramEnd"/>
+      <w:r>
+        <w:rPr>
+          <w:b/>
+        </w:rPr>
+        <w:t xml:space="preserve">. </w:t>
+      </w:r>
+    </w:p>
+    <w:p>
+      <w:pPr>
+        <w:rPr>
+          <w:b/>
+        </w:rPr>
+      </w:pPr>
+    </w:p>
+    <w:p>
+      <w:pPr>
+        <w:rPr>
+          <w:b/>
+        </w:rPr>
+      </w:pPr>
+      <w:proofErr w:type="gramStart"/>
+      <w:r>
+        <w:rPr>
+          <w:b/>
+        </w:rPr>
+        <w:t>provider :</w:t>
+      </w:r>
+      <w:proofErr w:type="gramEnd"/>
+      <w:r>
+        <w:rPr>
+          <w:b/>
+        </w:rPr>
+        <w:t xml:space="preserve"> </w:t>
+      </w:r>
+      <w:r>
+        <w:rPr>
+          <w:b/>
+        </w:rPr>
+        <w:tab/>
+      </w:r>
+      <w:r>
+        <w:rPr>
+          <w:b/>
+        </w:rPr>
+        <w:tab/>
+        <w:t xml:space="preserve">This attribute is use to provide the angular service class details. </w:t>
+      </w:r>
+    </w:p>
+    <w:p>
+      <w:pPr>
+        <w:rPr>
+          <w:b/>
+        </w:rPr>
+      </w:pPr>
+      <w:proofErr w:type="gramStart"/>
+      <w:r>
+        <w:rPr>
+          <w:b/>
+        </w:rPr>
+        <w:t>Bootstrap :</w:t>
+      </w:r>
+      <w:proofErr w:type="gramEnd"/>
+      <w:r>
+        <w:rPr>
+          <w:b/>
+        </w:rPr>
+        <w:t xml:space="preserve"> </w:t>
+      </w:r>
+      <w:r>
+        <w:rPr>
+          <w:b/>
+        </w:rPr>
+        <w:tab/>
+      </w:r>
+      <w:r>
+        <w:rPr>
+          <w:b/>
+        </w:rPr>
+        <w:tab/>
+        <w:t xml:space="preserve">This attribute provide parent component </w:t>
+      </w:r>
+      <w:r>
+        <w:rPr>
+          <w:b/>
+        </w:rPr>
+        <w:t xml:space="preserve">details or first component details. </w:t>
+      </w:r>
+    </w:p>
+    <w:p>
+      <w:pPr>
+        <w:rPr>
+          <w:b/>
+        </w:rPr>
+      </w:pPr>
+    </w:p>
+    <w:p>
+      <w:pPr>
+        <w:rPr>
+          <w:b/>
+        </w:rPr>
+      </w:pPr>
+      <w:proofErr w:type="spellStart"/>
+      <w:r>
+        <w:rPr>
+          <w:b/>
+        </w:rPr>
+        <w:t>app.component.spec.ts</w:t>
+      </w:r>
+      <w:proofErr w:type="spellEnd"/>
+      <w:r>
+        <w:rPr>
+          <w:b/>
+        </w:rPr>
+        <w:tab/>
+      </w:r>
+      <w:r>
+        <w:rPr>
+          <w:b/>
+        </w:rPr>
+        <w:tab/>
+        <w:t xml:space="preserve">: This file use for testing using jasmine and karma tool. </w:t>
+      </w:r>
+    </w:p>
+    <w:p>
+      <w:pPr>
+        <w:rPr>
+          <w:b/>
+        </w:rPr>
+      </w:pPr>
+    </w:p>
+    <w:p>
+      <w:pPr>
+        <w:rPr>
+          <w:b/>
+        </w:rPr>
+      </w:pPr>
+      <w:proofErr w:type="spellStart"/>
+      <w:r>
+        <w:rPr>
+          <w:b/>
+        </w:rPr>
+        <w:t>Main.ts</w:t>
+      </w:r>
+      <w:proofErr w:type="spellEnd"/>
+      <w:r>
+        <w:rPr>
+          <w:b/>
+        </w:rPr>
+        <w:t xml:space="preserve"> file </w:t>
+      </w:r>
+      <w:r>
+        <w:rPr>
+          <w:b/>
+        </w:rPr>
+        <w:tab/>
+      </w:r>
+      <w:r>
+        <w:rPr>
+          <w:b/>
+        </w:rPr>
+        <w:tab/>
+        <w:t xml:space="preserve">: this file provide the parent module details. </w:t>
+      </w:r>
+    </w:p>
+    <w:p>
+      <w:pPr>
+        <w:rPr>
+          <w:b/>
+        </w:rPr>
+      </w:pPr>
+    </w:p>
+    <w:p>
+      <w:pPr>
+        <w:rPr>
+          <w:b/>
+        </w:rPr>
+      </w:pPr>
+      <w:r>
+        <w:rPr>
+          <w:b/>
+        </w:rPr>
+        <w:t xml:space="preserve">We will create more than one module and each module contains more than one component. </w:t>
+      </w:r>
+    </w:p>
+    <w:p>
+      <w:pPr>
+        <w:rPr>
+          <w:b/>
+        </w:rPr>
+      </w:pPr>
+    </w:p>
+    <w:p>
+      <w:pPr>
+        <w:rPr>
+          <w:b/>
+        </w:rPr>
+      </w:pPr>
+    </w:p>
+    <w:p>
+      <w:pPr>
+        <w:rPr>
+          <w:b/>
+        </w:rPr>
+      </w:pPr>
+      <w:proofErr w:type="spellStart"/>
+      <w:r>
+        <w:rPr>
+          <w:b/>
+        </w:rPr>
+        <w:lastRenderedPageBreak/>
+        <w:t>LoginModule</w:t>
+      </w:r>
+      <w:proofErr w:type="spellEnd"/>
+      <w:r>
+        <w:rPr>
+          <w:b/>
+        </w:rPr>
+        <w:t xml:space="preserve"> </w:t>
+      </w:r>
+      <w:r>
+        <w:rPr>
+          <w:b/>
+        </w:rPr>
+        <w:tab/>
+      </w:r>
+      <w:r>
+        <w:rPr>
+          <w:b/>
+        </w:rPr>
+        <w:tab/>
+      </w:r>
+      <w:proofErr w:type="spellStart"/>
+      <w:r>
+        <w:rPr>
+          <w:b/>
+        </w:rPr>
+        <w:t>AccountModule</w:t>
+      </w:r>
+      <w:proofErr w:type="spellEnd"/>
+      <w:r>
+        <w:rPr>
+          <w:b/>
+        </w:rPr>
+        <w:tab/>
+      </w:r>
+      <w:r>
+        <w:rPr>
+          <w:b/>
+        </w:rPr>
+        <w:tab/>
+      </w:r>
+      <w:proofErr w:type="spellStart"/>
+      <w:r>
+        <w:rPr>
+          <w:b/>
+        </w:rPr>
+        <w:t>CustomerModule</w:t>
+      </w:r>
+      <w:proofErr w:type="spellEnd"/>
+      <w:r>
+        <w:rPr>
+          <w:b/>
+        </w:rPr>
+        <w:tab/>
+      </w:r>
+      <w:r>
+        <w:rPr>
+          <w:b/>
+        </w:rPr>
+        <w:tab/>
+      </w:r>
+      <w:proofErr w:type="spellStart"/>
+      <w:r>
+        <w:rPr>
+          <w:b/>
+        </w:rPr>
+        <w:t>MainModule</w:t>
+      </w:r>
+      <w:proofErr w:type="spellEnd"/>
+      <w:r>
+        <w:rPr>
+          <w:b/>
+        </w:rPr>
+        <w:t xml:space="preserve"> </w:t>
+      </w:r>
+    </w:p>
+    <w:p>
+      <w:pPr>
+        <w:rPr>
+          <w:b/>
+        </w:rPr>
+      </w:pPr>
+      <w:r>
+        <w:rPr>
+          <w:b/>
+        </w:rPr>
+        <w:tab/>
+      </w:r>
+      <w:r>
+        <w:rPr>
+          <w:b/>
+        </w:rPr>
+        <w:tab/>
+      </w:r>
+      <w:r>
+        <w:rPr>
+          <w:b/>
+        </w:rPr>
+        <w:tab/>
+      </w:r>
+      <w:r>
+        <w:rPr>
+          <w:b/>
+        </w:rPr>
+        <w:tab/>
+      </w:r>
+      <w:r>
+        <w:rPr>
+          <w:b/>
+        </w:rPr>
+        <w:tab/>
+      </w:r>
+      <w:r>
+        <w:rPr>
+          <w:b/>
+        </w:rPr>
+        <w:tab/>
+      </w:r>
+      <w:r>
+        <w:rPr>
+          <w:b/>
+        </w:rPr>
+        <w:tab/>
+      </w:r>
+      <w:r>
+        <w:rPr>
+          <w:b/>
+        </w:rPr>
+        <w:tab/>
+      </w:r>
+      <w:r>
+        <w:rPr>
+          <w:b/>
+        </w:rPr>
+        <w:tab/>
+      </w:r>
+      <w:r>
+        <w:rPr>
+          <w:b/>
+        </w:rPr>
+        <w:tab/>
+      </w:r>
+      <w:r>
+        <w:rPr>
+          <w:b/>
+        </w:rPr>
+        <w:tab/>
+        <w:t>1</w:t>
+      </w:r>
+      <w:r>
+        <w:rPr>
+          <w:b/>
+          <w:vertAlign w:val="superscript"/>
+        </w:rPr>
+        <w:t>st</w:t>
+      </w:r>
+      <w:r>
+        <w:rPr>
+          <w:b/>
+        </w:rPr>
+        <w:t xml:space="preserve"> com</w:t>
+      </w:r>
+    </w:p>
+    <w:p>
+      <w:pPr>
+        <w:rPr>
+          <w:b/>
+        </w:rPr>
+      </w:pPr>
+      <w:r>
+        <w:rPr>
+          <w:b/>
+        </w:rPr>
+        <w:tab/>
+      </w:r>
+      <w:r>
+        <w:rPr>
+          <w:b/>
+        </w:rPr>
+        <w:tab/>
+      </w:r>
+      <w:r>
+        <w:rPr>
+          <w:b/>
+        </w:rPr>
+        <w:tab/>
+      </w:r>
+      <w:r>
+        <w:rPr>
+          <w:b/>
+        </w:rPr>
+        <w:tab/>
+      </w:r>
+      <w:r>
+        <w:rPr>
+          <w:b/>
+        </w:rPr>
+        <w:tab/>
+      </w:r>
+      <w:r>
+        <w:rPr>
+          <w:b/>
+        </w:rPr>
+        <w:tab/>
+      </w:r>
+      <w:r>
+        <w:rPr>
+          <w:b/>
+        </w:rPr>
+        <w:tab/>
+      </w:r>
+      <w:r>
+        <w:rPr>
+          <w:b/>
+        </w:rPr>
+        <w:tab/>
+      </w:r>
+      <w:r>
+        <w:rPr>
+          <w:b/>
+        </w:rPr>
+        <w:tab/>
+      </w:r>
+      <w:r>
+        <w:rPr>
+          <w:b/>
+        </w:rPr>
+        <w:tab/>
+      </w:r>
+      <w:r>
+        <w:rPr>
+          <w:b/>
+        </w:rPr>
+        <w:tab/>
+        <w:t>2</w:t>
+      </w:r>
+      <w:r>
+        <w:rPr>
+          <w:b/>
+          <w:vertAlign w:val="superscript"/>
+        </w:rPr>
+        <w:t>nd</w:t>
+      </w:r>
+      <w:r>
+        <w:rPr>
+          <w:b/>
+        </w:rPr>
+        <w:t xml:space="preserve"> com</w:t>
+      </w:r>
+    </w:p>
+    <w:p>
+      <w:pPr>
+        <w:rPr>
+          <w:b/>
+        </w:rPr>
+      </w:pPr>
+      <w:r>
+        <w:rPr>
+          <w:b/>
+        </w:rPr>
+        <w:tab/>
+      </w:r>
+      <w:r>
+        <w:rPr>
+          <w:b/>
+        </w:rPr>
+        <w:tab/>
+      </w:r>
+      <w:r>
+        <w:rPr>
+          <w:b/>
+        </w:rPr>
+        <w:tab/>
+      </w:r>
+      <w:r>
+        <w:rPr>
+          <w:b/>
+        </w:rPr>
+        <w:tab/>
+      </w:r>
+      <w:r>
+        <w:rPr>
+          <w:b/>
+        </w:rPr>
+        <w:tab/>
+      </w:r>
+      <w:r>
+        <w:rPr>
+          <w:b/>
+        </w:rPr>
+        <w:tab/>
+      </w:r>
+      <w:r>
+        <w:rPr>
+          <w:b/>
+        </w:rPr>
+        <w:tab/>
+      </w:r>
+      <w:r>
+        <w:rPr>
+          <w:b/>
+        </w:rPr>
+        <w:tab/>
+      </w:r>
+      <w:r>
+        <w:rPr>
+          <w:b/>
+        </w:rPr>
+        <w:tab/>
+      </w:r>
+      <w:r>
+        <w:rPr>
+          <w:b/>
+        </w:rPr>
+        <w:tab/>
+      </w:r>
+      <w:r>
+        <w:rPr>
+          <w:b/>
+        </w:rPr>
+        <w:tab/>
+        <w:t>3</w:t>
+      </w:r>
+      <w:r>
+        <w:rPr>
+          <w:b/>
+          <w:vertAlign w:val="superscript"/>
+        </w:rPr>
+        <w:t>rd</w:t>
+      </w:r>
+      <w:r>
+        <w:rPr>
+          <w:b/>
+        </w:rPr>
+        <w:t xml:space="preserve"> com</w:t>
+      </w:r>
+    </w:p>
+    <w:p>
+      <w:pPr>
+        <w:rPr>
+          <w:b/>
+        </w:rPr>
+      </w:pPr>
+    </w:p>
+    <w:p>
+      <w:pPr>
+        <w:rPr>
+          <w:b/>
+        </w:rPr>
+      </w:pPr>
+    </w:p>
+    <w:p>
+      <w:pPr>
+        <w:rPr>
+          <w:b/>
+        </w:rPr>
+      </w:pPr>
+      <w:proofErr w:type="spellStart"/>
+      <w:r>
+        <w:rPr>
+          <w:b/>
+        </w:rPr>
+        <w:t>Angular.json</w:t>
+      </w:r>
+      <w:proofErr w:type="spellEnd"/>
+      <w:r>
+        <w:rPr>
+          <w:b/>
+        </w:rPr>
+        <w:t xml:space="preserve"> </w:t>
+      </w:r>
+      <w:proofErr w:type="gramStart"/>
+      <w:r>
+        <w:rPr>
+          <w:b/>
+        </w:rPr>
+        <w:t>file :</w:t>
+      </w:r>
+      <w:proofErr w:type="gramEnd"/>
+      <w:r>
+        <w:rPr>
+          <w:b/>
+        </w:rPr>
+        <w:tab/>
+        <w:t xml:space="preserve">This file contains angular configuration details from here we will get the details about </w:t>
+      </w:r>
+      <w:proofErr w:type="spellStart"/>
+      <w:r>
+        <w:rPr>
+          <w:b/>
+        </w:rPr>
+        <w:t>main.ts</w:t>
+      </w:r>
+      <w:proofErr w:type="spellEnd"/>
+      <w:r>
+        <w:rPr>
+          <w:b/>
+        </w:rPr>
+        <w:t xml:space="preserve"> file and index.html file. </w:t>
       </w:r>
     </w:p>
     <w:p>

--- a/Phase 4/Phase 4 Notes.docx
+++ b/Phase 4/Phase 4 Notes.docx
@@ -9596,18 +9596,3246 @@
           <w:b/>
         </w:rPr>
       </w:pPr>
+    </w:p>
+    <w:p>
+      <w:pPr>
+        <w:rPr>
+          <w:b/>
+        </w:rPr>
+      </w:pPr>
+      <w:r>
+        <w:rPr>
+          <w:b/>
+          <w:highlight w:val="yellow"/>
+        </w:rPr>
+        <w:t>13-08-2022</w:t>
+      </w:r>
+    </w:p>
+    <w:p>
+      <w:pPr>
+        <w:rPr>
+          <w:b/>
+        </w:rPr>
+      </w:pPr>
+    </w:p>
+    <w:p>
+      <w:pPr>
+        <w:rPr>
+          <w:b/>
+        </w:rPr>
+      </w:pPr>
+      <w:r>
+        <w:rPr>
+          <w:b/>
+        </w:rPr>
+        <w:t xml:space="preserve">Data </w:t>
+      </w:r>
+      <w:proofErr w:type="gramStart"/>
+      <w:r>
+        <w:rPr>
+          <w:b/>
+        </w:rPr>
+        <w:t>binding :</w:t>
+      </w:r>
+      <w:proofErr w:type="gramEnd"/>
+      <w:r>
+        <w:rPr>
+          <w:b/>
+        </w:rPr>
+        <w:t xml:space="preserve"> </w:t>
+      </w:r>
+    </w:p>
+    <w:p>
+      <w:pPr>
+        <w:rPr>
+          <w:b/>
+        </w:rPr>
+      </w:pPr>
+    </w:p>
+    <w:p>
+      <w:pPr>
+        <w:rPr>
+          <w:b/>
+        </w:rPr>
+      </w:pPr>
+      <w:r>
+        <w:rPr>
+          <w:b/>
+        </w:rPr>
+        <w:t xml:space="preserve">Ng new data-binding </w:t>
+      </w:r>
+    </w:p>
+    <w:p>
+      <w:pPr>
+        <w:rPr>
+          <w:b/>
+        </w:rPr>
+      </w:pPr>
+      <w:r>
+        <w:rPr>
+          <w:b/>
+        </w:rPr>
+        <w:tab/>
+        <w:t xml:space="preserve">Routing </w:t>
+      </w:r>
+      <w:r>
+        <w:rPr>
+          <w:b/>
+        </w:rPr>
+        <w:sym w:font="Wingdings" w:char="F0E0"/>
+      </w:r>
+      <w:r>
+        <w:rPr>
+          <w:b/>
+        </w:rPr>
+        <w:t xml:space="preserve"> no </w:t>
+      </w:r>
+    </w:p>
+    <w:p>
+      <w:pPr>
+        <w:rPr>
+          <w:b/>
+        </w:rPr>
+      </w:pPr>
+      <w:r>
+        <w:rPr>
+          <w:b/>
+        </w:rPr>
+        <w:tab/>
+        <w:t>Styling –</w:t>
+      </w:r>
+      <w:proofErr w:type="spellStart"/>
+      <w:r>
+        <w:rPr>
+          <w:b/>
+        </w:rPr>
+        <w:t>css</w:t>
+      </w:r>
+      <w:proofErr w:type="spellEnd"/>
+      <w:r>
+        <w:rPr>
+          <w:b/>
+        </w:rPr>
+        <w:t xml:space="preserve"> </w:t>
+      </w:r>
+    </w:p>
+    <w:p>
+      <w:pPr>
+        <w:rPr>
+          <w:b/>
+        </w:rPr>
+      </w:pPr>
+    </w:p>
+    <w:p>
+      <w:pPr>
+        <w:rPr>
+          <w:b/>
+        </w:rPr>
+      </w:pPr>
+      <w:proofErr w:type="gramStart"/>
+      <w:r>
+        <w:rPr>
+          <w:b/>
+        </w:rPr>
+        <w:t>ng</w:t>
+      </w:r>
+      <w:proofErr w:type="gramEnd"/>
+      <w:r>
+        <w:rPr>
+          <w:b/>
+        </w:rPr>
+        <w:t xml:space="preserve"> serve –o </w:t>
+      </w:r>
+    </w:p>
+    <w:p>
+      <w:pPr>
+        <w:rPr>
+          <w:b/>
+        </w:rPr>
+      </w:pPr>
+      <w:r>
+        <w:rPr>
+          <w:b/>
+        </w:rPr>
+        <w:t xml:space="preserve">Or </w:t>
+      </w:r>
+    </w:p>
+    <w:p>
+      <w:pPr>
+        <w:rPr>
+          <w:b/>
+        </w:rPr>
+      </w:pPr>
+      <w:proofErr w:type="gramStart"/>
+      <w:r>
+        <w:rPr>
+          <w:b/>
+        </w:rPr>
+        <w:t>ng</w:t>
+      </w:r>
+      <w:proofErr w:type="gramEnd"/>
+      <w:r>
+        <w:rPr>
+          <w:b/>
+        </w:rPr>
+        <w:t xml:space="preserve"> serve –open </w:t>
+      </w:r>
+    </w:p>
+    <w:p>
+      <w:pPr>
+        <w:rPr>
+          <w:b/>
+        </w:rPr>
+      </w:pPr>
+      <w:r>
+        <w:rPr>
+          <w:b/>
+        </w:rPr>
+        <w:tab/>
+      </w:r>
+      <w:proofErr w:type="gramStart"/>
+      <w:r>
+        <w:rPr>
+          <w:b/>
+        </w:rPr>
+        <w:t>after</w:t>
+      </w:r>
+      <w:proofErr w:type="gramEnd"/>
+      <w:r>
+        <w:rPr>
+          <w:b/>
+        </w:rPr>
+        <w:t xml:space="preserve"> program compiled 100% it will open this application in our default browser automatically. </w:t>
+      </w:r>
+    </w:p>
+    <w:p>
+      <w:pPr>
+        <w:rPr>
+          <w:b/>
+        </w:rPr>
+      </w:pPr>
+    </w:p>
+    <w:p>
+      <w:pPr>
+        <w:rPr>
+          <w:b/>
+        </w:rPr>
+      </w:pPr>
+      <w:r>
+        <w:rPr>
+          <w:b/>
+        </w:rPr>
+        <w:t xml:space="preserve">We can create the component using the cli command as </w:t>
+      </w:r>
+    </w:p>
+    <w:p>
+      <w:pPr>
+        <w:rPr>
+          <w:b/>
+        </w:rPr>
+      </w:pPr>
+      <w:r>
+        <w:rPr>
+          <w:b/>
+        </w:rPr>
+        <w:t xml:space="preserve">Ng generate component </w:t>
+      </w:r>
+      <w:proofErr w:type="spellStart"/>
+      <w:r>
+        <w:rPr>
+          <w:b/>
+        </w:rPr>
+        <w:t>componentname</w:t>
+      </w:r>
+      <w:proofErr w:type="spellEnd"/>
+      <w:r>
+        <w:rPr>
+          <w:b/>
+        </w:rPr>
+        <w:t xml:space="preserve"> </w:t>
+      </w:r>
+    </w:p>
+    <w:p>
+      <w:pPr>
+        <w:rPr>
+          <w:b/>
+        </w:rPr>
+      </w:pPr>
+      <w:r>
+        <w:rPr>
+          <w:b/>
+        </w:rPr>
+        <w:t xml:space="preserve">Or </w:t>
+      </w:r>
+    </w:p>
+    <w:p>
+      <w:pPr>
+        <w:rPr>
+          <w:b/>
+        </w:rPr>
+      </w:pPr>
+      <w:proofErr w:type="gramStart"/>
+      <w:r>
+        <w:rPr>
+          <w:b/>
+        </w:rPr>
+        <w:t>ng</w:t>
+      </w:r>
+      <w:proofErr w:type="gramEnd"/>
+      <w:r>
+        <w:rPr>
+          <w:b/>
+        </w:rPr>
+        <w:t xml:space="preserve"> g c sample </w:t>
+      </w:r>
+    </w:p>
+    <w:p>
+      <w:pPr>
+        <w:rPr>
+          <w:b/>
+        </w:rPr>
+      </w:pPr>
+    </w:p>
+    <w:p>
+      <w:pPr>
+        <w:rPr>
+          <w:b/>
+        </w:rPr>
+      </w:pPr>
+    </w:p>
+    <w:p>
+      <w:pPr>
+        <w:rPr>
+          <w:b/>
+        </w:rPr>
+      </w:pPr>
+      <w:r>
+        <w:rPr>
+          <w:b/>
+        </w:rPr>
+        <w:lastRenderedPageBreak/>
+        <w:t xml:space="preserve">Data </w:t>
+      </w:r>
+      <w:proofErr w:type="gramStart"/>
+      <w:r>
+        <w:rPr>
+          <w:b/>
+        </w:rPr>
+        <w:t>binding :</w:t>
+      </w:r>
+      <w:proofErr w:type="gramEnd"/>
+      <w:r>
+        <w:rPr>
+          <w:b/>
+        </w:rPr>
+        <w:t xml:space="preserve"> using data binding we can share the properties values from component to view and vice-versa. </w:t>
+      </w:r>
+    </w:p>
+    <w:p>
+      <w:pPr>
+        <w:rPr>
+          <w:b/>
+        </w:rPr>
+      </w:pPr>
+      <w:r>
+        <w:rPr>
+          <w:b/>
+        </w:rPr>
+        <w:t xml:space="preserve">Data binding is a bridge between </w:t>
+      </w:r>
+      <w:proofErr w:type="gramStart"/>
+      <w:r>
+        <w:rPr>
+          <w:b/>
+        </w:rPr>
+        <w:t>component</w:t>
+      </w:r>
+      <w:proofErr w:type="gramEnd"/>
+      <w:r>
+        <w:rPr>
+          <w:b/>
+        </w:rPr>
+        <w:t xml:space="preserve"> to view. </w:t>
+      </w:r>
+    </w:p>
+    <w:p>
+      <w:pPr>
+        <w:rPr>
+          <w:b/>
+        </w:rPr>
+      </w:pPr>
+      <w:r>
+        <w:rPr>
+          <w:b/>
+        </w:rPr>
+        <w:t xml:space="preserve">2 types </w:t>
+      </w:r>
+    </w:p>
+    <w:p>
+      <w:pPr>
+        <w:pStyle w:val="ListParagraph"/>
+        <w:numPr>
+          <w:ilvl w:val="0"/>
+          <w:numId w:val="11"/>
+        </w:numPr>
+        <w:rPr>
+          <w:b/>
+        </w:rPr>
+      </w:pPr>
+      <w:r>
+        <w:rPr>
+          <w:b/>
+        </w:rPr>
+        <w:t xml:space="preserve">One way data binding </w:t>
+      </w:r>
+    </w:p>
+    <w:p>
+      <w:pPr>
+        <w:pStyle w:val="ListParagraph"/>
+        <w:numPr>
+          <w:ilvl w:val="1"/>
+          <w:numId w:val="11"/>
+        </w:numPr>
+        <w:rPr>
+          <w:b/>
+        </w:rPr>
+      </w:pPr>
+      <w:r>
+        <w:rPr>
+          <w:b/>
+        </w:rPr>
+        <w:t xml:space="preserve">String interpolation : the flow of the application component to view </w:t>
+      </w:r>
+    </w:p>
+    <w:p>
+      <w:pPr>
+        <w:pStyle w:val="ListParagraph"/>
+        <w:ind w:left="1440"/>
+        <w:rPr>
+          <w:b/>
+        </w:rPr>
+      </w:pPr>
+      <w:r>
+        <w:rPr>
+          <w:b/>
+        </w:rPr>
+        <w:t>Component -------------------------</w:t>
+      </w:r>
+      <w:r>
+        <w:rPr>
+          <w:b/>
+        </w:rPr>
+        <w:sym w:font="Wingdings" w:char="F0E0"/>
+      </w:r>
+      <w:r>
+        <w:rPr>
+          <w:b/>
+        </w:rPr>
+        <w:t xml:space="preserve">View </w:t>
+      </w:r>
+    </w:p>
+    <w:p>
+      <w:pPr>
+        <w:pStyle w:val="ListParagraph"/>
+        <w:ind w:left="1440"/>
+        <w:rPr>
+          <w:b/>
+        </w:rPr>
+      </w:pPr>
+      <w:r>
+        <w:rPr>
+          <w:b/>
+        </w:rPr>
+        <w:t xml:space="preserve">This syntax we have to write in html or template page. </w:t>
+      </w:r>
+    </w:p>
+    <w:p>
+      <w:pPr>
+        <w:pStyle w:val="ListParagraph"/>
+        <w:ind w:left="1440"/>
+        <w:rPr>
+          <w:b/>
+        </w:rPr>
+      </w:pPr>
+      <w:r>
+        <w:rPr>
+          <w:b/>
+        </w:rPr>
+        <w:t xml:space="preserve">Syntax </w:t>
+      </w:r>
+    </w:p>
+    <w:p>
+      <w:pPr>
+        <w:pStyle w:val="ListParagraph"/>
+        <w:ind w:left="1440"/>
+        <w:rPr>
+          <w:b/>
+        </w:rPr>
+      </w:pPr>
+      <w:r>
+        <w:rPr>
+          <w:b/>
+          <w:highlight w:val="yellow"/>
+        </w:rPr>
+        <w:t>{{}}</w:t>
+      </w:r>
+    </w:p>
+    <w:p>
+      <w:pPr>
+        <w:pStyle w:val="ListParagraph"/>
+        <w:ind w:left="1440"/>
+        <w:rPr>
+          <w:b/>
+        </w:rPr>
+      </w:pPr>
+      <w:r>
+        <w:rPr>
+          <w:b/>
+        </w:rPr>
+        <w:t>{{</w:t>
+      </w:r>
+      <w:proofErr w:type="spellStart"/>
+      <w:proofErr w:type="gramStart"/>
+      <w:r>
+        <w:rPr>
+          <w:b/>
+        </w:rPr>
+        <w:t>variableName</w:t>
+      </w:r>
+      <w:proofErr w:type="spellEnd"/>
+      <w:proofErr w:type="gramEnd"/>
+      <w:r>
+        <w:rPr>
+          <w:b/>
+        </w:rPr>
+        <w:t>}}</w:t>
+      </w:r>
+      <w:r>
+        <w:rPr>
+          <w:b/>
+        </w:rPr>
+        <w:tab/>
+      </w:r>
+      <w:r>
+        <w:rPr>
+          <w:b/>
+        </w:rPr>
+        <w:tab/>
+        <w:t>{{</w:t>
+      </w:r>
+      <w:proofErr w:type="gramStart"/>
+      <w:r>
+        <w:rPr>
+          <w:b/>
+        </w:rPr>
+        <w:t>name</w:t>
+      </w:r>
+      <w:proofErr w:type="gramEnd"/>
+      <w:r>
+        <w:rPr>
+          <w:b/>
+        </w:rPr>
+        <w:t>}}</w:t>
+      </w:r>
+    </w:p>
+    <w:p>
+      <w:pPr>
+        <w:pStyle w:val="ListParagraph"/>
+        <w:ind w:left="1440"/>
+        <w:rPr>
+          <w:b/>
+        </w:rPr>
+      </w:pPr>
+      <w:r>
+        <w:rPr>
+          <w:b/>
+        </w:rPr>
+        <w:t>{{</w:t>
+      </w:r>
+      <w:proofErr w:type="gramStart"/>
+      <w:r>
+        <w:rPr>
+          <w:b/>
+        </w:rPr>
+        <w:t>expression }</w:t>
+      </w:r>
+      <w:proofErr w:type="gramEnd"/>
+      <w:r>
+        <w:rPr>
+          <w:b/>
+        </w:rPr>
+        <w:t>}</w:t>
+      </w:r>
+      <w:r>
+        <w:rPr>
+          <w:b/>
+        </w:rPr>
+        <w:tab/>
+      </w:r>
+      <w:r>
+        <w:rPr>
+          <w:b/>
+        </w:rPr>
+        <w:tab/>
+      </w:r>
+      <w:r>
+        <w:rPr>
+          <w:b/>
+        </w:rPr>
+        <w:tab/>
+        <w:t>{{6+10}}</w:t>
+      </w:r>
+    </w:p>
+    <w:p>
+      <w:pPr>
+        <w:pStyle w:val="ListParagraph"/>
+        <w:ind w:left="1440"/>
+        <w:rPr>
+          <w:b/>
+        </w:rPr>
+      </w:pPr>
+      <w:r>
+        <w:rPr>
+          <w:b/>
+        </w:rPr>
+        <w:t>{{</w:t>
+      </w:r>
+      <w:proofErr w:type="spellStart"/>
+      <w:proofErr w:type="gramStart"/>
+      <w:r>
+        <w:rPr>
+          <w:b/>
+        </w:rPr>
+        <w:t>functionName</w:t>
+      </w:r>
+      <w:proofErr w:type="spellEnd"/>
+      <w:r>
+        <w:rPr>
+          <w:b/>
+        </w:rPr>
+        <w:t>(</w:t>
+      </w:r>
+      <w:proofErr w:type="gramEnd"/>
+      <w:r>
+        <w:rPr>
+          <w:b/>
+        </w:rPr>
+        <w:t>)}}</w:t>
+      </w:r>
+      <w:r>
+        <w:rPr>
+          <w:b/>
+        </w:rPr>
+        <w:tab/>
+      </w:r>
+      <w:r>
+        <w:rPr>
+          <w:b/>
+        </w:rPr>
+        <w:tab/>
+        <w:t>{{</w:t>
+      </w:r>
+      <w:proofErr w:type="gramStart"/>
+      <w:r>
+        <w:rPr>
+          <w:b/>
+        </w:rPr>
+        <w:t>display</w:t>
+      </w:r>
+      <w:r>
+        <w:rPr>
+          <w:b/>
+        </w:rPr>
+        <w:t>(</w:t>
+      </w:r>
+      <w:proofErr w:type="gramEnd"/>
+      <w:r>
+        <w:rPr>
+          <w:b/>
+        </w:rPr>
+        <w:t>)}}</w:t>
+      </w:r>
+    </w:p>
+    <w:p>
+      <w:pPr>
+        <w:pStyle w:val="ListParagraph"/>
+        <w:ind w:left="1440"/>
+        <w:rPr>
+          <w:b/>
+        </w:rPr>
+      </w:pPr>
+    </w:p>
+    <w:p>
+      <w:pPr>
+        <w:pStyle w:val="ListParagraph"/>
+        <w:ind w:left="1440"/>
+        <w:rPr>
+          <w:b/>
+        </w:rPr>
+      </w:pPr>
+      <w:proofErr w:type="gramStart"/>
+      <w:r>
+        <w:rPr>
+          <w:b/>
+          <w:highlight w:val="yellow"/>
+        </w:rPr>
+        <w:t>ng</w:t>
+      </w:r>
+      <w:proofErr w:type="gramEnd"/>
+      <w:r>
+        <w:rPr>
+          <w:b/>
+          <w:highlight w:val="yellow"/>
+        </w:rPr>
+        <w:t xml:space="preserve"> g c string-interpolation</w:t>
+      </w:r>
+      <w:r>
+        <w:rPr>
+          <w:b/>
+        </w:rPr>
+        <w:t xml:space="preserve"> </w:t>
+      </w:r>
+    </w:p>
+    <w:p>
+      <w:pPr>
+        <w:pStyle w:val="ListParagraph"/>
+        <w:numPr>
+          <w:ilvl w:val="1"/>
+          <w:numId w:val="11"/>
+        </w:numPr>
+        <w:rPr>
+          <w:b/>
+        </w:rPr>
+      </w:pPr>
+      <w:r>
+        <w:rPr>
+          <w:b/>
+        </w:rPr>
+        <w:t xml:space="preserve">Property binding : the flow the application component to view </w:t>
+      </w:r>
+    </w:p>
+    <w:p>
+      <w:pPr>
+        <w:pStyle w:val="ListParagraph"/>
+        <w:ind w:left="1440"/>
+        <w:rPr>
+          <w:b/>
+        </w:rPr>
+      </w:pPr>
+      <w:r>
+        <w:rPr>
+          <w:b/>
+        </w:rPr>
+        <w:t>Component -------------------------</w:t>
+      </w:r>
+      <w:r>
+        <w:rPr>
+          <w:b/>
+        </w:rPr>
+        <w:sym w:font="Wingdings" w:char="F0E0"/>
+      </w:r>
+      <w:r>
+        <w:rPr>
+          <w:b/>
+        </w:rPr>
+        <w:t xml:space="preserve">View </w:t>
+      </w:r>
+    </w:p>
+    <w:p>
+      <w:pPr>
+        <w:pStyle w:val="ListParagraph"/>
+        <w:ind w:left="1440"/>
+        <w:rPr>
+          <w:b/>
+        </w:rPr>
+      </w:pPr>
+      <w:r>
+        <w:rPr>
+          <w:b/>
+        </w:rPr>
+        <w:t xml:space="preserve">This syntax we have to write in html or template page </w:t>
+      </w:r>
+    </w:p>
+    <w:p>
+      <w:pPr>
+        <w:pStyle w:val="ListParagraph"/>
+        <w:ind w:left="1440"/>
+        <w:rPr>
+          <w:b/>
+        </w:rPr>
+      </w:pPr>
+      <w:r>
+        <w:rPr>
+          <w:b/>
+        </w:rPr>
+        <w:t xml:space="preserve">Syntax </w:t>
+      </w:r>
+    </w:p>
+    <w:p>
+      <w:pPr>
+        <w:pStyle w:val="ListParagraph"/>
+        <w:ind w:left="1440"/>
+        <w:rPr>
+          <w:b/>
+        </w:rPr>
+      </w:pPr>
+      <w:r>
+        <w:rPr>
+          <w:b/>
+          <w:highlight w:val="yellow"/>
+        </w:rPr>
+        <w:t>[]</w:t>
+      </w:r>
+    </w:p>
+    <w:p>
+      <w:pPr>
+        <w:pStyle w:val="ListParagraph"/>
+        <w:ind w:left="1440"/>
+        <w:rPr>
+          <w:b/>
+        </w:rPr>
+      </w:pPr>
+    </w:p>
+    <w:p>
+      <w:pPr>
+        <w:pStyle w:val="ListParagraph"/>
+        <w:ind w:left="1440"/>
+        <w:rPr>
+          <w:b/>
+        </w:rPr>
+      </w:pPr>
+      <w:r>
+        <w:rPr>
+          <w:b/>
+        </w:rPr>
+        <w:t>&lt;input type=”text” name=”</w:t>
+      </w:r>
+      <w:proofErr w:type="spellStart"/>
+      <w:r>
+        <w:rPr>
+          <w:b/>
+        </w:rPr>
+        <w:t>uname</w:t>
+      </w:r>
+      <w:proofErr w:type="spellEnd"/>
+      <w:r>
+        <w:rPr>
+          <w:b/>
+        </w:rPr>
+        <w:t>” value=”Raj Deep”/&gt;</w:t>
+      </w:r>
+      <w:r>
+        <w:rPr>
+          <w:b/>
+        </w:rPr>
+        <w:tab/>
+        <w:t xml:space="preserve">Raj Deep default value in text field. </w:t>
+      </w:r>
+    </w:p>
+    <w:p>
+      <w:pPr>
+        <w:pStyle w:val="ListParagraph"/>
+        <w:ind w:left="1440"/>
+        <w:rPr>
+          <w:b/>
+        </w:rPr>
+      </w:pPr>
+    </w:p>
+    <w:p>
+      <w:pPr>
+        <w:pStyle w:val="ListParagraph"/>
+        <w:ind w:left="1440"/>
+        <w:rPr>
+          <w:b/>
+        </w:rPr>
+      </w:pPr>
+      <w:r>
+        <w:rPr>
+          <w:b/>
+        </w:rPr>
+        <w:t>&lt;input type=”text” value=”</w:t>
+      </w:r>
+      <w:proofErr w:type="spellStart"/>
+      <w:r>
+        <w:rPr>
+          <w:b/>
+        </w:rPr>
+        <w:t>fname</w:t>
+      </w:r>
+      <w:proofErr w:type="spellEnd"/>
+      <w:r>
+        <w:rPr>
+          <w:b/>
+        </w:rPr>
+        <w:t>”/&gt;</w:t>
+      </w:r>
+      <w:r>
+        <w:rPr>
+          <w:b/>
+        </w:rPr>
+        <w:tab/>
+        <w:t xml:space="preserve">value itself is </w:t>
+      </w:r>
+      <w:proofErr w:type="gramStart"/>
+      <w:r>
+        <w:rPr>
+          <w:b/>
+        </w:rPr>
+        <w:t>a</w:t>
+      </w:r>
+      <w:proofErr w:type="gramEnd"/>
+      <w:r>
+        <w:rPr>
+          <w:b/>
+        </w:rPr>
+        <w:t xml:space="preserve"> </w:t>
+      </w:r>
+      <w:proofErr w:type="spellStart"/>
+      <w:r>
+        <w:rPr>
+          <w:b/>
+        </w:rPr>
+        <w:t>fname</w:t>
+      </w:r>
+      <w:proofErr w:type="spellEnd"/>
+      <w:r>
+        <w:rPr>
+          <w:b/>
+        </w:rPr>
+        <w:t>.</w:t>
+      </w:r>
+    </w:p>
+    <w:p>
+      <w:pPr>
+        <w:pStyle w:val="ListParagraph"/>
+        <w:ind w:left="1440"/>
+        <w:rPr>
+          <w:b/>
+        </w:rPr>
+      </w:pPr>
+    </w:p>
+    <w:p>
+      <w:pPr>
+        <w:pStyle w:val="ListParagraph"/>
+        <w:ind w:left="1440"/>
+        <w:rPr>
+          <w:b/>
+        </w:rPr>
+      </w:pPr>
+      <w:r>
+        <w:rPr>
+          <w:b/>
+        </w:rPr>
+        <w:t xml:space="preserve">&lt;input type=”text” </w:t>
+      </w:r>
+      <w:r>
+        <w:rPr>
+          <w:b/>
+          <w:highlight w:val="yellow"/>
+        </w:rPr>
+        <w:t>[value</w:t>
+      </w:r>
+      <w:proofErr w:type="gramStart"/>
+      <w:r>
+        <w:rPr>
+          <w:b/>
+          <w:highlight w:val="yellow"/>
+        </w:rPr>
+        <w:t>]=</w:t>
+      </w:r>
+      <w:proofErr w:type="gramEnd"/>
+      <w:r>
+        <w:rPr>
+          <w:b/>
+          <w:highlight w:val="yellow"/>
+        </w:rPr>
+        <w:t>”</w:t>
+      </w:r>
+      <w:proofErr w:type="spellStart"/>
+      <w:r>
+        <w:rPr>
+          <w:b/>
+        </w:rPr>
+        <w:t>fname</w:t>
+      </w:r>
+      <w:proofErr w:type="spellEnd"/>
+      <w:r>
+        <w:rPr>
+          <w:b/>
+        </w:rPr>
+        <w:t xml:space="preserve">”/&gt; then angular check the variable inside a component with name as </w:t>
+      </w:r>
+      <w:proofErr w:type="spellStart"/>
+      <w:r>
+        <w:rPr>
+          <w:b/>
+        </w:rPr>
+        <w:t>fname</w:t>
+      </w:r>
+      <w:proofErr w:type="spellEnd"/>
+      <w:r>
+        <w:rPr>
+          <w:b/>
+        </w:rPr>
+        <w:t xml:space="preserve"> and that </w:t>
+      </w:r>
+      <w:proofErr w:type="spellStart"/>
+      <w:r>
+        <w:rPr>
+          <w:b/>
+        </w:rPr>
+        <w:t>fname</w:t>
+      </w:r>
+      <w:proofErr w:type="spellEnd"/>
+      <w:r>
+        <w:rPr>
+          <w:b/>
+        </w:rPr>
+        <w:t xml:space="preserve"> value display inside a text field. </w:t>
+      </w:r>
+    </w:p>
+    <w:p>
+      <w:pPr>
+        <w:pStyle w:val="ListParagraph"/>
+        <w:ind w:left="1440"/>
+        <w:rPr>
+          <w:b/>
+        </w:rPr>
+      </w:pPr>
+    </w:p>
+    <w:p>
+      <w:pPr>
+        <w:pStyle w:val="ListParagraph"/>
+        <w:ind w:left="1440"/>
+        <w:rPr>
+          <w:b/>
+        </w:rPr>
+      </w:pPr>
+      <w:r>
+        <w:rPr>
+          <w:b/>
+        </w:rPr>
+        <w:t xml:space="preserve">&lt;p </w:t>
+      </w:r>
+      <w:r>
+        <w:rPr>
+          <w:b/>
+          <w:highlight w:val="yellow"/>
+        </w:rPr>
+        <w:t>[</w:t>
+      </w:r>
+      <w:proofErr w:type="spellStart"/>
+      <w:r>
+        <w:rPr>
+          <w:b/>
+          <w:highlight w:val="yellow"/>
+        </w:rPr>
+        <w:t>innerText</w:t>
+      </w:r>
+      <w:proofErr w:type="spellEnd"/>
+      <w:proofErr w:type="gramStart"/>
+      <w:r>
+        <w:rPr>
+          <w:b/>
+          <w:highlight w:val="yellow"/>
+        </w:rPr>
+        <w:t>]</w:t>
+      </w:r>
+      <w:r>
+        <w:rPr>
+          <w:b/>
+        </w:rPr>
+        <w:t>=</w:t>
+      </w:r>
+      <w:proofErr w:type="gramEnd"/>
+      <w:r>
+        <w:rPr>
+          <w:b/>
+        </w:rPr>
+        <w:t>”</w:t>
+      </w:r>
+      <w:proofErr w:type="spellStart"/>
+      <w:r>
+        <w:rPr>
+          <w:b/>
+        </w:rPr>
+        <w:t>fname</w:t>
+      </w:r>
+      <w:proofErr w:type="spellEnd"/>
+      <w:r>
+        <w:rPr>
+          <w:b/>
+        </w:rPr>
+        <w:t>”&gt;&lt;/p&gt;</w:t>
+      </w:r>
+    </w:p>
+    <w:p>
+      <w:pPr>
+        <w:pStyle w:val="ListParagraph"/>
+        <w:ind w:left="1440"/>
+        <w:rPr>
+          <w:b/>
+        </w:rPr>
+      </w:pPr>
+      <w:r>
+        <w:rPr>
+          <w:b/>
+        </w:rPr>
+        <w:t xml:space="preserve">&lt;div </w:t>
+      </w:r>
+      <w:r>
+        <w:rPr>
+          <w:b/>
+          <w:highlight w:val="yellow"/>
+        </w:rPr>
+        <w:t>[</w:t>
+      </w:r>
+      <w:proofErr w:type="spellStart"/>
+      <w:r>
+        <w:rPr>
+          <w:b/>
+          <w:highlight w:val="yellow"/>
+        </w:rPr>
+        <w:t>innerText</w:t>
+      </w:r>
+      <w:proofErr w:type="spellEnd"/>
+      <w:proofErr w:type="gramStart"/>
+      <w:r>
+        <w:rPr>
+          <w:b/>
+          <w:highlight w:val="yellow"/>
+        </w:rPr>
+        <w:t>]</w:t>
+      </w:r>
+      <w:r>
+        <w:rPr>
+          <w:b/>
+        </w:rPr>
+        <w:t>=</w:t>
+      </w:r>
+      <w:proofErr w:type="gramEnd"/>
+      <w:r>
+        <w:rPr>
+          <w:b/>
+        </w:rPr>
+        <w:t>”</w:t>
+      </w:r>
+      <w:proofErr w:type="spellStart"/>
+      <w:r>
+        <w:rPr>
+          <w:b/>
+        </w:rPr>
+        <w:t>fname</w:t>
+      </w:r>
+      <w:proofErr w:type="spellEnd"/>
+      <w:r>
+        <w:rPr>
+          <w:b/>
+        </w:rPr>
+        <w:t>”&gt;&lt;/div&gt;</w:t>
+      </w:r>
+    </w:p>
+    <w:p>
+      <w:pPr>
+        <w:pStyle w:val="ListParagraph"/>
+        <w:ind w:left="1440"/>
+        <w:rPr>
+          <w:b/>
+        </w:rPr>
+      </w:pPr>
+    </w:p>
+    <w:p>
+      <w:pPr>
+        <w:pStyle w:val="ListParagraph"/>
+        <w:ind w:left="1440"/>
+        <w:rPr>
+          <w:b/>
+        </w:rPr>
+      </w:pPr>
+      <w:proofErr w:type="gramStart"/>
+      <w:r>
+        <w:rPr>
+          <w:b/>
+          <w:highlight w:val="yellow"/>
+        </w:rPr>
+        <w:t>ng</w:t>
+      </w:r>
+      <w:proofErr w:type="gramEnd"/>
+      <w:r>
+        <w:rPr>
+          <w:b/>
+          <w:highlight w:val="yellow"/>
+        </w:rPr>
+        <w:t xml:space="preserve"> g c property-binding</w:t>
+      </w:r>
+      <w:r>
+        <w:rPr>
+          <w:b/>
+        </w:rPr>
+        <w:t xml:space="preserve"> </w:t>
+      </w:r>
+    </w:p>
+    <w:p>
+      <w:pPr>
+        <w:pStyle w:val="ListParagraph"/>
+        <w:ind w:left="1440"/>
+        <w:rPr>
+          <w:b/>
+        </w:rPr>
+      </w:pPr>
+    </w:p>
+    <w:p>
+      <w:pPr>
+        <w:pStyle w:val="ListParagraph"/>
+        <w:ind w:left="1440"/>
+        <w:rPr>
+          <w:b/>
+        </w:rPr>
+      </w:pPr>
+      <w:proofErr w:type="gramStart"/>
+      <w:r>
+        <w:rPr>
+          <w:b/>
+        </w:rPr>
+        <w:t>we</w:t>
+      </w:r>
+      <w:proofErr w:type="gramEnd"/>
+      <w:r>
+        <w:rPr>
+          <w:b/>
+        </w:rPr>
+        <w:t xml:space="preserve"> can get the value using string interpolation without </w:t>
+      </w:r>
+      <w:proofErr w:type="spellStart"/>
+      <w:r>
+        <w:rPr>
+          <w:b/>
+        </w:rPr>
+        <w:t>dom</w:t>
+      </w:r>
+      <w:proofErr w:type="spellEnd"/>
+      <w:r>
+        <w:rPr>
+          <w:b/>
+        </w:rPr>
+        <w:t xml:space="preserve"> element but for property binding </w:t>
+      </w:r>
+      <w:proofErr w:type="spellStart"/>
+      <w:r>
+        <w:rPr>
+          <w:b/>
+        </w:rPr>
+        <w:t>dom</w:t>
+      </w:r>
+      <w:proofErr w:type="spellEnd"/>
+      <w:r>
+        <w:rPr>
+          <w:b/>
+        </w:rPr>
+        <w:t xml:space="preserve"> element is required. </w:t>
+      </w:r>
+    </w:p>
+    <w:p>
+      <w:pPr>
+        <w:pStyle w:val="ListParagraph"/>
+        <w:ind w:left="1440"/>
+        <w:rPr>
+          <w:b/>
+        </w:rPr>
+      </w:pPr>
+      <w:r>
+        <w:rPr>
+          <w:b/>
+        </w:rPr>
+        <w:t xml:space="preserve">In string interpolation always value consider as string so it is use to display the value. </w:t>
+      </w:r>
+    </w:p>
+    <w:p>
+      <w:pPr>
+        <w:pStyle w:val="ListParagraph"/>
+        <w:ind w:left="1440"/>
+        <w:rPr>
+          <w:b/>
+        </w:rPr>
+      </w:pPr>
+      <w:r>
+        <w:rPr>
+          <w:b/>
+        </w:rPr>
+        <w:t xml:space="preserve">Property binding we can use other data types rather string. </w:t>
+      </w:r>
+    </w:p>
+    <w:p>
+      <w:pPr>
+        <w:pStyle w:val="ListParagraph"/>
+        <w:ind w:left="1440"/>
+        <w:rPr>
+          <w:b/>
+        </w:rPr>
+      </w:pPr>
+    </w:p>
+    <w:p>
+      <w:pPr>
+        <w:pStyle w:val="ListParagraph"/>
+        <w:ind w:left="1440"/>
+        <w:rPr>
+          <w:b/>
+        </w:rPr>
+      </w:pPr>
+    </w:p>
+    <w:p>
+      <w:pPr>
+        <w:pStyle w:val="ListParagraph"/>
+        <w:ind w:left="1440"/>
+        <w:rPr>
+          <w:b/>
+        </w:rPr>
+      </w:pPr>
+    </w:p>
+    <w:p>
+      <w:pPr>
+        <w:pStyle w:val="ListParagraph"/>
+        <w:ind w:left="1440"/>
+        <w:rPr>
+          <w:b/>
+        </w:rPr>
+      </w:pPr>
+    </w:p>
+    <w:p>
+      <w:pPr>
+        <w:pStyle w:val="ListParagraph"/>
+        <w:ind w:left="1440"/>
+        <w:rPr>
+          <w:b/>
+        </w:rPr>
+      </w:pPr>
+    </w:p>
+    <w:p>
+      <w:pPr>
+        <w:pStyle w:val="ListParagraph"/>
+        <w:numPr>
+          <w:ilvl w:val="1"/>
+          <w:numId w:val="11"/>
+        </w:numPr>
+        <w:rPr>
+          <w:b/>
+        </w:rPr>
+      </w:pPr>
+      <w:r>
+        <w:rPr>
+          <w:b/>
+        </w:rPr>
+        <w:lastRenderedPageBreak/>
+        <w:t xml:space="preserve">Event binding : flow of the application view to component </w:t>
+      </w:r>
+    </w:p>
+    <w:p>
+      <w:pPr>
+        <w:pStyle w:val="ListParagraph"/>
+        <w:ind w:left="1440"/>
+        <w:rPr>
+          <w:b/>
+        </w:rPr>
+      </w:pPr>
+      <w:r>
+        <w:rPr>
+          <w:b/>
+        </w:rPr>
+        <w:t>View ---------------------------------</w:t>
+      </w:r>
+      <w:r>
+        <w:rPr>
+          <w:b/>
+        </w:rPr>
+        <w:sym w:font="Wingdings" w:char="F0E0"/>
+      </w:r>
+      <w:r>
+        <w:rPr>
+          <w:b/>
+        </w:rPr>
+        <w:t xml:space="preserve">Component </w:t>
+      </w:r>
+    </w:p>
+    <w:p>
+      <w:pPr>
+        <w:pStyle w:val="ListParagraph"/>
+        <w:ind w:left="1440"/>
+        <w:rPr>
+          <w:b/>
+        </w:rPr>
+      </w:pPr>
+    </w:p>
+    <w:p>
+      <w:pPr>
+        <w:pStyle w:val="ListParagraph"/>
+        <w:ind w:left="1440"/>
+        <w:rPr>
+          <w:b/>
+        </w:rPr>
+      </w:pPr>
+      <w:r>
+        <w:rPr>
+          <w:b/>
+        </w:rPr>
+        <w:t xml:space="preserve">Angular use same event provided by JavaScript only different they remove on pre-fix and all event wrap with (). </w:t>
+      </w:r>
+    </w:p>
+    <w:p>
+      <w:pPr>
+        <w:pStyle w:val="ListParagraph"/>
+        <w:ind w:left="1440"/>
+        <w:rPr>
+          <w:b/>
+        </w:rPr>
+      </w:pPr>
+    </w:p>
+    <w:p>
+      <w:pPr>
+        <w:pStyle w:val="ListParagraph"/>
+        <w:ind w:left="1440"/>
+        <w:rPr>
+          <w:b/>
+        </w:rPr>
+      </w:pPr>
+      <w:r>
+        <w:rPr>
+          <w:b/>
+        </w:rPr>
+        <w:t xml:space="preserve">JavaScript event </w:t>
+      </w:r>
+      <w:r>
+        <w:rPr>
+          <w:b/>
+        </w:rPr>
+        <w:tab/>
+      </w:r>
+      <w:r>
+        <w:rPr>
+          <w:b/>
+        </w:rPr>
+        <w:tab/>
+      </w:r>
+      <w:r>
+        <w:rPr>
+          <w:b/>
+        </w:rPr>
+        <w:tab/>
+      </w:r>
+      <w:r>
+        <w:rPr>
+          <w:b/>
+        </w:rPr>
+        <w:tab/>
+      </w:r>
+      <w:r>
+        <w:rPr>
+          <w:b/>
+        </w:rPr>
+        <w:tab/>
+      </w:r>
+      <w:r>
+        <w:rPr>
+          <w:b/>
+        </w:rPr>
+        <w:tab/>
+      </w:r>
+      <w:r>
+        <w:rPr>
+          <w:b/>
+        </w:rPr>
+        <w:tab/>
+        <w:t xml:space="preserve">Angular event </w:t>
+      </w:r>
+    </w:p>
+    <w:p>
+      <w:pPr>
+        <w:pStyle w:val="ListParagraph"/>
+        <w:ind w:left="1440"/>
+        <w:rPr>
+          <w:b/>
+        </w:rPr>
+      </w:pPr>
+      <w:proofErr w:type="spellStart"/>
+      <w:proofErr w:type="gramStart"/>
+      <w:r>
+        <w:rPr>
+          <w:b/>
+        </w:rPr>
+        <w:t>onClick</w:t>
+      </w:r>
+      <w:proofErr w:type="spellEnd"/>
+      <w:proofErr w:type="gramEnd"/>
+      <w:r>
+        <w:rPr>
+          <w:b/>
+        </w:rPr>
+        <w:tab/>
+      </w:r>
+      <w:r>
+        <w:rPr>
+          <w:b/>
+        </w:rPr>
+        <w:tab/>
+      </w:r>
+      <w:r>
+        <w:rPr>
+          <w:b/>
+        </w:rPr>
+        <w:tab/>
+      </w:r>
+      <w:r>
+        <w:rPr>
+          <w:b/>
+        </w:rPr>
+        <w:tab/>
+      </w:r>
+      <w:r>
+        <w:rPr>
+          <w:b/>
+        </w:rPr>
+        <w:tab/>
+      </w:r>
+      <w:r>
+        <w:rPr>
+          <w:b/>
+        </w:rPr>
+        <w:tab/>
+      </w:r>
+      <w:r>
+        <w:rPr>
+          <w:b/>
+        </w:rPr>
+        <w:tab/>
+      </w:r>
+      <w:r>
+        <w:rPr>
+          <w:b/>
+        </w:rPr>
+        <w:tab/>
+      </w:r>
+      <w:r>
+        <w:rPr>
+          <w:b/>
+        </w:rPr>
+        <w:tab/>
+        <w:t>(click)</w:t>
+      </w:r>
+    </w:p>
+    <w:p>
+      <w:pPr>
+        <w:pStyle w:val="ListParagraph"/>
+        <w:ind w:left="1440"/>
+        <w:rPr>
+          <w:b/>
+        </w:rPr>
+      </w:pPr>
+      <w:proofErr w:type="spellStart"/>
+      <w:proofErr w:type="gramStart"/>
+      <w:r>
+        <w:rPr>
+          <w:b/>
+        </w:rPr>
+        <w:t>onDblClick</w:t>
+      </w:r>
+      <w:proofErr w:type="spellEnd"/>
+      <w:proofErr w:type="gramEnd"/>
+      <w:r>
+        <w:rPr>
+          <w:b/>
+        </w:rPr>
+        <w:tab/>
+      </w:r>
+      <w:r>
+        <w:rPr>
+          <w:b/>
+        </w:rPr>
+        <w:tab/>
+      </w:r>
+      <w:r>
+        <w:rPr>
+          <w:b/>
+        </w:rPr>
+        <w:tab/>
+      </w:r>
+      <w:r>
+        <w:rPr>
+          <w:b/>
+        </w:rPr>
+        <w:tab/>
+      </w:r>
+      <w:r>
+        <w:rPr>
+          <w:b/>
+        </w:rPr>
+        <w:tab/>
+      </w:r>
+      <w:r>
+        <w:rPr>
+          <w:b/>
+        </w:rPr>
+        <w:tab/>
+      </w:r>
+      <w:r>
+        <w:rPr>
+          <w:b/>
+        </w:rPr>
+        <w:tab/>
+      </w:r>
+      <w:r>
+        <w:rPr>
+          <w:b/>
+        </w:rPr>
+        <w:tab/>
+        <w:t>(</w:t>
+      </w:r>
+      <w:proofErr w:type="spellStart"/>
+      <w:r>
+        <w:rPr>
+          <w:b/>
+        </w:rPr>
+        <w:t>dblclick</w:t>
+      </w:r>
+      <w:proofErr w:type="spellEnd"/>
+      <w:r>
+        <w:rPr>
+          <w:b/>
+        </w:rPr>
+        <w:t>)</w:t>
+      </w:r>
+    </w:p>
+    <w:p>
+      <w:pPr>
+        <w:pStyle w:val="ListParagraph"/>
+        <w:ind w:left="1440"/>
+        <w:rPr>
+          <w:b/>
+        </w:rPr>
+      </w:pPr>
+      <w:proofErr w:type="spellStart"/>
+      <w:proofErr w:type="gramStart"/>
+      <w:r>
+        <w:rPr>
+          <w:b/>
+        </w:rPr>
+        <w:t>onMouseOver</w:t>
+      </w:r>
+      <w:proofErr w:type="spellEnd"/>
+      <w:proofErr w:type="gramEnd"/>
+      <w:r>
+        <w:rPr>
+          <w:b/>
+        </w:rPr>
+        <w:tab/>
+      </w:r>
+      <w:r>
+        <w:rPr>
+          <w:b/>
+        </w:rPr>
+        <w:tab/>
+      </w:r>
+      <w:r>
+        <w:rPr>
+          <w:b/>
+        </w:rPr>
+        <w:tab/>
+      </w:r>
+      <w:r>
+        <w:rPr>
+          <w:b/>
+        </w:rPr>
+        <w:tab/>
+      </w:r>
+      <w:r>
+        <w:rPr>
+          <w:b/>
+        </w:rPr>
+        <w:tab/>
+      </w:r>
+      <w:r>
+        <w:rPr>
+          <w:b/>
+        </w:rPr>
+        <w:tab/>
+      </w:r>
+      <w:r>
+        <w:rPr>
+          <w:b/>
+        </w:rPr>
+        <w:tab/>
+      </w:r>
+      <w:r>
+        <w:rPr>
+          <w:b/>
+        </w:rPr>
+        <w:tab/>
+        <w:t>(</w:t>
+      </w:r>
+      <w:proofErr w:type="spellStart"/>
+      <w:r>
+        <w:rPr>
+          <w:b/>
+        </w:rPr>
+        <w:t>mouseover</w:t>
+      </w:r>
+      <w:proofErr w:type="spellEnd"/>
+      <w:r>
+        <w:rPr>
+          <w:b/>
+        </w:rPr>
+        <w:t>)</w:t>
+      </w:r>
+    </w:p>
+    <w:p>
+      <w:pPr>
+        <w:pStyle w:val="ListParagraph"/>
+        <w:ind w:left="1440"/>
+        <w:rPr>
+          <w:b/>
+        </w:rPr>
+      </w:pPr>
+      <w:proofErr w:type="spellStart"/>
+      <w:proofErr w:type="gramStart"/>
+      <w:r>
+        <w:rPr>
+          <w:b/>
+        </w:rPr>
+        <w:t>onSubmit</w:t>
+      </w:r>
+      <w:proofErr w:type="spellEnd"/>
+      <w:proofErr w:type="gramEnd"/>
+      <w:r>
+        <w:rPr>
+          <w:b/>
+        </w:rPr>
+        <w:tab/>
+      </w:r>
+      <w:r>
+        <w:rPr>
+          <w:b/>
+        </w:rPr>
+        <w:tab/>
+      </w:r>
+      <w:r>
+        <w:rPr>
+          <w:b/>
+        </w:rPr>
+        <w:tab/>
+      </w:r>
+      <w:r>
+        <w:rPr>
+          <w:b/>
+        </w:rPr>
+        <w:tab/>
+      </w:r>
+      <w:r>
+        <w:rPr>
+          <w:b/>
+        </w:rPr>
+        <w:tab/>
+      </w:r>
+      <w:r>
+        <w:rPr>
+          <w:b/>
+        </w:rPr>
+        <w:tab/>
+      </w:r>
+      <w:r>
+        <w:rPr>
+          <w:b/>
+        </w:rPr>
+        <w:tab/>
+      </w:r>
+      <w:r>
+        <w:rPr>
+          <w:b/>
+        </w:rPr>
+        <w:tab/>
+        <w:t>(</w:t>
+      </w:r>
+      <w:proofErr w:type="spellStart"/>
+      <w:r>
+        <w:rPr>
+          <w:b/>
+        </w:rPr>
+        <w:t>ngSubmit</w:t>
+      </w:r>
+      <w:proofErr w:type="spellEnd"/>
+      <w:r>
+        <w:rPr>
+          <w:b/>
+        </w:rPr>
+        <w:t>)</w:t>
+      </w:r>
+    </w:p>
+    <w:p>
+      <w:pPr>
+        <w:pStyle w:val="ListParagraph"/>
+        <w:ind w:left="1440"/>
+        <w:rPr>
+          <w:b/>
+        </w:rPr>
+      </w:pPr>
+    </w:p>
+    <w:p>
+      <w:pPr>
+        <w:pStyle w:val="ListParagraph"/>
+        <w:ind w:left="1440"/>
+        <w:rPr>
+          <w:b/>
+        </w:rPr>
+      </w:pPr>
+      <w:proofErr w:type="gramStart"/>
+      <w:r>
+        <w:rPr>
+          <w:b/>
+        </w:rPr>
+        <w:t>using</w:t>
+      </w:r>
+      <w:proofErr w:type="gramEnd"/>
+      <w:r>
+        <w:rPr>
+          <w:b/>
+        </w:rPr>
+        <w:t xml:space="preserve"> JS event we can all JavaScript function </w:t>
+      </w:r>
+    </w:p>
+    <w:p>
+      <w:pPr>
+        <w:pStyle w:val="ListParagraph"/>
+        <w:ind w:left="1440"/>
+        <w:rPr>
+          <w:b/>
+        </w:rPr>
+      </w:pPr>
+      <w:proofErr w:type="gramStart"/>
+      <w:r>
+        <w:rPr>
+          <w:b/>
+        </w:rPr>
+        <w:t>using</w:t>
+      </w:r>
+      <w:proofErr w:type="gramEnd"/>
+      <w:r>
+        <w:rPr>
+          <w:b/>
+        </w:rPr>
+        <w:t xml:space="preserve"> Angular event we can call Typescript component function without creating the object of component class. </w:t>
+      </w:r>
+    </w:p>
+    <w:p>
+      <w:pPr>
+        <w:pStyle w:val="ListParagraph"/>
+        <w:ind w:left="1440"/>
+        <w:rPr>
+          <w:b/>
+        </w:rPr>
+      </w:pPr>
+    </w:p>
+    <w:p>
+      <w:pPr>
+        <w:pStyle w:val="ListParagraph"/>
+        <w:ind w:left="1440"/>
+        <w:rPr>
+          <w:b/>
+        </w:rPr>
+      </w:pPr>
+      <w:proofErr w:type="gramStart"/>
+      <w:r>
+        <w:rPr>
+          <w:b/>
+          <w:highlight w:val="yellow"/>
+        </w:rPr>
+        <w:t>ng</w:t>
+      </w:r>
+      <w:proofErr w:type="gramEnd"/>
+      <w:r>
+        <w:rPr>
+          <w:b/>
+          <w:highlight w:val="yellow"/>
+        </w:rPr>
+        <w:t xml:space="preserve"> g c event-binding</w:t>
+      </w:r>
+      <w:r>
+        <w:rPr>
+          <w:b/>
+        </w:rPr>
+        <w:t xml:space="preserve"> </w:t>
+      </w:r>
+    </w:p>
+    <w:p>
+      <w:pPr>
+        <w:pStyle w:val="ListParagraph"/>
+        <w:ind w:left="1440"/>
+        <w:rPr>
+          <w:b/>
+        </w:rPr>
+      </w:pPr>
+    </w:p>
+    <w:p>
+      <w:pPr>
+        <w:pStyle w:val="ListParagraph"/>
+        <w:ind w:left="1440"/>
+        <w:rPr>
+          <w:b/>
+        </w:rPr>
+      </w:pPr>
+      <w:proofErr w:type="gramStart"/>
+      <w:r>
+        <w:rPr>
+          <w:b/>
+        </w:rPr>
+        <w:t>using</w:t>
+      </w:r>
+      <w:proofErr w:type="gramEnd"/>
+      <w:r>
+        <w:rPr>
+          <w:b/>
+        </w:rPr>
+        <w:t xml:space="preserve"> event binding with string – interpolation or property binding we can achieve two way data binding. </w:t>
+      </w:r>
+    </w:p>
+    <w:p>
+      <w:pPr>
+        <w:pStyle w:val="ListParagraph"/>
+        <w:ind w:left="1440"/>
+        <w:rPr>
+          <w:b/>
+        </w:rPr>
+      </w:pPr>
+    </w:p>
+    <w:p>
+      <w:pPr>
+        <w:pStyle w:val="ListParagraph"/>
+        <w:ind w:left="1440"/>
+        <w:rPr>
+          <w:b/>
+        </w:rPr>
+      </w:pPr>
+      <w:r>
+        <w:rPr>
+          <w:b/>
+          <w:highlight w:val="yellow"/>
+        </w:rPr>
+        <w:t>Passing the value from template or view to component</w:t>
+      </w:r>
+      <w:r>
+        <w:rPr>
+          <w:b/>
+        </w:rPr>
+        <w:t xml:space="preserve"> </w:t>
+      </w:r>
+    </w:p>
+    <w:p>
+      <w:pPr>
+        <w:pStyle w:val="ListParagraph"/>
+        <w:ind w:left="1440"/>
+        <w:rPr>
+          <w:b/>
+        </w:rPr>
+      </w:pPr>
+    </w:p>
+    <w:p>
+      <w:pPr>
+        <w:pStyle w:val="ListParagraph"/>
+        <w:ind w:left="1440"/>
+        <w:rPr>
+          <w:b/>
+        </w:rPr>
+      </w:pPr>
+      <w:r>
+        <w:rPr>
+          <w:b/>
+        </w:rPr>
+        <w:t xml:space="preserve"> </w:t>
+      </w:r>
+      <w:r>
+        <w:rPr>
+          <w:b/>
+          <w:highlight w:val="yellow"/>
+        </w:rPr>
+        <w:t>Using template reference.</w:t>
+      </w:r>
+      <w:r>
+        <w:rPr>
+          <w:b/>
+        </w:rPr>
+        <w:t xml:space="preserve"> </w:t>
+      </w:r>
+    </w:p>
+    <w:p>
+      <w:pPr>
+        <w:pStyle w:val="ListParagraph"/>
+        <w:ind w:left="1440"/>
+        <w:rPr>
+          <w:b/>
+        </w:rPr>
+      </w:pPr>
+    </w:p>
+    <w:p>
+      <w:pPr>
+        <w:pStyle w:val="ListParagraph"/>
+        <w:ind w:left="1440"/>
+        <w:rPr>
+          <w:b/>
+        </w:rPr>
+      </w:pPr>
+      <w:r>
+        <w:rPr>
+          <w:b/>
+        </w:rPr>
+        <w:t>&lt;input type=”text” #</w:t>
+      </w:r>
+      <w:proofErr w:type="spellStart"/>
+      <w:r>
+        <w:rPr>
+          <w:b/>
+        </w:rPr>
+        <w:t>refName</w:t>
+      </w:r>
+      <w:proofErr w:type="spellEnd"/>
+      <w:r>
+        <w:rPr>
+          <w:b/>
+        </w:rPr>
+        <w:t>/&gt;</w:t>
+      </w:r>
+    </w:p>
+    <w:p>
+      <w:pPr>
+        <w:pStyle w:val="ListParagraph"/>
+        <w:ind w:left="1440"/>
+        <w:rPr>
+          <w:b/>
+        </w:rPr>
+      </w:pPr>
+    </w:p>
+    <w:p>
+      <w:pPr>
+        <w:pStyle w:val="ListParagraph"/>
+        <w:ind w:left="1440"/>
+        <w:rPr>
+          <w:b/>
+        </w:rPr>
+      </w:pPr>
+    </w:p>
+    <w:p>
+      <w:pPr>
+        <w:pStyle w:val="ListParagraph"/>
+        <w:numPr>
+          <w:ilvl w:val="0"/>
+          <w:numId w:val="11"/>
+        </w:numPr>
+        <w:rPr>
+          <w:b/>
+        </w:rPr>
+      </w:pPr>
+      <w:r>
+        <w:rPr>
+          <w:b/>
+        </w:rPr>
+        <w:t xml:space="preserve">Two way data </w:t>
+      </w:r>
+      <w:proofErr w:type="gramStart"/>
+      <w:r>
+        <w:rPr>
+          <w:b/>
+        </w:rPr>
+        <w:t xml:space="preserve">binding </w:t>
+      </w:r>
+      <w:r>
+        <w:rPr>
+          <w:b/>
+        </w:rPr>
+        <w:t>:</w:t>
+      </w:r>
+      <w:proofErr w:type="gramEnd"/>
+      <w:r>
+        <w:rPr>
+          <w:b/>
+        </w:rPr>
+        <w:t xml:space="preserve"> if any changes happen on component side it will update automatically on view side and vice-versa. </w:t>
+      </w:r>
+    </w:p>
+    <w:p>
+      <w:pPr>
+        <w:pStyle w:val="ListParagraph"/>
+        <w:rPr>
+          <w:b/>
+        </w:rPr>
+      </w:pPr>
+      <w:r>
+        <w:rPr>
+          <w:b/>
+        </w:rPr>
+        <w:t xml:space="preserve">Two way data binding using </w:t>
+      </w:r>
+      <w:proofErr w:type="spellStart"/>
+      <w:r>
+        <w:rPr>
+          <w:b/>
+          <w:highlight w:val="yellow"/>
+        </w:rPr>
+        <w:t>ngModel</w:t>
+      </w:r>
+      <w:proofErr w:type="spellEnd"/>
+      <w:r>
+        <w:rPr>
+          <w:b/>
+        </w:rPr>
+        <w:t xml:space="preserve"> attribute. </w:t>
+      </w:r>
+    </w:p>
+    <w:p>
+      <w:pPr>
+        <w:pStyle w:val="ListParagraph"/>
+        <w:rPr>
+          <w:b/>
+        </w:rPr>
+      </w:pPr>
+      <w:r>
+        <w:rPr>
+          <w:b/>
+        </w:rPr>
+        <w:t>View</w:t>
+      </w:r>
+      <w:r>
+        <w:rPr>
+          <w:b/>
+        </w:rPr>
+        <w:sym w:font="Wingdings" w:char="F0DF"/>
+      </w:r>
+      <w:r>
+        <w:rPr>
+          <w:b/>
+        </w:rPr>
+        <w:t>----------------------------</w:t>
+      </w:r>
+      <w:r>
+        <w:rPr>
+          <w:b/>
+        </w:rPr>
+        <w:sym w:font="Wingdings" w:char="F0E0"/>
+      </w:r>
+      <w:r>
+        <w:rPr>
+          <w:b/>
+        </w:rPr>
+        <w:t xml:space="preserve">Component </w:t>
+      </w:r>
+    </w:p>
+    <w:p>
+      <w:pPr>
+        <w:pStyle w:val="ListParagraph"/>
+        <w:rPr>
+          <w:b/>
+        </w:rPr>
+      </w:pPr>
+      <w:r>
+        <w:rPr>
+          <w:b/>
+        </w:rPr>
+        <w:t xml:space="preserve">Syntax </w:t>
+      </w:r>
+    </w:p>
+    <w:p>
+      <w:pPr>
+        <w:pStyle w:val="ListParagraph"/>
+        <w:rPr>
+          <w:b/>
+        </w:rPr>
+      </w:pPr>
+      <w:r>
+        <w:rPr>
+          <w:b/>
+        </w:rPr>
+        <w:t>[()]</w:t>
+      </w:r>
+    </w:p>
+    <w:p>
+      <w:pPr>
+        <w:pStyle w:val="ListParagraph"/>
+        <w:rPr>
+          <w:b/>
+        </w:rPr>
+      </w:pPr>
+    </w:p>
+    <w:p>
+      <w:pPr>
+        <w:pStyle w:val="ListParagraph"/>
+        <w:rPr>
+          <w:b/>
+        </w:rPr>
+      </w:pPr>
+      <w:r>
+        <w:rPr>
+          <w:b/>
+        </w:rPr>
+        <w:t xml:space="preserve">&lt;input type=”text” </w:t>
+      </w:r>
+      <w:r>
+        <w:rPr>
+          <w:b/>
+          <w:highlight w:val="yellow"/>
+        </w:rPr>
+        <w:t>[(</w:t>
+      </w:r>
+      <w:proofErr w:type="spellStart"/>
+      <w:r>
+        <w:rPr>
+          <w:b/>
+          <w:highlight w:val="yellow"/>
+        </w:rPr>
+        <w:t>ngModel</w:t>
+      </w:r>
+      <w:proofErr w:type="spellEnd"/>
+      <w:r>
+        <w:rPr>
+          <w:b/>
+          <w:highlight w:val="yellow"/>
+        </w:rPr>
+        <w:t>)</w:t>
+      </w:r>
+      <w:proofErr w:type="gramStart"/>
+      <w:r>
+        <w:rPr>
+          <w:b/>
+          <w:highlight w:val="yellow"/>
+        </w:rPr>
+        <w:t>]</w:t>
+      </w:r>
+      <w:r>
+        <w:rPr>
+          <w:b/>
+        </w:rPr>
+        <w:t>=</w:t>
+      </w:r>
+      <w:proofErr w:type="gramEnd"/>
+      <w:r>
+        <w:rPr>
+          <w:b/>
+        </w:rPr>
+        <w:t>”</w:t>
+      </w:r>
+      <w:proofErr w:type="spellStart"/>
+      <w:r>
+        <w:rPr>
+          <w:b/>
+        </w:rPr>
+        <w:t>uname</w:t>
+      </w:r>
+      <w:proofErr w:type="spellEnd"/>
+      <w:r>
+        <w:rPr>
+          <w:b/>
+        </w:rPr>
+        <w:t>”/&gt;</w:t>
+      </w:r>
+    </w:p>
+    <w:p>
+      <w:pPr>
+        <w:pStyle w:val="ListParagraph"/>
+        <w:rPr>
+          <w:b/>
+        </w:rPr>
+      </w:pPr>
+    </w:p>
+    <w:p>
+      <w:pPr>
+        <w:pStyle w:val="ListParagraph"/>
+        <w:rPr>
+          <w:b/>
+        </w:rPr>
+      </w:pPr>
+      <w:proofErr w:type="spellStart"/>
+      <w:proofErr w:type="gramStart"/>
+      <w:r>
+        <w:rPr>
+          <w:b/>
+        </w:rPr>
+        <w:t>ngModel</w:t>
+      </w:r>
+      <w:proofErr w:type="spellEnd"/>
+      <w:proofErr w:type="gramEnd"/>
+      <w:r>
+        <w:rPr>
+          <w:b/>
+        </w:rPr>
+        <w:t xml:space="preserve"> is a pre-defined attribute part of </w:t>
+      </w:r>
+      <w:proofErr w:type="spellStart"/>
+      <w:r>
+        <w:rPr>
+          <w:b/>
+        </w:rPr>
+        <w:t>FormsModule</w:t>
+      </w:r>
+      <w:proofErr w:type="spellEnd"/>
+      <w:r>
+        <w:rPr>
+          <w:b/>
+        </w:rPr>
+        <w:t xml:space="preserve">. So we have to import </w:t>
+      </w:r>
+      <w:proofErr w:type="spellStart"/>
+      <w:r>
+        <w:rPr>
+          <w:b/>
+        </w:rPr>
+        <w:t>FormsModule</w:t>
+      </w:r>
+      <w:proofErr w:type="spellEnd"/>
+      <w:r>
+        <w:rPr>
+          <w:b/>
+        </w:rPr>
+        <w:t xml:space="preserve"> in </w:t>
+      </w:r>
+      <w:proofErr w:type="spellStart"/>
+      <w:r>
+        <w:rPr>
+          <w:b/>
+        </w:rPr>
+        <w:t>app.module.ts</w:t>
+      </w:r>
+      <w:proofErr w:type="spellEnd"/>
+      <w:r>
+        <w:rPr>
+          <w:b/>
+        </w:rPr>
+        <w:t xml:space="preserve"> file in import section. </w:t>
+      </w:r>
+    </w:p>
+    <w:p>
+      <w:pPr>
+        <w:pStyle w:val="ListParagraph"/>
+        <w:rPr>
+          <w:b/>
+        </w:rPr>
+      </w:pPr>
+    </w:p>
+    <w:p>
+      <w:pPr>
+        <w:pStyle w:val="ListParagraph"/>
+        <w:rPr>
+          <w:b/>
+        </w:rPr>
+      </w:pPr>
+      <w:proofErr w:type="gramStart"/>
+      <w:r>
+        <w:rPr>
+          <w:b/>
+          <w:highlight w:val="yellow"/>
+        </w:rPr>
+        <w:t>ng</w:t>
+      </w:r>
+      <w:proofErr w:type="gramEnd"/>
+      <w:r>
+        <w:rPr>
+          <w:b/>
+          <w:highlight w:val="yellow"/>
+        </w:rPr>
+        <w:t xml:space="preserve"> g c two-way-binding</w:t>
+      </w:r>
+      <w:r>
+        <w:rPr>
+          <w:b/>
+        </w:rPr>
+        <w:t xml:space="preserve"> </w:t>
+      </w:r>
+    </w:p>
+    <w:p>
+      <w:pPr>
+        <w:pStyle w:val="ListParagraph"/>
+        <w:rPr>
+          <w:b/>
+        </w:rPr>
+      </w:pPr>
+    </w:p>
+    <w:p>
+      <w:pPr>
+        <w:pStyle w:val="ListParagraph"/>
+        <w:rPr>
+          <w:b/>
+        </w:rPr>
+      </w:pPr>
+    </w:p>
+    <w:p>
+      <w:pPr>
+        <w:pStyle w:val="ListParagraph"/>
+        <w:rPr>
+          <w:b/>
+        </w:rPr>
+      </w:pPr>
+    </w:p>
+    <w:p>
+      <w:pPr>
+        <w:pStyle w:val="ListParagraph"/>
+        <w:rPr>
+          <w:b/>
+        </w:rPr>
+      </w:pPr>
+      <w:r>
+        <w:rPr>
+          <w:b/>
+          <w:highlight w:val="yellow"/>
+        </w:rPr>
+        <w:lastRenderedPageBreak/>
+        <w:t>Types of Directive</w:t>
+      </w:r>
+      <w:r>
+        <w:rPr>
+          <w:b/>
+        </w:rPr>
+        <w:t xml:space="preserve"> </w:t>
+      </w:r>
+    </w:p>
+    <w:p>
+      <w:pPr>
+        <w:pStyle w:val="ListParagraph"/>
+        <w:rPr>
+          <w:b/>
+        </w:rPr>
+      </w:pPr>
+    </w:p>
+    <w:p>
+      <w:pPr>
+        <w:pStyle w:val="ListParagraph"/>
+        <w:rPr>
+          <w:b/>
+        </w:rPr>
+      </w:pPr>
+      <w:r>
+        <w:rPr>
+          <w:b/>
+        </w:rPr>
+        <w:t xml:space="preserve">Directive is use to add the extra behavior to </w:t>
+      </w:r>
+      <w:proofErr w:type="spellStart"/>
+      <w:proofErr w:type="gramStart"/>
+      <w:r>
+        <w:rPr>
+          <w:b/>
+        </w:rPr>
+        <w:t>dom</w:t>
+      </w:r>
+      <w:proofErr w:type="spellEnd"/>
+      <w:proofErr w:type="gramEnd"/>
+      <w:r>
+        <w:rPr>
+          <w:b/>
+        </w:rPr>
+        <w:t xml:space="preserve"> or html page. </w:t>
+      </w:r>
+    </w:p>
+    <w:p>
+      <w:pPr>
+        <w:pStyle w:val="ListParagraph"/>
+        <w:rPr>
+          <w:b/>
+        </w:rPr>
+      </w:pPr>
+    </w:p>
+    <w:p>
+      <w:pPr>
+        <w:pStyle w:val="ListParagraph"/>
+        <w:rPr>
+          <w:b/>
+        </w:rPr>
+      </w:pPr>
+      <w:r>
+        <w:rPr>
+          <w:b/>
+        </w:rPr>
+        <w:t xml:space="preserve">3 types of directive </w:t>
+      </w:r>
+    </w:p>
+    <w:p>
+      <w:pPr>
+        <w:pStyle w:val="ListParagraph"/>
+        <w:numPr>
+          <w:ilvl w:val="0"/>
+          <w:numId w:val="12"/>
+        </w:numPr>
+        <w:rPr>
+          <w:b/>
+        </w:rPr>
+      </w:pPr>
+      <w:r>
+        <w:rPr>
+          <w:b/>
+        </w:rPr>
+        <w:t xml:space="preserve">Component </w:t>
+      </w:r>
+      <w:proofErr w:type="gramStart"/>
+      <w:r>
+        <w:rPr>
+          <w:b/>
+        </w:rPr>
+        <w:t>directive :</w:t>
+      </w:r>
+      <w:proofErr w:type="gramEnd"/>
+      <w:r>
+        <w:rPr>
+          <w:b/>
+        </w:rPr>
+        <w:t xml:space="preserve"> it is a type of directive which help to create the user-defined tags. </w:t>
+      </w:r>
+    </w:p>
+    <w:p>
+      <w:pPr>
+        <w:pStyle w:val="ListParagraph"/>
+        <w:ind w:left="1080"/>
+        <w:rPr>
+          <w:b/>
+        </w:rPr>
+      </w:pPr>
+      <w:proofErr w:type="gramStart"/>
+      <w:r>
+        <w:rPr>
+          <w:b/>
+        </w:rPr>
+        <w:t>@Component({</w:t>
+      </w:r>
+      <w:proofErr w:type="gramEnd"/>
+    </w:p>
+    <w:p>
+      <w:pPr>
+        <w:pStyle w:val="ListParagraph"/>
+        <w:ind w:left="1080"/>
+        <w:rPr>
+          <w:b/>
+        </w:rPr>
+      </w:pPr>
+      <w:r>
+        <w:rPr>
+          <w:b/>
+        </w:rPr>
+        <w:tab/>
+      </w:r>
+      <w:proofErr w:type="gramStart"/>
+      <w:r>
+        <w:rPr>
+          <w:b/>
+        </w:rPr>
+        <w:t>Selector :</w:t>
+      </w:r>
+      <w:proofErr w:type="gramEnd"/>
+      <w:r>
+        <w:rPr>
+          <w:b/>
+        </w:rPr>
+        <w:t xml:space="preserve"> “my-tag”,</w:t>
+      </w:r>
+    </w:p>
+    <w:p>
+      <w:pPr>
+        <w:pStyle w:val="ListParagraph"/>
+        <w:ind w:left="1080"/>
+        <w:rPr>
+          <w:b/>
+        </w:rPr>
+      </w:pPr>
+      <w:r>
+        <w:rPr>
+          <w:b/>
+        </w:rPr>
+        <w:tab/>
+        <w:t>template-url:”./myPage.html”</w:t>
+      </w:r>
+      <w:r>
+        <w:rPr>
+          <w:b/>
+        </w:rPr>
+        <w:tab/>
+      </w:r>
+      <w:r>
+        <w:rPr>
+          <w:b/>
+        </w:rPr>
+        <w:tab/>
+      </w:r>
+      <w:r>
+        <w:rPr>
+          <w:b/>
+        </w:rPr>
+        <w:tab/>
+        <w:t xml:space="preserve">// in this page we can </w:t>
+      </w:r>
+    </w:p>
+    <w:p>
+      <w:pPr>
+        <w:pStyle w:val="ListParagraph"/>
+        <w:ind w:left="1080"/>
+        <w:rPr>
+          <w:b/>
+        </w:rPr>
+      </w:pPr>
+      <w:r>
+        <w:rPr>
+          <w:b/>
+        </w:rPr>
+        <w:t>})</w:t>
+      </w:r>
+      <w:r>
+        <w:rPr>
+          <w:b/>
+        </w:rPr>
+        <w:tab/>
+      </w:r>
+      <w:r>
+        <w:rPr>
+          <w:b/>
+        </w:rPr>
+        <w:tab/>
+      </w:r>
+      <w:r>
+        <w:rPr>
+          <w:b/>
+        </w:rPr>
+        <w:tab/>
+      </w:r>
+      <w:r>
+        <w:rPr>
+          <w:b/>
+        </w:rPr>
+        <w:tab/>
+      </w:r>
+      <w:r>
+        <w:rPr>
+          <w:b/>
+        </w:rPr>
+        <w:tab/>
+      </w:r>
+      <w:r>
+        <w:rPr>
+          <w:b/>
+        </w:rPr>
+        <w:tab/>
+      </w:r>
+      <w:r>
+        <w:rPr>
+          <w:b/>
+        </w:rPr>
+        <w:tab/>
+        <w:t xml:space="preserve">// write static or dynamic using </w:t>
+      </w:r>
+    </w:p>
+    <w:p>
+      <w:pPr>
+        <w:pStyle w:val="ListParagraph"/>
+        <w:ind w:left="1080"/>
+        <w:rPr>
+          <w:b/>
+        </w:rPr>
+      </w:pPr>
+      <w:proofErr w:type="gramStart"/>
+      <w:r>
+        <w:rPr>
+          <w:b/>
+        </w:rPr>
+        <w:t>class</w:t>
+      </w:r>
+      <w:proofErr w:type="gramEnd"/>
+      <w:r>
+        <w:rPr>
+          <w:b/>
+        </w:rPr>
+        <w:t xml:space="preserve"> </w:t>
+      </w:r>
+      <w:proofErr w:type="spellStart"/>
+      <w:r>
+        <w:rPr>
+          <w:b/>
+        </w:rPr>
+        <w:t>MyComponent</w:t>
+      </w:r>
+      <w:proofErr w:type="spellEnd"/>
+      <w:r>
+        <w:rPr>
+          <w:b/>
+        </w:rPr>
+        <w:t xml:space="preserve"> {</w:t>
+      </w:r>
+      <w:r>
+        <w:rPr>
+          <w:b/>
+        </w:rPr>
+        <w:tab/>
+      </w:r>
+      <w:r>
+        <w:rPr>
+          <w:b/>
+        </w:rPr>
+        <w:tab/>
+      </w:r>
+      <w:r>
+        <w:rPr>
+          <w:b/>
+        </w:rPr>
+        <w:tab/>
+      </w:r>
+      <w:r>
+        <w:rPr>
+          <w:b/>
+        </w:rPr>
+        <w:tab/>
+        <w:t xml:space="preserve">// data binding </w:t>
+      </w:r>
+      <w:proofErr w:type="spellStart"/>
+      <w:r>
+        <w:rPr>
+          <w:b/>
+        </w:rPr>
+        <w:t>ie</w:t>
+      </w:r>
+      <w:proofErr w:type="spellEnd"/>
+      <w:r>
+        <w:rPr>
+          <w:b/>
+        </w:rPr>
+        <w:t xml:space="preserve"> 1 way or 2 way. </w:t>
+      </w:r>
+    </w:p>
+    <w:p>
+      <w:pPr>
+        <w:pStyle w:val="ListParagraph"/>
+        <w:ind w:left="1080"/>
+        <w:rPr>
+          <w:b/>
+        </w:rPr>
+      </w:pPr>
+    </w:p>
+    <w:p>
+      <w:pPr>
+        <w:pStyle w:val="ListParagraph"/>
+        <w:ind w:left="1080"/>
+        <w:rPr>
+          <w:b/>
+        </w:rPr>
+      </w:pPr>
+      <w:r>
+        <w:rPr>
+          <w:b/>
+        </w:rPr>
+        <w:t>}</w:t>
+      </w:r>
+    </w:p>
+    <w:p>
+      <w:pPr>
+        <w:pStyle w:val="ListParagraph"/>
+        <w:ind w:left="1080"/>
+        <w:rPr>
+          <w:b/>
+        </w:rPr>
+      </w:pPr>
+    </w:p>
+    <w:p>
+      <w:pPr>
+        <w:pStyle w:val="ListParagraph"/>
+        <w:ind w:left="1080"/>
+        <w:rPr>
+          <w:b/>
+        </w:rPr>
+      </w:pPr>
+      <w:r>
+        <w:rPr>
+          <w:b/>
+        </w:rPr>
+        <w:t>&lt;</w:t>
+      </w:r>
+      <w:proofErr w:type="gramStart"/>
+      <w:r>
+        <w:rPr>
+          <w:b/>
+        </w:rPr>
+        <w:t>my-tag</w:t>
+      </w:r>
+      <w:proofErr w:type="gramEnd"/>
+      <w:r>
+        <w:rPr>
+          <w:b/>
+        </w:rPr>
+        <w:t>&gt;&lt;/my-tag&gt;</w:t>
+      </w:r>
+    </w:p>
+    <w:p>
+      <w:pPr>
+        <w:pStyle w:val="ListParagraph"/>
+        <w:ind w:left="1080"/>
+        <w:rPr>
+          <w:b/>
+        </w:rPr>
+      </w:pPr>
+    </w:p>
+    <w:p>
+      <w:pPr>
+        <w:pStyle w:val="ListParagraph"/>
+        <w:numPr>
+          <w:ilvl w:val="0"/>
+          <w:numId w:val="12"/>
+        </w:numPr>
+        <w:rPr>
+          <w:b/>
+        </w:rPr>
+      </w:pPr>
+      <w:r>
+        <w:rPr>
+          <w:b/>
+        </w:rPr>
+        <w:t xml:space="preserve">Structure </w:t>
+      </w:r>
+      <w:proofErr w:type="gramStart"/>
+      <w:r>
+        <w:rPr>
+          <w:b/>
+        </w:rPr>
+        <w:t>directive :</w:t>
+      </w:r>
+      <w:proofErr w:type="gramEnd"/>
+      <w:r>
+        <w:rPr>
+          <w:b/>
+        </w:rPr>
+        <w:t xml:space="preserve"> using structure directive we can add or remove </w:t>
+      </w:r>
+      <w:proofErr w:type="spellStart"/>
+      <w:r>
+        <w:rPr>
+          <w:b/>
+        </w:rPr>
+        <w:t>dom</w:t>
+      </w:r>
+      <w:proofErr w:type="spellEnd"/>
+      <w:r>
+        <w:rPr>
+          <w:b/>
+        </w:rPr>
+        <w:t xml:space="preserve"> element or tags. </w:t>
+      </w:r>
+    </w:p>
+    <w:p>
+      <w:pPr>
+        <w:pStyle w:val="ListParagraph"/>
+        <w:ind w:left="1080"/>
+        <w:rPr>
+          <w:b/>
+        </w:rPr>
+      </w:pPr>
+      <w:r>
+        <w:rPr>
+          <w:b/>
+        </w:rPr>
+        <w:t>*</w:t>
+      </w:r>
+      <w:proofErr w:type="spellStart"/>
+      <w:r>
+        <w:rPr>
+          <w:b/>
+        </w:rPr>
+        <w:t>ngIf</w:t>
+      </w:r>
+      <w:proofErr w:type="spellEnd"/>
+      <w:r>
+        <w:rPr>
+          <w:b/>
+        </w:rPr>
+        <w:t xml:space="preserve"> </w:t>
+      </w:r>
+    </w:p>
+    <w:p>
+      <w:pPr>
+        <w:pStyle w:val="ListParagraph"/>
+        <w:ind w:left="1080"/>
+        <w:rPr>
+          <w:b/>
+        </w:rPr>
+      </w:pPr>
+      <w:r>
+        <w:rPr>
+          <w:b/>
+        </w:rPr>
+        <w:t>*</w:t>
+      </w:r>
+      <w:proofErr w:type="spellStart"/>
+      <w:r>
+        <w:rPr>
+          <w:b/>
+        </w:rPr>
+        <w:t>ngFor</w:t>
+      </w:r>
+      <w:proofErr w:type="spellEnd"/>
+      <w:r>
+        <w:rPr>
+          <w:b/>
+        </w:rPr>
+        <w:t xml:space="preserve"> </w:t>
+      </w:r>
+    </w:p>
+    <w:p>
+      <w:pPr>
+        <w:pStyle w:val="ListParagraph"/>
+        <w:ind w:left="1080"/>
+        <w:rPr>
+          <w:b/>
+        </w:rPr>
+      </w:pPr>
+      <w:r>
+        <w:rPr>
+          <w:b/>
+        </w:rPr>
+        <w:t xml:space="preserve">We can use if or looping inside </w:t>
+      </w:r>
+      <w:proofErr w:type="spellStart"/>
+      <w:r>
+        <w:rPr>
+          <w:b/>
+        </w:rPr>
+        <w:t>js</w:t>
+      </w:r>
+      <w:proofErr w:type="spellEnd"/>
+      <w:r>
+        <w:rPr>
+          <w:b/>
+        </w:rPr>
+        <w:t xml:space="preserve"> or </w:t>
+      </w:r>
+      <w:proofErr w:type="spellStart"/>
+      <w:r>
+        <w:rPr>
+          <w:b/>
+        </w:rPr>
+        <w:t>ts</w:t>
+      </w:r>
+      <w:proofErr w:type="spellEnd"/>
+      <w:r>
+        <w:rPr>
+          <w:b/>
+        </w:rPr>
+        <w:t xml:space="preserve"> file but we can’t use in html code. </w:t>
+      </w:r>
+    </w:p>
+    <w:p>
+      <w:pPr>
+        <w:pStyle w:val="ListParagraph"/>
+        <w:ind w:left="1080"/>
+        <w:rPr>
+          <w:b/>
+        </w:rPr>
+      </w:pPr>
+      <w:r>
+        <w:rPr>
+          <w:b/>
+        </w:rPr>
+        <w:t xml:space="preserve">But angular allow us to use if and for looping inside html code with help of structure directive </w:t>
+      </w:r>
+    </w:p>
+    <w:p>
+      <w:pPr>
+        <w:pStyle w:val="ListParagraph"/>
+        <w:ind w:left="1080"/>
+        <w:rPr>
+          <w:b/>
+        </w:rPr>
+      </w:pPr>
+    </w:p>
+    <w:p>
+      <w:pPr>
+        <w:pStyle w:val="ListParagraph"/>
+        <w:ind w:left="1080"/>
+        <w:rPr>
+          <w:b/>
+        </w:rPr>
+      </w:pPr>
+      <w:proofErr w:type="gramStart"/>
+      <w:r>
+        <w:rPr>
+          <w:b/>
+          <w:highlight w:val="yellow"/>
+        </w:rPr>
+        <w:t>ng</w:t>
+      </w:r>
+      <w:proofErr w:type="gramEnd"/>
+      <w:r>
+        <w:rPr>
+          <w:b/>
+          <w:highlight w:val="yellow"/>
+        </w:rPr>
+        <w:t xml:space="preserve"> g c structure-directive</w:t>
+      </w:r>
+      <w:r>
+        <w:rPr>
+          <w:b/>
+        </w:rPr>
+        <w:t xml:space="preserve"> </w:t>
+      </w:r>
+    </w:p>
+    <w:p>
+      <w:pPr>
+        <w:pStyle w:val="ListParagraph"/>
+        <w:ind w:left="1080"/>
+        <w:rPr>
+          <w:b/>
+        </w:rPr>
+      </w:pPr>
+    </w:p>
+    <w:p>
+      <w:pPr>
+        <w:pStyle w:val="ListParagraph"/>
+        <w:numPr>
+          <w:ilvl w:val="0"/>
+          <w:numId w:val="12"/>
+        </w:numPr>
+        <w:rPr>
+          <w:b/>
+        </w:rPr>
+      </w:pPr>
+      <w:r>
+        <w:rPr>
+          <w:b/>
+        </w:rPr>
+        <w:t xml:space="preserve">Attribute directive </w:t>
+      </w:r>
+    </w:p>
+    <w:p>
+      <w:pPr>
+        <w:rPr>
+          <w:b/>
+        </w:rPr>
+      </w:pPr>
+    </w:p>
+    <w:p>
+      <w:pPr>
+        <w:ind w:left="720"/>
+        <w:rPr>
+          <w:b/>
+        </w:rPr>
+      </w:pPr>
+      <w:r>
+        <w:rPr>
+          <w:b/>
+        </w:rPr>
+        <w:t xml:space="preserve">Syntax to create the model class or interface </w:t>
+      </w:r>
+    </w:p>
+    <w:p>
+      <w:pPr>
+        <w:ind w:left="720"/>
+        <w:rPr>
+          <w:b/>
+        </w:rPr>
+      </w:pPr>
+      <w:proofErr w:type="gramStart"/>
+      <w:r>
+        <w:rPr>
+          <w:b/>
+        </w:rPr>
+        <w:t>ng</w:t>
+      </w:r>
+      <w:proofErr w:type="gramEnd"/>
+      <w:r>
+        <w:rPr>
+          <w:b/>
+        </w:rPr>
+        <w:t xml:space="preserve"> g class </w:t>
+      </w:r>
+      <w:proofErr w:type="spellStart"/>
+      <w:r>
+        <w:rPr>
+          <w:b/>
+        </w:rPr>
+        <w:t>classname</w:t>
+      </w:r>
+      <w:proofErr w:type="spellEnd"/>
+      <w:r>
+        <w:rPr>
+          <w:b/>
+        </w:rPr>
+        <w:t xml:space="preserve"> </w:t>
+      </w:r>
+    </w:p>
+    <w:p>
+      <w:pPr>
+        <w:ind w:left="720" w:firstLine="720"/>
+        <w:rPr>
+          <w:b/>
+        </w:rPr>
+      </w:pPr>
+      <w:proofErr w:type="gramStart"/>
+      <w:r>
+        <w:rPr>
+          <w:b/>
+        </w:rPr>
+        <w:t>or</w:t>
+      </w:r>
+      <w:proofErr w:type="gramEnd"/>
+      <w:r>
+        <w:rPr>
+          <w:b/>
+        </w:rPr>
+        <w:t xml:space="preserve"> </w:t>
+      </w:r>
+    </w:p>
+    <w:p>
+      <w:pPr>
+        <w:ind w:firstLine="720"/>
+        <w:rPr>
+          <w:b/>
+        </w:rPr>
+      </w:pPr>
+      <w:proofErr w:type="gramStart"/>
+      <w:r>
+        <w:rPr>
+          <w:b/>
+        </w:rPr>
+        <w:t>ng</w:t>
+      </w:r>
+      <w:proofErr w:type="gramEnd"/>
+      <w:r>
+        <w:rPr>
+          <w:b/>
+        </w:rPr>
+        <w:t xml:space="preserve"> g interface </w:t>
+      </w:r>
+      <w:proofErr w:type="spellStart"/>
+      <w:r>
+        <w:rPr>
+          <w:b/>
+        </w:rPr>
+        <w:t>interfacename</w:t>
+      </w:r>
+      <w:proofErr w:type="spellEnd"/>
+      <w:r>
+        <w:rPr>
+          <w:b/>
+        </w:rPr>
+        <w:t xml:space="preserve"> </w:t>
+      </w:r>
+    </w:p>
+    <w:p>
+      <w:pPr>
+        <w:ind w:left="720"/>
+        <w:rPr>
+          <w:b/>
+        </w:rPr>
+      </w:pPr>
+    </w:p>
+    <w:p>
+      <w:pPr>
+        <w:ind w:left="720"/>
+        <w:rPr>
+          <w:b/>
+        </w:rPr>
+      </w:pPr>
+    </w:p>
+    <w:p>
+      <w:pPr>
+        <w:pStyle w:val="ListParagraph"/>
+        <w:rPr>
+          <w:b/>
+          <w:highlight w:val="yellow"/>
+        </w:rPr>
+      </w:pPr>
+      <w:proofErr w:type="gramStart"/>
+      <w:r>
+        <w:rPr>
+          <w:b/>
+          <w:highlight w:val="yellow"/>
+        </w:rPr>
+        <w:t>ng</w:t>
+      </w:r>
+      <w:proofErr w:type="gramEnd"/>
+      <w:r>
+        <w:rPr>
+          <w:b/>
+          <w:highlight w:val="yellow"/>
+        </w:rPr>
+        <w:t xml:space="preserve"> new angular-forms</w:t>
+      </w:r>
+    </w:p>
+    <w:p>
+      <w:pPr>
+        <w:pStyle w:val="ListParagraph"/>
+        <w:rPr>
+          <w:b/>
+          <w:highlight w:val="yellow"/>
+        </w:rPr>
+      </w:pPr>
+    </w:p>
+    <w:p>
+      <w:pPr>
+        <w:pStyle w:val="ListParagraph"/>
+        <w:rPr>
+          <w:b/>
+        </w:rPr>
+      </w:pPr>
+      <w:proofErr w:type="gramStart"/>
+      <w:r>
+        <w:rPr>
+          <w:b/>
+          <w:highlight w:val="yellow"/>
+        </w:rPr>
+        <w:t>ng</w:t>
+      </w:r>
+      <w:proofErr w:type="gramEnd"/>
+      <w:r>
+        <w:rPr>
+          <w:b/>
+          <w:highlight w:val="yellow"/>
+        </w:rPr>
+        <w:t xml:space="preserve"> new angular-service</w:t>
+      </w:r>
+      <w:r>
+        <w:rPr>
+          <w:b/>
+        </w:rPr>
+        <w:t xml:space="preserve"> </w:t>
+      </w:r>
+    </w:p>
+    <w:p>
+      <w:pPr>
+        <w:pStyle w:val="ListParagraph"/>
+        <w:rPr>
+          <w:b/>
+        </w:rPr>
+      </w:pPr>
+    </w:p>
+    <w:p>
+      <w:pPr>
+        <w:pStyle w:val="ListParagraph"/>
+        <w:rPr>
+          <w:b/>
+        </w:rPr>
+      </w:pPr>
+    </w:p>
+    <w:p>
+      <w:pPr>
+        <w:pStyle w:val="ListParagraph"/>
+        <w:rPr>
+          <w:b/>
+        </w:rPr>
+      </w:pPr>
+    </w:p>
+    <w:p>
+      <w:pPr>
+        <w:pStyle w:val="ListParagraph"/>
+        <w:rPr>
+          <w:b/>
+        </w:rPr>
+      </w:pPr>
       <w:bookmarkStart w:id="0" w:name="_GoBack"/>
       <w:bookmarkEnd w:id="0"/>
     </w:p>
     <w:p>
       <w:pPr>
-        <w:rPr>
-          <w:b/>
-        </w:rPr>
-      </w:pPr>
-    </w:p>
-    <w:p>
-      <w:pPr>
+        <w:pStyle w:val="ListParagraph"/>
+        <w:rPr>
+          <w:b/>
+        </w:rPr>
+      </w:pPr>
+    </w:p>
+    <w:p>
+      <w:pPr>
+        <w:pStyle w:val="ListParagraph"/>
         <w:rPr>
           <w:b/>
         </w:rPr>
@@ -9902,6 +13130,95 @@
     </w:lvl>
   </w:abstractNum>
   <w:abstractNum w:abstractNumId="2" w15:restartNumberingAfterBreak="0">
+    <w:nsid w:val="1E8D4FAB"/>
+    <w:multiLevelType w:val="hybridMultilevel"/>
+    <w:tmpl w:val="EE109888"/>
+    <w:lvl w:ilvl="0" w:tplc="0409000F">
+      <w:start w:val="1"/>
+      <w:numFmt w:val="decimal"/>
+      <w:lvlText w:val="%1."/>
+      <w:lvlJc w:val="left"/>
+      <w:pPr>
+        <w:ind w:left="720" w:hanging="360"/>
+      </w:pPr>
+      <w:rPr>
+        <w:rFonts w:hint="default"/>
+      </w:rPr>
+    </w:lvl>
+    <w:lvl w:ilvl="1" w:tplc="04090019">
+      <w:start w:val="1"/>
+      <w:numFmt w:val="lowerLetter"/>
+      <w:lvlText w:val="%2."/>
+      <w:lvlJc w:val="left"/>
+      <w:pPr>
+        <w:ind w:left="1440" w:hanging="360"/>
+      </w:pPr>
+    </w:lvl>
+    <w:lvl w:ilvl="2" w:tplc="0409001B" w:tentative="1">
+      <w:start w:val="1"/>
+      <w:numFmt w:val="lowerRoman"/>
+      <w:lvlText w:val="%3."/>
+      <w:lvlJc w:val="right"/>
+      <w:pPr>
+        <w:ind w:left="2160" w:hanging="180"/>
+      </w:pPr>
+    </w:lvl>
+    <w:lvl w:ilvl="3" w:tplc="0409000F" w:tentative="1">
+      <w:start w:val="1"/>
+      <w:numFmt w:val="decimal"/>
+      <w:lvlText w:val="%4."/>
+      <w:lvlJc w:val="left"/>
+      <w:pPr>
+        <w:ind w:left="2880" w:hanging="360"/>
+      </w:pPr>
+    </w:lvl>
+    <w:lvl w:ilvl="4" w:tplc="04090019" w:tentative="1">
+      <w:start w:val="1"/>
+      <w:numFmt w:val="lowerLetter"/>
+      <w:lvlText w:val="%5."/>
+      <w:lvlJc w:val="left"/>
+      <w:pPr>
+        <w:ind w:left="3600" w:hanging="360"/>
+      </w:pPr>
+    </w:lvl>
+    <w:lvl w:ilvl="5" w:tplc="0409001B" w:tentative="1">
+      <w:start w:val="1"/>
+      <w:numFmt w:val="lowerRoman"/>
+      <w:lvlText w:val="%6."/>
+      <w:lvlJc w:val="right"/>
+      <w:pPr>
+        <w:ind w:left="4320" w:hanging="180"/>
+      </w:pPr>
+    </w:lvl>
+    <w:lvl w:ilvl="6" w:tplc="0409000F" w:tentative="1">
+      <w:start w:val="1"/>
+      <w:numFmt w:val="decimal"/>
+      <w:lvlText w:val="%7."/>
+      <w:lvlJc w:val="left"/>
+      <w:pPr>
+        <w:ind w:left="5040" w:hanging="360"/>
+      </w:pPr>
+    </w:lvl>
+    <w:lvl w:ilvl="7" w:tplc="04090019" w:tentative="1">
+      <w:start w:val="1"/>
+      <w:numFmt w:val="lowerLetter"/>
+      <w:lvlText w:val="%8."/>
+      <w:lvlJc w:val="left"/>
+      <w:pPr>
+        <w:ind w:left="5760" w:hanging="360"/>
+      </w:pPr>
+    </w:lvl>
+    <w:lvl w:ilvl="8" w:tplc="0409001B" w:tentative="1">
+      <w:start w:val="1"/>
+      <w:numFmt w:val="lowerRoman"/>
+      <w:lvlText w:val="%9."/>
+      <w:lvlJc w:val="right"/>
+      <w:pPr>
+        <w:ind w:left="6480" w:hanging="180"/>
+      </w:pPr>
+    </w:lvl>
+  </w:abstractNum>
+  <w:abstractNum w:abstractNumId="3" w15:restartNumberingAfterBreak="0">
     <w:nsid w:val="36B61877"/>
     <w:multiLevelType w:val="hybridMultilevel"/>
     <w:tmpl w:val="243EDCAC"/>
@@ -9990,7 +13307,7 @@
       </w:pPr>
     </w:lvl>
   </w:abstractNum>
-  <w:abstractNum w:abstractNumId="3" w15:restartNumberingAfterBreak="0">
+  <w:abstractNum w:abstractNumId="4" w15:restartNumberingAfterBreak="0">
     <w:nsid w:val="442A4F43"/>
     <w:multiLevelType w:val="hybridMultilevel"/>
     <w:tmpl w:val="D6DAEE66"/>
@@ -10079,7 +13396,7 @@
       </w:pPr>
     </w:lvl>
   </w:abstractNum>
-  <w:abstractNum w:abstractNumId="4" w15:restartNumberingAfterBreak="0">
+  <w:abstractNum w:abstractNumId="5" w15:restartNumberingAfterBreak="0">
     <w:nsid w:val="504C3E3B"/>
     <w:multiLevelType w:val="hybridMultilevel"/>
     <w:tmpl w:val="BCF0DDF8"/>
@@ -10168,7 +13485,7 @@
       </w:pPr>
     </w:lvl>
   </w:abstractNum>
-  <w:abstractNum w:abstractNumId="5" w15:restartNumberingAfterBreak="0">
+  <w:abstractNum w:abstractNumId="6" w15:restartNumberingAfterBreak="0">
     <w:nsid w:val="506C7331"/>
     <w:multiLevelType w:val="hybridMultilevel"/>
     <w:tmpl w:val="70DE7392"/>
@@ -10257,17 +13574,17 @@
       </w:pPr>
     </w:lvl>
   </w:abstractNum>
-  <w:abstractNum w:abstractNumId="6" w15:restartNumberingAfterBreak="0">
-    <w:nsid w:val="622A2619"/>
+  <w:abstractNum w:abstractNumId="7" w15:restartNumberingAfterBreak="0">
+    <w:nsid w:val="5C126984"/>
     <w:multiLevelType w:val="hybridMultilevel"/>
-    <w:tmpl w:val="8A64C60E"/>
-    <w:lvl w:ilvl="0" w:tplc="0409000F">
+    <w:tmpl w:val="A650B542"/>
+    <w:lvl w:ilvl="0" w:tplc="2E96BFCC">
       <w:start w:val="1"/>
       <w:numFmt w:val="decimal"/>
       <w:lvlText w:val="%1."/>
       <w:lvlJc w:val="left"/>
       <w:pPr>
-        <w:ind w:left="720" w:hanging="360"/>
+        <w:ind w:left="1080" w:hanging="360"/>
       </w:pPr>
       <w:rPr>
         <w:rFonts w:hint="default"/>
@@ -10279,7 +13596,7 @@
       <w:lvlText w:val="%2."/>
       <w:lvlJc w:val="left"/>
       <w:pPr>
-        <w:ind w:left="1440" w:hanging="360"/>
+        <w:ind w:left="1800" w:hanging="360"/>
       </w:pPr>
     </w:lvl>
     <w:lvl w:ilvl="2" w:tplc="0409001B" w:tentative="1">
@@ -10288,7 +13605,7 @@
       <w:lvlText w:val="%3."/>
       <w:lvlJc w:val="right"/>
       <w:pPr>
-        <w:ind w:left="2160" w:hanging="180"/>
+        <w:ind w:left="2520" w:hanging="180"/>
       </w:pPr>
     </w:lvl>
     <w:lvl w:ilvl="3" w:tplc="0409000F" w:tentative="1">
@@ -10297,7 +13614,7 @@
       <w:lvlText w:val="%4."/>
       <w:lvlJc w:val="left"/>
       <w:pPr>
-        <w:ind w:left="2880" w:hanging="360"/>
+        <w:ind w:left="3240" w:hanging="360"/>
       </w:pPr>
     </w:lvl>
     <w:lvl w:ilvl="4" w:tplc="04090019" w:tentative="1">
@@ -10306,7 +13623,7 @@
       <w:lvlText w:val="%5."/>
       <w:lvlJc w:val="left"/>
       <w:pPr>
-        <w:ind w:left="3600" w:hanging="360"/>
+        <w:ind w:left="3960" w:hanging="360"/>
       </w:pPr>
     </w:lvl>
     <w:lvl w:ilvl="5" w:tplc="0409001B" w:tentative="1">
@@ -10315,7 +13632,7 @@
       <w:lvlText w:val="%6."/>
       <w:lvlJc w:val="right"/>
       <w:pPr>
-        <w:ind w:left="4320" w:hanging="180"/>
+        <w:ind w:left="4680" w:hanging="180"/>
       </w:pPr>
     </w:lvl>
     <w:lvl w:ilvl="6" w:tplc="0409000F" w:tentative="1">
@@ -10324,7 +13641,7 @@
       <w:lvlText w:val="%7."/>
       <w:lvlJc w:val="left"/>
       <w:pPr>
-        <w:ind w:left="5040" w:hanging="360"/>
+        <w:ind w:left="5400" w:hanging="360"/>
       </w:pPr>
     </w:lvl>
     <w:lvl w:ilvl="7" w:tplc="04090019" w:tentative="1">
@@ -10333,7 +13650,7 @@
       <w:lvlText w:val="%8."/>
       <w:lvlJc w:val="left"/>
       <w:pPr>
-        <w:ind w:left="5760" w:hanging="360"/>
+        <w:ind w:left="6120" w:hanging="360"/>
       </w:pPr>
     </w:lvl>
     <w:lvl w:ilvl="8" w:tplc="0409001B" w:tentative="1">
@@ -10342,14 +13659,14 @@
       <w:lvlText w:val="%9."/>
       <w:lvlJc w:val="right"/>
       <w:pPr>
-        <w:ind w:left="6480" w:hanging="180"/>
+        <w:ind w:left="6840" w:hanging="180"/>
       </w:pPr>
     </w:lvl>
   </w:abstractNum>
-  <w:abstractNum w:abstractNumId="7" w15:restartNumberingAfterBreak="0">
-    <w:nsid w:val="67CE17E4"/>
+  <w:abstractNum w:abstractNumId="8" w15:restartNumberingAfterBreak="0">
+    <w:nsid w:val="622A2619"/>
     <w:multiLevelType w:val="hybridMultilevel"/>
-    <w:tmpl w:val="790E7B3E"/>
+    <w:tmpl w:val="8A64C60E"/>
     <w:lvl w:ilvl="0" w:tplc="0409000F">
       <w:start w:val="1"/>
       <w:numFmt w:val="decimal"/>
@@ -10435,10 +13752,10 @@
       </w:pPr>
     </w:lvl>
   </w:abstractNum>
-  <w:abstractNum w:abstractNumId="8" w15:restartNumberingAfterBreak="0">
-    <w:nsid w:val="72B15278"/>
+  <w:abstractNum w:abstractNumId="9" w15:restartNumberingAfterBreak="0">
+    <w:nsid w:val="67CE17E4"/>
     <w:multiLevelType w:val="hybridMultilevel"/>
-    <w:tmpl w:val="2990EDB8"/>
+    <w:tmpl w:val="790E7B3E"/>
     <w:lvl w:ilvl="0" w:tplc="0409000F">
       <w:start w:val="1"/>
       <w:numFmt w:val="decimal"/>
@@ -10524,10 +13841,10 @@
       </w:pPr>
     </w:lvl>
   </w:abstractNum>
-  <w:abstractNum w:abstractNumId="9" w15:restartNumberingAfterBreak="0">
-    <w:nsid w:val="76032E22"/>
+  <w:abstractNum w:abstractNumId="10" w15:restartNumberingAfterBreak="0">
+    <w:nsid w:val="72B15278"/>
     <w:multiLevelType w:val="hybridMultilevel"/>
-    <w:tmpl w:val="B0ECC440"/>
+    <w:tmpl w:val="2990EDB8"/>
     <w:lvl w:ilvl="0" w:tplc="0409000F">
       <w:start w:val="1"/>
       <w:numFmt w:val="decimal"/>
@@ -10613,35 +13930,130 @@
       </w:pPr>
     </w:lvl>
   </w:abstractNum>
+  <w:abstractNum w:abstractNumId="11" w15:restartNumberingAfterBreak="0">
+    <w:nsid w:val="76032E22"/>
+    <w:multiLevelType w:val="hybridMultilevel"/>
+    <w:tmpl w:val="B0ECC440"/>
+    <w:lvl w:ilvl="0" w:tplc="0409000F">
+      <w:start w:val="1"/>
+      <w:numFmt w:val="decimal"/>
+      <w:lvlText w:val="%1."/>
+      <w:lvlJc w:val="left"/>
+      <w:pPr>
+        <w:ind w:left="720" w:hanging="360"/>
+      </w:pPr>
+      <w:rPr>
+        <w:rFonts w:hint="default"/>
+      </w:rPr>
+    </w:lvl>
+    <w:lvl w:ilvl="1" w:tplc="04090019" w:tentative="1">
+      <w:start w:val="1"/>
+      <w:numFmt w:val="lowerLetter"/>
+      <w:lvlText w:val="%2."/>
+      <w:lvlJc w:val="left"/>
+      <w:pPr>
+        <w:ind w:left="1440" w:hanging="360"/>
+      </w:pPr>
+    </w:lvl>
+    <w:lvl w:ilvl="2" w:tplc="0409001B" w:tentative="1">
+      <w:start w:val="1"/>
+      <w:numFmt w:val="lowerRoman"/>
+      <w:lvlText w:val="%3."/>
+      <w:lvlJc w:val="right"/>
+      <w:pPr>
+        <w:ind w:left="2160" w:hanging="180"/>
+      </w:pPr>
+    </w:lvl>
+    <w:lvl w:ilvl="3" w:tplc="0409000F" w:tentative="1">
+      <w:start w:val="1"/>
+      <w:numFmt w:val="decimal"/>
+      <w:lvlText w:val="%4."/>
+      <w:lvlJc w:val="left"/>
+      <w:pPr>
+        <w:ind w:left="2880" w:hanging="360"/>
+      </w:pPr>
+    </w:lvl>
+    <w:lvl w:ilvl="4" w:tplc="04090019" w:tentative="1">
+      <w:start w:val="1"/>
+      <w:numFmt w:val="lowerLetter"/>
+      <w:lvlText w:val="%5."/>
+      <w:lvlJc w:val="left"/>
+      <w:pPr>
+        <w:ind w:left="3600" w:hanging="360"/>
+      </w:pPr>
+    </w:lvl>
+    <w:lvl w:ilvl="5" w:tplc="0409001B" w:tentative="1">
+      <w:start w:val="1"/>
+      <w:numFmt w:val="lowerRoman"/>
+      <w:lvlText w:val="%6."/>
+      <w:lvlJc w:val="right"/>
+      <w:pPr>
+        <w:ind w:left="4320" w:hanging="180"/>
+      </w:pPr>
+    </w:lvl>
+    <w:lvl w:ilvl="6" w:tplc="0409000F" w:tentative="1">
+      <w:start w:val="1"/>
+      <w:numFmt w:val="decimal"/>
+      <w:lvlText w:val="%7."/>
+      <w:lvlJc w:val="left"/>
+      <w:pPr>
+        <w:ind w:left="5040" w:hanging="360"/>
+      </w:pPr>
+    </w:lvl>
+    <w:lvl w:ilvl="7" w:tplc="04090019" w:tentative="1">
+      <w:start w:val="1"/>
+      <w:numFmt w:val="lowerLetter"/>
+      <w:lvlText w:val="%8."/>
+      <w:lvlJc w:val="left"/>
+      <w:pPr>
+        <w:ind w:left="5760" w:hanging="360"/>
+      </w:pPr>
+    </w:lvl>
+    <w:lvl w:ilvl="8" w:tplc="0409001B" w:tentative="1">
+      <w:start w:val="1"/>
+      <w:numFmt w:val="lowerRoman"/>
+      <w:lvlText w:val="%9."/>
+      <w:lvlJc w:val="right"/>
+      <w:pPr>
+        <w:ind w:left="6480" w:hanging="180"/>
+      </w:pPr>
+    </w:lvl>
+  </w:abstractNum>
   <w:num w:numId="1">
-    <w:abstractNumId w:val="8"/>
+    <w:abstractNumId w:val="10"/>
   </w:num>
   <w:num w:numId="2">
-    <w:abstractNumId w:val="9"/>
+    <w:abstractNumId w:val="11"/>
   </w:num>
   <w:num w:numId="3">
     <w:abstractNumId w:val="0"/>
   </w:num>
   <w:num w:numId="4">
-    <w:abstractNumId w:val="4"/>
+    <w:abstractNumId w:val="5"/>
   </w:num>
   <w:num w:numId="5">
-    <w:abstractNumId w:val="2"/>
+    <w:abstractNumId w:val="3"/>
   </w:num>
   <w:num w:numId="6">
-    <w:abstractNumId w:val="7"/>
+    <w:abstractNumId w:val="9"/>
   </w:num>
   <w:num w:numId="7">
-    <w:abstractNumId w:val="5"/>
+    <w:abstractNumId w:val="6"/>
   </w:num>
   <w:num w:numId="8">
     <w:abstractNumId w:val="1"/>
   </w:num>
   <w:num w:numId="9">
-    <w:abstractNumId w:val="3"/>
+    <w:abstractNumId w:val="4"/>
   </w:num>
   <w:num w:numId="10">
-    <w:abstractNumId w:val="6"/>
+    <w:abstractNumId w:val="8"/>
+  </w:num>
+  <w:num w:numId="11">
+    <w:abstractNumId w:val="2"/>
+  </w:num>
+  <w:num w:numId="12">
+    <w:abstractNumId w:val="7"/>
   </w:num>
 </w:numbering>
 </file>

--- a/Phase 4/Phase 4 Notes.docx
+++ b/Phase 4/Phase 4 Notes.docx
@@ -12614,6 +12614,90 @@
         <w:rPr>
           <w:b/>
         </w:rPr>
+        <w:t xml:space="preserve">Attribute directive is use to add dynamic </w:t>
+      </w:r>
+      <w:proofErr w:type="spellStart"/>
+      <w:r>
+        <w:rPr>
+          <w:b/>
+        </w:rPr>
+        <w:t>css</w:t>
+      </w:r>
+      <w:proofErr w:type="spellEnd"/>
+      <w:r>
+        <w:rPr>
+          <w:b/>
+        </w:rPr>
+        <w:t xml:space="preserve"> effects. </w:t>
+      </w:r>
+    </w:p>
+    <w:p>
+      <w:pPr>
+        <w:ind w:left="720"/>
+        <w:rPr>
+          <w:b/>
+        </w:rPr>
+      </w:pPr>
+      <w:proofErr w:type="spellStart"/>
+      <w:proofErr w:type="gramStart"/>
+      <w:r>
+        <w:rPr>
+          <w:b/>
+        </w:rPr>
+        <w:t>ngStyle</w:t>
+      </w:r>
+      <w:proofErr w:type="spellEnd"/>
+      <w:proofErr w:type="gramEnd"/>
+      <w:r>
+        <w:rPr>
+          <w:b/>
+        </w:rPr>
+        <w:t xml:space="preserve"> </w:t>
+      </w:r>
+    </w:p>
+    <w:p>
+      <w:pPr>
+        <w:ind w:left="720"/>
+        <w:rPr>
+          <w:b/>
+        </w:rPr>
+      </w:pPr>
+      <w:proofErr w:type="spellStart"/>
+      <w:proofErr w:type="gramStart"/>
+      <w:r>
+        <w:rPr>
+          <w:b/>
+        </w:rPr>
+        <w:t>ngClass</w:t>
+      </w:r>
+      <w:proofErr w:type="spellEnd"/>
+      <w:proofErr w:type="gramEnd"/>
+      <w:r>
+        <w:rPr>
+          <w:b/>
+        </w:rPr>
+        <w:t xml:space="preserve"> </w:t>
+      </w:r>
+    </w:p>
+    <w:p>
+      <w:pPr>
+        <w:ind w:left="720"/>
+        <w:rPr>
+          <w:b/>
+        </w:rPr>
+      </w:pPr>
+    </w:p>
+    <w:p>
+      <w:pPr>
+        <w:ind w:left="720"/>
+        <w:rPr>
+          <w:b/>
+        </w:rPr>
+      </w:pPr>
+      <w:r>
+        <w:rPr>
+          <w:b/>
+        </w:rPr>
         <w:t xml:space="preserve">Syntax to create the model class or interface </w:t>
       </w:r>
     </w:p>
@@ -12735,12 +12819,47 @@
           <w:highlight w:val="yellow"/>
         </w:rPr>
       </w:pPr>
-      <w:proofErr w:type="gramStart"/>
-      <w:r>
+    </w:p>
+    <w:p>
+      <w:pPr>
+        <w:pStyle w:val="ListParagraph"/>
         <w:rPr>
           <w:b/>
           <w:highlight w:val="yellow"/>
         </w:rPr>
+      </w:pPr>
+      <w:r>
+        <w:rPr>
+          <w:b/>
+          <w:highlight w:val="yellow"/>
+        </w:rPr>
+        <w:lastRenderedPageBreak/>
+        <w:t>14-08-2022</w:t>
+      </w:r>
+    </w:p>
+    <w:p>
+      <w:pPr>
+        <w:pStyle w:val="ListParagraph"/>
+        <w:rPr>
+          <w:b/>
+          <w:highlight w:val="yellow"/>
+        </w:rPr>
+      </w:pPr>
+    </w:p>
+    <w:p>
+      <w:pPr>
+        <w:pStyle w:val="ListParagraph"/>
+        <w:rPr>
+          <w:b/>
+          <w:highlight w:val="yellow"/>
+        </w:rPr>
+      </w:pPr>
+      <w:proofErr w:type="gramStart"/>
+      <w:r>
+        <w:rPr>
+          <w:b/>
+          <w:highlight w:val="yellow"/>
+        </w:rPr>
         <w:t>ng</w:t>
       </w:r>
       <w:proofErr w:type="gramEnd"/>
@@ -12766,24 +12885,1374 @@
         <w:pStyle w:val="ListParagraph"/>
         <w:rPr>
           <w:b/>
-        </w:rPr>
-      </w:pPr>
-      <w:proofErr w:type="gramStart"/>
-      <w:r>
-        <w:rPr>
-          <w:b/>
           <w:highlight w:val="yellow"/>
         </w:rPr>
+      </w:pPr>
+    </w:p>
+    <w:p>
+      <w:pPr>
+        <w:pStyle w:val="ListParagraph"/>
+        <w:rPr>
+          <w:b/>
+        </w:rPr>
+      </w:pPr>
+      <w:proofErr w:type="gramStart"/>
+      <w:r>
+        <w:rPr>
+          <w:b/>
+        </w:rPr>
+        <w:t>using</w:t>
+      </w:r>
+      <w:proofErr w:type="gramEnd"/>
+      <w:r>
+        <w:rPr>
+          <w:b/>
+        </w:rPr>
+        <w:t xml:space="preserve"> template reference we can pass only one value from template to component. But if we want to pass more than one value then we have to create more than one template reference. </w:t>
+      </w:r>
+    </w:p>
+    <w:p>
+      <w:pPr>
+        <w:rPr>
+          <w:b/>
+        </w:rPr>
+      </w:pPr>
+      <w:r>
+        <w:rPr>
+          <w:b/>
+        </w:rPr>
+        <w:tab/>
+        <w:t xml:space="preserve">If we want to pass the more than one value as a container then angular provided angular forms. </w:t>
+      </w:r>
+    </w:p>
+    <w:p>
+      <w:pPr>
+        <w:rPr>
+          <w:b/>
+        </w:rPr>
+      </w:pPr>
+      <w:r>
+        <w:rPr>
+          <w:b/>
+        </w:rPr>
+        <w:tab/>
+        <w:t xml:space="preserve">Angular support two types of forms </w:t>
+      </w:r>
+    </w:p>
+    <w:p>
+      <w:pPr>
+        <w:pStyle w:val="ListParagraph"/>
+        <w:numPr>
+          <w:ilvl w:val="0"/>
+          <w:numId w:val="14"/>
+        </w:numPr>
+        <w:rPr>
+          <w:b/>
+        </w:rPr>
+      </w:pPr>
+      <w:r>
+        <w:rPr>
+          <w:b/>
+        </w:rPr>
+        <w:t xml:space="preserve">Template Driven Form </w:t>
+      </w:r>
+    </w:p>
+    <w:p>
+      <w:pPr>
+        <w:pStyle w:val="ListParagraph"/>
+        <w:ind w:left="1080"/>
+        <w:rPr>
+          <w:b/>
+        </w:rPr>
+      </w:pPr>
+      <w:r>
+        <w:rPr>
+          <w:b/>
+        </w:rPr>
+        <w:t xml:space="preserve">Flow of this type of form. From template to component. </w:t>
+      </w:r>
+      <w:r>
+        <w:rPr>
+          <w:b/>
+        </w:rPr>
+        <w:t>Template ---</w:t>
+      </w:r>
+      <w:r>
+        <w:rPr>
+          <w:b/>
+        </w:rPr>
+        <w:sym w:font="Wingdings" w:char="F0E0"/>
+      </w:r>
+      <w:r>
+        <w:rPr>
+          <w:b/>
+        </w:rPr>
+        <w:t xml:space="preserve">component </w:t>
+      </w:r>
+    </w:p>
+    <w:p>
+      <w:pPr>
+        <w:pStyle w:val="ListParagraph"/>
+        <w:ind w:left="1080"/>
+        <w:rPr>
+          <w:b/>
+        </w:rPr>
+      </w:pPr>
+      <w:r>
+        <w:rPr>
+          <w:b/>
+        </w:rPr>
+        <w:t xml:space="preserve">This type of forms is very easy to develop and good for small application. </w:t>
+      </w:r>
+    </w:p>
+    <w:p>
+      <w:pPr>
+        <w:pStyle w:val="ListParagraph"/>
+        <w:ind w:left="1080"/>
+        <w:rPr>
+          <w:b/>
+        </w:rPr>
+      </w:pPr>
+      <w:r>
+        <w:rPr>
+          <w:b/>
+        </w:rPr>
+        <w:t xml:space="preserve">The people form html and </w:t>
+      </w:r>
+      <w:proofErr w:type="spellStart"/>
+      <w:r>
+        <w:rPr>
+          <w:b/>
+        </w:rPr>
+        <w:t>css</w:t>
+      </w:r>
+      <w:proofErr w:type="spellEnd"/>
+      <w:r>
+        <w:rPr>
+          <w:b/>
+        </w:rPr>
+        <w:t xml:space="preserve"> background they use this type of form. </w:t>
+      </w:r>
+    </w:p>
+    <w:p>
+      <w:pPr>
+        <w:pStyle w:val="ListParagraph"/>
+        <w:ind w:left="1080"/>
+        <w:rPr>
+          <w:b/>
+        </w:rPr>
+      </w:pPr>
+      <w:r>
+        <w:rPr>
+          <w:b/>
+        </w:rPr>
+        <w:t xml:space="preserve">In This form we have to use two pre-defined attribute </w:t>
+      </w:r>
+      <w:proofErr w:type="spellStart"/>
+      <w:r>
+        <w:rPr>
+          <w:b/>
+        </w:rPr>
+        <w:t>ie</w:t>
+      </w:r>
+      <w:proofErr w:type="spellEnd"/>
+      <w:r>
+        <w:rPr>
+          <w:b/>
+        </w:rPr>
+        <w:t xml:space="preserve"> </w:t>
+      </w:r>
+      <w:proofErr w:type="spellStart"/>
+      <w:r>
+        <w:rPr>
+          <w:b/>
+          <w:highlight w:val="yellow"/>
+        </w:rPr>
+        <w:t>ngForm</w:t>
+      </w:r>
+      <w:proofErr w:type="spellEnd"/>
+      <w:r>
+        <w:rPr>
+          <w:b/>
+          <w:highlight w:val="yellow"/>
+        </w:rPr>
+        <w:t xml:space="preserve"> and </w:t>
+      </w:r>
+      <w:proofErr w:type="spellStart"/>
+      <w:r>
+        <w:rPr>
+          <w:b/>
+          <w:highlight w:val="yellow"/>
+        </w:rPr>
+        <w:t>ngModel</w:t>
+      </w:r>
+      <w:proofErr w:type="spellEnd"/>
+      <w:r>
+        <w:rPr>
+          <w:b/>
+        </w:rPr>
+        <w:t xml:space="preserve">. </w:t>
+      </w:r>
+    </w:p>
+    <w:p>
+      <w:pPr>
+        <w:pStyle w:val="ListParagraph"/>
+        <w:ind w:left="1080"/>
+        <w:rPr>
+          <w:b/>
+        </w:rPr>
+      </w:pPr>
+      <w:r>
+        <w:rPr>
+          <w:b/>
+        </w:rPr>
+        <w:t xml:space="preserve">Both attribute are part of </w:t>
+      </w:r>
+      <w:proofErr w:type="spellStart"/>
+      <w:r>
+        <w:rPr>
+          <w:b/>
+        </w:rPr>
+        <w:t>FormsModule</w:t>
+      </w:r>
+      <w:proofErr w:type="spellEnd"/>
+      <w:r>
+        <w:rPr>
+          <w:b/>
+        </w:rPr>
+        <w:t xml:space="preserve"> so we have to import </w:t>
+      </w:r>
+      <w:proofErr w:type="spellStart"/>
+      <w:r>
+        <w:rPr>
+          <w:b/>
+          <w:highlight w:val="yellow"/>
+        </w:rPr>
+        <w:t>FormsModule</w:t>
+      </w:r>
+      <w:proofErr w:type="spellEnd"/>
+      <w:r>
+        <w:rPr>
+          <w:b/>
+        </w:rPr>
+        <w:t xml:space="preserve"> in </w:t>
+      </w:r>
+      <w:proofErr w:type="spellStart"/>
+      <w:r>
+        <w:rPr>
+          <w:b/>
+        </w:rPr>
+        <w:t>app.module.ts</w:t>
+      </w:r>
+      <w:proofErr w:type="spellEnd"/>
+      <w:r>
+        <w:rPr>
+          <w:b/>
+        </w:rPr>
+        <w:t xml:space="preserve"> file in import section. </w:t>
+      </w:r>
+    </w:p>
+    <w:p>
+      <w:pPr>
+        <w:pStyle w:val="ListParagraph"/>
+        <w:ind w:left="1080"/>
+        <w:rPr>
+          <w:b/>
+        </w:rPr>
+      </w:pPr>
+      <w:r>
+        <w:rPr>
+          <w:b/>
+        </w:rPr>
+        <w:t xml:space="preserve">In this type of form more code on template side and less code in component side. </w:t>
+      </w:r>
+    </w:p>
+    <w:p>
+      <w:pPr>
+        <w:pStyle w:val="ListParagraph"/>
+        <w:ind w:left="1080"/>
+        <w:rPr>
+          <w:b/>
+        </w:rPr>
+      </w:pPr>
+    </w:p>
+    <w:p>
+      <w:pPr>
+        <w:pStyle w:val="ListParagraph"/>
+        <w:ind w:left="1080"/>
+        <w:rPr>
+          <w:b/>
+        </w:rPr>
+      </w:pPr>
+      <w:r>
+        <w:rPr>
+          <w:b/>
+        </w:rPr>
+        <w:t xml:space="preserve">In Template driven form we will create the reference of form using </w:t>
+      </w:r>
+      <w:proofErr w:type="spellStart"/>
+      <w:r>
+        <w:rPr>
+          <w:b/>
+        </w:rPr>
+        <w:t>ngForm</w:t>
+      </w:r>
+      <w:proofErr w:type="spellEnd"/>
+      <w:r>
+        <w:rPr>
+          <w:b/>
+        </w:rPr>
+        <w:t xml:space="preserve"> attribute. </w:t>
+      </w:r>
+    </w:p>
+    <w:p>
+      <w:pPr>
+        <w:pStyle w:val="ListParagraph"/>
+        <w:ind w:left="1080"/>
+        <w:rPr>
+          <w:b/>
+        </w:rPr>
+      </w:pPr>
+      <w:r>
+        <w:rPr>
+          <w:b/>
+        </w:rPr>
+        <w:t xml:space="preserve">Syntax </w:t>
+      </w:r>
+    </w:p>
+    <w:p>
+      <w:pPr>
+        <w:pStyle w:val="ListParagraph"/>
+        <w:ind w:left="1080"/>
+        <w:rPr>
+          <w:b/>
+        </w:rPr>
+      </w:pPr>
+      <w:r>
+        <w:rPr>
+          <w:b/>
+        </w:rPr>
+        <w:t xml:space="preserve">&lt;form </w:t>
+      </w:r>
+      <w:r>
+        <w:rPr>
+          <w:b/>
+          <w:highlight w:val="yellow"/>
+        </w:rPr>
+        <w:t>#</w:t>
+      </w:r>
+      <w:proofErr w:type="spellStart"/>
+      <w:r>
+        <w:rPr>
+          <w:b/>
+          <w:highlight w:val="yellow"/>
+        </w:rPr>
+        <w:t>loginRef</w:t>
+      </w:r>
+      <w:proofErr w:type="spellEnd"/>
+      <w:r>
+        <w:rPr>
+          <w:b/>
+        </w:rPr>
+        <w:t>=”</w:t>
+      </w:r>
+      <w:proofErr w:type="spellStart"/>
+      <w:r>
+        <w:rPr>
+          <w:b/>
+          <w:highlight w:val="yellow"/>
+        </w:rPr>
+        <w:t>ngForm</w:t>
+      </w:r>
+      <w:proofErr w:type="spellEnd"/>
+      <w:r>
+        <w:rPr>
+          <w:b/>
+        </w:rPr>
+        <w:t>”&gt;</w:t>
+      </w:r>
+    </w:p>
+    <w:p>
+      <w:pPr>
+        <w:pStyle w:val="ListParagraph"/>
+        <w:ind w:left="1080"/>
+        <w:rPr>
+          <w:b/>
+        </w:rPr>
+      </w:pPr>
+    </w:p>
+    <w:p>
+      <w:pPr>
+        <w:pStyle w:val="ListParagraph"/>
+        <w:ind w:left="1080"/>
+        <w:rPr>
+          <w:b/>
+        </w:rPr>
+      </w:pPr>
+      <w:r>
+        <w:rPr>
+          <w:b/>
+        </w:rPr>
+        <w:t>&lt;/form&gt;</w:t>
+      </w:r>
+    </w:p>
+    <w:p>
+      <w:pPr>
+        <w:pStyle w:val="ListParagraph"/>
+        <w:ind w:left="1080"/>
+        <w:rPr>
+          <w:b/>
+        </w:rPr>
+      </w:pPr>
+    </w:p>
+    <w:p>
+      <w:pPr>
+        <w:pStyle w:val="ListParagraph"/>
+        <w:numPr>
+          <w:ilvl w:val="0"/>
+          <w:numId w:val="14"/>
+        </w:numPr>
+        <w:rPr>
+          <w:b/>
+        </w:rPr>
+      </w:pPr>
+      <w:r>
+        <w:rPr>
+          <w:b/>
+        </w:rPr>
+        <w:t xml:space="preserve">Model Driven form or reactive forms. </w:t>
+      </w:r>
+    </w:p>
+    <w:p>
+      <w:pPr>
+        <w:pStyle w:val="ListParagraph"/>
+        <w:ind w:left="1080"/>
+        <w:rPr>
+          <w:b/>
+        </w:rPr>
+      </w:pPr>
+      <w:r>
+        <w:rPr>
+          <w:b/>
+        </w:rPr>
+        <w:t xml:space="preserve">Flow of this type of form. From component to </w:t>
+      </w:r>
+      <w:proofErr w:type="gramStart"/>
+      <w:r>
+        <w:rPr>
+          <w:b/>
+        </w:rPr>
+        <w:t xml:space="preserve">view </w:t>
+      </w:r>
+      <w:r>
+        <w:rPr>
+          <w:b/>
+        </w:rPr>
+        <w:t>.</w:t>
+      </w:r>
+      <w:proofErr w:type="gramEnd"/>
+      <w:r>
+        <w:rPr>
+          <w:b/>
+        </w:rPr>
+        <w:t xml:space="preserve"> Component -----</w:t>
+      </w:r>
+      <w:r>
+        <w:rPr>
+          <w:b/>
+        </w:rPr>
+        <w:sym w:font="Wingdings" w:char="F0E0"/>
+      </w:r>
+      <w:r>
+        <w:rPr>
+          <w:b/>
+        </w:rPr>
+        <w:t xml:space="preserve"> Template </w:t>
+      </w:r>
+    </w:p>
+    <w:p>
+      <w:pPr>
+        <w:pStyle w:val="ListParagraph"/>
+        <w:ind w:left="1080"/>
+        <w:rPr>
+          <w:b/>
+        </w:rPr>
+      </w:pPr>
+      <w:r>
+        <w:rPr>
+          <w:b/>
+        </w:rPr>
+        <w:t xml:space="preserve">This type of form complex to learn and good for complex forms. </w:t>
+      </w:r>
+    </w:p>
+    <w:p>
+      <w:pPr>
+        <w:pStyle w:val="ListParagraph"/>
+        <w:ind w:left="1080"/>
+        <w:rPr>
+          <w:b/>
+        </w:rPr>
+      </w:pPr>
+      <w:r>
+        <w:rPr>
+          <w:b/>
+        </w:rPr>
+        <w:t xml:space="preserve">To us this type of form you must good in TS and Angular API. </w:t>
+      </w:r>
+    </w:p>
+    <w:p>
+      <w:pPr>
+        <w:pStyle w:val="ListParagraph"/>
+        <w:ind w:left="1080"/>
+        <w:rPr>
+          <w:b/>
+        </w:rPr>
+      </w:pPr>
+      <w:r>
+        <w:rPr>
+          <w:b/>
+        </w:rPr>
+        <w:t xml:space="preserve">In This type of forms we have to use </w:t>
+      </w:r>
+      <w:proofErr w:type="spellStart"/>
+      <w:r>
+        <w:rPr>
+          <w:b/>
+          <w:highlight w:val="yellow"/>
+        </w:rPr>
+        <w:t>FormGroup</w:t>
+      </w:r>
+      <w:proofErr w:type="spellEnd"/>
+      <w:r>
+        <w:rPr>
+          <w:b/>
+          <w:highlight w:val="yellow"/>
+        </w:rPr>
+        <w:t xml:space="preserve"> and </w:t>
+      </w:r>
+      <w:proofErr w:type="spellStart"/>
+      <w:r>
+        <w:rPr>
+          <w:b/>
+          <w:highlight w:val="yellow"/>
+        </w:rPr>
+        <w:t>FormControl</w:t>
+      </w:r>
+      <w:proofErr w:type="spellEnd"/>
+      <w:r>
+        <w:rPr>
+          <w:b/>
+        </w:rPr>
+        <w:t xml:space="preserve"> API in component side. And we have to use </w:t>
+      </w:r>
+      <w:proofErr w:type="spellStart"/>
+      <w:r>
+        <w:rPr>
+          <w:b/>
+          <w:highlight w:val="yellow"/>
+        </w:rPr>
+        <w:t>formGroup</w:t>
+      </w:r>
+      <w:proofErr w:type="spellEnd"/>
+      <w:r>
+        <w:rPr>
+          <w:b/>
+          <w:highlight w:val="yellow"/>
+        </w:rPr>
+        <w:t xml:space="preserve"> and </w:t>
+      </w:r>
+      <w:proofErr w:type="spellStart"/>
+      <w:r>
+        <w:rPr>
+          <w:b/>
+          <w:highlight w:val="yellow"/>
+        </w:rPr>
+        <w:t>formControlName</w:t>
+      </w:r>
+      <w:proofErr w:type="spellEnd"/>
+      <w:r>
+        <w:rPr>
+          <w:b/>
+        </w:rPr>
+        <w:t xml:space="preserve"> attribute in template side. Theses attribute is a part of </w:t>
+      </w:r>
+      <w:proofErr w:type="spellStart"/>
+      <w:r>
+        <w:rPr>
+          <w:b/>
+        </w:rPr>
+        <w:t>ReativeFormsModule</w:t>
+      </w:r>
+      <w:proofErr w:type="spellEnd"/>
+      <w:r>
+        <w:rPr>
+          <w:b/>
+        </w:rPr>
+        <w:t xml:space="preserve">. So we have to import </w:t>
+      </w:r>
+      <w:proofErr w:type="spellStart"/>
+      <w:r>
+        <w:rPr>
+          <w:b/>
+          <w:highlight w:val="yellow"/>
+        </w:rPr>
+        <w:t>ReactiveFormsModule</w:t>
+      </w:r>
+      <w:proofErr w:type="spellEnd"/>
+      <w:r>
+        <w:rPr>
+          <w:b/>
+        </w:rPr>
+        <w:t xml:space="preserve"> in </w:t>
+      </w:r>
+      <w:proofErr w:type="spellStart"/>
+      <w:r>
+        <w:rPr>
+          <w:b/>
+        </w:rPr>
+        <w:t>app.module.ts</w:t>
+      </w:r>
+      <w:proofErr w:type="spellEnd"/>
+      <w:r>
+        <w:rPr>
+          <w:b/>
+        </w:rPr>
+        <w:t xml:space="preserve"> file in import section. </w:t>
+      </w:r>
+    </w:p>
+    <w:p>
+      <w:pPr>
+        <w:pStyle w:val="ListParagraph"/>
+        <w:ind w:left="1080"/>
+        <w:rPr>
+          <w:b/>
+        </w:rPr>
+      </w:pPr>
+      <w:r>
+        <w:rPr>
+          <w:b/>
+        </w:rPr>
+        <w:t xml:space="preserve">In this type of form more code on component side and less code on template side. </w:t>
+      </w:r>
+    </w:p>
+    <w:p>
+      <w:pPr>
+        <w:rPr>
+          <w:b/>
+        </w:rPr>
+      </w:pPr>
+      <w:r>
+        <w:rPr>
+          <w:b/>
+        </w:rPr>
+        <w:tab/>
+      </w:r>
+      <w:r>
+        <w:rPr>
+          <w:b/>
+        </w:rPr>
+        <w:t xml:space="preserve">       According to Model driven form if we want to create </w:t>
+      </w:r>
+      <w:proofErr w:type="spellStart"/>
+      <w:r>
+        <w:rPr>
+          <w:b/>
+        </w:rPr>
+        <w:t>textfield</w:t>
+      </w:r>
+      <w:proofErr w:type="spellEnd"/>
+      <w:r>
+        <w:rPr>
+          <w:b/>
+        </w:rPr>
+        <w:t xml:space="preserve">, password field radio button </w:t>
+      </w:r>
+      <w:r>
+        <w:rPr>
+          <w:b/>
+        </w:rPr>
+        <w:tab/>
+      </w:r>
+      <w:r>
+        <w:rPr>
+          <w:b/>
+        </w:rPr>
+        <w:tab/>
+        <w:t xml:space="preserve">so we have to create the reference of </w:t>
+      </w:r>
+      <w:proofErr w:type="spellStart"/>
+      <w:r>
+        <w:rPr>
+          <w:b/>
+        </w:rPr>
+        <w:t>formcontrol</w:t>
+      </w:r>
+      <w:proofErr w:type="spellEnd"/>
+      <w:r>
+        <w:rPr>
+          <w:b/>
+        </w:rPr>
+        <w:t xml:space="preserve">. </w:t>
+      </w:r>
+    </w:p>
+    <w:p>
+      <w:pPr>
+        <w:rPr>
+          <w:b/>
+        </w:rPr>
+      </w:pPr>
+      <w:r>
+        <w:rPr>
+          <w:b/>
+        </w:rPr>
+        <w:tab/>
+      </w:r>
+      <w:r>
+        <w:rPr>
+          <w:b/>
+        </w:rPr>
+        <w:tab/>
+        <w:t xml:space="preserve">All form control are grouped in side a </w:t>
+      </w:r>
+      <w:proofErr w:type="spellStart"/>
+      <w:r>
+        <w:rPr>
+          <w:b/>
+        </w:rPr>
+        <w:t>fromgroup</w:t>
+      </w:r>
+      <w:proofErr w:type="spellEnd"/>
+      <w:r>
+        <w:rPr>
+          <w:b/>
+        </w:rPr>
+        <w:t xml:space="preserve"> </w:t>
+      </w:r>
+      <w:proofErr w:type="spellStart"/>
+      <w:proofErr w:type="gramStart"/>
+      <w:r>
+        <w:rPr>
+          <w:b/>
+        </w:rPr>
+        <w:t>api</w:t>
+      </w:r>
+      <w:proofErr w:type="spellEnd"/>
+      <w:proofErr w:type="gramEnd"/>
+      <w:r>
+        <w:rPr>
+          <w:b/>
+        </w:rPr>
+        <w:t>.</w:t>
+      </w:r>
+    </w:p>
+    <w:p>
+      <w:pPr>
+        <w:rPr>
+          <w:b/>
+        </w:rPr>
+      </w:pPr>
+      <w:r>
+        <w:rPr>
+          <w:b/>
+        </w:rPr>
+        <w:tab/>
+      </w:r>
+      <w:r>
+        <w:rPr>
+          <w:b/>
+        </w:rPr>
+        <w:tab/>
+      </w:r>
+      <w:r>
+        <w:rPr>
+          <w:b/>
+        </w:rPr>
+        <w:tab/>
+      </w:r>
+    </w:p>
+    <w:p>
+      <w:pPr>
+        <w:rPr>
+          <w:b/>
+        </w:rPr>
+      </w:pPr>
+    </w:p>
+    <w:p>
+      <w:pPr>
+        <w:rPr>
+          <w:b/>
+        </w:rPr>
+      </w:pPr>
+    </w:p>
+    <w:p>
+      <w:pPr>
+        <w:rPr>
+          <w:b/>
+        </w:rPr>
+      </w:pPr>
+      <w:r>
+        <w:rPr>
+          <w:b/>
+        </w:rPr>
+        <w:lastRenderedPageBreak/>
+        <w:tab/>
+        <w:t xml:space="preserve">If we write any variable or property and function inside a component those property as well as function we can access within that component or that component </w:t>
+      </w:r>
+      <w:proofErr w:type="gramStart"/>
+      <w:r>
+        <w:rPr>
+          <w:b/>
+        </w:rPr>
+        <w:t>‘ template</w:t>
+      </w:r>
+      <w:proofErr w:type="gramEnd"/>
+      <w:r>
+        <w:rPr>
+          <w:b/>
+        </w:rPr>
+        <w:t xml:space="preserve"> page. </w:t>
+      </w:r>
+    </w:p>
+    <w:p>
+      <w:pPr>
+        <w:rPr>
+          <w:b/>
+        </w:rPr>
+      </w:pPr>
+      <w:r>
+        <w:rPr>
+          <w:b/>
+        </w:rPr>
+        <w:t xml:space="preserve">So if we write any business logic simple or complex that logic become local to that component. If we want to use same logic in more than one place we can use angular service. </w:t>
+      </w:r>
+    </w:p>
+    <w:p>
+      <w:pPr>
+        <w:rPr>
+          <w:b/>
+        </w:rPr>
+      </w:pPr>
+    </w:p>
+    <w:p>
+      <w:pPr>
+        <w:rPr>
+          <w:b/>
+        </w:rPr>
+      </w:pPr>
+    </w:p>
+    <w:p>
+      <w:pPr>
+        <w:rPr>
+          <w:b/>
+        </w:rPr>
+      </w:pPr>
+      <w:r>
+        <w:rPr>
+          <w:b/>
+        </w:rPr>
+        <w:t xml:space="preserve">Html </w:t>
+      </w:r>
+      <w:r>
+        <w:rPr>
+          <w:b/>
+        </w:rPr>
+        <w:tab/>
+      </w:r>
+      <w:r>
+        <w:rPr>
+          <w:b/>
+        </w:rPr>
+        <w:tab/>
+      </w:r>
+      <w:r>
+        <w:rPr>
+          <w:b/>
+        </w:rPr>
+        <w:tab/>
+      </w:r>
+      <w:r>
+        <w:rPr>
+          <w:b/>
+        </w:rPr>
+        <w:tab/>
+        <w:t xml:space="preserve">component </w:t>
+      </w:r>
+      <w:r>
+        <w:rPr>
+          <w:b/>
+        </w:rPr>
+        <w:tab/>
+      </w:r>
+      <w:r>
+        <w:rPr>
+          <w:b/>
+        </w:rPr>
+        <w:tab/>
+      </w:r>
+      <w:r>
+        <w:rPr>
+          <w:b/>
+        </w:rPr>
+        <w:tab/>
+        <w:t xml:space="preserve">service </w:t>
+      </w:r>
+    </w:p>
+    <w:p>
+      <w:pPr>
+        <w:rPr>
+          <w:b/>
+        </w:rPr>
+      </w:pPr>
+    </w:p>
+    <w:p>
+      <w:pPr>
+        <w:rPr>
+          <w:b/>
+        </w:rPr>
+      </w:pPr>
+      <w:r>
+        <w:rPr>
+          <w:b/>
+          <w:noProof/>
+        </w:rPr>
+        <mc:AlternateContent>
+          <mc:Choice Requires="wps">
+            <w:drawing>
+              <wp:anchor distT="0" distB="0" distL="114300" distR="114300" simplePos="0" relativeHeight="251659264" behindDoc="0" locked="0" layoutInCell="1" allowOverlap="1">
+                <wp:simplePos x="0" y="0"/>
+                <wp:positionH relativeFrom="column">
+                  <wp:posOffset>1986642</wp:posOffset>
+                </wp:positionH>
+                <wp:positionV relativeFrom="paragraph">
+                  <wp:posOffset>105864</wp:posOffset>
+                </wp:positionV>
+                <wp:extent cx="1632857" cy="266700"/>
+                <wp:effectExtent l="0" t="0" r="62865" b="76200"/>
+                <wp:wrapNone/>
+                <wp:docPr id="1" name="Straight Arrow Connector 1"/>
+                <wp:cNvGraphicFramePr/>
+                <a:graphic xmlns:a="http://schemas.openxmlformats.org/drawingml/2006/main">
+                  <a:graphicData uri="http://schemas.microsoft.com/office/word/2010/wordprocessingShape">
+                    <wps:wsp>
+                      <wps:cNvCnPr/>
+                      <wps:spPr>
+                        <a:xfrm>
+                          <a:off x="0" y="0"/>
+                          <a:ext cx="1632857" cy="266700"/>
+                        </a:xfrm>
+                        <a:prstGeom prst="straightConnector1">
+                          <a:avLst/>
+                        </a:prstGeom>
+                        <a:ln>
+                          <a:tailEnd type="triangle"/>
+                        </a:ln>
+                      </wps:spPr>
+                      <wps:style>
+                        <a:lnRef idx="1">
+                          <a:schemeClr val="accent1"/>
+                        </a:lnRef>
+                        <a:fillRef idx="0">
+                          <a:schemeClr val="accent1"/>
+                        </a:fillRef>
+                        <a:effectRef idx="0">
+                          <a:schemeClr val="accent1"/>
+                        </a:effectRef>
+                        <a:fontRef idx="minor">
+                          <a:schemeClr val="tx1"/>
+                        </a:fontRef>
+                      </wps:style>
+                      <wps:bodyPr/>
+                    </wps:wsp>
+                  </a:graphicData>
+                </a:graphic>
+              </wp:anchor>
+            </w:drawing>
+          </mc:Choice>
+          <mc:Fallback>
+            <w:pict>
+              <v:shapetype w14:anchorId="5763B61D" id="_x0000_t32" coordsize="21600,21600" o:spt="32" o:oned="t" path="m,l21600,21600e" filled="f">
+                <v:path arrowok="t" fillok="f" o:connecttype="none"/>
+                <o:lock v:ext="edit" shapetype="t"/>
+              </v:shapetype>
+              <v:shape id="Straight Arrow Connector 1" o:spid="_x0000_s1026" type="#_x0000_t32" style="position:absolute;margin-left:156.45pt;margin-top:8.35pt;width:128.55pt;height:21pt;z-index:251659264;visibility:visible;mso-wrap-style:square;mso-wrap-distance-left:9pt;mso-wrap-distance-top:0;mso-wrap-distance-right:9pt;mso-wrap-distance-bottom:0;mso-position-horizontal:absolute;mso-position-horizontal-relative:text;mso-position-vertical:absolute;mso-position-vertical-relative:text" o:gfxdata="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" strokecolor="#5b9bd5 [3204]" strokeweight=".5pt">
+                <v:stroke endarrow="block" joinstyle="miter"/>
+              </v:shape>
+            </w:pict>
+          </mc:Fallback>
+        </mc:AlternateContent>
+      </w:r>
+      <w:r>
+        <w:rPr>
+          <w:b/>
+        </w:rPr>
+        <w:t xml:space="preserve">Tdf-login.html </w:t>
+      </w:r>
+      <w:r>
+        <w:rPr>
+          <w:b/>
+        </w:rPr>
+        <w:tab/>
+      </w:r>
+      <w:r>
+        <w:rPr>
+          <w:b/>
+        </w:rPr>
+        <w:tab/>
+      </w:r>
+      <w:r>
+        <w:rPr>
+          <w:b/>
+        </w:rPr>
+        <w:tab/>
+      </w:r>
+      <w:proofErr w:type="spellStart"/>
+      <w:r>
+        <w:rPr>
+          <w:b/>
+        </w:rPr>
+        <w:t>ts</w:t>
+      </w:r>
+      <w:proofErr w:type="spellEnd"/>
+      <w:r>
+        <w:rPr>
+          <w:b/>
+        </w:rPr>
+        <w:t xml:space="preserve"> </w:t>
+      </w:r>
+    </w:p>
+    <w:p>
+      <w:pPr>
+        <w:rPr>
+          <w:b/>
+        </w:rPr>
+      </w:pPr>
+      <w:r>
+        <w:rPr>
+          <w:b/>
+          <w:noProof/>
+        </w:rPr>
+        <mc:AlternateContent>
+          <mc:Choice Requires="wps">
+            <w:drawing>
+              <wp:anchor distT="0" distB="0" distL="114300" distR="114300" simplePos="0" relativeHeight="251660288" behindDoc="0" locked="0" layoutInCell="1" allowOverlap="1">
+                <wp:simplePos x="0" y="0"/>
+                <wp:positionH relativeFrom="column">
+                  <wp:posOffset>2073729</wp:posOffset>
+                </wp:positionH>
+                <wp:positionV relativeFrom="paragraph">
+                  <wp:posOffset>109220</wp:posOffset>
+                </wp:positionV>
+                <wp:extent cx="1524000" cy="255814"/>
+                <wp:effectExtent l="0" t="57150" r="19050" b="30480"/>
+                <wp:wrapNone/>
+                <wp:docPr id="2" name="Straight Arrow Connector 2"/>
+                <wp:cNvGraphicFramePr/>
+                <a:graphic xmlns:a="http://schemas.openxmlformats.org/drawingml/2006/main">
+                  <a:graphicData uri="http://schemas.microsoft.com/office/word/2010/wordprocessingShape">
+                    <wps:wsp>
+                      <wps:cNvCnPr/>
+                      <wps:spPr>
+                        <a:xfrm flipV="1">
+                          <a:off x="0" y="0"/>
+                          <a:ext cx="1524000" cy="255814"/>
+                        </a:xfrm>
+                        <a:prstGeom prst="straightConnector1">
+                          <a:avLst/>
+                        </a:prstGeom>
+                        <a:ln>
+                          <a:tailEnd type="triangle"/>
+                        </a:ln>
+                      </wps:spPr>
+                      <wps:style>
+                        <a:lnRef idx="1">
+                          <a:schemeClr val="accent1"/>
+                        </a:lnRef>
+                        <a:fillRef idx="0">
+                          <a:schemeClr val="accent1"/>
+                        </a:fillRef>
+                        <a:effectRef idx="0">
+                          <a:schemeClr val="accent1"/>
+                        </a:effectRef>
+                        <a:fontRef idx="minor">
+                          <a:schemeClr val="tx1"/>
+                        </a:fontRef>
+                      </wps:style>
+                      <wps:bodyPr/>
+                    </wps:wsp>
+                  </a:graphicData>
+                </a:graphic>
+              </wp:anchor>
+            </w:drawing>
+          </mc:Choice>
+          <mc:Fallback>
+            <w:pict>
+              <v:shape w14:anchorId="52E25E17" id="Straight Arrow Connector 2" o:spid="_x0000_s1026" type="#_x0000_t32" style="position:absolute;margin-left:163.3pt;margin-top:8.6pt;width:120pt;height:20.15pt;flip:y;z-index:251660288;visibility:visible;mso-wrap-style:square;mso-wrap-distance-left:9pt;mso-wrap-distance-top:0;mso-wrap-distance-right:9pt;mso-wrap-distance-bottom:0;mso-position-horizontal:absolute;mso-position-horizontal-relative:text;mso-position-vertical:absolute;mso-position-vertical-relative:text" o:gfxdata="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" strokecolor="#5b9bd5 [3204]" strokeweight=".5pt">
+                <v:stroke endarrow="block" joinstyle="miter"/>
+              </v:shape>
+            </w:pict>
+          </mc:Fallback>
+        </mc:AlternateContent>
+      </w:r>
+      <w:r>
+        <w:rPr>
+          <w:b/>
+        </w:rPr>
+        <w:tab/>
+      </w:r>
+      <w:r>
+        <w:rPr>
+          <w:b/>
+        </w:rPr>
+        <w:tab/>
+      </w:r>
+      <w:r>
+        <w:rPr>
+          <w:b/>
+        </w:rPr>
+        <w:tab/>
+      </w:r>
+      <w:r>
+        <w:rPr>
+          <w:b/>
+        </w:rPr>
+        <w:tab/>
+      </w:r>
+      <w:r>
+        <w:rPr>
+          <w:b/>
+        </w:rPr>
+        <w:tab/>
+      </w:r>
+      <w:r>
+        <w:rPr>
+          <w:b/>
+        </w:rPr>
+        <w:tab/>
+      </w:r>
+      <w:r>
+        <w:rPr>
+          <w:b/>
+        </w:rPr>
+        <w:tab/>
+      </w:r>
+      <w:r>
+        <w:rPr>
+          <w:b/>
+        </w:rPr>
+        <w:tab/>
+      </w:r>
+      <w:proofErr w:type="spellStart"/>
+      <w:r>
+        <w:rPr>
+          <w:b/>
+        </w:rPr>
+        <w:t>Ts</w:t>
+      </w:r>
+      <w:proofErr w:type="spellEnd"/>
+      <w:r>
+        <w:rPr>
+          <w:b/>
+        </w:rPr>
+        <w:t xml:space="preserve"> (service class)</w:t>
+      </w:r>
+    </w:p>
+    <w:p>
+      <w:pPr>
+        <w:rPr>
+          <w:b/>
+        </w:rPr>
+      </w:pPr>
+      <w:r>
+        <w:rPr>
+          <w:b/>
+        </w:rPr>
+        <w:t xml:space="preserve">Mdf-login.html </w:t>
+      </w:r>
+      <w:r>
+        <w:rPr>
+          <w:b/>
+        </w:rPr>
+        <w:tab/>
+      </w:r>
+      <w:r>
+        <w:rPr>
+          <w:b/>
+        </w:rPr>
+        <w:tab/>
+      </w:r>
+      <w:r>
+        <w:rPr>
+          <w:b/>
+        </w:rPr>
+        <w:tab/>
+      </w:r>
+      <w:proofErr w:type="spellStart"/>
+      <w:r>
+        <w:rPr>
+          <w:b/>
+        </w:rPr>
+        <w:t>ts</w:t>
+      </w:r>
+      <w:proofErr w:type="spellEnd"/>
+      <w:r>
+        <w:rPr>
+          <w:b/>
+        </w:rPr>
+        <w:t xml:space="preserve"> </w:t>
+      </w:r>
+    </w:p>
+    <w:p>
+      <w:pPr>
+        <w:rPr>
+          <w:b/>
+        </w:rPr>
+      </w:pPr>
+    </w:p>
+    <w:p>
+      <w:pPr>
+        <w:rPr>
+          <w:b/>
+        </w:rPr>
+      </w:pPr>
+      <w:r>
+        <w:rPr>
+          <w:b/>
+        </w:rPr>
+        <w:t xml:space="preserve">Angular service mainly divided into two types </w:t>
+      </w:r>
+    </w:p>
+    <w:p>
+      <w:pPr>
+        <w:pStyle w:val="ListParagraph"/>
+        <w:numPr>
+          <w:ilvl w:val="0"/>
+          <w:numId w:val="15"/>
+        </w:numPr>
+        <w:rPr>
+          <w:b/>
+        </w:rPr>
+      </w:pPr>
+      <w:r>
+        <w:rPr>
+          <w:b/>
+        </w:rPr>
+        <w:t>User –defined service</w:t>
+      </w:r>
+    </w:p>
+    <w:p>
+      <w:pPr>
+        <w:pStyle w:val="ListParagraph"/>
+        <w:numPr>
+          <w:ilvl w:val="1"/>
+          <w:numId w:val="15"/>
+        </w:numPr>
+        <w:rPr>
+          <w:b/>
+        </w:rPr>
+      </w:pPr>
+      <w:r>
+        <w:rPr>
+          <w:b/>
+        </w:rPr>
+        <w:t xml:space="preserve">Creating object using new keyword </w:t>
+      </w:r>
+    </w:p>
+    <w:p>
+      <w:pPr>
+        <w:pStyle w:val="ListParagraph"/>
+        <w:numPr>
+          <w:ilvl w:val="1"/>
+          <w:numId w:val="15"/>
+        </w:numPr>
+        <w:rPr>
+          <w:b/>
+        </w:rPr>
+      </w:pPr>
+      <w:r>
+        <w:rPr>
+          <w:b/>
+        </w:rPr>
+        <w:t xml:space="preserve">Creating object using DI concept.  </w:t>
+      </w:r>
+    </w:p>
+    <w:p>
+      <w:pPr>
+        <w:pStyle w:val="ListParagraph"/>
+        <w:ind w:left="1440"/>
+        <w:rPr>
+          <w:b/>
+        </w:rPr>
+      </w:pPr>
+      <w:r>
+        <w:rPr>
+          <w:b/>
+        </w:rPr>
+        <w:t xml:space="preserve">Angular support constructor base DI </w:t>
+      </w:r>
+    </w:p>
+    <w:p>
+      <w:pPr>
+        <w:pStyle w:val="ListParagraph"/>
+        <w:ind w:left="1440"/>
+        <w:rPr>
+          <w:b/>
+        </w:rPr>
+      </w:pPr>
+    </w:p>
+    <w:p>
+      <w:pPr>
+        <w:pStyle w:val="ListParagraph"/>
+        <w:ind w:left="1440"/>
+        <w:rPr>
+          <w:b/>
+        </w:rPr>
+      </w:pPr>
+      <w:r>
+        <w:rPr>
+          <w:b/>
+        </w:rPr>
+        <w:t xml:space="preserve">We can create the service class using angular cli </w:t>
+      </w:r>
+    </w:p>
+    <w:p>
+      <w:pPr>
+        <w:pStyle w:val="ListParagraph"/>
+        <w:ind w:left="1440"/>
+        <w:rPr>
+          <w:b/>
+        </w:rPr>
+      </w:pPr>
+    </w:p>
+    <w:p>
+      <w:pPr>
+        <w:pStyle w:val="ListParagraph"/>
+        <w:ind w:left="1440"/>
+        <w:rPr>
+          <w:b/>
+        </w:rPr>
+      </w:pPr>
+      <w:proofErr w:type="gramStart"/>
+      <w:r>
+        <w:rPr>
+          <w:b/>
+        </w:rPr>
         <w:t>ng</w:t>
       </w:r>
       <w:proofErr w:type="gramEnd"/>
       <w:r>
         <w:rPr>
           <w:b/>
-          <w:highlight w:val="yellow"/>
-        </w:rPr>
-        <w:t xml:space="preserve"> new angular-service</w:t>
-      </w:r>
+        </w:rPr>
+        <w:t xml:space="preserve"> g s </w:t>
+      </w:r>
+      <w:proofErr w:type="spellStart"/>
+      <w:r>
+        <w:rPr>
+          <w:b/>
+        </w:rPr>
+        <w:t>loginDetails</w:t>
+      </w:r>
+      <w:proofErr w:type="spellEnd"/>
       <w:r>
         <w:rPr>
           <w:b/>
@@ -12794,26 +14263,169 @@
     <w:p>
       <w:pPr>
         <w:pStyle w:val="ListParagraph"/>
-        <w:rPr>
-          <w:b/>
-        </w:rPr>
-      </w:pPr>
-    </w:p>
-    <w:p>
-      <w:pPr>
-        <w:pStyle w:val="ListParagraph"/>
-        <w:rPr>
-          <w:b/>
-        </w:rPr>
-      </w:pPr>
-    </w:p>
-    <w:p>
-      <w:pPr>
-        <w:pStyle w:val="ListParagraph"/>
-        <w:rPr>
-          <w:b/>
-        </w:rPr>
-      </w:pPr>
+        <w:ind w:left="1440"/>
+        <w:rPr>
+          <w:b/>
+        </w:rPr>
+      </w:pPr>
+    </w:p>
+    <w:p>
+      <w:pPr>
+        <w:pStyle w:val="ListParagraph"/>
+        <w:ind w:left="1440"/>
+        <w:rPr>
+          <w:b/>
+        </w:rPr>
+      </w:pPr>
+    </w:p>
+    <w:p>
+      <w:pPr>
+        <w:pStyle w:val="ListParagraph"/>
+        <w:ind w:left="1440"/>
+        <w:rPr>
+          <w:b/>
+        </w:rPr>
+      </w:pPr>
+    </w:p>
+    <w:p>
+      <w:pPr>
+        <w:pStyle w:val="ListParagraph"/>
+        <w:numPr>
+          <w:ilvl w:val="0"/>
+          <w:numId w:val="15"/>
+        </w:numPr>
+        <w:rPr>
+          <w:b/>
+        </w:rPr>
+      </w:pPr>
+      <w:r>
+        <w:rPr>
+          <w:b/>
+        </w:rPr>
+        <w:t xml:space="preserve">Pre-defined or built in service </w:t>
+      </w:r>
+    </w:p>
+    <w:p>
+      <w:pPr>
+        <w:pStyle w:val="ListParagraph"/>
+        <w:rPr>
+          <w:b/>
+        </w:rPr>
+      </w:pPr>
+    </w:p>
+    <w:p>
+      <w:pPr>
+        <w:pStyle w:val="ListParagraph"/>
+        <w:rPr>
+          <w:b/>
+        </w:rPr>
+      </w:pPr>
+    </w:p>
+    <w:p>
+      <w:pPr>
+        <w:pStyle w:val="ListParagraph"/>
+        <w:rPr>
+          <w:b/>
+        </w:rPr>
+      </w:pPr>
+      <w:r>
+        <w:rPr>
+          <w:b/>
+        </w:rPr>
+        <w:t xml:space="preserve">Create </w:t>
+      </w:r>
+      <w:proofErr w:type="gramStart"/>
+      <w:r>
+        <w:rPr>
+          <w:b/>
+        </w:rPr>
+        <w:t>Spring</w:t>
+      </w:r>
+      <w:proofErr w:type="gramEnd"/>
+      <w:r>
+        <w:rPr>
+          <w:b/>
+        </w:rPr>
+        <w:t xml:space="preserve"> boot project with Spring data to Store product details, retrieve product details, delete and update product details. </w:t>
+      </w:r>
+    </w:p>
+    <w:p>
+      <w:pPr>
+        <w:pStyle w:val="ListParagraph"/>
+        <w:rPr>
+          <w:b/>
+        </w:rPr>
+      </w:pPr>
+      <w:proofErr w:type="spellStart"/>
+      <w:proofErr w:type="gramStart"/>
+      <w:r>
+        <w:rPr>
+          <w:b/>
+        </w:rPr>
+        <w:t>Pid</w:t>
+      </w:r>
+      <w:proofErr w:type="spellEnd"/>
+      <w:proofErr w:type="gramEnd"/>
+      <w:r>
+        <w:rPr>
+          <w:b/>
+        </w:rPr>
+        <w:t xml:space="preserve"> </w:t>
+      </w:r>
+    </w:p>
+    <w:p>
+      <w:pPr>
+        <w:pStyle w:val="ListParagraph"/>
+        <w:rPr>
+          <w:b/>
+        </w:rPr>
+      </w:pPr>
+      <w:proofErr w:type="spellStart"/>
+      <w:r>
+        <w:rPr>
+          <w:b/>
+        </w:rPr>
+        <w:t>Pname</w:t>
+      </w:r>
+      <w:proofErr w:type="spellEnd"/>
+    </w:p>
+    <w:p>
+      <w:pPr>
+        <w:pStyle w:val="ListParagraph"/>
+        <w:rPr>
+          <w:b/>
+        </w:rPr>
+      </w:pPr>
+      <w:r>
+        <w:rPr>
+          <w:b/>
+        </w:rPr>
+        <w:t xml:space="preserve">Price </w:t>
+      </w:r>
+    </w:p>
+    <w:p>
+      <w:pPr>
+        <w:pStyle w:val="ListParagraph"/>
+        <w:rPr>
+          <w:b/>
+        </w:rPr>
+      </w:pPr>
+      <w:proofErr w:type="spellStart"/>
+      <w:proofErr w:type="gramStart"/>
+      <w:r>
+        <w:rPr>
+          <w:b/>
+        </w:rPr>
+        <w:t>url</w:t>
+      </w:r>
+      <w:proofErr w:type="spellEnd"/>
+      <w:proofErr w:type="gramEnd"/>
+      <w:r>
+        <w:rPr>
+          <w:b/>
+        </w:rPr>
+        <w:t xml:space="preserve"> </w:t>
+      </w:r>
     </w:p>
     <w:p>
       <w:pPr>
@@ -12824,6 +14436,212 @@
       </w:pPr>
       <w:bookmarkStart w:id="0" w:name="_GoBack"/>
       <w:bookmarkEnd w:id="0"/>
+    </w:p>
+    <w:p>
+      <w:pPr>
+        <w:rPr>
+          <w:b/>
+        </w:rPr>
+      </w:pPr>
+    </w:p>
+    <w:p>
+      <w:pPr>
+        <w:rPr>
+          <w:b/>
+        </w:rPr>
+      </w:pPr>
+    </w:p>
+    <w:p>
+      <w:pPr>
+        <w:rPr>
+          <w:b/>
+        </w:rPr>
+      </w:pPr>
+    </w:p>
+    <w:p>
+      <w:pPr>
+        <w:rPr>
+          <w:b/>
+        </w:rPr>
+      </w:pPr>
+    </w:p>
+    <w:p>
+      <w:pPr>
+        <w:rPr>
+          <w:b/>
+        </w:rPr>
+      </w:pPr>
+      <w:r>
+        <w:rPr>
+          <w:b/>
+        </w:rPr>
+        <w:tab/>
+      </w:r>
+      <w:proofErr w:type="gramStart"/>
+      <w:r>
+        <w:rPr>
+          <w:b/>
+        </w:rPr>
+        <w:t>ng</w:t>
+      </w:r>
+      <w:proofErr w:type="gramEnd"/>
+      <w:r>
+        <w:rPr>
+          <w:b/>
+        </w:rPr>
+        <w:t xml:space="preserve"> g c </w:t>
+      </w:r>
+      <w:proofErr w:type="spellStart"/>
+      <w:r>
+        <w:rPr>
+          <w:b/>
+        </w:rPr>
+        <w:t>tdf</w:t>
+      </w:r>
+      <w:proofErr w:type="spellEnd"/>
+      <w:r>
+        <w:rPr>
+          <w:b/>
+        </w:rPr>
+        <w:t xml:space="preserve">-login-page </w:t>
+      </w:r>
+    </w:p>
+    <w:p>
+      <w:pPr>
+        <w:rPr>
+          <w:b/>
+        </w:rPr>
+      </w:pPr>
+      <w:r>
+        <w:rPr>
+          <w:b/>
+        </w:rPr>
+        <w:tab/>
+      </w:r>
+      <w:proofErr w:type="gramStart"/>
+      <w:r>
+        <w:rPr>
+          <w:b/>
+        </w:rPr>
+        <w:t>ng</w:t>
+      </w:r>
+      <w:proofErr w:type="gramEnd"/>
+      <w:r>
+        <w:rPr>
+          <w:b/>
+        </w:rPr>
+        <w:t xml:space="preserve"> g c </w:t>
+      </w:r>
+      <w:proofErr w:type="spellStart"/>
+      <w:r>
+        <w:rPr>
+          <w:b/>
+        </w:rPr>
+        <w:t>mdf</w:t>
+      </w:r>
+      <w:proofErr w:type="spellEnd"/>
+      <w:r>
+        <w:rPr>
+          <w:b/>
+        </w:rPr>
+        <w:t xml:space="preserve">-login-page </w:t>
+      </w:r>
+    </w:p>
+    <w:p>
+      <w:pPr>
+        <w:rPr>
+          <w:b/>
+        </w:rPr>
+      </w:pPr>
+    </w:p>
+    <w:p>
+      <w:pPr>
+        <w:rPr>
+          <w:b/>
+        </w:rPr>
+      </w:pPr>
+      <w:r>
+        <w:rPr>
+          <w:b/>
+        </w:rPr>
+        <w:tab/>
+      </w:r>
+    </w:p>
+    <w:p>
+      <w:pPr>
+        <w:rPr>
+          <w:b/>
+        </w:rPr>
+      </w:pPr>
+    </w:p>
+    <w:p>
+      <w:pPr>
+        <w:rPr>
+          <w:b/>
+        </w:rPr>
+      </w:pPr>
+    </w:p>
+    <w:p>
+      <w:pPr>
+        <w:pStyle w:val="ListParagraph"/>
+        <w:rPr>
+          <w:b/>
+        </w:rPr>
+      </w:pPr>
+      <w:proofErr w:type="gramStart"/>
+      <w:r>
+        <w:rPr>
+          <w:b/>
+          <w:highlight w:val="yellow"/>
+        </w:rPr>
+        <w:t>ng</w:t>
+      </w:r>
+      <w:proofErr w:type="gramEnd"/>
+      <w:r>
+        <w:rPr>
+          <w:b/>
+          <w:highlight w:val="yellow"/>
+        </w:rPr>
+        <w:t xml:space="preserve"> new angular-service</w:t>
+      </w:r>
+      <w:r>
+        <w:rPr>
+          <w:b/>
+        </w:rPr>
+        <w:t xml:space="preserve"> </w:t>
+      </w:r>
+    </w:p>
+    <w:p>
+      <w:pPr>
+        <w:pStyle w:val="ListParagraph"/>
+        <w:rPr>
+          <w:b/>
+        </w:rPr>
+      </w:pPr>
+    </w:p>
+    <w:p>
+      <w:pPr>
+        <w:pStyle w:val="ListParagraph"/>
+        <w:rPr>
+          <w:b/>
+        </w:rPr>
+      </w:pPr>
+    </w:p>
+    <w:p>
+      <w:pPr>
+        <w:pStyle w:val="ListParagraph"/>
+        <w:rPr>
+          <w:b/>
+        </w:rPr>
+      </w:pPr>
+    </w:p>
+    <w:p>
+      <w:pPr>
+        <w:pStyle w:val="ListParagraph"/>
+        <w:rPr>
+          <w:b/>
+        </w:rPr>
+      </w:pPr>
     </w:p>
     <w:p>
       <w:pPr>
@@ -13219,16 +15037,16 @@
     </w:lvl>
   </w:abstractNum>
   <w:abstractNum w:abstractNumId="3" w15:restartNumberingAfterBreak="0">
-    <w:nsid w:val="36B61877"/>
+    <w:nsid w:val="245C046C"/>
     <w:multiLevelType w:val="hybridMultilevel"/>
-    <w:tmpl w:val="243EDCAC"/>
-    <w:lvl w:ilvl="0" w:tplc="0409000F">
+    <w:tmpl w:val="6BCCF932"/>
+    <w:lvl w:ilvl="0" w:tplc="8F5E8546">
       <w:start w:val="1"/>
       <w:numFmt w:val="decimal"/>
       <w:lvlText w:val="%1."/>
       <w:lvlJc w:val="left"/>
       <w:pPr>
-        <w:ind w:left="720" w:hanging="360"/>
+        <w:ind w:left="1080" w:hanging="360"/>
       </w:pPr>
       <w:rPr>
         <w:rFonts w:hint="default"/>
@@ -13240,7 +15058,7 @@
       <w:lvlText w:val="%2."/>
       <w:lvlJc w:val="left"/>
       <w:pPr>
-        <w:ind w:left="1440" w:hanging="360"/>
+        <w:ind w:left="1800" w:hanging="360"/>
       </w:pPr>
     </w:lvl>
     <w:lvl w:ilvl="2" w:tplc="0409001B" w:tentative="1">
@@ -13249,7 +15067,7 @@
       <w:lvlText w:val="%3."/>
       <w:lvlJc w:val="right"/>
       <w:pPr>
-        <w:ind w:left="2160" w:hanging="180"/>
+        <w:ind w:left="2520" w:hanging="180"/>
       </w:pPr>
     </w:lvl>
     <w:lvl w:ilvl="3" w:tplc="0409000F" w:tentative="1">
@@ -13258,7 +15076,7 @@
       <w:lvlText w:val="%4."/>
       <w:lvlJc w:val="left"/>
       <w:pPr>
-        <w:ind w:left="2880" w:hanging="360"/>
+        <w:ind w:left="3240" w:hanging="360"/>
       </w:pPr>
     </w:lvl>
     <w:lvl w:ilvl="4" w:tplc="04090019" w:tentative="1">
@@ -13267,7 +15085,7 @@
       <w:lvlText w:val="%5."/>
       <w:lvlJc w:val="left"/>
       <w:pPr>
-        <w:ind w:left="3600" w:hanging="360"/>
+        <w:ind w:left="3960" w:hanging="360"/>
       </w:pPr>
     </w:lvl>
     <w:lvl w:ilvl="5" w:tplc="0409001B" w:tentative="1">
@@ -13276,7 +15094,7 @@
       <w:lvlText w:val="%6."/>
       <w:lvlJc w:val="right"/>
       <w:pPr>
-        <w:ind w:left="4320" w:hanging="180"/>
+        <w:ind w:left="4680" w:hanging="180"/>
       </w:pPr>
     </w:lvl>
     <w:lvl w:ilvl="6" w:tplc="0409000F" w:tentative="1">
@@ -13285,7 +15103,7 @@
       <w:lvlText w:val="%7."/>
       <w:lvlJc w:val="left"/>
       <w:pPr>
-        <w:ind w:left="5040" w:hanging="360"/>
+        <w:ind w:left="5400" w:hanging="360"/>
       </w:pPr>
     </w:lvl>
     <w:lvl w:ilvl="7" w:tplc="04090019" w:tentative="1">
@@ -13294,7 +15112,7 @@
       <w:lvlText w:val="%8."/>
       <w:lvlJc w:val="left"/>
       <w:pPr>
-        <w:ind w:left="5760" w:hanging="360"/>
+        <w:ind w:left="6120" w:hanging="360"/>
       </w:pPr>
     </w:lvl>
     <w:lvl w:ilvl="8" w:tplc="0409001B" w:tentative="1">
@@ -13303,14 +15121,14 @@
       <w:lvlText w:val="%9."/>
       <w:lvlJc w:val="right"/>
       <w:pPr>
-        <w:ind w:left="6480" w:hanging="180"/>
+        <w:ind w:left="6840" w:hanging="180"/>
       </w:pPr>
     </w:lvl>
   </w:abstractNum>
   <w:abstractNum w:abstractNumId="4" w15:restartNumberingAfterBreak="0">
-    <w:nsid w:val="442A4F43"/>
+    <w:nsid w:val="36B61877"/>
     <w:multiLevelType w:val="hybridMultilevel"/>
-    <w:tmpl w:val="D6DAEE66"/>
+    <w:tmpl w:val="243EDCAC"/>
     <w:lvl w:ilvl="0" w:tplc="0409000F">
       <w:start w:val="1"/>
       <w:numFmt w:val="decimal"/>
@@ -13397,9 +15215,9 @@
     </w:lvl>
   </w:abstractNum>
   <w:abstractNum w:abstractNumId="5" w15:restartNumberingAfterBreak="0">
-    <w:nsid w:val="504C3E3B"/>
+    <w:nsid w:val="442A4F43"/>
     <w:multiLevelType w:val="hybridMultilevel"/>
-    <w:tmpl w:val="BCF0DDF8"/>
+    <w:tmpl w:val="D6DAEE66"/>
     <w:lvl w:ilvl="0" w:tplc="0409000F">
       <w:start w:val="1"/>
       <w:numFmt w:val="decimal"/>
@@ -13486,9 +15304,9 @@
     </w:lvl>
   </w:abstractNum>
   <w:abstractNum w:abstractNumId="6" w15:restartNumberingAfterBreak="0">
-    <w:nsid w:val="506C7331"/>
+    <w:nsid w:val="504C3E3B"/>
     <w:multiLevelType w:val="hybridMultilevel"/>
-    <w:tmpl w:val="70DE7392"/>
+    <w:tmpl w:val="BCF0DDF8"/>
     <w:lvl w:ilvl="0" w:tplc="0409000F">
       <w:start w:val="1"/>
       <w:numFmt w:val="decimal"/>
@@ -13575,16 +15393,16 @@
     </w:lvl>
   </w:abstractNum>
   <w:abstractNum w:abstractNumId="7" w15:restartNumberingAfterBreak="0">
-    <w:nsid w:val="5C126984"/>
+    <w:nsid w:val="506C7331"/>
     <w:multiLevelType w:val="hybridMultilevel"/>
-    <w:tmpl w:val="A650B542"/>
-    <w:lvl w:ilvl="0" w:tplc="2E96BFCC">
+    <w:tmpl w:val="70DE7392"/>
+    <w:lvl w:ilvl="0" w:tplc="0409000F">
       <w:start w:val="1"/>
       <w:numFmt w:val="decimal"/>
       <w:lvlText w:val="%1."/>
       <w:lvlJc w:val="left"/>
       <w:pPr>
-        <w:ind w:left="1080" w:hanging="360"/>
+        <w:ind w:left="720" w:hanging="360"/>
       </w:pPr>
       <w:rPr>
         <w:rFonts w:hint="default"/>
@@ -13596,7 +15414,7 @@
       <w:lvlText w:val="%2."/>
       <w:lvlJc w:val="left"/>
       <w:pPr>
-        <w:ind w:left="1800" w:hanging="360"/>
+        <w:ind w:left="1440" w:hanging="360"/>
       </w:pPr>
     </w:lvl>
     <w:lvl w:ilvl="2" w:tplc="0409001B" w:tentative="1">
@@ -13605,7 +15423,7 @@
       <w:lvlText w:val="%3."/>
       <w:lvlJc w:val="right"/>
       <w:pPr>
-        <w:ind w:left="2520" w:hanging="180"/>
+        <w:ind w:left="2160" w:hanging="180"/>
       </w:pPr>
     </w:lvl>
     <w:lvl w:ilvl="3" w:tplc="0409000F" w:tentative="1">
@@ -13614,7 +15432,7 @@
       <w:lvlText w:val="%4."/>
       <w:lvlJc w:val="left"/>
       <w:pPr>
-        <w:ind w:left="3240" w:hanging="360"/>
+        <w:ind w:left="2880" w:hanging="360"/>
       </w:pPr>
     </w:lvl>
     <w:lvl w:ilvl="4" w:tplc="04090019" w:tentative="1">
@@ -13623,7 +15441,7 @@
       <w:lvlText w:val="%5."/>
       <w:lvlJc w:val="left"/>
       <w:pPr>
-        <w:ind w:left="3960" w:hanging="360"/>
+        <w:ind w:left="3600" w:hanging="360"/>
       </w:pPr>
     </w:lvl>
     <w:lvl w:ilvl="5" w:tplc="0409001B" w:tentative="1">
@@ -13632,7 +15450,7 @@
       <w:lvlText w:val="%6."/>
       <w:lvlJc w:val="right"/>
       <w:pPr>
-        <w:ind w:left="4680" w:hanging="180"/>
+        <w:ind w:left="4320" w:hanging="180"/>
       </w:pPr>
     </w:lvl>
     <w:lvl w:ilvl="6" w:tplc="0409000F" w:tentative="1">
@@ -13641,7 +15459,7 @@
       <w:lvlText w:val="%7."/>
       <w:lvlJc w:val="left"/>
       <w:pPr>
-        <w:ind w:left="5400" w:hanging="360"/>
+        <w:ind w:left="5040" w:hanging="360"/>
       </w:pPr>
     </w:lvl>
     <w:lvl w:ilvl="7" w:tplc="04090019" w:tentative="1">
@@ -13650,7 +15468,7 @@
       <w:lvlText w:val="%8."/>
       <w:lvlJc w:val="left"/>
       <w:pPr>
-        <w:ind w:left="6120" w:hanging="360"/>
+        <w:ind w:left="5760" w:hanging="360"/>
       </w:pPr>
     </w:lvl>
     <w:lvl w:ilvl="8" w:tplc="0409001B" w:tentative="1">
@@ -13659,21 +15477,21 @@
       <w:lvlText w:val="%9."/>
       <w:lvlJc w:val="right"/>
       <w:pPr>
-        <w:ind w:left="6840" w:hanging="180"/>
+        <w:ind w:left="6480" w:hanging="180"/>
       </w:pPr>
     </w:lvl>
   </w:abstractNum>
   <w:abstractNum w:abstractNumId="8" w15:restartNumberingAfterBreak="0">
-    <w:nsid w:val="622A2619"/>
+    <w:nsid w:val="5C126984"/>
     <w:multiLevelType w:val="hybridMultilevel"/>
-    <w:tmpl w:val="8A64C60E"/>
-    <w:lvl w:ilvl="0" w:tplc="0409000F">
+    <w:tmpl w:val="A650B542"/>
+    <w:lvl w:ilvl="0" w:tplc="2E96BFCC">
       <w:start w:val="1"/>
       <w:numFmt w:val="decimal"/>
       <w:lvlText w:val="%1."/>
       <w:lvlJc w:val="left"/>
       <w:pPr>
-        <w:ind w:left="720" w:hanging="360"/>
+        <w:ind w:left="1080" w:hanging="360"/>
       </w:pPr>
       <w:rPr>
         <w:rFonts w:hint="default"/>
@@ -13685,7 +15503,7 @@
       <w:lvlText w:val="%2."/>
       <w:lvlJc w:val="left"/>
       <w:pPr>
-        <w:ind w:left="1440" w:hanging="360"/>
+        <w:ind w:left="1800" w:hanging="360"/>
       </w:pPr>
     </w:lvl>
     <w:lvl w:ilvl="2" w:tplc="0409001B" w:tentative="1">
@@ -13694,7 +15512,7 @@
       <w:lvlText w:val="%3."/>
       <w:lvlJc w:val="right"/>
       <w:pPr>
-        <w:ind w:left="2160" w:hanging="180"/>
+        <w:ind w:left="2520" w:hanging="180"/>
       </w:pPr>
     </w:lvl>
     <w:lvl w:ilvl="3" w:tplc="0409000F" w:tentative="1">
@@ -13703,7 +15521,7 @@
       <w:lvlText w:val="%4."/>
       <w:lvlJc w:val="left"/>
       <w:pPr>
-        <w:ind w:left="2880" w:hanging="360"/>
+        <w:ind w:left="3240" w:hanging="360"/>
       </w:pPr>
     </w:lvl>
     <w:lvl w:ilvl="4" w:tplc="04090019" w:tentative="1">
@@ -13712,7 +15530,7 @@
       <w:lvlText w:val="%5."/>
       <w:lvlJc w:val="left"/>
       <w:pPr>
-        <w:ind w:left="3600" w:hanging="360"/>
+        <w:ind w:left="3960" w:hanging="360"/>
       </w:pPr>
     </w:lvl>
     <w:lvl w:ilvl="5" w:tplc="0409001B" w:tentative="1">
@@ -13721,7 +15539,7 @@
       <w:lvlText w:val="%6."/>
       <w:lvlJc w:val="right"/>
       <w:pPr>
-        <w:ind w:left="4320" w:hanging="180"/>
+        <w:ind w:left="4680" w:hanging="180"/>
       </w:pPr>
     </w:lvl>
     <w:lvl w:ilvl="6" w:tplc="0409000F" w:tentative="1">
@@ -13730,7 +15548,7 @@
       <w:lvlText w:val="%7."/>
       <w:lvlJc w:val="left"/>
       <w:pPr>
-        <w:ind w:left="5040" w:hanging="360"/>
+        <w:ind w:left="5400" w:hanging="360"/>
       </w:pPr>
     </w:lvl>
     <w:lvl w:ilvl="7" w:tplc="04090019" w:tentative="1">
@@ -13739,7 +15557,7 @@
       <w:lvlText w:val="%8."/>
       <w:lvlJc w:val="left"/>
       <w:pPr>
-        <w:ind w:left="5760" w:hanging="360"/>
+        <w:ind w:left="6120" w:hanging="360"/>
       </w:pPr>
     </w:lvl>
     <w:lvl w:ilvl="8" w:tplc="0409001B" w:tentative="1">
@@ -13748,14 +15566,14 @@
       <w:lvlText w:val="%9."/>
       <w:lvlJc w:val="right"/>
       <w:pPr>
-        <w:ind w:left="6480" w:hanging="180"/>
+        <w:ind w:left="6840" w:hanging="180"/>
       </w:pPr>
     </w:lvl>
   </w:abstractNum>
   <w:abstractNum w:abstractNumId="9" w15:restartNumberingAfterBreak="0">
-    <w:nsid w:val="67CE17E4"/>
+    <w:nsid w:val="622A2619"/>
     <w:multiLevelType w:val="hybridMultilevel"/>
-    <w:tmpl w:val="790E7B3E"/>
+    <w:tmpl w:val="8A64C60E"/>
     <w:lvl w:ilvl="0" w:tplc="0409000F">
       <w:start w:val="1"/>
       <w:numFmt w:val="decimal"/>
@@ -13842,9 +15660,9 @@
     </w:lvl>
   </w:abstractNum>
   <w:abstractNum w:abstractNumId="10" w15:restartNumberingAfterBreak="0">
-    <w:nsid w:val="72B15278"/>
+    <w:nsid w:val="67CE17E4"/>
     <w:multiLevelType w:val="hybridMultilevel"/>
-    <w:tmpl w:val="2990EDB8"/>
+    <w:tmpl w:val="790E7B3E"/>
     <w:lvl w:ilvl="0" w:tplc="0409000F">
       <w:start w:val="1"/>
       <w:numFmt w:val="decimal"/>
@@ -13931,16 +15749,16 @@
     </w:lvl>
   </w:abstractNum>
   <w:abstractNum w:abstractNumId="11" w15:restartNumberingAfterBreak="0">
-    <w:nsid w:val="76032E22"/>
+    <w:nsid w:val="6B573537"/>
     <w:multiLevelType w:val="hybridMultilevel"/>
-    <w:tmpl w:val="B0ECC440"/>
-    <w:lvl w:ilvl="0" w:tplc="0409000F">
+    <w:tmpl w:val="6806438A"/>
+    <w:lvl w:ilvl="0" w:tplc="9E547D5A">
       <w:start w:val="1"/>
       <w:numFmt w:val="decimal"/>
       <w:lvlText w:val="%1."/>
       <w:lvlJc w:val="left"/>
       <w:pPr>
-        <w:ind w:left="720" w:hanging="360"/>
+        <w:ind w:left="1080" w:hanging="360"/>
       </w:pPr>
       <w:rPr>
         <w:rFonts w:hint="default"/>
@@ -13952,7 +15770,7 @@
       <w:lvlText w:val="%2."/>
       <w:lvlJc w:val="left"/>
       <w:pPr>
-        <w:ind w:left="1440" w:hanging="360"/>
+        <w:ind w:left="1800" w:hanging="360"/>
       </w:pPr>
     </w:lvl>
     <w:lvl w:ilvl="2" w:tplc="0409001B" w:tentative="1">
@@ -13961,7 +15779,7 @@
       <w:lvlText w:val="%3."/>
       <w:lvlJc w:val="right"/>
       <w:pPr>
-        <w:ind w:left="2160" w:hanging="180"/>
+        <w:ind w:left="2520" w:hanging="180"/>
       </w:pPr>
     </w:lvl>
     <w:lvl w:ilvl="3" w:tplc="0409000F" w:tentative="1">
@@ -13970,7 +15788,7 @@
       <w:lvlText w:val="%4."/>
       <w:lvlJc w:val="left"/>
       <w:pPr>
-        <w:ind w:left="2880" w:hanging="360"/>
+        <w:ind w:left="3240" w:hanging="360"/>
       </w:pPr>
     </w:lvl>
     <w:lvl w:ilvl="4" w:tplc="04090019" w:tentative="1">
@@ -13979,7 +15797,7 @@
       <w:lvlText w:val="%5."/>
       <w:lvlJc w:val="left"/>
       <w:pPr>
-        <w:ind w:left="3600" w:hanging="360"/>
+        <w:ind w:left="3960" w:hanging="360"/>
       </w:pPr>
     </w:lvl>
     <w:lvl w:ilvl="5" w:tplc="0409001B" w:tentative="1">
@@ -13988,7 +15806,7 @@
       <w:lvlText w:val="%6."/>
       <w:lvlJc w:val="right"/>
       <w:pPr>
-        <w:ind w:left="4320" w:hanging="180"/>
+        <w:ind w:left="4680" w:hanging="180"/>
       </w:pPr>
     </w:lvl>
     <w:lvl w:ilvl="6" w:tplc="0409000F" w:tentative="1">
@@ -13997,7 +15815,7 @@
       <w:lvlText w:val="%7."/>
       <w:lvlJc w:val="left"/>
       <w:pPr>
-        <w:ind w:left="5040" w:hanging="360"/>
+        <w:ind w:left="5400" w:hanging="360"/>
       </w:pPr>
     </w:lvl>
     <w:lvl w:ilvl="7" w:tplc="04090019" w:tentative="1">
@@ -14006,7 +15824,7 @@
       <w:lvlText w:val="%8."/>
       <w:lvlJc w:val="left"/>
       <w:pPr>
-        <w:ind w:left="5760" w:hanging="360"/>
+        <w:ind w:left="6120" w:hanging="360"/>
       </w:pPr>
     </w:lvl>
     <w:lvl w:ilvl="8" w:tplc="0409001B" w:tentative="1">
@@ -14015,45 +15833,321 @@
       <w:lvlText w:val="%9."/>
       <w:lvlJc w:val="right"/>
       <w:pPr>
+        <w:ind w:left="6840" w:hanging="180"/>
+      </w:pPr>
+    </w:lvl>
+  </w:abstractNum>
+  <w:abstractNum w:abstractNumId="12" w15:restartNumberingAfterBreak="0">
+    <w:nsid w:val="6DF0688B"/>
+    <w:multiLevelType w:val="hybridMultilevel"/>
+    <w:tmpl w:val="0BBCAA36"/>
+    <w:lvl w:ilvl="0" w:tplc="0409000F">
+      <w:start w:val="1"/>
+      <w:numFmt w:val="decimal"/>
+      <w:lvlText w:val="%1."/>
+      <w:lvlJc w:val="left"/>
+      <w:pPr>
+        <w:ind w:left="720" w:hanging="360"/>
+      </w:pPr>
+      <w:rPr>
+        <w:rFonts w:hint="default"/>
+      </w:rPr>
+    </w:lvl>
+    <w:lvl w:ilvl="1" w:tplc="04090019">
+      <w:start w:val="1"/>
+      <w:numFmt w:val="lowerLetter"/>
+      <w:lvlText w:val="%2."/>
+      <w:lvlJc w:val="left"/>
+      <w:pPr>
+        <w:ind w:left="1440" w:hanging="360"/>
+      </w:pPr>
+    </w:lvl>
+    <w:lvl w:ilvl="2" w:tplc="0409001B" w:tentative="1">
+      <w:start w:val="1"/>
+      <w:numFmt w:val="lowerRoman"/>
+      <w:lvlText w:val="%3."/>
+      <w:lvlJc w:val="right"/>
+      <w:pPr>
+        <w:ind w:left="2160" w:hanging="180"/>
+      </w:pPr>
+    </w:lvl>
+    <w:lvl w:ilvl="3" w:tplc="0409000F" w:tentative="1">
+      <w:start w:val="1"/>
+      <w:numFmt w:val="decimal"/>
+      <w:lvlText w:val="%4."/>
+      <w:lvlJc w:val="left"/>
+      <w:pPr>
+        <w:ind w:left="2880" w:hanging="360"/>
+      </w:pPr>
+    </w:lvl>
+    <w:lvl w:ilvl="4" w:tplc="04090019" w:tentative="1">
+      <w:start w:val="1"/>
+      <w:numFmt w:val="lowerLetter"/>
+      <w:lvlText w:val="%5."/>
+      <w:lvlJc w:val="left"/>
+      <w:pPr>
+        <w:ind w:left="3600" w:hanging="360"/>
+      </w:pPr>
+    </w:lvl>
+    <w:lvl w:ilvl="5" w:tplc="0409001B" w:tentative="1">
+      <w:start w:val="1"/>
+      <w:numFmt w:val="lowerRoman"/>
+      <w:lvlText w:val="%6."/>
+      <w:lvlJc w:val="right"/>
+      <w:pPr>
+        <w:ind w:left="4320" w:hanging="180"/>
+      </w:pPr>
+    </w:lvl>
+    <w:lvl w:ilvl="6" w:tplc="0409000F" w:tentative="1">
+      <w:start w:val="1"/>
+      <w:numFmt w:val="decimal"/>
+      <w:lvlText w:val="%7."/>
+      <w:lvlJc w:val="left"/>
+      <w:pPr>
+        <w:ind w:left="5040" w:hanging="360"/>
+      </w:pPr>
+    </w:lvl>
+    <w:lvl w:ilvl="7" w:tplc="04090019" w:tentative="1">
+      <w:start w:val="1"/>
+      <w:numFmt w:val="lowerLetter"/>
+      <w:lvlText w:val="%8."/>
+      <w:lvlJc w:val="left"/>
+      <w:pPr>
+        <w:ind w:left="5760" w:hanging="360"/>
+      </w:pPr>
+    </w:lvl>
+    <w:lvl w:ilvl="8" w:tplc="0409001B" w:tentative="1">
+      <w:start w:val="1"/>
+      <w:numFmt w:val="lowerRoman"/>
+      <w:lvlText w:val="%9."/>
+      <w:lvlJc w:val="right"/>
+      <w:pPr>
+        <w:ind w:left="6480" w:hanging="180"/>
+      </w:pPr>
+    </w:lvl>
+  </w:abstractNum>
+  <w:abstractNum w:abstractNumId="13" w15:restartNumberingAfterBreak="0">
+    <w:nsid w:val="72B15278"/>
+    <w:multiLevelType w:val="hybridMultilevel"/>
+    <w:tmpl w:val="2990EDB8"/>
+    <w:lvl w:ilvl="0" w:tplc="0409000F">
+      <w:start w:val="1"/>
+      <w:numFmt w:val="decimal"/>
+      <w:lvlText w:val="%1."/>
+      <w:lvlJc w:val="left"/>
+      <w:pPr>
+        <w:ind w:left="720" w:hanging="360"/>
+      </w:pPr>
+      <w:rPr>
+        <w:rFonts w:hint="default"/>
+      </w:rPr>
+    </w:lvl>
+    <w:lvl w:ilvl="1" w:tplc="04090019" w:tentative="1">
+      <w:start w:val="1"/>
+      <w:numFmt w:val="lowerLetter"/>
+      <w:lvlText w:val="%2."/>
+      <w:lvlJc w:val="left"/>
+      <w:pPr>
+        <w:ind w:left="1440" w:hanging="360"/>
+      </w:pPr>
+    </w:lvl>
+    <w:lvl w:ilvl="2" w:tplc="0409001B" w:tentative="1">
+      <w:start w:val="1"/>
+      <w:numFmt w:val="lowerRoman"/>
+      <w:lvlText w:val="%3."/>
+      <w:lvlJc w:val="right"/>
+      <w:pPr>
+        <w:ind w:left="2160" w:hanging="180"/>
+      </w:pPr>
+    </w:lvl>
+    <w:lvl w:ilvl="3" w:tplc="0409000F" w:tentative="1">
+      <w:start w:val="1"/>
+      <w:numFmt w:val="decimal"/>
+      <w:lvlText w:val="%4."/>
+      <w:lvlJc w:val="left"/>
+      <w:pPr>
+        <w:ind w:left="2880" w:hanging="360"/>
+      </w:pPr>
+    </w:lvl>
+    <w:lvl w:ilvl="4" w:tplc="04090019" w:tentative="1">
+      <w:start w:val="1"/>
+      <w:numFmt w:val="lowerLetter"/>
+      <w:lvlText w:val="%5."/>
+      <w:lvlJc w:val="left"/>
+      <w:pPr>
+        <w:ind w:left="3600" w:hanging="360"/>
+      </w:pPr>
+    </w:lvl>
+    <w:lvl w:ilvl="5" w:tplc="0409001B" w:tentative="1">
+      <w:start w:val="1"/>
+      <w:numFmt w:val="lowerRoman"/>
+      <w:lvlText w:val="%6."/>
+      <w:lvlJc w:val="right"/>
+      <w:pPr>
+        <w:ind w:left="4320" w:hanging="180"/>
+      </w:pPr>
+    </w:lvl>
+    <w:lvl w:ilvl="6" w:tplc="0409000F" w:tentative="1">
+      <w:start w:val="1"/>
+      <w:numFmt w:val="decimal"/>
+      <w:lvlText w:val="%7."/>
+      <w:lvlJc w:val="left"/>
+      <w:pPr>
+        <w:ind w:left="5040" w:hanging="360"/>
+      </w:pPr>
+    </w:lvl>
+    <w:lvl w:ilvl="7" w:tplc="04090019" w:tentative="1">
+      <w:start w:val="1"/>
+      <w:numFmt w:val="lowerLetter"/>
+      <w:lvlText w:val="%8."/>
+      <w:lvlJc w:val="left"/>
+      <w:pPr>
+        <w:ind w:left="5760" w:hanging="360"/>
+      </w:pPr>
+    </w:lvl>
+    <w:lvl w:ilvl="8" w:tplc="0409001B" w:tentative="1">
+      <w:start w:val="1"/>
+      <w:numFmt w:val="lowerRoman"/>
+      <w:lvlText w:val="%9."/>
+      <w:lvlJc w:val="right"/>
+      <w:pPr>
+        <w:ind w:left="6480" w:hanging="180"/>
+      </w:pPr>
+    </w:lvl>
+  </w:abstractNum>
+  <w:abstractNum w:abstractNumId="14" w15:restartNumberingAfterBreak="0">
+    <w:nsid w:val="76032E22"/>
+    <w:multiLevelType w:val="hybridMultilevel"/>
+    <w:tmpl w:val="B0ECC440"/>
+    <w:lvl w:ilvl="0" w:tplc="0409000F">
+      <w:start w:val="1"/>
+      <w:numFmt w:val="decimal"/>
+      <w:lvlText w:val="%1."/>
+      <w:lvlJc w:val="left"/>
+      <w:pPr>
+        <w:ind w:left="720" w:hanging="360"/>
+      </w:pPr>
+      <w:rPr>
+        <w:rFonts w:hint="default"/>
+      </w:rPr>
+    </w:lvl>
+    <w:lvl w:ilvl="1" w:tplc="04090019" w:tentative="1">
+      <w:start w:val="1"/>
+      <w:numFmt w:val="lowerLetter"/>
+      <w:lvlText w:val="%2."/>
+      <w:lvlJc w:val="left"/>
+      <w:pPr>
+        <w:ind w:left="1440" w:hanging="360"/>
+      </w:pPr>
+    </w:lvl>
+    <w:lvl w:ilvl="2" w:tplc="0409001B" w:tentative="1">
+      <w:start w:val="1"/>
+      <w:numFmt w:val="lowerRoman"/>
+      <w:lvlText w:val="%3."/>
+      <w:lvlJc w:val="right"/>
+      <w:pPr>
+        <w:ind w:left="2160" w:hanging="180"/>
+      </w:pPr>
+    </w:lvl>
+    <w:lvl w:ilvl="3" w:tplc="0409000F" w:tentative="1">
+      <w:start w:val="1"/>
+      <w:numFmt w:val="decimal"/>
+      <w:lvlText w:val="%4."/>
+      <w:lvlJc w:val="left"/>
+      <w:pPr>
+        <w:ind w:left="2880" w:hanging="360"/>
+      </w:pPr>
+    </w:lvl>
+    <w:lvl w:ilvl="4" w:tplc="04090019" w:tentative="1">
+      <w:start w:val="1"/>
+      <w:numFmt w:val="lowerLetter"/>
+      <w:lvlText w:val="%5."/>
+      <w:lvlJc w:val="left"/>
+      <w:pPr>
+        <w:ind w:left="3600" w:hanging="360"/>
+      </w:pPr>
+    </w:lvl>
+    <w:lvl w:ilvl="5" w:tplc="0409001B" w:tentative="1">
+      <w:start w:val="1"/>
+      <w:numFmt w:val="lowerRoman"/>
+      <w:lvlText w:val="%6."/>
+      <w:lvlJc w:val="right"/>
+      <w:pPr>
+        <w:ind w:left="4320" w:hanging="180"/>
+      </w:pPr>
+    </w:lvl>
+    <w:lvl w:ilvl="6" w:tplc="0409000F" w:tentative="1">
+      <w:start w:val="1"/>
+      <w:numFmt w:val="decimal"/>
+      <w:lvlText w:val="%7."/>
+      <w:lvlJc w:val="left"/>
+      <w:pPr>
+        <w:ind w:left="5040" w:hanging="360"/>
+      </w:pPr>
+    </w:lvl>
+    <w:lvl w:ilvl="7" w:tplc="04090019" w:tentative="1">
+      <w:start w:val="1"/>
+      <w:numFmt w:val="lowerLetter"/>
+      <w:lvlText w:val="%8."/>
+      <w:lvlJc w:val="left"/>
+      <w:pPr>
+        <w:ind w:left="5760" w:hanging="360"/>
+      </w:pPr>
+    </w:lvl>
+    <w:lvl w:ilvl="8" w:tplc="0409001B" w:tentative="1">
+      <w:start w:val="1"/>
+      <w:numFmt w:val="lowerRoman"/>
+      <w:lvlText w:val="%9."/>
+      <w:lvlJc w:val="right"/>
+      <w:pPr>
         <w:ind w:left="6480" w:hanging="180"/>
       </w:pPr>
     </w:lvl>
   </w:abstractNum>
   <w:num w:numId="1">
-    <w:abstractNumId w:val="10"/>
+    <w:abstractNumId w:val="13"/>
   </w:num>
   <w:num w:numId="2">
-    <w:abstractNumId w:val="11"/>
+    <w:abstractNumId w:val="14"/>
   </w:num>
   <w:num w:numId="3">
     <w:abstractNumId w:val="0"/>
   </w:num>
   <w:num w:numId="4">
-    <w:abstractNumId w:val="5"/>
+    <w:abstractNumId w:val="6"/>
   </w:num>
   <w:num w:numId="5">
-    <w:abstractNumId w:val="3"/>
+    <w:abstractNumId w:val="4"/>
   </w:num>
   <w:num w:numId="6">
-    <w:abstractNumId w:val="9"/>
+    <w:abstractNumId w:val="10"/>
   </w:num>
   <w:num w:numId="7">
-    <w:abstractNumId w:val="6"/>
+    <w:abstractNumId w:val="7"/>
   </w:num>
   <w:num w:numId="8">
     <w:abstractNumId w:val="1"/>
   </w:num>
   <w:num w:numId="9">
-    <w:abstractNumId w:val="4"/>
+    <w:abstractNumId w:val="5"/>
   </w:num>
   <w:num w:numId="10">
-    <w:abstractNumId w:val="8"/>
+    <w:abstractNumId w:val="9"/>
   </w:num>
   <w:num w:numId="11">
     <w:abstractNumId w:val="2"/>
   </w:num>
   <w:num w:numId="12">
-    <w:abstractNumId w:val="7"/>
+    <w:abstractNumId w:val="8"/>
+  </w:num>
+  <w:num w:numId="13">
+    <w:abstractNumId w:val="3"/>
+  </w:num>
+  <w:num w:numId="14">
+    <w:abstractNumId w:val="11"/>
+  </w:num>
+  <w:num w:numId="15">
+    <w:abstractNumId w:val="12"/>
   </w:num>
 </w:numbering>
 </file>

--- a/Phase 4/Phase 4 Notes.docx
+++ b/Phase 4/Phase 4 Notes.docx
@@ -12,16 +12,8 @@
         <w:rPr>
           <w:b/>
         </w:rPr>
-        <w:t xml:space="preserve">Phase </w:t>
-      </w:r>
-      <w:proofErr w:type="gramStart"/>
-      <w:r>
-        <w:rPr>
-          <w:b/>
-        </w:rPr>
-        <w:t>4 :</w:t>
-      </w:r>
-      <w:proofErr w:type="gramEnd"/>
+        <w:t>Phase 4 :</w:t>
+      </w:r>
     </w:p>
     <w:p>
       <w:pPr>
@@ -329,19 +321,11 @@
           <w:b/>
         </w:rPr>
       </w:pPr>
-      <w:proofErr w:type="gramStart"/>
-      <w:r>
-        <w:rPr>
-          <w:b/>
-        </w:rPr>
-        <w:t>HTML :</w:t>
-      </w:r>
-      <w:proofErr w:type="gramEnd"/>
-      <w:r>
-        <w:rPr>
-          <w:b/>
-        </w:rPr>
-        <w:t xml:space="preserve"> </w:t>
+      <w:r>
+        <w:rPr>
+          <w:b/>
+        </w:rPr>
+        <w:t xml:space="preserve">HTML : </w:t>
       </w:r>
       <w:proofErr w:type="spellStart"/>
       <w:r>
@@ -490,7 +474,6 @@
         <w:tab/>
       </w:r>
       <w:proofErr w:type="spellStart"/>
-      <w:proofErr w:type="gramStart"/>
       <w:r>
         <w:rPr>
           <w:b/>
@@ -498,7 +481,6 @@
         <w:t>req</w:t>
       </w:r>
       <w:proofErr w:type="spellEnd"/>
-      <w:proofErr w:type="gramEnd"/>
       <w:r>
         <w:rPr>
           <w:b/>
@@ -633,21 +615,7 @@
         <w:rPr>
           <w:b/>
         </w:rPr>
-        <w:t>------</w:t>
-      </w:r>
-      <w:proofErr w:type="gramStart"/>
-      <w:r>
-        <w:rPr>
-          <w:b/>
-        </w:rPr>
-        <w:t>res(</w:t>
-      </w:r>
-      <w:proofErr w:type="gramEnd"/>
-      <w:r>
-        <w:rPr>
-          <w:b/>
-        </w:rPr>
-        <w:t>http/https)</w:t>
+        <w:t>------res(http/https)</w:t>
       </w:r>
       <w:r>
         <w:rPr>
@@ -756,7 +724,6 @@
         <w:t>&lt;</w:t>
       </w:r>
       <w:proofErr w:type="spellStart"/>
-      <w:proofErr w:type="gramStart"/>
       <w:r>
         <w:rPr>
           <w:b/>
@@ -764,7 +731,6 @@
         <w:t>tagName</w:t>
       </w:r>
       <w:proofErr w:type="spellEnd"/>
-      <w:proofErr w:type="gramEnd"/>
       <w:r>
         <w:rPr>
           <w:b/>
@@ -823,107 +789,65 @@
         <w:rPr>
           <w:b/>
         </w:rPr>
-        <w:t>&lt;</w:t>
-      </w:r>
-      <w:proofErr w:type="gramStart"/>
-      <w:r>
-        <w:rPr>
-          <w:b/>
-        </w:rPr>
-        <w:t>html</w:t>
-      </w:r>
-      <w:proofErr w:type="gramEnd"/>
-      <w:r>
-        <w:rPr>
-          <w:b/>
-        </w:rPr>
-        <w:t>&gt;</w:t>
-      </w:r>
-      <w:r>
-        <w:rPr>
-          <w:b/>
-        </w:rPr>
-        <w:tab/>
-      </w:r>
-    </w:p>
-    <w:p>
-      <w:pPr>
-        <w:rPr>
-          <w:b/>
-        </w:rPr>
-      </w:pPr>
-      <w:r>
-        <w:rPr>
-          <w:b/>
-        </w:rPr>
-        <w:tab/>
-      </w:r>
-      <w:r>
-        <w:rPr>
-          <w:b/>
-        </w:rPr>
-        <w:tab/>
-        <w:t>&lt;</w:t>
-      </w:r>
-      <w:proofErr w:type="gramStart"/>
-      <w:r>
-        <w:rPr>
-          <w:b/>
-        </w:rPr>
-        <w:t>head</w:t>
-      </w:r>
-      <w:proofErr w:type="gramEnd"/>
-      <w:r>
-        <w:rPr>
-          <w:b/>
-        </w:rPr>
-        <w:t>&gt;</w:t>
-      </w:r>
-    </w:p>
-    <w:p>
-      <w:pPr>
-        <w:rPr>
-          <w:b/>
-        </w:rPr>
-      </w:pPr>
-      <w:r>
-        <w:rPr>
-          <w:b/>
-        </w:rPr>
-        <w:tab/>
-      </w:r>
-      <w:r>
-        <w:rPr>
-          <w:b/>
-        </w:rPr>
-        <w:tab/>
-      </w:r>
-      <w:r>
-        <w:rPr>
-          <w:b/>
-        </w:rPr>
-        <w:tab/>
-      </w:r>
-      <w:r>
-        <w:rPr>
-          <w:b/>
-        </w:rPr>
-        <w:tab/>
-        <w:t>&lt;</w:t>
-      </w:r>
-      <w:proofErr w:type="gramStart"/>
-      <w:r>
-        <w:rPr>
-          <w:b/>
-        </w:rPr>
-        <w:t>title&gt;</w:t>
-      </w:r>
-      <w:proofErr w:type="gramEnd"/>
-      <w:r>
-        <w:rPr>
-          <w:b/>
-        </w:rPr>
-        <w:t>Welcome to My Web Page&lt;/title&gt;</w:t>
+        <w:t>&lt;html&gt;</w:t>
+      </w:r>
+      <w:r>
+        <w:rPr>
+          <w:b/>
+        </w:rPr>
+        <w:tab/>
+      </w:r>
+    </w:p>
+    <w:p>
+      <w:pPr>
+        <w:rPr>
+          <w:b/>
+        </w:rPr>
+      </w:pPr>
+      <w:r>
+        <w:rPr>
+          <w:b/>
+        </w:rPr>
+        <w:tab/>
+      </w:r>
+      <w:r>
+        <w:rPr>
+          <w:b/>
+        </w:rPr>
+        <w:tab/>
+        <w:t>&lt;head&gt;</w:t>
+      </w:r>
+    </w:p>
+    <w:p>
+      <w:pPr>
+        <w:rPr>
+          <w:b/>
+        </w:rPr>
+      </w:pPr>
+      <w:r>
+        <w:rPr>
+          <w:b/>
+        </w:rPr>
+        <w:tab/>
+      </w:r>
+      <w:r>
+        <w:rPr>
+          <w:b/>
+        </w:rPr>
+        <w:tab/>
+      </w:r>
+      <w:r>
+        <w:rPr>
+          <w:b/>
+        </w:rPr>
+        <w:tab/>
+      </w:r>
+      <w:r>
+        <w:rPr>
+          <w:b/>
+        </w:rPr>
+        <w:tab/>
+        <w:t>&lt;title&gt;Welcome to My Web Page&lt;/title&gt;</w:t>
       </w:r>
     </w:p>
     <w:p>
@@ -963,21 +887,7 @@
           <w:b/>
         </w:rPr>
         <w:tab/>
-        <w:t>&lt;</w:t>
-      </w:r>
-      <w:proofErr w:type="gramStart"/>
-      <w:r>
-        <w:rPr>
-          <w:b/>
-        </w:rPr>
-        <w:t>body</w:t>
-      </w:r>
-      <w:proofErr w:type="gramEnd"/>
-      <w:r>
-        <w:rPr>
-          <w:b/>
-        </w:rPr>
-        <w:t>&gt;</w:t>
+        <w:t>&lt;body&gt;</w:t>
       </w:r>
     </w:p>
     <w:p>
@@ -1052,19 +962,11 @@
           <w:b/>
         </w:rPr>
       </w:pPr>
-      <w:proofErr w:type="gramStart"/>
-      <w:r>
-        <w:rPr>
-          <w:b/>
-        </w:rPr>
-        <w:t>IDE :</w:t>
-      </w:r>
-      <w:proofErr w:type="gramEnd"/>
-      <w:r>
-        <w:rPr>
-          <w:b/>
-        </w:rPr>
-        <w:t xml:space="preserve"> VS Code :</w:t>
+      <w:r>
+        <w:rPr>
+          <w:b/>
+        </w:rPr>
+        <w:t>IDE : VS Code :</w:t>
       </w:r>
     </w:p>
     <w:p>
@@ -1126,19 +1028,11 @@
           <w:b/>
         </w:rPr>
       </w:pPr>
-      <w:proofErr w:type="gramStart"/>
-      <w:r>
-        <w:rPr>
-          <w:b/>
-        </w:rPr>
-        <w:t>Attribute :</w:t>
-      </w:r>
-      <w:proofErr w:type="gramEnd"/>
-      <w:r>
-        <w:rPr>
-          <w:b/>
-        </w:rPr>
-        <w:t xml:space="preserve"> attribute is use to describe the properties of tags. </w:t>
+      <w:r>
+        <w:rPr>
+          <w:b/>
+        </w:rPr>
+        <w:t xml:space="preserve">Attribute : attribute is use to describe the properties of tags. </w:t>
       </w:r>
     </w:p>
     <w:p>
@@ -1236,7 +1130,6 @@
           <w:b/>
         </w:rPr>
       </w:pPr>
-      <w:proofErr w:type="gramStart"/>
       <w:r>
         <w:rPr>
           <w:b/>
@@ -1251,7 +1144,6 @@
         <w:t>doctype</w:t>
       </w:r>
       <w:proofErr w:type="spellEnd"/>
-      <w:proofErr w:type="gramEnd"/>
       <w:r>
         <w:rPr>
           <w:b/>
@@ -1319,7 +1211,6 @@
           <w:b/>
         </w:rPr>
       </w:pPr>
-      <w:proofErr w:type="gramStart"/>
       <w:r>
         <w:rPr>
           <w:b/>
@@ -1334,7 +1225,6 @@
         <w:t>doctype</w:t>
       </w:r>
       <w:proofErr w:type="spellEnd"/>
-      <w:proofErr w:type="gramEnd"/>
       <w:r>
         <w:rPr>
           <w:b/>
@@ -1362,7 +1252,6 @@
           <w:b/>
         </w:rPr>
       </w:pPr>
-      <w:proofErr w:type="gramStart"/>
       <w:r>
         <w:rPr>
           <w:b/>
@@ -1374,14 +1263,7 @@
         <w:rPr>
           <w:b/>
         </w:rPr>
-        <w:t xml:space="preserve"> :</w:t>
-      </w:r>
-      <w:proofErr w:type="gramEnd"/>
-      <w:r>
-        <w:rPr>
-          <w:b/>
-        </w:rPr>
-        <w:t xml:space="preserve"> Cascading style sheet :</w:t>
+        <w:t xml:space="preserve"> : Cascading style sheet :</w:t>
       </w:r>
     </w:p>
     <w:p>
@@ -1562,21 +1444,7 @@
         <w:rPr>
           <w:b/>
         </w:rPr>
-        <w:t>property</w:t>
-      </w:r>
-      <w:proofErr w:type="gramStart"/>
-      <w:r>
-        <w:rPr>
-          <w:b/>
-        </w:rPr>
-        <w:t>:value</w:t>
-      </w:r>
-      <w:proofErr w:type="gramEnd"/>
-      <w:r>
-        <w:rPr>
-          <w:b/>
-        </w:rPr>
-        <w:t>;property:value</w:t>
+        <w:t>property:value;property:value</w:t>
       </w:r>
       <w:proofErr w:type="spellEnd"/>
       <w:r>
@@ -1617,17 +1485,9 @@
         <w:rPr>
           <w:b/>
         </w:rPr>
-        <w:t>color</w:t>
-      </w:r>
-      <w:proofErr w:type="gramStart"/>
-      <w:r>
-        <w:rPr>
-          <w:b/>
-        </w:rPr>
-        <w:t>:red</w:t>
-      </w:r>
-      <w:proofErr w:type="spellEnd"/>
-      <w:proofErr w:type="gramEnd"/>
+        <w:t>color:red</w:t>
+      </w:r>
+      <w:proofErr w:type="spellEnd"/>
       <w:r>
         <w:rPr>
           <w:b/>
@@ -1736,55 +1596,27 @@
         <w:rPr>
           <w:b/>
         </w:rPr>
-        <w:t xml:space="preserve">In between head tag we have to </w:t>
-      </w:r>
-      <w:proofErr w:type="gramStart"/>
-      <w:r>
-        <w:rPr>
-          <w:b/>
-        </w:rPr>
-        <w:t>write  style</w:t>
-      </w:r>
-      <w:proofErr w:type="gramEnd"/>
-      <w:r>
-        <w:rPr>
-          <w:b/>
-        </w:rPr>
-        <w:t xml:space="preserve"> tag </w:t>
-      </w:r>
-    </w:p>
-    <w:p>
-      <w:pPr>
-        <w:rPr>
-          <w:b/>
-        </w:rPr>
-      </w:pPr>
-    </w:p>
-    <w:p>
-      <w:pPr>
-        <w:rPr>
-          <w:b/>
-        </w:rPr>
-      </w:pPr>
-      <w:r>
-        <w:rPr>
-          <w:b/>
-        </w:rPr>
-        <w:t>&lt;</w:t>
-      </w:r>
-      <w:proofErr w:type="gramStart"/>
-      <w:r>
-        <w:rPr>
-          <w:b/>
-        </w:rPr>
-        <w:t>style</w:t>
-      </w:r>
-      <w:proofErr w:type="gramEnd"/>
-      <w:r>
-        <w:rPr>
-          <w:b/>
-        </w:rPr>
-        <w:t>&gt;</w:t>
+        <w:t xml:space="preserve">In between head tag we have to write  style tag </w:t>
+      </w:r>
+    </w:p>
+    <w:p>
+      <w:pPr>
+        <w:rPr>
+          <w:b/>
+        </w:rPr>
+      </w:pPr>
+    </w:p>
+    <w:p>
+      <w:pPr>
+        <w:rPr>
+          <w:b/>
+        </w:rPr>
+      </w:pPr>
+      <w:r>
+        <w:rPr>
+          <w:b/>
+        </w:rPr>
+        <w:t>&lt;style&gt;</w:t>
       </w:r>
     </w:p>
     <w:p>
@@ -1805,17 +1637,9 @@
         <w:rPr>
           <w:b/>
         </w:rPr>
-        <w:t>property</w:t>
-      </w:r>
-      <w:proofErr w:type="gramStart"/>
-      <w:r>
-        <w:rPr>
-          <w:b/>
-        </w:rPr>
-        <w:t>:value</w:t>
-      </w:r>
-      <w:proofErr w:type="spellEnd"/>
-      <w:proofErr w:type="gramEnd"/>
+        <w:t>property:value</w:t>
+      </w:r>
+      <w:proofErr w:type="spellEnd"/>
       <w:r>
         <w:rPr>
           <w:b/>
@@ -2380,20 +2204,12 @@
           <w:b/>
         </w:rPr>
       </w:pPr>
-      <w:proofErr w:type="gramStart"/>
       <w:r>
         <w:rPr>
           <w:b/>
         </w:rPr>
         <w:lastRenderedPageBreak/>
-        <w:t>JavaScript :</w:t>
-      </w:r>
-      <w:proofErr w:type="gramEnd"/>
-      <w:r>
-        <w:rPr>
-          <w:b/>
-        </w:rPr>
-        <w:t xml:space="preserve"> JavaScript </w:t>
+        <w:t xml:space="preserve">JavaScript : JavaScript </w:t>
       </w:r>
       <w:r>
         <w:rPr>
@@ -2419,21 +2235,7 @@
         <w:rPr>
           <w:b/>
         </w:rPr>
-        <w:t>We will learn JS using ES5 (</w:t>
-      </w:r>
-      <w:proofErr w:type="gramStart"/>
-      <w:r>
-        <w:rPr>
-          <w:b/>
-        </w:rPr>
-        <w:t>ECMA )</w:t>
-      </w:r>
-      <w:proofErr w:type="gramEnd"/>
-      <w:r>
-        <w:rPr>
-          <w:b/>
-        </w:rPr>
-        <w:t xml:space="preserve"> European Computer Manufacture Association</w:t>
+        <w:t>We will learn JS using ES5 (ECMA ) European Computer Manufacture Association</w:t>
       </w:r>
     </w:p>
     <w:p>
@@ -2596,21 +2398,7 @@
         <w:rPr>
           <w:b/>
         </w:rPr>
-        <w:t xml:space="preserve">Data </w:t>
-      </w:r>
-      <w:proofErr w:type="gramStart"/>
-      <w:r>
-        <w:rPr>
-          <w:b/>
-        </w:rPr>
-        <w:t>types :</w:t>
-      </w:r>
-      <w:proofErr w:type="gramEnd"/>
-      <w:r>
-        <w:rPr>
-          <w:b/>
-        </w:rPr>
-        <w:t xml:space="preserve"> </w:t>
+        <w:t xml:space="preserve">Data types : </w:t>
       </w:r>
     </w:p>
     <w:p>
@@ -3059,7 +2847,6 @@
           <w:b/>
         </w:rPr>
       </w:pPr>
-      <w:proofErr w:type="gramStart"/>
       <w:r>
         <w:rPr>
           <w:b/>
@@ -3067,7 +2854,6 @@
         </w:rPr>
         <w:t>functions</w:t>
       </w:r>
-      <w:proofErr w:type="gramEnd"/>
       <w:r>
         <w:rPr>
           <w:b/>
@@ -3081,19 +2867,11 @@
           <w:b/>
         </w:rPr>
       </w:pPr>
-      <w:proofErr w:type="gramStart"/>
-      <w:r>
-        <w:rPr>
-          <w:b/>
-        </w:rPr>
-        <w:t>function</w:t>
-      </w:r>
-      <w:proofErr w:type="gramEnd"/>
-      <w:r>
-        <w:rPr>
-          <w:b/>
-        </w:rPr>
-        <w:t xml:space="preserve"> is use to write the set of instruction to perform a specific task. </w:t>
+      <w:r>
+        <w:rPr>
+          <w:b/>
+        </w:rPr>
+        <w:t xml:space="preserve">function is use to write the set of instruction to perform a specific task. </w:t>
       </w:r>
     </w:p>
     <w:p>
@@ -3170,19 +2948,11 @@
           <w:b/>
         </w:rPr>
       </w:pPr>
-      <w:proofErr w:type="gramStart"/>
-      <w:r>
-        <w:rPr>
-          <w:b/>
-        </w:rPr>
-        <w:t>alert(</w:t>
-      </w:r>
-      <w:proofErr w:type="gramEnd"/>
-      <w:r>
-        <w:rPr>
-          <w:b/>
-        </w:rPr>
-        <w:t>“</w:t>
+      <w:r>
+        <w:rPr>
+          <w:b/>
+        </w:rPr>
+        <w:t>alert(“</w:t>
       </w:r>
       <w:proofErr w:type="spellStart"/>
       <w:r>
@@ -3224,19 +2994,11 @@
           <w:b/>
         </w:rPr>
       </w:pPr>
-      <w:proofErr w:type="gramStart"/>
-      <w:r>
-        <w:rPr>
-          <w:b/>
-        </w:rPr>
-        <w:t>Prompt(</w:t>
-      </w:r>
-      <w:proofErr w:type="gramEnd"/>
-      <w:r>
-        <w:rPr>
-          <w:b/>
-        </w:rPr>
-        <w:t xml:space="preserve">) : using this function we can take the value through keyboards. </w:t>
+      <w:r>
+        <w:rPr>
+          <w:b/>
+        </w:rPr>
+        <w:t xml:space="preserve">Prompt() : using this function we can take the value through keyboards. </w:t>
       </w:r>
     </w:p>
     <w:p>
@@ -3392,22 +3154,13 @@
           <w:b/>
         </w:rPr>
       </w:pPr>
-      <w:proofErr w:type="gramStart"/>
       <w:r>
         <w:rPr>
           <w:b/>
           <w:highlight w:val="yellow"/>
         </w:rPr>
         <w:lastRenderedPageBreak/>
-        <w:t>user</w:t>
-      </w:r>
-      <w:proofErr w:type="gramEnd"/>
-      <w:r>
-        <w:rPr>
-          <w:b/>
-          <w:highlight w:val="yellow"/>
-        </w:rPr>
-        <w:t xml:space="preserve"> defined function</w:t>
+        <w:t>user defined function</w:t>
       </w:r>
       <w:r>
         <w:rPr>
@@ -3453,40 +3206,24 @@
           <w:b/>
         </w:rPr>
       </w:pPr>
-      <w:proofErr w:type="gramStart"/>
-      <w:r>
-        <w:rPr>
-          <w:b/>
-        </w:rPr>
-        <w:t>syntax</w:t>
-      </w:r>
-      <w:proofErr w:type="gramEnd"/>
-      <w:r>
-        <w:rPr>
-          <w:b/>
-        </w:rPr>
-        <w:t xml:space="preserve"> </w:t>
-      </w:r>
-    </w:p>
-    <w:p>
-      <w:pPr>
-        <w:rPr>
-          <w:b/>
-        </w:rPr>
-      </w:pPr>
-      <w:proofErr w:type="gramStart"/>
-      <w:r>
-        <w:rPr>
-          <w:b/>
-        </w:rPr>
-        <w:t>function</w:t>
-      </w:r>
-      <w:proofErr w:type="gramEnd"/>
-      <w:r>
-        <w:rPr>
-          <w:b/>
-        </w:rPr>
-        <w:t xml:space="preserve"> </w:t>
+      <w:r>
+        <w:rPr>
+          <w:b/>
+        </w:rPr>
+        <w:t xml:space="preserve">syntax </w:t>
+      </w:r>
+    </w:p>
+    <w:p>
+      <w:pPr>
+        <w:rPr>
+          <w:b/>
+        </w:rPr>
+      </w:pPr>
+      <w:r>
+        <w:rPr>
+          <w:b/>
+        </w:rPr>
+        <w:t xml:space="preserve">function </w:t>
       </w:r>
       <w:proofErr w:type="spellStart"/>
       <w:r>
@@ -3534,20 +3271,7 @@
           <w:b/>
         </w:rPr>
         <w:tab/>
-      </w:r>
-      <w:proofErr w:type="gramStart"/>
-      <w:r>
-        <w:rPr>
-          <w:b/>
-        </w:rPr>
-        <w:t>function</w:t>
-      </w:r>
-      <w:proofErr w:type="gramEnd"/>
-      <w:r>
-        <w:rPr>
-          <w:b/>
-        </w:rPr>
-        <w:t xml:space="preserve"> body;</w:t>
+        <w:t>function body;</w:t>
       </w:r>
     </w:p>
     <w:p>
@@ -3648,19 +3372,11 @@
           <w:b/>
         </w:rPr>
       </w:pPr>
-      <w:proofErr w:type="gramStart"/>
-      <w:r>
-        <w:rPr>
-          <w:b/>
-        </w:rPr>
-        <w:t>Event :</w:t>
-      </w:r>
-      <w:proofErr w:type="gramEnd"/>
-      <w:r>
-        <w:rPr>
-          <w:b/>
-        </w:rPr>
-        <w:t xml:space="preserve"> event provide bridge between html and JS. </w:t>
+      <w:r>
+        <w:rPr>
+          <w:b/>
+        </w:rPr>
+        <w:t xml:space="preserve">Event : event provide bridge between html and JS. </w:t>
       </w:r>
     </w:p>
     <w:p>
@@ -3696,7 +3412,6 @@
         </w:rPr>
       </w:pPr>
       <w:proofErr w:type="spellStart"/>
-      <w:proofErr w:type="gramStart"/>
       <w:r>
         <w:rPr>
           <w:b/>
@@ -3704,16 +3419,14 @@
         <w:t>onClick</w:t>
       </w:r>
       <w:proofErr w:type="spellEnd"/>
-      <w:proofErr w:type="gramEnd"/>
-    </w:p>
-    <w:p>
-      <w:pPr>
-        <w:rPr>
-          <w:b/>
-        </w:rPr>
-      </w:pPr>
-      <w:proofErr w:type="spellStart"/>
-      <w:proofErr w:type="gramStart"/>
+    </w:p>
+    <w:p>
+      <w:pPr>
+        <w:rPr>
+          <w:b/>
+        </w:rPr>
+      </w:pPr>
+      <w:proofErr w:type="spellStart"/>
       <w:r>
         <w:rPr>
           <w:b/>
@@ -3721,16 +3434,14 @@
         <w:t>onDblClick</w:t>
       </w:r>
       <w:proofErr w:type="spellEnd"/>
-      <w:proofErr w:type="gramEnd"/>
-    </w:p>
-    <w:p>
-      <w:pPr>
-        <w:rPr>
-          <w:b/>
-        </w:rPr>
-      </w:pPr>
-      <w:proofErr w:type="spellStart"/>
-      <w:proofErr w:type="gramStart"/>
+    </w:p>
+    <w:p>
+      <w:pPr>
+        <w:rPr>
+          <w:b/>
+        </w:rPr>
+      </w:pPr>
+      <w:proofErr w:type="spellStart"/>
       <w:r>
         <w:rPr>
           <w:b/>
@@ -3738,16 +3449,14 @@
         <w:t>onMouseOver</w:t>
       </w:r>
       <w:proofErr w:type="spellEnd"/>
-      <w:proofErr w:type="gramEnd"/>
-    </w:p>
-    <w:p>
-      <w:pPr>
-        <w:rPr>
-          <w:b/>
-        </w:rPr>
-      </w:pPr>
-      <w:proofErr w:type="spellStart"/>
-      <w:proofErr w:type="gramStart"/>
+    </w:p>
+    <w:p>
+      <w:pPr>
+        <w:rPr>
+          <w:b/>
+        </w:rPr>
+      </w:pPr>
+      <w:proofErr w:type="spellStart"/>
       <w:r>
         <w:rPr>
           <w:b/>
@@ -3755,16 +3464,14 @@
         <w:t>onKeyUp</w:t>
       </w:r>
       <w:proofErr w:type="spellEnd"/>
-      <w:proofErr w:type="gramEnd"/>
-    </w:p>
-    <w:p>
-      <w:pPr>
-        <w:rPr>
-          <w:b/>
-        </w:rPr>
-      </w:pPr>
-      <w:proofErr w:type="spellStart"/>
-      <w:proofErr w:type="gramStart"/>
+    </w:p>
+    <w:p>
+      <w:pPr>
+        <w:rPr>
+          <w:b/>
+        </w:rPr>
+      </w:pPr>
+      <w:proofErr w:type="spellStart"/>
       <w:r>
         <w:rPr>
           <w:b/>
@@ -3772,16 +3479,14 @@
         <w:t>onKeyDown</w:t>
       </w:r>
       <w:proofErr w:type="spellEnd"/>
-      <w:proofErr w:type="gramEnd"/>
-    </w:p>
-    <w:p>
-      <w:pPr>
-        <w:rPr>
-          <w:b/>
-        </w:rPr>
-      </w:pPr>
-      <w:proofErr w:type="spellStart"/>
-      <w:proofErr w:type="gramStart"/>
+    </w:p>
+    <w:p>
+      <w:pPr>
+        <w:rPr>
+          <w:b/>
+        </w:rPr>
+      </w:pPr>
+      <w:proofErr w:type="spellStart"/>
       <w:r>
         <w:rPr>
           <w:b/>
@@ -3789,16 +3494,14 @@
         <w:t>onSubmit</w:t>
       </w:r>
       <w:proofErr w:type="spellEnd"/>
-      <w:proofErr w:type="gramEnd"/>
-    </w:p>
-    <w:p>
-      <w:pPr>
-        <w:rPr>
-          <w:b/>
-        </w:rPr>
-      </w:pPr>
-      <w:proofErr w:type="spellStart"/>
-      <w:proofErr w:type="gramStart"/>
+    </w:p>
+    <w:p>
+      <w:pPr>
+        <w:rPr>
+          <w:b/>
+        </w:rPr>
+      </w:pPr>
+      <w:proofErr w:type="spellStart"/>
       <w:r>
         <w:rPr>
           <w:b/>
@@ -3806,16 +3509,14 @@
         <w:t>onFocus</w:t>
       </w:r>
       <w:proofErr w:type="spellEnd"/>
-      <w:proofErr w:type="gramEnd"/>
-    </w:p>
-    <w:p>
-      <w:pPr>
-        <w:rPr>
-          <w:b/>
-        </w:rPr>
-      </w:pPr>
-      <w:proofErr w:type="spellStart"/>
-      <w:proofErr w:type="gramStart"/>
+    </w:p>
+    <w:p>
+      <w:pPr>
+        <w:rPr>
+          <w:b/>
+        </w:rPr>
+      </w:pPr>
+      <w:proofErr w:type="spellStart"/>
       <w:r>
         <w:rPr>
           <w:b/>
@@ -3823,16 +3524,14 @@
         <w:t>onBlur</w:t>
       </w:r>
       <w:proofErr w:type="spellEnd"/>
-      <w:proofErr w:type="gramEnd"/>
-    </w:p>
-    <w:p>
-      <w:pPr>
-        <w:rPr>
-          <w:b/>
-        </w:rPr>
-      </w:pPr>
-      <w:proofErr w:type="spellStart"/>
-      <w:proofErr w:type="gramStart"/>
+    </w:p>
+    <w:p>
+      <w:pPr>
+        <w:rPr>
+          <w:b/>
+        </w:rPr>
+      </w:pPr>
+      <w:proofErr w:type="spellStart"/>
       <w:r>
         <w:rPr>
           <w:b/>
@@ -3840,16 +3539,14 @@
         <w:t>onLoad</w:t>
       </w:r>
       <w:proofErr w:type="spellEnd"/>
-      <w:proofErr w:type="gramEnd"/>
-    </w:p>
-    <w:p>
-      <w:pPr>
-        <w:rPr>
-          <w:b/>
-        </w:rPr>
-      </w:pPr>
-      <w:proofErr w:type="spellStart"/>
-      <w:proofErr w:type="gramStart"/>
+    </w:p>
+    <w:p>
+      <w:pPr>
+        <w:rPr>
+          <w:b/>
+        </w:rPr>
+      </w:pPr>
+      <w:proofErr w:type="spellStart"/>
       <w:r>
         <w:rPr>
           <w:b/>
@@ -3857,7 +3554,6 @@
         <w:t>onUnload</w:t>
       </w:r>
       <w:proofErr w:type="spellEnd"/>
-      <w:proofErr w:type="gramEnd"/>
       <w:r>
         <w:rPr>
           <w:b/>
@@ -3872,7 +3568,6 @@
         </w:rPr>
       </w:pPr>
       <w:proofErr w:type="spellStart"/>
-      <w:proofErr w:type="gramStart"/>
       <w:r>
         <w:rPr>
           <w:b/>
@@ -3880,7 +3575,6 @@
         <w:t>onChange</w:t>
       </w:r>
       <w:proofErr w:type="spellEnd"/>
-      <w:proofErr w:type="gramEnd"/>
       <w:r>
         <w:rPr>
           <w:b/>
@@ -3895,7 +3589,6 @@
         </w:rPr>
       </w:pPr>
       <w:proofErr w:type="spellStart"/>
-      <w:proofErr w:type="gramStart"/>
       <w:r>
         <w:rPr>
           <w:b/>
@@ -3903,7 +3596,6 @@
         <w:t>etc</w:t>
       </w:r>
       <w:proofErr w:type="spellEnd"/>
-      <w:proofErr w:type="gramEnd"/>
       <w:r>
         <w:rPr>
           <w:b/>
@@ -3917,19 +3609,11 @@
           <w:b/>
         </w:rPr>
       </w:pPr>
-      <w:proofErr w:type="gramStart"/>
-      <w:r>
-        <w:rPr>
-          <w:b/>
-        </w:rPr>
-        <w:t>source</w:t>
-      </w:r>
-      <w:proofErr w:type="gramEnd"/>
-      <w:r>
-        <w:rPr>
-          <w:b/>
-        </w:rPr>
-        <w:t xml:space="preserve"> of the event all html tags (</w:t>
+      <w:r>
+        <w:rPr>
+          <w:b/>
+        </w:rPr>
+        <w:t>source of the event all html tags (</w:t>
       </w:r>
       <w:proofErr w:type="spellStart"/>
       <w:r>
@@ -3952,47 +3636,31 @@
           <w:b/>
         </w:rPr>
       </w:pPr>
-      <w:proofErr w:type="gramStart"/>
-      <w:r>
-        <w:rPr>
-          <w:b/>
-        </w:rPr>
-        <w:t>listener :</w:t>
-      </w:r>
-      <w:proofErr w:type="gramEnd"/>
-      <w:r>
-        <w:rPr>
-          <w:b/>
-        </w:rPr>
-        <w:t xml:space="preserve"> they are normal function which help capture the events. </w:t>
-      </w:r>
-    </w:p>
-    <w:p>
-      <w:pPr>
-        <w:rPr>
-          <w:b/>
-        </w:rPr>
-      </w:pPr>
-    </w:p>
-    <w:p>
-      <w:pPr>
-        <w:rPr>
-          <w:b/>
-        </w:rPr>
-      </w:pPr>
-      <w:proofErr w:type="gramStart"/>
-      <w:r>
-        <w:rPr>
-          <w:b/>
-        </w:rPr>
-        <w:t>DOM :</w:t>
-      </w:r>
-      <w:proofErr w:type="gramEnd"/>
-      <w:r>
-        <w:rPr>
-          <w:b/>
-        </w:rPr>
-        <w:t xml:space="preserve"> </w:t>
+      <w:r>
+        <w:rPr>
+          <w:b/>
+        </w:rPr>
+        <w:t xml:space="preserve">listener : they are normal function which help capture the events. </w:t>
+      </w:r>
+    </w:p>
+    <w:p>
+      <w:pPr>
+        <w:rPr>
+          <w:b/>
+        </w:rPr>
+      </w:pPr>
+    </w:p>
+    <w:p>
+      <w:pPr>
+        <w:rPr>
+          <w:b/>
+        </w:rPr>
+      </w:pPr>
+      <w:r>
+        <w:rPr>
+          <w:b/>
+        </w:rPr>
+        <w:t xml:space="preserve">DOM : </w:t>
       </w:r>
       <w:r>
         <w:rPr>
@@ -4011,21 +3679,7 @@
         <w:rPr>
           <w:b/>
         </w:rPr>
-        <w:t xml:space="preserve">Lot of programming like Java, Python, </w:t>
-      </w:r>
-      <w:proofErr w:type="gramStart"/>
-      <w:r>
-        <w:rPr>
-          <w:b/>
-        </w:rPr>
-        <w:t>JS</w:t>
-      </w:r>
-      <w:proofErr w:type="gramEnd"/>
-      <w:r>
-        <w:rPr>
-          <w:b/>
-        </w:rPr>
-        <w:t xml:space="preserve"> </w:t>
+        <w:t xml:space="preserve">Lot of programming like Java, Python, JS </w:t>
       </w:r>
       <w:proofErr w:type="spellStart"/>
       <w:r>
@@ -4135,48 +3789,27 @@
           <w:b/>
         </w:rPr>
         <w:tab/>
-      </w:r>
-      <w:proofErr w:type="gramStart"/>
-      <w:r>
-        <w:rPr>
-          <w:b/>
-        </w:rPr>
-        <w:t>html</w:t>
-      </w:r>
-      <w:proofErr w:type="gramEnd"/>
-      <w:r>
-        <w:rPr>
-          <w:b/>
-        </w:rPr>
-        <w:t xml:space="preserve"> </w:t>
-      </w:r>
-    </w:p>
-    <w:p>
-      <w:pPr>
-        <w:rPr>
-          <w:b/>
-        </w:rPr>
-      </w:pPr>
-    </w:p>
-    <w:p>
-      <w:pPr>
-        <w:rPr>
-          <w:b/>
-        </w:rPr>
-      </w:pPr>
-      <w:proofErr w:type="gramStart"/>
-      <w:r>
-        <w:rPr>
-          <w:b/>
-        </w:rPr>
-        <w:t>head</w:t>
-      </w:r>
-      <w:proofErr w:type="gramEnd"/>
-      <w:r>
-        <w:rPr>
-          <w:b/>
-        </w:rPr>
-        <w:t xml:space="preserve"> </w:t>
+        <w:t xml:space="preserve">html </w:t>
+      </w:r>
+    </w:p>
+    <w:p>
+      <w:pPr>
+        <w:rPr>
+          <w:b/>
+        </w:rPr>
+      </w:pPr>
+    </w:p>
+    <w:p>
+      <w:pPr>
+        <w:rPr>
+          <w:b/>
+        </w:rPr>
+      </w:pPr>
+      <w:r>
+        <w:rPr>
+          <w:b/>
+        </w:rPr>
+        <w:t xml:space="preserve">head </w:t>
       </w:r>
       <w:r>
         <w:rPr>
@@ -4259,19 +3892,11 @@
           <w:b/>
         </w:rPr>
       </w:pPr>
-      <w:proofErr w:type="gramStart"/>
-      <w:r>
-        <w:rPr>
-          <w:b/>
-        </w:rPr>
-        <w:t>title</w:t>
-      </w:r>
-      <w:proofErr w:type="gramEnd"/>
-      <w:r>
-        <w:rPr>
-          <w:b/>
-        </w:rPr>
-        <w:t xml:space="preserve"> </w:t>
+      <w:r>
+        <w:rPr>
+          <w:b/>
+        </w:rPr>
+        <w:t xml:space="preserve">title </w:t>
       </w:r>
       <w:r>
         <w:rPr>
@@ -4347,19 +3972,11 @@
           <w:b/>
         </w:rPr>
       </w:pPr>
-      <w:proofErr w:type="gramStart"/>
-      <w:r>
-        <w:rPr>
-          <w:b/>
-        </w:rPr>
-        <w:t>meta</w:t>
-      </w:r>
-      <w:proofErr w:type="gramEnd"/>
-      <w:r>
-        <w:rPr>
-          <w:b/>
-        </w:rPr>
-        <w:t xml:space="preserve"> </w:t>
+      <w:r>
+        <w:rPr>
+          <w:b/>
+        </w:rPr>
+        <w:t xml:space="preserve">meta </w:t>
       </w:r>
       <w:r>
         <w:rPr>
@@ -4442,19 +4059,11 @@
           <w:b/>
         </w:rPr>
       </w:pPr>
-      <w:proofErr w:type="gramStart"/>
-      <w:r>
-        <w:rPr>
-          <w:b/>
-        </w:rPr>
-        <w:t>script</w:t>
-      </w:r>
-      <w:proofErr w:type="gramEnd"/>
-      <w:r>
-        <w:rPr>
-          <w:b/>
-        </w:rPr>
-        <w:t xml:space="preserve"> </w:t>
+      <w:r>
+        <w:rPr>
+          <w:b/>
+        </w:rPr>
+        <w:t xml:space="preserve">script </w:t>
       </w:r>
       <w:r>
         <w:rPr>
@@ -4551,19 +4160,11 @@
           <w:b/>
         </w:rPr>
       </w:pPr>
-      <w:proofErr w:type="gramStart"/>
-      <w:r>
-        <w:rPr>
-          <w:b/>
-        </w:rPr>
-        <w:t>BOM :</w:t>
-      </w:r>
-      <w:proofErr w:type="gramEnd"/>
-      <w:r>
-        <w:rPr>
-          <w:b/>
-        </w:rPr>
-        <w:t xml:space="preserve"> Browser Object Model </w:t>
+      <w:r>
+        <w:rPr>
+          <w:b/>
+        </w:rPr>
+        <w:t xml:space="preserve">BOM : Browser Object Model </w:t>
       </w:r>
     </w:p>
     <w:p>
@@ -5016,7 +4617,6 @@
         </w:rPr>
       </w:pPr>
       <w:proofErr w:type="spellStart"/>
-      <w:proofErr w:type="gramStart"/>
       <w:r>
         <w:rPr>
           <w:b/>
@@ -5029,40 +4629,30 @@
         <w:rPr>
           <w:b/>
         </w:rPr>
-        <w:t>(</w:t>
-      </w:r>
-      <w:proofErr w:type="gramEnd"/>
-      <w:r>
-        <w:rPr>
-          <w:b/>
-        </w:rPr>
-        <w:t>);</w:t>
-      </w:r>
-    </w:p>
-    <w:p>
-      <w:pPr>
-        <w:pStyle w:val="ListParagraph"/>
-        <w:rPr>
-          <w:b/>
-        </w:rPr>
-      </w:pPr>
-      <w:proofErr w:type="gramStart"/>
+        <w:t>();</w:t>
+      </w:r>
+    </w:p>
+    <w:p>
+      <w:pPr>
+        <w:pStyle w:val="ListParagraph"/>
+        <w:rPr>
+          <w:b/>
+        </w:rPr>
+      </w:pPr>
       <w:r>
         <w:rPr>
           <w:b/>
         </w:rPr>
         <w:t>or</w:t>
       </w:r>
-      <w:proofErr w:type="gramEnd"/>
-    </w:p>
-    <w:p>
-      <w:pPr>
-        <w:rPr>
-          <w:b/>
-        </w:rPr>
-      </w:pPr>
-      <w:proofErr w:type="spellStart"/>
-      <w:proofErr w:type="gramStart"/>
+    </w:p>
+    <w:p>
+      <w:pPr>
+        <w:rPr>
+          <w:b/>
+        </w:rPr>
+      </w:pPr>
+      <w:proofErr w:type="spellStart"/>
       <w:r>
         <w:rPr>
           <w:b/>
@@ -5074,31 +4664,23 @@
         <w:rPr>
           <w:b/>
         </w:rPr>
-        <w:t>(</w:t>
-      </w:r>
-      <w:proofErr w:type="gramEnd"/>
-      <w:r>
-        <w:rPr>
-          <w:b/>
-        </w:rPr>
-        <w:t>);</w:t>
-      </w:r>
-    </w:p>
-    <w:p>
-      <w:pPr>
-        <w:rPr>
-          <w:b/>
-        </w:rPr>
-      </w:pPr>
-    </w:p>
-    <w:p>
-      <w:pPr>
-        <w:rPr>
-          <w:b/>
-        </w:rPr>
-      </w:pPr>
-      <w:proofErr w:type="spellStart"/>
-      <w:proofErr w:type="gramStart"/>
+        <w:t>();</w:t>
+      </w:r>
+    </w:p>
+    <w:p>
+      <w:pPr>
+        <w:rPr>
+          <w:b/>
+        </w:rPr>
+      </w:pPr>
+    </w:p>
+    <w:p>
+      <w:pPr>
+        <w:rPr>
+          <w:b/>
+        </w:rPr>
+      </w:pPr>
+      <w:proofErr w:type="spellStart"/>
       <w:r>
         <w:rPr>
           <w:b/>
@@ -5110,14 +4692,7 @@
         <w:rPr>
           <w:b/>
         </w:rPr>
-        <w:t>(</w:t>
-      </w:r>
-      <w:proofErr w:type="gramEnd"/>
-      <w:r>
-        <w:rPr>
-          <w:b/>
-        </w:rPr>
-        <w:t>);</w:t>
+        <w:t>();</w:t>
       </w:r>
       <w:r>
         <w:rPr>
@@ -5208,7 +4783,6 @@
         </w:rPr>
       </w:pPr>
       <w:proofErr w:type="spellStart"/>
-      <w:proofErr w:type="gramStart"/>
       <w:r>
         <w:rPr>
           <w:b/>
@@ -5217,7 +4791,6 @@
         <w:t>var</w:t>
       </w:r>
       <w:proofErr w:type="spellEnd"/>
-      <w:proofErr w:type="gramEnd"/>
       <w:r>
         <w:rPr>
           <w:b/>
@@ -5289,7 +4862,6 @@
         </w:rPr>
       </w:pPr>
       <w:proofErr w:type="spellStart"/>
-      <w:proofErr w:type="gramStart"/>
       <w:r>
         <w:rPr>
           <w:b/>
@@ -5297,7 +4869,6 @@
         <w:t>var</w:t>
       </w:r>
       <w:proofErr w:type="spellEnd"/>
-      <w:proofErr w:type="gramEnd"/>
       <w:r>
         <w:rPr>
           <w:b/>
@@ -5325,7 +4896,6 @@
         </w:rPr>
       </w:pPr>
       <w:proofErr w:type="spellStart"/>
-      <w:proofErr w:type="gramStart"/>
       <w:r>
         <w:rPr>
           <w:b/>
@@ -5333,7 +4903,6 @@
         <w:t>var</w:t>
       </w:r>
       <w:proofErr w:type="spellEnd"/>
-      <w:proofErr w:type="gramEnd"/>
       <w:r>
         <w:rPr>
           <w:b/>
@@ -5355,7 +4924,6 @@
         </w:rPr>
       </w:pPr>
       <w:proofErr w:type="spellStart"/>
-      <w:proofErr w:type="gramStart"/>
       <w:r>
         <w:rPr>
           <w:b/>
@@ -5363,7 +4931,6 @@
         <w:t>int</w:t>
       </w:r>
       <w:proofErr w:type="spellEnd"/>
-      <w:proofErr w:type="gramEnd"/>
       <w:r>
         <w:rPr>
           <w:b/>
@@ -5391,7 +4958,6 @@
         </w:rPr>
       </w:pPr>
       <w:proofErr w:type="spellStart"/>
-      <w:proofErr w:type="gramStart"/>
       <w:r>
         <w:rPr>
           <w:b/>
@@ -5399,7 +4965,6 @@
         <w:t>int</w:t>
       </w:r>
       <w:proofErr w:type="spellEnd"/>
-      <w:proofErr w:type="gramEnd"/>
       <w:r>
         <w:rPr>
           <w:b/>
@@ -5433,40 +4998,24 @@
           <w:b/>
         </w:rPr>
       </w:pPr>
-      <w:proofErr w:type="gramStart"/>
-      <w:r>
-        <w:rPr>
-          <w:b/>
-        </w:rPr>
-        <w:t>using</w:t>
-      </w:r>
-      <w:proofErr w:type="gramEnd"/>
-      <w:r>
-        <w:rPr>
-          <w:b/>
-        </w:rPr>
-        <w:t xml:space="preserve"> let keyword we can’t do re-declaration. </w:t>
-      </w:r>
-    </w:p>
-    <w:p>
-      <w:pPr>
-        <w:rPr>
-          <w:b/>
-        </w:rPr>
-      </w:pPr>
-      <w:proofErr w:type="gramStart"/>
-      <w:r>
-        <w:rPr>
-          <w:b/>
-        </w:rPr>
-        <w:t>let</w:t>
-      </w:r>
-      <w:proofErr w:type="gramEnd"/>
-      <w:r>
-        <w:rPr>
-          <w:b/>
-        </w:rPr>
-        <w:t xml:space="preserve"> c=10;</w:t>
+      <w:r>
+        <w:rPr>
+          <w:b/>
+        </w:rPr>
+        <w:t xml:space="preserve">using let keyword we can’t do re-declaration. </w:t>
+      </w:r>
+    </w:p>
+    <w:p>
+      <w:pPr>
+        <w:rPr>
+          <w:b/>
+        </w:rPr>
+      </w:pPr>
+      <w:r>
+        <w:rPr>
+          <w:b/>
+        </w:rPr>
+        <w:t>let c=10;</w:t>
       </w:r>
     </w:p>
     <w:p>
@@ -5488,19 +5037,11 @@
           <w:b/>
         </w:rPr>
       </w:pPr>
-      <w:proofErr w:type="gramStart"/>
-      <w:r>
-        <w:rPr>
-          <w:b/>
-        </w:rPr>
-        <w:t>let</w:t>
-      </w:r>
-      <w:proofErr w:type="gramEnd"/>
-      <w:r>
-        <w:rPr>
-          <w:b/>
-        </w:rPr>
-        <w:t xml:space="preserve"> c=30;</w:t>
+      <w:r>
+        <w:rPr>
+          <w:b/>
+        </w:rPr>
+        <w:t>let c=30;</w:t>
       </w:r>
       <w:r>
         <w:rPr>
@@ -5529,19 +5070,11 @@
           <w:b/>
         </w:rPr>
       </w:pPr>
-      <w:proofErr w:type="gramStart"/>
-      <w:r>
-        <w:rPr>
-          <w:b/>
-        </w:rPr>
-        <w:t>using</w:t>
-      </w:r>
-      <w:proofErr w:type="gramEnd"/>
-      <w:r>
-        <w:rPr>
-          <w:b/>
-        </w:rPr>
-        <w:t xml:space="preserve"> </w:t>
+      <w:r>
+        <w:rPr>
+          <w:b/>
+        </w:rPr>
+        <w:t xml:space="preserve">using </w:t>
       </w:r>
       <w:proofErr w:type="spellStart"/>
       <w:r>
@@ -5564,19 +5097,11 @@
           <w:b/>
         </w:rPr>
       </w:pPr>
-      <w:proofErr w:type="gramStart"/>
-      <w:r>
-        <w:rPr>
-          <w:b/>
-        </w:rPr>
-        <w:t>using</w:t>
-      </w:r>
-      <w:proofErr w:type="gramEnd"/>
-      <w:r>
-        <w:rPr>
-          <w:b/>
-        </w:rPr>
-        <w:t xml:space="preserve"> let we can declare local scope like if block or for block etc. </w:t>
+      <w:r>
+        <w:rPr>
+          <w:b/>
+        </w:rPr>
+        <w:t xml:space="preserve">using let we can declare local scope like if block or for block etc. </w:t>
       </w:r>
     </w:p>
     <w:p>
@@ -5619,21 +5144,7 @@
         <w:rPr>
           <w:b/>
         </w:rPr>
-        <w:t xml:space="preserve">Arrow </w:t>
-      </w:r>
-      <w:proofErr w:type="gramStart"/>
-      <w:r>
-        <w:rPr>
-          <w:b/>
-        </w:rPr>
-        <w:t>function :</w:t>
-      </w:r>
-      <w:proofErr w:type="gramEnd"/>
-      <w:r>
-        <w:rPr>
-          <w:b/>
-        </w:rPr>
-        <w:t xml:space="preserve"> arrow function also known as anonymous function. </w:t>
+        <w:t xml:space="preserve">Arrow function : arrow function also known as anonymous function. </w:t>
       </w:r>
     </w:p>
     <w:p>
@@ -5692,21 +5203,7 @@
         <w:rPr>
           <w:b/>
         </w:rPr>
-        <w:t xml:space="preserve">Callback </w:t>
-      </w:r>
-      <w:proofErr w:type="gramStart"/>
-      <w:r>
-        <w:rPr>
-          <w:b/>
-        </w:rPr>
-        <w:t>function :</w:t>
-      </w:r>
-      <w:proofErr w:type="gramEnd"/>
-      <w:r>
-        <w:rPr>
-          <w:b/>
-        </w:rPr>
-        <w:t xml:space="preserve"> passing the function</w:t>
+        <w:t>Callback function : passing the function</w:t>
       </w:r>
       <w:r>
         <w:rPr>
@@ -5734,7 +5231,6 @@
           <w:b/>
         </w:rPr>
       </w:pPr>
-      <w:proofErr w:type="gramStart"/>
       <w:r>
         <w:rPr>
           <w:b/>
@@ -5746,14 +5242,7 @@
         <w:rPr>
           <w:b/>
         </w:rPr>
-        <w:t xml:space="preserve"> :</w:t>
-      </w:r>
-      <w:proofErr w:type="gramEnd"/>
-      <w:r>
-        <w:rPr>
-          <w:b/>
-        </w:rPr>
-        <w:t xml:space="preserve"> Immediate invoke function expression </w:t>
+        <w:t xml:space="preserve"> : Immediate invoke function expression </w:t>
       </w:r>
     </w:p>
     <w:p>
@@ -5769,7 +5258,6 @@
         <w:t>(</w:t>
       </w:r>
       <w:proofErr w:type="spellStart"/>
-      <w:proofErr w:type="gramStart"/>
       <w:r>
         <w:rPr>
           <w:b/>
@@ -5777,7 +5265,6 @@
         <w:t>functionbody</w:t>
       </w:r>
       <w:proofErr w:type="spellEnd"/>
-      <w:proofErr w:type="gramEnd"/>
       <w:r>
         <w:rPr>
           <w:b/>
@@ -5785,7 +5272,6 @@
         <w:t>)(</w:t>
       </w:r>
       <w:proofErr w:type="spellStart"/>
-      <w:proofErr w:type="gramStart"/>
       <w:r>
         <w:rPr>
           <w:b/>
@@ -5793,7 +5279,6 @@
         <w:t>functioncall</w:t>
       </w:r>
       <w:proofErr w:type="spellEnd"/>
-      <w:proofErr w:type="gramEnd"/>
       <w:r>
         <w:rPr>
           <w:b/>
@@ -5814,33 +5299,11 @@
           <w:b/>
         </w:rPr>
       </w:pPr>
-      <w:proofErr w:type="gramStart"/>
-      <w:r>
-        <w:rPr>
-          <w:b/>
-        </w:rPr>
-        <w:t>Array :</w:t>
-      </w:r>
-      <w:proofErr w:type="gramEnd"/>
-      <w:r>
-        <w:rPr>
-          <w:b/>
-        </w:rPr>
-        <w:t xml:space="preserve"> In JavaScript array is known as pre-defined object. </w:t>
-      </w:r>
-      <w:proofErr w:type="gramStart"/>
-      <w:r>
-        <w:rPr>
-          <w:b/>
-        </w:rPr>
-        <w:t>which</w:t>
-      </w:r>
-      <w:proofErr w:type="gramEnd"/>
-      <w:r>
-        <w:rPr>
-          <w:b/>
-        </w:rPr>
-        <w:t xml:space="preserve"> provide set of methods which help do some operation like add, remove, iterate etc. In JavaScript array can store same value as well as different types of values. </w:t>
+      <w:r>
+        <w:rPr>
+          <w:b/>
+        </w:rPr>
+        <w:t xml:space="preserve">Array : In JavaScript array is known as pre-defined object. which provide set of methods which help do some operation like add, remove, iterate etc. In JavaScript array can store same value as well as different types of values. </w:t>
       </w:r>
     </w:p>
     <w:p>
@@ -5941,40 +5404,24 @@
           <w:b/>
         </w:rPr>
       </w:pPr>
-      <w:proofErr w:type="gramStart"/>
-      <w:r>
-        <w:rPr>
-          <w:b/>
-        </w:rPr>
-        <w:t>object :</w:t>
-      </w:r>
-      <w:proofErr w:type="gramEnd"/>
-      <w:r>
-        <w:rPr>
-          <w:b/>
-        </w:rPr>
-        <w:t xml:space="preserve"> any real world entity </w:t>
-      </w:r>
-    </w:p>
-    <w:p>
-      <w:pPr>
-        <w:rPr>
-          <w:b/>
-        </w:rPr>
-      </w:pPr>
-      <w:proofErr w:type="gramStart"/>
-      <w:r>
-        <w:rPr>
-          <w:b/>
-        </w:rPr>
-        <w:t>class :</w:t>
-      </w:r>
-      <w:proofErr w:type="gramEnd"/>
-      <w:r>
-        <w:rPr>
-          <w:b/>
-        </w:rPr>
-        <w:t xml:space="preserve"> blue print of object or template of object. </w:t>
+      <w:r>
+        <w:rPr>
+          <w:b/>
+        </w:rPr>
+        <w:t xml:space="preserve">object : any real world entity </w:t>
+      </w:r>
+    </w:p>
+    <w:p>
+      <w:pPr>
+        <w:rPr>
+          <w:b/>
+        </w:rPr>
+      </w:pPr>
+      <w:r>
+        <w:rPr>
+          <w:b/>
+        </w:rPr>
+        <w:t xml:space="preserve">class : blue print of object or template of object. </w:t>
       </w:r>
     </w:p>
     <w:p>
@@ -6111,7 +5558,6 @@
         </w:rPr>
       </w:pPr>
       <w:proofErr w:type="spellStart"/>
-      <w:proofErr w:type="gramStart"/>
       <w:r>
         <w:rPr>
           <w:b/>
@@ -6124,14 +5570,7 @@
         <w:rPr>
           <w:b/>
         </w:rPr>
-        <w:t xml:space="preserve"> :</w:t>
-      </w:r>
-      <w:proofErr w:type="gramEnd"/>
-      <w:r>
-        <w:rPr>
-          <w:b/>
-        </w:rPr>
-        <w:t xml:space="preserve"> typescript is known as super set of JavaScript which support all ES6 features. </w:t>
+        <w:t xml:space="preserve"> : typescript is known as super set of JavaScript which support all ES6 features. </w:t>
       </w:r>
     </w:p>
     <w:p>
@@ -6225,21 +5664,7 @@
         <w:rPr>
           <w:b/>
         </w:rPr>
-        <w:t xml:space="preserve">Node </w:t>
-      </w:r>
-      <w:proofErr w:type="gramStart"/>
-      <w:r>
-        <w:rPr>
-          <w:b/>
-        </w:rPr>
-        <w:t>JS :</w:t>
-      </w:r>
-      <w:proofErr w:type="gramEnd"/>
-      <w:r>
-        <w:rPr>
-          <w:b/>
-        </w:rPr>
-        <w:t xml:space="preserve"> Node JS is run time environment for JS. </w:t>
+        <w:t xml:space="preserve">Node JS : Node JS is run time environment for JS. </w:t>
       </w:r>
     </w:p>
     <w:p>
@@ -6291,16 +5716,97 @@
           <w:b/>
         </w:rPr>
         <w:tab/>
-        <w:t xml:space="preserve">Mongo DB Express JS Angular </w:t>
-      </w:r>
-      <w:proofErr w:type="gramStart"/>
-      <w:r>
-        <w:rPr>
-          <w:b/>
-        </w:rPr>
-        <w:t>Node  JS</w:t>
-      </w:r>
-      <w:proofErr w:type="gramEnd"/>
+        <w:t xml:space="preserve">Mongo DB Express JS Angular Node  JS </w:t>
+      </w:r>
+    </w:p>
+    <w:p>
+      <w:pPr>
+        <w:rPr>
+          <w:b/>
+        </w:rPr>
+      </w:pPr>
+      <w:r>
+        <w:rPr>
+          <w:b/>
+        </w:rPr>
+        <w:t xml:space="preserve">MERN Stack </w:t>
+      </w:r>
+      <w:r>
+        <w:rPr>
+          <w:b/>
+        </w:rPr>
+        <w:tab/>
+      </w:r>
+      <w:r>
+        <w:rPr>
+          <w:b/>
+        </w:rPr>
+        <w:tab/>
+        <w:t xml:space="preserve">Mongo DB Express JS React JS Node JS </w:t>
+      </w:r>
+    </w:p>
+    <w:p>
+      <w:pPr>
+        <w:rPr>
+          <w:b/>
+        </w:rPr>
+      </w:pPr>
+    </w:p>
+    <w:p>
+      <w:pPr>
+        <w:rPr>
+          <w:b/>
+        </w:rPr>
+      </w:pPr>
+      <w:proofErr w:type="spellStart"/>
+      <w:r>
+        <w:rPr>
+          <w:b/>
+        </w:rPr>
+        <w:t>Transpiler</w:t>
+      </w:r>
+      <w:proofErr w:type="spellEnd"/>
+      <w:r>
+        <w:rPr>
+          <w:b/>
+        </w:rPr>
+        <w:t xml:space="preserve"> : converting one format to another format </w:t>
+      </w:r>
+    </w:p>
+    <w:p>
+      <w:pPr>
+        <w:rPr>
+          <w:b/>
+        </w:rPr>
+      </w:pPr>
+      <w:r>
+        <w:rPr>
+          <w:b/>
+        </w:rPr>
+        <w:t xml:space="preserve">Typescript : it will covert </w:t>
+      </w:r>
+      <w:proofErr w:type="spellStart"/>
+      <w:r>
+        <w:rPr>
+          <w:b/>
+        </w:rPr>
+        <w:t>ts</w:t>
+      </w:r>
+      <w:proofErr w:type="spellEnd"/>
+      <w:r>
+        <w:rPr>
+          <w:b/>
+        </w:rPr>
+        <w:t xml:space="preserve"> to </w:t>
+      </w:r>
+      <w:proofErr w:type="spellStart"/>
+      <w:r>
+        <w:rPr>
+          <w:b/>
+        </w:rPr>
+        <w:t>js</w:t>
+      </w:r>
+      <w:proofErr w:type="spellEnd"/>
       <w:r>
         <w:rPr>
           <w:b/>
@@ -6318,91 +5824,61 @@
         <w:rPr>
           <w:b/>
         </w:rPr>
-        <w:t xml:space="preserve">MERN Stack </w:t>
-      </w:r>
-      <w:r>
-        <w:rPr>
-          <w:b/>
-        </w:rPr>
-        <w:tab/>
-      </w:r>
-      <w:r>
-        <w:rPr>
-          <w:b/>
-        </w:rPr>
-        <w:tab/>
-        <w:t xml:space="preserve">Mongo DB Express JS React JS Node JS </w:t>
-      </w:r>
-    </w:p>
-    <w:p>
-      <w:pPr>
-        <w:rPr>
-          <w:b/>
-        </w:rPr>
-      </w:pPr>
-    </w:p>
-    <w:p>
-      <w:pPr>
-        <w:rPr>
-          <w:b/>
-        </w:rPr>
-      </w:pPr>
-      <w:proofErr w:type="spellStart"/>
-      <w:proofErr w:type="gramStart"/>
-      <w:r>
-        <w:rPr>
-          <w:b/>
-        </w:rPr>
-        <w:t>Transpiler</w:t>
-      </w:r>
-      <w:proofErr w:type="spellEnd"/>
-      <w:r>
-        <w:rPr>
-          <w:b/>
-        </w:rPr>
-        <w:t xml:space="preserve"> :</w:t>
-      </w:r>
-      <w:proofErr w:type="gramEnd"/>
-      <w:r>
-        <w:rPr>
-          <w:b/>
-        </w:rPr>
-        <w:t xml:space="preserve"> converting one format to another format </w:t>
-      </w:r>
-    </w:p>
-    <w:p>
-      <w:pPr>
-        <w:rPr>
-          <w:b/>
-        </w:rPr>
-      </w:pPr>
-      <w:proofErr w:type="gramStart"/>
-      <w:r>
-        <w:rPr>
-          <w:b/>
-        </w:rPr>
-        <w:t>Typescript :</w:t>
-      </w:r>
-      <w:proofErr w:type="gramEnd"/>
-      <w:r>
-        <w:rPr>
-          <w:b/>
-        </w:rPr>
-        <w:t xml:space="preserve"> it will covert </w:t>
-      </w:r>
-      <w:proofErr w:type="spellStart"/>
-      <w:r>
-        <w:rPr>
-          <w:b/>
-        </w:rPr>
-        <w:t>ts</w:t>
-      </w:r>
-      <w:proofErr w:type="spellEnd"/>
-      <w:r>
-        <w:rPr>
-          <w:b/>
-        </w:rPr>
-        <w:t xml:space="preserve"> to </w:t>
+        <w:t xml:space="preserve">Babel </w:t>
+      </w:r>
+      <w:r>
+        <w:rPr>
+          <w:b/>
+        </w:rPr>
+        <w:tab/>
+      </w:r>
+      <w:r>
+        <w:rPr>
+          <w:b/>
+        </w:rPr>
+        <w:tab/>
+        <w:t xml:space="preserve">: es6 to es5 </w:t>
+      </w:r>
+    </w:p>
+    <w:p>
+      <w:pPr>
+        <w:rPr>
+          <w:b/>
+        </w:rPr>
+      </w:pPr>
+    </w:p>
+    <w:p>
+      <w:pPr>
+        <w:rPr>
+          <w:b/>
+        </w:rPr>
+      </w:pPr>
+    </w:p>
+    <w:p>
+      <w:pPr>
+        <w:rPr>
+          <w:b/>
+        </w:rPr>
+      </w:pPr>
+      <w:proofErr w:type="spellStart"/>
+      <w:r>
+        <w:rPr>
+          <w:b/>
+        </w:rPr>
+        <w:t>Npm</w:t>
+      </w:r>
+      <w:proofErr w:type="spellEnd"/>
+      <w:r>
+        <w:rPr>
+          <w:b/>
+        </w:rPr>
+        <w:t xml:space="preserve"> : node package manager :</w:t>
+      </w:r>
+      <w:r>
+        <w:rPr>
+          <w:b/>
+        </w:rPr>
+        <w:t xml:space="preserve"> this command help us to download external node </w:t>
       </w:r>
       <w:proofErr w:type="spellStart"/>
       <w:r>
@@ -6416,6 +5892,71 @@
         <w:rPr>
           <w:b/>
         </w:rPr>
+        <w:t xml:space="preserve"> modules. </w:t>
+      </w:r>
+    </w:p>
+    <w:p>
+      <w:pPr>
+        <w:rPr>
+          <w:b/>
+        </w:rPr>
+      </w:pPr>
+    </w:p>
+    <w:p>
+      <w:pPr>
+        <w:rPr>
+          <w:b/>
+        </w:rPr>
+      </w:pPr>
+      <w:r>
+        <w:rPr>
+          <w:b/>
+        </w:rPr>
+        <w:t xml:space="preserve">To download any external module we have to use the command as </w:t>
+      </w:r>
+    </w:p>
+    <w:p>
+      <w:pPr>
+        <w:rPr>
+          <w:b/>
+        </w:rPr>
+      </w:pPr>
+    </w:p>
+    <w:p>
+      <w:pPr>
+        <w:rPr>
+          <w:b/>
+        </w:rPr>
+      </w:pPr>
+      <w:proofErr w:type="spellStart"/>
+      <w:r>
+        <w:rPr>
+          <w:b/>
+          <w:highlight w:val="yellow"/>
+        </w:rPr>
+        <w:t>npm</w:t>
+      </w:r>
+      <w:proofErr w:type="spellEnd"/>
+      <w:r>
+        <w:rPr>
+          <w:b/>
+          <w:highlight w:val="yellow"/>
+        </w:rPr>
+        <w:t xml:space="preserve"> install –g </w:t>
+      </w:r>
+      <w:proofErr w:type="spellStart"/>
+      <w:r>
+        <w:rPr>
+          <w:b/>
+          <w:highlight w:val="yellow"/>
+        </w:rPr>
+        <w:t>moduleName</w:t>
+      </w:r>
+      <w:proofErr w:type="spellEnd"/>
+      <w:r>
+        <w:rPr>
+          <w:b/>
+        </w:rPr>
         <w:t xml:space="preserve"> </w:t>
       </w:r>
     </w:p>
@@ -6425,124 +5966,14 @@
           <w:b/>
         </w:rPr>
       </w:pPr>
-      <w:r>
-        <w:rPr>
-          <w:b/>
-        </w:rPr>
-        <w:t xml:space="preserve">Babel </w:t>
-      </w:r>
-      <w:r>
-        <w:rPr>
-          <w:b/>
-        </w:rPr>
-        <w:tab/>
-      </w:r>
-      <w:r>
-        <w:rPr>
-          <w:b/>
-        </w:rPr>
-        <w:tab/>
-        <w:t xml:space="preserve">: es6 to es5 </w:t>
-      </w:r>
-    </w:p>
-    <w:p>
-      <w:pPr>
-        <w:rPr>
-          <w:b/>
-        </w:rPr>
-      </w:pPr>
-    </w:p>
-    <w:p>
-      <w:pPr>
-        <w:rPr>
-          <w:b/>
-        </w:rPr>
-      </w:pPr>
-    </w:p>
-    <w:p>
-      <w:pPr>
-        <w:rPr>
-          <w:b/>
-        </w:rPr>
-      </w:pPr>
-      <w:proofErr w:type="spellStart"/>
-      <w:proofErr w:type="gramStart"/>
-      <w:r>
-        <w:rPr>
-          <w:b/>
-        </w:rPr>
-        <w:t>Npm</w:t>
-      </w:r>
-      <w:proofErr w:type="spellEnd"/>
-      <w:r>
-        <w:rPr>
-          <w:b/>
-        </w:rPr>
-        <w:t xml:space="preserve"> :</w:t>
-      </w:r>
-      <w:proofErr w:type="gramEnd"/>
-      <w:r>
-        <w:rPr>
-          <w:b/>
-        </w:rPr>
-        <w:t xml:space="preserve"> node package manager :</w:t>
-      </w:r>
-      <w:r>
-        <w:rPr>
-          <w:b/>
-        </w:rPr>
-        <w:t xml:space="preserve"> this command help us to download external node </w:t>
-      </w:r>
-      <w:proofErr w:type="spellStart"/>
-      <w:r>
-        <w:rPr>
-          <w:b/>
-        </w:rPr>
-        <w:t>js</w:t>
-      </w:r>
-      <w:proofErr w:type="spellEnd"/>
-      <w:r>
-        <w:rPr>
-          <w:b/>
-        </w:rPr>
-        <w:t xml:space="preserve"> modules. </w:t>
-      </w:r>
-    </w:p>
-    <w:p>
-      <w:pPr>
-        <w:rPr>
-          <w:b/>
-        </w:rPr>
-      </w:pPr>
-    </w:p>
-    <w:p>
-      <w:pPr>
-        <w:rPr>
-          <w:b/>
-        </w:rPr>
-      </w:pPr>
-      <w:r>
-        <w:rPr>
-          <w:b/>
-        </w:rPr>
-        <w:t xml:space="preserve">To download any external module we have to use the command as </w:t>
-      </w:r>
-    </w:p>
-    <w:p>
-      <w:pPr>
-        <w:rPr>
-          <w:b/>
-        </w:rPr>
-      </w:pPr>
-    </w:p>
-    <w:p>
-      <w:pPr>
-        <w:rPr>
-          <w:b/>
-        </w:rPr>
-      </w:pPr>
-      <w:proofErr w:type="spellStart"/>
-      <w:proofErr w:type="gramStart"/>
+    </w:p>
+    <w:p>
+      <w:pPr>
+        <w:rPr>
+          <w:b/>
+        </w:rPr>
+      </w:pPr>
+      <w:proofErr w:type="spellStart"/>
       <w:r>
         <w:rPr>
           <w:b/>
@@ -6551,54 +5982,6 @@
         <w:t>npm</w:t>
       </w:r>
       <w:proofErr w:type="spellEnd"/>
-      <w:proofErr w:type="gramEnd"/>
-      <w:r>
-        <w:rPr>
-          <w:b/>
-          <w:highlight w:val="yellow"/>
-        </w:rPr>
-        <w:t xml:space="preserve"> install –g </w:t>
-      </w:r>
-      <w:proofErr w:type="spellStart"/>
-      <w:r>
-        <w:rPr>
-          <w:b/>
-          <w:highlight w:val="yellow"/>
-        </w:rPr>
-        <w:t>moduleName</w:t>
-      </w:r>
-      <w:proofErr w:type="spellEnd"/>
-      <w:r>
-        <w:rPr>
-          <w:b/>
-        </w:rPr>
-        <w:t xml:space="preserve"> </w:t>
-      </w:r>
-    </w:p>
-    <w:p>
-      <w:pPr>
-        <w:rPr>
-          <w:b/>
-        </w:rPr>
-      </w:pPr>
-    </w:p>
-    <w:p>
-      <w:pPr>
-        <w:rPr>
-          <w:b/>
-        </w:rPr>
-      </w:pPr>
-      <w:proofErr w:type="spellStart"/>
-      <w:proofErr w:type="gramStart"/>
-      <w:r>
-        <w:rPr>
-          <w:b/>
-          <w:highlight w:val="yellow"/>
-        </w:rPr>
-        <w:t>npm</w:t>
-      </w:r>
-      <w:proofErr w:type="spellEnd"/>
-      <w:proofErr w:type="gramEnd"/>
       <w:r>
         <w:rPr>
           <w:b/>
@@ -6695,269 +6078,237 @@
           <w:b/>
         </w:rPr>
       </w:pPr>
-      <w:proofErr w:type="gramStart"/>
-      <w:r>
-        <w:rPr>
-          <w:b/>
-        </w:rPr>
-        <w:t>Angular :</w:t>
-      </w:r>
-      <w:proofErr w:type="gramEnd"/>
+      <w:r>
+        <w:rPr>
+          <w:b/>
+        </w:rPr>
+        <w:t xml:space="preserve">Angular : </w:t>
+      </w:r>
+      <w:r>
+        <w:rPr>
+          <w:b/>
+        </w:rPr>
+        <w:t xml:space="preserve"> Angular is </w:t>
+      </w:r>
+      <w:proofErr w:type="spellStart"/>
+      <w:r>
+        <w:rPr>
+          <w:b/>
+        </w:rPr>
+        <w:t>a</w:t>
+      </w:r>
+      <w:proofErr w:type="spellEnd"/>
+      <w:r>
+        <w:rPr>
+          <w:b/>
+        </w:rPr>
+        <w:t xml:space="preserve"> open source web framework. Which help to develop SPA (Single Page Application). Angular internally follow MVC architecture on view side or on frontend side. Angular is a part of google. </w:t>
+      </w:r>
+    </w:p>
+    <w:p>
+      <w:pPr>
+        <w:rPr>
+          <w:b/>
+        </w:rPr>
+      </w:pPr>
+      <w:r>
+        <w:rPr>
+          <w:b/>
+        </w:rPr>
+        <w:t xml:space="preserve">Angular JS </w:t>
+      </w:r>
+      <w:r>
+        <w:rPr>
+          <w:b/>
+        </w:rPr>
+        <w:tab/>
+        <w:t>1.0</w:t>
+      </w:r>
+      <w:r>
+        <w:rPr>
+          <w:b/>
+        </w:rPr>
+        <w:tab/>
+      </w:r>
+      <w:r>
+        <w:rPr>
+          <w:b/>
+        </w:rPr>
+        <w:tab/>
+      </w:r>
+      <w:r>
+        <w:rPr>
+          <w:b/>
+        </w:rPr>
+        <w:tab/>
+      </w:r>
+      <w:r>
+        <w:rPr>
+          <w:b/>
+        </w:rPr>
+        <w:tab/>
+        <w:t xml:space="preserve">to </w:t>
+      </w:r>
+      <w:r>
+        <w:rPr>
+          <w:b/>
+        </w:rPr>
+        <w:tab/>
+      </w:r>
+      <w:r>
+        <w:rPr>
+          <w:b/>
+        </w:rPr>
+        <w:tab/>
+        <w:t xml:space="preserve">1.7 or 1.x version </w:t>
+      </w:r>
+    </w:p>
+    <w:p>
+      <w:pPr>
+        <w:rPr>
+          <w:b/>
+        </w:rPr>
+      </w:pPr>
+      <w:r>
+        <w:rPr>
+          <w:b/>
+        </w:rPr>
+        <w:t xml:space="preserve">MVC : Model View and Controller </w:t>
+      </w:r>
+    </w:p>
+    <w:p>
+      <w:pPr>
+        <w:rPr>
+          <w:b/>
+        </w:rPr>
+      </w:pPr>
+      <w:r>
+        <w:rPr>
+          <w:b/>
+        </w:rPr>
+        <w:t xml:space="preserve">To learn angular JS we need knowledge of HTML, CSS and JS using ES5. </w:t>
+      </w:r>
+    </w:p>
+    <w:p>
+      <w:pPr>
+        <w:rPr>
+          <w:b/>
+        </w:rPr>
+      </w:pPr>
+      <w:r>
+        <w:rPr>
+          <w:b/>
+          <w:highlight w:val="yellow"/>
+        </w:rPr>
+        <w:t>Angular Framework</w:t>
+      </w:r>
+      <w:r>
+        <w:rPr>
+          <w:b/>
+        </w:rPr>
+        <w:t xml:space="preserve">  </w:t>
+      </w:r>
+    </w:p>
+    <w:p>
+      <w:pPr>
+        <w:rPr>
+          <w:b/>
+        </w:rPr>
+      </w:pPr>
+      <w:r>
+        <w:rPr>
+          <w:b/>
+        </w:rPr>
+        <w:t>2.x</w:t>
+      </w:r>
+      <w:r>
+        <w:rPr>
+          <w:b/>
+        </w:rPr>
+        <w:tab/>
+      </w:r>
+      <w:r>
+        <w:rPr>
+          <w:b/>
+        </w:rPr>
+        <w:tab/>
+      </w:r>
+      <w:r>
+        <w:rPr>
+          <w:b/>
+        </w:rPr>
+        <w:tab/>
+      </w:r>
+      <w:r>
+        <w:rPr>
+          <w:b/>
+        </w:rPr>
+        <w:tab/>
+      </w:r>
+      <w:r>
+        <w:rPr>
+          <w:b/>
+        </w:rPr>
+        <w:tab/>
+        <w:t xml:space="preserve">to </w:t>
+      </w:r>
+      <w:r>
+        <w:rPr>
+          <w:b/>
+        </w:rPr>
+        <w:tab/>
+      </w:r>
+      <w:r>
+        <w:rPr>
+          <w:b/>
+        </w:rPr>
+        <w:tab/>
+      </w:r>
+      <w:r>
+        <w:rPr>
+          <w:b/>
+        </w:rPr>
+        <w:tab/>
+        <w:t>13.x</w:t>
+      </w:r>
+    </w:p>
+    <w:p>
+      <w:pPr>
+        <w:rPr>
+          <w:b/>
+        </w:rPr>
+      </w:pPr>
+      <w:r>
+        <w:rPr>
+          <w:b/>
+        </w:rPr>
+        <w:t xml:space="preserve">In Angular framework controller is replaced by component. Angular framework is component based architecture framework. </w:t>
+      </w:r>
+    </w:p>
+    <w:p>
+      <w:pPr>
+        <w:rPr>
+          <w:b/>
+        </w:rPr>
+      </w:pPr>
       <w:r>
         <w:rPr>
           <w:b/>
         </w:rPr>
         <w:t xml:space="preserve"> </w:t>
       </w:r>
-      <w:r>
-        <w:rPr>
-          <w:b/>
-        </w:rPr>
-        <w:t xml:space="preserve"> Angular is </w:t>
-      </w:r>
-      <w:proofErr w:type="spellStart"/>
-      <w:r>
-        <w:rPr>
-          <w:b/>
-        </w:rPr>
-        <w:t>a</w:t>
-      </w:r>
-      <w:proofErr w:type="spellEnd"/>
-      <w:r>
-        <w:rPr>
-          <w:b/>
-        </w:rPr>
-        <w:t xml:space="preserve"> open source web framework. Which help to develop SPA (Single Page Application). Angular internally follow MVC architecture on view side or on frontend side. Angular is a part of google. </w:t>
-      </w:r>
-    </w:p>
-    <w:p>
-      <w:pPr>
-        <w:rPr>
-          <w:b/>
-        </w:rPr>
-      </w:pPr>
-      <w:r>
-        <w:rPr>
-          <w:b/>
-        </w:rPr>
-        <w:t xml:space="preserve">Angular JS </w:t>
-      </w:r>
-      <w:r>
-        <w:rPr>
-          <w:b/>
-        </w:rPr>
-        <w:tab/>
-        <w:t>1.0</w:t>
-      </w:r>
-      <w:r>
-        <w:rPr>
-          <w:b/>
-        </w:rPr>
-        <w:tab/>
-      </w:r>
-      <w:r>
-        <w:rPr>
-          <w:b/>
-        </w:rPr>
-        <w:tab/>
-      </w:r>
-      <w:r>
-        <w:rPr>
-          <w:b/>
-        </w:rPr>
-        <w:tab/>
-      </w:r>
-      <w:r>
-        <w:rPr>
-          <w:b/>
-        </w:rPr>
-        <w:tab/>
-        <w:t xml:space="preserve">to </w:t>
-      </w:r>
-      <w:r>
-        <w:rPr>
-          <w:b/>
-        </w:rPr>
-        <w:tab/>
-      </w:r>
-      <w:r>
-        <w:rPr>
-          <w:b/>
-        </w:rPr>
-        <w:tab/>
-        <w:t xml:space="preserve">1.7 or 1.x version </w:t>
-      </w:r>
-    </w:p>
-    <w:p>
-      <w:pPr>
-        <w:rPr>
-          <w:b/>
-        </w:rPr>
-      </w:pPr>
-      <w:proofErr w:type="gramStart"/>
-      <w:r>
-        <w:rPr>
-          <w:b/>
-        </w:rPr>
-        <w:t>MVC :</w:t>
-      </w:r>
-      <w:proofErr w:type="gramEnd"/>
-      <w:r>
-        <w:rPr>
-          <w:b/>
-        </w:rPr>
-        <w:t xml:space="preserve"> Model View and Controller </w:t>
-      </w:r>
-    </w:p>
-    <w:p>
-      <w:pPr>
-        <w:rPr>
-          <w:b/>
-        </w:rPr>
-      </w:pPr>
-      <w:r>
-        <w:rPr>
-          <w:b/>
-        </w:rPr>
-        <w:t xml:space="preserve">To learn angular JS we need knowledge of HTML, CSS and JS using ES5. </w:t>
-      </w:r>
-    </w:p>
-    <w:p>
-      <w:pPr>
-        <w:rPr>
-          <w:b/>
-        </w:rPr>
-      </w:pPr>
-      <w:r>
-        <w:rPr>
-          <w:b/>
-          <w:highlight w:val="yellow"/>
-        </w:rPr>
-        <w:t>Angular Framework</w:t>
-      </w:r>
-      <w:r>
-        <w:rPr>
-          <w:b/>
-        </w:rPr>
-        <w:t xml:space="preserve">  </w:t>
-      </w:r>
-    </w:p>
-    <w:p>
-      <w:pPr>
-        <w:rPr>
-          <w:b/>
-        </w:rPr>
-      </w:pPr>
-      <w:proofErr w:type="gramStart"/>
-      <w:r>
-        <w:rPr>
-          <w:b/>
-        </w:rPr>
-        <w:t>2.x</w:t>
-      </w:r>
-      <w:proofErr w:type="gramEnd"/>
-      <w:r>
-        <w:rPr>
-          <w:b/>
-        </w:rPr>
-        <w:tab/>
-      </w:r>
-      <w:r>
-        <w:rPr>
-          <w:b/>
-        </w:rPr>
-        <w:tab/>
-      </w:r>
-      <w:r>
-        <w:rPr>
-          <w:b/>
-        </w:rPr>
-        <w:tab/>
-      </w:r>
-      <w:r>
-        <w:rPr>
-          <w:b/>
-        </w:rPr>
-        <w:tab/>
-      </w:r>
-      <w:r>
-        <w:rPr>
-          <w:b/>
-        </w:rPr>
-        <w:tab/>
-        <w:t xml:space="preserve">to </w:t>
-      </w:r>
-      <w:r>
-        <w:rPr>
-          <w:b/>
-        </w:rPr>
-        <w:tab/>
-      </w:r>
-      <w:r>
-        <w:rPr>
-          <w:b/>
-        </w:rPr>
-        <w:tab/>
-      </w:r>
-      <w:r>
-        <w:rPr>
-          <w:b/>
-        </w:rPr>
-        <w:tab/>
-        <w:t>13.x</w:t>
-      </w:r>
-    </w:p>
-    <w:p>
-      <w:pPr>
-        <w:rPr>
-          <w:b/>
-        </w:rPr>
-      </w:pPr>
-      <w:r>
-        <w:rPr>
-          <w:b/>
-        </w:rPr>
-        <w:t xml:space="preserve">In Angular framework controller is replaced by component. Angular framework is component based architecture framework. </w:t>
-      </w:r>
-    </w:p>
-    <w:p>
-      <w:pPr>
-        <w:rPr>
-          <w:b/>
-        </w:rPr>
-      </w:pPr>
-      <w:r>
-        <w:rPr>
-          <w:b/>
-        </w:rPr>
-        <w:t xml:space="preserve"> </w:t>
-      </w:r>
-    </w:p>
-    <w:p>
-      <w:pPr>
-        <w:rPr>
-          <w:b/>
-        </w:rPr>
-      </w:pPr>
-      <w:r>
-        <w:rPr>
-          <w:b/>
-        </w:rPr>
-        <w:t xml:space="preserve">To learn Angular Framework we need knowledge of HTML, CSS, </w:t>
-      </w:r>
-      <w:proofErr w:type="gramStart"/>
-      <w:r>
-        <w:rPr>
-          <w:b/>
-        </w:rPr>
-        <w:t>JS</w:t>
-      </w:r>
-      <w:proofErr w:type="gramEnd"/>
-      <w:r>
-        <w:rPr>
-          <w:b/>
-        </w:rPr>
-        <w:t xml:space="preserve"> using ES5, ES6 and </w:t>
+    </w:p>
+    <w:p>
+      <w:pPr>
+        <w:rPr>
+          <w:b/>
+        </w:rPr>
+      </w:pPr>
+      <w:r>
+        <w:rPr>
+          <w:b/>
+        </w:rPr>
+        <w:t xml:space="preserve">To learn Angular Framework we need knowledge of HTML, CSS, JS using ES5, ES6 and </w:t>
       </w:r>
       <w:proofErr w:type="spellStart"/>
       <w:r>
@@ -7004,21 +6355,7 @@
         <w:rPr>
           <w:b/>
         </w:rPr>
-        <w:t xml:space="preserve">React JS is a </w:t>
-      </w:r>
-      <w:proofErr w:type="gramStart"/>
-      <w:r>
-        <w:rPr>
-          <w:b/>
-        </w:rPr>
-        <w:t>library :</w:t>
-      </w:r>
-      <w:proofErr w:type="gramEnd"/>
-      <w:r>
-        <w:rPr>
-          <w:b/>
-        </w:rPr>
-        <w:t xml:space="preserve"> Library is light weighted. It doesn’t follow any standard. In MVC react is known as View. </w:t>
+        <w:t xml:space="preserve">React JS is a library : Library is light weighted. It doesn’t follow any standard. In MVC react is known as View. </w:t>
       </w:r>
     </w:p>
     <w:p>
@@ -7714,21 +7051,7 @@
         <w:rPr>
           <w:b/>
         </w:rPr>
-        <w:t>We have to enable ng command. (</w:t>
-      </w:r>
-      <w:proofErr w:type="gramStart"/>
-      <w:r>
-        <w:rPr>
-          <w:b/>
-        </w:rPr>
-        <w:t>next</w:t>
-      </w:r>
-      <w:proofErr w:type="gramEnd"/>
-      <w:r>
-        <w:rPr>
-          <w:b/>
-        </w:rPr>
-        <w:t xml:space="preserve"> generation on web page). </w:t>
+        <w:t xml:space="preserve">We have to enable ng command. (next generation on web page). </w:t>
       </w:r>
     </w:p>
     <w:p>
@@ -7847,7 +7170,6 @@
         </w:rPr>
       </w:pPr>
       <w:proofErr w:type="spellStart"/>
-      <w:proofErr w:type="gramStart"/>
       <w:r>
         <w:rPr>
           <w:b/>
@@ -7863,7 +7185,6 @@
         <w:t>pm</w:t>
       </w:r>
       <w:proofErr w:type="spellEnd"/>
-      <w:proofErr w:type="gramEnd"/>
       <w:r>
         <w:rPr>
           <w:b/>
@@ -7905,21 +7226,66 @@
           <w:b/>
         </w:rPr>
       </w:pPr>
-      <w:proofErr w:type="gramStart"/>
       <w:r>
         <w:rPr>
           <w:b/>
           <w:highlight w:val="yellow"/>
         </w:rPr>
-        <w:t>ng</w:t>
-      </w:r>
-      <w:proofErr w:type="gramEnd"/>
+        <w:t>ng version</w:t>
+      </w:r>
+      <w:r>
+        <w:rPr>
+          <w:b/>
+        </w:rPr>
+        <w:t xml:space="preserve"> </w:t>
+      </w:r>
+    </w:p>
+    <w:p>
+      <w:pPr>
+        <w:rPr>
+          <w:b/>
+        </w:rPr>
+      </w:pPr>
+    </w:p>
+    <w:p>
+      <w:pPr>
+        <w:rPr>
+          <w:b/>
+        </w:rPr>
+      </w:pPr>
+    </w:p>
+    <w:p>
+      <w:pPr>
+        <w:rPr>
+          <w:b/>
+        </w:rPr>
+      </w:pPr>
+      <w:r>
+        <w:rPr>
+          <w:b/>
+        </w:rPr>
+        <w:t xml:space="preserve">to create the new project using ng command </w:t>
+      </w:r>
+    </w:p>
+    <w:p>
+      <w:pPr>
+        <w:rPr>
+          <w:b/>
+        </w:rPr>
+      </w:pPr>
+    </w:p>
+    <w:p>
+      <w:pPr>
+        <w:rPr>
+          <w:b/>
+        </w:rPr>
+      </w:pPr>
       <w:r>
         <w:rPr>
           <w:b/>
           <w:highlight w:val="yellow"/>
         </w:rPr>
-        <w:t xml:space="preserve"> version</w:t>
+        <w:t>ng new project-name</w:t>
       </w:r>
       <w:r>
         <w:rPr>
@@ -7934,63 +7300,162 @@
           <w:b/>
         </w:rPr>
       </w:pPr>
-    </w:p>
-    <w:p>
-      <w:pPr>
-        <w:rPr>
-          <w:b/>
-        </w:rPr>
-      </w:pPr>
-    </w:p>
-    <w:p>
-      <w:pPr>
-        <w:rPr>
-          <w:b/>
-        </w:rPr>
-      </w:pPr>
-      <w:proofErr w:type="gramStart"/>
-      <w:r>
-        <w:rPr>
-          <w:b/>
-        </w:rPr>
-        <w:t>to</w:t>
-      </w:r>
-      <w:proofErr w:type="gramEnd"/>
-      <w:r>
-        <w:rPr>
-          <w:b/>
-        </w:rPr>
-        <w:t xml:space="preserve"> create the new project using ng command </w:t>
-      </w:r>
-    </w:p>
-    <w:p>
-      <w:pPr>
-        <w:rPr>
-          <w:b/>
-        </w:rPr>
-      </w:pPr>
-    </w:p>
-    <w:p>
-      <w:pPr>
-        <w:rPr>
-          <w:b/>
-        </w:rPr>
-      </w:pPr>
-      <w:proofErr w:type="gramStart"/>
+      <w:r>
+        <w:rPr>
+          <w:b/>
+        </w:rPr>
+        <w:tab/>
+        <w:t>routing -</w:t>
+      </w:r>
+      <w:r>
+        <w:rPr>
+          <w:b/>
+        </w:rPr>
+        <w:sym w:font="Wingdings" w:char="F0E0"/>
+      </w:r>
+      <w:r>
+        <w:rPr>
+          <w:b/>
+        </w:rPr>
+        <w:t xml:space="preserve">No </w:t>
+      </w:r>
+    </w:p>
+    <w:p>
+      <w:pPr>
+        <w:rPr>
+          <w:b/>
+        </w:rPr>
+      </w:pPr>
+      <w:r>
+        <w:rPr>
+          <w:b/>
+        </w:rPr>
+        <w:tab/>
+        <w:t xml:space="preserve">styling </w:t>
+      </w:r>
+      <w:r>
+        <w:rPr>
+          <w:b/>
+        </w:rPr>
+        <w:sym w:font="Wingdings" w:char="F0E0"/>
+      </w:r>
+      <w:r>
+        <w:rPr>
+          <w:b/>
+        </w:rPr>
+        <w:t xml:space="preserve"> CSS </w:t>
+      </w:r>
+    </w:p>
+    <w:p>
+      <w:pPr>
+        <w:rPr>
+          <w:b/>
+        </w:rPr>
+      </w:pPr>
       <w:r>
         <w:rPr>
           <w:b/>
           <w:highlight w:val="yellow"/>
         </w:rPr>
-        <w:t>ng</w:t>
-      </w:r>
-      <w:proofErr w:type="gramEnd"/>
+        <w:t>cd project-name</w:t>
+      </w:r>
+      <w:r>
+        <w:rPr>
+          <w:b/>
+        </w:rPr>
+        <w:t xml:space="preserve"> </w:t>
+      </w:r>
+      <w:r>
+        <w:rPr>
+          <w:b/>
+        </w:rPr>
+        <w:tab/>
+      </w:r>
+      <w:r>
+        <w:rPr>
+          <w:b/>
+        </w:rPr>
+        <w:tab/>
+        <w:t xml:space="preserve">(move inside a project folder) </w:t>
+      </w:r>
+    </w:p>
+    <w:p>
+      <w:pPr>
+        <w:rPr>
+          <w:b/>
+        </w:rPr>
+      </w:pPr>
+      <w:r>
+        <w:rPr>
+          <w:b/>
+        </w:rPr>
+        <w:t>code .</w:t>
+      </w:r>
+      <w:r>
+        <w:rPr>
+          <w:b/>
+        </w:rPr>
+        <w:tab/>
+      </w:r>
+      <w:r>
+        <w:rPr>
+          <w:b/>
+        </w:rPr>
+        <w:tab/>
+        <w:t>(short cut</w:t>
+      </w:r>
+      <w:r>
+        <w:rPr>
+          <w:b/>
+        </w:rPr>
+        <w:t xml:space="preserve"> to</w:t>
+      </w:r>
+      <w:r>
+        <w:rPr>
+          <w:b/>
+        </w:rPr>
+        <w:t xml:space="preserve"> open the project in VS Code) </w:t>
+      </w:r>
+    </w:p>
+    <w:p>
+      <w:pPr>
+        <w:rPr>
+          <w:b/>
+        </w:rPr>
+      </w:pPr>
+    </w:p>
+    <w:p>
+      <w:pPr>
+        <w:rPr>
+          <w:b/>
+        </w:rPr>
+      </w:pPr>
+      <w:r>
+        <w:rPr>
+          <w:b/>
+        </w:rPr>
+        <w:t xml:space="preserve">to run the angular project we have to run the command as </w:t>
+      </w:r>
+    </w:p>
+    <w:p>
+      <w:pPr>
+        <w:rPr>
+          <w:b/>
+        </w:rPr>
+      </w:pPr>
+    </w:p>
+    <w:p>
+      <w:pPr>
+        <w:rPr>
+          <w:b/>
+        </w:rPr>
+      </w:pPr>
       <w:r>
         <w:rPr>
           <w:b/>
           <w:highlight w:val="yellow"/>
         </w:rPr>
-        <w:t xml:space="preserve"> new project-name</w:t>
+        <w:t>ng serve</w:t>
       </w:r>
       <w:r>
         <w:rPr>
@@ -8009,253 +7474,7 @@
         <w:rPr>
           <w:b/>
         </w:rPr>
-        <w:tab/>
-      </w:r>
-      <w:proofErr w:type="gramStart"/>
-      <w:r>
-        <w:rPr>
-          <w:b/>
-        </w:rPr>
-        <w:t>routing</w:t>
-      </w:r>
-      <w:proofErr w:type="gramEnd"/>
-      <w:r>
-        <w:rPr>
-          <w:b/>
-        </w:rPr>
-        <w:t xml:space="preserve"> -</w:t>
-      </w:r>
-      <w:r>
-        <w:rPr>
-          <w:b/>
-        </w:rPr>
-        <w:sym w:font="Wingdings" w:char="F0E0"/>
-      </w:r>
-      <w:r>
-        <w:rPr>
-          <w:b/>
-        </w:rPr>
-        <w:t xml:space="preserve">No </w:t>
-      </w:r>
-    </w:p>
-    <w:p>
-      <w:pPr>
-        <w:rPr>
-          <w:b/>
-        </w:rPr>
-      </w:pPr>
-      <w:r>
-        <w:rPr>
-          <w:b/>
-        </w:rPr>
-        <w:tab/>
-      </w:r>
-      <w:proofErr w:type="gramStart"/>
-      <w:r>
-        <w:rPr>
-          <w:b/>
-        </w:rPr>
-        <w:t>styling</w:t>
-      </w:r>
-      <w:proofErr w:type="gramEnd"/>
-      <w:r>
-        <w:rPr>
-          <w:b/>
-        </w:rPr>
-        <w:t xml:space="preserve"> </w:t>
-      </w:r>
-      <w:r>
-        <w:rPr>
-          <w:b/>
-        </w:rPr>
-        <w:sym w:font="Wingdings" w:char="F0E0"/>
-      </w:r>
-      <w:r>
-        <w:rPr>
-          <w:b/>
-        </w:rPr>
-        <w:t xml:space="preserve"> CSS </w:t>
-      </w:r>
-    </w:p>
-    <w:p>
-      <w:pPr>
-        <w:rPr>
-          <w:b/>
-        </w:rPr>
-      </w:pPr>
-      <w:proofErr w:type="gramStart"/>
-      <w:r>
-        <w:rPr>
-          <w:b/>
-          <w:highlight w:val="yellow"/>
-        </w:rPr>
-        <w:t>cd</w:t>
-      </w:r>
-      <w:proofErr w:type="gramEnd"/>
-      <w:r>
-        <w:rPr>
-          <w:b/>
-          <w:highlight w:val="yellow"/>
-        </w:rPr>
-        <w:t xml:space="preserve"> project-name</w:t>
-      </w:r>
-      <w:r>
-        <w:rPr>
-          <w:b/>
-        </w:rPr>
-        <w:t xml:space="preserve"> </w:t>
-      </w:r>
-      <w:r>
-        <w:rPr>
-          <w:b/>
-        </w:rPr>
-        <w:tab/>
-      </w:r>
-      <w:r>
-        <w:rPr>
-          <w:b/>
-        </w:rPr>
-        <w:tab/>
-        <w:t xml:space="preserve">(move inside a project folder) </w:t>
-      </w:r>
-    </w:p>
-    <w:p>
-      <w:pPr>
-        <w:rPr>
-          <w:b/>
-        </w:rPr>
-      </w:pPr>
-      <w:proofErr w:type="gramStart"/>
-      <w:r>
-        <w:rPr>
-          <w:b/>
-        </w:rPr>
-        <w:t>code .</w:t>
-      </w:r>
-      <w:proofErr w:type="gramEnd"/>
-      <w:r>
-        <w:rPr>
-          <w:b/>
-        </w:rPr>
-        <w:tab/>
-      </w:r>
-      <w:r>
-        <w:rPr>
-          <w:b/>
-        </w:rPr>
-        <w:tab/>
-        <w:t>(</w:t>
-      </w:r>
-      <w:proofErr w:type="gramStart"/>
-      <w:r>
-        <w:rPr>
-          <w:b/>
-        </w:rPr>
-        <w:t>short</w:t>
-      </w:r>
-      <w:proofErr w:type="gramEnd"/>
-      <w:r>
-        <w:rPr>
-          <w:b/>
-        </w:rPr>
-        <w:t xml:space="preserve"> cut</w:t>
-      </w:r>
-      <w:r>
-        <w:rPr>
-          <w:b/>
-        </w:rPr>
-        <w:t xml:space="preserve"> to</w:t>
-      </w:r>
-      <w:r>
-        <w:rPr>
-          <w:b/>
-        </w:rPr>
-        <w:t xml:space="preserve"> open the project in VS Code) </w:t>
-      </w:r>
-    </w:p>
-    <w:p>
-      <w:pPr>
-        <w:rPr>
-          <w:b/>
-        </w:rPr>
-      </w:pPr>
-    </w:p>
-    <w:p>
-      <w:pPr>
-        <w:rPr>
-          <w:b/>
-        </w:rPr>
-      </w:pPr>
-      <w:proofErr w:type="gramStart"/>
-      <w:r>
-        <w:rPr>
-          <w:b/>
-        </w:rPr>
-        <w:t>to</w:t>
-      </w:r>
-      <w:proofErr w:type="gramEnd"/>
-      <w:r>
-        <w:rPr>
-          <w:b/>
-        </w:rPr>
-        <w:t xml:space="preserve"> run the angular project we have to run the command as </w:t>
-      </w:r>
-    </w:p>
-    <w:p>
-      <w:pPr>
-        <w:rPr>
-          <w:b/>
-        </w:rPr>
-      </w:pPr>
-    </w:p>
-    <w:p>
-      <w:pPr>
-        <w:rPr>
-          <w:b/>
-        </w:rPr>
-      </w:pPr>
-      <w:proofErr w:type="gramStart"/>
-      <w:r>
-        <w:rPr>
-          <w:b/>
-          <w:highlight w:val="yellow"/>
-        </w:rPr>
-        <w:t>ng</w:t>
-      </w:r>
-      <w:proofErr w:type="gramEnd"/>
-      <w:r>
-        <w:rPr>
-          <w:b/>
-          <w:highlight w:val="yellow"/>
-        </w:rPr>
-        <w:t xml:space="preserve"> serve</w:t>
-      </w:r>
-      <w:r>
-        <w:rPr>
-          <w:b/>
-        </w:rPr>
-        <w:t xml:space="preserve"> </w:t>
-      </w:r>
-    </w:p>
-    <w:p>
-      <w:pPr>
-        <w:rPr>
-          <w:b/>
-        </w:rPr>
-      </w:pPr>
-      <w:proofErr w:type="gramStart"/>
-      <w:r>
-        <w:rPr>
-          <w:b/>
-        </w:rPr>
-        <w:t>it</w:t>
-      </w:r>
-      <w:proofErr w:type="gramEnd"/>
-      <w:r>
-        <w:rPr>
-          <w:b/>
-        </w:rPr>
-        <w:t xml:space="preserve"> compile the project after compiled 100% open the browser and write </w:t>
+        <w:t xml:space="preserve">it compile the project after compiled 100% open the browser and write </w:t>
       </w:r>
       <w:proofErr w:type="spellStart"/>
       <w:r>
@@ -8321,7 +7540,6 @@
         </w:rPr>
       </w:pPr>
       <w:proofErr w:type="spellStart"/>
-      <w:proofErr w:type="gramStart"/>
       <w:r>
         <w:rPr>
           <w:b/>
@@ -8329,7 +7547,6 @@
         <w:t>src</w:t>
       </w:r>
       <w:proofErr w:type="spellEnd"/>
-      <w:proofErr w:type="gramEnd"/>
       <w:r>
         <w:rPr>
           <w:b/>
@@ -8348,40 +7565,65 @@
           <w:b/>
         </w:rPr>
         <w:tab/>
-      </w:r>
-      <w:proofErr w:type="gramStart"/>
-      <w:r>
-        <w:rPr>
-          <w:b/>
-        </w:rPr>
-        <w:t>app</w:t>
-      </w:r>
-      <w:proofErr w:type="gramEnd"/>
-      <w:r>
-        <w:rPr>
-          <w:b/>
-        </w:rPr>
+        <w:t xml:space="preserve">app </w:t>
+      </w:r>
+    </w:p>
+    <w:p>
+      <w:pPr>
+        <w:rPr>
+          <w:b/>
+        </w:rPr>
+      </w:pPr>
+      <w:r>
+        <w:rPr>
+          <w:b/>
+        </w:rPr>
+        <w:tab/>
+      </w:r>
+      <w:r>
+        <w:rPr>
+          <w:b/>
+        </w:rPr>
+        <w:tab/>
+        <w:t>app.component.html --</w:t>
+      </w:r>
+      <w:r>
+        <w:rPr>
+          <w:b/>
+        </w:rPr>
+        <w:sym w:font="Wingdings" w:char="F0E0"/>
+      </w:r>
+      <w:r>
+        <w:rPr>
+          <w:b/>
+        </w:rPr>
+        <w:t xml:space="preserve"> Template page </w:t>
+      </w:r>
+    </w:p>
+    <w:p>
+      <w:pPr>
+        <w:rPr>
+          <w:b/>
+        </w:rPr>
+      </w:pPr>
+      <w:r>
+        <w:rPr>
+          <w:b/>
+        </w:rPr>
+        <w:tab/>
+      </w:r>
+      <w:r>
+        <w:rPr>
+          <w:b/>
+        </w:rPr>
+        <w:tab/>
         <w:t xml:space="preserve"> </w:t>
       </w:r>
-    </w:p>
-    <w:p>
-      <w:pPr>
-        <w:rPr>
-          <w:b/>
-        </w:rPr>
-      </w:pPr>
-      <w:r>
-        <w:rPr>
-          <w:b/>
-        </w:rPr>
-        <w:tab/>
-      </w:r>
-      <w:r>
-        <w:rPr>
-          <w:b/>
-        </w:rPr>
-        <w:tab/>
-        <w:t>app.component.html --</w:t>
+      <w:r>
+        <w:rPr>
+          <w:b/>
+        </w:rPr>
+        <w:t>app.component.css -</w:t>
       </w:r>
       <w:r>
         <w:rPr>
@@ -8393,33 +7635,40 @@
         <w:rPr>
           <w:b/>
         </w:rPr>
-        <w:t xml:space="preserve"> Template page </w:t>
-      </w:r>
-    </w:p>
-    <w:p>
-      <w:pPr>
-        <w:rPr>
-          <w:b/>
-        </w:rPr>
-      </w:pPr>
-      <w:r>
-        <w:rPr>
-          <w:b/>
-        </w:rPr>
-        <w:tab/>
-      </w:r>
-      <w:r>
-        <w:rPr>
-          <w:b/>
-        </w:rPr>
-        <w:tab/>
-        <w:t xml:space="preserve"> </w:t>
-      </w:r>
-      <w:r>
-        <w:rPr>
-          <w:b/>
-        </w:rPr>
-        <w:t>app.component.css -</w:t>
+        <w:t xml:space="preserve"> style sheet file </w:t>
+      </w:r>
+    </w:p>
+    <w:p>
+      <w:pPr>
+        <w:rPr>
+          <w:b/>
+        </w:rPr>
+      </w:pPr>
+      <w:r>
+        <w:rPr>
+          <w:b/>
+        </w:rPr>
+        <w:tab/>
+      </w:r>
+      <w:r>
+        <w:rPr>
+          <w:b/>
+        </w:rPr>
+        <w:tab/>
+      </w:r>
+      <w:proofErr w:type="spellStart"/>
+      <w:r>
+        <w:rPr>
+          <w:b/>
+        </w:rPr>
+        <w:t>app.component.ts</w:t>
+      </w:r>
+      <w:proofErr w:type="spellEnd"/>
+      <w:r>
+        <w:rPr>
+          <w:b/>
+        </w:rPr>
+        <w:t xml:space="preserve"> ---</w:t>
       </w:r>
       <w:r>
         <w:rPr>
@@ -8431,51 +7680,6 @@
         <w:rPr>
           <w:b/>
         </w:rPr>
-        <w:t xml:space="preserve"> style sheet file </w:t>
-      </w:r>
-    </w:p>
-    <w:p>
-      <w:pPr>
-        <w:rPr>
-          <w:b/>
-        </w:rPr>
-      </w:pPr>
-      <w:r>
-        <w:rPr>
-          <w:b/>
-        </w:rPr>
-        <w:tab/>
-      </w:r>
-      <w:r>
-        <w:rPr>
-          <w:b/>
-        </w:rPr>
-        <w:tab/>
-      </w:r>
-      <w:proofErr w:type="spellStart"/>
-      <w:r>
-        <w:rPr>
-          <w:b/>
-        </w:rPr>
-        <w:t>app.component.ts</w:t>
-      </w:r>
-      <w:proofErr w:type="spellEnd"/>
-      <w:r>
-        <w:rPr>
-          <w:b/>
-        </w:rPr>
-        <w:t xml:space="preserve"> ---</w:t>
-      </w:r>
-      <w:r>
-        <w:rPr>
-          <w:b/>
-        </w:rPr>
-        <w:sym w:font="Wingdings" w:char="F0E0"/>
-      </w:r>
-      <w:r>
-        <w:rPr>
-          <w:b/>
-        </w:rPr>
         <w:t xml:space="preserve"> component file </w:t>
       </w:r>
     </w:p>
@@ -8524,7 +7728,6 @@
           <w:b/>
         </w:rPr>
       </w:pPr>
-      <w:proofErr w:type="gramStart"/>
       <w:r>
         <w:rPr>
           <w:b/>
@@ -8536,14 +7739,7 @@
         <w:rPr>
           <w:b/>
         </w:rPr>
-        <w:t xml:space="preserve"> :</w:t>
-      </w:r>
-      <w:proofErr w:type="gramEnd"/>
-      <w:r>
-        <w:rPr>
-          <w:b/>
-        </w:rPr>
-        <w:t xml:space="preserve"> decorator is like a annotation in Java. Which provide meta-data information. It is function with extra functionality to make the class or function or variable special. </w:t>
+        <w:t xml:space="preserve"> : decorator is like a annotation in Java. Which provide meta-data information. It is function with extra functionality to make the class or function or variable special. </w:t>
       </w:r>
     </w:p>
     <w:p>
@@ -8673,7 +7869,6 @@
           <w:b/>
         </w:rPr>
       </w:pPr>
-      <w:proofErr w:type="gramStart"/>
       <w:r>
         <w:rPr>
           <w:b/>
@@ -8684,14 +7879,7 @@
         <w:rPr>
           <w:b/>
         </w:rPr>
-        <w:t>elector :</w:t>
-      </w:r>
-      <w:proofErr w:type="gramEnd"/>
-      <w:r>
-        <w:rPr>
-          <w:b/>
-        </w:rPr>
-        <w:t xml:space="preserve"> “my-tag”</w:t>
+        <w:t>elector : “my-tag”</w:t>
       </w:r>
       <w:r>
         <w:rPr>
@@ -8708,7 +7896,6 @@
         </w:rPr>
       </w:pPr>
       <w:proofErr w:type="spellStart"/>
-      <w:proofErr w:type="gramStart"/>
       <w:r>
         <w:rPr>
           <w:b/>
@@ -8716,7 +7903,6 @@
         <w:t>templateUrl</w:t>
       </w:r>
       <w:proofErr w:type="spellEnd"/>
-      <w:proofErr w:type="gramEnd"/>
       <w:r>
         <w:rPr>
           <w:b/>
@@ -8744,7 +7930,6 @@
         </w:rPr>
       </w:pPr>
       <w:proofErr w:type="spellStart"/>
-      <w:proofErr w:type="gramStart"/>
       <w:r>
         <w:rPr>
           <w:b/>
@@ -8758,7 +7943,6 @@
         </w:rPr>
         <w:t xml:space="preserve"> :</w:t>
       </w:r>
-      <w:proofErr w:type="gramEnd"/>
       <w:r>
         <w:rPr>
           <w:b/>
@@ -8829,19 +8013,11 @@
           <w:b/>
         </w:rPr>
       </w:pPr>
-      <w:proofErr w:type="gramStart"/>
-      <w:r>
-        <w:rPr>
-          <w:b/>
-        </w:rPr>
-        <w:t>module :</w:t>
-      </w:r>
-      <w:proofErr w:type="gramEnd"/>
-      <w:r>
-        <w:rPr>
-          <w:b/>
-        </w:rPr>
-        <w:t xml:space="preserve"> collection of variable, function, classes and interfaces. </w:t>
+      <w:r>
+        <w:rPr>
+          <w:b/>
+        </w:rPr>
+        <w:t xml:space="preserve">module : collection of variable, function, classes and interfaces. </w:t>
       </w:r>
       <w:r>
         <w:rPr>
@@ -8901,14 +8077,12 @@
           <w:b/>
         </w:rPr>
       </w:pPr>
-      <w:proofErr w:type="gramStart"/>
       <w:r>
         <w:rPr>
           <w:b/>
         </w:rPr>
         <w:t>declaration :</w:t>
       </w:r>
-      <w:proofErr w:type="gramEnd"/>
       <w:r>
         <w:rPr>
           <w:b/>
@@ -8935,19 +8109,11 @@
           <w:b/>
         </w:rPr>
       </w:pPr>
-      <w:proofErr w:type="gramStart"/>
-      <w:r>
-        <w:rPr>
-          <w:b/>
-        </w:rPr>
-        <w:t>Imports :</w:t>
-      </w:r>
-      <w:proofErr w:type="gramEnd"/>
-      <w:r>
-        <w:rPr>
-          <w:b/>
-        </w:rPr>
-        <w:t xml:space="preserve"> </w:t>
+      <w:r>
+        <w:rPr>
+          <w:b/>
+        </w:rPr>
+        <w:t xml:space="preserve">Imports : </w:t>
       </w:r>
       <w:r>
         <w:rPr>
@@ -8970,7 +8136,6 @@
         </w:rPr>
       </w:pPr>
       <w:proofErr w:type="spellStart"/>
-      <w:proofErr w:type="gramStart"/>
       <w:r>
         <w:rPr>
           <w:b/>
@@ -8978,7 +8143,6 @@
         <w:t>browserModule</w:t>
       </w:r>
       <w:proofErr w:type="spellEnd"/>
-      <w:proofErr w:type="gramEnd"/>
       <w:r>
         <w:rPr>
           <w:b/>
@@ -8999,19 +8163,11 @@
           <w:b/>
         </w:rPr>
       </w:pPr>
-      <w:proofErr w:type="gramStart"/>
-      <w:r>
-        <w:rPr>
-          <w:b/>
-        </w:rPr>
-        <w:t>provider :</w:t>
-      </w:r>
-      <w:proofErr w:type="gramEnd"/>
-      <w:r>
-        <w:rPr>
-          <w:b/>
-        </w:rPr>
-        <w:t xml:space="preserve"> </w:t>
+      <w:r>
+        <w:rPr>
+          <w:b/>
+        </w:rPr>
+        <w:t xml:space="preserve">provider : </w:t>
       </w:r>
       <w:r>
         <w:rPr>
@@ -9033,19 +8189,11 @@
           <w:b/>
         </w:rPr>
       </w:pPr>
-      <w:proofErr w:type="gramStart"/>
-      <w:r>
-        <w:rPr>
-          <w:b/>
-        </w:rPr>
-        <w:t>Bootstrap :</w:t>
-      </w:r>
-      <w:proofErr w:type="gramEnd"/>
-      <w:r>
-        <w:rPr>
-          <w:b/>
-        </w:rPr>
-        <w:t xml:space="preserve"> </w:t>
+      <w:r>
+        <w:rPr>
+          <w:b/>
+        </w:rPr>
+        <w:t xml:space="preserve">Bootstrap : </w:t>
       </w:r>
       <w:r>
         <w:rPr>
@@ -9558,86 +8706,245 @@
         <w:rPr>
           <w:b/>
         </w:rPr>
+        <w:t xml:space="preserve"> file :</w:t>
+      </w:r>
+      <w:r>
+        <w:rPr>
+          <w:b/>
+        </w:rPr>
+        <w:tab/>
+        <w:t xml:space="preserve">This file contains angular configuration details from here we will get the details about </w:t>
+      </w:r>
+      <w:proofErr w:type="spellStart"/>
+      <w:r>
+        <w:rPr>
+          <w:b/>
+        </w:rPr>
+        <w:t>main.ts</w:t>
+      </w:r>
+      <w:proofErr w:type="spellEnd"/>
+      <w:r>
+        <w:rPr>
+          <w:b/>
+        </w:rPr>
+        <w:t xml:space="preserve"> file and index.html file. </w:t>
+      </w:r>
+    </w:p>
+    <w:p>
+      <w:pPr>
+        <w:rPr>
+          <w:b/>
+        </w:rPr>
+      </w:pPr>
+    </w:p>
+    <w:p>
+      <w:pPr>
+        <w:rPr>
+          <w:b/>
+        </w:rPr>
+      </w:pPr>
+      <w:r>
+        <w:rPr>
+          <w:b/>
+          <w:highlight w:val="yellow"/>
+        </w:rPr>
+        <w:t>13-08-2022</w:t>
+      </w:r>
+    </w:p>
+    <w:p>
+      <w:pPr>
+        <w:rPr>
+          <w:b/>
+        </w:rPr>
+      </w:pPr>
+    </w:p>
+    <w:p>
+      <w:pPr>
+        <w:rPr>
+          <w:b/>
+        </w:rPr>
+      </w:pPr>
+      <w:r>
+        <w:rPr>
+          <w:b/>
+        </w:rPr>
+        <w:t xml:space="preserve">Data binding : </w:t>
+      </w:r>
+    </w:p>
+    <w:p>
+      <w:pPr>
+        <w:rPr>
+          <w:b/>
+        </w:rPr>
+      </w:pPr>
+    </w:p>
+    <w:p>
+      <w:pPr>
+        <w:rPr>
+          <w:b/>
+        </w:rPr>
+      </w:pPr>
+      <w:r>
+        <w:rPr>
+          <w:b/>
+        </w:rPr>
+        <w:t xml:space="preserve">Ng new data-binding </w:t>
+      </w:r>
+    </w:p>
+    <w:p>
+      <w:pPr>
+        <w:rPr>
+          <w:b/>
+        </w:rPr>
+      </w:pPr>
+      <w:r>
+        <w:rPr>
+          <w:b/>
+        </w:rPr>
+        <w:tab/>
+        <w:t xml:space="preserve">Routing </w:t>
+      </w:r>
+      <w:r>
+        <w:rPr>
+          <w:b/>
+        </w:rPr>
+        <w:sym w:font="Wingdings" w:char="F0E0"/>
+      </w:r>
+      <w:r>
+        <w:rPr>
+          <w:b/>
+        </w:rPr>
+        <w:t xml:space="preserve"> no </w:t>
+      </w:r>
+    </w:p>
+    <w:p>
+      <w:pPr>
+        <w:rPr>
+          <w:b/>
+        </w:rPr>
+      </w:pPr>
+      <w:r>
+        <w:rPr>
+          <w:b/>
+        </w:rPr>
+        <w:tab/>
+        <w:t>Styling –</w:t>
+      </w:r>
+      <w:proofErr w:type="spellStart"/>
+      <w:r>
+        <w:rPr>
+          <w:b/>
+        </w:rPr>
+        <w:t>css</w:t>
+      </w:r>
+      <w:proofErr w:type="spellEnd"/>
+      <w:r>
+        <w:rPr>
+          <w:b/>
+        </w:rPr>
         <w:t xml:space="preserve"> </w:t>
       </w:r>
-      <w:proofErr w:type="gramStart"/>
-      <w:r>
-        <w:rPr>
-          <w:b/>
-        </w:rPr>
-        <w:t>file :</w:t>
-      </w:r>
-      <w:proofErr w:type="gramEnd"/>
-      <w:r>
-        <w:rPr>
-          <w:b/>
-        </w:rPr>
-        <w:tab/>
-        <w:t xml:space="preserve">This file contains angular configuration details from here we will get the details about </w:t>
-      </w:r>
-      <w:proofErr w:type="spellStart"/>
-      <w:r>
-        <w:rPr>
-          <w:b/>
-        </w:rPr>
-        <w:t>main.ts</w:t>
-      </w:r>
-      <w:proofErr w:type="spellEnd"/>
-      <w:r>
-        <w:rPr>
-          <w:b/>
-        </w:rPr>
-        <w:t xml:space="preserve"> file and index.html file. </w:t>
-      </w:r>
-    </w:p>
-    <w:p>
-      <w:pPr>
-        <w:rPr>
-          <w:b/>
-        </w:rPr>
-      </w:pPr>
-    </w:p>
-    <w:p>
-      <w:pPr>
-        <w:rPr>
-          <w:b/>
-        </w:rPr>
-      </w:pPr>
-      <w:r>
-        <w:rPr>
-          <w:b/>
-          <w:highlight w:val="yellow"/>
-        </w:rPr>
-        <w:t>13-08-2022</w:t>
-      </w:r>
-    </w:p>
-    <w:p>
-      <w:pPr>
-        <w:rPr>
-          <w:b/>
-        </w:rPr>
-      </w:pPr>
-    </w:p>
-    <w:p>
-      <w:pPr>
-        <w:rPr>
-          <w:b/>
-        </w:rPr>
-      </w:pPr>
-      <w:r>
-        <w:rPr>
-          <w:b/>
-        </w:rPr>
-        <w:t xml:space="preserve">Data </w:t>
-      </w:r>
-      <w:proofErr w:type="gramStart"/>
-      <w:r>
-        <w:rPr>
-          <w:b/>
-        </w:rPr>
-        <w:t>binding :</w:t>
-      </w:r>
-      <w:proofErr w:type="gramEnd"/>
+    </w:p>
+    <w:p>
+      <w:pPr>
+        <w:rPr>
+          <w:b/>
+        </w:rPr>
+      </w:pPr>
+    </w:p>
+    <w:p>
+      <w:pPr>
+        <w:rPr>
+          <w:b/>
+        </w:rPr>
+      </w:pPr>
+      <w:r>
+        <w:rPr>
+          <w:b/>
+        </w:rPr>
+        <w:t xml:space="preserve">ng serve –o </w:t>
+      </w:r>
+    </w:p>
+    <w:p>
+      <w:pPr>
+        <w:rPr>
+          <w:b/>
+        </w:rPr>
+      </w:pPr>
+      <w:r>
+        <w:rPr>
+          <w:b/>
+        </w:rPr>
+        <w:t xml:space="preserve">Or </w:t>
+      </w:r>
+    </w:p>
+    <w:p>
+      <w:pPr>
+        <w:rPr>
+          <w:b/>
+        </w:rPr>
+      </w:pPr>
+      <w:r>
+        <w:rPr>
+          <w:b/>
+        </w:rPr>
+        <w:t xml:space="preserve">ng serve –open </w:t>
+      </w:r>
+    </w:p>
+    <w:p>
+      <w:pPr>
+        <w:rPr>
+          <w:b/>
+        </w:rPr>
+      </w:pPr>
+      <w:r>
+        <w:rPr>
+          <w:b/>
+        </w:rPr>
+        <w:tab/>
+        <w:t xml:space="preserve">after program compiled 100% it will open this application in our default browser automatically. </w:t>
+      </w:r>
+    </w:p>
+    <w:p>
+      <w:pPr>
+        <w:rPr>
+          <w:b/>
+        </w:rPr>
+      </w:pPr>
+    </w:p>
+    <w:p>
+      <w:pPr>
+        <w:rPr>
+          <w:b/>
+        </w:rPr>
+      </w:pPr>
+      <w:r>
+        <w:rPr>
+          <w:b/>
+        </w:rPr>
+        <w:t xml:space="preserve">We can create the component using the cli command as </w:t>
+      </w:r>
+    </w:p>
+    <w:p>
+      <w:pPr>
+        <w:rPr>
+          <w:b/>
+        </w:rPr>
+      </w:pPr>
+      <w:r>
+        <w:rPr>
+          <w:b/>
+        </w:rPr>
+        <w:t xml:space="preserve">Ng generate component </w:t>
+      </w:r>
+      <w:proofErr w:type="spellStart"/>
+      <w:r>
+        <w:rPr>
+          <w:b/>
+        </w:rPr>
+        <w:t>componentname</w:t>
+      </w:r>
+      <w:proofErr w:type="spellEnd"/>
       <w:r>
         <w:rPr>
           <w:b/>
@@ -9651,108 +8958,6 @@
           <w:b/>
         </w:rPr>
       </w:pPr>
-    </w:p>
-    <w:p>
-      <w:pPr>
-        <w:rPr>
-          <w:b/>
-        </w:rPr>
-      </w:pPr>
-      <w:r>
-        <w:rPr>
-          <w:b/>
-        </w:rPr>
-        <w:t xml:space="preserve">Ng new data-binding </w:t>
-      </w:r>
-    </w:p>
-    <w:p>
-      <w:pPr>
-        <w:rPr>
-          <w:b/>
-        </w:rPr>
-      </w:pPr>
-      <w:r>
-        <w:rPr>
-          <w:b/>
-        </w:rPr>
-        <w:tab/>
-        <w:t xml:space="preserve">Routing </w:t>
-      </w:r>
-      <w:r>
-        <w:rPr>
-          <w:b/>
-        </w:rPr>
-        <w:sym w:font="Wingdings" w:char="F0E0"/>
-      </w:r>
-      <w:r>
-        <w:rPr>
-          <w:b/>
-        </w:rPr>
-        <w:t xml:space="preserve"> no </w:t>
-      </w:r>
-    </w:p>
-    <w:p>
-      <w:pPr>
-        <w:rPr>
-          <w:b/>
-        </w:rPr>
-      </w:pPr>
-      <w:r>
-        <w:rPr>
-          <w:b/>
-        </w:rPr>
-        <w:tab/>
-        <w:t>Styling –</w:t>
-      </w:r>
-      <w:proofErr w:type="spellStart"/>
-      <w:r>
-        <w:rPr>
-          <w:b/>
-        </w:rPr>
-        <w:t>css</w:t>
-      </w:r>
-      <w:proofErr w:type="spellEnd"/>
-      <w:r>
-        <w:rPr>
-          <w:b/>
-        </w:rPr>
-        <w:t xml:space="preserve"> </w:t>
-      </w:r>
-    </w:p>
-    <w:p>
-      <w:pPr>
-        <w:rPr>
-          <w:b/>
-        </w:rPr>
-      </w:pPr>
-    </w:p>
-    <w:p>
-      <w:pPr>
-        <w:rPr>
-          <w:b/>
-        </w:rPr>
-      </w:pPr>
-      <w:proofErr w:type="gramStart"/>
-      <w:r>
-        <w:rPr>
-          <w:b/>
-        </w:rPr>
-        <w:t>ng</w:t>
-      </w:r>
-      <w:proofErr w:type="gramEnd"/>
-      <w:r>
-        <w:rPr>
-          <w:b/>
-        </w:rPr>
-        <w:t xml:space="preserve"> serve –o </w:t>
-      </w:r>
-    </w:p>
-    <w:p>
-      <w:pPr>
-        <w:rPr>
-          <w:b/>
-        </w:rPr>
-      </w:pPr>
       <w:r>
         <w:rPr>
           <w:b/>
@@ -9766,127 +8971,11 @@
           <w:b/>
         </w:rPr>
       </w:pPr>
-      <w:proofErr w:type="gramStart"/>
-      <w:r>
-        <w:rPr>
-          <w:b/>
-        </w:rPr>
-        <w:t>ng</w:t>
-      </w:r>
-      <w:proofErr w:type="gramEnd"/>
-      <w:r>
-        <w:rPr>
-          <w:b/>
-        </w:rPr>
-        <w:t xml:space="preserve"> serve –open </w:t>
-      </w:r>
-    </w:p>
-    <w:p>
-      <w:pPr>
-        <w:rPr>
-          <w:b/>
-        </w:rPr>
-      </w:pPr>
-      <w:r>
-        <w:rPr>
-          <w:b/>
-        </w:rPr>
-        <w:tab/>
-      </w:r>
-      <w:proofErr w:type="gramStart"/>
-      <w:r>
-        <w:rPr>
-          <w:b/>
-        </w:rPr>
-        <w:t>after</w:t>
-      </w:r>
-      <w:proofErr w:type="gramEnd"/>
-      <w:r>
-        <w:rPr>
-          <w:b/>
-        </w:rPr>
-        <w:t xml:space="preserve"> program compiled 100% it will open this application in our default browser automatically. </w:t>
-      </w:r>
-    </w:p>
-    <w:p>
-      <w:pPr>
-        <w:rPr>
-          <w:b/>
-        </w:rPr>
-      </w:pPr>
-    </w:p>
-    <w:p>
-      <w:pPr>
-        <w:rPr>
-          <w:b/>
-        </w:rPr>
-      </w:pPr>
-      <w:r>
-        <w:rPr>
-          <w:b/>
-        </w:rPr>
-        <w:t xml:space="preserve">We can create the component using the cli command as </w:t>
-      </w:r>
-    </w:p>
-    <w:p>
-      <w:pPr>
-        <w:rPr>
-          <w:b/>
-        </w:rPr>
-      </w:pPr>
-      <w:r>
-        <w:rPr>
-          <w:b/>
-        </w:rPr>
-        <w:t xml:space="preserve">Ng generate component </w:t>
-      </w:r>
-      <w:proofErr w:type="spellStart"/>
-      <w:r>
-        <w:rPr>
-          <w:b/>
-        </w:rPr>
-        <w:t>componentname</w:t>
-      </w:r>
-      <w:proofErr w:type="spellEnd"/>
-      <w:r>
-        <w:rPr>
-          <w:b/>
-        </w:rPr>
-        <w:t xml:space="preserve"> </w:t>
-      </w:r>
-    </w:p>
-    <w:p>
-      <w:pPr>
-        <w:rPr>
-          <w:b/>
-        </w:rPr>
-      </w:pPr>
-      <w:r>
-        <w:rPr>
-          <w:b/>
-        </w:rPr>
-        <w:t xml:space="preserve">Or </w:t>
-      </w:r>
-    </w:p>
-    <w:p>
-      <w:pPr>
-        <w:rPr>
-          <w:b/>
-        </w:rPr>
-      </w:pPr>
-      <w:proofErr w:type="gramStart"/>
-      <w:r>
-        <w:rPr>
-          <w:b/>
-        </w:rPr>
-        <w:t>ng</w:t>
-      </w:r>
-      <w:proofErr w:type="gramEnd"/>
-      <w:r>
-        <w:rPr>
-          <w:b/>
-        </w:rPr>
-        <w:t xml:space="preserve"> g c sample </w:t>
+      <w:r>
+        <w:rPr>
+          <w:b/>
+        </w:rPr>
+        <w:t xml:space="preserve">ng g c sample </w:t>
       </w:r>
     </w:p>
     <w:p>
@@ -9914,48 +9003,20 @@
           <w:b/>
         </w:rPr>
         <w:lastRenderedPageBreak/>
-        <w:t xml:space="preserve">Data </w:t>
-      </w:r>
-      <w:proofErr w:type="gramStart"/>
-      <w:r>
-        <w:rPr>
-          <w:b/>
-        </w:rPr>
-        <w:t>binding :</w:t>
-      </w:r>
-      <w:proofErr w:type="gramEnd"/>
-      <w:r>
-        <w:rPr>
-          <w:b/>
-        </w:rPr>
-        <w:t xml:space="preserve"> using data binding we can share the properties values from component to view and vice-versa. </w:t>
-      </w:r>
-    </w:p>
-    <w:p>
-      <w:pPr>
-        <w:rPr>
-          <w:b/>
-        </w:rPr>
-      </w:pPr>
-      <w:r>
-        <w:rPr>
-          <w:b/>
-        </w:rPr>
-        <w:t xml:space="preserve">Data binding is a bridge between </w:t>
-      </w:r>
-      <w:proofErr w:type="gramStart"/>
-      <w:r>
-        <w:rPr>
-          <w:b/>
-        </w:rPr>
-        <w:t>component</w:t>
-      </w:r>
-      <w:proofErr w:type="gramEnd"/>
-      <w:r>
-        <w:rPr>
-          <w:b/>
-        </w:rPr>
-        <w:t xml:space="preserve"> to view. </w:t>
+        <w:t xml:space="preserve">Data binding : using data binding we can share the properties values from component to view and vice-versa. </w:t>
+      </w:r>
+    </w:p>
+    <w:p>
+      <w:pPr>
+        <w:rPr>
+          <w:b/>
+        </w:rPr>
+      </w:pPr>
+      <w:r>
+        <w:rPr>
+          <w:b/>
+        </w:rPr>
+        <w:t xml:space="preserve">Data binding is a bridge between component to view. </w:t>
       </w:r>
     </w:p>
     <w:p>
@@ -10095,7 +9156,6 @@
         <w:t>{{</w:t>
       </w:r>
       <w:proofErr w:type="spellStart"/>
-      <w:proofErr w:type="gramStart"/>
       <w:r>
         <w:rPr>
           <w:b/>
@@ -10103,7 +9163,6 @@
         <w:t>variableName</w:t>
       </w:r>
       <w:proofErr w:type="spellEnd"/>
-      <w:proofErr w:type="gramEnd"/>
       <w:r>
         <w:rPr>
           <w:b/>
@@ -10121,21 +9180,95 @@
           <w:b/>
         </w:rPr>
         <w:tab/>
+        <w:t>{{name}}</w:t>
+      </w:r>
+    </w:p>
+    <w:p>
+      <w:pPr>
+        <w:pStyle w:val="ListParagraph"/>
+        <w:ind w:left="1440"/>
+        <w:rPr>
+          <w:b/>
+        </w:rPr>
+      </w:pPr>
+      <w:r>
+        <w:rPr>
+          <w:b/>
+        </w:rPr>
+        <w:t>{{expression }}</w:t>
+      </w:r>
+      <w:r>
+        <w:rPr>
+          <w:b/>
+        </w:rPr>
+        <w:tab/>
+      </w:r>
+      <w:r>
+        <w:rPr>
+          <w:b/>
+        </w:rPr>
+        <w:tab/>
+      </w:r>
+      <w:r>
+        <w:rPr>
+          <w:b/>
+        </w:rPr>
+        <w:tab/>
+        <w:t>{{6+10}}</w:t>
+      </w:r>
+    </w:p>
+    <w:p>
+      <w:pPr>
+        <w:pStyle w:val="ListParagraph"/>
+        <w:ind w:left="1440"/>
+        <w:rPr>
+          <w:b/>
+        </w:rPr>
+      </w:pPr>
+      <w:r>
+        <w:rPr>
+          <w:b/>
+        </w:rPr>
         <w:t>{{</w:t>
       </w:r>
-      <w:proofErr w:type="gramStart"/>
-      <w:r>
-        <w:rPr>
-          <w:b/>
-        </w:rPr>
-        <w:t>name</w:t>
-      </w:r>
-      <w:proofErr w:type="gramEnd"/>
-      <w:r>
-        <w:rPr>
-          <w:b/>
-        </w:rPr>
-        <w:t>}}</w:t>
+      <w:proofErr w:type="spellStart"/>
+      <w:r>
+        <w:rPr>
+          <w:b/>
+        </w:rPr>
+        <w:t>functionName</w:t>
+      </w:r>
+      <w:proofErr w:type="spellEnd"/>
+      <w:r>
+        <w:rPr>
+          <w:b/>
+        </w:rPr>
+        <w:t>()}}</w:t>
+      </w:r>
+      <w:r>
+        <w:rPr>
+          <w:b/>
+        </w:rPr>
+        <w:tab/>
+      </w:r>
+      <w:r>
+        <w:rPr>
+          <w:b/>
+        </w:rPr>
+        <w:tab/>
+        <w:t>{{</w:t>
+      </w:r>
+      <w:r>
+        <w:rPr>
+          <w:b/>
+        </w:rPr>
+        <w:t>display</w:t>
+      </w:r>
+      <w:r>
+        <w:rPr>
+          <w:b/>
+        </w:rPr>
+        <w:t>()}}</w:t>
       </w:r>
     </w:p>
     <w:p>
@@ -10146,45 +9279,6 @@
           <w:b/>
         </w:rPr>
       </w:pPr>
-      <w:r>
-        <w:rPr>
-          <w:b/>
-        </w:rPr>
-        <w:t>{{</w:t>
-      </w:r>
-      <w:proofErr w:type="gramStart"/>
-      <w:r>
-        <w:rPr>
-          <w:b/>
-        </w:rPr>
-        <w:t>expression }</w:t>
-      </w:r>
-      <w:proofErr w:type="gramEnd"/>
-      <w:r>
-        <w:rPr>
-          <w:b/>
-        </w:rPr>
-        <w:t>}</w:t>
-      </w:r>
-      <w:r>
-        <w:rPr>
-          <w:b/>
-        </w:rPr>
-        <w:tab/>
-      </w:r>
-      <w:r>
-        <w:rPr>
-          <w:b/>
-        </w:rPr>
-        <w:tab/>
-      </w:r>
-      <w:r>
-        <w:rPr>
-          <w:b/>
-        </w:rPr>
-        <w:tab/>
-        <w:t>{{6+10}}</w:t>
-      </w:r>
     </w:p>
     <w:p>
       <w:pPr>
@@ -10197,97 +9291,9 @@
       <w:r>
         <w:rPr>
           <w:b/>
-        </w:rPr>
-        <w:t>{{</w:t>
-      </w:r>
-      <w:proofErr w:type="spellStart"/>
-      <w:proofErr w:type="gramStart"/>
-      <w:r>
-        <w:rPr>
-          <w:b/>
-        </w:rPr>
-        <w:t>functionName</w:t>
-      </w:r>
-      <w:proofErr w:type="spellEnd"/>
-      <w:r>
-        <w:rPr>
-          <w:b/>
-        </w:rPr>
-        <w:t>(</w:t>
-      </w:r>
-      <w:proofErr w:type="gramEnd"/>
-      <w:r>
-        <w:rPr>
-          <w:b/>
-        </w:rPr>
-        <w:t>)}}</w:t>
-      </w:r>
-      <w:r>
-        <w:rPr>
-          <w:b/>
-        </w:rPr>
-        <w:tab/>
-      </w:r>
-      <w:r>
-        <w:rPr>
-          <w:b/>
-        </w:rPr>
-        <w:tab/>
-        <w:t>{{</w:t>
-      </w:r>
-      <w:proofErr w:type="gramStart"/>
-      <w:r>
-        <w:rPr>
-          <w:b/>
-        </w:rPr>
-        <w:t>display</w:t>
-      </w:r>
-      <w:r>
-        <w:rPr>
-          <w:b/>
-        </w:rPr>
-        <w:t>(</w:t>
-      </w:r>
-      <w:proofErr w:type="gramEnd"/>
-      <w:r>
-        <w:rPr>
-          <w:b/>
-        </w:rPr>
-        <w:t>)}}</w:t>
-      </w:r>
-    </w:p>
-    <w:p>
-      <w:pPr>
-        <w:pStyle w:val="ListParagraph"/>
-        <w:ind w:left="1440"/>
-        <w:rPr>
-          <w:b/>
-        </w:rPr>
-      </w:pPr>
-    </w:p>
-    <w:p>
-      <w:pPr>
-        <w:pStyle w:val="ListParagraph"/>
-        <w:ind w:left="1440"/>
-        <w:rPr>
-          <w:b/>
-        </w:rPr>
-      </w:pPr>
-      <w:proofErr w:type="gramStart"/>
-      <w:r>
-        <w:rPr>
-          <w:b/>
           <w:highlight w:val="yellow"/>
         </w:rPr>
-        <w:t>ng</w:t>
-      </w:r>
-      <w:proofErr w:type="gramEnd"/>
-      <w:r>
-        <w:rPr>
-          <w:b/>
-          <w:highlight w:val="yellow"/>
-        </w:rPr>
-        <w:t xml:space="preserve"> g c string-interpolation</w:t>
+        <w:t>ng g c string-interpolation</w:t>
       </w:r>
       <w:r>
         <w:rPr>
@@ -10474,36 +9480,251 @@
           <w:b/>
         </w:rPr>
         <w:tab/>
-        <w:t xml:space="preserve">value itself is </w:t>
-      </w:r>
-      <w:proofErr w:type="gramStart"/>
-      <w:r>
-        <w:rPr>
-          <w:b/>
-        </w:rPr>
-        <w:t>a</w:t>
-      </w:r>
-      <w:proofErr w:type="gramEnd"/>
+        <w:t xml:space="preserve">value itself is a </w:t>
+      </w:r>
+      <w:proofErr w:type="spellStart"/>
+      <w:r>
+        <w:rPr>
+          <w:b/>
+        </w:rPr>
+        <w:t>fname</w:t>
+      </w:r>
+      <w:proofErr w:type="spellEnd"/>
+      <w:r>
+        <w:rPr>
+          <w:b/>
+        </w:rPr>
+        <w:t>.</w:t>
+      </w:r>
+    </w:p>
+    <w:p>
+      <w:pPr>
+        <w:pStyle w:val="ListParagraph"/>
+        <w:ind w:left="1440"/>
+        <w:rPr>
+          <w:b/>
+        </w:rPr>
+      </w:pPr>
+    </w:p>
+    <w:p>
+      <w:pPr>
+        <w:pStyle w:val="ListParagraph"/>
+        <w:ind w:left="1440"/>
+        <w:rPr>
+          <w:b/>
+        </w:rPr>
+      </w:pPr>
+      <w:r>
+        <w:rPr>
+          <w:b/>
+        </w:rPr>
+        <w:t xml:space="preserve">&lt;input type=”text” </w:t>
+      </w:r>
+      <w:r>
+        <w:rPr>
+          <w:b/>
+          <w:highlight w:val="yellow"/>
+        </w:rPr>
+        <w:t>[value]=”</w:t>
+      </w:r>
+      <w:proofErr w:type="spellStart"/>
+      <w:r>
+        <w:rPr>
+          <w:b/>
+        </w:rPr>
+        <w:t>fname</w:t>
+      </w:r>
+      <w:proofErr w:type="spellEnd"/>
+      <w:r>
+        <w:rPr>
+          <w:b/>
+        </w:rPr>
+        <w:t xml:space="preserve">”/&gt; then angular check the variable inside a component with name as </w:t>
+      </w:r>
+      <w:proofErr w:type="spellStart"/>
+      <w:r>
+        <w:rPr>
+          <w:b/>
+        </w:rPr>
+        <w:t>fname</w:t>
+      </w:r>
+      <w:proofErr w:type="spellEnd"/>
+      <w:r>
+        <w:rPr>
+          <w:b/>
+        </w:rPr>
+        <w:t xml:space="preserve"> and that </w:t>
+      </w:r>
+      <w:proofErr w:type="spellStart"/>
+      <w:r>
+        <w:rPr>
+          <w:b/>
+        </w:rPr>
+        <w:t>fname</w:t>
+      </w:r>
+      <w:proofErr w:type="spellEnd"/>
+      <w:r>
+        <w:rPr>
+          <w:b/>
+        </w:rPr>
+        <w:t xml:space="preserve"> value display inside a text field. </w:t>
+      </w:r>
+    </w:p>
+    <w:p>
+      <w:pPr>
+        <w:pStyle w:val="ListParagraph"/>
+        <w:ind w:left="1440"/>
+        <w:rPr>
+          <w:b/>
+        </w:rPr>
+      </w:pPr>
+    </w:p>
+    <w:p>
+      <w:pPr>
+        <w:pStyle w:val="ListParagraph"/>
+        <w:ind w:left="1440"/>
+        <w:rPr>
+          <w:b/>
+        </w:rPr>
+      </w:pPr>
+      <w:r>
+        <w:rPr>
+          <w:b/>
+        </w:rPr>
+        <w:t xml:space="preserve">&lt;p </w:t>
+      </w:r>
+      <w:r>
+        <w:rPr>
+          <w:b/>
+          <w:highlight w:val="yellow"/>
+        </w:rPr>
+        <w:t>[</w:t>
+      </w:r>
+      <w:proofErr w:type="spellStart"/>
+      <w:r>
+        <w:rPr>
+          <w:b/>
+          <w:highlight w:val="yellow"/>
+        </w:rPr>
+        <w:t>innerText</w:t>
+      </w:r>
+      <w:proofErr w:type="spellEnd"/>
+      <w:r>
+        <w:rPr>
+          <w:b/>
+          <w:highlight w:val="yellow"/>
+        </w:rPr>
+        <w:t>]</w:t>
+      </w:r>
+      <w:r>
+        <w:rPr>
+          <w:b/>
+        </w:rPr>
+        <w:t>=”</w:t>
+      </w:r>
+      <w:proofErr w:type="spellStart"/>
+      <w:r>
+        <w:rPr>
+          <w:b/>
+        </w:rPr>
+        <w:t>fname</w:t>
+      </w:r>
+      <w:proofErr w:type="spellEnd"/>
+      <w:r>
+        <w:rPr>
+          <w:b/>
+        </w:rPr>
+        <w:t>”&gt;&lt;/p&gt;</w:t>
+      </w:r>
+    </w:p>
+    <w:p>
+      <w:pPr>
+        <w:pStyle w:val="ListParagraph"/>
+        <w:ind w:left="1440"/>
+        <w:rPr>
+          <w:b/>
+        </w:rPr>
+      </w:pPr>
+      <w:r>
+        <w:rPr>
+          <w:b/>
+        </w:rPr>
+        <w:t xml:space="preserve">&lt;div </w:t>
+      </w:r>
+      <w:r>
+        <w:rPr>
+          <w:b/>
+          <w:highlight w:val="yellow"/>
+        </w:rPr>
+        <w:t>[</w:t>
+      </w:r>
+      <w:proofErr w:type="spellStart"/>
+      <w:r>
+        <w:rPr>
+          <w:b/>
+          <w:highlight w:val="yellow"/>
+        </w:rPr>
+        <w:t>innerText</w:t>
+      </w:r>
+      <w:proofErr w:type="spellEnd"/>
+      <w:r>
+        <w:rPr>
+          <w:b/>
+          <w:highlight w:val="yellow"/>
+        </w:rPr>
+        <w:t>]</w:t>
+      </w:r>
+      <w:r>
+        <w:rPr>
+          <w:b/>
+        </w:rPr>
+        <w:t>=”</w:t>
+      </w:r>
+      <w:proofErr w:type="spellStart"/>
+      <w:r>
+        <w:rPr>
+          <w:b/>
+        </w:rPr>
+        <w:t>fname</w:t>
+      </w:r>
+      <w:proofErr w:type="spellEnd"/>
+      <w:r>
+        <w:rPr>
+          <w:b/>
+        </w:rPr>
+        <w:t>”&gt;&lt;/div&gt;</w:t>
+      </w:r>
+    </w:p>
+    <w:p>
+      <w:pPr>
+        <w:pStyle w:val="ListParagraph"/>
+        <w:ind w:left="1440"/>
+        <w:rPr>
+          <w:b/>
+        </w:rPr>
+      </w:pPr>
+    </w:p>
+    <w:p>
+      <w:pPr>
+        <w:pStyle w:val="ListParagraph"/>
+        <w:ind w:left="1440"/>
+        <w:rPr>
+          <w:b/>
+        </w:rPr>
+      </w:pPr>
+      <w:r>
+        <w:rPr>
+          <w:b/>
+          <w:highlight w:val="yellow"/>
+        </w:rPr>
+        <w:t>ng g c property-binding</w:t>
+      </w:r>
       <w:r>
         <w:rPr>
           <w:b/>
         </w:rPr>
         <w:t xml:space="preserve"> </w:t>
       </w:r>
-      <w:proofErr w:type="spellStart"/>
-      <w:r>
-        <w:rPr>
-          <w:b/>
-        </w:rPr>
-        <w:t>fname</w:t>
-      </w:r>
-      <w:proofErr w:type="spellEnd"/>
-      <w:r>
-        <w:rPr>
-          <w:b/>
-        </w:rPr>
-        <w:t>.</w:t>
-      </w:r>
     </w:p>
     <w:p>
       <w:pPr>
@@ -10526,285 +9747,7 @@
         <w:rPr>
           <w:b/>
         </w:rPr>
-        <w:t xml:space="preserve">&lt;input type=”text” </w:t>
-      </w:r>
-      <w:r>
-        <w:rPr>
-          <w:b/>
-          <w:highlight w:val="yellow"/>
-        </w:rPr>
-        <w:t>[value</w:t>
-      </w:r>
-      <w:proofErr w:type="gramStart"/>
-      <w:r>
-        <w:rPr>
-          <w:b/>
-          <w:highlight w:val="yellow"/>
-        </w:rPr>
-        <w:t>]=</w:t>
-      </w:r>
-      <w:proofErr w:type="gramEnd"/>
-      <w:r>
-        <w:rPr>
-          <w:b/>
-          <w:highlight w:val="yellow"/>
-        </w:rPr>
-        <w:t>”</w:t>
-      </w:r>
-      <w:proofErr w:type="spellStart"/>
-      <w:r>
-        <w:rPr>
-          <w:b/>
-        </w:rPr>
-        <w:t>fname</w:t>
-      </w:r>
-      <w:proofErr w:type="spellEnd"/>
-      <w:r>
-        <w:rPr>
-          <w:b/>
-        </w:rPr>
-        <w:t xml:space="preserve">”/&gt; then angular check the variable inside a component with name as </w:t>
-      </w:r>
-      <w:proofErr w:type="spellStart"/>
-      <w:r>
-        <w:rPr>
-          <w:b/>
-        </w:rPr>
-        <w:t>fname</w:t>
-      </w:r>
-      <w:proofErr w:type="spellEnd"/>
-      <w:r>
-        <w:rPr>
-          <w:b/>
-        </w:rPr>
-        <w:t xml:space="preserve"> and that </w:t>
-      </w:r>
-      <w:proofErr w:type="spellStart"/>
-      <w:r>
-        <w:rPr>
-          <w:b/>
-        </w:rPr>
-        <w:t>fname</w:t>
-      </w:r>
-      <w:proofErr w:type="spellEnd"/>
-      <w:r>
-        <w:rPr>
-          <w:b/>
-        </w:rPr>
-        <w:t xml:space="preserve"> value display inside a text field. </w:t>
-      </w:r>
-    </w:p>
-    <w:p>
-      <w:pPr>
-        <w:pStyle w:val="ListParagraph"/>
-        <w:ind w:left="1440"/>
-        <w:rPr>
-          <w:b/>
-        </w:rPr>
-      </w:pPr>
-    </w:p>
-    <w:p>
-      <w:pPr>
-        <w:pStyle w:val="ListParagraph"/>
-        <w:ind w:left="1440"/>
-        <w:rPr>
-          <w:b/>
-        </w:rPr>
-      </w:pPr>
-      <w:r>
-        <w:rPr>
-          <w:b/>
-        </w:rPr>
-        <w:t xml:space="preserve">&lt;p </w:t>
-      </w:r>
-      <w:r>
-        <w:rPr>
-          <w:b/>
-          <w:highlight w:val="yellow"/>
-        </w:rPr>
-        <w:t>[</w:t>
-      </w:r>
-      <w:proofErr w:type="spellStart"/>
-      <w:r>
-        <w:rPr>
-          <w:b/>
-          <w:highlight w:val="yellow"/>
-        </w:rPr>
-        <w:t>innerText</w:t>
-      </w:r>
-      <w:proofErr w:type="spellEnd"/>
-      <w:proofErr w:type="gramStart"/>
-      <w:r>
-        <w:rPr>
-          <w:b/>
-          <w:highlight w:val="yellow"/>
-        </w:rPr>
-        <w:t>]</w:t>
-      </w:r>
-      <w:r>
-        <w:rPr>
-          <w:b/>
-        </w:rPr>
-        <w:t>=</w:t>
-      </w:r>
-      <w:proofErr w:type="gramEnd"/>
-      <w:r>
-        <w:rPr>
-          <w:b/>
-        </w:rPr>
-        <w:t>”</w:t>
-      </w:r>
-      <w:proofErr w:type="spellStart"/>
-      <w:r>
-        <w:rPr>
-          <w:b/>
-        </w:rPr>
-        <w:t>fname</w:t>
-      </w:r>
-      <w:proofErr w:type="spellEnd"/>
-      <w:r>
-        <w:rPr>
-          <w:b/>
-        </w:rPr>
-        <w:t>”&gt;&lt;/p&gt;</w:t>
-      </w:r>
-    </w:p>
-    <w:p>
-      <w:pPr>
-        <w:pStyle w:val="ListParagraph"/>
-        <w:ind w:left="1440"/>
-        <w:rPr>
-          <w:b/>
-        </w:rPr>
-      </w:pPr>
-      <w:r>
-        <w:rPr>
-          <w:b/>
-        </w:rPr>
-        <w:t xml:space="preserve">&lt;div </w:t>
-      </w:r>
-      <w:r>
-        <w:rPr>
-          <w:b/>
-          <w:highlight w:val="yellow"/>
-        </w:rPr>
-        <w:t>[</w:t>
-      </w:r>
-      <w:proofErr w:type="spellStart"/>
-      <w:r>
-        <w:rPr>
-          <w:b/>
-          <w:highlight w:val="yellow"/>
-        </w:rPr>
-        <w:t>innerText</w:t>
-      </w:r>
-      <w:proofErr w:type="spellEnd"/>
-      <w:proofErr w:type="gramStart"/>
-      <w:r>
-        <w:rPr>
-          <w:b/>
-          <w:highlight w:val="yellow"/>
-        </w:rPr>
-        <w:t>]</w:t>
-      </w:r>
-      <w:r>
-        <w:rPr>
-          <w:b/>
-        </w:rPr>
-        <w:t>=</w:t>
-      </w:r>
-      <w:proofErr w:type="gramEnd"/>
-      <w:r>
-        <w:rPr>
-          <w:b/>
-        </w:rPr>
-        <w:t>”</w:t>
-      </w:r>
-      <w:proofErr w:type="spellStart"/>
-      <w:r>
-        <w:rPr>
-          <w:b/>
-        </w:rPr>
-        <w:t>fname</w:t>
-      </w:r>
-      <w:proofErr w:type="spellEnd"/>
-      <w:r>
-        <w:rPr>
-          <w:b/>
-        </w:rPr>
-        <w:t>”&gt;&lt;/div&gt;</w:t>
-      </w:r>
-    </w:p>
-    <w:p>
-      <w:pPr>
-        <w:pStyle w:val="ListParagraph"/>
-        <w:ind w:left="1440"/>
-        <w:rPr>
-          <w:b/>
-        </w:rPr>
-      </w:pPr>
-    </w:p>
-    <w:p>
-      <w:pPr>
-        <w:pStyle w:val="ListParagraph"/>
-        <w:ind w:left="1440"/>
-        <w:rPr>
-          <w:b/>
-        </w:rPr>
-      </w:pPr>
-      <w:proofErr w:type="gramStart"/>
-      <w:r>
-        <w:rPr>
-          <w:b/>
-          <w:highlight w:val="yellow"/>
-        </w:rPr>
-        <w:t>ng</w:t>
-      </w:r>
-      <w:proofErr w:type="gramEnd"/>
-      <w:r>
-        <w:rPr>
-          <w:b/>
-          <w:highlight w:val="yellow"/>
-        </w:rPr>
-        <w:t xml:space="preserve"> g c property-binding</w:t>
-      </w:r>
-      <w:r>
-        <w:rPr>
-          <w:b/>
-        </w:rPr>
-        <w:t xml:space="preserve"> </w:t>
-      </w:r>
-    </w:p>
-    <w:p>
-      <w:pPr>
-        <w:pStyle w:val="ListParagraph"/>
-        <w:ind w:left="1440"/>
-        <w:rPr>
-          <w:b/>
-        </w:rPr>
-      </w:pPr>
-    </w:p>
-    <w:p>
-      <w:pPr>
-        <w:pStyle w:val="ListParagraph"/>
-        <w:ind w:left="1440"/>
-        <w:rPr>
-          <w:b/>
-        </w:rPr>
-      </w:pPr>
-      <w:proofErr w:type="gramStart"/>
-      <w:r>
-        <w:rPr>
-          <w:b/>
-        </w:rPr>
-        <w:t>we</w:t>
-      </w:r>
-      <w:proofErr w:type="gramEnd"/>
-      <w:r>
-        <w:rPr>
-          <w:b/>
-        </w:rPr>
-        <w:t xml:space="preserve"> can get the value using string interpolation without </w:t>
+        <w:t xml:space="preserve">we can get the value using string interpolation without </w:t>
       </w:r>
       <w:proofErr w:type="spellStart"/>
       <w:r>
@@ -11056,7 +9999,6 @@
         </w:rPr>
       </w:pPr>
       <w:proofErr w:type="spellStart"/>
-      <w:proofErr w:type="gramStart"/>
       <w:r>
         <w:rPr>
           <w:b/>
@@ -11064,7 +10006,6 @@
         <w:t>onClick</w:t>
       </w:r>
       <w:proofErr w:type="spellEnd"/>
-      <w:proofErr w:type="gramEnd"/>
       <w:r>
         <w:rPr>
           <w:b/>
@@ -11130,7 +10071,6 @@
         </w:rPr>
       </w:pPr>
       <w:proofErr w:type="spellStart"/>
-      <w:proofErr w:type="gramStart"/>
       <w:r>
         <w:rPr>
           <w:b/>
@@ -11138,7 +10078,6 @@
         <w:t>onDblClick</w:t>
       </w:r>
       <w:proofErr w:type="spellEnd"/>
-      <w:proofErr w:type="gramEnd"/>
       <w:r>
         <w:rPr>
           <w:b/>
@@ -11212,7 +10151,6 @@
         </w:rPr>
       </w:pPr>
       <w:proofErr w:type="spellStart"/>
-      <w:proofErr w:type="gramStart"/>
       <w:r>
         <w:rPr>
           <w:b/>
@@ -11220,7 +10158,6 @@
         <w:t>onMouseOver</w:t>
       </w:r>
       <w:proofErr w:type="spellEnd"/>
-      <w:proofErr w:type="gramEnd"/>
       <w:r>
         <w:rPr>
           <w:b/>
@@ -11294,7 +10231,6 @@
         </w:rPr>
       </w:pPr>
       <w:proofErr w:type="spellStart"/>
-      <w:proofErr w:type="gramStart"/>
       <w:r>
         <w:rPr>
           <w:b/>
@@ -11302,7 +10238,6 @@
         <w:t>onSubmit</w:t>
       </w:r>
       <w:proofErr w:type="spellEnd"/>
-      <w:proofErr w:type="gramEnd"/>
       <w:r>
         <w:rPr>
           <w:b/>
@@ -11384,19 +10319,11 @@
           <w:b/>
         </w:rPr>
       </w:pPr>
-      <w:proofErr w:type="gramStart"/>
-      <w:r>
-        <w:rPr>
-          <w:b/>
-        </w:rPr>
-        <w:t>using</w:t>
-      </w:r>
-      <w:proofErr w:type="gramEnd"/>
-      <w:r>
-        <w:rPr>
-          <w:b/>
-        </w:rPr>
-        <w:t xml:space="preserve"> JS event we can all JavaScript function </w:t>
+      <w:r>
+        <w:rPr>
+          <w:b/>
+        </w:rPr>
+        <w:t xml:space="preserve">using JS event we can all JavaScript function </w:t>
       </w:r>
     </w:p>
     <w:p>
@@ -11407,19 +10334,11 @@
           <w:b/>
         </w:rPr>
       </w:pPr>
-      <w:proofErr w:type="gramStart"/>
-      <w:r>
-        <w:rPr>
-          <w:b/>
-        </w:rPr>
-        <w:t>using</w:t>
-      </w:r>
-      <w:proofErr w:type="gramEnd"/>
-      <w:r>
-        <w:rPr>
-          <w:b/>
-        </w:rPr>
-        <w:t xml:space="preserve"> Angular event we can call Typescript component function without creating the object of component class. </w:t>
+      <w:r>
+        <w:rPr>
+          <w:b/>
+        </w:rPr>
+        <w:t xml:space="preserve">using Angular event we can call Typescript component function without creating the object of component class. </w:t>
       </w:r>
     </w:p>
     <w:p>
@@ -11439,21 +10358,12 @@
           <w:b/>
         </w:rPr>
       </w:pPr>
-      <w:proofErr w:type="gramStart"/>
       <w:r>
         <w:rPr>
           <w:b/>
           <w:highlight w:val="yellow"/>
         </w:rPr>
-        <w:t>ng</w:t>
-      </w:r>
-      <w:proofErr w:type="gramEnd"/>
-      <w:r>
-        <w:rPr>
-          <w:b/>
-          <w:highlight w:val="yellow"/>
-        </w:rPr>
-        <w:t xml:space="preserve"> g c event-binding</w:t>
+        <w:t>ng g c event-binding</w:t>
       </w:r>
       <w:r>
         <w:rPr>
@@ -11479,19 +10389,11 @@
           <w:b/>
         </w:rPr>
       </w:pPr>
-      <w:proofErr w:type="gramStart"/>
-      <w:r>
-        <w:rPr>
-          <w:b/>
-        </w:rPr>
-        <w:t>using</w:t>
-      </w:r>
-      <w:proofErr w:type="gramEnd"/>
-      <w:r>
-        <w:rPr>
-          <w:b/>
-        </w:rPr>
-        <w:t xml:space="preserve"> event binding with string – interpolation or property binding we can achieve two way data binding. </w:t>
+      <w:r>
+        <w:rPr>
+          <w:b/>
+        </w:rPr>
+        <w:t xml:space="preserve">using event binding with string – interpolation or property binding we can achieve two way data binding. </w:t>
       </w:r>
     </w:p>
     <w:p>
@@ -11633,27 +10535,13 @@
         <w:rPr>
           <w:b/>
         </w:rPr>
-        <w:t xml:space="preserve">Two way data </w:t>
-      </w:r>
-      <w:proofErr w:type="gramStart"/>
-      <w:r>
-        <w:rPr>
-          <w:b/>
-        </w:rPr>
-        <w:t xml:space="preserve">binding </w:t>
-      </w:r>
-      <w:r>
-        <w:rPr>
-          <w:b/>
-        </w:rPr>
-        <w:t>:</w:t>
-      </w:r>
-      <w:proofErr w:type="gramEnd"/>
-      <w:r>
-        <w:rPr>
-          <w:b/>
-        </w:rPr>
-        <w:t xml:space="preserve"> if any changes happen on component side it will update automatically on view side and vice-versa. </w:t>
+        <w:t xml:space="preserve">Two way data binding </w:t>
+      </w:r>
+      <w:r>
+        <w:rPr>
+          <w:b/>
+        </w:rPr>
+        <w:t xml:space="preserve">: if any changes happen on component side it will update automatically on view side and vice-versa. </w:t>
       </w:r>
     </w:p>
     <w:p>
@@ -11793,148 +10681,122 @@
           <w:b/>
           <w:highlight w:val="yellow"/>
         </w:rPr>
-        <w:t>)</w:t>
-      </w:r>
-      <w:proofErr w:type="gramStart"/>
+        <w:t>)]</w:t>
+      </w:r>
+      <w:r>
+        <w:rPr>
+          <w:b/>
+        </w:rPr>
+        <w:t>=”</w:t>
+      </w:r>
+      <w:proofErr w:type="spellStart"/>
+      <w:r>
+        <w:rPr>
+          <w:b/>
+        </w:rPr>
+        <w:t>uname</w:t>
+      </w:r>
+      <w:proofErr w:type="spellEnd"/>
+      <w:r>
+        <w:rPr>
+          <w:b/>
+        </w:rPr>
+        <w:t>”/&gt;</w:t>
+      </w:r>
+    </w:p>
+    <w:p>
+      <w:pPr>
+        <w:pStyle w:val="ListParagraph"/>
+        <w:rPr>
+          <w:b/>
+        </w:rPr>
+      </w:pPr>
+    </w:p>
+    <w:p>
+      <w:pPr>
+        <w:pStyle w:val="ListParagraph"/>
+        <w:rPr>
+          <w:b/>
+        </w:rPr>
+      </w:pPr>
+      <w:proofErr w:type="spellStart"/>
+      <w:r>
+        <w:rPr>
+          <w:b/>
+        </w:rPr>
+        <w:t>ngModel</w:t>
+      </w:r>
+      <w:proofErr w:type="spellEnd"/>
+      <w:r>
+        <w:rPr>
+          <w:b/>
+        </w:rPr>
+        <w:t xml:space="preserve"> is a pre-defined attribute part of </w:t>
+      </w:r>
+      <w:proofErr w:type="spellStart"/>
+      <w:r>
+        <w:rPr>
+          <w:b/>
+        </w:rPr>
+        <w:t>FormsModule</w:t>
+      </w:r>
+      <w:proofErr w:type="spellEnd"/>
+      <w:r>
+        <w:rPr>
+          <w:b/>
+        </w:rPr>
+        <w:t xml:space="preserve">. So we have to import </w:t>
+      </w:r>
+      <w:proofErr w:type="spellStart"/>
+      <w:r>
+        <w:rPr>
+          <w:b/>
+        </w:rPr>
+        <w:t>FormsModule</w:t>
+      </w:r>
+      <w:proofErr w:type="spellEnd"/>
+      <w:r>
+        <w:rPr>
+          <w:b/>
+        </w:rPr>
+        <w:t xml:space="preserve"> in </w:t>
+      </w:r>
+      <w:proofErr w:type="spellStart"/>
+      <w:r>
+        <w:rPr>
+          <w:b/>
+        </w:rPr>
+        <w:t>app.module.ts</w:t>
+      </w:r>
+      <w:proofErr w:type="spellEnd"/>
+      <w:r>
+        <w:rPr>
+          <w:b/>
+        </w:rPr>
+        <w:t xml:space="preserve"> file in import section. </w:t>
+      </w:r>
+    </w:p>
+    <w:p>
+      <w:pPr>
+        <w:pStyle w:val="ListParagraph"/>
+        <w:rPr>
+          <w:b/>
+        </w:rPr>
+      </w:pPr>
+    </w:p>
+    <w:p>
+      <w:pPr>
+        <w:pStyle w:val="ListParagraph"/>
+        <w:rPr>
+          <w:b/>
+        </w:rPr>
+      </w:pPr>
       <w:r>
         <w:rPr>
           <w:b/>
           <w:highlight w:val="yellow"/>
         </w:rPr>
-        <w:t>]</w:t>
-      </w:r>
-      <w:r>
-        <w:rPr>
-          <w:b/>
-        </w:rPr>
-        <w:t>=</w:t>
-      </w:r>
-      <w:proofErr w:type="gramEnd"/>
-      <w:r>
-        <w:rPr>
-          <w:b/>
-        </w:rPr>
-        <w:t>”</w:t>
-      </w:r>
-      <w:proofErr w:type="spellStart"/>
-      <w:r>
-        <w:rPr>
-          <w:b/>
-        </w:rPr>
-        <w:t>uname</w:t>
-      </w:r>
-      <w:proofErr w:type="spellEnd"/>
-      <w:r>
-        <w:rPr>
-          <w:b/>
-        </w:rPr>
-        <w:t>”/&gt;</w:t>
-      </w:r>
-    </w:p>
-    <w:p>
-      <w:pPr>
-        <w:pStyle w:val="ListParagraph"/>
-        <w:rPr>
-          <w:b/>
-        </w:rPr>
-      </w:pPr>
-    </w:p>
-    <w:p>
-      <w:pPr>
-        <w:pStyle w:val="ListParagraph"/>
-        <w:rPr>
-          <w:b/>
-        </w:rPr>
-      </w:pPr>
-      <w:proofErr w:type="spellStart"/>
-      <w:proofErr w:type="gramStart"/>
-      <w:r>
-        <w:rPr>
-          <w:b/>
-        </w:rPr>
-        <w:t>ngModel</w:t>
-      </w:r>
-      <w:proofErr w:type="spellEnd"/>
-      <w:proofErr w:type="gramEnd"/>
-      <w:r>
-        <w:rPr>
-          <w:b/>
-        </w:rPr>
-        <w:t xml:space="preserve"> is a pre-defined attribute part of </w:t>
-      </w:r>
-      <w:proofErr w:type="spellStart"/>
-      <w:r>
-        <w:rPr>
-          <w:b/>
-        </w:rPr>
-        <w:t>FormsModule</w:t>
-      </w:r>
-      <w:proofErr w:type="spellEnd"/>
-      <w:r>
-        <w:rPr>
-          <w:b/>
-        </w:rPr>
-        <w:t xml:space="preserve">. So we have to import </w:t>
-      </w:r>
-      <w:proofErr w:type="spellStart"/>
-      <w:r>
-        <w:rPr>
-          <w:b/>
-        </w:rPr>
-        <w:t>FormsModule</w:t>
-      </w:r>
-      <w:proofErr w:type="spellEnd"/>
-      <w:r>
-        <w:rPr>
-          <w:b/>
-        </w:rPr>
-        <w:t xml:space="preserve"> in </w:t>
-      </w:r>
-      <w:proofErr w:type="spellStart"/>
-      <w:r>
-        <w:rPr>
-          <w:b/>
-        </w:rPr>
-        <w:t>app.module.ts</w:t>
-      </w:r>
-      <w:proofErr w:type="spellEnd"/>
-      <w:r>
-        <w:rPr>
-          <w:b/>
-        </w:rPr>
-        <w:t xml:space="preserve"> file in import section. </w:t>
-      </w:r>
-    </w:p>
-    <w:p>
-      <w:pPr>
-        <w:pStyle w:val="ListParagraph"/>
-        <w:rPr>
-          <w:b/>
-        </w:rPr>
-      </w:pPr>
-    </w:p>
-    <w:p>
-      <w:pPr>
-        <w:pStyle w:val="ListParagraph"/>
-        <w:rPr>
-          <w:b/>
-        </w:rPr>
-      </w:pPr>
-      <w:proofErr w:type="gramStart"/>
-      <w:r>
-        <w:rPr>
-          <w:b/>
-          <w:highlight w:val="yellow"/>
-        </w:rPr>
-        <w:t>ng</w:t>
-      </w:r>
-      <w:proofErr w:type="gramEnd"/>
-      <w:r>
-        <w:rPr>
-          <w:b/>
-          <w:highlight w:val="yellow"/>
-        </w:rPr>
-        <w:t xml:space="preserve"> g c two-way-binding</w:t>
+        <w:t>ng g c two-way-binding</w:t>
       </w:r>
       <w:r>
         <w:rPr>
@@ -12011,7 +10873,6 @@
         <w:t xml:space="preserve">Directive is use to add the extra behavior to </w:t>
       </w:r>
       <w:proofErr w:type="spellStart"/>
-      <w:proofErr w:type="gramStart"/>
       <w:r>
         <w:rPr>
           <w:b/>
@@ -12019,7 +10880,6 @@
         <w:t>dom</w:t>
       </w:r>
       <w:proofErr w:type="spellEnd"/>
-      <w:proofErr w:type="gramEnd"/>
       <w:r>
         <w:rPr>
           <w:b/>
@@ -12064,21 +10924,7 @@
         <w:rPr>
           <w:b/>
         </w:rPr>
-        <w:t xml:space="preserve">Component </w:t>
-      </w:r>
-      <w:proofErr w:type="gramStart"/>
-      <w:r>
-        <w:rPr>
-          <w:b/>
-        </w:rPr>
-        <w:t>directive :</w:t>
-      </w:r>
-      <w:proofErr w:type="gramEnd"/>
-      <w:r>
-        <w:rPr>
-          <w:b/>
-        </w:rPr>
-        <w:t xml:space="preserve"> it is a type of directive which help to create the user-defined tags. </w:t>
+        <w:t xml:space="preserve">Component directive : it is a type of directive which help to create the user-defined tags. </w:t>
       </w:r>
     </w:p>
     <w:p>
@@ -12089,14 +10935,12 @@
           <w:b/>
         </w:rPr>
       </w:pPr>
-      <w:proofErr w:type="gramStart"/>
       <w:r>
         <w:rPr>
           <w:b/>
         </w:rPr>
         <w:t>@Component({</w:t>
       </w:r>
-      <w:proofErr w:type="gramEnd"/>
     </w:p>
     <w:p>
       <w:pPr>
@@ -12111,20 +10955,7 @@
           <w:b/>
         </w:rPr>
         <w:tab/>
-      </w:r>
-      <w:proofErr w:type="gramStart"/>
-      <w:r>
-        <w:rPr>
-          <w:b/>
-        </w:rPr>
-        <w:t>Selector :</w:t>
-      </w:r>
-      <w:proofErr w:type="gramEnd"/>
-      <w:r>
-        <w:rPr>
-          <w:b/>
-        </w:rPr>
-        <w:t xml:space="preserve"> “my-tag”,</w:t>
+        <w:t>Selector : “my-tag”,</w:t>
       </w:r>
     </w:p>
     <w:p>
@@ -12228,19 +11059,11 @@
           <w:b/>
         </w:rPr>
       </w:pPr>
-      <w:proofErr w:type="gramStart"/>
-      <w:r>
-        <w:rPr>
-          <w:b/>
-        </w:rPr>
-        <w:t>class</w:t>
-      </w:r>
-      <w:proofErr w:type="gramEnd"/>
-      <w:r>
-        <w:rPr>
-          <w:b/>
-        </w:rPr>
-        <w:t xml:space="preserve"> </w:t>
+      <w:r>
+        <w:rPr>
+          <w:b/>
+        </w:rPr>
+        <w:t xml:space="preserve">class </w:t>
       </w:r>
       <w:proofErr w:type="spellStart"/>
       <w:r>
@@ -12341,21 +11164,7 @@
         <w:rPr>
           <w:b/>
         </w:rPr>
-        <w:t>&lt;</w:t>
-      </w:r>
-      <w:proofErr w:type="gramStart"/>
-      <w:r>
-        <w:rPr>
-          <w:b/>
-        </w:rPr>
-        <w:t>my-tag</w:t>
-      </w:r>
-      <w:proofErr w:type="gramEnd"/>
-      <w:r>
-        <w:rPr>
-          <w:b/>
-        </w:rPr>
-        <w:t>&gt;&lt;/my-tag&gt;</w:t>
+        <w:t>&lt;my-tag&gt;&lt;/my-tag&gt;</w:t>
       </w:r>
     </w:p>
     <w:p>
@@ -12382,21 +11191,7 @@
         <w:rPr>
           <w:b/>
         </w:rPr>
-        <w:t xml:space="preserve">Structure </w:t>
-      </w:r>
-      <w:proofErr w:type="gramStart"/>
-      <w:r>
-        <w:rPr>
-          <w:b/>
-        </w:rPr>
-        <w:t>directive :</w:t>
-      </w:r>
-      <w:proofErr w:type="gramEnd"/>
-      <w:r>
-        <w:rPr>
-          <w:b/>
-        </w:rPr>
-        <w:t xml:space="preserve"> using structure directive we can add or remove </w:t>
+        <w:t xml:space="preserve">Structure directive : using structure directive we can add or remove </w:t>
       </w:r>
       <w:proofErr w:type="spellStart"/>
       <w:r>
@@ -12546,21 +11341,12 @@
           <w:b/>
         </w:rPr>
       </w:pPr>
-      <w:proofErr w:type="gramStart"/>
       <w:r>
         <w:rPr>
           <w:b/>
           <w:highlight w:val="yellow"/>
         </w:rPr>
-        <w:t>ng</w:t>
-      </w:r>
-      <w:proofErr w:type="gramEnd"/>
-      <w:r>
-        <w:rPr>
-          <w:b/>
-          <w:highlight w:val="yellow"/>
-        </w:rPr>
-        <w:t xml:space="preserve"> g c structure-directive</w:t>
+        <w:t>ng g c structure-directive</w:t>
       </w:r>
       <w:r>
         <w:rPr>
@@ -12639,7 +11425,6 @@
         </w:rPr>
       </w:pPr>
       <w:proofErr w:type="spellStart"/>
-      <w:proofErr w:type="gramStart"/>
       <w:r>
         <w:rPr>
           <w:b/>
@@ -12647,7 +11432,6 @@
         <w:t>ngStyle</w:t>
       </w:r>
       <w:proofErr w:type="spellEnd"/>
-      <w:proofErr w:type="gramEnd"/>
       <w:r>
         <w:rPr>
           <w:b/>
@@ -12663,7 +11447,6 @@
         </w:rPr>
       </w:pPr>
       <w:proofErr w:type="spellStart"/>
-      <w:proofErr w:type="gramStart"/>
       <w:r>
         <w:rPr>
           <w:b/>
@@ -12671,7 +11454,6 @@
         <w:t>ngClass</w:t>
       </w:r>
       <w:proofErr w:type="spellEnd"/>
-      <w:proofErr w:type="gramEnd"/>
       <w:r>
         <w:rPr>
           <w:b/>
@@ -12708,19 +11490,11 @@
           <w:b/>
         </w:rPr>
       </w:pPr>
-      <w:proofErr w:type="gramStart"/>
-      <w:r>
-        <w:rPr>
-          <w:b/>
-        </w:rPr>
-        <w:t>ng</w:t>
-      </w:r>
-      <w:proofErr w:type="gramEnd"/>
-      <w:r>
-        <w:rPr>
-          <w:b/>
-        </w:rPr>
-        <w:t xml:space="preserve"> g class </w:t>
+      <w:r>
+        <w:rPr>
+          <w:b/>
+        </w:rPr>
+        <w:t xml:space="preserve">ng g class </w:t>
       </w:r>
       <w:proofErr w:type="spellStart"/>
       <w:r>
@@ -12744,19 +11518,11 @@
           <w:b/>
         </w:rPr>
       </w:pPr>
-      <w:proofErr w:type="gramStart"/>
-      <w:r>
-        <w:rPr>
-          <w:b/>
-        </w:rPr>
-        <w:t>or</w:t>
-      </w:r>
-      <w:proofErr w:type="gramEnd"/>
-      <w:r>
-        <w:rPr>
-          <w:b/>
-        </w:rPr>
-        <w:t xml:space="preserve"> </w:t>
+      <w:r>
+        <w:rPr>
+          <w:b/>
+        </w:rPr>
+        <w:t xml:space="preserve">or </w:t>
       </w:r>
     </w:p>
     <w:p>
@@ -12766,19 +11532,11 @@
           <w:b/>
         </w:rPr>
       </w:pPr>
-      <w:proofErr w:type="gramStart"/>
-      <w:r>
-        <w:rPr>
-          <w:b/>
-        </w:rPr>
-        <w:t>ng</w:t>
-      </w:r>
-      <w:proofErr w:type="gramEnd"/>
-      <w:r>
-        <w:rPr>
-          <w:b/>
-        </w:rPr>
-        <w:t xml:space="preserve"> g interface </w:t>
+      <w:r>
+        <w:rPr>
+          <w:b/>
+        </w:rPr>
+        <w:t xml:space="preserve">ng g interface </w:t>
       </w:r>
       <w:proofErr w:type="spellStart"/>
       <w:r>
@@ -12854,22 +11612,22 @@
           <w:highlight w:val="yellow"/>
         </w:rPr>
       </w:pPr>
-      <w:proofErr w:type="gramStart"/>
       <w:r>
         <w:rPr>
           <w:b/>
           <w:highlight w:val="yellow"/>
         </w:rPr>
-        <w:t>ng</w:t>
-      </w:r>
-      <w:proofErr w:type="gramEnd"/>
-      <w:r>
+        <w:t>ng new angular-forms</w:t>
+      </w:r>
+    </w:p>
+    <w:p>
+      <w:pPr>
+        <w:pStyle w:val="ListParagraph"/>
         <w:rPr>
           <w:b/>
           <w:highlight w:val="yellow"/>
         </w:rPr>
-        <w:t xml:space="preserve"> new angular-forms</w:t>
-      </w:r>
+      </w:pPr>
     </w:p>
     <w:p>
       <w:pPr>
@@ -12885,25 +11643,14 @@
         <w:pStyle w:val="ListParagraph"/>
         <w:rPr>
           <w:b/>
-          <w:highlight w:val="yellow"/>
-        </w:rPr>
-      </w:pPr>
-    </w:p>
-    <w:p>
-      <w:pPr>
-        <w:pStyle w:val="ListParagraph"/>
-        <w:rPr>
-          <w:b/>
-        </w:rPr>
-      </w:pPr>
-      <w:proofErr w:type="gramStart"/>
+        </w:rPr>
+      </w:pPr>
       <w:r>
         <w:rPr>
           <w:b/>
         </w:rPr>
         <w:t>using</w:t>
       </w:r>
-      <w:proofErr w:type="gramEnd"/>
       <w:r>
         <w:rPr>
           <w:b/>
@@ -13335,315 +12082,299 @@
         <w:rPr>
           <w:b/>
         </w:rPr>
-        <w:t xml:space="preserve">Flow of this type of form. From component to </w:t>
-      </w:r>
-      <w:proofErr w:type="gramStart"/>
-      <w:r>
-        <w:rPr>
-          <w:b/>
-        </w:rPr>
-        <w:t xml:space="preserve">view </w:t>
-      </w:r>
+        <w:t xml:space="preserve">Flow of this type of form. From component to view </w:t>
+      </w:r>
+      <w:r>
+        <w:rPr>
+          <w:b/>
+        </w:rPr>
+        <w:t>. Component -----</w:t>
+      </w:r>
+      <w:r>
+        <w:rPr>
+          <w:b/>
+        </w:rPr>
+        <w:sym w:font="Wingdings" w:char="F0E0"/>
+      </w:r>
+      <w:r>
+        <w:rPr>
+          <w:b/>
+        </w:rPr>
+        <w:t xml:space="preserve"> Template </w:t>
+      </w:r>
+    </w:p>
+    <w:p>
+      <w:pPr>
+        <w:pStyle w:val="ListParagraph"/>
+        <w:ind w:left="1080"/>
+        <w:rPr>
+          <w:b/>
+        </w:rPr>
+      </w:pPr>
+      <w:r>
+        <w:rPr>
+          <w:b/>
+        </w:rPr>
+        <w:t xml:space="preserve">This type of form complex to learn and good for complex forms. </w:t>
+      </w:r>
+    </w:p>
+    <w:p>
+      <w:pPr>
+        <w:pStyle w:val="ListParagraph"/>
+        <w:ind w:left="1080"/>
+        <w:rPr>
+          <w:b/>
+        </w:rPr>
+      </w:pPr>
+      <w:r>
+        <w:rPr>
+          <w:b/>
+        </w:rPr>
+        <w:t xml:space="preserve">To us this type of form you must good in TS and Angular API. </w:t>
+      </w:r>
+    </w:p>
+    <w:p>
+      <w:pPr>
+        <w:pStyle w:val="ListParagraph"/>
+        <w:ind w:left="1080"/>
+        <w:rPr>
+          <w:b/>
+        </w:rPr>
+      </w:pPr>
+      <w:r>
+        <w:rPr>
+          <w:b/>
+        </w:rPr>
+        <w:t xml:space="preserve">In This type of forms we have to use </w:t>
+      </w:r>
+      <w:proofErr w:type="spellStart"/>
+      <w:r>
+        <w:rPr>
+          <w:b/>
+          <w:highlight w:val="yellow"/>
+        </w:rPr>
+        <w:t>FormGroup</w:t>
+      </w:r>
+      <w:proofErr w:type="spellEnd"/>
+      <w:r>
+        <w:rPr>
+          <w:b/>
+          <w:highlight w:val="yellow"/>
+        </w:rPr>
+        <w:t xml:space="preserve"> and </w:t>
+      </w:r>
+      <w:proofErr w:type="spellStart"/>
+      <w:r>
+        <w:rPr>
+          <w:b/>
+          <w:highlight w:val="yellow"/>
+        </w:rPr>
+        <w:t>FormControl</w:t>
+      </w:r>
+      <w:proofErr w:type="spellEnd"/>
+      <w:r>
+        <w:rPr>
+          <w:b/>
+        </w:rPr>
+        <w:t xml:space="preserve"> API in component side. And we have to use </w:t>
+      </w:r>
+      <w:proofErr w:type="spellStart"/>
+      <w:r>
+        <w:rPr>
+          <w:b/>
+          <w:highlight w:val="yellow"/>
+        </w:rPr>
+        <w:t>formGroup</w:t>
+      </w:r>
+      <w:proofErr w:type="spellEnd"/>
+      <w:r>
+        <w:rPr>
+          <w:b/>
+          <w:highlight w:val="yellow"/>
+        </w:rPr>
+        <w:t xml:space="preserve"> and </w:t>
+      </w:r>
+      <w:proofErr w:type="spellStart"/>
+      <w:r>
+        <w:rPr>
+          <w:b/>
+          <w:highlight w:val="yellow"/>
+        </w:rPr>
+        <w:t>formControlName</w:t>
+      </w:r>
+      <w:proofErr w:type="spellEnd"/>
+      <w:r>
+        <w:rPr>
+          <w:b/>
+        </w:rPr>
+        <w:t xml:space="preserve"> attribute in template side. Theses attribute is a part of </w:t>
+      </w:r>
+      <w:proofErr w:type="spellStart"/>
+      <w:r>
+        <w:rPr>
+          <w:b/>
+        </w:rPr>
+        <w:t>ReativeFormsModule</w:t>
+      </w:r>
+      <w:proofErr w:type="spellEnd"/>
+      <w:r>
+        <w:rPr>
+          <w:b/>
+        </w:rPr>
+        <w:t xml:space="preserve">. So we have to import </w:t>
+      </w:r>
+      <w:proofErr w:type="spellStart"/>
+      <w:r>
+        <w:rPr>
+          <w:b/>
+          <w:highlight w:val="yellow"/>
+        </w:rPr>
+        <w:t>ReactiveFormsModule</w:t>
+      </w:r>
+      <w:proofErr w:type="spellEnd"/>
+      <w:r>
+        <w:rPr>
+          <w:b/>
+        </w:rPr>
+        <w:t xml:space="preserve"> in </w:t>
+      </w:r>
+      <w:proofErr w:type="spellStart"/>
+      <w:r>
+        <w:rPr>
+          <w:b/>
+        </w:rPr>
+        <w:t>app.module.ts</w:t>
+      </w:r>
+      <w:proofErr w:type="spellEnd"/>
+      <w:r>
+        <w:rPr>
+          <w:b/>
+        </w:rPr>
+        <w:t xml:space="preserve"> file in import section. </w:t>
+      </w:r>
+    </w:p>
+    <w:p>
+      <w:pPr>
+        <w:pStyle w:val="ListParagraph"/>
+        <w:ind w:left="1080"/>
+        <w:rPr>
+          <w:b/>
+        </w:rPr>
+      </w:pPr>
+      <w:r>
+        <w:rPr>
+          <w:b/>
+        </w:rPr>
+        <w:t xml:space="preserve">In this type of form more code on component side and less code on template side. </w:t>
+      </w:r>
+    </w:p>
+    <w:p>
+      <w:pPr>
+        <w:rPr>
+          <w:b/>
+        </w:rPr>
+      </w:pPr>
+      <w:r>
+        <w:rPr>
+          <w:b/>
+        </w:rPr>
+        <w:tab/>
+      </w:r>
+      <w:r>
+        <w:rPr>
+          <w:b/>
+        </w:rPr>
+        <w:t xml:space="preserve">       According to Model driven form if we want to create </w:t>
+      </w:r>
+      <w:proofErr w:type="spellStart"/>
+      <w:r>
+        <w:rPr>
+          <w:b/>
+        </w:rPr>
+        <w:t>textfield</w:t>
+      </w:r>
+      <w:proofErr w:type="spellEnd"/>
+      <w:r>
+        <w:rPr>
+          <w:b/>
+        </w:rPr>
+        <w:t xml:space="preserve">, password field radio button </w:t>
+      </w:r>
+      <w:r>
+        <w:rPr>
+          <w:b/>
+        </w:rPr>
+        <w:tab/>
+      </w:r>
+      <w:r>
+        <w:rPr>
+          <w:b/>
+        </w:rPr>
+        <w:tab/>
+        <w:t xml:space="preserve">so we have to create the reference of </w:t>
+      </w:r>
+      <w:proofErr w:type="spellStart"/>
+      <w:r>
+        <w:rPr>
+          <w:b/>
+        </w:rPr>
+        <w:t>formcontrol</w:t>
+      </w:r>
+      <w:proofErr w:type="spellEnd"/>
+      <w:r>
+        <w:rPr>
+          <w:b/>
+        </w:rPr>
+        <w:t xml:space="preserve">. </w:t>
+      </w:r>
+    </w:p>
+    <w:p>
+      <w:pPr>
+        <w:rPr>
+          <w:b/>
+        </w:rPr>
+      </w:pPr>
+      <w:r>
+        <w:rPr>
+          <w:b/>
+        </w:rPr>
+        <w:tab/>
+      </w:r>
+      <w:r>
+        <w:rPr>
+          <w:b/>
+        </w:rPr>
+        <w:tab/>
+        <w:t xml:space="preserve">All form control are grouped in side a </w:t>
+      </w:r>
+      <w:proofErr w:type="spellStart"/>
+      <w:r>
+        <w:rPr>
+          <w:b/>
+        </w:rPr>
+        <w:t>fromgroup</w:t>
+      </w:r>
+      <w:proofErr w:type="spellEnd"/>
+      <w:r>
+        <w:rPr>
+          <w:b/>
+        </w:rPr>
+        <w:t xml:space="preserve"> </w:t>
+      </w:r>
+      <w:proofErr w:type="spellStart"/>
+      <w:r>
+        <w:rPr>
+          <w:b/>
+        </w:rPr>
+        <w:t>api</w:t>
+      </w:r>
+      <w:proofErr w:type="spellEnd"/>
       <w:r>
         <w:rPr>
           <w:b/>
         </w:rPr>
         <w:t>.</w:t>
       </w:r>
-      <w:proofErr w:type="gramEnd"/>
-      <w:r>
-        <w:rPr>
-          <w:b/>
-        </w:rPr>
-        <w:t xml:space="preserve"> Component -----</w:t>
-      </w:r>
-      <w:r>
-        <w:rPr>
-          <w:b/>
-        </w:rPr>
-        <w:sym w:font="Wingdings" w:char="F0E0"/>
-      </w:r>
-      <w:r>
-        <w:rPr>
-          <w:b/>
-        </w:rPr>
-        <w:t xml:space="preserve"> Template </w:t>
-      </w:r>
-    </w:p>
-    <w:p>
-      <w:pPr>
-        <w:pStyle w:val="ListParagraph"/>
-        <w:ind w:left="1080"/>
-        <w:rPr>
-          <w:b/>
-        </w:rPr>
-      </w:pPr>
-      <w:r>
-        <w:rPr>
-          <w:b/>
-        </w:rPr>
-        <w:t xml:space="preserve">This type of form complex to learn and good for complex forms. </w:t>
-      </w:r>
-    </w:p>
-    <w:p>
-      <w:pPr>
-        <w:pStyle w:val="ListParagraph"/>
-        <w:ind w:left="1080"/>
-        <w:rPr>
-          <w:b/>
-        </w:rPr>
-      </w:pPr>
-      <w:r>
-        <w:rPr>
-          <w:b/>
-        </w:rPr>
-        <w:t xml:space="preserve">To us this type of form you must good in TS and Angular API. </w:t>
-      </w:r>
-    </w:p>
-    <w:p>
-      <w:pPr>
-        <w:pStyle w:val="ListParagraph"/>
-        <w:ind w:left="1080"/>
-        <w:rPr>
-          <w:b/>
-        </w:rPr>
-      </w:pPr>
-      <w:r>
-        <w:rPr>
-          <w:b/>
-        </w:rPr>
-        <w:t xml:space="preserve">In This type of forms we have to use </w:t>
-      </w:r>
-      <w:proofErr w:type="spellStart"/>
-      <w:r>
-        <w:rPr>
-          <w:b/>
-          <w:highlight w:val="yellow"/>
-        </w:rPr>
-        <w:t>FormGroup</w:t>
-      </w:r>
-      <w:proofErr w:type="spellEnd"/>
-      <w:r>
-        <w:rPr>
-          <w:b/>
-          <w:highlight w:val="yellow"/>
-        </w:rPr>
-        <w:t xml:space="preserve"> and </w:t>
-      </w:r>
-      <w:proofErr w:type="spellStart"/>
-      <w:r>
-        <w:rPr>
-          <w:b/>
-          <w:highlight w:val="yellow"/>
-        </w:rPr>
-        <w:t>FormControl</w:t>
-      </w:r>
-      <w:proofErr w:type="spellEnd"/>
-      <w:r>
-        <w:rPr>
-          <w:b/>
-        </w:rPr>
-        <w:t xml:space="preserve"> API in component side. And we have to use </w:t>
-      </w:r>
-      <w:proofErr w:type="spellStart"/>
-      <w:r>
-        <w:rPr>
-          <w:b/>
-          <w:highlight w:val="yellow"/>
-        </w:rPr>
-        <w:t>formGroup</w:t>
-      </w:r>
-      <w:proofErr w:type="spellEnd"/>
-      <w:r>
-        <w:rPr>
-          <w:b/>
-          <w:highlight w:val="yellow"/>
-        </w:rPr>
-        <w:t xml:space="preserve"> and </w:t>
-      </w:r>
-      <w:proofErr w:type="spellStart"/>
-      <w:r>
-        <w:rPr>
-          <w:b/>
-          <w:highlight w:val="yellow"/>
-        </w:rPr>
-        <w:t>formControlName</w:t>
-      </w:r>
-      <w:proofErr w:type="spellEnd"/>
-      <w:r>
-        <w:rPr>
-          <w:b/>
-        </w:rPr>
-        <w:t xml:space="preserve"> attribute in template side. Theses attribute is a part of </w:t>
-      </w:r>
-      <w:proofErr w:type="spellStart"/>
-      <w:r>
-        <w:rPr>
-          <w:b/>
-        </w:rPr>
-        <w:t>ReativeFormsModule</w:t>
-      </w:r>
-      <w:proofErr w:type="spellEnd"/>
-      <w:r>
-        <w:rPr>
-          <w:b/>
-        </w:rPr>
-        <w:t xml:space="preserve">. So we have to import </w:t>
-      </w:r>
-      <w:proofErr w:type="spellStart"/>
-      <w:r>
-        <w:rPr>
-          <w:b/>
-          <w:highlight w:val="yellow"/>
-        </w:rPr>
-        <w:t>ReactiveFormsModule</w:t>
-      </w:r>
-      <w:proofErr w:type="spellEnd"/>
-      <w:r>
-        <w:rPr>
-          <w:b/>
-        </w:rPr>
-        <w:t xml:space="preserve"> in </w:t>
-      </w:r>
-      <w:proofErr w:type="spellStart"/>
-      <w:r>
-        <w:rPr>
-          <w:b/>
-        </w:rPr>
-        <w:t>app.module.ts</w:t>
-      </w:r>
-      <w:proofErr w:type="spellEnd"/>
-      <w:r>
-        <w:rPr>
-          <w:b/>
-        </w:rPr>
-        <w:t xml:space="preserve"> file in import section. </w:t>
-      </w:r>
-    </w:p>
-    <w:p>
-      <w:pPr>
-        <w:pStyle w:val="ListParagraph"/>
-        <w:ind w:left="1080"/>
-        <w:rPr>
-          <w:b/>
-        </w:rPr>
-      </w:pPr>
-      <w:r>
-        <w:rPr>
-          <w:b/>
-        </w:rPr>
-        <w:t xml:space="preserve">In this type of form more code on component side and less code on template side. </w:t>
-      </w:r>
-    </w:p>
-    <w:p>
-      <w:pPr>
-        <w:rPr>
-          <w:b/>
-        </w:rPr>
-      </w:pPr>
-      <w:r>
-        <w:rPr>
-          <w:b/>
-        </w:rPr>
-        <w:tab/>
-      </w:r>
-      <w:r>
-        <w:rPr>
-          <w:b/>
-        </w:rPr>
-        <w:t xml:space="preserve">       According to Model driven form if we want to create </w:t>
-      </w:r>
-      <w:proofErr w:type="spellStart"/>
-      <w:r>
-        <w:rPr>
-          <w:b/>
-        </w:rPr>
-        <w:t>textfield</w:t>
-      </w:r>
-      <w:proofErr w:type="spellEnd"/>
-      <w:r>
-        <w:rPr>
-          <w:b/>
-        </w:rPr>
-        <w:t xml:space="preserve">, password field radio button </w:t>
-      </w:r>
-      <w:r>
-        <w:rPr>
-          <w:b/>
-        </w:rPr>
-        <w:tab/>
-      </w:r>
-      <w:r>
-        <w:rPr>
-          <w:b/>
-        </w:rPr>
-        <w:tab/>
-        <w:t xml:space="preserve">so we have to create the reference of </w:t>
-      </w:r>
-      <w:proofErr w:type="spellStart"/>
-      <w:r>
-        <w:rPr>
-          <w:b/>
-        </w:rPr>
-        <w:t>formcontrol</w:t>
-      </w:r>
-      <w:proofErr w:type="spellEnd"/>
-      <w:r>
-        <w:rPr>
-          <w:b/>
-        </w:rPr>
-        <w:t xml:space="preserve">. </w:t>
-      </w:r>
-    </w:p>
-    <w:p>
-      <w:pPr>
-        <w:rPr>
-          <w:b/>
-        </w:rPr>
-      </w:pPr>
-      <w:r>
-        <w:rPr>
-          <w:b/>
-        </w:rPr>
-        <w:tab/>
-      </w:r>
-      <w:r>
-        <w:rPr>
-          <w:b/>
-        </w:rPr>
-        <w:tab/>
-        <w:t xml:space="preserve">All form control are grouped in side a </w:t>
-      </w:r>
-      <w:proofErr w:type="spellStart"/>
-      <w:r>
-        <w:rPr>
-          <w:b/>
-        </w:rPr>
-        <w:t>fromgroup</w:t>
-      </w:r>
-      <w:proofErr w:type="spellEnd"/>
-      <w:r>
-        <w:rPr>
-          <w:b/>
-        </w:rPr>
-        <w:t xml:space="preserve"> </w:t>
-      </w:r>
-      <w:proofErr w:type="spellStart"/>
-      <w:proofErr w:type="gramStart"/>
-      <w:r>
-        <w:rPr>
-          <w:b/>
-        </w:rPr>
-        <w:t>api</w:t>
-      </w:r>
-      <w:proofErr w:type="spellEnd"/>
-      <w:proofErr w:type="gramEnd"/>
-      <w:r>
-        <w:rPr>
-          <w:b/>
-        </w:rPr>
-        <w:t>.</w:t>
-      </w:r>
     </w:p>
     <w:p>
       <w:pPr>
@@ -13696,21 +12427,7 @@
         </w:rPr>
         <w:lastRenderedPageBreak/>
         <w:tab/>
-        <w:t xml:space="preserve">If we write any variable or property and function inside a component those property as well as function we can access within that component or that component </w:t>
-      </w:r>
-      <w:proofErr w:type="gramStart"/>
-      <w:r>
-        <w:rPr>
-          <w:b/>
-        </w:rPr>
-        <w:t>‘ template</w:t>
-      </w:r>
-      <w:proofErr w:type="gramEnd"/>
-      <w:r>
-        <w:rPr>
-          <w:b/>
-        </w:rPr>
-        <w:t xml:space="preserve"> page. </w:t>
+        <w:t xml:space="preserve">If we write any variable or property and function inside a component those property as well as function we can access within that component or that component ‘ template page. </w:t>
       </w:r>
     </w:p>
     <w:p>
@@ -13870,7 +12587,7 @@
           </mc:Choice>
           <mc:Fallback>
             <w:pict>
-              <v:shapetype w14:anchorId="5763B61D" id="_x0000_t32" coordsize="21600,21600" o:spt="32" o:oned="t" path="m,l21600,21600e" filled="f">
+              <v:shapetype w14:anchorId="686F61B1" id="_x0000_t32" coordsize="21600,21600" o:spt="32" o:oned="t" path="m,l21600,21600e" filled="f">
                 <v:path arrowok="t" fillok="f" o:connecttype="none"/>
                 <o:lock v:ext="edit" shapetype="t"/>
               </v:shapetype>
@@ -13986,7 +12703,7 @@
           </mc:Choice>
           <mc:Fallback>
             <w:pict>
-              <v:shape w14:anchorId="52E25E17" id="Straight Arrow Connector 2" o:spid="_x0000_s1026" type="#_x0000_t32" style="position:absolute;margin-left:163.3pt;margin-top:8.6pt;width:120pt;height:20.15pt;flip:y;z-index:251660288;visibility:visible;mso-wrap-style:square;mso-wrap-distance-left:9pt;mso-wrap-distance-top:0;mso-wrap-distance-right:9pt;mso-wrap-distance-bottom:0;mso-position-horizontal:absolute;mso-position-horizontal-relative:text;mso-position-vertical:absolute;mso-position-vertical-relative:text" o:gfxdata="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" strokecolor="#5b9bd5 [3204]" strokeweight=".5pt">
+              <v:shape w14:anchorId="01058BD1" id="Straight Arrow Connector 2" o:spid="_x0000_s1026" type="#_x0000_t32" style="position:absolute;margin-left:163.3pt;margin-top:8.6pt;width:120pt;height:20.15pt;flip:y;z-index:251660288;visibility:visible;mso-wrap-style:square;mso-wrap-distance-left:9pt;mso-wrap-distance-top:0;mso-wrap-distance-right:9pt;mso-wrap-distance-bottom:0;mso-position-horizontal:absolute;mso-position-horizontal-relative:text;mso-position-vertical:absolute;mso-position-vertical-relative:text" o:gfxdata="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" strokecolor="#5b9bd5 [3204]" strokeweight=".5pt">
                 <v:stroke endarrow="block" joinstyle="miter"/>
               </v:shape>
             </w:pict>
@@ -14231,19 +12948,11 @@
           <w:b/>
         </w:rPr>
       </w:pPr>
-      <w:proofErr w:type="gramStart"/>
-      <w:r>
-        <w:rPr>
-          <w:b/>
-        </w:rPr>
-        <w:t>ng</w:t>
-      </w:r>
-      <w:proofErr w:type="gramEnd"/>
-      <w:r>
-        <w:rPr>
-          <w:b/>
-        </w:rPr>
-        <w:t xml:space="preserve"> g s </w:t>
+      <w:r>
+        <w:rPr>
+          <w:b/>
+        </w:rPr>
+        <w:t xml:space="preserve">ng g s </w:t>
       </w:r>
       <w:proofErr w:type="spellStart"/>
       <w:r>
@@ -14332,32 +13041,17 @@
         <w:rPr>
           <w:b/>
         </w:rPr>
-        <w:t xml:space="preserve">Create </w:t>
-      </w:r>
-      <w:proofErr w:type="gramStart"/>
-      <w:r>
-        <w:rPr>
-          <w:b/>
-        </w:rPr>
-        <w:t>Spring</w:t>
-      </w:r>
-      <w:proofErr w:type="gramEnd"/>
-      <w:r>
-        <w:rPr>
-          <w:b/>
-        </w:rPr>
-        <w:t xml:space="preserve"> boot project with Spring data to Store product details, retrieve product details, delete and update product details. </w:t>
-      </w:r>
-    </w:p>
-    <w:p>
-      <w:pPr>
-        <w:pStyle w:val="ListParagraph"/>
-        <w:rPr>
-          <w:b/>
-        </w:rPr>
-      </w:pPr>
-      <w:proofErr w:type="spellStart"/>
-      <w:proofErr w:type="gramStart"/>
+        <w:t xml:space="preserve">Create Spring boot project with Spring data to Store product details, retrieve product details, delete and update product details. </w:t>
+      </w:r>
+    </w:p>
+    <w:p>
+      <w:pPr>
+        <w:pStyle w:val="ListParagraph"/>
+        <w:rPr>
+          <w:b/>
+        </w:rPr>
+      </w:pPr>
+      <w:proofErr w:type="spellStart"/>
       <w:r>
         <w:rPr>
           <w:b/>
@@ -14365,7 +13059,6 @@
         <w:t>Pid</w:t>
       </w:r>
       <w:proofErr w:type="spellEnd"/>
-      <w:proofErr w:type="gramEnd"/>
       <w:r>
         <w:rPr>
           <w:b/>
@@ -14411,7 +13104,6 @@
         </w:rPr>
       </w:pPr>
       <w:proofErr w:type="spellStart"/>
-      <w:proofErr w:type="gramStart"/>
       <w:r>
         <w:rPr>
           <w:b/>
@@ -14419,294 +13111,348 @@
         <w:t>url</w:t>
       </w:r>
       <w:proofErr w:type="spellEnd"/>
-      <w:proofErr w:type="gramEnd"/>
       <w:r>
         <w:rPr>
           <w:b/>
         </w:rPr>
         <w:t xml:space="preserve"> </w:t>
       </w:r>
-    </w:p>
-    <w:p>
-      <w:pPr>
-        <w:pStyle w:val="ListParagraph"/>
+      <w:r>
+        <w:rPr>
+          <w:b/>
+        </w:rPr>
+        <w:tab/>
+        <w:t xml:space="preserve">:image URL </w:t>
+      </w:r>
+    </w:p>
+    <w:p>
+      <w:pPr>
+        <w:pStyle w:val="ListParagraph"/>
+        <w:rPr>
+          <w:b/>
+        </w:rPr>
+      </w:pPr>
+    </w:p>
+    <w:p>
+      <w:pPr>
+        <w:rPr>
+          <w:b/>
+        </w:rPr>
+      </w:pPr>
+    </w:p>
+    <w:p>
+      <w:pPr>
+        <w:rPr>
+          <w:b/>
+        </w:rPr>
+      </w:pPr>
+    </w:p>
+    <w:p>
+      <w:pPr>
+        <w:rPr>
+          <w:b/>
+        </w:rPr>
+      </w:pPr>
+    </w:p>
+    <w:p>
+      <w:pPr>
+        <w:rPr>
+          <w:b/>
+        </w:rPr>
+      </w:pPr>
+    </w:p>
+    <w:p>
+      <w:pPr>
+        <w:rPr>
+          <w:b/>
+        </w:rPr>
+      </w:pPr>
+      <w:r>
+        <w:rPr>
+          <w:b/>
+        </w:rPr>
+        <w:tab/>
+        <w:t xml:space="preserve">ng g c </w:t>
+      </w:r>
+      <w:proofErr w:type="spellStart"/>
+      <w:r>
+        <w:rPr>
+          <w:b/>
+        </w:rPr>
+        <w:t>tdf</w:t>
+      </w:r>
+      <w:proofErr w:type="spellEnd"/>
+      <w:r>
+        <w:rPr>
+          <w:b/>
+        </w:rPr>
+        <w:t xml:space="preserve">-login-page </w:t>
+      </w:r>
+    </w:p>
+    <w:p>
+      <w:pPr>
+        <w:rPr>
+          <w:b/>
+        </w:rPr>
+      </w:pPr>
+      <w:r>
+        <w:rPr>
+          <w:b/>
+        </w:rPr>
+        <w:tab/>
+        <w:t xml:space="preserve">ng g c </w:t>
+      </w:r>
+      <w:proofErr w:type="spellStart"/>
+      <w:r>
+        <w:rPr>
+          <w:b/>
+        </w:rPr>
+        <w:t>mdf</w:t>
+      </w:r>
+      <w:proofErr w:type="spellEnd"/>
+      <w:r>
+        <w:rPr>
+          <w:b/>
+        </w:rPr>
+        <w:t xml:space="preserve">-login-page </w:t>
+      </w:r>
+    </w:p>
+    <w:p>
+      <w:pPr>
+        <w:rPr>
+          <w:b/>
+        </w:rPr>
+      </w:pPr>
+    </w:p>
+    <w:p>
+      <w:pPr>
+        <w:rPr>
+          <w:b/>
+        </w:rPr>
+      </w:pPr>
+      <w:r>
+        <w:rPr>
+          <w:b/>
+        </w:rPr>
+        <w:tab/>
+      </w:r>
+    </w:p>
+    <w:p>
+      <w:pPr>
+        <w:rPr>
+          <w:b/>
+        </w:rPr>
+      </w:pPr>
+    </w:p>
+    <w:p>
+      <w:pPr>
+        <w:rPr>
+          <w:b/>
+        </w:rPr>
+      </w:pPr>
+    </w:p>
+    <w:p>
+      <w:pPr>
+        <w:pStyle w:val="ListParagraph"/>
+        <w:rPr>
+          <w:b/>
+        </w:rPr>
+      </w:pPr>
+      <w:r>
+        <w:rPr>
+          <w:b/>
+          <w:highlight w:val="yellow"/>
+        </w:rPr>
+        <w:t>ng new angular-service</w:t>
+      </w:r>
+      <w:r>
+        <w:rPr>
+          <w:b/>
+        </w:rPr>
+        <w:t xml:space="preserve"> </w:t>
+      </w:r>
+    </w:p>
+    <w:p>
+      <w:pPr>
+        <w:pStyle w:val="ListParagraph"/>
+        <w:rPr>
+          <w:b/>
+        </w:rPr>
+      </w:pPr>
+    </w:p>
+    <w:p>
+      <w:pPr>
+        <w:pStyle w:val="ListParagraph"/>
+        <w:rPr>
+          <w:b/>
+        </w:rPr>
+      </w:pPr>
+    </w:p>
+    <w:p>
+      <w:pPr>
+        <w:pStyle w:val="ListParagraph"/>
+        <w:rPr>
+          <w:b/>
+        </w:rPr>
+      </w:pPr>
+    </w:p>
+    <w:p>
+      <w:pPr>
+        <w:pStyle w:val="ListParagraph"/>
+        <w:rPr>
+          <w:b/>
+        </w:rPr>
+      </w:pPr>
+    </w:p>
+    <w:p>
+      <w:pPr>
+        <w:pStyle w:val="ListParagraph"/>
+        <w:rPr>
+          <w:b/>
+        </w:rPr>
+      </w:pPr>
+    </w:p>
+    <w:p>
+      <w:pPr>
+        <w:pStyle w:val="ListParagraph"/>
+        <w:rPr>
+          <w:b/>
+        </w:rPr>
+      </w:pPr>
+    </w:p>
+    <w:p>
+      <w:pPr>
+        <w:rPr>
+          <w:b/>
+        </w:rPr>
+      </w:pPr>
+    </w:p>
+    <w:p>
+      <w:pPr>
+        <w:rPr>
+          <w:b/>
+        </w:rPr>
+      </w:pPr>
+    </w:p>
+    <w:p>
+      <w:pPr>
+        <w:rPr>
+          <w:b/>
+        </w:rPr>
+      </w:pPr>
+    </w:p>
+    <w:p>
+      <w:pPr>
+        <w:rPr>
+          <w:b/>
+        </w:rPr>
+      </w:pPr>
+    </w:p>
+    <w:p>
+      <w:pPr>
+        <w:rPr>
+          <w:b/>
+        </w:rPr>
+      </w:pPr>
+    </w:p>
+    <w:p>
+      <w:pPr>
+        <w:rPr>
+          <w:b/>
+        </w:rPr>
+      </w:pPr>
+    </w:p>
+    <w:p>
+      <w:pPr>
+        <w:rPr>
+          <w:b/>
+        </w:rPr>
+      </w:pPr>
+      <w:r>
+        <w:rPr>
+          <w:b/>
+          <w:highlight w:val="yellow"/>
+        </w:rPr>
+        <w:t>20-08-2022</w:t>
+      </w:r>
+    </w:p>
+    <w:p>
+      <w:pPr>
+        <w:rPr>
+          <w:b/>
+        </w:rPr>
+      </w:pPr>
+      <w:r>
+        <w:rPr>
+          <w:b/>
+        </w:rPr>
+        <w:t>create table product(</w:t>
+      </w:r>
+      <w:proofErr w:type="spellStart"/>
+      <w:r>
+        <w:rPr>
+          <w:b/>
+        </w:rPr>
+        <w:t>pid</w:t>
+      </w:r>
+      <w:proofErr w:type="spellEnd"/>
+      <w:r>
+        <w:rPr>
+          <w:b/>
+        </w:rPr>
+        <w:t xml:space="preserve"> </w:t>
+      </w:r>
+      <w:proofErr w:type="spellStart"/>
+      <w:r>
+        <w:rPr>
+          <w:b/>
+        </w:rPr>
+        <w:t>int</w:t>
+      </w:r>
+      <w:proofErr w:type="spellEnd"/>
+      <w:r>
+        <w:rPr>
+          <w:b/>
+        </w:rPr>
+        <w:t xml:space="preserve"> primary </w:t>
+      </w:r>
+      <w:proofErr w:type="spellStart"/>
+      <w:r>
+        <w:rPr>
+          <w:b/>
+        </w:rPr>
+        <w:t>key,pname</w:t>
+      </w:r>
+      <w:proofErr w:type="spellEnd"/>
+      <w:r>
+        <w:rPr>
+          <w:b/>
+        </w:rPr>
+        <w:t xml:space="preserve"> varchar(10), price float, </w:t>
+      </w:r>
+      <w:proofErr w:type="spellStart"/>
+      <w:r>
+        <w:rPr>
+          <w:b/>
+        </w:rPr>
+        <w:t>url</w:t>
+      </w:r>
+      <w:proofErr w:type="spellEnd"/>
+      <w:r>
+        <w:rPr>
+          <w:b/>
+        </w:rPr>
+        <w:t xml:space="preserve"> blob);</w:t>
+      </w:r>
+    </w:p>
+    <w:p>
+      <w:pPr>
         <w:rPr>
           <w:b/>
         </w:rPr>
       </w:pPr>
       <w:bookmarkStart w:id="0" w:name="_GoBack"/>
       <w:bookmarkEnd w:id="0"/>
-    </w:p>
-    <w:p>
-      <w:pPr>
-        <w:rPr>
-          <w:b/>
-        </w:rPr>
-      </w:pPr>
-    </w:p>
-    <w:p>
-      <w:pPr>
-        <w:rPr>
-          <w:b/>
-        </w:rPr>
-      </w:pPr>
-    </w:p>
-    <w:p>
-      <w:pPr>
-        <w:rPr>
-          <w:b/>
-        </w:rPr>
-      </w:pPr>
-    </w:p>
-    <w:p>
-      <w:pPr>
-        <w:rPr>
-          <w:b/>
-        </w:rPr>
-      </w:pPr>
-    </w:p>
-    <w:p>
-      <w:pPr>
-        <w:rPr>
-          <w:b/>
-        </w:rPr>
-      </w:pPr>
-      <w:r>
-        <w:rPr>
-          <w:b/>
-        </w:rPr>
-        <w:tab/>
-      </w:r>
-      <w:proofErr w:type="gramStart"/>
-      <w:r>
-        <w:rPr>
-          <w:b/>
-        </w:rPr>
-        <w:t>ng</w:t>
-      </w:r>
-      <w:proofErr w:type="gramEnd"/>
-      <w:r>
-        <w:rPr>
-          <w:b/>
-        </w:rPr>
-        <w:t xml:space="preserve"> g c </w:t>
-      </w:r>
-      <w:proofErr w:type="spellStart"/>
-      <w:r>
-        <w:rPr>
-          <w:b/>
-        </w:rPr>
-        <w:t>tdf</w:t>
-      </w:r>
-      <w:proofErr w:type="spellEnd"/>
-      <w:r>
-        <w:rPr>
-          <w:b/>
-        </w:rPr>
-        <w:t xml:space="preserve">-login-page </w:t>
-      </w:r>
-    </w:p>
-    <w:p>
-      <w:pPr>
-        <w:rPr>
-          <w:b/>
-        </w:rPr>
-      </w:pPr>
-      <w:r>
-        <w:rPr>
-          <w:b/>
-        </w:rPr>
-        <w:tab/>
-      </w:r>
-      <w:proofErr w:type="gramStart"/>
-      <w:r>
-        <w:rPr>
-          <w:b/>
-        </w:rPr>
-        <w:t>ng</w:t>
-      </w:r>
-      <w:proofErr w:type="gramEnd"/>
-      <w:r>
-        <w:rPr>
-          <w:b/>
-        </w:rPr>
-        <w:t xml:space="preserve"> g c </w:t>
-      </w:r>
-      <w:proofErr w:type="spellStart"/>
-      <w:r>
-        <w:rPr>
-          <w:b/>
-        </w:rPr>
-        <w:t>mdf</w:t>
-      </w:r>
-      <w:proofErr w:type="spellEnd"/>
-      <w:r>
-        <w:rPr>
-          <w:b/>
-        </w:rPr>
-        <w:t xml:space="preserve">-login-page </w:t>
-      </w:r>
-    </w:p>
-    <w:p>
-      <w:pPr>
-        <w:rPr>
-          <w:b/>
-        </w:rPr>
-      </w:pPr>
-    </w:p>
-    <w:p>
-      <w:pPr>
-        <w:rPr>
-          <w:b/>
-        </w:rPr>
-      </w:pPr>
-      <w:r>
-        <w:rPr>
-          <w:b/>
-        </w:rPr>
-        <w:tab/>
-      </w:r>
-    </w:p>
-    <w:p>
-      <w:pPr>
-        <w:rPr>
-          <w:b/>
-        </w:rPr>
-      </w:pPr>
-    </w:p>
-    <w:p>
-      <w:pPr>
-        <w:rPr>
-          <w:b/>
-        </w:rPr>
-      </w:pPr>
-    </w:p>
-    <w:p>
-      <w:pPr>
-        <w:pStyle w:val="ListParagraph"/>
-        <w:rPr>
-          <w:b/>
-        </w:rPr>
-      </w:pPr>
-      <w:proofErr w:type="gramStart"/>
-      <w:r>
-        <w:rPr>
-          <w:b/>
-          <w:highlight w:val="yellow"/>
-        </w:rPr>
-        <w:t>ng</w:t>
-      </w:r>
-      <w:proofErr w:type="gramEnd"/>
-      <w:r>
-        <w:rPr>
-          <w:b/>
-          <w:highlight w:val="yellow"/>
-        </w:rPr>
-        <w:t xml:space="preserve"> new angular-service</w:t>
-      </w:r>
-      <w:r>
-        <w:rPr>
-          <w:b/>
-        </w:rPr>
-        <w:t xml:space="preserve"> </w:t>
-      </w:r>
-    </w:p>
-    <w:p>
-      <w:pPr>
-        <w:pStyle w:val="ListParagraph"/>
-        <w:rPr>
-          <w:b/>
-        </w:rPr>
-      </w:pPr>
-    </w:p>
-    <w:p>
-      <w:pPr>
-        <w:pStyle w:val="ListParagraph"/>
-        <w:rPr>
-          <w:b/>
-        </w:rPr>
-      </w:pPr>
-    </w:p>
-    <w:p>
-      <w:pPr>
-        <w:pStyle w:val="ListParagraph"/>
-        <w:rPr>
-          <w:b/>
-        </w:rPr>
-      </w:pPr>
-    </w:p>
-    <w:p>
-      <w:pPr>
-        <w:pStyle w:val="ListParagraph"/>
-        <w:rPr>
-          <w:b/>
-        </w:rPr>
-      </w:pPr>
-    </w:p>
-    <w:p>
-      <w:pPr>
-        <w:pStyle w:val="ListParagraph"/>
-        <w:rPr>
-          <w:b/>
-        </w:rPr>
-      </w:pPr>
-    </w:p>
-    <w:p>
-      <w:pPr>
-        <w:pStyle w:val="ListParagraph"/>
-        <w:rPr>
-          <w:b/>
-        </w:rPr>
-      </w:pPr>
-    </w:p>
-    <w:p>
-      <w:pPr>
-        <w:rPr>
-          <w:b/>
-        </w:rPr>
-      </w:pPr>
-    </w:p>
-    <w:p>
-      <w:pPr>
-        <w:rPr>
-          <w:b/>
-        </w:rPr>
-      </w:pPr>
-    </w:p>
-    <w:p>
-      <w:pPr>
-        <w:rPr>
-          <w:b/>
-        </w:rPr>
-      </w:pPr>
-    </w:p>
-    <w:p>
-      <w:pPr>
-        <w:rPr>
-          <w:b/>
-        </w:rPr>
-      </w:pPr>
-    </w:p>
-    <w:p>
-      <w:pPr>
-        <w:rPr>
-          <w:b/>
-        </w:rPr>
-      </w:pPr>
-    </w:p>
-    <w:p>
-      <w:pPr>
-        <w:rPr>
-          <w:b/>
-        </w:rPr>
-      </w:pPr>
-    </w:p>
-    <w:p>
-      <w:pPr>
-        <w:rPr>
-          <w:b/>
-        </w:rPr>
-      </w:pPr>
     </w:p>
     <w:p>
       <w:pPr>

--- a/Phase 4/Phase 4 Notes.docx
+++ b/Phase 4/Phase 4 Notes.docx
@@ -12,8 +12,16 @@
         <w:rPr>
           <w:b/>
         </w:rPr>
-        <w:t>Phase 4 :</w:t>
-      </w:r>
+        <w:t xml:space="preserve">Phase </w:t>
+      </w:r>
+      <w:proofErr w:type="gramStart"/>
+      <w:r>
+        <w:rPr>
+          <w:b/>
+        </w:rPr>
+        <w:t>4 :</w:t>
+      </w:r>
+      <w:proofErr w:type="gramEnd"/>
     </w:p>
     <w:p>
       <w:pPr>
@@ -321,11 +329,19 @@
           <w:b/>
         </w:rPr>
       </w:pPr>
-      <w:r>
-        <w:rPr>
-          <w:b/>
-        </w:rPr>
-        <w:t xml:space="preserve">HTML : </w:t>
+      <w:proofErr w:type="gramStart"/>
+      <w:r>
+        <w:rPr>
+          <w:b/>
+        </w:rPr>
+        <w:t>HTML :</w:t>
+      </w:r>
+      <w:proofErr w:type="gramEnd"/>
+      <w:r>
+        <w:rPr>
+          <w:b/>
+        </w:rPr>
+        <w:t xml:space="preserve"> </w:t>
       </w:r>
       <w:proofErr w:type="spellStart"/>
       <w:r>
@@ -474,6 +490,7 @@
         <w:tab/>
       </w:r>
       <w:proofErr w:type="spellStart"/>
+      <w:proofErr w:type="gramStart"/>
       <w:r>
         <w:rPr>
           <w:b/>
@@ -481,6 +498,7 @@
         <w:t>req</w:t>
       </w:r>
       <w:proofErr w:type="spellEnd"/>
+      <w:proofErr w:type="gramEnd"/>
       <w:r>
         <w:rPr>
           <w:b/>
@@ -615,7 +633,21 @@
         <w:rPr>
           <w:b/>
         </w:rPr>
-        <w:t>------res(http/https)</w:t>
+        <w:t>------</w:t>
+      </w:r>
+      <w:proofErr w:type="gramStart"/>
+      <w:r>
+        <w:rPr>
+          <w:b/>
+        </w:rPr>
+        <w:t>res(</w:t>
+      </w:r>
+      <w:proofErr w:type="gramEnd"/>
+      <w:r>
+        <w:rPr>
+          <w:b/>
+        </w:rPr>
+        <w:t>http/https)</w:t>
       </w:r>
       <w:r>
         <w:rPr>
@@ -724,6 +756,7 @@
         <w:t>&lt;</w:t>
       </w:r>
       <w:proofErr w:type="spellStart"/>
+      <w:proofErr w:type="gramStart"/>
       <w:r>
         <w:rPr>
           <w:b/>
@@ -731,6 +764,7 @@
         <w:t>tagName</w:t>
       </w:r>
       <w:proofErr w:type="spellEnd"/>
+      <w:proofErr w:type="gramEnd"/>
       <w:r>
         <w:rPr>
           <w:b/>
@@ -789,65 +823,107 @@
         <w:rPr>
           <w:b/>
         </w:rPr>
-        <w:t>&lt;html&gt;</w:t>
-      </w:r>
-      <w:r>
-        <w:rPr>
-          <w:b/>
-        </w:rPr>
-        <w:tab/>
-      </w:r>
-    </w:p>
-    <w:p>
-      <w:pPr>
-        <w:rPr>
-          <w:b/>
-        </w:rPr>
-      </w:pPr>
-      <w:r>
-        <w:rPr>
-          <w:b/>
-        </w:rPr>
-        <w:tab/>
-      </w:r>
-      <w:r>
-        <w:rPr>
-          <w:b/>
-        </w:rPr>
-        <w:tab/>
-        <w:t>&lt;head&gt;</w:t>
-      </w:r>
-    </w:p>
-    <w:p>
-      <w:pPr>
-        <w:rPr>
-          <w:b/>
-        </w:rPr>
-      </w:pPr>
-      <w:r>
-        <w:rPr>
-          <w:b/>
-        </w:rPr>
-        <w:tab/>
-      </w:r>
-      <w:r>
-        <w:rPr>
-          <w:b/>
-        </w:rPr>
-        <w:tab/>
-      </w:r>
-      <w:r>
-        <w:rPr>
-          <w:b/>
-        </w:rPr>
-        <w:tab/>
-      </w:r>
-      <w:r>
-        <w:rPr>
-          <w:b/>
-        </w:rPr>
-        <w:tab/>
-        <w:t>&lt;title&gt;Welcome to My Web Page&lt;/title&gt;</w:t>
+        <w:t>&lt;</w:t>
+      </w:r>
+      <w:proofErr w:type="gramStart"/>
+      <w:r>
+        <w:rPr>
+          <w:b/>
+        </w:rPr>
+        <w:t>html</w:t>
+      </w:r>
+      <w:proofErr w:type="gramEnd"/>
+      <w:r>
+        <w:rPr>
+          <w:b/>
+        </w:rPr>
+        <w:t>&gt;</w:t>
+      </w:r>
+      <w:r>
+        <w:rPr>
+          <w:b/>
+        </w:rPr>
+        <w:tab/>
+      </w:r>
+    </w:p>
+    <w:p>
+      <w:pPr>
+        <w:rPr>
+          <w:b/>
+        </w:rPr>
+      </w:pPr>
+      <w:r>
+        <w:rPr>
+          <w:b/>
+        </w:rPr>
+        <w:tab/>
+      </w:r>
+      <w:r>
+        <w:rPr>
+          <w:b/>
+        </w:rPr>
+        <w:tab/>
+        <w:t>&lt;</w:t>
+      </w:r>
+      <w:proofErr w:type="gramStart"/>
+      <w:r>
+        <w:rPr>
+          <w:b/>
+        </w:rPr>
+        <w:t>head</w:t>
+      </w:r>
+      <w:proofErr w:type="gramEnd"/>
+      <w:r>
+        <w:rPr>
+          <w:b/>
+        </w:rPr>
+        <w:t>&gt;</w:t>
+      </w:r>
+    </w:p>
+    <w:p>
+      <w:pPr>
+        <w:rPr>
+          <w:b/>
+        </w:rPr>
+      </w:pPr>
+      <w:r>
+        <w:rPr>
+          <w:b/>
+        </w:rPr>
+        <w:tab/>
+      </w:r>
+      <w:r>
+        <w:rPr>
+          <w:b/>
+        </w:rPr>
+        <w:tab/>
+      </w:r>
+      <w:r>
+        <w:rPr>
+          <w:b/>
+        </w:rPr>
+        <w:tab/>
+      </w:r>
+      <w:r>
+        <w:rPr>
+          <w:b/>
+        </w:rPr>
+        <w:tab/>
+        <w:t>&lt;</w:t>
+      </w:r>
+      <w:proofErr w:type="gramStart"/>
+      <w:r>
+        <w:rPr>
+          <w:b/>
+        </w:rPr>
+        <w:t>title&gt;</w:t>
+      </w:r>
+      <w:proofErr w:type="gramEnd"/>
+      <w:r>
+        <w:rPr>
+          <w:b/>
+        </w:rPr>
+        <w:t>Welcome to My Web Page&lt;/title&gt;</w:t>
       </w:r>
     </w:p>
     <w:p>
@@ -887,7 +963,21 @@
           <w:b/>
         </w:rPr>
         <w:tab/>
-        <w:t>&lt;body&gt;</w:t>
+        <w:t>&lt;</w:t>
+      </w:r>
+      <w:proofErr w:type="gramStart"/>
+      <w:r>
+        <w:rPr>
+          <w:b/>
+        </w:rPr>
+        <w:t>body</w:t>
+      </w:r>
+      <w:proofErr w:type="gramEnd"/>
+      <w:r>
+        <w:rPr>
+          <w:b/>
+        </w:rPr>
+        <w:t>&gt;</w:t>
       </w:r>
     </w:p>
     <w:p>
@@ -962,11 +1052,19 @@
           <w:b/>
         </w:rPr>
       </w:pPr>
-      <w:r>
-        <w:rPr>
-          <w:b/>
-        </w:rPr>
-        <w:t>IDE : VS Code :</w:t>
+      <w:proofErr w:type="gramStart"/>
+      <w:r>
+        <w:rPr>
+          <w:b/>
+        </w:rPr>
+        <w:t>IDE :</w:t>
+      </w:r>
+      <w:proofErr w:type="gramEnd"/>
+      <w:r>
+        <w:rPr>
+          <w:b/>
+        </w:rPr>
+        <w:t xml:space="preserve"> VS Code :</w:t>
       </w:r>
     </w:p>
     <w:p>
@@ -1028,11 +1126,19 @@
           <w:b/>
         </w:rPr>
       </w:pPr>
-      <w:r>
-        <w:rPr>
-          <w:b/>
-        </w:rPr>
-        <w:t xml:space="preserve">Attribute : attribute is use to describe the properties of tags. </w:t>
+      <w:proofErr w:type="gramStart"/>
+      <w:r>
+        <w:rPr>
+          <w:b/>
+        </w:rPr>
+        <w:t>Attribute :</w:t>
+      </w:r>
+      <w:proofErr w:type="gramEnd"/>
+      <w:r>
+        <w:rPr>
+          <w:b/>
+        </w:rPr>
+        <w:t xml:space="preserve"> attribute is use to describe the properties of tags. </w:t>
       </w:r>
     </w:p>
     <w:p>
@@ -1130,6 +1236,7 @@
           <w:b/>
         </w:rPr>
       </w:pPr>
+      <w:proofErr w:type="gramStart"/>
       <w:r>
         <w:rPr>
           <w:b/>
@@ -1144,6 +1251,7 @@
         <w:t>doctype</w:t>
       </w:r>
       <w:proofErr w:type="spellEnd"/>
+      <w:proofErr w:type="gramEnd"/>
       <w:r>
         <w:rPr>
           <w:b/>
@@ -1211,6 +1319,7 @@
           <w:b/>
         </w:rPr>
       </w:pPr>
+      <w:proofErr w:type="gramStart"/>
       <w:r>
         <w:rPr>
           <w:b/>
@@ -1225,6 +1334,7 @@
         <w:t>doctype</w:t>
       </w:r>
       <w:proofErr w:type="spellEnd"/>
+      <w:proofErr w:type="gramEnd"/>
       <w:r>
         <w:rPr>
           <w:b/>
@@ -1252,6 +1362,7 @@
           <w:b/>
         </w:rPr>
       </w:pPr>
+      <w:proofErr w:type="gramStart"/>
       <w:r>
         <w:rPr>
           <w:b/>
@@ -1263,7 +1374,14 @@
         <w:rPr>
           <w:b/>
         </w:rPr>
-        <w:t xml:space="preserve"> : Cascading style sheet :</w:t>
+        <w:t xml:space="preserve"> :</w:t>
+      </w:r>
+      <w:proofErr w:type="gramEnd"/>
+      <w:r>
+        <w:rPr>
+          <w:b/>
+        </w:rPr>
+        <w:t xml:space="preserve"> Cascading style sheet :</w:t>
       </w:r>
     </w:p>
     <w:p>
@@ -1444,7 +1562,21 @@
         <w:rPr>
           <w:b/>
         </w:rPr>
-        <w:t>property:value;property:value</w:t>
+        <w:t>property</w:t>
+      </w:r>
+      <w:proofErr w:type="gramStart"/>
+      <w:r>
+        <w:rPr>
+          <w:b/>
+        </w:rPr>
+        <w:t>:value</w:t>
+      </w:r>
+      <w:proofErr w:type="gramEnd"/>
+      <w:r>
+        <w:rPr>
+          <w:b/>
+        </w:rPr>
+        <w:t>;property:value</w:t>
       </w:r>
       <w:proofErr w:type="spellEnd"/>
       <w:r>
@@ -1485,9 +1617,17 @@
         <w:rPr>
           <w:b/>
         </w:rPr>
-        <w:t>color:red</w:t>
-      </w:r>
-      <w:proofErr w:type="spellEnd"/>
+        <w:t>color</w:t>
+      </w:r>
+      <w:proofErr w:type="gramStart"/>
+      <w:r>
+        <w:rPr>
+          <w:b/>
+        </w:rPr>
+        <w:t>:red</w:t>
+      </w:r>
+      <w:proofErr w:type="spellEnd"/>
+      <w:proofErr w:type="gramEnd"/>
       <w:r>
         <w:rPr>
           <w:b/>
@@ -1596,27 +1736,55 @@
         <w:rPr>
           <w:b/>
         </w:rPr>
-        <w:t xml:space="preserve">In between head tag we have to write  style tag </w:t>
-      </w:r>
-    </w:p>
-    <w:p>
-      <w:pPr>
-        <w:rPr>
-          <w:b/>
-        </w:rPr>
-      </w:pPr>
-    </w:p>
-    <w:p>
-      <w:pPr>
-        <w:rPr>
-          <w:b/>
-        </w:rPr>
-      </w:pPr>
-      <w:r>
-        <w:rPr>
-          <w:b/>
-        </w:rPr>
-        <w:t>&lt;style&gt;</w:t>
+        <w:t xml:space="preserve">In between head tag we have to </w:t>
+      </w:r>
+      <w:proofErr w:type="gramStart"/>
+      <w:r>
+        <w:rPr>
+          <w:b/>
+        </w:rPr>
+        <w:t>write  style</w:t>
+      </w:r>
+      <w:proofErr w:type="gramEnd"/>
+      <w:r>
+        <w:rPr>
+          <w:b/>
+        </w:rPr>
+        <w:t xml:space="preserve"> tag </w:t>
+      </w:r>
+    </w:p>
+    <w:p>
+      <w:pPr>
+        <w:rPr>
+          <w:b/>
+        </w:rPr>
+      </w:pPr>
+    </w:p>
+    <w:p>
+      <w:pPr>
+        <w:rPr>
+          <w:b/>
+        </w:rPr>
+      </w:pPr>
+      <w:r>
+        <w:rPr>
+          <w:b/>
+        </w:rPr>
+        <w:t>&lt;</w:t>
+      </w:r>
+      <w:proofErr w:type="gramStart"/>
+      <w:r>
+        <w:rPr>
+          <w:b/>
+        </w:rPr>
+        <w:t>style</w:t>
+      </w:r>
+      <w:proofErr w:type="gramEnd"/>
+      <w:r>
+        <w:rPr>
+          <w:b/>
+        </w:rPr>
+        <w:t>&gt;</w:t>
       </w:r>
     </w:p>
     <w:p>
@@ -1637,9 +1805,17 @@
         <w:rPr>
           <w:b/>
         </w:rPr>
-        <w:t>property:value</w:t>
-      </w:r>
-      <w:proofErr w:type="spellEnd"/>
+        <w:t>property</w:t>
+      </w:r>
+      <w:proofErr w:type="gramStart"/>
+      <w:r>
+        <w:rPr>
+          <w:b/>
+        </w:rPr>
+        <w:t>:value</w:t>
+      </w:r>
+      <w:proofErr w:type="spellEnd"/>
+      <w:proofErr w:type="gramEnd"/>
       <w:r>
         <w:rPr>
           <w:b/>
@@ -2204,12 +2380,20 @@
           <w:b/>
         </w:rPr>
       </w:pPr>
+      <w:proofErr w:type="gramStart"/>
       <w:r>
         <w:rPr>
           <w:b/>
         </w:rPr>
         <w:lastRenderedPageBreak/>
-        <w:t xml:space="preserve">JavaScript : JavaScript </w:t>
+        <w:t>JavaScript :</w:t>
+      </w:r>
+      <w:proofErr w:type="gramEnd"/>
+      <w:r>
+        <w:rPr>
+          <w:b/>
+        </w:rPr>
+        <w:t xml:space="preserve"> JavaScript </w:t>
       </w:r>
       <w:r>
         <w:rPr>
@@ -2235,7 +2419,21 @@
         <w:rPr>
           <w:b/>
         </w:rPr>
-        <w:t>We will learn JS using ES5 (ECMA ) European Computer Manufacture Association</w:t>
+        <w:t>We will learn JS using ES5 (</w:t>
+      </w:r>
+      <w:proofErr w:type="gramStart"/>
+      <w:r>
+        <w:rPr>
+          <w:b/>
+        </w:rPr>
+        <w:t>ECMA )</w:t>
+      </w:r>
+      <w:proofErr w:type="gramEnd"/>
+      <w:r>
+        <w:rPr>
+          <w:b/>
+        </w:rPr>
+        <w:t xml:space="preserve"> European Computer Manufacture Association</w:t>
       </w:r>
     </w:p>
     <w:p>
@@ -2398,7 +2596,21 @@
         <w:rPr>
           <w:b/>
         </w:rPr>
-        <w:t xml:space="preserve">Data types : </w:t>
+        <w:t xml:space="preserve">Data </w:t>
+      </w:r>
+      <w:proofErr w:type="gramStart"/>
+      <w:r>
+        <w:rPr>
+          <w:b/>
+        </w:rPr>
+        <w:t>types :</w:t>
+      </w:r>
+      <w:proofErr w:type="gramEnd"/>
+      <w:r>
+        <w:rPr>
+          <w:b/>
+        </w:rPr>
+        <w:t xml:space="preserve"> </w:t>
       </w:r>
     </w:p>
     <w:p>
@@ -2847,6 +3059,7 @@
           <w:b/>
         </w:rPr>
       </w:pPr>
+      <w:proofErr w:type="gramStart"/>
       <w:r>
         <w:rPr>
           <w:b/>
@@ -2854,6 +3067,7 @@
         </w:rPr>
         <w:t>functions</w:t>
       </w:r>
+      <w:proofErr w:type="gramEnd"/>
       <w:r>
         <w:rPr>
           <w:b/>
@@ -2867,11 +3081,19 @@
           <w:b/>
         </w:rPr>
       </w:pPr>
-      <w:r>
-        <w:rPr>
-          <w:b/>
-        </w:rPr>
-        <w:t xml:space="preserve">function is use to write the set of instruction to perform a specific task. </w:t>
+      <w:proofErr w:type="gramStart"/>
+      <w:r>
+        <w:rPr>
+          <w:b/>
+        </w:rPr>
+        <w:t>function</w:t>
+      </w:r>
+      <w:proofErr w:type="gramEnd"/>
+      <w:r>
+        <w:rPr>
+          <w:b/>
+        </w:rPr>
+        <w:t xml:space="preserve"> is use to write the set of instruction to perform a specific task. </w:t>
       </w:r>
     </w:p>
     <w:p>
@@ -2948,11 +3170,19 @@
           <w:b/>
         </w:rPr>
       </w:pPr>
-      <w:r>
-        <w:rPr>
-          <w:b/>
-        </w:rPr>
-        <w:t>alert(“</w:t>
+      <w:proofErr w:type="gramStart"/>
+      <w:r>
+        <w:rPr>
+          <w:b/>
+        </w:rPr>
+        <w:t>alert(</w:t>
+      </w:r>
+      <w:proofErr w:type="gramEnd"/>
+      <w:r>
+        <w:rPr>
+          <w:b/>
+        </w:rPr>
+        <w:t>“</w:t>
       </w:r>
       <w:proofErr w:type="spellStart"/>
       <w:r>
@@ -2994,11 +3224,19 @@
           <w:b/>
         </w:rPr>
       </w:pPr>
-      <w:r>
-        <w:rPr>
-          <w:b/>
-        </w:rPr>
-        <w:t xml:space="preserve">Prompt() : using this function we can take the value through keyboards. </w:t>
+      <w:proofErr w:type="gramStart"/>
+      <w:r>
+        <w:rPr>
+          <w:b/>
+        </w:rPr>
+        <w:t>Prompt(</w:t>
+      </w:r>
+      <w:proofErr w:type="gramEnd"/>
+      <w:r>
+        <w:rPr>
+          <w:b/>
+        </w:rPr>
+        <w:t xml:space="preserve">) : using this function we can take the value through keyboards. </w:t>
       </w:r>
     </w:p>
     <w:p>
@@ -3154,13 +3392,22 @@
           <w:b/>
         </w:rPr>
       </w:pPr>
+      <w:proofErr w:type="gramStart"/>
       <w:r>
         <w:rPr>
           <w:b/>
           <w:highlight w:val="yellow"/>
         </w:rPr>
         <w:lastRenderedPageBreak/>
-        <w:t>user defined function</w:t>
+        <w:t>user</w:t>
+      </w:r>
+      <w:proofErr w:type="gramEnd"/>
+      <w:r>
+        <w:rPr>
+          <w:b/>
+          <w:highlight w:val="yellow"/>
+        </w:rPr>
+        <w:t xml:space="preserve"> defined function</w:t>
       </w:r>
       <w:r>
         <w:rPr>
@@ -3206,24 +3453,40 @@
           <w:b/>
         </w:rPr>
       </w:pPr>
-      <w:r>
-        <w:rPr>
-          <w:b/>
-        </w:rPr>
-        <w:t xml:space="preserve">syntax </w:t>
-      </w:r>
-    </w:p>
-    <w:p>
-      <w:pPr>
-        <w:rPr>
-          <w:b/>
-        </w:rPr>
-      </w:pPr>
-      <w:r>
-        <w:rPr>
-          <w:b/>
-        </w:rPr>
-        <w:t xml:space="preserve">function </w:t>
+      <w:proofErr w:type="gramStart"/>
+      <w:r>
+        <w:rPr>
+          <w:b/>
+        </w:rPr>
+        <w:t>syntax</w:t>
+      </w:r>
+      <w:proofErr w:type="gramEnd"/>
+      <w:r>
+        <w:rPr>
+          <w:b/>
+        </w:rPr>
+        <w:t xml:space="preserve"> </w:t>
+      </w:r>
+    </w:p>
+    <w:p>
+      <w:pPr>
+        <w:rPr>
+          <w:b/>
+        </w:rPr>
+      </w:pPr>
+      <w:proofErr w:type="gramStart"/>
+      <w:r>
+        <w:rPr>
+          <w:b/>
+        </w:rPr>
+        <w:t>function</w:t>
+      </w:r>
+      <w:proofErr w:type="gramEnd"/>
+      <w:r>
+        <w:rPr>
+          <w:b/>
+        </w:rPr>
+        <w:t xml:space="preserve"> </w:t>
       </w:r>
       <w:proofErr w:type="spellStart"/>
       <w:r>
@@ -3271,7 +3534,20 @@
           <w:b/>
         </w:rPr>
         <w:tab/>
-        <w:t>function body;</w:t>
+      </w:r>
+      <w:proofErr w:type="gramStart"/>
+      <w:r>
+        <w:rPr>
+          <w:b/>
+        </w:rPr>
+        <w:t>function</w:t>
+      </w:r>
+      <w:proofErr w:type="gramEnd"/>
+      <w:r>
+        <w:rPr>
+          <w:b/>
+        </w:rPr>
+        <w:t xml:space="preserve"> body;</w:t>
       </w:r>
     </w:p>
     <w:p>
@@ -3372,11 +3648,19 @@
           <w:b/>
         </w:rPr>
       </w:pPr>
-      <w:r>
-        <w:rPr>
-          <w:b/>
-        </w:rPr>
-        <w:t xml:space="preserve">Event : event provide bridge between html and JS. </w:t>
+      <w:proofErr w:type="gramStart"/>
+      <w:r>
+        <w:rPr>
+          <w:b/>
+        </w:rPr>
+        <w:t>Event :</w:t>
+      </w:r>
+      <w:proofErr w:type="gramEnd"/>
+      <w:r>
+        <w:rPr>
+          <w:b/>
+        </w:rPr>
+        <w:t xml:space="preserve"> event provide bridge between html and JS. </w:t>
       </w:r>
     </w:p>
     <w:p>
@@ -3412,6 +3696,7 @@
         </w:rPr>
       </w:pPr>
       <w:proofErr w:type="spellStart"/>
+      <w:proofErr w:type="gramStart"/>
       <w:r>
         <w:rPr>
           <w:b/>
@@ -3419,14 +3704,16 @@
         <w:t>onClick</w:t>
       </w:r>
       <w:proofErr w:type="spellEnd"/>
-    </w:p>
-    <w:p>
-      <w:pPr>
-        <w:rPr>
-          <w:b/>
-        </w:rPr>
-      </w:pPr>
-      <w:proofErr w:type="spellStart"/>
+      <w:proofErr w:type="gramEnd"/>
+    </w:p>
+    <w:p>
+      <w:pPr>
+        <w:rPr>
+          <w:b/>
+        </w:rPr>
+      </w:pPr>
+      <w:proofErr w:type="spellStart"/>
+      <w:proofErr w:type="gramStart"/>
       <w:r>
         <w:rPr>
           <w:b/>
@@ -3434,14 +3721,16 @@
         <w:t>onDblClick</w:t>
       </w:r>
       <w:proofErr w:type="spellEnd"/>
-    </w:p>
-    <w:p>
-      <w:pPr>
-        <w:rPr>
-          <w:b/>
-        </w:rPr>
-      </w:pPr>
-      <w:proofErr w:type="spellStart"/>
+      <w:proofErr w:type="gramEnd"/>
+    </w:p>
+    <w:p>
+      <w:pPr>
+        <w:rPr>
+          <w:b/>
+        </w:rPr>
+      </w:pPr>
+      <w:proofErr w:type="spellStart"/>
+      <w:proofErr w:type="gramStart"/>
       <w:r>
         <w:rPr>
           <w:b/>
@@ -3449,14 +3738,16 @@
         <w:t>onMouseOver</w:t>
       </w:r>
       <w:proofErr w:type="spellEnd"/>
-    </w:p>
-    <w:p>
-      <w:pPr>
-        <w:rPr>
-          <w:b/>
-        </w:rPr>
-      </w:pPr>
-      <w:proofErr w:type="spellStart"/>
+      <w:proofErr w:type="gramEnd"/>
+    </w:p>
+    <w:p>
+      <w:pPr>
+        <w:rPr>
+          <w:b/>
+        </w:rPr>
+      </w:pPr>
+      <w:proofErr w:type="spellStart"/>
+      <w:proofErr w:type="gramStart"/>
       <w:r>
         <w:rPr>
           <w:b/>
@@ -3464,14 +3755,16 @@
         <w:t>onKeyUp</w:t>
       </w:r>
       <w:proofErr w:type="spellEnd"/>
-    </w:p>
-    <w:p>
-      <w:pPr>
-        <w:rPr>
-          <w:b/>
-        </w:rPr>
-      </w:pPr>
-      <w:proofErr w:type="spellStart"/>
+      <w:proofErr w:type="gramEnd"/>
+    </w:p>
+    <w:p>
+      <w:pPr>
+        <w:rPr>
+          <w:b/>
+        </w:rPr>
+      </w:pPr>
+      <w:proofErr w:type="spellStart"/>
+      <w:proofErr w:type="gramStart"/>
       <w:r>
         <w:rPr>
           <w:b/>
@@ -3479,14 +3772,16 @@
         <w:t>onKeyDown</w:t>
       </w:r>
       <w:proofErr w:type="spellEnd"/>
-    </w:p>
-    <w:p>
-      <w:pPr>
-        <w:rPr>
-          <w:b/>
-        </w:rPr>
-      </w:pPr>
-      <w:proofErr w:type="spellStart"/>
+      <w:proofErr w:type="gramEnd"/>
+    </w:p>
+    <w:p>
+      <w:pPr>
+        <w:rPr>
+          <w:b/>
+        </w:rPr>
+      </w:pPr>
+      <w:proofErr w:type="spellStart"/>
+      <w:proofErr w:type="gramStart"/>
       <w:r>
         <w:rPr>
           <w:b/>
@@ -3494,14 +3789,16 @@
         <w:t>onSubmit</w:t>
       </w:r>
       <w:proofErr w:type="spellEnd"/>
-    </w:p>
-    <w:p>
-      <w:pPr>
-        <w:rPr>
-          <w:b/>
-        </w:rPr>
-      </w:pPr>
-      <w:proofErr w:type="spellStart"/>
+      <w:proofErr w:type="gramEnd"/>
+    </w:p>
+    <w:p>
+      <w:pPr>
+        <w:rPr>
+          <w:b/>
+        </w:rPr>
+      </w:pPr>
+      <w:proofErr w:type="spellStart"/>
+      <w:proofErr w:type="gramStart"/>
       <w:r>
         <w:rPr>
           <w:b/>
@@ -3509,14 +3806,16 @@
         <w:t>onFocus</w:t>
       </w:r>
       <w:proofErr w:type="spellEnd"/>
-    </w:p>
-    <w:p>
-      <w:pPr>
-        <w:rPr>
-          <w:b/>
-        </w:rPr>
-      </w:pPr>
-      <w:proofErr w:type="spellStart"/>
+      <w:proofErr w:type="gramEnd"/>
+    </w:p>
+    <w:p>
+      <w:pPr>
+        <w:rPr>
+          <w:b/>
+        </w:rPr>
+      </w:pPr>
+      <w:proofErr w:type="spellStart"/>
+      <w:proofErr w:type="gramStart"/>
       <w:r>
         <w:rPr>
           <w:b/>
@@ -3524,14 +3823,16 @@
         <w:t>onBlur</w:t>
       </w:r>
       <w:proofErr w:type="spellEnd"/>
-    </w:p>
-    <w:p>
-      <w:pPr>
-        <w:rPr>
-          <w:b/>
-        </w:rPr>
-      </w:pPr>
-      <w:proofErr w:type="spellStart"/>
+      <w:proofErr w:type="gramEnd"/>
+    </w:p>
+    <w:p>
+      <w:pPr>
+        <w:rPr>
+          <w:b/>
+        </w:rPr>
+      </w:pPr>
+      <w:proofErr w:type="spellStart"/>
+      <w:proofErr w:type="gramStart"/>
       <w:r>
         <w:rPr>
           <w:b/>
@@ -3539,14 +3840,16 @@
         <w:t>onLoad</w:t>
       </w:r>
       <w:proofErr w:type="spellEnd"/>
-    </w:p>
-    <w:p>
-      <w:pPr>
-        <w:rPr>
-          <w:b/>
-        </w:rPr>
-      </w:pPr>
-      <w:proofErr w:type="spellStart"/>
+      <w:proofErr w:type="gramEnd"/>
+    </w:p>
+    <w:p>
+      <w:pPr>
+        <w:rPr>
+          <w:b/>
+        </w:rPr>
+      </w:pPr>
+      <w:proofErr w:type="spellStart"/>
+      <w:proofErr w:type="gramStart"/>
       <w:r>
         <w:rPr>
           <w:b/>
@@ -3554,6 +3857,7 @@
         <w:t>onUnload</w:t>
       </w:r>
       <w:proofErr w:type="spellEnd"/>
+      <w:proofErr w:type="gramEnd"/>
       <w:r>
         <w:rPr>
           <w:b/>
@@ -3568,6 +3872,7 @@
         </w:rPr>
       </w:pPr>
       <w:proofErr w:type="spellStart"/>
+      <w:proofErr w:type="gramStart"/>
       <w:r>
         <w:rPr>
           <w:b/>
@@ -3575,6 +3880,7 @@
         <w:t>onChange</w:t>
       </w:r>
       <w:proofErr w:type="spellEnd"/>
+      <w:proofErr w:type="gramEnd"/>
       <w:r>
         <w:rPr>
           <w:b/>
@@ -3589,6 +3895,7 @@
         </w:rPr>
       </w:pPr>
       <w:proofErr w:type="spellStart"/>
+      <w:proofErr w:type="gramStart"/>
       <w:r>
         <w:rPr>
           <w:b/>
@@ -3596,6 +3903,7 @@
         <w:t>etc</w:t>
       </w:r>
       <w:proofErr w:type="spellEnd"/>
+      <w:proofErr w:type="gramEnd"/>
       <w:r>
         <w:rPr>
           <w:b/>
@@ -3609,11 +3917,19 @@
           <w:b/>
         </w:rPr>
       </w:pPr>
-      <w:r>
-        <w:rPr>
-          <w:b/>
-        </w:rPr>
-        <w:t>source of the event all html tags (</w:t>
+      <w:proofErr w:type="gramStart"/>
+      <w:r>
+        <w:rPr>
+          <w:b/>
+        </w:rPr>
+        <w:t>source</w:t>
+      </w:r>
+      <w:proofErr w:type="gramEnd"/>
+      <w:r>
+        <w:rPr>
+          <w:b/>
+        </w:rPr>
+        <w:t xml:space="preserve"> of the event all html tags (</w:t>
       </w:r>
       <w:proofErr w:type="spellStart"/>
       <w:r>
@@ -3636,31 +3952,47 @@
           <w:b/>
         </w:rPr>
       </w:pPr>
-      <w:r>
-        <w:rPr>
-          <w:b/>
-        </w:rPr>
-        <w:t xml:space="preserve">listener : they are normal function which help capture the events. </w:t>
-      </w:r>
-    </w:p>
-    <w:p>
-      <w:pPr>
-        <w:rPr>
-          <w:b/>
-        </w:rPr>
-      </w:pPr>
-    </w:p>
-    <w:p>
-      <w:pPr>
-        <w:rPr>
-          <w:b/>
-        </w:rPr>
-      </w:pPr>
-      <w:r>
-        <w:rPr>
-          <w:b/>
-        </w:rPr>
-        <w:t xml:space="preserve">DOM : </w:t>
+      <w:proofErr w:type="gramStart"/>
+      <w:r>
+        <w:rPr>
+          <w:b/>
+        </w:rPr>
+        <w:t>listener :</w:t>
+      </w:r>
+      <w:proofErr w:type="gramEnd"/>
+      <w:r>
+        <w:rPr>
+          <w:b/>
+        </w:rPr>
+        <w:t xml:space="preserve"> they are normal function which help capture the events. </w:t>
+      </w:r>
+    </w:p>
+    <w:p>
+      <w:pPr>
+        <w:rPr>
+          <w:b/>
+        </w:rPr>
+      </w:pPr>
+    </w:p>
+    <w:p>
+      <w:pPr>
+        <w:rPr>
+          <w:b/>
+        </w:rPr>
+      </w:pPr>
+      <w:proofErr w:type="gramStart"/>
+      <w:r>
+        <w:rPr>
+          <w:b/>
+        </w:rPr>
+        <w:t>DOM :</w:t>
+      </w:r>
+      <w:proofErr w:type="gramEnd"/>
+      <w:r>
+        <w:rPr>
+          <w:b/>
+        </w:rPr>
+        <w:t xml:space="preserve"> </w:t>
       </w:r>
       <w:r>
         <w:rPr>
@@ -3679,7 +4011,21 @@
         <w:rPr>
           <w:b/>
         </w:rPr>
-        <w:t xml:space="preserve">Lot of programming like Java, Python, JS </w:t>
+        <w:t xml:space="preserve">Lot of programming like Java, Python, </w:t>
+      </w:r>
+      <w:proofErr w:type="gramStart"/>
+      <w:r>
+        <w:rPr>
+          <w:b/>
+        </w:rPr>
+        <w:t>JS</w:t>
+      </w:r>
+      <w:proofErr w:type="gramEnd"/>
+      <w:r>
+        <w:rPr>
+          <w:b/>
+        </w:rPr>
+        <w:t xml:space="preserve"> </w:t>
       </w:r>
       <w:proofErr w:type="spellStart"/>
       <w:r>
@@ -3789,27 +4135,48 @@
           <w:b/>
         </w:rPr>
         <w:tab/>
-        <w:t xml:space="preserve">html </w:t>
-      </w:r>
-    </w:p>
-    <w:p>
-      <w:pPr>
-        <w:rPr>
-          <w:b/>
-        </w:rPr>
-      </w:pPr>
-    </w:p>
-    <w:p>
-      <w:pPr>
-        <w:rPr>
-          <w:b/>
-        </w:rPr>
-      </w:pPr>
-      <w:r>
-        <w:rPr>
-          <w:b/>
-        </w:rPr>
-        <w:t xml:space="preserve">head </w:t>
+      </w:r>
+      <w:proofErr w:type="gramStart"/>
+      <w:r>
+        <w:rPr>
+          <w:b/>
+        </w:rPr>
+        <w:t>html</w:t>
+      </w:r>
+      <w:proofErr w:type="gramEnd"/>
+      <w:r>
+        <w:rPr>
+          <w:b/>
+        </w:rPr>
+        <w:t xml:space="preserve"> </w:t>
+      </w:r>
+    </w:p>
+    <w:p>
+      <w:pPr>
+        <w:rPr>
+          <w:b/>
+        </w:rPr>
+      </w:pPr>
+    </w:p>
+    <w:p>
+      <w:pPr>
+        <w:rPr>
+          <w:b/>
+        </w:rPr>
+      </w:pPr>
+      <w:proofErr w:type="gramStart"/>
+      <w:r>
+        <w:rPr>
+          <w:b/>
+        </w:rPr>
+        <w:t>head</w:t>
+      </w:r>
+      <w:proofErr w:type="gramEnd"/>
+      <w:r>
+        <w:rPr>
+          <w:b/>
+        </w:rPr>
+        <w:t xml:space="preserve"> </w:t>
       </w:r>
       <w:r>
         <w:rPr>
@@ -3892,11 +4259,19 @@
           <w:b/>
         </w:rPr>
       </w:pPr>
-      <w:r>
-        <w:rPr>
-          <w:b/>
-        </w:rPr>
-        <w:t xml:space="preserve">title </w:t>
+      <w:proofErr w:type="gramStart"/>
+      <w:r>
+        <w:rPr>
+          <w:b/>
+        </w:rPr>
+        <w:t>title</w:t>
+      </w:r>
+      <w:proofErr w:type="gramEnd"/>
+      <w:r>
+        <w:rPr>
+          <w:b/>
+        </w:rPr>
+        <w:t xml:space="preserve"> </w:t>
       </w:r>
       <w:r>
         <w:rPr>
@@ -3972,11 +4347,19 @@
           <w:b/>
         </w:rPr>
       </w:pPr>
-      <w:r>
-        <w:rPr>
-          <w:b/>
-        </w:rPr>
-        <w:t xml:space="preserve">meta </w:t>
+      <w:proofErr w:type="gramStart"/>
+      <w:r>
+        <w:rPr>
+          <w:b/>
+        </w:rPr>
+        <w:t>meta</w:t>
+      </w:r>
+      <w:proofErr w:type="gramEnd"/>
+      <w:r>
+        <w:rPr>
+          <w:b/>
+        </w:rPr>
+        <w:t xml:space="preserve"> </w:t>
       </w:r>
       <w:r>
         <w:rPr>
@@ -4059,11 +4442,19 @@
           <w:b/>
         </w:rPr>
       </w:pPr>
-      <w:r>
-        <w:rPr>
-          <w:b/>
-        </w:rPr>
-        <w:t xml:space="preserve">script </w:t>
+      <w:proofErr w:type="gramStart"/>
+      <w:r>
+        <w:rPr>
+          <w:b/>
+        </w:rPr>
+        <w:t>script</w:t>
+      </w:r>
+      <w:proofErr w:type="gramEnd"/>
+      <w:r>
+        <w:rPr>
+          <w:b/>
+        </w:rPr>
+        <w:t xml:space="preserve"> </w:t>
       </w:r>
       <w:r>
         <w:rPr>
@@ -4160,11 +4551,19 @@
           <w:b/>
         </w:rPr>
       </w:pPr>
-      <w:r>
-        <w:rPr>
-          <w:b/>
-        </w:rPr>
-        <w:t xml:space="preserve">BOM : Browser Object Model </w:t>
+      <w:proofErr w:type="gramStart"/>
+      <w:r>
+        <w:rPr>
+          <w:b/>
+        </w:rPr>
+        <w:t>BOM :</w:t>
+      </w:r>
+      <w:proofErr w:type="gramEnd"/>
+      <w:r>
+        <w:rPr>
+          <w:b/>
+        </w:rPr>
+        <w:t xml:space="preserve"> Browser Object Model </w:t>
       </w:r>
     </w:p>
     <w:p>
@@ -4617,6 +5016,7 @@
         </w:rPr>
       </w:pPr>
       <w:proofErr w:type="spellStart"/>
+      <w:proofErr w:type="gramStart"/>
       <w:r>
         <w:rPr>
           <w:b/>
@@ -4629,30 +5029,40 @@
         <w:rPr>
           <w:b/>
         </w:rPr>
-        <w:t>();</w:t>
-      </w:r>
-    </w:p>
-    <w:p>
-      <w:pPr>
-        <w:pStyle w:val="ListParagraph"/>
-        <w:rPr>
-          <w:b/>
-        </w:rPr>
-      </w:pPr>
+        <w:t>(</w:t>
+      </w:r>
+      <w:proofErr w:type="gramEnd"/>
+      <w:r>
+        <w:rPr>
+          <w:b/>
+        </w:rPr>
+        <w:t>);</w:t>
+      </w:r>
+    </w:p>
+    <w:p>
+      <w:pPr>
+        <w:pStyle w:val="ListParagraph"/>
+        <w:rPr>
+          <w:b/>
+        </w:rPr>
+      </w:pPr>
+      <w:proofErr w:type="gramStart"/>
       <w:r>
         <w:rPr>
           <w:b/>
         </w:rPr>
         <w:t>or</w:t>
       </w:r>
-    </w:p>
-    <w:p>
-      <w:pPr>
-        <w:rPr>
-          <w:b/>
-        </w:rPr>
-      </w:pPr>
-      <w:proofErr w:type="spellStart"/>
+      <w:proofErr w:type="gramEnd"/>
+    </w:p>
+    <w:p>
+      <w:pPr>
+        <w:rPr>
+          <w:b/>
+        </w:rPr>
+      </w:pPr>
+      <w:proofErr w:type="spellStart"/>
+      <w:proofErr w:type="gramStart"/>
       <w:r>
         <w:rPr>
           <w:b/>
@@ -4664,23 +5074,31 @@
         <w:rPr>
           <w:b/>
         </w:rPr>
-        <w:t>();</w:t>
-      </w:r>
-    </w:p>
-    <w:p>
-      <w:pPr>
-        <w:rPr>
-          <w:b/>
-        </w:rPr>
-      </w:pPr>
-    </w:p>
-    <w:p>
-      <w:pPr>
-        <w:rPr>
-          <w:b/>
-        </w:rPr>
-      </w:pPr>
-      <w:proofErr w:type="spellStart"/>
+        <w:t>(</w:t>
+      </w:r>
+      <w:proofErr w:type="gramEnd"/>
+      <w:r>
+        <w:rPr>
+          <w:b/>
+        </w:rPr>
+        <w:t>);</w:t>
+      </w:r>
+    </w:p>
+    <w:p>
+      <w:pPr>
+        <w:rPr>
+          <w:b/>
+        </w:rPr>
+      </w:pPr>
+    </w:p>
+    <w:p>
+      <w:pPr>
+        <w:rPr>
+          <w:b/>
+        </w:rPr>
+      </w:pPr>
+      <w:proofErr w:type="spellStart"/>
+      <w:proofErr w:type="gramStart"/>
       <w:r>
         <w:rPr>
           <w:b/>
@@ -4692,7 +5110,14 @@
         <w:rPr>
           <w:b/>
         </w:rPr>
-        <w:t>();</w:t>
+        <w:t>(</w:t>
+      </w:r>
+      <w:proofErr w:type="gramEnd"/>
+      <w:r>
+        <w:rPr>
+          <w:b/>
+        </w:rPr>
+        <w:t>);</w:t>
       </w:r>
       <w:r>
         <w:rPr>
@@ -4783,6 +5208,7 @@
         </w:rPr>
       </w:pPr>
       <w:proofErr w:type="spellStart"/>
+      <w:proofErr w:type="gramStart"/>
       <w:r>
         <w:rPr>
           <w:b/>
@@ -4791,6 +5217,7 @@
         <w:t>var</w:t>
       </w:r>
       <w:proofErr w:type="spellEnd"/>
+      <w:proofErr w:type="gramEnd"/>
       <w:r>
         <w:rPr>
           <w:b/>
@@ -4862,6 +5289,7 @@
         </w:rPr>
       </w:pPr>
       <w:proofErr w:type="spellStart"/>
+      <w:proofErr w:type="gramStart"/>
       <w:r>
         <w:rPr>
           <w:b/>
@@ -4869,6 +5297,7 @@
         <w:t>var</w:t>
       </w:r>
       <w:proofErr w:type="spellEnd"/>
+      <w:proofErr w:type="gramEnd"/>
       <w:r>
         <w:rPr>
           <w:b/>
@@ -4896,6 +5325,7 @@
         </w:rPr>
       </w:pPr>
       <w:proofErr w:type="spellStart"/>
+      <w:proofErr w:type="gramStart"/>
       <w:r>
         <w:rPr>
           <w:b/>
@@ -4903,6 +5333,7 @@
         <w:t>var</w:t>
       </w:r>
       <w:proofErr w:type="spellEnd"/>
+      <w:proofErr w:type="gramEnd"/>
       <w:r>
         <w:rPr>
           <w:b/>
@@ -4924,6 +5355,7 @@
         </w:rPr>
       </w:pPr>
       <w:proofErr w:type="spellStart"/>
+      <w:proofErr w:type="gramStart"/>
       <w:r>
         <w:rPr>
           <w:b/>
@@ -4931,6 +5363,7 @@
         <w:t>int</w:t>
       </w:r>
       <w:proofErr w:type="spellEnd"/>
+      <w:proofErr w:type="gramEnd"/>
       <w:r>
         <w:rPr>
           <w:b/>
@@ -4958,6 +5391,7 @@
         </w:rPr>
       </w:pPr>
       <w:proofErr w:type="spellStart"/>
+      <w:proofErr w:type="gramStart"/>
       <w:r>
         <w:rPr>
           <w:b/>
@@ -4965,6 +5399,7 @@
         <w:t>int</w:t>
       </w:r>
       <w:proofErr w:type="spellEnd"/>
+      <w:proofErr w:type="gramEnd"/>
       <w:r>
         <w:rPr>
           <w:b/>
@@ -4998,24 +5433,40 @@
           <w:b/>
         </w:rPr>
       </w:pPr>
-      <w:r>
-        <w:rPr>
-          <w:b/>
-        </w:rPr>
-        <w:t xml:space="preserve">using let keyword we can’t do re-declaration. </w:t>
-      </w:r>
-    </w:p>
-    <w:p>
-      <w:pPr>
-        <w:rPr>
-          <w:b/>
-        </w:rPr>
-      </w:pPr>
-      <w:r>
-        <w:rPr>
-          <w:b/>
-        </w:rPr>
-        <w:t>let c=10;</w:t>
+      <w:proofErr w:type="gramStart"/>
+      <w:r>
+        <w:rPr>
+          <w:b/>
+        </w:rPr>
+        <w:t>using</w:t>
+      </w:r>
+      <w:proofErr w:type="gramEnd"/>
+      <w:r>
+        <w:rPr>
+          <w:b/>
+        </w:rPr>
+        <w:t xml:space="preserve"> let keyword we can’t do re-declaration. </w:t>
+      </w:r>
+    </w:p>
+    <w:p>
+      <w:pPr>
+        <w:rPr>
+          <w:b/>
+        </w:rPr>
+      </w:pPr>
+      <w:proofErr w:type="gramStart"/>
+      <w:r>
+        <w:rPr>
+          <w:b/>
+        </w:rPr>
+        <w:t>let</w:t>
+      </w:r>
+      <w:proofErr w:type="gramEnd"/>
+      <w:r>
+        <w:rPr>
+          <w:b/>
+        </w:rPr>
+        <w:t xml:space="preserve"> c=10;</w:t>
       </w:r>
     </w:p>
     <w:p>
@@ -5037,11 +5488,19 @@
           <w:b/>
         </w:rPr>
       </w:pPr>
-      <w:r>
-        <w:rPr>
-          <w:b/>
-        </w:rPr>
-        <w:t>let c=30;</w:t>
+      <w:proofErr w:type="gramStart"/>
+      <w:r>
+        <w:rPr>
+          <w:b/>
+        </w:rPr>
+        <w:t>let</w:t>
+      </w:r>
+      <w:proofErr w:type="gramEnd"/>
+      <w:r>
+        <w:rPr>
+          <w:b/>
+        </w:rPr>
+        <w:t xml:space="preserve"> c=30;</w:t>
       </w:r>
       <w:r>
         <w:rPr>
@@ -5070,11 +5529,19 @@
           <w:b/>
         </w:rPr>
       </w:pPr>
-      <w:r>
-        <w:rPr>
-          <w:b/>
-        </w:rPr>
-        <w:t xml:space="preserve">using </w:t>
+      <w:proofErr w:type="gramStart"/>
+      <w:r>
+        <w:rPr>
+          <w:b/>
+        </w:rPr>
+        <w:t>using</w:t>
+      </w:r>
+      <w:proofErr w:type="gramEnd"/>
+      <w:r>
+        <w:rPr>
+          <w:b/>
+        </w:rPr>
+        <w:t xml:space="preserve"> </w:t>
       </w:r>
       <w:proofErr w:type="spellStart"/>
       <w:r>
@@ -5097,11 +5564,19 @@
           <w:b/>
         </w:rPr>
       </w:pPr>
-      <w:r>
-        <w:rPr>
-          <w:b/>
-        </w:rPr>
-        <w:t xml:space="preserve">using let we can declare local scope like if block or for block etc. </w:t>
+      <w:proofErr w:type="gramStart"/>
+      <w:r>
+        <w:rPr>
+          <w:b/>
+        </w:rPr>
+        <w:t>using</w:t>
+      </w:r>
+      <w:proofErr w:type="gramEnd"/>
+      <w:r>
+        <w:rPr>
+          <w:b/>
+        </w:rPr>
+        <w:t xml:space="preserve"> let we can declare local scope like if block or for block etc. </w:t>
       </w:r>
     </w:p>
     <w:p>
@@ -5144,7 +5619,21 @@
         <w:rPr>
           <w:b/>
         </w:rPr>
-        <w:t xml:space="preserve">Arrow function : arrow function also known as anonymous function. </w:t>
+        <w:t xml:space="preserve">Arrow </w:t>
+      </w:r>
+      <w:proofErr w:type="gramStart"/>
+      <w:r>
+        <w:rPr>
+          <w:b/>
+        </w:rPr>
+        <w:t>function :</w:t>
+      </w:r>
+      <w:proofErr w:type="gramEnd"/>
+      <w:r>
+        <w:rPr>
+          <w:b/>
+        </w:rPr>
+        <w:t xml:space="preserve"> arrow function also known as anonymous function. </w:t>
       </w:r>
     </w:p>
     <w:p>
@@ -5203,7 +5692,21 @@
         <w:rPr>
           <w:b/>
         </w:rPr>
-        <w:t>Callback function : passing the function</w:t>
+        <w:t xml:space="preserve">Callback </w:t>
+      </w:r>
+      <w:proofErr w:type="gramStart"/>
+      <w:r>
+        <w:rPr>
+          <w:b/>
+        </w:rPr>
+        <w:t>function :</w:t>
+      </w:r>
+      <w:proofErr w:type="gramEnd"/>
+      <w:r>
+        <w:rPr>
+          <w:b/>
+        </w:rPr>
+        <w:t xml:space="preserve"> passing the function</w:t>
       </w:r>
       <w:r>
         <w:rPr>
@@ -5231,6 +5734,7 @@
           <w:b/>
         </w:rPr>
       </w:pPr>
+      <w:proofErr w:type="gramStart"/>
       <w:r>
         <w:rPr>
           <w:b/>
@@ -5242,7 +5746,14 @@
         <w:rPr>
           <w:b/>
         </w:rPr>
-        <w:t xml:space="preserve"> : Immediate invoke function expression </w:t>
+        <w:t xml:space="preserve"> :</w:t>
+      </w:r>
+      <w:proofErr w:type="gramEnd"/>
+      <w:r>
+        <w:rPr>
+          <w:b/>
+        </w:rPr>
+        <w:t xml:space="preserve"> Immediate invoke function expression </w:t>
       </w:r>
     </w:p>
     <w:p>
@@ -5258,6 +5769,7 @@
         <w:t>(</w:t>
       </w:r>
       <w:proofErr w:type="spellStart"/>
+      <w:proofErr w:type="gramStart"/>
       <w:r>
         <w:rPr>
           <w:b/>
@@ -5265,6 +5777,7 @@
         <w:t>functionbody</w:t>
       </w:r>
       <w:proofErr w:type="spellEnd"/>
+      <w:proofErr w:type="gramEnd"/>
       <w:r>
         <w:rPr>
           <w:b/>
@@ -5272,6 +5785,7 @@
         <w:t>)(</w:t>
       </w:r>
       <w:proofErr w:type="spellStart"/>
+      <w:proofErr w:type="gramStart"/>
       <w:r>
         <w:rPr>
           <w:b/>
@@ -5279,6 +5793,7 @@
         <w:t>functioncall</w:t>
       </w:r>
       <w:proofErr w:type="spellEnd"/>
+      <w:proofErr w:type="gramEnd"/>
       <w:r>
         <w:rPr>
           <w:b/>
@@ -5299,11 +5814,33 @@
           <w:b/>
         </w:rPr>
       </w:pPr>
-      <w:r>
-        <w:rPr>
-          <w:b/>
-        </w:rPr>
-        <w:t xml:space="preserve">Array : In JavaScript array is known as pre-defined object. which provide set of methods which help do some operation like add, remove, iterate etc. In JavaScript array can store same value as well as different types of values. </w:t>
+      <w:proofErr w:type="gramStart"/>
+      <w:r>
+        <w:rPr>
+          <w:b/>
+        </w:rPr>
+        <w:t>Array :</w:t>
+      </w:r>
+      <w:proofErr w:type="gramEnd"/>
+      <w:r>
+        <w:rPr>
+          <w:b/>
+        </w:rPr>
+        <w:t xml:space="preserve"> In JavaScript array is known as pre-defined object. </w:t>
+      </w:r>
+      <w:proofErr w:type="gramStart"/>
+      <w:r>
+        <w:rPr>
+          <w:b/>
+        </w:rPr>
+        <w:t>which</w:t>
+      </w:r>
+      <w:proofErr w:type="gramEnd"/>
+      <w:r>
+        <w:rPr>
+          <w:b/>
+        </w:rPr>
+        <w:t xml:space="preserve"> provide set of methods which help do some operation like add, remove, iterate etc. In JavaScript array can store same value as well as different types of values. </w:t>
       </w:r>
     </w:p>
     <w:p>
@@ -5404,24 +5941,40 @@
           <w:b/>
         </w:rPr>
       </w:pPr>
-      <w:r>
-        <w:rPr>
-          <w:b/>
-        </w:rPr>
-        <w:t xml:space="preserve">object : any real world entity </w:t>
-      </w:r>
-    </w:p>
-    <w:p>
-      <w:pPr>
-        <w:rPr>
-          <w:b/>
-        </w:rPr>
-      </w:pPr>
-      <w:r>
-        <w:rPr>
-          <w:b/>
-        </w:rPr>
-        <w:t xml:space="preserve">class : blue print of object or template of object. </w:t>
+      <w:proofErr w:type="gramStart"/>
+      <w:r>
+        <w:rPr>
+          <w:b/>
+        </w:rPr>
+        <w:t>object :</w:t>
+      </w:r>
+      <w:proofErr w:type="gramEnd"/>
+      <w:r>
+        <w:rPr>
+          <w:b/>
+        </w:rPr>
+        <w:t xml:space="preserve"> any real world entity </w:t>
+      </w:r>
+    </w:p>
+    <w:p>
+      <w:pPr>
+        <w:rPr>
+          <w:b/>
+        </w:rPr>
+      </w:pPr>
+      <w:proofErr w:type="gramStart"/>
+      <w:r>
+        <w:rPr>
+          <w:b/>
+        </w:rPr>
+        <w:t>class :</w:t>
+      </w:r>
+      <w:proofErr w:type="gramEnd"/>
+      <w:r>
+        <w:rPr>
+          <w:b/>
+        </w:rPr>
+        <w:t xml:space="preserve"> blue print of object or template of object. </w:t>
       </w:r>
     </w:p>
     <w:p>
@@ -5558,6 +6111,7 @@
         </w:rPr>
       </w:pPr>
       <w:proofErr w:type="spellStart"/>
+      <w:proofErr w:type="gramStart"/>
       <w:r>
         <w:rPr>
           <w:b/>
@@ -5570,7 +6124,14 @@
         <w:rPr>
           <w:b/>
         </w:rPr>
-        <w:t xml:space="preserve"> : typescript is known as super set of JavaScript which support all ES6 features. </w:t>
+        <w:t xml:space="preserve"> :</w:t>
+      </w:r>
+      <w:proofErr w:type="gramEnd"/>
+      <w:r>
+        <w:rPr>
+          <w:b/>
+        </w:rPr>
+        <w:t xml:space="preserve"> typescript is known as super set of JavaScript which support all ES6 features. </w:t>
       </w:r>
     </w:p>
     <w:p>
@@ -5664,7 +6225,21 @@
         <w:rPr>
           <w:b/>
         </w:rPr>
-        <w:t xml:space="preserve">Node JS : Node JS is run time environment for JS. </w:t>
+        <w:t xml:space="preserve">Node </w:t>
+      </w:r>
+      <w:proofErr w:type="gramStart"/>
+      <w:r>
+        <w:rPr>
+          <w:b/>
+        </w:rPr>
+        <w:t>JS :</w:t>
+      </w:r>
+      <w:proofErr w:type="gramEnd"/>
+      <w:r>
+        <w:rPr>
+          <w:b/>
+        </w:rPr>
+        <w:t xml:space="preserve"> Node JS is run time environment for JS. </w:t>
       </w:r>
     </w:p>
     <w:p>
@@ -5716,7 +6291,21 @@
           <w:b/>
         </w:rPr>
         <w:tab/>
-        <w:t xml:space="preserve">Mongo DB Express JS Angular Node  JS </w:t>
+        <w:t xml:space="preserve">Mongo DB Express JS Angular </w:t>
+      </w:r>
+      <w:proofErr w:type="gramStart"/>
+      <w:r>
+        <w:rPr>
+          <w:b/>
+        </w:rPr>
+        <w:t>Node  JS</w:t>
+      </w:r>
+      <w:proofErr w:type="gramEnd"/>
+      <w:r>
+        <w:rPr>
+          <w:b/>
+        </w:rPr>
+        <w:t xml:space="preserve"> </w:t>
       </w:r>
     </w:p>
     <w:p>
@@ -5759,6 +6348,7 @@
         </w:rPr>
       </w:pPr>
       <w:proofErr w:type="spellStart"/>
+      <w:proofErr w:type="gramStart"/>
       <w:r>
         <w:rPr>
           <w:b/>
@@ -5770,20 +6360,35 @@
         <w:rPr>
           <w:b/>
         </w:rPr>
-        <w:t xml:space="preserve"> : converting one format to another format </w:t>
-      </w:r>
-    </w:p>
-    <w:p>
-      <w:pPr>
-        <w:rPr>
-          <w:b/>
-        </w:rPr>
-      </w:pPr>
-      <w:r>
-        <w:rPr>
-          <w:b/>
-        </w:rPr>
-        <w:t xml:space="preserve">Typescript : it will covert </w:t>
+        <w:t xml:space="preserve"> :</w:t>
+      </w:r>
+      <w:proofErr w:type="gramEnd"/>
+      <w:r>
+        <w:rPr>
+          <w:b/>
+        </w:rPr>
+        <w:t xml:space="preserve"> converting one format to another format </w:t>
+      </w:r>
+    </w:p>
+    <w:p>
+      <w:pPr>
+        <w:rPr>
+          <w:b/>
+        </w:rPr>
+      </w:pPr>
+      <w:proofErr w:type="gramStart"/>
+      <w:r>
+        <w:rPr>
+          <w:b/>
+        </w:rPr>
+        <w:t>Typescript :</w:t>
+      </w:r>
+      <w:proofErr w:type="gramEnd"/>
+      <w:r>
+        <w:rPr>
+          <w:b/>
+        </w:rPr>
+        <w:t xml:space="preserve"> it will covert </w:t>
       </w:r>
       <w:proofErr w:type="spellStart"/>
       <w:r>
@@ -5861,6 +6466,7 @@
         </w:rPr>
       </w:pPr>
       <w:proofErr w:type="spellStart"/>
+      <w:proofErr w:type="gramStart"/>
       <w:r>
         <w:rPr>
           <w:b/>
@@ -5872,7 +6478,14 @@
         <w:rPr>
           <w:b/>
         </w:rPr>
-        <w:t xml:space="preserve"> : node package manager :</w:t>
+        <w:t xml:space="preserve"> :</w:t>
+      </w:r>
+      <w:proofErr w:type="gramEnd"/>
+      <w:r>
+        <w:rPr>
+          <w:b/>
+        </w:rPr>
+        <w:t xml:space="preserve"> node package manager :</w:t>
       </w:r>
       <w:r>
         <w:rPr>
@@ -5929,6 +6542,7 @@
         </w:rPr>
       </w:pPr>
       <w:proofErr w:type="spellStart"/>
+      <w:proofErr w:type="gramStart"/>
       <w:r>
         <w:rPr>
           <w:b/>
@@ -5937,6 +6551,7 @@
         <w:t>npm</w:t>
       </w:r>
       <w:proofErr w:type="spellEnd"/>
+      <w:proofErr w:type="gramEnd"/>
       <w:r>
         <w:rPr>
           <w:b/>
@@ -5974,6 +6589,7 @@
         </w:rPr>
       </w:pPr>
       <w:proofErr w:type="spellStart"/>
+      <w:proofErr w:type="gramStart"/>
       <w:r>
         <w:rPr>
           <w:b/>
@@ -5982,6 +6598,7 @@
         <w:t>npm</w:t>
       </w:r>
       <w:proofErr w:type="spellEnd"/>
+      <w:proofErr w:type="gramEnd"/>
       <w:r>
         <w:rPr>
           <w:b/>
@@ -6078,11 +6695,19 @@
           <w:b/>
         </w:rPr>
       </w:pPr>
-      <w:r>
-        <w:rPr>
-          <w:b/>
-        </w:rPr>
-        <w:t xml:space="preserve">Angular : </w:t>
+      <w:proofErr w:type="gramStart"/>
+      <w:r>
+        <w:rPr>
+          <w:b/>
+        </w:rPr>
+        <w:t>Angular :</w:t>
+      </w:r>
+      <w:proofErr w:type="gramEnd"/>
+      <w:r>
+        <w:rPr>
+          <w:b/>
+        </w:rPr>
+        <w:t xml:space="preserve"> </w:t>
       </w:r>
       <w:r>
         <w:rPr>
@@ -6169,11 +6794,19 @@
           <w:b/>
         </w:rPr>
       </w:pPr>
-      <w:r>
-        <w:rPr>
-          <w:b/>
-        </w:rPr>
-        <w:t xml:space="preserve">MVC : Model View and Controller </w:t>
+      <w:proofErr w:type="gramStart"/>
+      <w:r>
+        <w:rPr>
+          <w:b/>
+        </w:rPr>
+        <w:t>MVC :</w:t>
+      </w:r>
+      <w:proofErr w:type="gramEnd"/>
+      <w:r>
+        <w:rPr>
+          <w:b/>
+        </w:rPr>
+        <w:t xml:space="preserve"> Model View and Controller </w:t>
       </w:r>
     </w:p>
     <w:p>
@@ -6215,12 +6848,14 @@
           <w:b/>
         </w:rPr>
       </w:pPr>
+      <w:proofErr w:type="gramStart"/>
       <w:r>
         <w:rPr>
           <w:b/>
         </w:rPr>
         <w:t>2.x</w:t>
       </w:r>
+      <w:proofErr w:type="gramEnd"/>
       <w:r>
         <w:rPr>
           <w:b/>
@@ -6308,7 +6943,21 @@
         <w:rPr>
           <w:b/>
         </w:rPr>
-        <w:t xml:space="preserve">To learn Angular Framework we need knowledge of HTML, CSS, JS using ES5, ES6 and </w:t>
+        <w:t xml:space="preserve">To learn Angular Framework we need knowledge of HTML, CSS, </w:t>
+      </w:r>
+      <w:proofErr w:type="gramStart"/>
+      <w:r>
+        <w:rPr>
+          <w:b/>
+        </w:rPr>
+        <w:t>JS</w:t>
+      </w:r>
+      <w:proofErr w:type="gramEnd"/>
+      <w:r>
+        <w:rPr>
+          <w:b/>
+        </w:rPr>
+        <w:t xml:space="preserve"> using ES5, ES6 and </w:t>
       </w:r>
       <w:proofErr w:type="spellStart"/>
       <w:r>
@@ -6355,7 +7004,21 @@
         <w:rPr>
           <w:b/>
         </w:rPr>
-        <w:t xml:space="preserve">React JS is a library : Library is light weighted. It doesn’t follow any standard. In MVC react is known as View. </w:t>
+        <w:t xml:space="preserve">React JS is a </w:t>
+      </w:r>
+      <w:proofErr w:type="gramStart"/>
+      <w:r>
+        <w:rPr>
+          <w:b/>
+        </w:rPr>
+        <w:t>library :</w:t>
+      </w:r>
+      <w:proofErr w:type="gramEnd"/>
+      <w:r>
+        <w:rPr>
+          <w:b/>
+        </w:rPr>
+        <w:t xml:space="preserve"> Library is light weighted. It doesn’t follow any standard. In MVC react is known as View. </w:t>
       </w:r>
     </w:p>
     <w:p>
@@ -7051,7 +7714,21 @@
         <w:rPr>
           <w:b/>
         </w:rPr>
-        <w:t xml:space="preserve">We have to enable ng command. (next generation on web page). </w:t>
+        <w:t>We have to enable ng command. (</w:t>
+      </w:r>
+      <w:proofErr w:type="gramStart"/>
+      <w:r>
+        <w:rPr>
+          <w:b/>
+        </w:rPr>
+        <w:t>next</w:t>
+      </w:r>
+      <w:proofErr w:type="gramEnd"/>
+      <w:r>
+        <w:rPr>
+          <w:b/>
+        </w:rPr>
+        <w:t xml:space="preserve"> generation on web page). </w:t>
       </w:r>
     </w:p>
     <w:p>
@@ -7170,6 +7847,7 @@
         </w:rPr>
       </w:pPr>
       <w:proofErr w:type="spellStart"/>
+      <w:proofErr w:type="gramStart"/>
       <w:r>
         <w:rPr>
           <w:b/>
@@ -7185,6 +7863,7 @@
         <w:t>pm</w:t>
       </w:r>
       <w:proofErr w:type="spellEnd"/>
+      <w:proofErr w:type="gramEnd"/>
       <w:r>
         <w:rPr>
           <w:b/>
@@ -7226,12 +7905,21 @@
           <w:b/>
         </w:rPr>
       </w:pPr>
+      <w:proofErr w:type="gramStart"/>
       <w:r>
         <w:rPr>
           <w:b/>
           <w:highlight w:val="yellow"/>
         </w:rPr>
-        <w:t>ng version</w:t>
+        <w:t>ng</w:t>
+      </w:r>
+      <w:proofErr w:type="gramEnd"/>
+      <w:r>
+        <w:rPr>
+          <w:b/>
+          <w:highlight w:val="yellow"/>
+        </w:rPr>
+        <w:t xml:space="preserve"> version</w:t>
       </w:r>
       <w:r>
         <w:rPr>
@@ -7260,32 +7948,49 @@
           <w:b/>
         </w:rPr>
       </w:pPr>
-      <w:r>
-        <w:rPr>
-          <w:b/>
-        </w:rPr>
-        <w:t xml:space="preserve">to create the new project using ng command </w:t>
-      </w:r>
-    </w:p>
-    <w:p>
-      <w:pPr>
-        <w:rPr>
-          <w:b/>
-        </w:rPr>
-      </w:pPr>
-    </w:p>
-    <w:p>
-      <w:pPr>
-        <w:rPr>
-          <w:b/>
-        </w:rPr>
-      </w:pPr>
+      <w:proofErr w:type="gramStart"/>
+      <w:r>
+        <w:rPr>
+          <w:b/>
+        </w:rPr>
+        <w:t>to</w:t>
+      </w:r>
+      <w:proofErr w:type="gramEnd"/>
+      <w:r>
+        <w:rPr>
+          <w:b/>
+        </w:rPr>
+        <w:t xml:space="preserve"> create the new project using ng command </w:t>
+      </w:r>
+    </w:p>
+    <w:p>
+      <w:pPr>
+        <w:rPr>
+          <w:b/>
+        </w:rPr>
+      </w:pPr>
+    </w:p>
+    <w:p>
+      <w:pPr>
+        <w:rPr>
+          <w:b/>
+        </w:rPr>
+      </w:pPr>
+      <w:proofErr w:type="gramStart"/>
       <w:r>
         <w:rPr>
           <w:b/>
           <w:highlight w:val="yellow"/>
         </w:rPr>
-        <w:t>ng new project-name</w:t>
+        <w:t>ng</w:t>
+      </w:r>
+      <w:proofErr w:type="gramEnd"/>
+      <w:r>
+        <w:rPr>
+          <w:b/>
+          <w:highlight w:val="yellow"/>
+        </w:rPr>
+        <w:t xml:space="preserve"> new project-name</w:t>
       </w:r>
       <w:r>
         <w:rPr>
@@ -7305,7 +8010,20 @@
           <w:b/>
         </w:rPr>
         <w:tab/>
-        <w:t>routing -</w:t>
+      </w:r>
+      <w:proofErr w:type="gramStart"/>
+      <w:r>
+        <w:rPr>
+          <w:b/>
+        </w:rPr>
+        <w:t>routing</w:t>
+      </w:r>
+      <w:proofErr w:type="gramEnd"/>
+      <w:r>
+        <w:rPr>
+          <w:b/>
+        </w:rPr>
+        <w:t xml:space="preserve"> -</w:t>
       </w:r>
       <w:r>
         <w:rPr>
@@ -7331,7 +8049,20 @@
           <w:b/>
         </w:rPr>
         <w:tab/>
-        <w:t xml:space="preserve">styling </w:t>
+      </w:r>
+      <w:proofErr w:type="gramStart"/>
+      <w:r>
+        <w:rPr>
+          <w:b/>
+        </w:rPr>
+        <w:t>styling</w:t>
+      </w:r>
+      <w:proofErr w:type="gramEnd"/>
+      <w:r>
+        <w:rPr>
+          <w:b/>
+        </w:rPr>
+        <w:t xml:space="preserve"> </w:t>
       </w:r>
       <w:r>
         <w:rPr>
@@ -7352,12 +8083,21 @@
           <w:b/>
         </w:rPr>
       </w:pPr>
+      <w:proofErr w:type="gramStart"/>
       <w:r>
         <w:rPr>
           <w:b/>
           <w:highlight w:val="yellow"/>
         </w:rPr>
-        <w:t>cd project-name</w:t>
+        <w:t>cd</w:t>
+      </w:r>
+      <w:proofErr w:type="gramEnd"/>
+      <w:r>
+        <w:rPr>
+          <w:b/>
+          <w:highlight w:val="yellow"/>
+        </w:rPr>
+        <w:t xml:space="preserve"> project-name</w:t>
       </w:r>
       <w:r>
         <w:rPr>
@@ -7385,24 +8125,40 @@
           <w:b/>
         </w:rPr>
       </w:pPr>
+      <w:proofErr w:type="gramStart"/>
       <w:r>
         <w:rPr>
           <w:b/>
         </w:rPr>
         <w:t>code .</w:t>
       </w:r>
-      <w:r>
-        <w:rPr>
-          <w:b/>
-        </w:rPr>
-        <w:tab/>
-      </w:r>
-      <w:r>
-        <w:rPr>
-          <w:b/>
-        </w:rPr>
-        <w:tab/>
-        <w:t>(short cut</w:t>
+      <w:proofErr w:type="gramEnd"/>
+      <w:r>
+        <w:rPr>
+          <w:b/>
+        </w:rPr>
+        <w:tab/>
+      </w:r>
+      <w:r>
+        <w:rPr>
+          <w:b/>
+        </w:rPr>
+        <w:tab/>
+        <w:t>(</w:t>
+      </w:r>
+      <w:proofErr w:type="gramStart"/>
+      <w:r>
+        <w:rPr>
+          <w:b/>
+        </w:rPr>
+        <w:t>short</w:t>
+      </w:r>
+      <w:proofErr w:type="gramEnd"/>
+      <w:r>
+        <w:rPr>
+          <w:b/>
+        </w:rPr>
+        <w:t xml:space="preserve"> cut</w:t>
       </w:r>
       <w:r>
         <w:rPr>
@@ -7430,32 +8186,49 @@
           <w:b/>
         </w:rPr>
       </w:pPr>
-      <w:r>
-        <w:rPr>
-          <w:b/>
-        </w:rPr>
-        <w:t xml:space="preserve">to run the angular project we have to run the command as </w:t>
-      </w:r>
-    </w:p>
-    <w:p>
-      <w:pPr>
-        <w:rPr>
-          <w:b/>
-        </w:rPr>
-      </w:pPr>
-    </w:p>
-    <w:p>
-      <w:pPr>
-        <w:rPr>
-          <w:b/>
-        </w:rPr>
-      </w:pPr>
+      <w:proofErr w:type="gramStart"/>
+      <w:r>
+        <w:rPr>
+          <w:b/>
+        </w:rPr>
+        <w:t>to</w:t>
+      </w:r>
+      <w:proofErr w:type="gramEnd"/>
+      <w:r>
+        <w:rPr>
+          <w:b/>
+        </w:rPr>
+        <w:t xml:space="preserve"> run the angular project we have to run the command as </w:t>
+      </w:r>
+    </w:p>
+    <w:p>
+      <w:pPr>
+        <w:rPr>
+          <w:b/>
+        </w:rPr>
+      </w:pPr>
+    </w:p>
+    <w:p>
+      <w:pPr>
+        <w:rPr>
+          <w:b/>
+        </w:rPr>
+      </w:pPr>
+      <w:proofErr w:type="gramStart"/>
       <w:r>
         <w:rPr>
           <w:b/>
           <w:highlight w:val="yellow"/>
         </w:rPr>
-        <w:t>ng serve</w:t>
+        <w:t>ng</w:t>
+      </w:r>
+      <w:proofErr w:type="gramEnd"/>
+      <w:r>
+        <w:rPr>
+          <w:b/>
+          <w:highlight w:val="yellow"/>
+        </w:rPr>
+        <w:t xml:space="preserve"> serve</w:t>
       </w:r>
       <w:r>
         <w:rPr>
@@ -7470,11 +8243,19 @@
           <w:b/>
         </w:rPr>
       </w:pPr>
-      <w:r>
-        <w:rPr>
-          <w:b/>
-        </w:rPr>
-        <w:t xml:space="preserve">it compile the project after compiled 100% open the browser and write </w:t>
+      <w:proofErr w:type="gramStart"/>
+      <w:r>
+        <w:rPr>
+          <w:b/>
+        </w:rPr>
+        <w:t>it</w:t>
+      </w:r>
+      <w:proofErr w:type="gramEnd"/>
+      <w:r>
+        <w:rPr>
+          <w:b/>
+        </w:rPr>
+        <w:t xml:space="preserve"> compile the project after compiled 100% open the browser and write </w:t>
       </w:r>
       <w:proofErr w:type="spellStart"/>
       <w:r>
@@ -7540,6 +8321,7 @@
         </w:rPr>
       </w:pPr>
       <w:proofErr w:type="spellStart"/>
+      <w:proofErr w:type="gramStart"/>
       <w:r>
         <w:rPr>
           <w:b/>
@@ -7547,6 +8329,7 @@
         <w:t>src</w:t>
       </w:r>
       <w:proofErr w:type="spellEnd"/>
+      <w:proofErr w:type="gramEnd"/>
       <w:r>
         <w:rPr>
           <w:b/>
@@ -7565,7 +8348,20 @@
           <w:b/>
         </w:rPr>
         <w:tab/>
-        <w:t xml:space="preserve">app </w:t>
+      </w:r>
+      <w:proofErr w:type="gramStart"/>
+      <w:r>
+        <w:rPr>
+          <w:b/>
+        </w:rPr>
+        <w:t>app</w:t>
+      </w:r>
+      <w:proofErr w:type="gramEnd"/>
+      <w:r>
+        <w:rPr>
+          <w:b/>
+        </w:rPr>
+        <w:t xml:space="preserve"> </w:t>
       </w:r>
     </w:p>
     <w:p>
@@ -7728,6 +8524,7 @@
           <w:b/>
         </w:rPr>
       </w:pPr>
+      <w:proofErr w:type="gramStart"/>
       <w:r>
         <w:rPr>
           <w:b/>
@@ -7739,7 +8536,14 @@
         <w:rPr>
           <w:b/>
         </w:rPr>
-        <w:t xml:space="preserve"> : decorator is like a annotation in Java. Which provide meta-data information. It is function with extra functionality to make the class or function or variable special. </w:t>
+        <w:t xml:space="preserve"> :</w:t>
+      </w:r>
+      <w:proofErr w:type="gramEnd"/>
+      <w:r>
+        <w:rPr>
+          <w:b/>
+        </w:rPr>
+        <w:t xml:space="preserve"> decorator is like a annotation in Java. Which provide meta-data information. It is function with extra functionality to make the class or function or variable special. </w:t>
       </w:r>
     </w:p>
     <w:p>
@@ -7869,6 +8673,7 @@
           <w:b/>
         </w:rPr>
       </w:pPr>
+      <w:proofErr w:type="gramStart"/>
       <w:r>
         <w:rPr>
           <w:b/>
@@ -7879,7 +8684,14 @@
         <w:rPr>
           <w:b/>
         </w:rPr>
-        <w:t>elector : “my-tag”</w:t>
+        <w:t>elector :</w:t>
+      </w:r>
+      <w:proofErr w:type="gramEnd"/>
+      <w:r>
+        <w:rPr>
+          <w:b/>
+        </w:rPr>
+        <w:t xml:space="preserve"> “my-tag”</w:t>
       </w:r>
       <w:r>
         <w:rPr>
@@ -7896,6 +8708,7 @@
         </w:rPr>
       </w:pPr>
       <w:proofErr w:type="spellStart"/>
+      <w:proofErr w:type="gramStart"/>
       <w:r>
         <w:rPr>
           <w:b/>
@@ -7903,6 +8716,7 @@
         <w:t>templateUrl</w:t>
       </w:r>
       <w:proofErr w:type="spellEnd"/>
+      <w:proofErr w:type="gramEnd"/>
       <w:r>
         <w:rPr>
           <w:b/>
@@ -7930,6 +8744,7 @@
         </w:rPr>
       </w:pPr>
       <w:proofErr w:type="spellStart"/>
+      <w:proofErr w:type="gramStart"/>
       <w:r>
         <w:rPr>
           <w:b/>
@@ -7943,6 +8758,7 @@
         </w:rPr>
         <w:t xml:space="preserve"> :</w:t>
       </w:r>
+      <w:proofErr w:type="gramEnd"/>
       <w:r>
         <w:rPr>
           <w:b/>
@@ -8013,11 +8829,19 @@
           <w:b/>
         </w:rPr>
       </w:pPr>
-      <w:r>
-        <w:rPr>
-          <w:b/>
-        </w:rPr>
-        <w:t xml:space="preserve">module : collection of variable, function, classes and interfaces. </w:t>
+      <w:proofErr w:type="gramStart"/>
+      <w:r>
+        <w:rPr>
+          <w:b/>
+        </w:rPr>
+        <w:t>module :</w:t>
+      </w:r>
+      <w:proofErr w:type="gramEnd"/>
+      <w:r>
+        <w:rPr>
+          <w:b/>
+        </w:rPr>
+        <w:t xml:space="preserve"> collection of variable, function, classes and interfaces. </w:t>
       </w:r>
       <w:r>
         <w:rPr>
@@ -8077,12 +8901,14 @@
           <w:b/>
         </w:rPr>
       </w:pPr>
+      <w:proofErr w:type="gramStart"/>
       <w:r>
         <w:rPr>
           <w:b/>
         </w:rPr>
         <w:t>declaration :</w:t>
       </w:r>
+      <w:proofErr w:type="gramEnd"/>
       <w:r>
         <w:rPr>
           <w:b/>
@@ -8109,11 +8935,19 @@
           <w:b/>
         </w:rPr>
       </w:pPr>
-      <w:r>
-        <w:rPr>
-          <w:b/>
-        </w:rPr>
-        <w:t xml:space="preserve">Imports : </w:t>
+      <w:proofErr w:type="gramStart"/>
+      <w:r>
+        <w:rPr>
+          <w:b/>
+        </w:rPr>
+        <w:t>Imports :</w:t>
+      </w:r>
+      <w:proofErr w:type="gramEnd"/>
+      <w:r>
+        <w:rPr>
+          <w:b/>
+        </w:rPr>
+        <w:t xml:space="preserve"> </w:t>
       </w:r>
       <w:r>
         <w:rPr>
@@ -8136,6 +8970,7 @@
         </w:rPr>
       </w:pPr>
       <w:proofErr w:type="spellStart"/>
+      <w:proofErr w:type="gramStart"/>
       <w:r>
         <w:rPr>
           <w:b/>
@@ -8143,6 +8978,7 @@
         <w:t>browserModule</w:t>
       </w:r>
       <w:proofErr w:type="spellEnd"/>
+      <w:proofErr w:type="gramEnd"/>
       <w:r>
         <w:rPr>
           <w:b/>
@@ -8163,11 +8999,19 @@
           <w:b/>
         </w:rPr>
       </w:pPr>
-      <w:r>
-        <w:rPr>
-          <w:b/>
-        </w:rPr>
-        <w:t xml:space="preserve">provider : </w:t>
+      <w:proofErr w:type="gramStart"/>
+      <w:r>
+        <w:rPr>
+          <w:b/>
+        </w:rPr>
+        <w:t>provider :</w:t>
+      </w:r>
+      <w:proofErr w:type="gramEnd"/>
+      <w:r>
+        <w:rPr>
+          <w:b/>
+        </w:rPr>
+        <w:t xml:space="preserve"> </w:t>
       </w:r>
       <w:r>
         <w:rPr>
@@ -8189,11 +9033,19 @@
           <w:b/>
         </w:rPr>
       </w:pPr>
-      <w:r>
-        <w:rPr>
-          <w:b/>
-        </w:rPr>
-        <w:t xml:space="preserve">Bootstrap : </w:t>
+      <w:proofErr w:type="gramStart"/>
+      <w:r>
+        <w:rPr>
+          <w:b/>
+        </w:rPr>
+        <w:t>Bootstrap :</w:t>
+      </w:r>
+      <w:proofErr w:type="gramEnd"/>
+      <w:r>
+        <w:rPr>
+          <w:b/>
+        </w:rPr>
+        <w:t xml:space="preserve"> </w:t>
       </w:r>
       <w:r>
         <w:rPr>
@@ -8706,8 +9558,16 @@
         <w:rPr>
           <w:b/>
         </w:rPr>
-        <w:t xml:space="preserve"> file :</w:t>
-      </w:r>
+        <w:t xml:space="preserve"> </w:t>
+      </w:r>
+      <w:proofErr w:type="gramStart"/>
+      <w:r>
+        <w:rPr>
+          <w:b/>
+        </w:rPr>
+        <w:t>file :</w:t>
+      </w:r>
+      <w:proofErr w:type="gramEnd"/>
       <w:r>
         <w:rPr>
           <w:b/>
@@ -8768,7 +9628,21 @@
         <w:rPr>
           <w:b/>
         </w:rPr>
-        <w:t xml:space="preserve">Data binding : </w:t>
+        <w:t xml:space="preserve">Data </w:t>
+      </w:r>
+      <w:proofErr w:type="gramStart"/>
+      <w:r>
+        <w:rPr>
+          <w:b/>
+        </w:rPr>
+        <w:t>binding :</w:t>
+      </w:r>
+      <w:proofErr w:type="gramEnd"/>
+      <w:r>
+        <w:rPr>
+          <w:b/>
+        </w:rPr>
+        <w:t xml:space="preserve"> </w:t>
       </w:r>
     </w:p>
     <w:p>
@@ -8858,11 +9732,19 @@
           <w:b/>
         </w:rPr>
       </w:pPr>
-      <w:r>
-        <w:rPr>
-          <w:b/>
-        </w:rPr>
-        <w:t xml:space="preserve">ng serve –o </w:t>
+      <w:proofErr w:type="gramStart"/>
+      <w:r>
+        <w:rPr>
+          <w:b/>
+        </w:rPr>
+        <w:t>ng</w:t>
+      </w:r>
+      <w:proofErr w:type="gramEnd"/>
+      <w:r>
+        <w:rPr>
+          <w:b/>
+        </w:rPr>
+        <w:t xml:space="preserve"> serve –o </w:t>
       </w:r>
     </w:p>
     <w:p>
@@ -8884,25 +9766,46 @@
           <w:b/>
         </w:rPr>
       </w:pPr>
-      <w:r>
-        <w:rPr>
-          <w:b/>
-        </w:rPr>
-        <w:t xml:space="preserve">ng serve –open </w:t>
-      </w:r>
-    </w:p>
-    <w:p>
-      <w:pPr>
-        <w:rPr>
-          <w:b/>
-        </w:rPr>
-      </w:pPr>
-      <w:r>
-        <w:rPr>
-          <w:b/>
-        </w:rPr>
-        <w:tab/>
-        <w:t xml:space="preserve">after program compiled 100% it will open this application in our default browser automatically. </w:t>
+      <w:proofErr w:type="gramStart"/>
+      <w:r>
+        <w:rPr>
+          <w:b/>
+        </w:rPr>
+        <w:t>ng</w:t>
+      </w:r>
+      <w:proofErr w:type="gramEnd"/>
+      <w:r>
+        <w:rPr>
+          <w:b/>
+        </w:rPr>
+        <w:t xml:space="preserve"> serve –open </w:t>
+      </w:r>
+    </w:p>
+    <w:p>
+      <w:pPr>
+        <w:rPr>
+          <w:b/>
+        </w:rPr>
+      </w:pPr>
+      <w:r>
+        <w:rPr>
+          <w:b/>
+        </w:rPr>
+        <w:tab/>
+      </w:r>
+      <w:proofErr w:type="gramStart"/>
+      <w:r>
+        <w:rPr>
+          <w:b/>
+        </w:rPr>
+        <w:t>after</w:t>
+      </w:r>
+      <w:proofErr w:type="gramEnd"/>
+      <w:r>
+        <w:rPr>
+          <w:b/>
+        </w:rPr>
+        <w:t xml:space="preserve"> program compiled 100% it will open this application in our default browser automatically. </w:t>
       </w:r>
     </w:p>
     <w:p>
@@ -8971,11 +9874,19 @@
           <w:b/>
         </w:rPr>
       </w:pPr>
-      <w:r>
-        <w:rPr>
-          <w:b/>
-        </w:rPr>
-        <w:t xml:space="preserve">ng g c sample </w:t>
+      <w:proofErr w:type="gramStart"/>
+      <w:r>
+        <w:rPr>
+          <w:b/>
+        </w:rPr>
+        <w:t>ng</w:t>
+      </w:r>
+      <w:proofErr w:type="gramEnd"/>
+      <w:r>
+        <w:rPr>
+          <w:b/>
+        </w:rPr>
+        <w:t xml:space="preserve"> g c sample </w:t>
       </w:r>
     </w:p>
     <w:p>
@@ -9003,20 +9914,48 @@
           <w:b/>
         </w:rPr>
         <w:lastRenderedPageBreak/>
-        <w:t xml:space="preserve">Data binding : using data binding we can share the properties values from component to view and vice-versa. </w:t>
-      </w:r>
-    </w:p>
-    <w:p>
-      <w:pPr>
-        <w:rPr>
-          <w:b/>
-        </w:rPr>
-      </w:pPr>
-      <w:r>
-        <w:rPr>
-          <w:b/>
-        </w:rPr>
-        <w:t xml:space="preserve">Data binding is a bridge between component to view. </w:t>
+        <w:t xml:space="preserve">Data </w:t>
+      </w:r>
+      <w:proofErr w:type="gramStart"/>
+      <w:r>
+        <w:rPr>
+          <w:b/>
+        </w:rPr>
+        <w:t>binding :</w:t>
+      </w:r>
+      <w:proofErr w:type="gramEnd"/>
+      <w:r>
+        <w:rPr>
+          <w:b/>
+        </w:rPr>
+        <w:t xml:space="preserve"> using data binding we can share the properties values from component to view and vice-versa. </w:t>
+      </w:r>
+    </w:p>
+    <w:p>
+      <w:pPr>
+        <w:rPr>
+          <w:b/>
+        </w:rPr>
+      </w:pPr>
+      <w:r>
+        <w:rPr>
+          <w:b/>
+        </w:rPr>
+        <w:t xml:space="preserve">Data binding is a bridge between </w:t>
+      </w:r>
+      <w:proofErr w:type="gramStart"/>
+      <w:r>
+        <w:rPr>
+          <w:b/>
+        </w:rPr>
+        <w:t>component</w:t>
+      </w:r>
+      <w:proofErr w:type="gramEnd"/>
+      <w:r>
+        <w:rPr>
+          <w:b/>
+        </w:rPr>
+        <w:t xml:space="preserve"> to view. </w:t>
       </w:r>
     </w:p>
     <w:p>
@@ -9156,6 +10095,7 @@
         <w:t>{{</w:t>
       </w:r>
       <w:proofErr w:type="spellStart"/>
+      <w:proofErr w:type="gramStart"/>
       <w:r>
         <w:rPr>
           <w:b/>
@@ -9163,6 +10103,7 @@
         <w:t>variableName</w:t>
       </w:r>
       <w:proofErr w:type="spellEnd"/>
+      <w:proofErr w:type="gramEnd"/>
       <w:r>
         <w:rPr>
           <w:b/>
@@ -9180,7 +10121,21 @@
           <w:b/>
         </w:rPr>
         <w:tab/>
-        <w:t>{{name}}</w:t>
+        <w:t>{{</w:t>
+      </w:r>
+      <w:proofErr w:type="gramStart"/>
+      <w:r>
+        <w:rPr>
+          <w:b/>
+        </w:rPr>
+        <w:t>name</w:t>
+      </w:r>
+      <w:proofErr w:type="gramEnd"/>
+      <w:r>
+        <w:rPr>
+          <w:b/>
+        </w:rPr>
+        <w:t>}}</w:t>
       </w:r>
     </w:p>
     <w:p>
@@ -9195,7 +10150,21 @@
         <w:rPr>
           <w:b/>
         </w:rPr>
-        <w:t>{{expression }}</w:t>
+        <w:t>{{</w:t>
+      </w:r>
+      <w:proofErr w:type="gramStart"/>
+      <w:r>
+        <w:rPr>
+          <w:b/>
+        </w:rPr>
+        <w:t>expression }</w:t>
+      </w:r>
+      <w:proofErr w:type="gramEnd"/>
+      <w:r>
+        <w:rPr>
+          <w:b/>
+        </w:rPr>
+        <w:t>}</w:t>
       </w:r>
       <w:r>
         <w:rPr>
@@ -9232,6 +10201,7 @@
         <w:t>{{</w:t>
       </w:r>
       <w:proofErr w:type="spellStart"/>
+      <w:proofErr w:type="gramStart"/>
       <w:r>
         <w:rPr>
           <w:b/>
@@ -9243,7 +10213,14 @@
         <w:rPr>
           <w:b/>
         </w:rPr>
-        <w:t>()}}</w:t>
+        <w:t>(</w:t>
+      </w:r>
+      <w:proofErr w:type="gramEnd"/>
+      <w:r>
+        <w:rPr>
+          <w:b/>
+        </w:rPr>
+        <w:t>)}}</w:t>
       </w:r>
       <w:r>
         <w:rPr>
@@ -9258,6 +10235,7 @@
         <w:tab/>
         <w:t>{{</w:t>
       </w:r>
+      <w:proofErr w:type="gramStart"/>
       <w:r>
         <w:rPr>
           <w:b/>
@@ -9268,7 +10246,14 @@
         <w:rPr>
           <w:b/>
         </w:rPr>
-        <w:t>()}}</w:t>
+        <w:t>(</w:t>
+      </w:r>
+      <w:proofErr w:type="gramEnd"/>
+      <w:r>
+        <w:rPr>
+          <w:b/>
+        </w:rPr>
+        <w:t>)}}</w:t>
       </w:r>
     </w:p>
     <w:p>
@@ -9288,12 +10273,21 @@
           <w:b/>
         </w:rPr>
       </w:pPr>
+      <w:proofErr w:type="gramStart"/>
       <w:r>
         <w:rPr>
           <w:b/>
           <w:highlight w:val="yellow"/>
         </w:rPr>
-        <w:t>ng g c string-interpolation</w:t>
+        <w:t>ng</w:t>
+      </w:r>
+      <w:proofErr w:type="gramEnd"/>
+      <w:r>
+        <w:rPr>
+          <w:b/>
+          <w:highlight w:val="yellow"/>
+        </w:rPr>
+        <w:t xml:space="preserve"> g c string-interpolation</w:t>
       </w:r>
       <w:r>
         <w:rPr>
@@ -9480,7 +10474,21 @@
           <w:b/>
         </w:rPr>
         <w:tab/>
-        <w:t xml:space="preserve">value itself is a </w:t>
+        <w:t xml:space="preserve">value itself is </w:t>
+      </w:r>
+      <w:proofErr w:type="gramStart"/>
+      <w:r>
+        <w:rPr>
+          <w:b/>
+        </w:rPr>
+        <w:t>a</w:t>
+      </w:r>
+      <w:proofErr w:type="gramEnd"/>
+      <w:r>
+        <w:rPr>
+          <w:b/>
+        </w:rPr>
+        <w:t xml:space="preserve"> </w:t>
       </w:r>
       <w:proofErr w:type="spellStart"/>
       <w:r>
@@ -9525,7 +10533,23 @@
           <w:b/>
           <w:highlight w:val="yellow"/>
         </w:rPr>
-        <w:t>[value]=”</w:t>
+        <w:t>[value</w:t>
+      </w:r>
+      <w:proofErr w:type="gramStart"/>
+      <w:r>
+        <w:rPr>
+          <w:b/>
+          <w:highlight w:val="yellow"/>
+        </w:rPr>
+        <w:t>]=</w:t>
+      </w:r>
+      <w:proofErr w:type="gramEnd"/>
+      <w:r>
+        <w:rPr>
+          <w:b/>
+          <w:highlight w:val="yellow"/>
+        </w:rPr>
+        <w:t>”</w:t>
       </w:r>
       <w:proofErr w:type="spellStart"/>
       <w:r>
@@ -9609,6 +10633,7 @@
         <w:t>innerText</w:t>
       </w:r>
       <w:proofErr w:type="spellEnd"/>
+      <w:proofErr w:type="gramStart"/>
       <w:r>
         <w:rPr>
           <w:b/>
@@ -9620,7 +10645,14 @@
         <w:rPr>
           <w:b/>
         </w:rPr>
-        <w:t>=”</w:t>
+        <w:t>=</w:t>
+      </w:r>
+      <w:proofErr w:type="gramEnd"/>
+      <w:r>
+        <w:rPr>
+          <w:b/>
+        </w:rPr>
+        <w:t>”</w:t>
       </w:r>
       <w:proofErr w:type="spellStart"/>
       <w:r>
@@ -9667,6 +10699,7 @@
         <w:t>innerText</w:t>
       </w:r>
       <w:proofErr w:type="spellEnd"/>
+      <w:proofErr w:type="gramStart"/>
       <w:r>
         <w:rPr>
           <w:b/>
@@ -9678,7 +10711,14 @@
         <w:rPr>
           <w:b/>
         </w:rPr>
-        <w:t>=”</w:t>
+        <w:t>=</w:t>
+      </w:r>
+      <w:proofErr w:type="gramEnd"/>
+      <w:r>
+        <w:rPr>
+          <w:b/>
+        </w:rPr>
+        <w:t>”</w:t>
       </w:r>
       <w:proofErr w:type="spellStart"/>
       <w:r>
@@ -9712,12 +10752,21 @@
           <w:b/>
         </w:rPr>
       </w:pPr>
+      <w:proofErr w:type="gramStart"/>
       <w:r>
         <w:rPr>
           <w:b/>
           <w:highlight w:val="yellow"/>
         </w:rPr>
-        <w:t>ng g c property-binding</w:t>
+        <w:t>ng</w:t>
+      </w:r>
+      <w:proofErr w:type="gramEnd"/>
+      <w:r>
+        <w:rPr>
+          <w:b/>
+          <w:highlight w:val="yellow"/>
+        </w:rPr>
+        <w:t xml:space="preserve"> g c property-binding</w:t>
       </w:r>
       <w:r>
         <w:rPr>
@@ -9743,11 +10792,19 @@
           <w:b/>
         </w:rPr>
       </w:pPr>
-      <w:r>
-        <w:rPr>
-          <w:b/>
-        </w:rPr>
-        <w:t xml:space="preserve">we can get the value using string interpolation without </w:t>
+      <w:proofErr w:type="gramStart"/>
+      <w:r>
+        <w:rPr>
+          <w:b/>
+        </w:rPr>
+        <w:t>we</w:t>
+      </w:r>
+      <w:proofErr w:type="gramEnd"/>
+      <w:r>
+        <w:rPr>
+          <w:b/>
+        </w:rPr>
+        <w:t xml:space="preserve"> can get the value using string interpolation without </w:t>
       </w:r>
       <w:proofErr w:type="spellStart"/>
       <w:r>
@@ -9999,6 +11056,7 @@
         </w:rPr>
       </w:pPr>
       <w:proofErr w:type="spellStart"/>
+      <w:proofErr w:type="gramStart"/>
       <w:r>
         <w:rPr>
           <w:b/>
@@ -10006,6 +11064,7 @@
         <w:t>onClick</w:t>
       </w:r>
       <w:proofErr w:type="spellEnd"/>
+      <w:proofErr w:type="gramEnd"/>
       <w:r>
         <w:rPr>
           <w:b/>
@@ -10071,6 +11130,7 @@
         </w:rPr>
       </w:pPr>
       <w:proofErr w:type="spellStart"/>
+      <w:proofErr w:type="gramStart"/>
       <w:r>
         <w:rPr>
           <w:b/>
@@ -10078,6 +11138,7 @@
         <w:t>onDblClick</w:t>
       </w:r>
       <w:proofErr w:type="spellEnd"/>
+      <w:proofErr w:type="gramEnd"/>
       <w:r>
         <w:rPr>
           <w:b/>
@@ -10151,6 +11212,7 @@
         </w:rPr>
       </w:pPr>
       <w:proofErr w:type="spellStart"/>
+      <w:proofErr w:type="gramStart"/>
       <w:r>
         <w:rPr>
           <w:b/>
@@ -10158,6 +11220,7 @@
         <w:t>onMouseOver</w:t>
       </w:r>
       <w:proofErr w:type="spellEnd"/>
+      <w:proofErr w:type="gramEnd"/>
       <w:r>
         <w:rPr>
           <w:b/>
@@ -10231,6 +11294,7 @@
         </w:rPr>
       </w:pPr>
       <w:proofErr w:type="spellStart"/>
+      <w:proofErr w:type="gramStart"/>
       <w:r>
         <w:rPr>
           <w:b/>
@@ -10238,6 +11302,7 @@
         <w:t>onSubmit</w:t>
       </w:r>
       <w:proofErr w:type="spellEnd"/>
+      <w:proofErr w:type="gramEnd"/>
       <w:r>
         <w:rPr>
           <w:b/>
@@ -10319,11 +11384,19 @@
           <w:b/>
         </w:rPr>
       </w:pPr>
-      <w:r>
-        <w:rPr>
-          <w:b/>
-        </w:rPr>
-        <w:t xml:space="preserve">using JS event we can all JavaScript function </w:t>
+      <w:proofErr w:type="gramStart"/>
+      <w:r>
+        <w:rPr>
+          <w:b/>
+        </w:rPr>
+        <w:t>using</w:t>
+      </w:r>
+      <w:proofErr w:type="gramEnd"/>
+      <w:r>
+        <w:rPr>
+          <w:b/>
+        </w:rPr>
+        <w:t xml:space="preserve"> JS event we can all JavaScript function </w:t>
       </w:r>
     </w:p>
     <w:p>
@@ -10334,11 +11407,19 @@
           <w:b/>
         </w:rPr>
       </w:pPr>
-      <w:r>
-        <w:rPr>
-          <w:b/>
-        </w:rPr>
-        <w:t xml:space="preserve">using Angular event we can call Typescript component function without creating the object of component class. </w:t>
+      <w:proofErr w:type="gramStart"/>
+      <w:r>
+        <w:rPr>
+          <w:b/>
+        </w:rPr>
+        <w:t>using</w:t>
+      </w:r>
+      <w:proofErr w:type="gramEnd"/>
+      <w:r>
+        <w:rPr>
+          <w:b/>
+        </w:rPr>
+        <w:t xml:space="preserve"> Angular event we can call Typescript component function without creating the object of component class. </w:t>
       </w:r>
     </w:p>
     <w:p>
@@ -10358,12 +11439,21 @@
           <w:b/>
         </w:rPr>
       </w:pPr>
+      <w:proofErr w:type="gramStart"/>
       <w:r>
         <w:rPr>
           <w:b/>
           <w:highlight w:val="yellow"/>
         </w:rPr>
-        <w:t>ng g c event-binding</w:t>
+        <w:t>ng</w:t>
+      </w:r>
+      <w:proofErr w:type="gramEnd"/>
+      <w:r>
+        <w:rPr>
+          <w:b/>
+          <w:highlight w:val="yellow"/>
+        </w:rPr>
+        <w:t xml:space="preserve"> g c event-binding</w:t>
       </w:r>
       <w:r>
         <w:rPr>
@@ -10389,11 +11479,19 @@
           <w:b/>
         </w:rPr>
       </w:pPr>
-      <w:r>
-        <w:rPr>
-          <w:b/>
-        </w:rPr>
-        <w:t xml:space="preserve">using event binding with string – interpolation or property binding we can achieve two way data binding. </w:t>
+      <w:proofErr w:type="gramStart"/>
+      <w:r>
+        <w:rPr>
+          <w:b/>
+        </w:rPr>
+        <w:t>using</w:t>
+      </w:r>
+      <w:proofErr w:type="gramEnd"/>
+      <w:r>
+        <w:rPr>
+          <w:b/>
+        </w:rPr>
+        <w:t xml:space="preserve"> event binding with string – interpolation or property binding we can achieve two way data binding. </w:t>
       </w:r>
     </w:p>
     <w:p>
@@ -10535,13 +11633,27 @@
         <w:rPr>
           <w:b/>
         </w:rPr>
-        <w:t xml:space="preserve">Two way data binding </w:t>
-      </w:r>
-      <w:r>
-        <w:rPr>
-          <w:b/>
-        </w:rPr>
-        <w:t xml:space="preserve">: if any changes happen on component side it will update automatically on view side and vice-versa. </w:t>
+        <w:t xml:space="preserve">Two way data </w:t>
+      </w:r>
+      <w:proofErr w:type="gramStart"/>
+      <w:r>
+        <w:rPr>
+          <w:b/>
+        </w:rPr>
+        <w:t xml:space="preserve">binding </w:t>
+      </w:r>
+      <w:r>
+        <w:rPr>
+          <w:b/>
+        </w:rPr>
+        <w:t>:</w:t>
+      </w:r>
+      <w:proofErr w:type="gramEnd"/>
+      <w:r>
+        <w:rPr>
+          <w:b/>
+        </w:rPr>
+        <w:t xml:space="preserve"> if any changes happen on component side it will update automatically on view side and vice-versa. </w:t>
       </w:r>
     </w:p>
     <w:p>
@@ -10681,13 +11793,28 @@
           <w:b/>
           <w:highlight w:val="yellow"/>
         </w:rPr>
-        <w:t>)]</w:t>
-      </w:r>
-      <w:r>
-        <w:rPr>
-          <w:b/>
-        </w:rPr>
-        <w:t>=”</w:t>
+        <w:t>)</w:t>
+      </w:r>
+      <w:proofErr w:type="gramStart"/>
+      <w:r>
+        <w:rPr>
+          <w:b/>
+          <w:highlight w:val="yellow"/>
+        </w:rPr>
+        <w:t>]</w:t>
+      </w:r>
+      <w:r>
+        <w:rPr>
+          <w:b/>
+        </w:rPr>
+        <w:t>=</w:t>
+      </w:r>
+      <w:proofErr w:type="gramEnd"/>
+      <w:r>
+        <w:rPr>
+          <w:b/>
+        </w:rPr>
+        <w:t>”</w:t>
       </w:r>
       <w:proofErr w:type="spellStart"/>
       <w:r>
@@ -10720,6 +11847,7 @@
         </w:rPr>
       </w:pPr>
       <w:proofErr w:type="spellStart"/>
+      <w:proofErr w:type="gramStart"/>
       <w:r>
         <w:rPr>
           <w:b/>
@@ -10727,6 +11855,7 @@
         <w:t>ngModel</w:t>
       </w:r>
       <w:proofErr w:type="spellEnd"/>
+      <w:proofErr w:type="gramEnd"/>
       <w:r>
         <w:rPr>
           <w:b/>
@@ -10791,12 +11920,21 @@
           <w:b/>
         </w:rPr>
       </w:pPr>
+      <w:proofErr w:type="gramStart"/>
       <w:r>
         <w:rPr>
           <w:b/>
           <w:highlight w:val="yellow"/>
         </w:rPr>
-        <w:t>ng g c two-way-binding</w:t>
+        <w:t>ng</w:t>
+      </w:r>
+      <w:proofErr w:type="gramEnd"/>
+      <w:r>
+        <w:rPr>
+          <w:b/>
+          <w:highlight w:val="yellow"/>
+        </w:rPr>
+        <w:t xml:space="preserve"> g c two-way-binding</w:t>
       </w:r>
       <w:r>
         <w:rPr>
@@ -10873,6 +12011,7 @@
         <w:t xml:space="preserve">Directive is use to add the extra behavior to </w:t>
       </w:r>
       <w:proofErr w:type="spellStart"/>
+      <w:proofErr w:type="gramStart"/>
       <w:r>
         <w:rPr>
           <w:b/>
@@ -10880,6 +12019,7 @@
         <w:t>dom</w:t>
       </w:r>
       <w:proofErr w:type="spellEnd"/>
+      <w:proofErr w:type="gramEnd"/>
       <w:r>
         <w:rPr>
           <w:b/>
@@ -10924,7 +12064,21 @@
         <w:rPr>
           <w:b/>
         </w:rPr>
-        <w:t xml:space="preserve">Component directive : it is a type of directive which help to create the user-defined tags. </w:t>
+        <w:t xml:space="preserve">Component </w:t>
+      </w:r>
+      <w:proofErr w:type="gramStart"/>
+      <w:r>
+        <w:rPr>
+          <w:b/>
+        </w:rPr>
+        <w:t>directive :</w:t>
+      </w:r>
+      <w:proofErr w:type="gramEnd"/>
+      <w:r>
+        <w:rPr>
+          <w:b/>
+        </w:rPr>
+        <w:t xml:space="preserve"> it is a type of directive which help to create the user-defined tags. </w:t>
       </w:r>
     </w:p>
     <w:p>
@@ -10935,12 +12089,14 @@
           <w:b/>
         </w:rPr>
       </w:pPr>
+      <w:proofErr w:type="gramStart"/>
       <w:r>
         <w:rPr>
           <w:b/>
         </w:rPr>
         <w:t>@Component({</w:t>
       </w:r>
+      <w:proofErr w:type="gramEnd"/>
     </w:p>
     <w:p>
       <w:pPr>
@@ -10955,7 +12111,20 @@
           <w:b/>
         </w:rPr>
         <w:tab/>
-        <w:t>Selector : “my-tag”,</w:t>
+      </w:r>
+      <w:proofErr w:type="gramStart"/>
+      <w:r>
+        <w:rPr>
+          <w:b/>
+        </w:rPr>
+        <w:t>Selector :</w:t>
+      </w:r>
+      <w:proofErr w:type="gramEnd"/>
+      <w:r>
+        <w:rPr>
+          <w:b/>
+        </w:rPr>
+        <w:t xml:space="preserve"> “my-tag”,</w:t>
       </w:r>
     </w:p>
     <w:p>
@@ -11059,11 +12228,19 @@
           <w:b/>
         </w:rPr>
       </w:pPr>
-      <w:r>
-        <w:rPr>
-          <w:b/>
-        </w:rPr>
-        <w:t xml:space="preserve">class </w:t>
+      <w:proofErr w:type="gramStart"/>
+      <w:r>
+        <w:rPr>
+          <w:b/>
+        </w:rPr>
+        <w:t>class</w:t>
+      </w:r>
+      <w:proofErr w:type="gramEnd"/>
+      <w:r>
+        <w:rPr>
+          <w:b/>
+        </w:rPr>
+        <w:t xml:space="preserve"> </w:t>
       </w:r>
       <w:proofErr w:type="spellStart"/>
       <w:r>
@@ -11164,7 +12341,21 @@
         <w:rPr>
           <w:b/>
         </w:rPr>
-        <w:t>&lt;my-tag&gt;&lt;/my-tag&gt;</w:t>
+        <w:t>&lt;</w:t>
+      </w:r>
+      <w:proofErr w:type="gramStart"/>
+      <w:r>
+        <w:rPr>
+          <w:b/>
+        </w:rPr>
+        <w:t>my-tag</w:t>
+      </w:r>
+      <w:proofErr w:type="gramEnd"/>
+      <w:r>
+        <w:rPr>
+          <w:b/>
+        </w:rPr>
+        <w:t>&gt;&lt;/my-tag&gt;</w:t>
       </w:r>
     </w:p>
     <w:p>
@@ -11191,7 +12382,21 @@
         <w:rPr>
           <w:b/>
         </w:rPr>
-        <w:t xml:space="preserve">Structure directive : using structure directive we can add or remove </w:t>
+        <w:t xml:space="preserve">Structure </w:t>
+      </w:r>
+      <w:proofErr w:type="gramStart"/>
+      <w:r>
+        <w:rPr>
+          <w:b/>
+        </w:rPr>
+        <w:t>directive :</w:t>
+      </w:r>
+      <w:proofErr w:type="gramEnd"/>
+      <w:r>
+        <w:rPr>
+          <w:b/>
+        </w:rPr>
+        <w:t xml:space="preserve"> using structure directive we can add or remove </w:t>
       </w:r>
       <w:proofErr w:type="spellStart"/>
       <w:r>
@@ -11341,12 +12546,21 @@
           <w:b/>
         </w:rPr>
       </w:pPr>
+      <w:proofErr w:type="gramStart"/>
       <w:r>
         <w:rPr>
           <w:b/>
           <w:highlight w:val="yellow"/>
         </w:rPr>
-        <w:t>ng g c structure-directive</w:t>
+        <w:t>ng</w:t>
+      </w:r>
+      <w:proofErr w:type="gramEnd"/>
+      <w:r>
+        <w:rPr>
+          <w:b/>
+          <w:highlight w:val="yellow"/>
+        </w:rPr>
+        <w:t xml:space="preserve"> g c structure-directive</w:t>
       </w:r>
       <w:r>
         <w:rPr>
@@ -11425,6 +12639,7 @@
         </w:rPr>
       </w:pPr>
       <w:proofErr w:type="spellStart"/>
+      <w:proofErr w:type="gramStart"/>
       <w:r>
         <w:rPr>
           <w:b/>
@@ -11432,6 +12647,7 @@
         <w:t>ngStyle</w:t>
       </w:r>
       <w:proofErr w:type="spellEnd"/>
+      <w:proofErr w:type="gramEnd"/>
       <w:r>
         <w:rPr>
           <w:b/>
@@ -11447,6 +12663,7 @@
         </w:rPr>
       </w:pPr>
       <w:proofErr w:type="spellStart"/>
+      <w:proofErr w:type="gramStart"/>
       <w:r>
         <w:rPr>
           <w:b/>
@@ -11454,6 +12671,7 @@
         <w:t>ngClass</w:t>
       </w:r>
       <w:proofErr w:type="spellEnd"/>
+      <w:proofErr w:type="gramEnd"/>
       <w:r>
         <w:rPr>
           <w:b/>
@@ -11490,11 +12708,19 @@
           <w:b/>
         </w:rPr>
       </w:pPr>
-      <w:r>
-        <w:rPr>
-          <w:b/>
-        </w:rPr>
-        <w:t xml:space="preserve">ng g class </w:t>
+      <w:proofErr w:type="gramStart"/>
+      <w:r>
+        <w:rPr>
+          <w:b/>
+        </w:rPr>
+        <w:t>ng</w:t>
+      </w:r>
+      <w:proofErr w:type="gramEnd"/>
+      <w:r>
+        <w:rPr>
+          <w:b/>
+        </w:rPr>
+        <w:t xml:space="preserve"> g class </w:t>
       </w:r>
       <w:proofErr w:type="spellStart"/>
       <w:r>
@@ -11518,11 +12744,19 @@
           <w:b/>
         </w:rPr>
       </w:pPr>
-      <w:r>
-        <w:rPr>
-          <w:b/>
-        </w:rPr>
-        <w:t xml:space="preserve">or </w:t>
+      <w:proofErr w:type="gramStart"/>
+      <w:r>
+        <w:rPr>
+          <w:b/>
+        </w:rPr>
+        <w:t>or</w:t>
+      </w:r>
+      <w:proofErr w:type="gramEnd"/>
+      <w:r>
+        <w:rPr>
+          <w:b/>
+        </w:rPr>
+        <w:t xml:space="preserve"> </w:t>
       </w:r>
     </w:p>
     <w:p>
@@ -11532,11 +12766,19 @@
           <w:b/>
         </w:rPr>
       </w:pPr>
-      <w:r>
-        <w:rPr>
-          <w:b/>
-        </w:rPr>
-        <w:t xml:space="preserve">ng g interface </w:t>
+      <w:proofErr w:type="gramStart"/>
+      <w:r>
+        <w:rPr>
+          <w:b/>
+        </w:rPr>
+        <w:t>ng</w:t>
+      </w:r>
+      <w:proofErr w:type="gramEnd"/>
+      <w:r>
+        <w:rPr>
+          <w:b/>
+        </w:rPr>
+        <w:t xml:space="preserve"> g interface </w:t>
       </w:r>
       <w:proofErr w:type="spellStart"/>
       <w:r>
@@ -11612,22 +12854,22 @@
           <w:highlight w:val="yellow"/>
         </w:rPr>
       </w:pPr>
+      <w:proofErr w:type="gramStart"/>
       <w:r>
         <w:rPr>
           <w:b/>
           <w:highlight w:val="yellow"/>
         </w:rPr>
-        <w:t>ng new angular-forms</w:t>
-      </w:r>
-    </w:p>
-    <w:p>
-      <w:pPr>
-        <w:pStyle w:val="ListParagraph"/>
+        <w:t>ng</w:t>
+      </w:r>
+      <w:proofErr w:type="gramEnd"/>
+      <w:r>
         <w:rPr>
           <w:b/>
           <w:highlight w:val="yellow"/>
         </w:rPr>
-      </w:pPr>
+        <w:t xml:space="preserve"> new angular-forms</w:t>
+      </w:r>
     </w:p>
     <w:p>
       <w:pPr>
@@ -11643,14 +12885,25 @@
         <w:pStyle w:val="ListParagraph"/>
         <w:rPr>
           <w:b/>
-        </w:rPr>
-      </w:pPr>
+          <w:highlight w:val="yellow"/>
+        </w:rPr>
+      </w:pPr>
+    </w:p>
+    <w:p>
+      <w:pPr>
+        <w:pStyle w:val="ListParagraph"/>
+        <w:rPr>
+          <w:b/>
+        </w:rPr>
+      </w:pPr>
+      <w:proofErr w:type="gramStart"/>
       <w:r>
         <w:rPr>
           <w:b/>
         </w:rPr>
         <w:t>using</w:t>
       </w:r>
+      <w:proofErr w:type="gramEnd"/>
       <w:r>
         <w:rPr>
           <w:b/>
@@ -12082,13 +13335,27 @@
         <w:rPr>
           <w:b/>
         </w:rPr>
-        <w:t xml:space="preserve">Flow of this type of form. From component to view </w:t>
-      </w:r>
-      <w:r>
-        <w:rPr>
-          <w:b/>
-        </w:rPr>
-        <w:t>. Component -----</w:t>
+        <w:t xml:space="preserve">Flow of this type of form. From component to </w:t>
+      </w:r>
+      <w:proofErr w:type="gramStart"/>
+      <w:r>
+        <w:rPr>
+          <w:b/>
+        </w:rPr>
+        <w:t xml:space="preserve">view </w:t>
+      </w:r>
+      <w:r>
+        <w:rPr>
+          <w:b/>
+        </w:rPr>
+        <w:t>.</w:t>
+      </w:r>
+      <w:proofErr w:type="gramEnd"/>
+      <w:r>
+        <w:rPr>
+          <w:b/>
+        </w:rPr>
+        <w:t xml:space="preserve"> Component -----</w:t>
       </w:r>
       <w:r>
         <w:rPr>
@@ -12362,6 +13629,7 @@
         <w:t xml:space="preserve"> </w:t>
       </w:r>
       <w:proofErr w:type="spellStart"/>
+      <w:proofErr w:type="gramStart"/>
       <w:r>
         <w:rPr>
           <w:b/>
@@ -12369,6 +13637,7 @@
         <w:t>api</w:t>
       </w:r>
       <w:proofErr w:type="spellEnd"/>
+      <w:proofErr w:type="gramEnd"/>
       <w:r>
         <w:rPr>
           <w:b/>
@@ -12427,7 +13696,21 @@
         </w:rPr>
         <w:lastRenderedPageBreak/>
         <w:tab/>
-        <w:t xml:space="preserve">If we write any variable or property and function inside a component those property as well as function we can access within that component or that component ‘ template page. </w:t>
+        <w:t xml:space="preserve">If we write any variable or property and function inside a component those property as well as function we can access within that component or that component </w:t>
+      </w:r>
+      <w:proofErr w:type="gramStart"/>
+      <w:r>
+        <w:rPr>
+          <w:b/>
+        </w:rPr>
+        <w:t>‘ template</w:t>
+      </w:r>
+      <w:proofErr w:type="gramEnd"/>
+      <w:r>
+        <w:rPr>
+          <w:b/>
+        </w:rPr>
+        <w:t xml:space="preserve"> page. </w:t>
       </w:r>
     </w:p>
     <w:p>
@@ -12948,11 +14231,19 @@
           <w:b/>
         </w:rPr>
       </w:pPr>
-      <w:r>
-        <w:rPr>
-          <w:b/>
-        </w:rPr>
-        <w:t xml:space="preserve">ng g s </w:t>
+      <w:proofErr w:type="gramStart"/>
+      <w:r>
+        <w:rPr>
+          <w:b/>
+        </w:rPr>
+        <w:t>ng</w:t>
+      </w:r>
+      <w:proofErr w:type="gramEnd"/>
+      <w:r>
+        <w:rPr>
+          <w:b/>
+        </w:rPr>
+        <w:t xml:space="preserve"> g s </w:t>
       </w:r>
       <w:proofErr w:type="spellStart"/>
       <w:r>
@@ -13041,17 +14332,32 @@
         <w:rPr>
           <w:b/>
         </w:rPr>
-        <w:t xml:space="preserve">Create Spring boot project with Spring data to Store product details, retrieve product details, delete and update product details. </w:t>
-      </w:r>
-    </w:p>
-    <w:p>
-      <w:pPr>
-        <w:pStyle w:val="ListParagraph"/>
-        <w:rPr>
-          <w:b/>
-        </w:rPr>
-      </w:pPr>
-      <w:proofErr w:type="spellStart"/>
+        <w:t xml:space="preserve">Create </w:t>
+      </w:r>
+      <w:proofErr w:type="gramStart"/>
+      <w:r>
+        <w:rPr>
+          <w:b/>
+        </w:rPr>
+        <w:t>Spring</w:t>
+      </w:r>
+      <w:proofErr w:type="gramEnd"/>
+      <w:r>
+        <w:rPr>
+          <w:b/>
+        </w:rPr>
+        <w:t xml:space="preserve"> boot project with Spring data to Store product details, retrieve product details, delete and update product details. </w:t>
+      </w:r>
+    </w:p>
+    <w:p>
+      <w:pPr>
+        <w:pStyle w:val="ListParagraph"/>
+        <w:rPr>
+          <w:b/>
+        </w:rPr>
+      </w:pPr>
+      <w:proofErr w:type="spellStart"/>
+      <w:proofErr w:type="gramStart"/>
       <w:r>
         <w:rPr>
           <w:b/>
@@ -13059,6 +14365,7 @@
         <w:t>Pid</w:t>
       </w:r>
       <w:proofErr w:type="spellEnd"/>
+      <w:proofErr w:type="gramEnd"/>
       <w:r>
         <w:rPr>
           <w:b/>
@@ -13104,6 +14411,7 @@
         </w:rPr>
       </w:pPr>
       <w:proofErr w:type="spellStart"/>
+      <w:proofErr w:type="gramStart"/>
       <w:r>
         <w:rPr>
           <w:b/>
@@ -13111,6 +14419,7 @@
         <w:t>url</w:t>
       </w:r>
       <w:proofErr w:type="spellEnd"/>
+      <w:proofErr w:type="gramEnd"/>
       <w:r>
         <w:rPr>
           <w:b/>
@@ -13172,7 +14481,20 @@
           <w:b/>
         </w:rPr>
         <w:tab/>
-        <w:t xml:space="preserve">ng g c </w:t>
+      </w:r>
+      <w:proofErr w:type="gramStart"/>
+      <w:r>
+        <w:rPr>
+          <w:b/>
+        </w:rPr>
+        <w:t>ng</w:t>
+      </w:r>
+      <w:proofErr w:type="gramEnd"/>
+      <w:r>
+        <w:rPr>
+          <w:b/>
+        </w:rPr>
+        <w:t xml:space="preserve"> g c </w:t>
       </w:r>
       <w:proofErr w:type="spellStart"/>
       <w:r>
@@ -13200,7 +14522,20 @@
           <w:b/>
         </w:rPr>
         <w:tab/>
-        <w:t xml:space="preserve">ng g c </w:t>
+      </w:r>
+      <w:proofErr w:type="gramStart"/>
+      <w:r>
+        <w:rPr>
+          <w:b/>
+        </w:rPr>
+        <w:t>ng</w:t>
+      </w:r>
+      <w:proofErr w:type="gramEnd"/>
+      <w:r>
+        <w:rPr>
+          <w:b/>
+        </w:rPr>
+        <w:t xml:space="preserve"> g c </w:t>
       </w:r>
       <w:proofErr w:type="spellStart"/>
       <w:r>
@@ -13253,7 +14588,6 @@
     </w:p>
     <w:p>
       <w:pPr>
-        <w:pStyle w:val="ListParagraph"/>
         <w:rPr>
           <w:b/>
         </w:rPr>
@@ -13263,116 +14597,132 @@
           <w:b/>
           <w:highlight w:val="yellow"/>
         </w:rPr>
-        <w:t>ng new angular-service</w:t>
-      </w:r>
-      <w:r>
-        <w:rPr>
-          <w:b/>
-        </w:rPr>
         <w:t xml:space="preserve"> </w:t>
       </w:r>
-    </w:p>
-    <w:p>
-      <w:pPr>
-        <w:pStyle w:val="ListParagraph"/>
-        <w:rPr>
-          <w:b/>
-        </w:rPr>
-      </w:pPr>
-    </w:p>
-    <w:p>
-      <w:pPr>
-        <w:pStyle w:val="ListParagraph"/>
-        <w:rPr>
-          <w:b/>
-        </w:rPr>
-      </w:pPr>
-    </w:p>
-    <w:p>
-      <w:pPr>
-        <w:pStyle w:val="ListParagraph"/>
-        <w:rPr>
-          <w:b/>
-        </w:rPr>
-      </w:pPr>
-    </w:p>
-    <w:p>
-      <w:pPr>
-        <w:pStyle w:val="ListParagraph"/>
-        <w:rPr>
-          <w:b/>
-        </w:rPr>
-      </w:pPr>
-    </w:p>
-    <w:p>
-      <w:pPr>
-        <w:pStyle w:val="ListParagraph"/>
-        <w:rPr>
-          <w:b/>
-        </w:rPr>
-      </w:pPr>
-    </w:p>
-    <w:p>
-      <w:pPr>
-        <w:pStyle w:val="ListParagraph"/>
-        <w:rPr>
-          <w:b/>
-        </w:rPr>
-      </w:pPr>
-    </w:p>
-    <w:p>
-      <w:pPr>
-        <w:rPr>
-          <w:b/>
-        </w:rPr>
-      </w:pPr>
-    </w:p>
-    <w:p>
-      <w:pPr>
-        <w:rPr>
-          <w:b/>
-        </w:rPr>
-      </w:pPr>
-    </w:p>
-    <w:p>
-      <w:pPr>
-        <w:rPr>
-          <w:b/>
-        </w:rPr>
-      </w:pPr>
-    </w:p>
-    <w:p>
-      <w:pPr>
-        <w:rPr>
-          <w:b/>
-        </w:rPr>
-      </w:pPr>
-    </w:p>
-    <w:p>
-      <w:pPr>
-        <w:rPr>
-          <w:b/>
-        </w:rPr>
-      </w:pPr>
-    </w:p>
-    <w:p>
-      <w:pPr>
-        <w:rPr>
-          <w:b/>
-        </w:rPr>
-      </w:pPr>
-    </w:p>
-    <w:p>
-      <w:pPr>
-        <w:rPr>
-          <w:b/>
-        </w:rPr>
-      </w:pPr>
+      <w:proofErr w:type="gramStart"/>
       <w:r>
         <w:rPr>
           <w:b/>
           <w:highlight w:val="yellow"/>
         </w:rPr>
+        <w:t>ng</w:t>
+      </w:r>
+      <w:proofErr w:type="gramEnd"/>
+      <w:r>
+        <w:rPr>
+          <w:b/>
+          <w:highlight w:val="yellow"/>
+        </w:rPr>
+        <w:t xml:space="preserve"> new angular-service</w:t>
+      </w:r>
+      <w:r>
+        <w:rPr>
+          <w:b/>
+        </w:rPr>
+        <w:t xml:space="preserve"> </w:t>
+      </w:r>
+    </w:p>
+    <w:p>
+      <w:pPr>
+        <w:pStyle w:val="ListParagraph"/>
+        <w:rPr>
+          <w:b/>
+        </w:rPr>
+      </w:pPr>
+    </w:p>
+    <w:p>
+      <w:pPr>
+        <w:pStyle w:val="ListParagraph"/>
+        <w:rPr>
+          <w:b/>
+        </w:rPr>
+      </w:pPr>
+    </w:p>
+    <w:p>
+      <w:pPr>
+        <w:pStyle w:val="ListParagraph"/>
+        <w:rPr>
+          <w:b/>
+        </w:rPr>
+      </w:pPr>
+    </w:p>
+    <w:p>
+      <w:pPr>
+        <w:pStyle w:val="ListParagraph"/>
+        <w:rPr>
+          <w:b/>
+        </w:rPr>
+      </w:pPr>
+    </w:p>
+    <w:p>
+      <w:pPr>
+        <w:pStyle w:val="ListParagraph"/>
+        <w:rPr>
+          <w:b/>
+        </w:rPr>
+      </w:pPr>
+    </w:p>
+    <w:p>
+      <w:pPr>
+        <w:pStyle w:val="ListParagraph"/>
+        <w:rPr>
+          <w:b/>
+        </w:rPr>
+      </w:pPr>
+    </w:p>
+    <w:p>
+      <w:pPr>
+        <w:rPr>
+          <w:b/>
+        </w:rPr>
+      </w:pPr>
+    </w:p>
+    <w:p>
+      <w:pPr>
+        <w:rPr>
+          <w:b/>
+        </w:rPr>
+      </w:pPr>
+    </w:p>
+    <w:p>
+      <w:pPr>
+        <w:rPr>
+          <w:b/>
+        </w:rPr>
+      </w:pPr>
+    </w:p>
+    <w:p>
+      <w:pPr>
+        <w:rPr>
+          <w:b/>
+        </w:rPr>
+      </w:pPr>
+    </w:p>
+    <w:p>
+      <w:pPr>
+        <w:rPr>
+          <w:b/>
+        </w:rPr>
+      </w:pPr>
+    </w:p>
+    <w:p>
+      <w:pPr>
+        <w:rPr>
+          <w:b/>
+        </w:rPr>
+      </w:pPr>
+    </w:p>
+    <w:p>
+      <w:pPr>
+        <w:rPr>
+          <w:b/>
+        </w:rPr>
+      </w:pPr>
+      <w:r>
+        <w:rPr>
+          <w:b/>
+          <w:highlight w:val="yellow"/>
+        </w:rPr>
         <w:t>20-08-2022</w:t>
       </w:r>
     </w:p>
@@ -13382,11 +14732,19 @@
           <w:b/>
         </w:rPr>
       </w:pPr>
-      <w:r>
-        <w:rPr>
-          <w:b/>
-        </w:rPr>
-        <w:t>create table product(</w:t>
+      <w:proofErr w:type="gramStart"/>
+      <w:r>
+        <w:rPr>
+          <w:b/>
+        </w:rPr>
+        <w:t>create</w:t>
+      </w:r>
+      <w:proofErr w:type="gramEnd"/>
+      <w:r>
+        <w:rPr>
+          <w:b/>
+        </w:rPr>
+        <w:t xml:space="preserve"> table product(</w:t>
       </w:r>
       <w:proofErr w:type="spellStart"/>
       <w:r>
@@ -13443,6 +14801,490 @@
           <w:b/>
         </w:rPr>
         <w:t xml:space="preserve"> blob);</w:t>
+      </w:r>
+    </w:p>
+    <w:p>
+      <w:pPr>
+        <w:rPr>
+          <w:b/>
+        </w:rPr>
+      </w:pPr>
+    </w:p>
+    <w:p>
+      <w:pPr>
+        <w:rPr>
+          <w:b/>
+        </w:rPr>
+      </w:pPr>
+      <w:proofErr w:type="gramStart"/>
+      <w:r>
+        <w:rPr>
+          <w:b/>
+        </w:rPr>
+        <w:t>first</w:t>
+      </w:r>
+      <w:proofErr w:type="gramEnd"/>
+      <w:r>
+        <w:rPr>
+          <w:b/>
+        </w:rPr>
+        <w:t xml:space="preserve"> create the spring boot project with four REST API </w:t>
+      </w:r>
+    </w:p>
+    <w:p>
+      <w:pPr>
+        <w:pStyle w:val="ListParagraph"/>
+        <w:numPr>
+          <w:ilvl w:val="0"/>
+          <w:numId w:val="16"/>
+        </w:numPr>
+        <w:rPr>
+          <w:b/>
+        </w:rPr>
+      </w:pPr>
+      <w:r>
+        <w:rPr>
+          <w:b/>
+        </w:rPr>
+        <w:t xml:space="preserve">Store product </w:t>
+      </w:r>
+    </w:p>
+    <w:p>
+      <w:pPr>
+        <w:pStyle w:val="ListParagraph"/>
+        <w:numPr>
+          <w:ilvl w:val="0"/>
+          <w:numId w:val="16"/>
+        </w:numPr>
+        <w:rPr>
+          <w:b/>
+        </w:rPr>
+      </w:pPr>
+      <w:r>
+        <w:rPr>
+          <w:b/>
+        </w:rPr>
+        <w:t xml:space="preserve">Delete product </w:t>
+      </w:r>
+    </w:p>
+    <w:p>
+      <w:pPr>
+        <w:pStyle w:val="ListParagraph"/>
+        <w:numPr>
+          <w:ilvl w:val="0"/>
+          <w:numId w:val="16"/>
+        </w:numPr>
+        <w:rPr>
+          <w:b/>
+        </w:rPr>
+      </w:pPr>
+      <w:r>
+        <w:rPr>
+          <w:b/>
+        </w:rPr>
+        <w:t xml:space="preserve">Update product </w:t>
+      </w:r>
+    </w:p>
+    <w:p>
+      <w:pPr>
+        <w:pStyle w:val="ListParagraph"/>
+        <w:numPr>
+          <w:ilvl w:val="0"/>
+          <w:numId w:val="16"/>
+        </w:numPr>
+        <w:rPr>
+          <w:b/>
+        </w:rPr>
+      </w:pPr>
+      <w:r>
+        <w:rPr>
+          <w:b/>
+        </w:rPr>
+        <w:t xml:space="preserve">Retrieve product </w:t>
+      </w:r>
+    </w:p>
+    <w:p>
+      <w:pPr>
+        <w:rPr>
+          <w:b/>
+        </w:rPr>
+      </w:pPr>
+      <w:r>
+        <w:rPr>
+          <w:b/>
+        </w:rPr>
+        <w:t xml:space="preserve">Now create angular project using command as </w:t>
+      </w:r>
+    </w:p>
+    <w:p>
+      <w:pPr>
+        <w:rPr>
+          <w:b/>
+        </w:rPr>
+      </w:pPr>
+      <w:proofErr w:type="gramStart"/>
+      <w:r>
+        <w:rPr>
+          <w:b/>
+        </w:rPr>
+        <w:t>ng</w:t>
+      </w:r>
+      <w:proofErr w:type="gramEnd"/>
+      <w:r>
+        <w:rPr>
+          <w:b/>
+        </w:rPr>
+        <w:t xml:space="preserve"> new angular-service </w:t>
+      </w:r>
+    </w:p>
+    <w:p>
+      <w:pPr>
+        <w:rPr>
+          <w:b/>
+        </w:rPr>
+      </w:pPr>
+      <w:r>
+        <w:rPr>
+          <w:b/>
+        </w:rPr>
+        <w:tab/>
+      </w:r>
+      <w:proofErr w:type="gramStart"/>
+      <w:r>
+        <w:rPr>
+          <w:b/>
+        </w:rPr>
+        <w:t>with</w:t>
+      </w:r>
+      <w:proofErr w:type="gramEnd"/>
+      <w:r>
+        <w:rPr>
+          <w:b/>
+        </w:rPr>
+        <w:t xml:space="preserve"> routing no </w:t>
+      </w:r>
+    </w:p>
+    <w:p>
+      <w:pPr>
+        <w:rPr>
+          <w:b/>
+        </w:rPr>
+      </w:pPr>
+      <w:r>
+        <w:rPr>
+          <w:b/>
+        </w:rPr>
+        <w:tab/>
+      </w:r>
+      <w:proofErr w:type="gramStart"/>
+      <w:r>
+        <w:rPr>
+          <w:b/>
+        </w:rPr>
+        <w:t>styling</w:t>
+      </w:r>
+      <w:proofErr w:type="gramEnd"/>
+      <w:r>
+        <w:rPr>
+          <w:b/>
+        </w:rPr>
+        <w:t xml:space="preserve"> </w:t>
+      </w:r>
+      <w:proofErr w:type="spellStart"/>
+      <w:r>
+        <w:rPr>
+          <w:b/>
+        </w:rPr>
+        <w:t>css</w:t>
+      </w:r>
+      <w:proofErr w:type="spellEnd"/>
+      <w:r>
+        <w:rPr>
+          <w:b/>
+        </w:rPr>
+        <w:t xml:space="preserve"> </w:t>
+      </w:r>
+    </w:p>
+    <w:p>
+      <w:pPr>
+        <w:rPr>
+          <w:b/>
+        </w:rPr>
+      </w:pPr>
+      <w:proofErr w:type="gramStart"/>
+      <w:r>
+        <w:rPr>
+          <w:b/>
+        </w:rPr>
+        <w:lastRenderedPageBreak/>
+        <w:t>ng</w:t>
+      </w:r>
+      <w:proofErr w:type="gramEnd"/>
+      <w:r>
+        <w:rPr>
+          <w:b/>
+        </w:rPr>
+        <w:t xml:space="preserve"> g c product </w:t>
+      </w:r>
+      <w:r>
+        <w:rPr>
+          <w:b/>
+        </w:rPr>
+        <w:tab/>
+      </w:r>
+      <w:r>
+        <w:rPr>
+          <w:b/>
+        </w:rPr>
+        <w:tab/>
+      </w:r>
+      <w:r>
+        <w:rPr>
+          <w:b/>
+        </w:rPr>
+        <w:tab/>
+        <w:t>(create the component)</w:t>
+      </w:r>
+    </w:p>
+    <w:p>
+      <w:pPr>
+        <w:rPr>
+          <w:b/>
+        </w:rPr>
+      </w:pPr>
+      <w:proofErr w:type="gramStart"/>
+      <w:r>
+        <w:rPr>
+          <w:b/>
+        </w:rPr>
+        <w:t>ng</w:t>
+      </w:r>
+      <w:proofErr w:type="gramEnd"/>
+      <w:r>
+        <w:rPr>
+          <w:b/>
+        </w:rPr>
+        <w:t xml:space="preserve"> g s product </w:t>
+      </w:r>
+      <w:r>
+        <w:rPr>
+          <w:b/>
+        </w:rPr>
+        <w:tab/>
+      </w:r>
+      <w:r>
+        <w:rPr>
+          <w:b/>
+        </w:rPr>
+        <w:tab/>
+      </w:r>
+      <w:r>
+        <w:rPr>
+          <w:b/>
+        </w:rPr>
+        <w:tab/>
+        <w:t>(create the service)</w:t>
+      </w:r>
+    </w:p>
+    <w:p>
+      <w:pPr>
+        <w:rPr>
+          <w:b/>
+        </w:rPr>
+      </w:pPr>
+      <w:proofErr w:type="gramStart"/>
+      <w:r>
+        <w:rPr>
+          <w:b/>
+        </w:rPr>
+        <w:t>ng</w:t>
+      </w:r>
+      <w:proofErr w:type="gramEnd"/>
+      <w:r>
+        <w:rPr>
+          <w:b/>
+        </w:rPr>
+        <w:t xml:space="preserve"> g class product </w:t>
+      </w:r>
+      <w:r>
+        <w:rPr>
+          <w:b/>
+        </w:rPr>
+        <w:tab/>
+      </w:r>
+      <w:r>
+        <w:rPr>
+          <w:b/>
+        </w:rPr>
+        <w:tab/>
+        <w:t>(create the model class)</w:t>
+      </w:r>
+    </w:p>
+    <w:p>
+      <w:pPr>
+        <w:rPr>
+          <w:b/>
+        </w:rPr>
+      </w:pPr>
+    </w:p>
+    <w:p>
+      <w:pPr>
+        <w:rPr>
+          <w:b/>
+        </w:rPr>
+      </w:pPr>
+    </w:p>
+    <w:p>
+      <w:pPr>
+        <w:rPr>
+          <w:b/>
+        </w:rPr>
+      </w:pPr>
+      <w:r>
+        <w:rPr>
+          <w:b/>
+        </w:rPr>
+        <w:t xml:space="preserve">Angular </w:t>
+      </w:r>
+      <w:proofErr w:type="gramStart"/>
+      <w:r>
+        <w:rPr>
+          <w:b/>
+        </w:rPr>
+        <w:t>Provided</w:t>
+      </w:r>
+      <w:proofErr w:type="gramEnd"/>
+      <w:r>
+        <w:rPr>
+          <w:b/>
+        </w:rPr>
+        <w:t xml:space="preserve"> pre-defined API </w:t>
+      </w:r>
+      <w:proofErr w:type="spellStart"/>
+      <w:r>
+        <w:rPr>
+          <w:b/>
+        </w:rPr>
+        <w:t>ie</w:t>
+      </w:r>
+      <w:proofErr w:type="spellEnd"/>
+      <w:r>
+        <w:rPr>
+          <w:b/>
+        </w:rPr>
+        <w:t xml:space="preserve"> </w:t>
+      </w:r>
+      <w:proofErr w:type="spellStart"/>
+      <w:r>
+        <w:rPr>
+          <w:b/>
+          <w:highlight w:val="yellow"/>
+        </w:rPr>
+        <w:t>HttpClient</w:t>
+      </w:r>
+      <w:proofErr w:type="spellEnd"/>
+      <w:r>
+        <w:rPr>
+          <w:b/>
+        </w:rPr>
+        <w:t xml:space="preserve"> which help to call REST API develop in any language. So inside user-defined service class we can to do DI for </w:t>
+      </w:r>
+      <w:proofErr w:type="spellStart"/>
+      <w:r>
+        <w:rPr>
+          <w:b/>
+        </w:rPr>
+        <w:t>HttpClient</w:t>
+      </w:r>
+      <w:proofErr w:type="spellEnd"/>
+      <w:r>
+        <w:rPr>
+          <w:b/>
+        </w:rPr>
+        <w:t xml:space="preserve">. </w:t>
+      </w:r>
+    </w:p>
+    <w:p>
+      <w:pPr>
+        <w:rPr>
+          <w:b/>
+        </w:rPr>
+      </w:pPr>
+      <w:r>
+        <w:rPr>
+          <w:b/>
+        </w:rPr>
+        <w:t xml:space="preserve">Whenever doing DI for </w:t>
+      </w:r>
+      <w:proofErr w:type="spellStart"/>
+      <w:r>
+        <w:rPr>
+          <w:b/>
+        </w:rPr>
+        <w:t>HttpClient</w:t>
+      </w:r>
+      <w:proofErr w:type="spellEnd"/>
+      <w:r>
+        <w:rPr>
+          <w:b/>
+        </w:rPr>
+        <w:t xml:space="preserve"> we have to import </w:t>
+      </w:r>
+      <w:proofErr w:type="spellStart"/>
+      <w:r>
+        <w:rPr>
+          <w:b/>
+        </w:rPr>
+        <w:t>HttpClientModule</w:t>
+      </w:r>
+      <w:proofErr w:type="spellEnd"/>
+      <w:r>
+        <w:rPr>
+          <w:b/>
+        </w:rPr>
+        <w:t xml:space="preserve"> in </w:t>
+      </w:r>
+      <w:proofErr w:type="spellStart"/>
+      <w:r>
+        <w:rPr>
+          <w:b/>
+        </w:rPr>
+        <w:t>app.module.ts</w:t>
+      </w:r>
+      <w:proofErr w:type="spellEnd"/>
+      <w:r>
+        <w:rPr>
+          <w:b/>
+        </w:rPr>
+        <w:t xml:space="preserve"> file in import section. Because </w:t>
+      </w:r>
+      <w:proofErr w:type="spellStart"/>
+      <w:r>
+        <w:rPr>
+          <w:b/>
+        </w:rPr>
+        <w:t>HttpClient</w:t>
+      </w:r>
+      <w:proofErr w:type="spellEnd"/>
+      <w:r>
+        <w:rPr>
+          <w:b/>
+        </w:rPr>
+        <w:t xml:space="preserve"> API is a part of </w:t>
+      </w:r>
+      <w:proofErr w:type="spellStart"/>
+      <w:r>
+        <w:rPr>
+          <w:b/>
+        </w:rPr>
+        <w:t>HttpClientModule</w:t>
+      </w:r>
+      <w:proofErr w:type="spellEnd"/>
+      <w:r>
+        <w:rPr>
+          <w:b/>
+        </w:rPr>
+        <w:t xml:space="preserve">. </w:t>
       </w:r>
     </w:p>
     <w:p>
@@ -13453,27 +15295,6 @@
       </w:pPr>
       <w:bookmarkStart w:id="0" w:name="_GoBack"/>
       <w:bookmarkEnd w:id="0"/>
-    </w:p>
-    <w:p>
-      <w:pPr>
-        <w:rPr>
-          <w:b/>
-        </w:rPr>
-      </w:pPr>
-    </w:p>
-    <w:p>
-      <w:pPr>
-        <w:rPr>
-          <w:b/>
-        </w:rPr>
-      </w:pPr>
-    </w:p>
-    <w:p>
-      <w:pPr>
-        <w:rPr>
-          <w:b/>
-        </w:rPr>
-      </w:pPr>
     </w:p>
     <w:p>
       <w:pPr>
@@ -14673,9 +16494,9 @@
     </w:lvl>
   </w:abstractNum>
   <w:abstractNum w:abstractNumId="13" w15:restartNumberingAfterBreak="0">
-    <w:nsid w:val="72B15278"/>
+    <w:nsid w:val="6E9D5385"/>
     <w:multiLevelType w:val="hybridMultilevel"/>
-    <w:tmpl w:val="2990EDB8"/>
+    <w:tmpl w:val="9F92222A"/>
     <w:lvl w:ilvl="0" w:tplc="0409000F">
       <w:start w:val="1"/>
       <w:numFmt w:val="decimal"/>
@@ -14762,9 +16583,9 @@
     </w:lvl>
   </w:abstractNum>
   <w:abstractNum w:abstractNumId="14" w15:restartNumberingAfterBreak="0">
-    <w:nsid w:val="76032E22"/>
+    <w:nsid w:val="72B15278"/>
     <w:multiLevelType w:val="hybridMultilevel"/>
-    <w:tmpl w:val="B0ECC440"/>
+    <w:tmpl w:val="2990EDB8"/>
     <w:lvl w:ilvl="0" w:tplc="0409000F">
       <w:start w:val="1"/>
       <w:numFmt w:val="decimal"/>
@@ -14850,11 +16671,100 @@
       </w:pPr>
     </w:lvl>
   </w:abstractNum>
+  <w:abstractNum w:abstractNumId="15" w15:restartNumberingAfterBreak="0">
+    <w:nsid w:val="76032E22"/>
+    <w:multiLevelType w:val="hybridMultilevel"/>
+    <w:tmpl w:val="B0ECC440"/>
+    <w:lvl w:ilvl="0" w:tplc="0409000F">
+      <w:start w:val="1"/>
+      <w:numFmt w:val="decimal"/>
+      <w:lvlText w:val="%1."/>
+      <w:lvlJc w:val="left"/>
+      <w:pPr>
+        <w:ind w:left="720" w:hanging="360"/>
+      </w:pPr>
+      <w:rPr>
+        <w:rFonts w:hint="default"/>
+      </w:rPr>
+    </w:lvl>
+    <w:lvl w:ilvl="1" w:tplc="04090019" w:tentative="1">
+      <w:start w:val="1"/>
+      <w:numFmt w:val="lowerLetter"/>
+      <w:lvlText w:val="%2."/>
+      <w:lvlJc w:val="left"/>
+      <w:pPr>
+        <w:ind w:left="1440" w:hanging="360"/>
+      </w:pPr>
+    </w:lvl>
+    <w:lvl w:ilvl="2" w:tplc="0409001B" w:tentative="1">
+      <w:start w:val="1"/>
+      <w:numFmt w:val="lowerRoman"/>
+      <w:lvlText w:val="%3."/>
+      <w:lvlJc w:val="right"/>
+      <w:pPr>
+        <w:ind w:left="2160" w:hanging="180"/>
+      </w:pPr>
+    </w:lvl>
+    <w:lvl w:ilvl="3" w:tplc="0409000F" w:tentative="1">
+      <w:start w:val="1"/>
+      <w:numFmt w:val="decimal"/>
+      <w:lvlText w:val="%4."/>
+      <w:lvlJc w:val="left"/>
+      <w:pPr>
+        <w:ind w:left="2880" w:hanging="360"/>
+      </w:pPr>
+    </w:lvl>
+    <w:lvl w:ilvl="4" w:tplc="04090019" w:tentative="1">
+      <w:start w:val="1"/>
+      <w:numFmt w:val="lowerLetter"/>
+      <w:lvlText w:val="%5."/>
+      <w:lvlJc w:val="left"/>
+      <w:pPr>
+        <w:ind w:left="3600" w:hanging="360"/>
+      </w:pPr>
+    </w:lvl>
+    <w:lvl w:ilvl="5" w:tplc="0409001B" w:tentative="1">
+      <w:start w:val="1"/>
+      <w:numFmt w:val="lowerRoman"/>
+      <w:lvlText w:val="%6."/>
+      <w:lvlJc w:val="right"/>
+      <w:pPr>
+        <w:ind w:left="4320" w:hanging="180"/>
+      </w:pPr>
+    </w:lvl>
+    <w:lvl w:ilvl="6" w:tplc="0409000F" w:tentative="1">
+      <w:start w:val="1"/>
+      <w:numFmt w:val="decimal"/>
+      <w:lvlText w:val="%7."/>
+      <w:lvlJc w:val="left"/>
+      <w:pPr>
+        <w:ind w:left="5040" w:hanging="360"/>
+      </w:pPr>
+    </w:lvl>
+    <w:lvl w:ilvl="7" w:tplc="04090019" w:tentative="1">
+      <w:start w:val="1"/>
+      <w:numFmt w:val="lowerLetter"/>
+      <w:lvlText w:val="%8."/>
+      <w:lvlJc w:val="left"/>
+      <w:pPr>
+        <w:ind w:left="5760" w:hanging="360"/>
+      </w:pPr>
+    </w:lvl>
+    <w:lvl w:ilvl="8" w:tplc="0409001B" w:tentative="1">
+      <w:start w:val="1"/>
+      <w:numFmt w:val="lowerRoman"/>
+      <w:lvlText w:val="%9."/>
+      <w:lvlJc w:val="right"/>
+      <w:pPr>
+        <w:ind w:left="6480" w:hanging="180"/>
+      </w:pPr>
+    </w:lvl>
+  </w:abstractNum>
   <w:num w:numId="1">
-    <w:abstractNumId w:val="13"/>
+    <w:abstractNumId w:val="14"/>
   </w:num>
   <w:num w:numId="2">
-    <w:abstractNumId w:val="14"/>
+    <w:abstractNumId w:val="15"/>
   </w:num>
   <w:num w:numId="3">
     <w:abstractNumId w:val="0"/>
@@ -14894,6 +16804,9 @@
   </w:num>
   <w:num w:numId="15">
     <w:abstractNumId w:val="12"/>
+  </w:num>
+  <w:num w:numId="16">
+    <w:abstractNumId w:val="13"/>
   </w:num>
 </w:numbering>
 </file>

--- a/Phase 4/Phase 4 Notes.docx
+++ b/Phase 4/Phase 4 Notes.docx
@@ -15293,22 +15293,524 @@
           <w:b/>
         </w:rPr>
       </w:pPr>
+      <w:proofErr w:type="spellStart"/>
+      <w:r>
+        <w:rPr>
+          <w:b/>
+        </w:rPr>
+        <w:t>HttpClient</w:t>
+      </w:r>
+      <w:proofErr w:type="spellEnd"/>
+      <w:r>
+        <w:rPr>
+          <w:b/>
+        </w:rPr>
+        <w:t xml:space="preserve"> provided get, post, put and delete method to call REST API. These method return type is Observable. Observable is a part of </w:t>
+      </w:r>
+      <w:proofErr w:type="spellStart"/>
+      <w:r>
+        <w:rPr>
+          <w:b/>
+        </w:rPr>
+        <w:t>RxJS</w:t>
+      </w:r>
+      <w:proofErr w:type="spellEnd"/>
+      <w:r>
+        <w:rPr>
+          <w:b/>
+        </w:rPr>
+        <w:t xml:space="preserve"> which help to load the data from backend technologies in asynchronous manner. So if we want to load the data we have to use subscribe. Which will take 3 callback parameter </w:t>
+      </w:r>
+    </w:p>
+    <w:p>
+      <w:pPr>
+        <w:rPr>
+          <w:b/>
+        </w:rPr>
+      </w:pPr>
+      <w:r>
+        <w:rPr>
+          <w:b/>
+        </w:rPr>
+        <w:t>1</w:t>
+      </w:r>
+      <w:r>
+        <w:rPr>
+          <w:b/>
+          <w:vertAlign w:val="superscript"/>
+        </w:rPr>
+        <w:t>st</w:t>
+      </w:r>
+      <w:r>
+        <w:rPr>
+          <w:b/>
+        </w:rPr>
+        <w:t xml:space="preserve"> parameter is use to load the data one by one. </w:t>
+      </w:r>
+    </w:p>
+    <w:p>
+      <w:pPr>
+        <w:rPr>
+          <w:b/>
+        </w:rPr>
+      </w:pPr>
+      <w:r>
+        <w:rPr>
+          <w:b/>
+        </w:rPr>
+        <w:t>2</w:t>
+      </w:r>
+      <w:r>
+        <w:rPr>
+          <w:b/>
+          <w:vertAlign w:val="superscript"/>
+        </w:rPr>
+        <w:t>nd</w:t>
+      </w:r>
+      <w:r>
+        <w:rPr>
+          <w:b/>
+        </w:rPr>
+        <w:t xml:space="preserve"> parameter will get call if any error generated. </w:t>
+      </w:r>
+    </w:p>
+    <w:p>
+      <w:pPr>
+        <w:rPr>
+          <w:b/>
+        </w:rPr>
+      </w:pPr>
+      <w:r>
+        <w:rPr>
+          <w:b/>
+        </w:rPr>
+        <w:t>3</w:t>
+      </w:r>
+      <w:r>
+        <w:rPr>
+          <w:b/>
+          <w:vertAlign w:val="superscript"/>
+        </w:rPr>
+        <w:t>rd</w:t>
+      </w:r>
+      <w:r>
+        <w:rPr>
+          <w:b/>
+        </w:rPr>
+        <w:t xml:space="preserve"> parameter get call after all data loaded successfully if no error generate. </w:t>
+      </w:r>
+    </w:p>
+    <w:p>
+      <w:pPr>
+        <w:rPr>
+          <w:b/>
+        </w:rPr>
+      </w:pPr>
+    </w:p>
+    <w:p>
+      <w:pPr>
+        <w:rPr>
+          <w:b/>
+        </w:rPr>
+      </w:pPr>
+    </w:p>
+    <w:p>
+      <w:pPr>
+        <w:rPr>
+          <w:b/>
+        </w:rPr>
+      </w:pPr>
+      <w:proofErr w:type="gramStart"/>
+      <w:r>
+        <w:rPr>
+          <w:b/>
+        </w:rPr>
+        <w:t>CORS :</w:t>
+      </w:r>
+      <w:proofErr w:type="gramEnd"/>
+      <w:r>
+        <w:rPr>
+          <w:b/>
+        </w:rPr>
+        <w:t xml:space="preserve"> Cross Origin Resource Sharing :</w:t>
+      </w:r>
+    </w:p>
+    <w:p>
+      <w:pPr>
+        <w:rPr>
+          <w:b/>
+        </w:rPr>
+      </w:pPr>
+    </w:p>
+    <w:p>
+      <w:pPr>
+        <w:rPr>
+          <w:b/>
+        </w:rPr>
+      </w:pPr>
+      <w:r>
+        <w:rPr>
+          <w:b/>
+          <w:highlight w:val="yellow"/>
+        </w:rPr>
+        <w:t>21-08-2022</w:t>
+      </w:r>
+    </w:p>
+    <w:p>
+      <w:pPr>
+        <w:rPr>
+          <w:b/>
+        </w:rPr>
+      </w:pPr>
+    </w:p>
+    <w:p>
+      <w:pPr>
+        <w:rPr>
+          <w:b/>
+        </w:rPr>
+      </w:pPr>
+      <w:proofErr w:type="spellStart"/>
+      <w:proofErr w:type="gramStart"/>
+      <w:r>
+        <w:rPr>
+          <w:b/>
+        </w:rPr>
+        <w:t>this.http.get</w:t>
+      </w:r>
+      <w:proofErr w:type="spellEnd"/>
+      <w:r>
+        <w:rPr>
+          <w:b/>
+        </w:rPr>
+        <w:t>(</w:t>
+      </w:r>
+      <w:proofErr w:type="gramEnd"/>
+      <w:r>
+        <w:rPr>
+          <w:b/>
+        </w:rPr>
+        <w:t>“</w:t>
+      </w:r>
+      <w:proofErr w:type="spellStart"/>
+      <w:r>
+        <w:rPr>
+          <w:b/>
+        </w:rPr>
+        <w:t>url</w:t>
+      </w:r>
+      <w:proofErr w:type="spellEnd"/>
+      <w:r>
+        <w:rPr>
+          <w:b/>
+        </w:rPr>
+        <w:t>”).subscribe(</w:t>
+      </w:r>
+      <w:proofErr w:type="spellStart"/>
+      <w:r>
+        <w:rPr>
+          <w:b/>
+        </w:rPr>
+        <w:t>next,error</w:t>
+      </w:r>
+      <w:proofErr w:type="spellEnd"/>
+      <w:r>
+        <w:rPr>
+          <w:b/>
+        </w:rPr>
+        <w:t>,()=&gt;{});</w:t>
+      </w:r>
+    </w:p>
+    <w:p>
+      <w:pPr>
+        <w:rPr>
+          <w:b/>
+        </w:rPr>
+      </w:pPr>
+      <w:proofErr w:type="gramStart"/>
+      <w:r>
+        <w:rPr>
+          <w:b/>
+        </w:rPr>
+        <w:t>subscribe</w:t>
+      </w:r>
+      <w:proofErr w:type="gramEnd"/>
+      <w:r>
+        <w:rPr>
+          <w:b/>
+        </w:rPr>
+        <w:t xml:space="preserve"> method takes 3 callback function as a parameter </w:t>
+      </w:r>
+    </w:p>
+    <w:p>
+      <w:pPr>
+        <w:rPr>
+          <w:b/>
+        </w:rPr>
+      </w:pPr>
+      <w:proofErr w:type="gramStart"/>
+      <w:r>
+        <w:rPr>
+          <w:b/>
+        </w:rPr>
+        <w:t>first</w:t>
+      </w:r>
+      <w:proofErr w:type="gramEnd"/>
+      <w:r>
+        <w:rPr>
+          <w:b/>
+        </w:rPr>
+        <w:t xml:space="preserve"> parameter is next : which get all automatically to load the data one by one. </w:t>
+      </w:r>
+    </w:p>
+    <w:p>
+      <w:pPr>
+        <w:rPr>
+          <w:b/>
+        </w:rPr>
+      </w:pPr>
+      <w:r>
+        <w:rPr>
+          <w:b/>
+        </w:rPr>
+        <w:t xml:space="preserve">Second </w:t>
+      </w:r>
+      <w:proofErr w:type="gramStart"/>
+      <w:r>
+        <w:rPr>
+          <w:b/>
+        </w:rPr>
+        <w:t>parameter :</w:t>
+      </w:r>
+      <w:proofErr w:type="gramEnd"/>
+      <w:r>
+        <w:rPr>
+          <w:b/>
+        </w:rPr>
+        <w:t xml:space="preserve"> error it will call if any error generate while before loading, while loading or after loading. </w:t>
+      </w:r>
+    </w:p>
+    <w:p>
+      <w:pPr>
+        <w:rPr>
+          <w:b/>
+        </w:rPr>
+      </w:pPr>
+      <w:r>
+        <w:rPr>
+          <w:b/>
+        </w:rPr>
+        <w:t xml:space="preserve">Third </w:t>
+      </w:r>
+      <w:proofErr w:type="gramStart"/>
+      <w:r>
+        <w:rPr>
+          <w:b/>
+        </w:rPr>
+        <w:t>parameter :completed</w:t>
+      </w:r>
+      <w:proofErr w:type="gramEnd"/>
+      <w:r>
+        <w:rPr>
+          <w:b/>
+        </w:rPr>
+        <w:t xml:space="preserve"> : it will call after 1</w:t>
+      </w:r>
+      <w:r>
+        <w:rPr>
+          <w:b/>
+          <w:vertAlign w:val="superscript"/>
+        </w:rPr>
+        <w:t>st</w:t>
+      </w:r>
+      <w:r>
+        <w:rPr>
+          <w:b/>
+        </w:rPr>
+        <w:t xml:space="preserve"> parameter successfully loaded the data. </w:t>
+      </w:r>
+    </w:p>
+    <w:p>
+      <w:pPr>
+        <w:rPr>
+          <w:b/>
+        </w:rPr>
+      </w:pPr>
+    </w:p>
+    <w:p>
+      <w:pPr>
+        <w:rPr>
+          <w:b/>
+        </w:rPr>
+      </w:pPr>
+    </w:p>
+    <w:p>
+      <w:pPr>
+        <w:rPr>
+          <w:b/>
+        </w:rPr>
+      </w:pPr>
+    </w:p>
+    <w:p>
+      <w:pPr>
+        <w:rPr>
+          <w:b/>
+        </w:rPr>
+      </w:pPr>
+    </w:p>
+    <w:p>
+      <w:pPr>
+        <w:rPr>
+          <w:b/>
+        </w:rPr>
+      </w:pPr>
+      <w:r>
+        <w:rPr>
+          <w:b/>
+        </w:rPr>
+        <w:t xml:space="preserve">Angular </w:t>
+      </w:r>
+      <w:proofErr w:type="gramStart"/>
+      <w:r>
+        <w:rPr>
+          <w:b/>
+        </w:rPr>
+        <w:t>Routing :</w:t>
+      </w:r>
+      <w:proofErr w:type="gramEnd"/>
+      <w:r>
+        <w:rPr>
+          <w:b/>
+        </w:rPr>
+        <w:t xml:space="preserve"> </w:t>
+      </w:r>
+    </w:p>
+    <w:p>
+      <w:pPr>
+        <w:rPr>
+          <w:b/>
+        </w:rPr>
+      </w:pPr>
+      <w:r>
+        <w:rPr>
+          <w:b/>
+        </w:rPr>
+        <w:t xml:space="preserve">Using Angular routing we can navigate from one component to another component with or without conditions. </w:t>
+      </w:r>
+    </w:p>
+    <w:p>
+      <w:pPr>
+        <w:rPr>
+          <w:b/>
+        </w:rPr>
+      </w:pPr>
+      <w:r>
+        <w:rPr>
+          <w:b/>
+        </w:rPr>
+        <w:t xml:space="preserve">Angular mainly use to create the SPA (Single Page Application). </w:t>
+      </w:r>
+    </w:p>
+    <w:p>
+      <w:pPr>
+        <w:rPr>
+          <w:b/>
+        </w:rPr>
+      </w:pPr>
+    </w:p>
+    <w:p>
+      <w:pPr>
+        <w:rPr>
+          <w:b/>
+        </w:rPr>
+      </w:pPr>
+      <w:r>
+        <w:rPr>
+          <w:b/>
+        </w:rPr>
+        <w:t xml:space="preserve">Ng new angular-routing </w:t>
+      </w:r>
+    </w:p>
+    <w:p>
+      <w:pPr>
+        <w:rPr>
+          <w:b/>
+        </w:rPr>
+      </w:pPr>
+      <w:r>
+        <w:rPr>
+          <w:b/>
+        </w:rPr>
+        <w:tab/>
+        <w:t xml:space="preserve">Routing </w:t>
+      </w:r>
+      <w:r>
+        <w:rPr>
+          <w:b/>
+        </w:rPr>
+        <w:sym w:font="Wingdings" w:char="F0E0"/>
+      </w:r>
+      <w:r>
+        <w:rPr>
+          <w:b/>
+        </w:rPr>
+        <w:t xml:space="preserve"> Yes </w:t>
+      </w:r>
+    </w:p>
+    <w:p>
+      <w:pPr>
+        <w:rPr>
+          <w:b/>
+        </w:rPr>
+      </w:pPr>
+      <w:r>
+        <w:rPr>
+          <w:b/>
+        </w:rPr>
+        <w:tab/>
+        <w:t xml:space="preserve">Styling </w:t>
+      </w:r>
+      <w:r>
+        <w:rPr>
+          <w:b/>
+        </w:rPr>
+        <w:sym w:font="Wingdings" w:char="F0E0"/>
+      </w:r>
+      <w:r>
+        <w:rPr>
+          <w:b/>
+        </w:rPr>
+        <w:t xml:space="preserve"> </w:t>
+      </w:r>
+      <w:proofErr w:type="spellStart"/>
+      <w:r>
+        <w:rPr>
+          <w:b/>
+        </w:rPr>
+        <w:t>css</w:t>
+      </w:r>
+      <w:proofErr w:type="spellEnd"/>
+      <w:r>
+        <w:rPr>
+          <w:b/>
+        </w:rPr>
+        <w:t xml:space="preserve"> </w:t>
+      </w:r>
+    </w:p>
+    <w:p>
+      <w:pPr>
+        <w:rPr>
+          <w:b/>
+        </w:rPr>
+      </w:pPr>
+    </w:p>
+    <w:p>
+      <w:pPr>
+        <w:rPr>
+          <w:b/>
+        </w:rPr>
+      </w:pPr>
       <w:bookmarkStart w:id="0" w:name="_GoBack"/>
       <w:bookmarkEnd w:id="0"/>
-    </w:p>
-    <w:p>
-      <w:pPr>
-        <w:rPr>
-          <w:b/>
-        </w:rPr>
-      </w:pPr>
-    </w:p>
-    <w:p>
-      <w:pPr>
-        <w:rPr>
-          <w:b/>
-        </w:rPr>
-      </w:pPr>
     </w:p>
     <w:p>
       <w:pPr>

--- a/Phase 4/Phase 4 Notes.docx
+++ b/Phase 4/Phase 4 Notes.docx
@@ -15809,8 +15809,635 @@
           <w:b/>
         </w:rPr>
       </w:pPr>
+      <w:r>
+        <w:rPr>
+          <w:b/>
+        </w:rPr>
+        <w:t xml:space="preserve">Ng g c </w:t>
+      </w:r>
+      <w:proofErr w:type="spellStart"/>
+      <w:r>
+        <w:rPr>
+          <w:b/>
+        </w:rPr>
+        <w:t>aboutus</w:t>
+      </w:r>
+      <w:proofErr w:type="spellEnd"/>
+    </w:p>
+    <w:p>
+      <w:pPr>
+        <w:rPr>
+          <w:b/>
+        </w:rPr>
+      </w:pPr>
+      <w:r>
+        <w:rPr>
+          <w:b/>
+        </w:rPr>
+        <w:t xml:space="preserve">Ng g c </w:t>
+      </w:r>
+      <w:proofErr w:type="spellStart"/>
+      <w:r>
+        <w:rPr>
+          <w:b/>
+        </w:rPr>
+        <w:t>contactus</w:t>
+      </w:r>
+      <w:proofErr w:type="spellEnd"/>
+    </w:p>
+    <w:p>
+      <w:pPr>
+        <w:rPr>
+          <w:b/>
+        </w:rPr>
+      </w:pPr>
+      <w:r>
+        <w:rPr>
+          <w:b/>
+        </w:rPr>
+        <w:t xml:space="preserve">Ng g c feedback </w:t>
+      </w:r>
+    </w:p>
+    <w:p>
+      <w:pPr>
+        <w:rPr>
+          <w:b/>
+        </w:rPr>
+      </w:pPr>
+      <w:r>
+        <w:rPr>
+          <w:b/>
+        </w:rPr>
+        <w:t xml:space="preserve">Ng g c login </w:t>
+      </w:r>
+    </w:p>
+    <w:p>
+      <w:pPr>
+        <w:rPr>
+          <w:b/>
+        </w:rPr>
+      </w:pPr>
+      <w:r>
+        <w:rPr>
+          <w:b/>
+        </w:rPr>
+        <w:t xml:space="preserve">Ng g c dashboard </w:t>
+      </w:r>
+    </w:p>
+    <w:p>
+      <w:pPr>
+        <w:rPr>
+          <w:b/>
+        </w:rPr>
+      </w:pPr>
+    </w:p>
+    <w:p>
+      <w:pPr>
+        <w:rPr>
+          <w:b/>
+        </w:rPr>
+      </w:pPr>
+      <w:r>
+        <w:rPr>
+          <w:b/>
+        </w:rPr>
+        <w:t xml:space="preserve">Angular provided pre-defined tag </w:t>
+      </w:r>
+      <w:proofErr w:type="spellStart"/>
+      <w:r>
+        <w:rPr>
+          <w:b/>
+        </w:rPr>
+        <w:t>ie</w:t>
+      </w:r>
+      <w:proofErr w:type="spellEnd"/>
+      <w:r>
+        <w:rPr>
+          <w:b/>
+        </w:rPr>
+        <w:t xml:space="preserve"> </w:t>
+      </w:r>
+      <w:r>
+        <w:rPr>
+          <w:b/>
+          <w:highlight w:val="yellow"/>
+        </w:rPr>
+        <w:t>&lt;router-outlet&gt;&lt;/router-outlet&gt;</w:t>
+      </w:r>
+      <w:r>
+        <w:rPr>
+          <w:b/>
+        </w:rPr>
+        <w:t xml:space="preserve"> </w:t>
+      </w:r>
+      <w:proofErr w:type="gramStart"/>
+      <w:r>
+        <w:rPr>
+          <w:b/>
+        </w:rPr>
+        <w:t>This</w:t>
+      </w:r>
+      <w:proofErr w:type="gramEnd"/>
+      <w:r>
+        <w:rPr>
+          <w:b/>
+        </w:rPr>
+        <w:t xml:space="preserve"> tag behave like a place holder which help to load the component base upon path provided in routing file. </w:t>
+      </w:r>
+    </w:p>
+    <w:p>
+      <w:pPr>
+        <w:rPr>
+          <w:b/>
+        </w:rPr>
+      </w:pPr>
+    </w:p>
+    <w:p>
+      <w:pPr>
+        <w:rPr>
+          <w:b/>
+        </w:rPr>
+      </w:pPr>
+    </w:p>
+    <w:p>
+      <w:pPr>
+        <w:rPr>
+          <w:b/>
+        </w:rPr>
+      </w:pPr>
+    </w:p>
+    <w:p>
+      <w:pPr>
+        <w:rPr>
+          <w:b/>
+        </w:rPr>
+      </w:pPr>
+    </w:p>
+    <w:p>
+      <w:pPr>
+        <w:rPr>
+          <w:b/>
+        </w:rPr>
+      </w:pPr>
+    </w:p>
+    <w:p>
+      <w:pPr>
+        <w:rPr>
+          <w:b/>
+        </w:rPr>
+      </w:pPr>
+    </w:p>
+    <w:p>
+      <w:pPr>
+        <w:rPr>
+          <w:b/>
+        </w:rPr>
+      </w:pPr>
+    </w:p>
+    <w:p>
+      <w:pPr>
+        <w:rPr>
+          <w:b/>
+        </w:rPr>
+      </w:pPr>
+    </w:p>
+    <w:p>
+      <w:pPr>
+        <w:rPr>
+          <w:b/>
+        </w:rPr>
+      </w:pPr>
+    </w:p>
+    <w:p>
+      <w:pPr>
+        <w:rPr>
+          <w:b/>
+        </w:rPr>
+      </w:pPr>
+    </w:p>
+    <w:p>
+      <w:pPr>
+        <w:rPr>
+          <w:b/>
+        </w:rPr>
+      </w:pPr>
+    </w:p>
+    <w:p>
+      <w:pPr>
+        <w:rPr>
+          <w:b/>
+        </w:rPr>
+      </w:pPr>
+    </w:p>
+    <w:p>
+      <w:pPr>
+        <w:rPr>
+          <w:rFonts w:ascii="Helvetica" w:hAnsi="Helvetica" w:cs="Helvetica"/>
+          <w:color w:val="4D575D"/>
+          <w:sz w:val="21"/>
+          <w:szCs w:val="21"/>
+          <w:shd w:val="clear" w:color="auto" w:fill="FFFFFF"/>
+        </w:rPr>
+      </w:pPr>
+      <w:r>
+        <w:rPr>
+          <w:b/>
+        </w:rPr>
+        <w:t xml:space="preserve">Start </w:t>
+      </w:r>
+      <w:r>
+        <w:rPr>
+          <w:rFonts w:ascii="Helvetica" w:hAnsi="Helvetica" w:cs="Helvetica"/>
+          <w:color w:val="4D575D"/>
+          <w:sz w:val="21"/>
+          <w:szCs w:val="21"/>
+          <w:shd w:val="clear" w:color="auto" w:fill="FFFFFF"/>
+        </w:rPr>
+        <w:t>Quiz</w:t>
+      </w:r>
+      <w:r>
+        <w:rPr>
+          <w:rFonts w:ascii="Helvetica" w:hAnsi="Helvetica" w:cs="Helvetica"/>
+          <w:color w:val="4D575D"/>
+          <w:sz w:val="21"/>
+          <w:szCs w:val="21"/>
+          <w:shd w:val="clear" w:color="auto" w:fill="FFFFFF"/>
+        </w:rPr>
+        <w:tab/>
+      </w:r>
+    </w:p>
+    <w:p>
+      <w:pPr>
+        <w:rPr>
+          <w:b/>
+        </w:rPr>
+      </w:pPr>
+      <w:r>
+        <w:rPr>
+          <w:b/>
+        </w:rPr>
+        <w:t xml:space="preserve">Display 10 Question </w:t>
+      </w:r>
+    </w:p>
+    <w:p>
+      <w:pPr>
+        <w:pStyle w:val="ListParagraph"/>
+        <w:numPr>
+          <w:ilvl w:val="0"/>
+          <w:numId w:val="17"/>
+        </w:numPr>
+        <w:rPr>
+          <w:b/>
+        </w:rPr>
+      </w:pPr>
+      <w:r>
+        <w:rPr>
+          <w:b/>
+        </w:rPr>
+        <w:t xml:space="preserve">4 + </w:t>
+      </w:r>
+      <w:proofErr w:type="gramStart"/>
+      <w:r>
+        <w:rPr>
+          <w:b/>
+        </w:rPr>
+        <w:t>5 ?</w:t>
+      </w:r>
+      <w:proofErr w:type="gramEnd"/>
+    </w:p>
+    <w:p>
+      <w:pPr>
+        <w:pStyle w:val="ListParagraph"/>
+        <w:numPr>
+          <w:ilvl w:val="0"/>
+          <w:numId w:val="18"/>
+        </w:numPr>
+        <w:rPr>
+          <w:b/>
+        </w:rPr>
+      </w:pPr>
+      <w:r>
+        <w:rPr>
+          <w:b/>
+        </w:rPr>
+        <w:t xml:space="preserve">9   b. 10 c. 20 d. 30 </w:t>
+      </w:r>
+    </w:p>
+    <w:p>
+      <w:pPr>
+        <w:rPr>
+          <w:b/>
+        </w:rPr>
+      </w:pPr>
+      <w:r>
+        <w:rPr>
+          <w:b/>
+        </w:rPr>
+        <w:t xml:space="preserve">      </w:t>
+      </w:r>
+    </w:p>
+    <w:p>
+      <w:pPr>
+        <w:ind w:left="720"/>
+        <w:rPr>
+          <w:b/>
+        </w:rPr>
+      </w:pPr>
+      <w:r>
+        <w:rPr>
+          <w:b/>
+        </w:rPr>
+        <w:t xml:space="preserve">Submit the Exam </w:t>
+      </w:r>
+    </w:p>
+    <w:p>
+      <w:pPr>
+        <w:rPr>
+          <w:rFonts w:ascii="Helvetica" w:hAnsi="Helvetica" w:cs="Helvetica"/>
+          <w:color w:val="4D575D"/>
+          <w:sz w:val="21"/>
+          <w:szCs w:val="21"/>
+          <w:shd w:val="clear" w:color="auto" w:fill="FFFFFF"/>
+        </w:rPr>
+      </w:pPr>
+      <w:r>
+        <w:rPr>
+          <w:rFonts w:ascii="Helvetica" w:hAnsi="Helvetica" w:cs="Helvetica"/>
+          <w:color w:val="4D575D"/>
+          <w:sz w:val="21"/>
+          <w:szCs w:val="21"/>
+          <w:highlight w:val="yellow"/>
+          <w:shd w:val="clear" w:color="auto" w:fill="FFFFFF"/>
+        </w:rPr>
+        <w:t>Review and display result</w:t>
+      </w:r>
+    </w:p>
+    <w:p>
+      <w:pPr>
+        <w:pStyle w:val="ListParagraph"/>
+        <w:numPr>
+          <w:ilvl w:val="0"/>
+          <w:numId w:val="19"/>
+        </w:numPr>
+        <w:rPr>
+          <w:rFonts w:ascii="Helvetica" w:hAnsi="Helvetica" w:cs="Helvetica"/>
+          <w:color w:val="4D575D"/>
+          <w:sz w:val="21"/>
+          <w:szCs w:val="21"/>
+          <w:shd w:val="clear" w:color="auto" w:fill="FFFFFF"/>
+        </w:rPr>
+      </w:pPr>
+      <w:r>
+        <w:rPr>
+          <w:rFonts w:ascii="Helvetica" w:hAnsi="Helvetica" w:cs="Helvetica"/>
+          <w:color w:val="4D575D"/>
+          <w:sz w:val="21"/>
+          <w:szCs w:val="21"/>
+          <w:shd w:val="clear" w:color="auto" w:fill="FFFFFF"/>
+        </w:rPr>
+        <w:t>a</w:t>
+      </w:r>
+    </w:p>
+    <w:p>
+      <w:pPr>
+        <w:pStyle w:val="ListParagraph"/>
+        <w:numPr>
+          <w:ilvl w:val="0"/>
+          <w:numId w:val="19"/>
+        </w:numPr>
+        <w:rPr>
+          <w:rFonts w:ascii="Helvetica" w:hAnsi="Helvetica" w:cs="Helvetica"/>
+          <w:color w:val="4D575D"/>
+          <w:sz w:val="21"/>
+          <w:szCs w:val="21"/>
+          <w:shd w:val="clear" w:color="auto" w:fill="FFFFFF"/>
+        </w:rPr>
+      </w:pPr>
+      <w:r>
+        <w:rPr>
+          <w:rFonts w:ascii="Helvetica" w:hAnsi="Helvetica" w:cs="Helvetica"/>
+          <w:color w:val="4D575D"/>
+          <w:sz w:val="21"/>
+          <w:szCs w:val="21"/>
+          <w:shd w:val="clear" w:color="auto" w:fill="FFFFFF"/>
+        </w:rPr>
+        <w:t>b</w:t>
+      </w:r>
+    </w:p>
+    <w:p>
+      <w:pPr>
+        <w:pStyle w:val="ListParagraph"/>
+        <w:numPr>
+          <w:ilvl w:val="0"/>
+          <w:numId w:val="19"/>
+        </w:numPr>
+        <w:rPr>
+          <w:rFonts w:ascii="Helvetica" w:hAnsi="Helvetica" w:cs="Helvetica"/>
+          <w:color w:val="4D575D"/>
+          <w:sz w:val="21"/>
+          <w:szCs w:val="21"/>
+          <w:shd w:val="clear" w:color="auto" w:fill="FFFFFF"/>
+        </w:rPr>
+      </w:pPr>
+      <w:r>
+        <w:rPr>
+          <w:rFonts w:ascii="Helvetica" w:hAnsi="Helvetica" w:cs="Helvetica"/>
+          <w:color w:val="4D575D"/>
+          <w:sz w:val="21"/>
+          <w:szCs w:val="21"/>
+          <w:shd w:val="clear" w:color="auto" w:fill="FFFFFF"/>
+        </w:rPr>
+        <w:t>d</w:t>
+      </w:r>
+    </w:p>
+    <w:p>
+      <w:pPr>
+        <w:rPr>
+          <w:rFonts w:ascii="Helvetica" w:hAnsi="Helvetica" w:cs="Helvetica"/>
+          <w:color w:val="4D575D"/>
+          <w:sz w:val="21"/>
+          <w:szCs w:val="21"/>
+          <w:shd w:val="clear" w:color="auto" w:fill="FFFFFF"/>
+        </w:rPr>
+      </w:pPr>
+    </w:p>
+    <w:p>
+      <w:pPr>
+        <w:rPr>
+          <w:rFonts w:ascii="Helvetica" w:hAnsi="Helvetica" w:cs="Helvetica"/>
+          <w:color w:val="4D575D"/>
+          <w:sz w:val="21"/>
+          <w:szCs w:val="21"/>
+          <w:shd w:val="clear" w:color="auto" w:fill="FFFFFF"/>
+        </w:rPr>
+      </w:pPr>
+    </w:p>
+    <w:p>
+      <w:pPr>
+        <w:rPr>
+          <w:rFonts w:ascii="Helvetica" w:hAnsi="Helvetica" w:cs="Helvetica"/>
+          <w:color w:val="4D575D"/>
+          <w:sz w:val="21"/>
+          <w:szCs w:val="21"/>
+          <w:shd w:val="clear" w:color="auto" w:fill="FFFFFF"/>
+        </w:rPr>
+      </w:pPr>
+      <w:proofErr w:type="gramStart"/>
+      <w:r>
+        <w:rPr>
+          <w:rFonts w:ascii="Helvetica" w:hAnsi="Helvetica" w:cs="Helvetica"/>
+          <w:color w:val="4D575D"/>
+          <w:sz w:val="21"/>
+          <w:szCs w:val="21"/>
+          <w:shd w:val="clear" w:color="auto" w:fill="FFFFFF"/>
+        </w:rPr>
+        <w:t>Result :</w:t>
+      </w:r>
+      <w:proofErr w:type="gramEnd"/>
+      <w:r>
+        <w:rPr>
+          <w:rFonts w:ascii="Helvetica" w:hAnsi="Helvetica" w:cs="Helvetica"/>
+          <w:color w:val="4D575D"/>
+          <w:sz w:val="21"/>
+          <w:szCs w:val="21"/>
+          <w:shd w:val="clear" w:color="auto" w:fill="FFFFFF"/>
+        </w:rPr>
+        <w:t xml:space="preserve"> </w:t>
+      </w:r>
+      <w:r>
+        <w:rPr>
+          <w:rFonts w:ascii="Helvetica" w:hAnsi="Helvetica" w:cs="Helvetica"/>
+          <w:color w:val="4D575D"/>
+          <w:sz w:val="21"/>
+          <w:szCs w:val="21"/>
+          <w:shd w:val="clear" w:color="auto" w:fill="FFFFFF"/>
+        </w:rPr>
+        <w:tab/>
+      </w:r>
+      <w:r>
+        <w:rPr>
+          <w:rFonts w:ascii="Helvetica" w:hAnsi="Helvetica" w:cs="Helvetica"/>
+          <w:color w:val="4D575D"/>
+          <w:sz w:val="21"/>
+          <w:szCs w:val="21"/>
+          <w:shd w:val="clear" w:color="auto" w:fill="FFFFFF"/>
+        </w:rPr>
+        <w:tab/>
+        <w:t>60%</w:t>
+      </w:r>
+      <w:r>
+        <w:rPr>
+          <w:rFonts w:ascii="Helvetica" w:hAnsi="Helvetica" w:cs="Helvetica"/>
+          <w:color w:val="4D575D"/>
+          <w:sz w:val="21"/>
+          <w:szCs w:val="21"/>
+          <w:shd w:val="clear" w:color="auto" w:fill="FFFFFF"/>
+        </w:rPr>
+        <w:tab/>
+      </w:r>
+      <w:r>
+        <w:rPr>
+          <w:rFonts w:ascii="Helvetica" w:hAnsi="Helvetica" w:cs="Helvetica"/>
+          <w:color w:val="4D575D"/>
+          <w:sz w:val="21"/>
+          <w:szCs w:val="21"/>
+          <w:shd w:val="clear" w:color="auto" w:fill="FFFFFF"/>
+        </w:rPr>
+        <w:tab/>
+        <w:t xml:space="preserve">pass </w:t>
+      </w:r>
+      <w:r>
+        <w:rPr>
+          <w:rFonts w:ascii="Helvetica" w:hAnsi="Helvetica" w:cs="Helvetica"/>
+          <w:color w:val="4D575D"/>
+          <w:sz w:val="21"/>
+          <w:szCs w:val="21"/>
+          <w:shd w:val="clear" w:color="auto" w:fill="FFFFFF"/>
+        </w:rPr>
+        <w:tab/>
+        <w:t xml:space="preserve">else fail </w:t>
+      </w:r>
+    </w:p>
+    <w:p>
+      <w:pPr>
+        <w:rPr>
+          <w:rFonts w:ascii="Helvetica" w:hAnsi="Helvetica" w:cs="Helvetica"/>
+          <w:color w:val="4D575D"/>
+          <w:sz w:val="21"/>
+          <w:szCs w:val="21"/>
+          <w:shd w:val="clear" w:color="auto" w:fill="FFFFFF"/>
+        </w:rPr>
+      </w:pPr>
+    </w:p>
+    <w:p>
+      <w:pPr>
+        <w:rPr>
+          <w:b/>
+        </w:rPr>
+      </w:pPr>
       <w:bookmarkStart w:id="0" w:name="_GoBack"/>
       <w:bookmarkEnd w:id="0"/>
+    </w:p>
+    <w:p>
+      <w:pPr>
+        <w:rPr>
+          <w:b/>
+        </w:rPr>
+      </w:pPr>
+      <w:r>
+        <w:rPr>
+          <w:b/>
+        </w:rPr>
+        <w:t xml:space="preserve">Bootstrap provided lot of pre-defined </w:t>
+      </w:r>
+      <w:proofErr w:type="gramStart"/>
+      <w:r>
+        <w:rPr>
+          <w:b/>
+        </w:rPr>
+        <w:t>classes</w:t>
+      </w:r>
+      <w:proofErr w:type="gramEnd"/>
+      <w:r>
+        <w:rPr>
+          <w:b/>
+        </w:rPr>
+        <w:t xml:space="preserve"> </w:t>
+      </w:r>
+      <w:proofErr w:type="spellStart"/>
+      <w:r>
+        <w:rPr>
+          <w:b/>
+        </w:rPr>
+        <w:t>base</w:t>
+      </w:r>
+      <w:proofErr w:type="spellEnd"/>
+      <w:r>
+        <w:rPr>
+          <w:b/>
+        </w:rPr>
+        <w:t xml:space="preserve"> upon the tags. </w:t>
+      </w:r>
+    </w:p>
+    <w:p>
+      <w:pPr>
+        <w:rPr>
+          <w:b/>
+        </w:rPr>
+      </w:pPr>
+      <w:r>
+        <w:rPr>
+          <w:b/>
+        </w:rPr>
+        <w:t xml:space="preserve">Like div, p, link, form, button and table etc. </w:t>
+      </w:r>
+    </w:p>
+    <w:p>
+      <w:pPr>
+        <w:rPr>
+          <w:b/>
+        </w:rPr>
+      </w:pPr>
     </w:p>
     <w:p>
       <w:pPr>
@@ -15928,12 +16555,12 @@
     </w:lvl>
   </w:abstractNum>
   <w:abstractNum w:abstractNumId="1" w15:restartNumberingAfterBreak="0">
-    <w:nsid w:val="1B85035B"/>
+    <w:nsid w:val="10BF2746"/>
     <w:multiLevelType w:val="hybridMultilevel"/>
-    <w:tmpl w:val="590804C2"/>
-    <w:lvl w:ilvl="0" w:tplc="04090019">
+    <w:tmpl w:val="29A61746"/>
+    <w:lvl w:ilvl="0" w:tplc="0409000F">
       <w:start w:val="1"/>
-      <w:numFmt w:val="lowerLetter"/>
+      <w:numFmt w:val="decimal"/>
       <w:lvlText w:val="%1."/>
       <w:lvlJc w:val="left"/>
       <w:pPr>
@@ -16017,6 +16644,95 @@
     </w:lvl>
   </w:abstractNum>
   <w:abstractNum w:abstractNumId="2" w15:restartNumberingAfterBreak="0">
+    <w:nsid w:val="1B85035B"/>
+    <w:multiLevelType w:val="hybridMultilevel"/>
+    <w:tmpl w:val="590804C2"/>
+    <w:lvl w:ilvl="0" w:tplc="04090019">
+      <w:start w:val="1"/>
+      <w:numFmt w:val="lowerLetter"/>
+      <w:lvlText w:val="%1."/>
+      <w:lvlJc w:val="left"/>
+      <w:pPr>
+        <w:ind w:left="720" w:hanging="360"/>
+      </w:pPr>
+      <w:rPr>
+        <w:rFonts w:hint="default"/>
+      </w:rPr>
+    </w:lvl>
+    <w:lvl w:ilvl="1" w:tplc="04090019" w:tentative="1">
+      <w:start w:val="1"/>
+      <w:numFmt w:val="lowerLetter"/>
+      <w:lvlText w:val="%2."/>
+      <w:lvlJc w:val="left"/>
+      <w:pPr>
+        <w:ind w:left="1440" w:hanging="360"/>
+      </w:pPr>
+    </w:lvl>
+    <w:lvl w:ilvl="2" w:tplc="0409001B" w:tentative="1">
+      <w:start w:val="1"/>
+      <w:numFmt w:val="lowerRoman"/>
+      <w:lvlText w:val="%3."/>
+      <w:lvlJc w:val="right"/>
+      <w:pPr>
+        <w:ind w:left="2160" w:hanging="180"/>
+      </w:pPr>
+    </w:lvl>
+    <w:lvl w:ilvl="3" w:tplc="0409000F" w:tentative="1">
+      <w:start w:val="1"/>
+      <w:numFmt w:val="decimal"/>
+      <w:lvlText w:val="%4."/>
+      <w:lvlJc w:val="left"/>
+      <w:pPr>
+        <w:ind w:left="2880" w:hanging="360"/>
+      </w:pPr>
+    </w:lvl>
+    <w:lvl w:ilvl="4" w:tplc="04090019" w:tentative="1">
+      <w:start w:val="1"/>
+      <w:numFmt w:val="lowerLetter"/>
+      <w:lvlText w:val="%5."/>
+      <w:lvlJc w:val="left"/>
+      <w:pPr>
+        <w:ind w:left="3600" w:hanging="360"/>
+      </w:pPr>
+    </w:lvl>
+    <w:lvl w:ilvl="5" w:tplc="0409001B" w:tentative="1">
+      <w:start w:val="1"/>
+      <w:numFmt w:val="lowerRoman"/>
+      <w:lvlText w:val="%6."/>
+      <w:lvlJc w:val="right"/>
+      <w:pPr>
+        <w:ind w:left="4320" w:hanging="180"/>
+      </w:pPr>
+    </w:lvl>
+    <w:lvl w:ilvl="6" w:tplc="0409000F" w:tentative="1">
+      <w:start w:val="1"/>
+      <w:numFmt w:val="decimal"/>
+      <w:lvlText w:val="%7."/>
+      <w:lvlJc w:val="left"/>
+      <w:pPr>
+        <w:ind w:left="5040" w:hanging="360"/>
+      </w:pPr>
+    </w:lvl>
+    <w:lvl w:ilvl="7" w:tplc="04090019" w:tentative="1">
+      <w:start w:val="1"/>
+      <w:numFmt w:val="lowerLetter"/>
+      <w:lvlText w:val="%8."/>
+      <w:lvlJc w:val="left"/>
+      <w:pPr>
+        <w:ind w:left="5760" w:hanging="360"/>
+      </w:pPr>
+    </w:lvl>
+    <w:lvl w:ilvl="8" w:tplc="0409001B" w:tentative="1">
+      <w:start w:val="1"/>
+      <w:numFmt w:val="lowerRoman"/>
+      <w:lvlText w:val="%9."/>
+      <w:lvlJc w:val="right"/>
+      <w:pPr>
+        <w:ind w:left="6480" w:hanging="180"/>
+      </w:pPr>
+    </w:lvl>
+  </w:abstractNum>
+  <w:abstractNum w:abstractNumId="3" w15:restartNumberingAfterBreak="0">
     <w:nsid w:val="1E8D4FAB"/>
     <w:multiLevelType w:val="hybridMultilevel"/>
     <w:tmpl w:val="EE109888"/>
@@ -16105,7 +16821,7 @@
       </w:pPr>
     </w:lvl>
   </w:abstractNum>
-  <w:abstractNum w:abstractNumId="3" w15:restartNumberingAfterBreak="0">
+  <w:abstractNum w:abstractNumId="4" w15:restartNumberingAfterBreak="0">
     <w:nsid w:val="245C046C"/>
     <w:multiLevelType w:val="hybridMultilevel"/>
     <w:tmpl w:val="6BCCF932"/>
@@ -16194,7 +16910,7 @@
       </w:pPr>
     </w:lvl>
   </w:abstractNum>
-  <w:abstractNum w:abstractNumId="4" w15:restartNumberingAfterBreak="0">
+  <w:abstractNum w:abstractNumId="5" w15:restartNumberingAfterBreak="0">
     <w:nsid w:val="36B61877"/>
     <w:multiLevelType w:val="hybridMultilevel"/>
     <w:tmpl w:val="243EDCAC"/>
@@ -16283,7 +16999,7 @@
       </w:pPr>
     </w:lvl>
   </w:abstractNum>
-  <w:abstractNum w:abstractNumId="5" w15:restartNumberingAfterBreak="0">
+  <w:abstractNum w:abstractNumId="6" w15:restartNumberingAfterBreak="0">
     <w:nsid w:val="442A4F43"/>
     <w:multiLevelType w:val="hybridMultilevel"/>
     <w:tmpl w:val="D6DAEE66"/>
@@ -16372,17 +17088,17 @@
       </w:pPr>
     </w:lvl>
   </w:abstractNum>
-  <w:abstractNum w:abstractNumId="6" w15:restartNumberingAfterBreak="0">
-    <w:nsid w:val="504C3E3B"/>
+  <w:abstractNum w:abstractNumId="7" w15:restartNumberingAfterBreak="0">
+    <w:nsid w:val="4BB064B0"/>
     <w:multiLevelType w:val="hybridMultilevel"/>
-    <w:tmpl w:val="BCF0DDF8"/>
-    <w:lvl w:ilvl="0" w:tplc="0409000F">
+    <w:tmpl w:val="3EEC4976"/>
+    <w:lvl w:ilvl="0" w:tplc="F5B0F8BE">
       <w:start w:val="1"/>
       <w:numFmt w:val="decimal"/>
-      <w:lvlText w:val="%1."/>
+      <w:lvlText w:val="%1"/>
       <w:lvlJc w:val="left"/>
       <w:pPr>
-        <w:ind w:left="720" w:hanging="360"/>
+        <w:ind w:left="2160" w:hanging="1440"/>
       </w:pPr>
       <w:rPr>
         <w:rFonts w:hint="default"/>
@@ -16394,7 +17110,7 @@
       <w:lvlText w:val="%2."/>
       <w:lvlJc w:val="left"/>
       <w:pPr>
-        <w:ind w:left="1440" w:hanging="360"/>
+        <w:ind w:left="1800" w:hanging="360"/>
       </w:pPr>
     </w:lvl>
     <w:lvl w:ilvl="2" w:tplc="0409001B" w:tentative="1">
@@ -16403,7 +17119,7 @@
       <w:lvlText w:val="%3."/>
       <w:lvlJc w:val="right"/>
       <w:pPr>
-        <w:ind w:left="2160" w:hanging="180"/>
+        <w:ind w:left="2520" w:hanging="180"/>
       </w:pPr>
     </w:lvl>
     <w:lvl w:ilvl="3" w:tplc="0409000F" w:tentative="1">
@@ -16412,7 +17128,7 @@
       <w:lvlText w:val="%4."/>
       <w:lvlJc w:val="left"/>
       <w:pPr>
-        <w:ind w:left="2880" w:hanging="360"/>
+        <w:ind w:left="3240" w:hanging="360"/>
       </w:pPr>
     </w:lvl>
     <w:lvl w:ilvl="4" w:tplc="04090019" w:tentative="1">
@@ -16421,7 +17137,7 @@
       <w:lvlText w:val="%5."/>
       <w:lvlJc w:val="left"/>
       <w:pPr>
-        <w:ind w:left="3600" w:hanging="360"/>
+        <w:ind w:left="3960" w:hanging="360"/>
       </w:pPr>
     </w:lvl>
     <w:lvl w:ilvl="5" w:tplc="0409001B" w:tentative="1">
@@ -16430,7 +17146,7 @@
       <w:lvlText w:val="%6."/>
       <w:lvlJc w:val="right"/>
       <w:pPr>
-        <w:ind w:left="4320" w:hanging="180"/>
+        <w:ind w:left="4680" w:hanging="180"/>
       </w:pPr>
     </w:lvl>
     <w:lvl w:ilvl="6" w:tplc="0409000F" w:tentative="1">
@@ -16439,7 +17155,7 @@
       <w:lvlText w:val="%7."/>
       <w:lvlJc w:val="left"/>
       <w:pPr>
-        <w:ind w:left="5040" w:hanging="360"/>
+        <w:ind w:left="5400" w:hanging="360"/>
       </w:pPr>
     </w:lvl>
     <w:lvl w:ilvl="7" w:tplc="04090019" w:tentative="1">
@@ -16448,7 +17164,7 @@
       <w:lvlText w:val="%8."/>
       <w:lvlJc w:val="left"/>
       <w:pPr>
-        <w:ind w:left="5760" w:hanging="360"/>
+        <w:ind w:left="6120" w:hanging="360"/>
       </w:pPr>
     </w:lvl>
     <w:lvl w:ilvl="8" w:tplc="0409001B" w:tentative="1">
@@ -16457,14 +17173,14 @@
       <w:lvlText w:val="%9."/>
       <w:lvlJc w:val="right"/>
       <w:pPr>
-        <w:ind w:left="6480" w:hanging="180"/>
+        <w:ind w:left="6840" w:hanging="180"/>
       </w:pPr>
     </w:lvl>
   </w:abstractNum>
-  <w:abstractNum w:abstractNumId="7" w15:restartNumberingAfterBreak="0">
-    <w:nsid w:val="506C7331"/>
+  <w:abstractNum w:abstractNumId="8" w15:restartNumberingAfterBreak="0">
+    <w:nsid w:val="504C3E3B"/>
     <w:multiLevelType w:val="hybridMultilevel"/>
-    <w:tmpl w:val="70DE7392"/>
+    <w:tmpl w:val="BCF0DDF8"/>
     <w:lvl w:ilvl="0" w:tplc="0409000F">
       <w:start w:val="1"/>
       <w:numFmt w:val="decimal"/>
@@ -16550,17 +17266,17 @@
       </w:pPr>
     </w:lvl>
   </w:abstractNum>
-  <w:abstractNum w:abstractNumId="8" w15:restartNumberingAfterBreak="0">
-    <w:nsid w:val="5C126984"/>
+  <w:abstractNum w:abstractNumId="9" w15:restartNumberingAfterBreak="0">
+    <w:nsid w:val="506C7331"/>
     <w:multiLevelType w:val="hybridMultilevel"/>
-    <w:tmpl w:val="A650B542"/>
-    <w:lvl w:ilvl="0" w:tplc="2E96BFCC">
+    <w:tmpl w:val="70DE7392"/>
+    <w:lvl w:ilvl="0" w:tplc="0409000F">
       <w:start w:val="1"/>
       <w:numFmt w:val="decimal"/>
       <w:lvlText w:val="%1."/>
       <w:lvlJc w:val="left"/>
       <w:pPr>
-        <w:ind w:left="1080" w:hanging="360"/>
+        <w:ind w:left="720" w:hanging="360"/>
       </w:pPr>
       <w:rPr>
         <w:rFonts w:hint="default"/>
@@ -16572,7 +17288,7 @@
       <w:lvlText w:val="%2."/>
       <w:lvlJc w:val="left"/>
       <w:pPr>
-        <w:ind w:left="1800" w:hanging="360"/>
+        <w:ind w:left="1440" w:hanging="360"/>
       </w:pPr>
     </w:lvl>
     <w:lvl w:ilvl="2" w:tplc="0409001B" w:tentative="1">
@@ -16581,7 +17297,7 @@
       <w:lvlText w:val="%3."/>
       <w:lvlJc w:val="right"/>
       <w:pPr>
-        <w:ind w:left="2520" w:hanging="180"/>
+        <w:ind w:left="2160" w:hanging="180"/>
       </w:pPr>
     </w:lvl>
     <w:lvl w:ilvl="3" w:tplc="0409000F" w:tentative="1">
@@ -16590,7 +17306,7 @@
       <w:lvlText w:val="%4."/>
       <w:lvlJc w:val="left"/>
       <w:pPr>
-        <w:ind w:left="3240" w:hanging="360"/>
+        <w:ind w:left="2880" w:hanging="360"/>
       </w:pPr>
     </w:lvl>
     <w:lvl w:ilvl="4" w:tplc="04090019" w:tentative="1">
@@ -16599,7 +17315,7 @@
       <w:lvlText w:val="%5."/>
       <w:lvlJc w:val="left"/>
       <w:pPr>
-        <w:ind w:left="3960" w:hanging="360"/>
+        <w:ind w:left="3600" w:hanging="360"/>
       </w:pPr>
     </w:lvl>
     <w:lvl w:ilvl="5" w:tplc="0409001B" w:tentative="1">
@@ -16608,7 +17324,7 @@
       <w:lvlText w:val="%6."/>
       <w:lvlJc w:val="right"/>
       <w:pPr>
-        <w:ind w:left="4680" w:hanging="180"/>
+        <w:ind w:left="4320" w:hanging="180"/>
       </w:pPr>
     </w:lvl>
     <w:lvl w:ilvl="6" w:tplc="0409000F" w:tentative="1">
@@ -16617,7 +17333,7 @@
       <w:lvlText w:val="%7."/>
       <w:lvlJc w:val="left"/>
       <w:pPr>
-        <w:ind w:left="5400" w:hanging="360"/>
+        <w:ind w:left="5040" w:hanging="360"/>
       </w:pPr>
     </w:lvl>
     <w:lvl w:ilvl="7" w:tplc="04090019" w:tentative="1">
@@ -16626,7 +17342,7 @@
       <w:lvlText w:val="%8."/>
       <w:lvlJc w:val="left"/>
       <w:pPr>
-        <w:ind w:left="6120" w:hanging="360"/>
+        <w:ind w:left="5760" w:hanging="360"/>
       </w:pPr>
     </w:lvl>
     <w:lvl w:ilvl="8" w:tplc="0409001B" w:tentative="1">
@@ -16635,21 +17351,21 @@
       <w:lvlText w:val="%9."/>
       <w:lvlJc w:val="right"/>
       <w:pPr>
-        <w:ind w:left="6840" w:hanging="180"/>
+        <w:ind w:left="6480" w:hanging="180"/>
       </w:pPr>
     </w:lvl>
   </w:abstractNum>
-  <w:abstractNum w:abstractNumId="9" w15:restartNumberingAfterBreak="0">
-    <w:nsid w:val="622A2619"/>
+  <w:abstractNum w:abstractNumId="10" w15:restartNumberingAfterBreak="0">
+    <w:nsid w:val="5C126984"/>
     <w:multiLevelType w:val="hybridMultilevel"/>
-    <w:tmpl w:val="8A64C60E"/>
-    <w:lvl w:ilvl="0" w:tplc="0409000F">
+    <w:tmpl w:val="A650B542"/>
+    <w:lvl w:ilvl="0" w:tplc="2E96BFCC">
       <w:start w:val="1"/>
       <w:numFmt w:val="decimal"/>
       <w:lvlText w:val="%1."/>
       <w:lvlJc w:val="left"/>
       <w:pPr>
-        <w:ind w:left="720" w:hanging="360"/>
+        <w:ind w:left="1080" w:hanging="360"/>
       </w:pPr>
       <w:rPr>
         <w:rFonts w:hint="default"/>
@@ -16661,7 +17377,7 @@
       <w:lvlText w:val="%2."/>
       <w:lvlJc w:val="left"/>
       <w:pPr>
-        <w:ind w:left="1440" w:hanging="360"/>
+        <w:ind w:left="1800" w:hanging="360"/>
       </w:pPr>
     </w:lvl>
     <w:lvl w:ilvl="2" w:tplc="0409001B" w:tentative="1">
@@ -16670,7 +17386,7 @@
       <w:lvlText w:val="%3."/>
       <w:lvlJc w:val="right"/>
       <w:pPr>
-        <w:ind w:left="2160" w:hanging="180"/>
+        <w:ind w:left="2520" w:hanging="180"/>
       </w:pPr>
     </w:lvl>
     <w:lvl w:ilvl="3" w:tplc="0409000F" w:tentative="1">
@@ -16679,7 +17395,7 @@
       <w:lvlText w:val="%4."/>
       <w:lvlJc w:val="left"/>
       <w:pPr>
-        <w:ind w:left="2880" w:hanging="360"/>
+        <w:ind w:left="3240" w:hanging="360"/>
       </w:pPr>
     </w:lvl>
     <w:lvl w:ilvl="4" w:tplc="04090019" w:tentative="1">
@@ -16688,7 +17404,7 @@
       <w:lvlText w:val="%5."/>
       <w:lvlJc w:val="left"/>
       <w:pPr>
-        <w:ind w:left="3600" w:hanging="360"/>
+        <w:ind w:left="3960" w:hanging="360"/>
       </w:pPr>
     </w:lvl>
     <w:lvl w:ilvl="5" w:tplc="0409001B" w:tentative="1">
@@ -16697,7 +17413,7 @@
       <w:lvlText w:val="%6."/>
       <w:lvlJc w:val="right"/>
       <w:pPr>
-        <w:ind w:left="4320" w:hanging="180"/>
+        <w:ind w:left="4680" w:hanging="180"/>
       </w:pPr>
     </w:lvl>
     <w:lvl w:ilvl="6" w:tplc="0409000F" w:tentative="1">
@@ -16706,7 +17422,7 @@
       <w:lvlText w:val="%7."/>
       <w:lvlJc w:val="left"/>
       <w:pPr>
-        <w:ind w:left="5040" w:hanging="360"/>
+        <w:ind w:left="5400" w:hanging="360"/>
       </w:pPr>
     </w:lvl>
     <w:lvl w:ilvl="7" w:tplc="04090019" w:tentative="1">
@@ -16715,7 +17431,7 @@
       <w:lvlText w:val="%8."/>
       <w:lvlJc w:val="left"/>
       <w:pPr>
-        <w:ind w:left="5760" w:hanging="360"/>
+        <w:ind w:left="6120" w:hanging="360"/>
       </w:pPr>
     </w:lvl>
     <w:lvl w:ilvl="8" w:tplc="0409001B" w:tentative="1">
@@ -16724,14 +17440,14 @@
       <w:lvlText w:val="%9."/>
       <w:lvlJc w:val="right"/>
       <w:pPr>
-        <w:ind w:left="6480" w:hanging="180"/>
+        <w:ind w:left="6840" w:hanging="180"/>
       </w:pPr>
     </w:lvl>
   </w:abstractNum>
-  <w:abstractNum w:abstractNumId="10" w15:restartNumberingAfterBreak="0">
-    <w:nsid w:val="67CE17E4"/>
+  <w:abstractNum w:abstractNumId="11" w15:restartNumberingAfterBreak="0">
+    <w:nsid w:val="622A2619"/>
     <w:multiLevelType w:val="hybridMultilevel"/>
-    <w:tmpl w:val="790E7B3E"/>
+    <w:tmpl w:val="8A64C60E"/>
     <w:lvl w:ilvl="0" w:tplc="0409000F">
       <w:start w:val="1"/>
       <w:numFmt w:val="decimal"/>
@@ -16817,13 +17533,13 @@
       </w:pPr>
     </w:lvl>
   </w:abstractNum>
-  <w:abstractNum w:abstractNumId="11" w15:restartNumberingAfterBreak="0">
-    <w:nsid w:val="6B573537"/>
+  <w:abstractNum w:abstractNumId="12" w15:restartNumberingAfterBreak="0">
+    <w:nsid w:val="660E71B3"/>
     <w:multiLevelType w:val="hybridMultilevel"/>
-    <w:tmpl w:val="6806438A"/>
-    <w:lvl w:ilvl="0" w:tplc="9E547D5A">
+    <w:tmpl w:val="2CA29364"/>
+    <w:lvl w:ilvl="0" w:tplc="9C1A15F8">
       <w:start w:val="1"/>
-      <w:numFmt w:val="decimal"/>
+      <w:numFmt w:val="lowerLetter"/>
       <w:lvlText w:val="%1."/>
       <w:lvlJc w:val="left"/>
       <w:pPr>
@@ -16906,7 +17622,185 @@
       </w:pPr>
     </w:lvl>
   </w:abstractNum>
-  <w:abstractNum w:abstractNumId="12" w15:restartNumberingAfterBreak="0">
+  <w:abstractNum w:abstractNumId="13" w15:restartNumberingAfterBreak="0">
+    <w:nsid w:val="67CE17E4"/>
+    <w:multiLevelType w:val="hybridMultilevel"/>
+    <w:tmpl w:val="790E7B3E"/>
+    <w:lvl w:ilvl="0" w:tplc="0409000F">
+      <w:start w:val="1"/>
+      <w:numFmt w:val="decimal"/>
+      <w:lvlText w:val="%1."/>
+      <w:lvlJc w:val="left"/>
+      <w:pPr>
+        <w:ind w:left="720" w:hanging="360"/>
+      </w:pPr>
+      <w:rPr>
+        <w:rFonts w:hint="default"/>
+      </w:rPr>
+    </w:lvl>
+    <w:lvl w:ilvl="1" w:tplc="04090019" w:tentative="1">
+      <w:start w:val="1"/>
+      <w:numFmt w:val="lowerLetter"/>
+      <w:lvlText w:val="%2."/>
+      <w:lvlJc w:val="left"/>
+      <w:pPr>
+        <w:ind w:left="1440" w:hanging="360"/>
+      </w:pPr>
+    </w:lvl>
+    <w:lvl w:ilvl="2" w:tplc="0409001B" w:tentative="1">
+      <w:start w:val="1"/>
+      <w:numFmt w:val="lowerRoman"/>
+      <w:lvlText w:val="%3."/>
+      <w:lvlJc w:val="right"/>
+      <w:pPr>
+        <w:ind w:left="2160" w:hanging="180"/>
+      </w:pPr>
+    </w:lvl>
+    <w:lvl w:ilvl="3" w:tplc="0409000F" w:tentative="1">
+      <w:start w:val="1"/>
+      <w:numFmt w:val="decimal"/>
+      <w:lvlText w:val="%4."/>
+      <w:lvlJc w:val="left"/>
+      <w:pPr>
+        <w:ind w:left="2880" w:hanging="360"/>
+      </w:pPr>
+    </w:lvl>
+    <w:lvl w:ilvl="4" w:tplc="04090019" w:tentative="1">
+      <w:start w:val="1"/>
+      <w:numFmt w:val="lowerLetter"/>
+      <w:lvlText w:val="%5."/>
+      <w:lvlJc w:val="left"/>
+      <w:pPr>
+        <w:ind w:left="3600" w:hanging="360"/>
+      </w:pPr>
+    </w:lvl>
+    <w:lvl w:ilvl="5" w:tplc="0409001B" w:tentative="1">
+      <w:start w:val="1"/>
+      <w:numFmt w:val="lowerRoman"/>
+      <w:lvlText w:val="%6."/>
+      <w:lvlJc w:val="right"/>
+      <w:pPr>
+        <w:ind w:left="4320" w:hanging="180"/>
+      </w:pPr>
+    </w:lvl>
+    <w:lvl w:ilvl="6" w:tplc="0409000F" w:tentative="1">
+      <w:start w:val="1"/>
+      <w:numFmt w:val="decimal"/>
+      <w:lvlText w:val="%7."/>
+      <w:lvlJc w:val="left"/>
+      <w:pPr>
+        <w:ind w:left="5040" w:hanging="360"/>
+      </w:pPr>
+    </w:lvl>
+    <w:lvl w:ilvl="7" w:tplc="04090019" w:tentative="1">
+      <w:start w:val="1"/>
+      <w:numFmt w:val="lowerLetter"/>
+      <w:lvlText w:val="%8."/>
+      <w:lvlJc w:val="left"/>
+      <w:pPr>
+        <w:ind w:left="5760" w:hanging="360"/>
+      </w:pPr>
+    </w:lvl>
+    <w:lvl w:ilvl="8" w:tplc="0409001B" w:tentative="1">
+      <w:start w:val="1"/>
+      <w:numFmt w:val="lowerRoman"/>
+      <w:lvlText w:val="%9."/>
+      <w:lvlJc w:val="right"/>
+      <w:pPr>
+        <w:ind w:left="6480" w:hanging="180"/>
+      </w:pPr>
+    </w:lvl>
+  </w:abstractNum>
+  <w:abstractNum w:abstractNumId="14" w15:restartNumberingAfterBreak="0">
+    <w:nsid w:val="6B573537"/>
+    <w:multiLevelType w:val="hybridMultilevel"/>
+    <w:tmpl w:val="6806438A"/>
+    <w:lvl w:ilvl="0" w:tplc="9E547D5A">
+      <w:start w:val="1"/>
+      <w:numFmt w:val="decimal"/>
+      <w:lvlText w:val="%1."/>
+      <w:lvlJc w:val="left"/>
+      <w:pPr>
+        <w:ind w:left="1080" w:hanging="360"/>
+      </w:pPr>
+      <w:rPr>
+        <w:rFonts w:hint="default"/>
+      </w:rPr>
+    </w:lvl>
+    <w:lvl w:ilvl="1" w:tplc="04090019" w:tentative="1">
+      <w:start w:val="1"/>
+      <w:numFmt w:val="lowerLetter"/>
+      <w:lvlText w:val="%2."/>
+      <w:lvlJc w:val="left"/>
+      <w:pPr>
+        <w:ind w:left="1800" w:hanging="360"/>
+      </w:pPr>
+    </w:lvl>
+    <w:lvl w:ilvl="2" w:tplc="0409001B" w:tentative="1">
+      <w:start w:val="1"/>
+      <w:numFmt w:val="lowerRoman"/>
+      <w:lvlText w:val="%3."/>
+      <w:lvlJc w:val="right"/>
+      <w:pPr>
+        <w:ind w:left="2520" w:hanging="180"/>
+      </w:pPr>
+    </w:lvl>
+    <w:lvl w:ilvl="3" w:tplc="0409000F" w:tentative="1">
+      <w:start w:val="1"/>
+      <w:numFmt w:val="decimal"/>
+      <w:lvlText w:val="%4."/>
+      <w:lvlJc w:val="left"/>
+      <w:pPr>
+        <w:ind w:left="3240" w:hanging="360"/>
+      </w:pPr>
+    </w:lvl>
+    <w:lvl w:ilvl="4" w:tplc="04090019" w:tentative="1">
+      <w:start w:val="1"/>
+      <w:numFmt w:val="lowerLetter"/>
+      <w:lvlText w:val="%5."/>
+      <w:lvlJc w:val="left"/>
+      <w:pPr>
+        <w:ind w:left="3960" w:hanging="360"/>
+      </w:pPr>
+    </w:lvl>
+    <w:lvl w:ilvl="5" w:tplc="0409001B" w:tentative="1">
+      <w:start w:val="1"/>
+      <w:numFmt w:val="lowerRoman"/>
+      <w:lvlText w:val="%6."/>
+      <w:lvlJc w:val="right"/>
+      <w:pPr>
+        <w:ind w:left="4680" w:hanging="180"/>
+      </w:pPr>
+    </w:lvl>
+    <w:lvl w:ilvl="6" w:tplc="0409000F" w:tentative="1">
+      <w:start w:val="1"/>
+      <w:numFmt w:val="decimal"/>
+      <w:lvlText w:val="%7."/>
+      <w:lvlJc w:val="left"/>
+      <w:pPr>
+        <w:ind w:left="5400" w:hanging="360"/>
+      </w:pPr>
+    </w:lvl>
+    <w:lvl w:ilvl="7" w:tplc="04090019" w:tentative="1">
+      <w:start w:val="1"/>
+      <w:numFmt w:val="lowerLetter"/>
+      <w:lvlText w:val="%8."/>
+      <w:lvlJc w:val="left"/>
+      <w:pPr>
+        <w:ind w:left="6120" w:hanging="360"/>
+      </w:pPr>
+    </w:lvl>
+    <w:lvl w:ilvl="8" w:tplc="0409001B" w:tentative="1">
+      <w:start w:val="1"/>
+      <w:numFmt w:val="lowerRoman"/>
+      <w:lvlText w:val="%9."/>
+      <w:lvlJc w:val="right"/>
+      <w:pPr>
+        <w:ind w:left="6840" w:hanging="180"/>
+      </w:pPr>
+    </w:lvl>
+  </w:abstractNum>
+  <w:abstractNum w:abstractNumId="15" w15:restartNumberingAfterBreak="0">
     <w:nsid w:val="6DF0688B"/>
     <w:multiLevelType w:val="hybridMultilevel"/>
     <w:tmpl w:val="0BBCAA36"/>
@@ -16995,7 +17889,7 @@
       </w:pPr>
     </w:lvl>
   </w:abstractNum>
-  <w:abstractNum w:abstractNumId="13" w15:restartNumberingAfterBreak="0">
+  <w:abstractNum w:abstractNumId="16" w15:restartNumberingAfterBreak="0">
     <w:nsid w:val="6E9D5385"/>
     <w:multiLevelType w:val="hybridMultilevel"/>
     <w:tmpl w:val="9F92222A"/>
@@ -17084,7 +17978,7 @@
       </w:pPr>
     </w:lvl>
   </w:abstractNum>
-  <w:abstractNum w:abstractNumId="14" w15:restartNumberingAfterBreak="0">
+  <w:abstractNum w:abstractNumId="17" w15:restartNumberingAfterBreak="0">
     <w:nsid w:val="72B15278"/>
     <w:multiLevelType w:val="hybridMultilevel"/>
     <w:tmpl w:val="2990EDB8"/>
@@ -17173,7 +18067,7 @@
       </w:pPr>
     </w:lvl>
   </w:abstractNum>
-  <w:abstractNum w:abstractNumId="15" w15:restartNumberingAfterBreak="0">
+  <w:abstractNum w:abstractNumId="18" w15:restartNumberingAfterBreak="0">
     <w:nsid w:val="76032E22"/>
     <w:multiLevelType w:val="hybridMultilevel"/>
     <w:tmpl w:val="B0ECC440"/>
@@ -17263,52 +18157,61 @@
     </w:lvl>
   </w:abstractNum>
   <w:num w:numId="1">
-    <w:abstractNumId w:val="14"/>
+    <w:abstractNumId w:val="17"/>
   </w:num>
   <w:num w:numId="2">
-    <w:abstractNumId w:val="15"/>
+    <w:abstractNumId w:val="18"/>
   </w:num>
   <w:num w:numId="3">
     <w:abstractNumId w:val="0"/>
   </w:num>
   <w:num w:numId="4">
+    <w:abstractNumId w:val="8"/>
+  </w:num>
+  <w:num w:numId="5">
+    <w:abstractNumId w:val="5"/>
+  </w:num>
+  <w:num w:numId="6">
+    <w:abstractNumId w:val="13"/>
+  </w:num>
+  <w:num w:numId="7">
+    <w:abstractNumId w:val="9"/>
+  </w:num>
+  <w:num w:numId="8">
+    <w:abstractNumId w:val="2"/>
+  </w:num>
+  <w:num w:numId="9">
     <w:abstractNumId w:val="6"/>
   </w:num>
-  <w:num w:numId="5">
+  <w:num w:numId="10">
+    <w:abstractNumId w:val="11"/>
+  </w:num>
+  <w:num w:numId="11">
+    <w:abstractNumId w:val="3"/>
+  </w:num>
+  <w:num w:numId="12">
+    <w:abstractNumId w:val="10"/>
+  </w:num>
+  <w:num w:numId="13">
     <w:abstractNumId w:val="4"/>
   </w:num>
-  <w:num w:numId="6">
-    <w:abstractNumId w:val="10"/>
+  <w:num w:numId="14">
+    <w:abstractNumId w:val="14"/>
   </w:num>
-  <w:num w:numId="7">
-    <w:abstractNumId w:val="7"/>
+  <w:num w:numId="15">
+    <w:abstractNumId w:val="15"/>
   </w:num>
-  <w:num w:numId="8">
+  <w:num w:numId="16">
+    <w:abstractNumId w:val="16"/>
+  </w:num>
+  <w:num w:numId="17">
     <w:abstractNumId w:val="1"/>
   </w:num>
-  <w:num w:numId="9">
-    <w:abstractNumId w:val="5"/>
-  </w:num>
-  <w:num w:numId="10">
-    <w:abstractNumId w:val="9"/>
-  </w:num>
-  <w:num w:numId="11">
-    <w:abstractNumId w:val="2"/>
-  </w:num>
-  <w:num w:numId="12">
-    <w:abstractNumId w:val="8"/>
-  </w:num>
-  <w:num w:numId="13">
-    <w:abstractNumId w:val="3"/>
-  </w:num>
-  <w:num w:numId="14">
-    <w:abstractNumId w:val="11"/>
-  </w:num>
-  <w:num w:numId="15">
+  <w:num w:numId="18">
     <w:abstractNumId w:val="12"/>
   </w:num>
-  <w:num w:numId="16">
-    <w:abstractNumId w:val="13"/>
+  <w:num w:numId="19">
+    <w:abstractNumId w:val="7"/>
   </w:num>
 </w:numbering>
 </file>
